--- a/名词/社会/经济.docx
+++ b/名词/社会/经济.docx
@@ -2044,6 +2044,37 @@
         <w:tab/>
       </w:r>
       <w:r>
+        <w:rPr>
+          <w:rFonts w:hint="eastAsia"/>
+        </w:rPr>
+        <w:t>ex</w:t>
+      </w:r>
+      <w:r>
+        <w:t>penditure</w:t>
+      </w:r>
+      <w:r>
+        <w:t xml:space="preserve"> [ɪkˈspendɪtʃə</w:t>
+      </w:r>
+      <w:r>
+        <w:t>r</w:t>
+      </w:r>
+      <w:r>
+        <w:t>]</w:t>
+      </w:r>
+      <w:r>
+        <w:rPr>
+          <w:rFonts w:hint="eastAsia"/>
+        </w:rPr>
+        <w:t>花费</w:t>
+      </w:r>
+      <w:bookmarkStart w:id="0" w:name="_GoBack"/>
+      <w:bookmarkEnd w:id="0"/>
+    </w:p>
+    <w:p>
+      <w:r>
+        <w:tab/>
+      </w:r>
+      <w:r>
         <w:t>expense</w:t>
       </w:r>
       <w:r>
@@ -3614,6 +3645,7 @@
           <w:rFonts w:hint="eastAsia"/>
           <w:color w:val="F79646" w:themeColor="accent6"/>
         </w:rPr>
+        <w:lastRenderedPageBreak/>
         <w:t>进</w:t>
       </w:r>
       <w:r>
@@ -3684,6 +3716,1865 @@
         <w:rPr>
           <w:rFonts w:hint="eastAsia"/>
         </w:rPr>
+        <w:tab/>
+      </w:r>
+      <w:r>
+        <w:rPr>
+          <w:rFonts w:hint="eastAsia"/>
+        </w:rPr>
+        <w:t>allowance</w:t>
+      </w:r>
+      <w:r>
+        <w:t xml:space="preserve"> [əˈlaʊəns]</w:t>
+      </w:r>
+      <w:r>
+        <w:rPr>
+          <w:rFonts w:hint="eastAsia"/>
+          <w:color w:val="4BACC6" w:themeColor="accent5"/>
+        </w:rPr>
+        <w:t>津贴</w:t>
+      </w:r>
+      <w:r>
+        <w:rPr>
+          <w:rFonts w:hint="eastAsia"/>
+        </w:rPr>
+        <w:t>/</w:t>
+      </w:r>
+      <w:r>
+        <w:rPr>
+          <w:rFonts w:hint="eastAsia"/>
+          <w:color w:val="4BACC6" w:themeColor="accent5"/>
+        </w:rPr>
+        <w:t>零用钱</w:t>
+      </w:r>
+      <w:r>
+        <w:rPr>
+          <w:rFonts w:hint="eastAsia"/>
+        </w:rPr>
+        <w:t>/</w:t>
+      </w:r>
+      <w:r>
+        <w:rPr>
+          <w:rFonts w:hint="eastAsia"/>
+        </w:rPr>
+        <w:t>允许</w:t>
+      </w:r>
+    </w:p>
+    <w:p>
+      <w:r>
+        <w:rPr>
+          <w:rFonts w:hint="eastAsia"/>
+        </w:rPr>
+        <w:tab/>
+      </w:r>
+      <w:r>
+        <w:rPr>
+          <w:rFonts w:hint="eastAsia"/>
+        </w:rPr>
+        <w:t xml:space="preserve">benefit </w:t>
+      </w:r>
+      <w:r>
+        <w:t>[ˈbenɪfɪt]</w:t>
+      </w:r>
+      <w:r>
+        <w:rPr>
+          <w:rFonts w:hint="eastAsia"/>
+        </w:rPr>
+        <w:t>益处</w:t>
+      </w:r>
+      <w:r>
+        <w:rPr>
+          <w:rFonts w:hint="eastAsia"/>
+        </w:rPr>
+        <w:t>/</w:t>
+      </w:r>
+      <w:r>
+        <w:rPr>
+          <w:rFonts w:hint="eastAsia"/>
+          <w:color w:val="4BACC6" w:themeColor="accent5"/>
+        </w:rPr>
+        <w:t>救济金</w:t>
+      </w:r>
+      <w:r>
+        <w:rPr>
+          <w:rFonts w:hint="eastAsia"/>
+          <w:color w:val="4BACC6" w:themeColor="accent5"/>
+        </w:rPr>
+        <w:tab/>
+      </w:r>
+    </w:p>
+    <w:p>
+      <w:r>
+        <w:rPr>
+          <w:rFonts w:hint="eastAsia"/>
+        </w:rPr>
+        <w:tab/>
+      </w:r>
+      <w:r>
+        <w:rPr>
+          <w:rFonts w:hint="eastAsia"/>
+        </w:rPr>
+        <w:t>bonus</w:t>
+      </w:r>
+      <w:r>
+        <w:t xml:space="preserve"> [ˈbəʊnəs]</w:t>
+      </w:r>
+      <w:r>
+        <w:rPr>
+          <w:rFonts w:hint="eastAsia"/>
+        </w:rPr>
+        <w:t>奖金</w:t>
+      </w:r>
+    </w:p>
+    <w:p>
+      <w:r>
+        <w:rPr>
+          <w:rFonts w:hint="eastAsia"/>
+        </w:rPr>
+        <w:tab/>
+      </w:r>
+      <w:r>
+        <w:t>commission [kəˈmɪʃn]</w:t>
+      </w:r>
+      <w:r>
+        <w:rPr>
+          <w:rFonts w:hint="eastAsia"/>
+        </w:rPr>
+        <w:t>委员会</w:t>
+      </w:r>
+      <w:r>
+        <w:rPr>
+          <w:rFonts w:hint="eastAsia"/>
+        </w:rPr>
+        <w:t>/</w:t>
+      </w:r>
+      <w:r>
+        <w:rPr>
+          <w:rFonts w:hint="eastAsia"/>
+          <w:color w:val="4BACC6" w:themeColor="accent5"/>
+        </w:rPr>
+        <w:t>佣金</w:t>
+      </w:r>
+      <w:r>
+        <w:rPr>
+          <w:rFonts w:hint="eastAsia"/>
+        </w:rPr>
+        <w:t>/</w:t>
+      </w:r>
+      <w:r>
+        <w:rPr>
+          <w:rFonts w:hint="eastAsia"/>
+        </w:rPr>
+        <w:t>委托</w:t>
+      </w:r>
+      <w:r>
+        <w:rPr>
+          <w:rFonts w:hint="eastAsia"/>
+        </w:rPr>
+        <w:t>/</w:t>
+      </w:r>
+      <w:r>
+        <w:rPr>
+          <w:rFonts w:hint="eastAsia"/>
+        </w:rPr>
+        <w:t>委任</w:t>
+      </w:r>
+    </w:p>
+    <w:p>
+      <w:r>
+        <w:rPr>
+          <w:rFonts w:hint="eastAsia"/>
+        </w:rPr>
+        <w:tab/>
+      </w:r>
+      <w:r>
+        <w:rPr>
+          <w:rFonts w:hint="eastAsia"/>
+        </w:rPr>
+        <w:t>credit</w:t>
+      </w:r>
+      <w:r>
+        <w:t xml:space="preserve"> [ˈkredɪt]</w:t>
+      </w:r>
+      <w:r>
+        <w:rPr>
+          <w:rFonts w:hint="eastAsia"/>
+        </w:rPr>
+        <w:t>信用</w:t>
+      </w:r>
+      <w:r>
+        <w:rPr>
+          <w:rFonts w:hint="eastAsia"/>
+        </w:rPr>
+        <w:t>/</w:t>
+      </w:r>
+      <w:r>
+        <w:rPr>
+          <w:rFonts w:hint="eastAsia"/>
+        </w:rPr>
+        <w:t>学分</w:t>
+      </w:r>
+      <w:r>
+        <w:rPr>
+          <w:rFonts w:hint="eastAsia"/>
+        </w:rPr>
+        <w:t>/</w:t>
+      </w:r>
+      <w:r>
+        <w:rPr>
+          <w:rFonts w:hint="eastAsia"/>
+          <w:color w:val="4BACC6" w:themeColor="accent5"/>
+        </w:rPr>
+        <w:t>贷款</w:t>
+      </w:r>
+      <w:r>
+        <w:rPr>
+          <w:rFonts w:hint="eastAsia"/>
+        </w:rPr>
+        <w:t>/</w:t>
+      </w:r>
+      <w:r>
+        <w:rPr>
+          <w:rFonts w:hint="eastAsia"/>
+        </w:rPr>
+        <w:t>贷记</w:t>
+      </w:r>
+      <w:r>
+        <w:rPr>
+          <w:rFonts w:hint="eastAsia"/>
+        </w:rPr>
+        <w:t>(</w:t>
+      </w:r>
+      <w:r>
+        <w:rPr>
+          <w:rFonts w:hint="eastAsia"/>
+        </w:rPr>
+        <w:t>存入金额</w:t>
+      </w:r>
+      <w:r>
+        <w:rPr>
+          <w:rFonts w:hint="eastAsia"/>
+        </w:rPr>
+        <w:t>)</w:t>
+      </w:r>
+    </w:p>
+    <w:p>
+      <w:r>
+        <w:rPr>
+          <w:rFonts w:hint="eastAsia"/>
+        </w:rPr>
+        <w:tab/>
+      </w:r>
+      <w:r>
+        <w:rPr>
+          <w:rFonts w:hint="eastAsia"/>
+        </w:rPr>
+        <w:t>damages</w:t>
+      </w:r>
+      <w:r>
+        <w:t xml:space="preserve"> </w:t>
+      </w:r>
+      <w:r>
+        <w:rPr>
+          <w:rFonts w:hint="eastAsia"/>
+        </w:rPr>
+        <w:t>*</w:t>
+      </w:r>
+      <w:r>
+        <w:t>[ˈdæmɪdʒ]</w:t>
+      </w:r>
+      <w:r>
+        <w:rPr>
+          <w:rFonts w:hint="eastAsia"/>
+        </w:rPr>
+        <w:t>损坏</w:t>
+      </w:r>
+      <w:r>
+        <w:rPr>
+          <w:rFonts w:hint="eastAsia"/>
+        </w:rPr>
+        <w:t>/</w:t>
+      </w:r>
+      <w:r>
+        <w:rPr>
+          <w:rFonts w:hint="eastAsia"/>
+          <w:color w:val="4BACC6" w:themeColor="accent5"/>
+        </w:rPr>
+        <w:t>赔偿金</w:t>
+      </w:r>
+      <w:r>
+        <w:rPr>
+          <w:rFonts w:hint="eastAsia"/>
+          <w:color w:val="4BACC6" w:themeColor="accent5"/>
+        </w:rPr>
+        <w:t>(</w:t>
+      </w:r>
+      <w:r>
+        <w:rPr>
+          <w:rFonts w:hint="eastAsia"/>
+          <w:color w:val="4BACC6" w:themeColor="accent5"/>
+        </w:rPr>
+        <w:t>复</w:t>
+      </w:r>
+      <w:r>
+        <w:rPr>
+          <w:rFonts w:hint="eastAsia"/>
+          <w:color w:val="4BACC6" w:themeColor="accent5"/>
+        </w:rPr>
+        <w:t>)</w:t>
+      </w:r>
+    </w:p>
+    <w:p>
+      <w:r>
+        <w:rPr>
+          <w:rFonts w:hint="eastAsia"/>
+        </w:rPr>
+        <w:tab/>
+      </w:r>
+      <w:r>
+        <w:rPr>
+          <w:rFonts w:hint="eastAsia"/>
+        </w:rPr>
+        <w:t>grant</w:t>
+      </w:r>
+      <w:r>
+        <w:rPr>
+          <w:rFonts w:hint="eastAsia"/>
+        </w:rPr>
+        <w:t xml:space="preserve"> [gr</w:t>
+      </w:r>
+      <w:r>
+        <w:rPr>
+          <w:rFonts w:hint="eastAsia"/>
+        </w:rPr>
+        <w:t>ɑ</w:t>
+      </w:r>
+      <w:r>
+        <w:rPr>
+          <w:rFonts w:hint="eastAsia"/>
+        </w:rPr>
+        <w:t>:nt]</w:t>
+      </w:r>
+      <w:r>
+        <w:rPr>
+          <w:rFonts w:hint="eastAsia"/>
+        </w:rPr>
+        <w:t>授予物</w:t>
+      </w:r>
+      <w:r>
+        <w:rPr>
+          <w:rFonts w:hint="eastAsia"/>
+        </w:rPr>
+        <w:t>/</w:t>
+      </w:r>
+      <w:r>
+        <w:rPr>
+          <w:rFonts w:hint="eastAsia"/>
+          <w:color w:val="4BACC6" w:themeColor="accent5"/>
+        </w:rPr>
+        <w:t>补助金</w:t>
+      </w:r>
+    </w:p>
+    <w:p>
+      <w:r>
+        <w:rPr>
+          <w:rFonts w:hint="eastAsia"/>
+        </w:rPr>
+        <w:tab/>
+      </w:r>
+      <w:r>
+        <w:rPr>
+          <w:rFonts w:hint="eastAsia"/>
+        </w:rPr>
+        <w:t>loan</w:t>
+      </w:r>
+      <w:r>
+        <w:t xml:space="preserve"> [ləʊn]</w:t>
+      </w:r>
+      <w:r>
+        <w:rPr>
+          <w:rFonts w:hint="eastAsia"/>
+        </w:rPr>
+        <w:t>借出</w:t>
+      </w:r>
+      <w:r>
+        <w:rPr>
+          <w:rFonts w:hint="eastAsia"/>
+        </w:rPr>
+        <w:t>/</w:t>
+      </w:r>
+      <w:r>
+        <w:rPr>
+          <w:rFonts w:hint="eastAsia"/>
+          <w:color w:val="4BACC6" w:themeColor="accent5"/>
+        </w:rPr>
+        <w:t>借款</w:t>
+      </w:r>
+    </w:p>
+    <w:p>
+      <w:r>
+        <w:rPr>
+          <w:rFonts w:hint="eastAsia"/>
+        </w:rPr>
+        <w:tab/>
+      </w:r>
+      <w:r>
+        <w:rPr>
+          <w:rFonts w:hint="eastAsia"/>
+        </w:rPr>
+        <w:t>pay</w:t>
+      </w:r>
+      <w:r>
+        <w:t xml:space="preserve"> [peɪ]</w:t>
+      </w:r>
+      <w:r>
+        <w:rPr>
+          <w:rFonts w:hint="eastAsia"/>
+        </w:rPr>
+        <w:t>工资</w:t>
+      </w:r>
+      <w:r>
+        <w:rPr>
+          <w:rFonts w:hint="eastAsia"/>
+        </w:rPr>
+        <w:tab/>
+      </w:r>
+      <w:r>
+        <w:rPr>
+          <w:rFonts w:hint="eastAsia"/>
+        </w:rPr>
+        <w:tab/>
+      </w:r>
+      <w:r>
+        <w:rPr>
+          <w:rFonts w:hint="eastAsia"/>
+        </w:rPr>
+        <w:tab/>
+      </w:r>
+      <w:r>
+        <w:rPr>
+          <w:rFonts w:hint="eastAsia"/>
+        </w:rPr>
+        <w:tab/>
+      </w:r>
+      <w:r>
+        <w:rPr>
+          <w:rFonts w:hint="eastAsia"/>
+        </w:rPr>
+        <w:tab/>
+      </w:r>
+      <w:r>
+        <w:rPr>
+          <w:rFonts w:hint="eastAsia"/>
+        </w:rPr>
+        <w:tab/>
+      </w:r>
+      <w:r>
+        <w:rPr>
+          <w:rFonts w:hint="eastAsia"/>
+        </w:rPr>
+        <w:tab/>
+      </w:r>
+      <w:r>
+        <w:rPr>
+          <w:rFonts w:hint="eastAsia"/>
+          <w:color w:val="0000FF"/>
+        </w:rPr>
+        <w:t>指货币</w:t>
+      </w:r>
+    </w:p>
+    <w:p>
+      <w:r>
+        <w:rPr>
+          <w:rFonts w:hint="eastAsia"/>
+        </w:rPr>
+        <w:tab/>
+      </w:r>
+      <w:r>
+        <w:rPr>
+          <w:rFonts w:hint="eastAsia"/>
+        </w:rPr>
+        <w:t>pension</w:t>
+      </w:r>
+      <w:r>
+        <w:t xml:space="preserve"> [ˈpenʃn]</w:t>
+      </w:r>
+      <w:r>
+        <w:rPr>
+          <w:rFonts w:hint="eastAsia"/>
+        </w:rPr>
+        <w:t>养老金</w:t>
+      </w:r>
+    </w:p>
+    <w:p>
+      <w:r>
+        <w:rPr>
+          <w:rFonts w:hint="eastAsia"/>
+        </w:rPr>
+        <w:tab/>
+      </w:r>
+      <w:r>
+        <w:rPr>
+          <w:rFonts w:hint="eastAsia"/>
+        </w:rPr>
+        <w:t>salary</w:t>
+      </w:r>
+      <w:r>
+        <w:t xml:space="preserve"> [ˈsæləri]</w:t>
+      </w:r>
+      <w:r>
+        <w:rPr>
+          <w:rFonts w:hint="eastAsia"/>
+        </w:rPr>
+        <w:t>薪水</w:t>
+      </w:r>
+      <w:r>
+        <w:rPr>
+          <w:rFonts w:hint="eastAsia"/>
+        </w:rPr>
+        <w:tab/>
+      </w:r>
+      <w:r>
+        <w:rPr>
+          <w:rFonts w:hint="eastAsia"/>
+        </w:rPr>
+        <w:tab/>
+      </w:r>
+      <w:r>
+        <w:rPr>
+          <w:rFonts w:hint="eastAsia"/>
+        </w:rPr>
+        <w:tab/>
+      </w:r>
+      <w:r>
+        <w:rPr>
+          <w:rFonts w:hint="eastAsia"/>
+        </w:rPr>
+        <w:tab/>
+      </w:r>
+      <w:r>
+        <w:rPr>
+          <w:rFonts w:hint="eastAsia"/>
+        </w:rPr>
+        <w:tab/>
+      </w:r>
+      <w:r>
+        <w:rPr>
+          <w:rFonts w:hint="eastAsia"/>
+          <w:color w:val="0000FF"/>
+        </w:rPr>
+        <w:t>指货币</w:t>
+      </w:r>
+    </w:p>
+    <w:p>
+      <w:r>
+        <w:rPr>
+          <w:rFonts w:hint="eastAsia"/>
+        </w:rPr>
+        <w:tab/>
+      </w:r>
+      <w:r>
+        <w:t>scholarship</w:t>
+      </w:r>
+      <w:r>
+        <w:t xml:space="preserve"> [ˈskɒləʃɪp]</w:t>
+      </w:r>
+      <w:r>
+        <w:rPr>
+          <w:rFonts w:hint="eastAsia"/>
+          <w:color w:val="4BACC6" w:themeColor="accent5"/>
+        </w:rPr>
+        <w:t>奖学金</w:t>
+      </w:r>
+      <w:r>
+        <w:rPr>
+          <w:rFonts w:hint="eastAsia"/>
+        </w:rPr>
+        <w:t>/</w:t>
+      </w:r>
+      <w:r>
+        <w:rPr>
+          <w:rFonts w:hint="eastAsia"/>
+        </w:rPr>
+        <w:t>学问</w:t>
+      </w:r>
+    </w:p>
+    <w:p>
+      <w:r>
+        <w:rPr>
+          <w:rFonts w:hint="eastAsia"/>
+        </w:rPr>
+        <w:tab/>
+        <w:t>wage</w:t>
+      </w:r>
+      <w:r>
+        <w:t xml:space="preserve"> [weɪdʒ]</w:t>
+      </w:r>
+      <w:r>
+        <w:rPr>
+          <w:rFonts w:hint="eastAsia"/>
+        </w:rPr>
+        <w:t>工资</w:t>
+      </w:r>
+    </w:p>
+    <w:p>
+      <w:r>
+        <w:rPr>
+          <w:rFonts w:hint="eastAsia"/>
+        </w:rPr>
+        <w:tab/>
+      </w:r>
+      <w:r>
+        <w:rPr>
+          <w:rFonts w:hint="eastAsia"/>
+          <w:color w:val="C0504D" w:themeColor="accent2"/>
+        </w:rPr>
+        <w:t>盈余开销</w:t>
+      </w:r>
+    </w:p>
+    <w:p>
+      <w:r>
+        <w:rPr>
+          <w:rFonts w:hint="eastAsia"/>
+          <w:color w:val="F79646" w:themeColor="accent6"/>
+        </w:rPr>
+        <w:t>盈</w:t>
+      </w:r>
+      <w:r>
+        <w:rPr>
+          <w:rFonts w:hint="eastAsia"/>
+        </w:rPr>
+        <w:tab/>
+        <w:t>earnings</w:t>
+      </w:r>
+      <w:r>
+        <w:t xml:space="preserve"> </w:t>
+      </w:r>
+      <w:r>
+        <w:rPr>
+          <w:rFonts w:hint="eastAsia"/>
+        </w:rPr>
+        <w:t>*</w:t>
+      </w:r>
+      <w:r>
+        <w:t>[ˈɜ:nɪŋz]</w:t>
+      </w:r>
+      <w:r>
+        <w:rPr>
+          <w:rFonts w:hint="eastAsia"/>
+        </w:rPr>
+        <w:t>收入</w:t>
+      </w:r>
+      <w:r>
+        <w:rPr>
+          <w:rFonts w:hint="eastAsia"/>
+        </w:rPr>
+        <w:tab/>
+      </w:r>
+      <w:r>
+        <w:rPr>
+          <w:rFonts w:hint="eastAsia"/>
+        </w:rPr>
+        <w:tab/>
+      </w:r>
+      <w:r>
+        <w:rPr>
+          <w:rFonts w:hint="eastAsia"/>
+        </w:rPr>
+        <w:tab/>
+      </w:r>
+      <w:r>
+        <w:rPr>
+          <w:rFonts w:hint="eastAsia"/>
+        </w:rPr>
+        <w:tab/>
+      </w:r>
+      <w:r>
+        <w:rPr>
+          <w:rFonts w:hint="eastAsia"/>
+        </w:rPr>
+        <w:tab/>
+      </w:r>
+      <w:r>
+        <w:rPr>
+          <w:rFonts w:hint="eastAsia"/>
+        </w:rPr>
+        <w:tab/>
+      </w:r>
+      <w:r>
+        <w:rPr>
+          <w:rFonts w:hint="eastAsia"/>
+          <w:color w:val="0000FF"/>
+        </w:rPr>
+        <w:t>指净收入</w:t>
+      </w:r>
+    </w:p>
+    <w:p>
+      <w:r>
+        <w:rPr>
+          <w:rFonts w:hint="eastAsia"/>
+        </w:rPr>
+        <w:tab/>
+        <w:t xml:space="preserve">gross </w:t>
+      </w:r>
+      <w:r>
+        <w:t>[grəʊs]</w:t>
+      </w:r>
+      <w:r>
+        <w:rPr>
+          <w:rFonts w:hint="eastAsia"/>
+        </w:rPr>
+        <w:t>一罗</w:t>
+      </w:r>
+      <w:r>
+        <w:rPr>
+          <w:rFonts w:hint="eastAsia"/>
+        </w:rPr>
+        <w:t>(12</w:t>
+      </w:r>
+      <w:r>
+        <w:rPr>
+          <w:rFonts w:hint="eastAsia"/>
+        </w:rPr>
+        <w:t>打</w:t>
+      </w:r>
+      <w:r>
+        <w:rPr>
+          <w:rFonts w:hint="eastAsia"/>
+        </w:rPr>
+        <w:t>)</w:t>
+      </w:r>
+      <w:r>
+        <w:rPr>
+          <w:rFonts w:hint="eastAsia"/>
+        </w:rPr>
+        <w:t>/</w:t>
+      </w:r>
+      <w:r>
+        <w:rPr>
+          <w:rFonts w:hint="eastAsia"/>
+          <w:color w:val="4BACC6" w:themeColor="accent5"/>
+        </w:rPr>
+        <w:t>总收入</w:t>
+      </w:r>
+    </w:p>
+    <w:p>
+      <w:r>
+        <w:rPr>
+          <w:rFonts w:hint="eastAsia"/>
+        </w:rPr>
+        <w:tab/>
+        <w:t>income</w:t>
+      </w:r>
+      <w:r>
+        <w:t> </w:t>
+      </w:r>
+      <w:r>
+        <w:t>[ˈɪnkʌm]</w:t>
+      </w:r>
+      <w:r>
+        <w:rPr>
+          <w:rFonts w:hint="eastAsia"/>
+        </w:rPr>
+        <w:t>收入</w:t>
+      </w:r>
+      <w:r>
+        <w:rPr>
+          <w:rFonts w:hint="eastAsia"/>
+        </w:rPr>
+        <w:tab/>
+      </w:r>
+      <w:r>
+        <w:rPr>
+          <w:rFonts w:hint="eastAsia"/>
+        </w:rPr>
+        <w:tab/>
+      </w:r>
+      <w:r>
+        <w:rPr>
+          <w:rFonts w:hint="eastAsia"/>
+        </w:rPr>
+        <w:tab/>
+      </w:r>
+      <w:r>
+        <w:rPr>
+          <w:rFonts w:hint="eastAsia"/>
+        </w:rPr>
+        <w:tab/>
+      </w:r>
+      <w:r>
+        <w:rPr>
+          <w:rFonts w:hint="eastAsia"/>
+        </w:rPr>
+        <w:tab/>
+      </w:r>
+      <w:r>
+        <w:rPr>
+          <w:rFonts w:hint="eastAsia"/>
+        </w:rPr>
+        <w:tab/>
+      </w:r>
+      <w:r>
+        <w:rPr>
+          <w:rFonts w:hint="eastAsia"/>
+          <w:color w:val="0000FF"/>
+        </w:rPr>
+        <w:t>指净收入</w:t>
+      </w:r>
+    </w:p>
+    <w:p>
+      <w:r>
+        <w:rPr>
+          <w:rFonts w:hint="eastAsia"/>
+        </w:rPr>
+        <w:tab/>
+        <w:t>means *</w:t>
+      </w:r>
+      <w:r>
+        <w:t>[mi:nz]</w:t>
+      </w:r>
+      <w:r>
+        <w:rPr>
+          <w:rFonts w:hint="eastAsia"/>
+        </w:rPr>
+        <w:t>方法</w:t>
+      </w:r>
+      <w:r>
+        <w:rPr>
+          <w:rFonts w:hint="eastAsia"/>
+        </w:rPr>
+        <w:t>/</w:t>
+      </w:r>
+      <w:r>
+        <w:rPr>
+          <w:rFonts w:hint="eastAsia"/>
+        </w:rPr>
+        <w:t>手段</w:t>
+      </w:r>
+      <w:r>
+        <w:rPr>
+          <w:rFonts w:hint="eastAsia"/>
+        </w:rPr>
+        <w:t>/</w:t>
+      </w:r>
+      <w:r>
+        <w:rPr>
+          <w:rFonts w:hint="eastAsia"/>
+          <w:color w:val="4BACC6" w:themeColor="accent5"/>
+        </w:rPr>
+        <w:t>收入</w:t>
+      </w:r>
+      <w:r>
+        <w:rPr>
+          <w:rFonts w:hint="eastAsia"/>
+          <w:color w:val="4BACC6" w:themeColor="accent5"/>
+        </w:rPr>
+        <w:t>(</w:t>
+      </w:r>
+      <w:r>
+        <w:rPr>
+          <w:rFonts w:hint="eastAsia"/>
+          <w:color w:val="4BACC6" w:themeColor="accent5"/>
+        </w:rPr>
+        <w:t>复</w:t>
+      </w:r>
+      <w:r>
+        <w:rPr>
+          <w:rFonts w:hint="eastAsia"/>
+          <w:color w:val="4BACC6" w:themeColor="accent5"/>
+        </w:rPr>
+        <w:t>)</w:t>
+      </w:r>
+      <w:r>
+        <w:rPr>
+          <w:rFonts w:hint="eastAsia"/>
+        </w:rPr>
+        <w:tab/>
+      </w:r>
+      <w:r>
+        <w:rPr>
+          <w:rFonts w:hint="eastAsia"/>
+        </w:rPr>
+        <w:tab/>
+      </w:r>
+      <w:r>
+        <w:rPr>
+          <w:rFonts w:hint="eastAsia"/>
+        </w:rPr>
+        <w:tab/>
+      </w:r>
+      <w:r>
+        <w:rPr>
+          <w:rFonts w:hint="eastAsia"/>
+          <w:color w:val="0000FF"/>
+        </w:rPr>
+        <w:t>指货币</w:t>
+      </w:r>
+      <w:r>
+        <w:rPr>
+          <w:rFonts w:hint="eastAsia"/>
+          <w:color w:val="0000FF"/>
+        </w:rPr>
+        <w:t>/</w:t>
+      </w:r>
+      <w:r>
+        <w:rPr>
+          <w:rFonts w:hint="eastAsia"/>
+          <w:color w:val="0000FF"/>
+        </w:rPr>
+        <w:t>财产</w:t>
+      </w:r>
+    </w:p>
+    <w:p>
+      <w:r>
+        <w:rPr>
+          <w:rFonts w:hint="eastAsia"/>
+        </w:rPr>
+        <w:tab/>
+        <w:t>receipts</w:t>
+      </w:r>
+      <w:r>
+        <w:t xml:space="preserve"> </w:t>
+      </w:r>
+      <w:r>
+        <w:rPr>
+          <w:rFonts w:hint="eastAsia"/>
+        </w:rPr>
+        <w:t>*</w:t>
+      </w:r>
+      <w:r>
+        <w:t>[rɪˈsi:t]</w:t>
+      </w:r>
+      <w:r>
+        <w:rPr>
+          <w:rFonts w:hint="eastAsia"/>
+        </w:rPr>
+        <w:t>收到</w:t>
+      </w:r>
+      <w:r>
+        <w:rPr>
+          <w:rFonts w:hint="eastAsia"/>
+        </w:rPr>
+        <w:t>/</w:t>
+      </w:r>
+      <w:r>
+        <w:rPr>
+          <w:rFonts w:hint="eastAsia"/>
+        </w:rPr>
+        <w:t>收据</w:t>
+      </w:r>
+      <w:r>
+        <w:rPr>
+          <w:rFonts w:hint="eastAsia"/>
+        </w:rPr>
+        <w:t>/</w:t>
+      </w:r>
+      <w:r>
+        <w:rPr>
+          <w:rFonts w:hint="eastAsia"/>
+          <w:color w:val="4BACC6" w:themeColor="accent5"/>
+        </w:rPr>
+        <w:t>收入</w:t>
+      </w:r>
+      <w:r>
+        <w:rPr>
+          <w:rFonts w:hint="eastAsia"/>
+          <w:color w:val="4BACC6" w:themeColor="accent5"/>
+        </w:rPr>
+        <w:t>(</w:t>
+      </w:r>
+      <w:r>
+        <w:rPr>
+          <w:rFonts w:hint="eastAsia"/>
+          <w:color w:val="4BACC6" w:themeColor="accent5"/>
+        </w:rPr>
+        <w:t>复</w:t>
+      </w:r>
+      <w:r>
+        <w:rPr>
+          <w:rFonts w:hint="eastAsia"/>
+          <w:color w:val="4BACC6" w:themeColor="accent5"/>
+        </w:rPr>
+        <w:t>)</w:t>
+      </w:r>
+      <w:r>
+        <w:rPr>
+          <w:rFonts w:hint="eastAsia"/>
+        </w:rPr>
+        <w:tab/>
+      </w:r>
+      <w:r>
+        <w:rPr>
+          <w:rFonts w:hint="eastAsia"/>
+        </w:rPr>
+        <w:tab/>
+      </w:r>
+      <w:r>
+        <w:rPr>
+          <w:rFonts w:hint="eastAsia"/>
+        </w:rPr>
+        <w:tab/>
+      </w:r>
+      <w:r>
+        <w:rPr>
+          <w:rFonts w:hint="eastAsia"/>
+          <w:color w:val="0000FF"/>
+        </w:rPr>
+        <w:t>指总收入</w:t>
+      </w:r>
+    </w:p>
+    <w:p>
+      <w:r>
+        <w:rPr>
+          <w:rFonts w:hint="eastAsia"/>
+        </w:rPr>
+        <w:tab/>
+        <w:t>revenue</w:t>
+      </w:r>
+      <w:r>
+        <w:t xml:space="preserve"> [ˈrevənju:]</w:t>
+      </w:r>
+      <w:r>
+        <w:rPr>
+          <w:rFonts w:hint="eastAsia"/>
+        </w:rPr>
+        <w:t>收入</w:t>
+      </w:r>
+      <w:r>
+        <w:rPr>
+          <w:rFonts w:hint="eastAsia"/>
+        </w:rPr>
+        <w:tab/>
+      </w:r>
+      <w:r>
+        <w:rPr>
+          <w:rFonts w:hint="eastAsia"/>
+        </w:rPr>
+        <w:tab/>
+      </w:r>
+      <w:r>
+        <w:rPr>
+          <w:rFonts w:hint="eastAsia"/>
+        </w:rPr>
+        <w:tab/>
+      </w:r>
+      <w:r>
+        <w:rPr>
+          <w:rFonts w:hint="eastAsia"/>
+        </w:rPr>
+        <w:tab/>
+      </w:r>
+      <w:r>
+        <w:rPr>
+          <w:rFonts w:hint="eastAsia"/>
+        </w:rPr>
+        <w:tab/>
+      </w:r>
+      <w:r>
+        <w:rPr>
+          <w:rFonts w:hint="eastAsia"/>
+        </w:rPr>
+        <w:tab/>
+      </w:r>
+      <w:r>
+        <w:rPr>
+          <w:rFonts w:hint="eastAsia"/>
+          <w:color w:val="0000FF"/>
+        </w:rPr>
+        <w:t>指总收入</w:t>
+      </w:r>
+    </w:p>
+    <w:p>
+      <w:pPr>
+        <w:rPr>
+          <w:b/>
+        </w:rPr>
+      </w:pPr>
+      <w:r>
+        <w:rPr>
+          <w:rFonts w:hint="eastAsia"/>
+          <w:b/>
+        </w:rPr>
+        <w:t>2</w:t>
+      </w:r>
+      <w:r>
+        <w:rPr>
+          <w:rFonts w:hint="eastAsia"/>
+          <w:b/>
+        </w:rPr>
+        <w:t>物品流通</w:t>
+      </w:r>
+    </w:p>
+    <w:p>
+      <w:r>
+        <w:rPr>
+          <w:rFonts w:hint="eastAsia"/>
+        </w:rPr>
+        <w:tab/>
+      </w:r>
+      <w:r>
+        <w:rPr>
+          <w:rFonts w:hint="eastAsia"/>
+          <w:color w:val="C0504D" w:themeColor="accent2"/>
+        </w:rPr>
+        <w:t>流通场所</w:t>
+      </w:r>
+    </w:p>
+    <w:p>
+      <w:r>
+        <w:rPr>
+          <w:rFonts w:hint="eastAsia"/>
+          <w:color w:val="F79646" w:themeColor="accent6"/>
+        </w:rPr>
+        <w:t>餐</w:t>
+      </w:r>
+      <w:r>
+        <w:rPr>
+          <w:rFonts w:hint="eastAsia"/>
+        </w:rPr>
+        <w:tab/>
+      </w:r>
+      <w:r>
+        <w:t>bakery [ˈbeɪkəri]</w:t>
+      </w:r>
+      <w:r>
+        <w:rPr>
+          <w:rFonts w:hint="eastAsia"/>
+        </w:rPr>
+        <w:t>面包房</w:t>
+      </w:r>
+    </w:p>
+    <w:p>
+      <w:r>
+        <w:rPr>
+          <w:rFonts w:hint="eastAsia"/>
+        </w:rPr>
+        <w:tab/>
+        <w:t>butcher</w:t>
+      </w:r>
+      <w:r>
+        <w:t xml:space="preserve"> [ˈbʊtʃə</w:t>
+      </w:r>
+      <w:r>
+        <w:t>r</w:t>
+      </w:r>
+      <w:r>
+        <w:t>]</w:t>
+      </w:r>
+      <w:r>
+        <w:rPr>
+          <w:rFonts w:hint="eastAsia"/>
+          <w:color w:val="4BACC6" w:themeColor="accent5"/>
+        </w:rPr>
+        <w:t>肉商</w:t>
+      </w:r>
+      <w:r>
+        <w:rPr>
+          <w:rFonts w:hint="eastAsia"/>
+        </w:rPr>
+        <w:t>/</w:t>
+      </w:r>
+      <w:r>
+        <w:rPr>
+          <w:rFonts w:hint="eastAsia"/>
+        </w:rPr>
+        <w:t>屠夫</w:t>
+      </w:r>
+    </w:p>
+    <w:p>
+      <w:r>
+        <w:rPr>
+          <w:rFonts w:hint="eastAsia"/>
+        </w:rPr>
+        <w:tab/>
+        <w:t>cafe</w:t>
+      </w:r>
+      <w:r>
+        <w:t xml:space="preserve"> [ˈkæfeɪ]</w:t>
+      </w:r>
+      <w:r>
+        <w:rPr>
+          <w:rFonts w:hint="eastAsia"/>
+        </w:rPr>
+        <w:t>咖啡馆</w:t>
+      </w:r>
+    </w:p>
+    <w:p>
+      <w:r>
+        <w:rPr>
+          <w:rFonts w:hint="eastAsia"/>
+        </w:rPr>
+        <w:tab/>
+      </w:r>
+      <w:r>
+        <w:rPr>
+          <w:rFonts w:hint="eastAsia"/>
+        </w:rPr>
+        <w:t>cafeteria</w:t>
+      </w:r>
+      <w:r>
+        <w:t xml:space="preserve"> [ˌkæfəˈtɪəriə]</w:t>
+      </w:r>
+      <w:r>
+        <w:rPr>
+          <w:rFonts w:hint="eastAsia"/>
+        </w:rPr>
+        <w:t>自助餐厅</w:t>
+      </w:r>
+    </w:p>
+    <w:p>
+      <w:r>
+        <w:rPr>
+          <w:rFonts w:hint="eastAsia"/>
+        </w:rPr>
+        <w:tab/>
+      </w:r>
+      <w:r>
+        <w:rPr>
+          <w:rFonts w:hint="eastAsia"/>
+        </w:rPr>
+        <w:t>dairy</w:t>
+      </w:r>
+      <w:r>
+        <w:t xml:space="preserve"> [ˈdeəri]</w:t>
+      </w:r>
+      <w:r>
+        <w:rPr>
+          <w:rFonts w:hint="eastAsia"/>
+        </w:rPr>
+        <w:t>乳制品</w:t>
+      </w:r>
+      <w:r>
+        <w:rPr>
+          <w:rFonts w:hint="eastAsia"/>
+        </w:rPr>
+        <w:t>/</w:t>
+      </w:r>
+      <w:r>
+        <w:rPr>
+          <w:rFonts w:hint="eastAsia"/>
+          <w:color w:val="4BACC6" w:themeColor="accent5"/>
+        </w:rPr>
+        <w:t>乳品</w:t>
+      </w:r>
+      <w:r>
+        <w:rPr>
+          <w:rFonts w:hint="eastAsia"/>
+          <w:color w:val="4BACC6" w:themeColor="accent5"/>
+        </w:rPr>
+        <w:t>店</w:t>
+      </w:r>
+    </w:p>
+    <w:p>
+      <w:r>
+        <w:rPr>
+          <w:rFonts w:hint="eastAsia"/>
+        </w:rPr>
+        <w:tab/>
+        <w:t>grocer</w:t>
+      </w:r>
+      <w:r>
+        <w:t xml:space="preserve"> [ˈgrəʊsə</w:t>
+      </w:r>
+      <w:r>
+        <w:t>r</w:t>
+      </w:r>
+      <w:r>
+        <w:t>]</w:t>
+      </w:r>
+      <w:r>
+        <w:rPr>
+          <w:rFonts w:hint="eastAsia"/>
+        </w:rPr>
+        <w:t>食品杂货店</w:t>
+      </w:r>
+    </w:p>
+    <w:p>
+      <w:r>
+        <w:rPr>
+          <w:rFonts w:hint="eastAsia"/>
+        </w:rPr>
+        <w:tab/>
+        <w:t>restaurant</w:t>
+      </w:r>
+      <w:r>
+        <w:t xml:space="preserve"> [ˈrestrɒnt]</w:t>
+      </w:r>
+      <w:r>
+        <w:rPr>
+          <w:rFonts w:hint="eastAsia"/>
+        </w:rPr>
+        <w:t>饭店</w:t>
+      </w:r>
+    </w:p>
+    <w:p>
+      <w:r>
+        <w:rPr>
+          <w:rFonts w:hint="eastAsia"/>
+          <w:color w:val="F79646" w:themeColor="accent6"/>
+        </w:rPr>
+        <w:t>服</w:t>
+      </w:r>
+      <w:r>
+        <w:rPr>
+          <w:rFonts w:hint="eastAsia"/>
+        </w:rPr>
+        <w:tab/>
+        <w:t>barbershop</w:t>
+      </w:r>
+      <w:r>
+        <w:t xml:space="preserve"> [ˈb</w:t>
+      </w:r>
+      <w:r>
+        <w:rPr>
+          <w:rFonts w:hint="eastAsia"/>
+        </w:rPr>
+        <w:t>ɑ</w:t>
+      </w:r>
+      <w:r>
+        <w:t>:bəʃɒp]</w:t>
+      </w:r>
+      <w:r>
+        <w:rPr>
+          <w:rFonts w:hint="eastAsia"/>
+        </w:rPr>
+        <w:t>理发店</w:t>
+      </w:r>
+    </w:p>
+    <w:p>
+      <w:r>
+        <w:rPr>
+          <w:rFonts w:hint="eastAsia"/>
+        </w:rPr>
+        <w:tab/>
+        <w:t>cleaner</w:t>
+      </w:r>
+      <w:r>
+        <w:t xml:space="preserve"> [ˈkli:nə</w:t>
+      </w:r>
+      <w:r>
+        <w:t>r</w:t>
+      </w:r>
+      <w:r>
+        <w:t>]</w:t>
+      </w:r>
+      <w:r>
+        <w:rPr>
+          <w:rFonts w:hint="eastAsia"/>
+        </w:rPr>
+        <w:t>清洁工</w:t>
+      </w:r>
+      <w:r>
+        <w:rPr>
+          <w:rFonts w:hint="eastAsia"/>
+        </w:rPr>
+        <w:t>/</w:t>
+      </w:r>
+      <w:r>
+        <w:rPr>
+          <w:rFonts w:hint="eastAsia"/>
+        </w:rPr>
+        <w:t>吸尘器</w:t>
+      </w:r>
+      <w:r>
+        <w:rPr>
+          <w:rFonts w:hint="eastAsia"/>
+        </w:rPr>
+        <w:t>/</w:t>
+      </w:r>
+      <w:r>
+        <w:rPr>
+          <w:rFonts w:hint="eastAsia"/>
+        </w:rPr>
+        <w:t>清洁剂</w:t>
+      </w:r>
+      <w:r>
+        <w:rPr>
+          <w:rFonts w:hint="eastAsia"/>
+        </w:rPr>
+        <w:t>/</w:t>
+      </w:r>
+      <w:r>
+        <w:rPr>
+          <w:rFonts w:hint="eastAsia"/>
+          <w:color w:val="4BACC6" w:themeColor="accent5"/>
+        </w:rPr>
+        <w:t>干洗店</w:t>
+      </w:r>
+      <w:r>
+        <w:rPr>
+          <w:rFonts w:hint="eastAsia"/>
+          <w:color w:val="4BACC6" w:themeColor="accent5"/>
+        </w:rPr>
+        <w:t>(cleaner's)</w:t>
+      </w:r>
+    </w:p>
+    <w:p>
+      <w:r>
+        <w:rPr>
+          <w:rFonts w:hint="eastAsia"/>
+        </w:rPr>
+        <w:tab/>
+        <w:t>laundry</w:t>
+      </w:r>
+      <w:r>
+        <w:t xml:space="preserve"> [ˈlɔ:ndri]</w:t>
+      </w:r>
+      <w:r>
+        <w:rPr>
+          <w:rFonts w:hint="eastAsia"/>
+          <w:color w:val="4BACC6" w:themeColor="accent5"/>
+        </w:rPr>
+        <w:t>洗衣店</w:t>
+      </w:r>
+      <w:r>
+        <w:rPr>
+          <w:rFonts w:hint="eastAsia"/>
+        </w:rPr>
+        <w:t>/</w:t>
+      </w:r>
+      <w:r>
+        <w:rPr>
+          <w:rFonts w:hint="eastAsia"/>
+        </w:rPr>
+        <w:t>待洗衣物</w:t>
+      </w:r>
+    </w:p>
+    <w:p>
+      <w:r>
+        <w:rPr>
+          <w:rFonts w:hint="eastAsia"/>
+          <w:color w:val="F79646" w:themeColor="accent6"/>
+        </w:rPr>
+        <w:t>物</w:t>
+      </w:r>
+      <w:r>
+        <w:rPr>
+          <w:rFonts w:hint="eastAsia"/>
+        </w:rPr>
+        <w:tab/>
+      </w:r>
+      <w:r>
+        <w:rPr>
+          <w:rFonts w:hint="eastAsia"/>
+        </w:rPr>
+        <w:t>bookshop</w:t>
+      </w:r>
+      <w:r>
+        <w:t xml:space="preserve"> </w:t>
+      </w:r>
+      <w:r>
+        <w:t>[ˈbʊkʃɒp]</w:t>
+      </w:r>
+      <w:r>
+        <w:rPr>
+          <w:rFonts w:hint="eastAsia"/>
+        </w:rPr>
+        <w:t>书店</w:t>
+      </w:r>
+    </w:p>
+    <w:p>
+      <w:r>
+        <w:rPr>
+          <w:rFonts w:hint="eastAsia"/>
+        </w:rPr>
+        <w:tab/>
+      </w:r>
+      <w:r>
+        <w:rPr>
+          <w:rFonts w:hint="eastAsia"/>
+        </w:rPr>
+        <w:t>booth</w:t>
+      </w:r>
+      <w:r>
+        <w:t xml:space="preserve"> [bu:ð]</w:t>
+      </w:r>
+      <w:r>
+        <w:rPr>
+          <w:rFonts w:hint="eastAsia"/>
+        </w:rPr>
+        <w:t>电话亭</w:t>
+      </w:r>
+      <w:r>
+        <w:rPr>
+          <w:rFonts w:hint="eastAsia"/>
+        </w:rPr>
+        <w:t>/</w:t>
+      </w:r>
+      <w:r>
+        <w:rPr>
+          <w:rFonts w:hint="eastAsia"/>
+          <w:color w:val="4BACC6" w:themeColor="accent5"/>
+        </w:rPr>
+        <w:t>售货棚</w:t>
+      </w:r>
+    </w:p>
+    <w:p>
+      <w:r>
+        <w:rPr>
+          <w:rFonts w:hint="eastAsia"/>
+        </w:rPr>
+        <w:tab/>
+      </w:r>
+      <w:r>
+        <w:rPr>
+          <w:rFonts w:hint="eastAsia"/>
+        </w:rPr>
+        <w:t>fair</w:t>
+      </w:r>
+      <w:r>
+        <w:t xml:space="preserve"> [feə</w:t>
+      </w:r>
+      <w:r>
+        <w:t>r</w:t>
+      </w:r>
+      <w:r>
+        <w:t>]</w:t>
+      </w:r>
+      <w:r>
+        <w:rPr>
+          <w:rFonts w:hint="eastAsia"/>
+        </w:rPr>
+        <w:t>集市</w:t>
+      </w:r>
+    </w:p>
+    <w:p>
+      <w:r>
+        <w:rPr>
+          <w:rFonts w:hint="eastAsia"/>
+        </w:rPr>
+        <w:tab/>
+      </w:r>
+      <w:r>
+        <w:rPr>
+          <w:rFonts w:hint="eastAsia"/>
+        </w:rPr>
+        <w:t>newsstand</w:t>
+      </w:r>
+      <w:r>
+        <w:t xml:space="preserve"> ['nju:zstænd]</w:t>
+      </w:r>
+      <w:r>
+        <w:rPr>
+          <w:rFonts w:hint="eastAsia"/>
+        </w:rPr>
+        <w:t>报摊</w:t>
+      </w:r>
+    </w:p>
+    <w:p>
+      <w:r>
+        <w:rPr>
+          <w:rFonts w:hint="eastAsia"/>
+        </w:rPr>
+        <w:tab/>
+        <w:t>outlet</w:t>
+      </w:r>
+      <w:r>
+        <w:t xml:space="preserve"> </w:t>
+      </w:r>
+      <w:r>
+        <w:t>[ˈaʊtlet]</w:t>
+      </w:r>
+      <w:r>
+        <w:rPr>
+          <w:rFonts w:hint="eastAsia"/>
+        </w:rPr>
+        <w:t>出口</w:t>
+      </w:r>
+      <w:r>
+        <w:rPr>
+          <w:rFonts w:hint="eastAsia"/>
+        </w:rPr>
+        <w:t>/</w:t>
+      </w:r>
+      <w:r>
+        <w:rPr>
+          <w:rFonts w:hint="eastAsia"/>
+        </w:rPr>
+        <w:t>发泄途径</w:t>
+      </w:r>
+      <w:r>
+        <w:rPr>
+          <w:rFonts w:hint="eastAsia"/>
+        </w:rPr>
+        <w:t>/</w:t>
+      </w:r>
+      <w:r>
+        <w:rPr>
+          <w:rFonts w:hint="eastAsia"/>
+          <w:color w:val="4BACC6" w:themeColor="accent5"/>
+        </w:rPr>
+        <w:t>批发商店</w:t>
+      </w:r>
+      <w:r>
+        <w:rPr>
+          <w:rFonts w:hint="eastAsia"/>
+        </w:rPr>
+        <w:t>/</w:t>
+      </w:r>
+      <w:r>
+        <w:rPr>
+          <w:rFonts w:hint="eastAsia"/>
+        </w:rPr>
+        <w:t>插座</w:t>
+      </w:r>
+    </w:p>
+    <w:p>
+      <w:r>
+        <w:rPr>
+          <w:rFonts w:hint="eastAsia"/>
+        </w:rPr>
+        <w:tab/>
+      </w:r>
+      <w:r>
+        <w:rPr>
+          <w:rFonts w:hint="eastAsia"/>
+        </w:rPr>
+        <w:t>·</w:t>
+      </w:r>
+      <w:r>
+        <w:rPr>
+          <w:rFonts w:hint="eastAsia"/>
+        </w:rPr>
+        <w:t xml:space="preserve">outlet </w:t>
+      </w:r>
+      <w:r>
+        <w:t>store</w:t>
+      </w:r>
+      <w:r>
+        <w:rPr>
+          <w:rFonts w:hint="eastAsia"/>
+        </w:rPr>
+        <w:t>s</w:t>
+      </w:r>
+      <w:r>
+        <w:t xml:space="preserve"> [ˈautlet stɔ:</w:t>
+      </w:r>
+      <w:r>
+        <w:rPr>
+          <w:rFonts w:hint="eastAsia"/>
+        </w:rPr>
+        <w:t>r</w:t>
+      </w:r>
+      <w:r>
+        <w:t>]</w:t>
+      </w:r>
+      <w:r>
+        <w:rPr>
+          <w:rFonts w:hint="eastAsia"/>
+        </w:rPr>
+        <w:t>直营店</w:t>
+      </w:r>
+      <w:r>
+        <w:rPr>
+          <w:rFonts w:hint="eastAsia"/>
+        </w:rPr>
+        <w:t>/</w:t>
+      </w:r>
+      <w:r>
+        <w:rPr>
+          <w:rFonts w:hint="eastAsia"/>
+        </w:rPr>
+        <w:t>折扣店</w:t>
+      </w:r>
+    </w:p>
+    <w:p>
+      <w:r>
+        <w:rPr>
+          <w:rFonts w:hint="eastAsia"/>
+        </w:rPr>
+        <w:tab/>
+      </w:r>
+      <w:r>
+        <w:rPr>
+          <w:rFonts w:hint="eastAsia"/>
+        </w:rPr>
+        <w:t>shop</w:t>
+      </w:r>
+      <w:r>
+        <w:t xml:space="preserve"> [ʃɒp]</w:t>
+      </w:r>
+      <w:r>
+        <w:rPr>
+          <w:rFonts w:hint="eastAsia"/>
+          <w:color w:val="4BACC6" w:themeColor="accent5"/>
+        </w:rPr>
+        <w:t>商店</w:t>
+      </w:r>
+      <w:r>
+        <w:rPr>
+          <w:rFonts w:hint="eastAsia"/>
+        </w:rPr>
+        <w:t>/</w:t>
+      </w:r>
+      <w:r>
+        <w:rPr>
+          <w:rFonts w:hint="eastAsia"/>
+        </w:rPr>
+        <w:t>车间</w:t>
+      </w:r>
+    </w:p>
+    <w:p>
+      <w:r>
+        <w:rPr>
+          <w:rFonts w:hint="eastAsia"/>
+        </w:rPr>
+        <w:tab/>
+      </w:r>
+      <w:r>
+        <w:rPr>
+          <w:rFonts w:hint="eastAsia"/>
+        </w:rPr>
+        <w:t>·</w:t>
+      </w:r>
+      <w:r>
+        <w:rPr>
+          <w:rFonts w:hint="eastAsia"/>
+        </w:rPr>
+        <w:t>chain store</w:t>
+      </w:r>
+      <w:r>
+        <w:rPr>
+          <w:rFonts w:hint="eastAsia"/>
+        </w:rPr>
+        <w:t>连锁店</w:t>
+      </w:r>
+    </w:p>
+    <w:p>
+      <w:r>
+        <w:rPr>
+          <w:rFonts w:hint="eastAsia"/>
+        </w:rPr>
+        <w:tab/>
+      </w:r>
+      <w:r>
+        <w:rPr>
+          <w:rFonts w:hint="eastAsia"/>
+        </w:rPr>
+        <w:t>stand</w:t>
+      </w:r>
+      <w:r>
+        <w:t xml:space="preserve"> [stænd]</w:t>
+      </w:r>
+      <w:r>
+        <w:rPr>
+          <w:rFonts w:hint="eastAsia"/>
+        </w:rPr>
+        <w:t>站立</w:t>
+      </w:r>
+      <w:r>
+        <w:rPr>
+          <w:rFonts w:hint="eastAsia"/>
+        </w:rPr>
+        <w:t>/</w:t>
+      </w:r>
+      <w:r>
+        <w:rPr>
+          <w:rFonts w:hint="eastAsia"/>
+        </w:rPr>
+        <w:t>立场</w:t>
+      </w:r>
+      <w:r>
+        <w:rPr>
+          <w:rFonts w:hint="eastAsia"/>
+        </w:rPr>
+        <w:t>/</w:t>
+      </w:r>
+      <w:r>
+        <w:rPr>
+          <w:rFonts w:hint="eastAsia"/>
+        </w:rPr>
+        <w:t>看台</w:t>
+      </w:r>
+      <w:r>
+        <w:rPr>
+          <w:rFonts w:hint="eastAsia"/>
+        </w:rPr>
+        <w:t>/</w:t>
+      </w:r>
+      <w:r>
+        <w:rPr>
+          <w:rFonts w:hint="eastAsia"/>
+          <w:color w:val="4BACC6" w:themeColor="accent5"/>
+        </w:rPr>
+        <w:t>货摊</w:t>
+      </w:r>
+    </w:p>
+    <w:p>
+      <w:r>
+        <w:rPr>
+          <w:rFonts w:hint="eastAsia"/>
+        </w:rPr>
+        <w:tab/>
+      </w:r>
+      <w:r>
+        <w:rPr>
+          <w:rFonts w:hint="eastAsia"/>
+        </w:rPr>
+        <w:t>supermarket</w:t>
+      </w:r>
+      <w:r>
+        <w:t xml:space="preserve"> [ˈsu:pəm</w:t>
+      </w:r>
+      <w:r>
+        <w:rPr>
+          <w:rFonts w:hint="eastAsia"/>
+        </w:rPr>
+        <w:t>ɑ</w:t>
+      </w:r>
+      <w:r>
+        <w:t>:kɪt]</w:t>
+      </w:r>
+      <w:r>
+        <w:rPr>
+          <w:rFonts w:hint="eastAsia"/>
+        </w:rPr>
+        <w:t>超市</w:t>
+      </w:r>
+    </w:p>
+    <w:p>
+      <w:r>
+        <w:rPr>
+          <w:rFonts w:hint="eastAsia"/>
+          <w:color w:val="F79646" w:themeColor="accent6"/>
+        </w:rPr>
+        <w:t>其</w:t>
+      </w:r>
+      <w:r>
+        <w:rPr>
+          <w:rFonts w:hint="eastAsia"/>
+        </w:rPr>
+        <w:tab/>
+        <w:t>agency</w:t>
+      </w:r>
+      <w:r>
+        <w:t xml:space="preserve"> [ˈeɪdʒənsi]</w:t>
+      </w:r>
+      <w:r>
+        <w:rPr>
+          <w:rFonts w:hint="eastAsia"/>
+          <w:color w:val="4BACC6" w:themeColor="accent5"/>
+        </w:rPr>
+        <w:t>经销处</w:t>
+      </w:r>
+      <w:r>
+        <w:rPr>
+          <w:rFonts w:hint="eastAsia"/>
+        </w:rPr>
+        <w:t>/</w:t>
+      </w:r>
+      <w:r>
+        <w:rPr>
+          <w:rFonts w:hint="eastAsia"/>
+        </w:rPr>
+        <w:t>专门机构</w:t>
+      </w:r>
+    </w:p>
+    <w:p>
+      <w:r>
+        <w:rPr>
+          <w:rFonts w:hint="eastAsia"/>
+        </w:rPr>
         <w:lastRenderedPageBreak/>
         <w:tab/>
       </w:r>
@@ -3691,254 +5582,276 @@
         <w:rPr>
           <w:rFonts w:hint="eastAsia"/>
         </w:rPr>
-        <w:t>allowance</w:t>
-      </w:r>
-      <w:r>
-        <w:t xml:space="preserve"> [əˈlaʊəns]</w:t>
-      </w:r>
-      <w:r>
-        <w:rPr>
-          <w:rFonts w:hint="eastAsia"/>
-          <w:color w:val="4BACC6" w:themeColor="accent5"/>
-        </w:rPr>
-        <w:t>津贴</w:t>
-      </w:r>
-      <w:r>
-        <w:rPr>
-          <w:rFonts w:hint="eastAsia"/>
-        </w:rPr>
-        <w:t>/</w:t>
-      </w:r>
-      <w:r>
-        <w:rPr>
-          <w:rFonts w:hint="eastAsia"/>
-          <w:color w:val="4BACC6" w:themeColor="accent5"/>
-        </w:rPr>
-        <w:t>零用钱</w:t>
-      </w:r>
-      <w:r>
-        <w:rPr>
-          <w:rFonts w:hint="eastAsia"/>
-        </w:rPr>
-        <w:t>/</w:t>
-      </w:r>
-      <w:r>
-        <w:rPr>
-          <w:rFonts w:hint="eastAsia"/>
-        </w:rPr>
-        <w:t>允许</w:t>
-      </w:r>
-    </w:p>
-    <w:p>
-      <w:r>
-        <w:rPr>
-          <w:rFonts w:hint="eastAsia"/>
-        </w:rPr>
-        <w:tab/>
-      </w:r>
-      <w:r>
-        <w:rPr>
-          <w:rFonts w:hint="eastAsia"/>
-        </w:rPr>
-        <w:t xml:space="preserve">benefit </w:t>
-      </w:r>
-      <w:r>
-        <w:t>[ˈbenɪfɪt]</w:t>
-      </w:r>
-      <w:r>
-        <w:rPr>
-          <w:rFonts w:hint="eastAsia"/>
-        </w:rPr>
-        <w:t>益处</w:t>
-      </w:r>
-      <w:r>
-        <w:rPr>
-          <w:rFonts w:hint="eastAsia"/>
-        </w:rPr>
-        <w:t>/</w:t>
-      </w:r>
-      <w:r>
-        <w:rPr>
-          <w:rFonts w:hint="eastAsia"/>
-          <w:color w:val="4BACC6" w:themeColor="accent5"/>
-        </w:rPr>
-        <w:t>救济金</w:t>
-      </w:r>
-      <w:r>
-        <w:rPr>
-          <w:rFonts w:hint="eastAsia"/>
-          <w:color w:val="4BACC6" w:themeColor="accent5"/>
-        </w:rPr>
-        <w:tab/>
-      </w:r>
-    </w:p>
-    <w:p>
-      <w:r>
-        <w:rPr>
-          <w:rFonts w:hint="eastAsia"/>
-        </w:rPr>
-        <w:tab/>
-      </w:r>
-      <w:r>
-        <w:rPr>
-          <w:rFonts w:hint="eastAsia"/>
-        </w:rPr>
-        <w:t>bonus</w:t>
-      </w:r>
-      <w:r>
-        <w:t xml:space="preserve"> [ˈbəʊnəs]</w:t>
-      </w:r>
-      <w:r>
-        <w:rPr>
-          <w:rFonts w:hint="eastAsia"/>
-        </w:rPr>
-        <w:t>奖金</w:t>
-      </w:r>
-    </w:p>
-    <w:p>
-      <w:r>
-        <w:rPr>
-          <w:rFonts w:hint="eastAsia"/>
-        </w:rPr>
-        <w:tab/>
-      </w:r>
-      <w:r>
-        <w:t>commission [kəˈmɪʃn]</w:t>
-      </w:r>
-      <w:r>
-        <w:rPr>
-          <w:rFonts w:hint="eastAsia"/>
-        </w:rPr>
-        <w:t>委员会</w:t>
-      </w:r>
-      <w:r>
-        <w:rPr>
-          <w:rFonts w:hint="eastAsia"/>
-        </w:rPr>
-        <w:t>/</w:t>
-      </w:r>
-      <w:r>
-        <w:rPr>
-          <w:rFonts w:hint="eastAsia"/>
-          <w:color w:val="4BACC6" w:themeColor="accent5"/>
-        </w:rPr>
-        <w:t>佣金</w:t>
-      </w:r>
-      <w:r>
-        <w:rPr>
-          <w:rFonts w:hint="eastAsia"/>
-        </w:rPr>
-        <w:t>/</w:t>
-      </w:r>
-      <w:r>
-        <w:rPr>
-          <w:rFonts w:hint="eastAsia"/>
-        </w:rPr>
-        <w:t>委托</w:t>
-      </w:r>
-      <w:r>
-        <w:rPr>
-          <w:rFonts w:hint="eastAsia"/>
-        </w:rPr>
-        <w:t>/</w:t>
-      </w:r>
-      <w:r>
-        <w:rPr>
-          <w:rFonts w:hint="eastAsia"/>
-        </w:rPr>
-        <w:t>委任</w:t>
-      </w:r>
-    </w:p>
-    <w:p>
-      <w:r>
-        <w:rPr>
-          <w:rFonts w:hint="eastAsia"/>
-        </w:rPr>
-        <w:tab/>
-      </w:r>
-      <w:r>
-        <w:rPr>
-          <w:rFonts w:hint="eastAsia"/>
-        </w:rPr>
-        <w:t>credit</w:t>
-      </w:r>
-      <w:r>
-        <w:t xml:space="preserve"> [ˈkredɪt]</w:t>
-      </w:r>
-      <w:r>
-        <w:rPr>
-          <w:rFonts w:hint="eastAsia"/>
-        </w:rPr>
-        <w:t>信用</w:t>
-      </w:r>
-      <w:r>
-        <w:rPr>
-          <w:rFonts w:hint="eastAsia"/>
-        </w:rPr>
-        <w:t>/</w:t>
-      </w:r>
-      <w:r>
-        <w:rPr>
-          <w:rFonts w:hint="eastAsia"/>
-        </w:rPr>
-        <w:t>学分</w:t>
-      </w:r>
-      <w:r>
-        <w:rPr>
-          <w:rFonts w:hint="eastAsia"/>
-        </w:rPr>
-        <w:t>/</w:t>
-      </w:r>
-      <w:r>
-        <w:rPr>
-          <w:rFonts w:hint="eastAsia"/>
-          <w:color w:val="4BACC6" w:themeColor="accent5"/>
-        </w:rPr>
-        <w:t>贷款</w:t>
-      </w:r>
-      <w:r>
-        <w:rPr>
-          <w:rFonts w:hint="eastAsia"/>
-        </w:rPr>
-        <w:t>/</w:t>
-      </w:r>
-      <w:r>
-        <w:rPr>
-          <w:rFonts w:hint="eastAsia"/>
-        </w:rPr>
-        <w:t>贷记</w:t>
-      </w:r>
-      <w:r>
-        <w:rPr>
-          <w:rFonts w:hint="eastAsia"/>
-        </w:rPr>
-        <w:t>(</w:t>
-      </w:r>
-      <w:r>
-        <w:rPr>
-          <w:rFonts w:hint="eastAsia"/>
-        </w:rPr>
-        <w:t>存入金额</w:t>
-      </w:r>
-      <w:r>
-        <w:rPr>
-          <w:rFonts w:hint="eastAsia"/>
-        </w:rPr>
-        <w:t>)</w:t>
-      </w:r>
-    </w:p>
-    <w:p>
-      <w:r>
-        <w:rPr>
-          <w:rFonts w:hint="eastAsia"/>
-        </w:rPr>
-        <w:tab/>
-      </w:r>
-      <w:r>
-        <w:rPr>
-          <w:rFonts w:hint="eastAsia"/>
-        </w:rPr>
-        <w:t>damages</w:t>
+        <w:t>counter</w:t>
+      </w:r>
+      <w:r>
+        <w:t xml:space="preserve"> [ˈkaʊntə</w:t>
+      </w:r>
+      <w:r>
+        <w:t>r</w:t>
+      </w:r>
+      <w:r>
+        <w:t>]</w:t>
+      </w:r>
+      <w:r>
+        <w:rPr>
+          <w:rFonts w:hint="eastAsia"/>
+          <w:color w:val="4BACC6" w:themeColor="accent5"/>
+        </w:rPr>
+        <w:t>柜台</w:t>
+      </w:r>
+      <w:r>
+        <w:rPr>
+          <w:rFonts w:hint="eastAsia"/>
+        </w:rPr>
+        <w:t>/</w:t>
+      </w:r>
+      <w:r>
+        <w:rPr>
+          <w:rFonts w:hint="eastAsia"/>
+        </w:rPr>
+        <w:t>计数器</w:t>
+      </w:r>
+    </w:p>
+    <w:p>
+      <w:r>
+        <w:rPr>
+          <w:rFonts w:hint="eastAsia"/>
+        </w:rPr>
+        <w:tab/>
+      </w:r>
+      <w:r>
+        <w:t>exchange</w:t>
+      </w:r>
+      <w:r>
+        <w:t xml:space="preserve"> [ɪksˈtʃeɪndʒ]</w:t>
+      </w:r>
+      <w:r>
+        <w:rPr>
+          <w:rFonts w:hint="eastAsia"/>
+        </w:rPr>
+        <w:t>交换</w:t>
+      </w:r>
+      <w:r>
+        <w:rPr>
+          <w:rFonts w:hint="eastAsia"/>
+        </w:rPr>
+        <w:t>/</w:t>
+      </w:r>
+      <w:r>
+        <w:rPr>
+          <w:rFonts w:hint="eastAsia"/>
+          <w:color w:val="4BACC6" w:themeColor="accent5"/>
+        </w:rPr>
+        <w:t>交易所</w:t>
+      </w:r>
+    </w:p>
+    <w:p>
+      <w:r>
+        <w:rPr>
+          <w:rFonts w:hint="eastAsia"/>
+        </w:rPr>
+        <w:tab/>
+        <w:t xml:space="preserve">house </w:t>
+      </w:r>
+      <w:r>
+        <w:t>[haʊs]</w:t>
+      </w:r>
+      <w:r>
+        <w:rPr>
+          <w:rFonts w:hint="eastAsia"/>
+        </w:rPr>
+        <w:t>房屋</w:t>
+      </w:r>
+      <w:r>
+        <w:rPr>
+          <w:rFonts w:hint="eastAsia"/>
+        </w:rPr>
+        <w:t>/</w:t>
+      </w:r>
+      <w:r>
+        <w:rPr>
+          <w:rFonts w:hint="eastAsia"/>
+          <w:color w:val="4BACC6" w:themeColor="accent5"/>
+        </w:rPr>
+        <w:t>店</w:t>
+      </w:r>
+      <w:r>
+        <w:rPr>
+          <w:rFonts w:hint="eastAsia"/>
+          <w:color w:val="4BACC6" w:themeColor="accent5"/>
+        </w:rPr>
+        <w:t>,</w:t>
+      </w:r>
+      <w:r>
+        <w:rPr>
+          <w:rFonts w:hint="eastAsia"/>
+          <w:color w:val="4BACC6" w:themeColor="accent5"/>
+        </w:rPr>
+        <w:t>铺</w:t>
+      </w:r>
+      <w:r>
+        <w:rPr>
+          <w:rFonts w:hint="eastAsia"/>
+          <w:color w:val="4BACC6" w:themeColor="accent5"/>
+        </w:rPr>
+        <w:t>,</w:t>
+      </w:r>
+      <w:r>
+        <w:rPr>
+          <w:rFonts w:hint="eastAsia"/>
+          <w:color w:val="4BACC6" w:themeColor="accent5"/>
+        </w:rPr>
+        <w:t>社</w:t>
+      </w:r>
+      <w:r>
+        <w:rPr>
+          <w:rFonts w:hint="eastAsia"/>
+        </w:rPr>
+        <w:t>/</w:t>
+      </w:r>
+      <w:r>
+        <w:rPr>
+          <w:rFonts w:hint="eastAsia"/>
+        </w:rPr>
+        <w:t>议院</w:t>
+      </w:r>
+    </w:p>
+    <w:p>
+      <w:r>
+        <w:rPr>
+          <w:rFonts w:hint="eastAsia"/>
+        </w:rPr>
+        <w:tab/>
+      </w:r>
+      <w:r>
+        <w:rPr>
+          <w:rFonts w:hint="eastAsia"/>
+        </w:rPr>
+        <w:t>·</w:t>
+      </w:r>
+      <w:r>
+        <w:rPr>
+          <w:rFonts w:hint="eastAsia"/>
+        </w:rPr>
+        <w:t>a fashion/banking/publishing house</w:t>
+      </w:r>
+      <w:r>
+        <w:rPr>
+          <w:rFonts w:hint="eastAsia"/>
+        </w:rPr>
+        <w:t>时装公司</w:t>
+      </w:r>
+      <w:r>
+        <w:rPr>
+          <w:rFonts w:hint="eastAsia"/>
+        </w:rPr>
+        <w:t>/</w:t>
+      </w:r>
+      <w:r>
+        <w:rPr>
+          <w:rFonts w:hint="eastAsia"/>
+        </w:rPr>
+        <w:t>银行</w:t>
+      </w:r>
+      <w:r>
+        <w:rPr>
+          <w:rFonts w:hint="eastAsia"/>
+        </w:rPr>
+        <w:t>/</w:t>
+      </w:r>
+      <w:r>
+        <w:rPr>
+          <w:rFonts w:hint="eastAsia"/>
+        </w:rPr>
+        <w:t>出版社</w:t>
+      </w:r>
+    </w:p>
+    <w:p>
+      <w:r>
+        <w:rPr>
+          <w:rFonts w:hint="eastAsia"/>
+        </w:rPr>
+        <w:tab/>
+      </w:r>
+      <w:r>
+        <w:rPr>
+          <w:rFonts w:hint="eastAsia"/>
+        </w:rPr>
+        <w:t>·</w:t>
+      </w:r>
+      <w:r>
+        <w:rPr>
+          <w:rFonts w:hint="eastAsia"/>
+        </w:rPr>
+        <w:t>coffee/noodle house</w:t>
+      </w:r>
+      <w:r>
+        <w:rPr>
+          <w:rFonts w:hint="eastAsia"/>
+        </w:rPr>
+        <w:t>咖啡厅</w:t>
+      </w:r>
+      <w:r>
+        <w:rPr>
+          <w:rFonts w:hint="eastAsia"/>
+        </w:rPr>
+        <w:t>/</w:t>
+      </w:r>
+      <w:r>
+        <w:rPr>
+          <w:rFonts w:hint="eastAsia"/>
+        </w:rPr>
+        <w:t>面馆</w:t>
+      </w:r>
+    </w:p>
+    <w:p>
+      <w:r>
+        <w:rPr>
+          <w:rFonts w:hint="eastAsia"/>
+        </w:rPr>
+        <w:tab/>
+        <w:t>market</w:t>
+      </w:r>
+      <w:r>
+        <w:t xml:space="preserve"> [ˈm</w:t>
+      </w:r>
+      <w:r>
+        <w:rPr>
+          <w:rFonts w:hint="eastAsia"/>
+        </w:rPr>
+        <w:t>ɑ</w:t>
+      </w:r>
+      <w:r>
+        <w:t>:kɪt]</w:t>
+      </w:r>
+      <w:r>
+        <w:rPr>
+          <w:rFonts w:hint="eastAsia"/>
+          <w:color w:val="4BACC6" w:themeColor="accent5"/>
+        </w:rPr>
+        <w:t>市场</w:t>
+      </w:r>
+      <w:r>
+        <w:rPr>
+          <w:rFonts w:hint="eastAsia"/>
+        </w:rPr>
+        <w:t>/</w:t>
+      </w:r>
+      <w:r>
+        <w:rPr>
+          <w:rFonts w:hint="eastAsia"/>
+        </w:rPr>
+        <w:t>行情</w:t>
+      </w:r>
+    </w:p>
+    <w:p>
+      <w:r>
+        <w:rPr>
+          <w:rFonts w:hint="eastAsia"/>
+        </w:rPr>
+        <w:tab/>
+        <w:t>premises</w:t>
       </w:r>
       <w:r>
         <w:t xml:space="preserve"> </w:t>
@@ -3950,340 +5863,13 @@
         <w:t>*</w:t>
       </w:r>
       <w:r>
-        <w:t>[ˈdæmɪdʒ]</w:t>
-      </w:r>
-      <w:r>
-        <w:rPr>
-          <w:rFonts w:hint="eastAsia"/>
-        </w:rPr>
-        <w:t>损坏</w:t>
-      </w:r>
-      <w:r>
-        <w:rPr>
-          <w:rFonts w:hint="eastAsia"/>
-        </w:rPr>
-        <w:t>/</w:t>
-      </w:r>
-      <w:r>
-        <w:rPr>
-          <w:rFonts w:hint="eastAsia"/>
-          <w:color w:val="4BACC6" w:themeColor="accent5"/>
-        </w:rPr>
-        <w:t>赔偿金</w:t>
-      </w:r>
-      <w:r>
-        <w:rPr>
-          <w:rFonts w:hint="eastAsia"/>
-          <w:color w:val="4BACC6" w:themeColor="accent5"/>
-        </w:rPr>
-        <w:t>(</w:t>
-      </w:r>
-      <w:r>
-        <w:rPr>
-          <w:rFonts w:hint="eastAsia"/>
-          <w:color w:val="4BACC6" w:themeColor="accent5"/>
-        </w:rPr>
-        <w:t>复</w:t>
-      </w:r>
-      <w:r>
-        <w:rPr>
-          <w:rFonts w:hint="eastAsia"/>
-          <w:color w:val="4BACC6" w:themeColor="accent5"/>
-        </w:rPr>
-        <w:t>)</w:t>
-      </w:r>
-    </w:p>
-    <w:p>
-      <w:r>
-        <w:rPr>
-          <w:rFonts w:hint="eastAsia"/>
-        </w:rPr>
-        <w:tab/>
-      </w:r>
-      <w:r>
-        <w:rPr>
-          <w:rFonts w:hint="eastAsia"/>
-        </w:rPr>
-        <w:t>grant</w:t>
-      </w:r>
-      <w:r>
-        <w:rPr>
-          <w:rFonts w:hint="eastAsia"/>
-        </w:rPr>
-        <w:t xml:space="preserve"> [gr</w:t>
-      </w:r>
-      <w:r>
-        <w:rPr>
-          <w:rFonts w:hint="eastAsia"/>
-        </w:rPr>
-        <w:t>ɑ</w:t>
-      </w:r>
-      <w:r>
-        <w:rPr>
-          <w:rFonts w:hint="eastAsia"/>
-        </w:rPr>
-        <w:t>:nt]</w:t>
-      </w:r>
-      <w:r>
-        <w:rPr>
-          <w:rFonts w:hint="eastAsia"/>
-        </w:rPr>
-        <w:t>授予物</w:t>
-      </w:r>
-      <w:r>
-        <w:rPr>
-          <w:rFonts w:hint="eastAsia"/>
-        </w:rPr>
-        <w:t>/</w:t>
-      </w:r>
-      <w:r>
-        <w:rPr>
-          <w:rFonts w:hint="eastAsia"/>
-          <w:color w:val="4BACC6" w:themeColor="accent5"/>
-        </w:rPr>
-        <w:t>补助金</w:t>
-      </w:r>
-    </w:p>
-    <w:p>
-      <w:r>
-        <w:rPr>
-          <w:rFonts w:hint="eastAsia"/>
-        </w:rPr>
-        <w:tab/>
-      </w:r>
-      <w:r>
-        <w:rPr>
-          <w:rFonts w:hint="eastAsia"/>
-        </w:rPr>
-        <w:t>loan</w:t>
-      </w:r>
-      <w:r>
-        <w:t xml:space="preserve"> [ləʊn]</w:t>
-      </w:r>
-      <w:r>
-        <w:rPr>
-          <w:rFonts w:hint="eastAsia"/>
-        </w:rPr>
-        <w:t>借出</w:t>
-      </w:r>
-      <w:r>
-        <w:rPr>
-          <w:rFonts w:hint="eastAsia"/>
-        </w:rPr>
-        <w:t>/</w:t>
-      </w:r>
-      <w:r>
-        <w:rPr>
-          <w:rFonts w:hint="eastAsia"/>
-          <w:color w:val="4BACC6" w:themeColor="accent5"/>
-        </w:rPr>
-        <w:t>借款</w:t>
-      </w:r>
-    </w:p>
-    <w:p>
-      <w:r>
-        <w:rPr>
-          <w:rFonts w:hint="eastAsia"/>
-        </w:rPr>
-        <w:tab/>
-      </w:r>
-      <w:r>
-        <w:rPr>
-          <w:rFonts w:hint="eastAsia"/>
-        </w:rPr>
-        <w:t>pay</w:t>
-      </w:r>
-      <w:r>
-        <w:t xml:space="preserve"> [peɪ]</w:t>
-      </w:r>
-      <w:r>
-        <w:rPr>
-          <w:rFonts w:hint="eastAsia"/>
-        </w:rPr>
-        <w:t>工资</w:t>
-      </w:r>
-      <w:r>
-        <w:rPr>
-          <w:rFonts w:hint="eastAsia"/>
-        </w:rPr>
-        <w:tab/>
-      </w:r>
-      <w:r>
-        <w:rPr>
-          <w:rFonts w:hint="eastAsia"/>
-        </w:rPr>
-        <w:tab/>
-      </w:r>
-      <w:r>
-        <w:rPr>
-          <w:rFonts w:hint="eastAsia"/>
-        </w:rPr>
-        <w:tab/>
-      </w:r>
-      <w:r>
-        <w:rPr>
-          <w:rFonts w:hint="eastAsia"/>
-        </w:rPr>
-        <w:tab/>
-      </w:r>
-      <w:r>
-        <w:rPr>
-          <w:rFonts w:hint="eastAsia"/>
-        </w:rPr>
-        <w:tab/>
-      </w:r>
-      <w:r>
-        <w:rPr>
-          <w:rFonts w:hint="eastAsia"/>
-        </w:rPr>
-        <w:tab/>
-      </w:r>
-      <w:r>
-        <w:rPr>
-          <w:rFonts w:hint="eastAsia"/>
-        </w:rPr>
-        <w:tab/>
-      </w:r>
-      <w:r>
-        <w:rPr>
-          <w:rFonts w:hint="eastAsia"/>
-          <w:color w:val="0000FF"/>
-        </w:rPr>
-        <w:t>指货币</w:t>
-      </w:r>
-    </w:p>
-    <w:p>
-      <w:r>
-        <w:rPr>
-          <w:rFonts w:hint="eastAsia"/>
-        </w:rPr>
-        <w:tab/>
-      </w:r>
-      <w:r>
-        <w:rPr>
-          <w:rFonts w:hint="eastAsia"/>
-        </w:rPr>
-        <w:t>pension</w:t>
-      </w:r>
-      <w:r>
-        <w:t xml:space="preserve"> [ˈpenʃn]</w:t>
-      </w:r>
-      <w:r>
-        <w:rPr>
-          <w:rFonts w:hint="eastAsia"/>
-        </w:rPr>
-        <w:t>养老金</w:t>
-      </w:r>
-    </w:p>
-    <w:p>
-      <w:r>
-        <w:rPr>
-          <w:rFonts w:hint="eastAsia"/>
-        </w:rPr>
-        <w:tab/>
-      </w:r>
-      <w:r>
-        <w:rPr>
-          <w:rFonts w:hint="eastAsia"/>
-        </w:rPr>
-        <w:t>salary</w:t>
-      </w:r>
-      <w:r>
-        <w:t xml:space="preserve"> [ˈsæləri]</w:t>
-      </w:r>
-      <w:r>
-        <w:rPr>
-          <w:rFonts w:hint="eastAsia"/>
-        </w:rPr>
-        <w:t>薪水</w:t>
-      </w:r>
-      <w:r>
-        <w:rPr>
-          <w:rFonts w:hint="eastAsia"/>
-        </w:rPr>
-        <w:tab/>
-      </w:r>
-      <w:r>
-        <w:rPr>
-          <w:rFonts w:hint="eastAsia"/>
-        </w:rPr>
-        <w:tab/>
-      </w:r>
-      <w:r>
-        <w:rPr>
-          <w:rFonts w:hint="eastAsia"/>
-        </w:rPr>
-        <w:tab/>
-      </w:r>
-      <w:r>
-        <w:rPr>
-          <w:rFonts w:hint="eastAsia"/>
-        </w:rPr>
-        <w:tab/>
-      </w:r>
-      <w:r>
-        <w:rPr>
-          <w:rFonts w:hint="eastAsia"/>
-        </w:rPr>
-        <w:tab/>
-      </w:r>
-      <w:r>
-        <w:rPr>
-          <w:rFonts w:hint="eastAsia"/>
-          <w:color w:val="0000FF"/>
-        </w:rPr>
-        <w:t>指货币</w:t>
-      </w:r>
-    </w:p>
-    <w:p>
-      <w:r>
-        <w:rPr>
-          <w:rFonts w:hint="eastAsia"/>
-        </w:rPr>
-        <w:tab/>
-      </w:r>
-      <w:r>
-        <w:t>scholarship</w:t>
-      </w:r>
-      <w:r>
-        <w:t xml:space="preserve"> [ˈskɒləʃɪp]</w:t>
-      </w:r>
-      <w:r>
-        <w:rPr>
-          <w:rFonts w:hint="eastAsia"/>
-          <w:color w:val="4BACC6" w:themeColor="accent5"/>
-        </w:rPr>
-        <w:t>奖学金</w:t>
-      </w:r>
-      <w:r>
-        <w:rPr>
-          <w:rFonts w:hint="eastAsia"/>
-        </w:rPr>
-        <w:t>/</w:t>
-      </w:r>
-      <w:r>
-        <w:rPr>
-          <w:rFonts w:hint="eastAsia"/>
-        </w:rPr>
-        <w:t>学问</w:t>
-      </w:r>
-    </w:p>
-    <w:p>
-      <w:r>
-        <w:rPr>
-          <w:rFonts w:hint="eastAsia"/>
-        </w:rPr>
-        <w:tab/>
-        <w:t>wage</w:t>
-      </w:r>
-      <w:r>
-        <w:t xml:space="preserve"> [weɪdʒ]</w:t>
-      </w:r>
-      <w:r>
-        <w:rPr>
-          <w:rFonts w:hint="eastAsia"/>
-        </w:rPr>
-        <w:t>工资</w:t>
+        <w:t>[ˈpremɪsɪz]</w:t>
+      </w:r>
+      <w:r>
+        <w:rPr>
+          <w:rFonts w:hint="eastAsia"/>
+        </w:rPr>
+        <w:t>经营场所</w:t>
       </w:r>
     </w:p>
     <w:p>
@@ -4298,464 +5884,33 @@
           <w:rFonts w:hint="eastAsia"/>
           <w:color w:val="C0504D" w:themeColor="accent2"/>
         </w:rPr>
-        <w:t>盈余开销</w:t>
-      </w:r>
-    </w:p>
-    <w:p>
-      <w:r>
-        <w:rPr>
-          <w:rFonts w:hint="eastAsia"/>
-          <w:color w:val="F79646" w:themeColor="accent6"/>
-        </w:rPr>
-        <w:t>盈</w:t>
-      </w:r>
-      <w:r>
-        <w:rPr>
-          <w:rFonts w:hint="eastAsia"/>
-        </w:rPr>
-        <w:tab/>
-        <w:t>earnings</w:t>
-      </w:r>
-      <w:r>
-        <w:t xml:space="preserve"> </w:t>
-      </w:r>
-      <w:r>
-        <w:rPr>
-          <w:rFonts w:hint="eastAsia"/>
-        </w:rPr>
-        <w:t>*</w:t>
-      </w:r>
-      <w:r>
-        <w:t>[ˈɜ:nɪŋz]</w:t>
-      </w:r>
-      <w:r>
-        <w:rPr>
-          <w:rFonts w:hint="eastAsia"/>
-        </w:rPr>
-        <w:t>收入</w:t>
-      </w:r>
-      <w:r>
-        <w:rPr>
-          <w:rFonts w:hint="eastAsia"/>
-        </w:rPr>
-        <w:tab/>
-      </w:r>
-      <w:r>
-        <w:rPr>
-          <w:rFonts w:hint="eastAsia"/>
-        </w:rPr>
-        <w:tab/>
-      </w:r>
-      <w:r>
-        <w:rPr>
-          <w:rFonts w:hint="eastAsia"/>
-        </w:rPr>
-        <w:tab/>
-      </w:r>
-      <w:r>
-        <w:rPr>
-          <w:rFonts w:hint="eastAsia"/>
-        </w:rPr>
-        <w:tab/>
-      </w:r>
-      <w:r>
-        <w:rPr>
-          <w:rFonts w:hint="eastAsia"/>
-        </w:rPr>
-        <w:tab/>
-      </w:r>
-      <w:r>
-        <w:rPr>
-          <w:rFonts w:hint="eastAsia"/>
-        </w:rPr>
-        <w:tab/>
-      </w:r>
-      <w:r>
-        <w:rPr>
-          <w:rFonts w:hint="eastAsia"/>
-          <w:color w:val="0000FF"/>
-        </w:rPr>
-        <w:t>指净收入</w:t>
-      </w:r>
-    </w:p>
-    <w:p>
-      <w:r>
-        <w:rPr>
-          <w:rFonts w:hint="eastAsia"/>
-        </w:rPr>
-        <w:tab/>
-        <w:t xml:space="preserve">gross </w:t>
-      </w:r>
-      <w:r>
-        <w:t>[grəʊs]</w:t>
-      </w:r>
-      <w:r>
-        <w:rPr>
-          <w:rFonts w:hint="eastAsia"/>
-        </w:rPr>
-        <w:t>一罗</w:t>
-      </w:r>
-      <w:r>
-        <w:rPr>
-          <w:rFonts w:hint="eastAsia"/>
-        </w:rPr>
-        <w:t>(12</w:t>
-      </w:r>
-      <w:r>
-        <w:rPr>
-          <w:rFonts w:hint="eastAsia"/>
-        </w:rPr>
-        <w:t>打</w:t>
-      </w:r>
-      <w:r>
-        <w:rPr>
-          <w:rFonts w:hint="eastAsia"/>
-        </w:rPr>
-        <w:t>)</w:t>
-      </w:r>
-      <w:r>
-        <w:rPr>
-          <w:rFonts w:hint="eastAsia"/>
-        </w:rPr>
-        <w:t>/</w:t>
-      </w:r>
-      <w:r>
-        <w:rPr>
-          <w:rFonts w:hint="eastAsia"/>
-          <w:color w:val="4BACC6" w:themeColor="accent5"/>
-        </w:rPr>
-        <w:t>总收入</w:t>
-      </w:r>
-    </w:p>
-    <w:p>
-      <w:r>
-        <w:rPr>
-          <w:rFonts w:hint="eastAsia"/>
-        </w:rPr>
-        <w:tab/>
-        <w:t>income</w:t>
-      </w:r>
-      <w:r>
-        <w:t> </w:t>
-      </w:r>
-      <w:r>
-        <w:t>[ˈɪnkʌm]</w:t>
-      </w:r>
-      <w:r>
-        <w:rPr>
-          <w:rFonts w:hint="eastAsia"/>
-        </w:rPr>
-        <w:t>收入</w:t>
-      </w:r>
-      <w:r>
-        <w:rPr>
-          <w:rFonts w:hint="eastAsia"/>
-        </w:rPr>
-        <w:tab/>
-      </w:r>
-      <w:r>
-        <w:rPr>
-          <w:rFonts w:hint="eastAsia"/>
-        </w:rPr>
-        <w:tab/>
-      </w:r>
-      <w:r>
-        <w:rPr>
-          <w:rFonts w:hint="eastAsia"/>
-        </w:rPr>
-        <w:tab/>
-      </w:r>
-      <w:r>
-        <w:rPr>
-          <w:rFonts w:hint="eastAsia"/>
-        </w:rPr>
-        <w:tab/>
-      </w:r>
-      <w:r>
-        <w:rPr>
-          <w:rFonts w:hint="eastAsia"/>
-        </w:rPr>
-        <w:tab/>
-      </w:r>
-      <w:r>
-        <w:rPr>
-          <w:rFonts w:hint="eastAsia"/>
-        </w:rPr>
-        <w:tab/>
-      </w:r>
-      <w:r>
-        <w:rPr>
-          <w:rFonts w:hint="eastAsia"/>
-          <w:color w:val="0000FF"/>
-        </w:rPr>
-        <w:t>指净收入</w:t>
-      </w:r>
-    </w:p>
-    <w:p>
-      <w:r>
-        <w:rPr>
-          <w:rFonts w:hint="eastAsia"/>
-        </w:rPr>
-        <w:tab/>
-        <w:t>means *</w:t>
-      </w:r>
-      <w:r>
-        <w:t>[mi:nz]</w:t>
-      </w:r>
-      <w:r>
-        <w:rPr>
-          <w:rFonts w:hint="eastAsia"/>
-        </w:rPr>
-        <w:t>方法</w:t>
-      </w:r>
-      <w:r>
-        <w:rPr>
-          <w:rFonts w:hint="eastAsia"/>
-        </w:rPr>
-        <w:t>/</w:t>
-      </w:r>
-      <w:r>
-        <w:rPr>
-          <w:rFonts w:hint="eastAsia"/>
-        </w:rPr>
-        <w:t>手段</w:t>
-      </w:r>
-      <w:r>
-        <w:rPr>
-          <w:rFonts w:hint="eastAsia"/>
-        </w:rPr>
-        <w:t>/</w:t>
-      </w:r>
-      <w:r>
-        <w:rPr>
-          <w:rFonts w:hint="eastAsia"/>
-          <w:color w:val="4BACC6" w:themeColor="accent5"/>
-        </w:rPr>
-        <w:t>收入</w:t>
-      </w:r>
-      <w:r>
-        <w:rPr>
-          <w:rFonts w:hint="eastAsia"/>
-          <w:color w:val="4BACC6" w:themeColor="accent5"/>
-        </w:rPr>
-        <w:t>(</w:t>
-      </w:r>
-      <w:r>
-        <w:rPr>
-          <w:rFonts w:hint="eastAsia"/>
-          <w:color w:val="4BACC6" w:themeColor="accent5"/>
-        </w:rPr>
-        <w:t>复</w:t>
-      </w:r>
-      <w:r>
-        <w:rPr>
-          <w:rFonts w:hint="eastAsia"/>
-          <w:color w:val="4BACC6" w:themeColor="accent5"/>
-        </w:rPr>
-        <w:t>)</w:t>
-      </w:r>
-      <w:r>
-        <w:rPr>
-          <w:rFonts w:hint="eastAsia"/>
-        </w:rPr>
-        <w:tab/>
-      </w:r>
-      <w:r>
-        <w:rPr>
-          <w:rFonts w:hint="eastAsia"/>
-        </w:rPr>
-        <w:tab/>
-      </w:r>
-      <w:r>
-        <w:rPr>
-          <w:rFonts w:hint="eastAsia"/>
-        </w:rPr>
-        <w:tab/>
-      </w:r>
-      <w:r>
-        <w:rPr>
-          <w:rFonts w:hint="eastAsia"/>
-          <w:color w:val="0000FF"/>
-        </w:rPr>
-        <w:t>指货币</w:t>
-      </w:r>
-      <w:r>
-        <w:rPr>
-          <w:rFonts w:hint="eastAsia"/>
-          <w:color w:val="0000FF"/>
-        </w:rPr>
-        <w:t>/</w:t>
-      </w:r>
-      <w:r>
-        <w:rPr>
-          <w:rFonts w:hint="eastAsia"/>
-          <w:color w:val="0000FF"/>
-        </w:rPr>
-        <w:t>财产</w:t>
-      </w:r>
-    </w:p>
-    <w:p>
-      <w:r>
-        <w:rPr>
-          <w:rFonts w:hint="eastAsia"/>
-        </w:rPr>
-        <w:tab/>
-        <w:t>receipts</w:t>
-      </w:r>
-      <w:r>
-        <w:t xml:space="preserve"> </w:t>
-      </w:r>
-      <w:r>
-        <w:rPr>
-          <w:rFonts w:hint="eastAsia"/>
-        </w:rPr>
-        <w:t>*</w:t>
-      </w:r>
-      <w:r>
-        <w:t>[rɪˈsi:t]</w:t>
-      </w:r>
-      <w:r>
-        <w:rPr>
-          <w:rFonts w:hint="eastAsia"/>
-        </w:rPr>
-        <w:t>收到</w:t>
-      </w:r>
-      <w:r>
-        <w:rPr>
-          <w:rFonts w:hint="eastAsia"/>
-        </w:rPr>
-        <w:t>/</w:t>
-      </w:r>
-      <w:r>
-        <w:rPr>
-          <w:rFonts w:hint="eastAsia"/>
-        </w:rPr>
-        <w:t>收据</w:t>
-      </w:r>
-      <w:r>
-        <w:rPr>
-          <w:rFonts w:hint="eastAsia"/>
-        </w:rPr>
-        <w:t>/</w:t>
-      </w:r>
-      <w:r>
-        <w:rPr>
-          <w:rFonts w:hint="eastAsia"/>
-          <w:color w:val="4BACC6" w:themeColor="accent5"/>
-        </w:rPr>
-        <w:t>收入</w:t>
-      </w:r>
-      <w:r>
-        <w:rPr>
-          <w:rFonts w:hint="eastAsia"/>
-          <w:color w:val="4BACC6" w:themeColor="accent5"/>
-        </w:rPr>
-        <w:t>(</w:t>
-      </w:r>
-      <w:r>
-        <w:rPr>
-          <w:rFonts w:hint="eastAsia"/>
-          <w:color w:val="4BACC6" w:themeColor="accent5"/>
-        </w:rPr>
-        <w:t>复</w:t>
-      </w:r>
-      <w:r>
-        <w:rPr>
-          <w:rFonts w:hint="eastAsia"/>
-          <w:color w:val="4BACC6" w:themeColor="accent5"/>
-        </w:rPr>
-        <w:t>)</w:t>
-      </w:r>
-      <w:r>
-        <w:rPr>
-          <w:rFonts w:hint="eastAsia"/>
-        </w:rPr>
-        <w:tab/>
-      </w:r>
-      <w:r>
-        <w:rPr>
-          <w:rFonts w:hint="eastAsia"/>
-        </w:rPr>
-        <w:tab/>
-      </w:r>
-      <w:r>
-        <w:rPr>
-          <w:rFonts w:hint="eastAsia"/>
-        </w:rPr>
-        <w:tab/>
-      </w:r>
-      <w:r>
-        <w:rPr>
-          <w:rFonts w:hint="eastAsia"/>
-          <w:color w:val="0000FF"/>
-        </w:rPr>
-        <w:t>指总收入</w:t>
-      </w:r>
-    </w:p>
-    <w:p>
-      <w:r>
-        <w:rPr>
-          <w:rFonts w:hint="eastAsia"/>
-        </w:rPr>
-        <w:tab/>
-        <w:t>revenue</w:t>
-      </w:r>
-      <w:r>
-        <w:t xml:space="preserve"> [ˈrevənju:]</w:t>
-      </w:r>
-      <w:r>
-        <w:rPr>
-          <w:rFonts w:hint="eastAsia"/>
-        </w:rPr>
-        <w:t>收入</w:t>
-      </w:r>
-      <w:r>
-        <w:rPr>
-          <w:rFonts w:hint="eastAsia"/>
-        </w:rPr>
-        <w:tab/>
-      </w:r>
-      <w:r>
-        <w:rPr>
-          <w:rFonts w:hint="eastAsia"/>
-        </w:rPr>
-        <w:tab/>
-      </w:r>
-      <w:r>
-        <w:rPr>
-          <w:rFonts w:hint="eastAsia"/>
-        </w:rPr>
-        <w:tab/>
-      </w:r>
-      <w:r>
-        <w:rPr>
-          <w:rFonts w:hint="eastAsia"/>
-        </w:rPr>
-        <w:tab/>
-      </w:r>
-      <w:r>
-        <w:rPr>
-          <w:rFonts w:hint="eastAsia"/>
-        </w:rPr>
-        <w:tab/>
-      </w:r>
-      <w:r>
-        <w:rPr>
-          <w:rFonts w:hint="eastAsia"/>
-        </w:rPr>
-        <w:tab/>
-      </w:r>
-      <w:r>
-        <w:rPr>
-          <w:rFonts w:hint="eastAsia"/>
-          <w:color w:val="0000FF"/>
-        </w:rPr>
-        <w:t>指总收入</w:t>
+        <w:t>流通信息</w:t>
       </w:r>
     </w:p>
     <w:p>
       <w:pPr>
         <w:rPr>
+          <w:color w:val="C0504D" w:themeColor="accent2"/>
+        </w:rPr>
+      </w:pPr>
+      <w:r>
+        <w:rPr>
+          <w:rFonts w:hint="eastAsia"/>
+          <w:color w:val="C0504D" w:themeColor="accent2"/>
+        </w:rPr>
+        <w:tab/>
+      </w:r>
+      <w:r>
+        <w:rPr>
+          <w:rFonts w:hint="eastAsia"/>
+          <w:color w:val="C0504D" w:themeColor="accent2"/>
+        </w:rPr>
+        <w:t>流通行为</w:t>
+      </w:r>
+    </w:p>
+    <w:p>
+      <w:pPr>
+        <w:rPr>
           <w:b/>
         </w:rPr>
       </w:pPr>
@@ -4764,1151 +5919,27 @@
           <w:rFonts w:hint="eastAsia"/>
           <w:b/>
         </w:rPr>
-        <w:t>2</w:t>
+        <w:t>三</w:t>
       </w:r>
       <w:r>
         <w:rPr>
           <w:rFonts w:hint="eastAsia"/>
           <w:b/>
         </w:rPr>
-        <w:t>物品流通</w:t>
-      </w:r>
-    </w:p>
-    <w:p>
-      <w:r>
-        <w:rPr>
-          <w:rFonts w:hint="eastAsia"/>
-        </w:rPr>
-        <w:tab/>
-      </w:r>
-      <w:r>
-        <w:rPr>
-          <w:rFonts w:hint="eastAsia"/>
-          <w:color w:val="C0504D" w:themeColor="accent2"/>
-        </w:rPr>
-        <w:t>流通场所</w:t>
-      </w:r>
-    </w:p>
-    <w:p>
-      <w:r>
-        <w:rPr>
-          <w:rFonts w:hint="eastAsia"/>
-          <w:color w:val="F79646" w:themeColor="accent6"/>
-        </w:rPr>
-        <w:t>餐</w:t>
-      </w:r>
-      <w:r>
-        <w:rPr>
-          <w:rFonts w:hint="eastAsia"/>
-        </w:rPr>
-        <w:tab/>
-      </w:r>
-      <w:r>
-        <w:t>bakery [ˈbeɪkəri]</w:t>
-      </w:r>
-      <w:r>
-        <w:rPr>
-          <w:rFonts w:hint="eastAsia"/>
-        </w:rPr>
-        <w:t>面包房</w:t>
-      </w:r>
-    </w:p>
-    <w:p>
-      <w:r>
-        <w:rPr>
-          <w:rFonts w:hint="eastAsia"/>
-        </w:rPr>
-        <w:tab/>
-        <w:t>butcher</w:t>
-      </w:r>
-      <w:r>
-        <w:t xml:space="preserve"> [ˈbʊtʃə</w:t>
-      </w:r>
-      <w:r>
-        <w:t>r</w:t>
-      </w:r>
-      <w:r>
-        <w:t>]</w:t>
-      </w:r>
-      <w:r>
-        <w:rPr>
-          <w:rFonts w:hint="eastAsia"/>
-          <w:color w:val="4BACC6" w:themeColor="accent5"/>
-        </w:rPr>
-        <w:t>肉商</w:t>
-      </w:r>
-      <w:r>
-        <w:rPr>
-          <w:rFonts w:hint="eastAsia"/>
-        </w:rPr>
-        <w:t>/</w:t>
-      </w:r>
-      <w:r>
-        <w:rPr>
-          <w:rFonts w:hint="eastAsia"/>
-        </w:rPr>
-        <w:t>屠夫</w:t>
-      </w:r>
-    </w:p>
-    <w:p>
-      <w:r>
-        <w:rPr>
-          <w:rFonts w:hint="eastAsia"/>
-        </w:rPr>
-        <w:tab/>
-        <w:t>cafe</w:t>
-      </w:r>
-      <w:r>
-        <w:t xml:space="preserve"> [ˈkæfeɪ]</w:t>
-      </w:r>
-      <w:r>
-        <w:rPr>
-          <w:rFonts w:hint="eastAsia"/>
-        </w:rPr>
-        <w:t>咖啡馆</w:t>
-      </w:r>
-    </w:p>
-    <w:p>
-      <w:r>
-        <w:rPr>
-          <w:rFonts w:hint="eastAsia"/>
-        </w:rPr>
-        <w:tab/>
-      </w:r>
-      <w:r>
-        <w:rPr>
-          <w:rFonts w:hint="eastAsia"/>
-        </w:rPr>
-        <w:t>cafeteria</w:t>
-      </w:r>
-      <w:r>
-        <w:t xml:space="preserve"> [ˌkæfəˈtɪəriə]</w:t>
-      </w:r>
-      <w:r>
-        <w:rPr>
-          <w:rFonts w:hint="eastAsia"/>
-        </w:rPr>
-        <w:t>自助餐厅</w:t>
-      </w:r>
-    </w:p>
-    <w:p>
-      <w:r>
-        <w:rPr>
-          <w:rFonts w:hint="eastAsia"/>
-        </w:rPr>
-        <w:tab/>
-      </w:r>
-      <w:r>
-        <w:rPr>
-          <w:rFonts w:hint="eastAsia"/>
-        </w:rPr>
-        <w:t>dairy</w:t>
-      </w:r>
-      <w:r>
-        <w:t xml:space="preserve"> [ˈdeəri]</w:t>
-      </w:r>
-      <w:r>
-        <w:rPr>
-          <w:rFonts w:hint="eastAsia"/>
-        </w:rPr>
-        <w:t>乳制品</w:t>
-      </w:r>
-      <w:r>
-        <w:rPr>
-          <w:rFonts w:hint="eastAsia"/>
-        </w:rPr>
-        <w:t>/</w:t>
-      </w:r>
-      <w:r>
-        <w:rPr>
-          <w:rFonts w:hint="eastAsia"/>
-          <w:color w:val="4BACC6" w:themeColor="accent5"/>
-        </w:rPr>
-        <w:t>乳品</w:t>
-      </w:r>
-      <w:r>
-        <w:rPr>
-          <w:rFonts w:hint="eastAsia"/>
-          <w:color w:val="4BACC6" w:themeColor="accent5"/>
-        </w:rPr>
-        <w:t>店</w:t>
-      </w:r>
-    </w:p>
-    <w:p>
-      <w:r>
-        <w:rPr>
-          <w:rFonts w:hint="eastAsia"/>
-        </w:rPr>
-        <w:tab/>
-        <w:t>grocer</w:t>
-      </w:r>
-      <w:r>
-        <w:t xml:space="preserve"> [ˈgrəʊsə</w:t>
-      </w:r>
-      <w:r>
-        <w:t>r</w:t>
-      </w:r>
-      <w:r>
-        <w:t>]</w:t>
-      </w:r>
-      <w:r>
-        <w:rPr>
-          <w:rFonts w:hint="eastAsia"/>
-        </w:rPr>
-        <w:t>食品杂货店</w:t>
-      </w:r>
-    </w:p>
-    <w:p>
-      <w:r>
-        <w:rPr>
-          <w:rFonts w:hint="eastAsia"/>
-        </w:rPr>
-        <w:tab/>
-        <w:t>restaurant</w:t>
-      </w:r>
-      <w:r>
-        <w:t xml:space="preserve"> [ˈrestrɒnt]</w:t>
-      </w:r>
-      <w:r>
-        <w:rPr>
-          <w:rFonts w:hint="eastAsia"/>
-        </w:rPr>
-        <w:t>饭店</w:t>
-      </w:r>
-    </w:p>
-    <w:p>
-      <w:r>
-        <w:rPr>
-          <w:rFonts w:hint="eastAsia"/>
-          <w:color w:val="F79646" w:themeColor="accent6"/>
-        </w:rPr>
-        <w:t>服</w:t>
-      </w:r>
-      <w:r>
-        <w:rPr>
-          <w:rFonts w:hint="eastAsia"/>
-        </w:rPr>
-        <w:tab/>
-        <w:t>barbershop</w:t>
-      </w:r>
-      <w:r>
-        <w:t xml:space="preserve"> [ˈb</w:t>
-      </w:r>
-      <w:r>
-        <w:rPr>
-          <w:rFonts w:hint="eastAsia"/>
-        </w:rPr>
-        <w:t>ɑ</w:t>
-      </w:r>
-      <w:r>
-        <w:t>:bəʃɒp]</w:t>
-      </w:r>
-      <w:r>
-        <w:rPr>
-          <w:rFonts w:hint="eastAsia"/>
-        </w:rPr>
-        <w:t>理发店</w:t>
-      </w:r>
-    </w:p>
-    <w:p>
-      <w:r>
-        <w:rPr>
-          <w:rFonts w:hint="eastAsia"/>
-        </w:rPr>
-        <w:tab/>
-        <w:t>cleaner</w:t>
-      </w:r>
-      <w:r>
-        <w:t xml:space="preserve"> [ˈkli:nə</w:t>
-      </w:r>
-      <w:r>
-        <w:t>r</w:t>
-      </w:r>
-      <w:r>
-        <w:t>]</w:t>
-      </w:r>
-      <w:r>
-        <w:rPr>
-          <w:rFonts w:hint="eastAsia"/>
-        </w:rPr>
-        <w:t>清洁工</w:t>
-      </w:r>
-      <w:r>
-        <w:rPr>
-          <w:rFonts w:hint="eastAsia"/>
-        </w:rPr>
-        <w:t>/</w:t>
-      </w:r>
-      <w:r>
-        <w:rPr>
-          <w:rFonts w:hint="eastAsia"/>
-        </w:rPr>
-        <w:t>吸尘器</w:t>
-      </w:r>
-      <w:r>
-        <w:rPr>
-          <w:rFonts w:hint="eastAsia"/>
-        </w:rPr>
-        <w:t>/</w:t>
-      </w:r>
-      <w:r>
-        <w:rPr>
-          <w:rFonts w:hint="eastAsia"/>
-        </w:rPr>
-        <w:t>清洁剂</w:t>
-      </w:r>
-      <w:r>
-        <w:rPr>
-          <w:rFonts w:hint="eastAsia"/>
-        </w:rPr>
-        <w:t>/</w:t>
-      </w:r>
-      <w:r>
-        <w:rPr>
-          <w:rFonts w:hint="eastAsia"/>
-          <w:color w:val="4BACC6" w:themeColor="accent5"/>
-        </w:rPr>
-        <w:t>干洗店</w:t>
-      </w:r>
-      <w:r>
-        <w:rPr>
-          <w:rFonts w:hint="eastAsia"/>
-          <w:color w:val="4BACC6" w:themeColor="accent5"/>
-        </w:rPr>
-        <w:t>(cleaner's)</w:t>
-      </w:r>
-    </w:p>
-    <w:p>
-      <w:r>
-        <w:rPr>
-          <w:rFonts w:hint="eastAsia"/>
-        </w:rPr>
-        <w:tab/>
-        <w:t>laundry</w:t>
-      </w:r>
-      <w:r>
-        <w:t xml:space="preserve"> [ˈlɔ:ndri]</w:t>
-      </w:r>
-      <w:r>
-        <w:rPr>
-          <w:rFonts w:hint="eastAsia"/>
-          <w:color w:val="4BACC6" w:themeColor="accent5"/>
-        </w:rPr>
-        <w:t>洗衣店</w:t>
-      </w:r>
-      <w:r>
-        <w:rPr>
-          <w:rFonts w:hint="eastAsia"/>
-        </w:rPr>
-        <w:t>/</w:t>
-      </w:r>
-      <w:r>
-        <w:rPr>
-          <w:rFonts w:hint="eastAsia"/>
-        </w:rPr>
-        <w:t>待洗衣物</w:t>
-      </w:r>
-    </w:p>
-    <w:p>
-      <w:r>
-        <w:rPr>
-          <w:rFonts w:hint="eastAsia"/>
-          <w:color w:val="F79646" w:themeColor="accent6"/>
-        </w:rPr>
-        <w:t>物</w:t>
-      </w:r>
-      <w:r>
-        <w:rPr>
-          <w:rFonts w:hint="eastAsia"/>
-        </w:rPr>
-        <w:tab/>
-      </w:r>
-      <w:r>
-        <w:rPr>
-          <w:rFonts w:hint="eastAsia"/>
-        </w:rPr>
-        <w:t>bookshop</w:t>
-      </w:r>
-      <w:r>
-        <w:t xml:space="preserve"> </w:t>
-      </w:r>
-      <w:r>
-        <w:t>[ˈbʊkʃɒp]</w:t>
-      </w:r>
-      <w:r>
-        <w:rPr>
-          <w:rFonts w:hint="eastAsia"/>
-        </w:rPr>
-        <w:t>书店</w:t>
-      </w:r>
-    </w:p>
-    <w:p>
-      <w:r>
-        <w:rPr>
-          <w:rFonts w:hint="eastAsia"/>
-        </w:rPr>
-        <w:tab/>
-      </w:r>
-      <w:r>
-        <w:rPr>
-          <w:rFonts w:hint="eastAsia"/>
-        </w:rPr>
-        <w:t>booth</w:t>
-      </w:r>
-      <w:r>
-        <w:t xml:space="preserve"> [bu:ð]</w:t>
-      </w:r>
-      <w:r>
-        <w:rPr>
-          <w:rFonts w:hint="eastAsia"/>
-        </w:rPr>
-        <w:t>电话亭</w:t>
-      </w:r>
-      <w:r>
-        <w:rPr>
-          <w:rFonts w:hint="eastAsia"/>
-        </w:rPr>
-        <w:t>/</w:t>
-      </w:r>
-      <w:r>
-        <w:rPr>
-          <w:rFonts w:hint="eastAsia"/>
-          <w:color w:val="4BACC6" w:themeColor="accent5"/>
-        </w:rPr>
-        <w:t>售货棚</w:t>
-      </w:r>
-    </w:p>
-    <w:p>
-      <w:r>
-        <w:rPr>
-          <w:rFonts w:hint="eastAsia"/>
-        </w:rPr>
-        <w:tab/>
-      </w:r>
-      <w:r>
-        <w:rPr>
-          <w:rFonts w:hint="eastAsia"/>
-        </w:rPr>
-        <w:t>fair</w:t>
-      </w:r>
-      <w:r>
-        <w:t xml:space="preserve"> [feə</w:t>
-      </w:r>
-      <w:r>
-        <w:t>r</w:t>
-      </w:r>
-      <w:r>
-        <w:t>]</w:t>
-      </w:r>
-      <w:r>
-        <w:rPr>
-          <w:rFonts w:hint="eastAsia"/>
-        </w:rPr>
-        <w:t>集市</w:t>
-      </w:r>
-    </w:p>
-    <w:p>
-      <w:r>
-        <w:rPr>
-          <w:rFonts w:hint="eastAsia"/>
-        </w:rPr>
-        <w:tab/>
-      </w:r>
-      <w:r>
-        <w:rPr>
-          <w:rFonts w:hint="eastAsia"/>
-        </w:rPr>
-        <w:t>newsstand</w:t>
-      </w:r>
-      <w:r>
-        <w:t xml:space="preserve"> ['nju:zstænd]</w:t>
-      </w:r>
-      <w:r>
-        <w:rPr>
-          <w:rFonts w:hint="eastAsia"/>
-        </w:rPr>
-        <w:t>报摊</w:t>
-      </w:r>
-    </w:p>
-    <w:p>
-      <w:r>
-        <w:rPr>
-          <w:rFonts w:hint="eastAsia"/>
-        </w:rPr>
-        <w:tab/>
-        <w:t>outlet</w:t>
-      </w:r>
-      <w:r>
-        <w:t xml:space="preserve"> </w:t>
-      </w:r>
-      <w:r>
-        <w:t>[ˈaʊtlet]</w:t>
-      </w:r>
-      <w:r>
-        <w:rPr>
-          <w:rFonts w:hint="eastAsia"/>
-        </w:rPr>
-        <w:t>出口</w:t>
-      </w:r>
-      <w:r>
-        <w:rPr>
-          <w:rFonts w:hint="eastAsia"/>
-        </w:rPr>
-        <w:t>/</w:t>
-      </w:r>
-      <w:r>
-        <w:rPr>
-          <w:rFonts w:hint="eastAsia"/>
-        </w:rPr>
-        <w:t>发泄途径</w:t>
-      </w:r>
-      <w:r>
-        <w:rPr>
-          <w:rFonts w:hint="eastAsia"/>
-        </w:rPr>
-        <w:t>/</w:t>
-      </w:r>
-      <w:r>
-        <w:rPr>
-          <w:rFonts w:hint="eastAsia"/>
-          <w:color w:val="4BACC6" w:themeColor="accent5"/>
-        </w:rPr>
-        <w:t>批发商店</w:t>
-      </w:r>
-      <w:r>
-        <w:rPr>
-          <w:rFonts w:hint="eastAsia"/>
-        </w:rPr>
-        <w:t>/</w:t>
-      </w:r>
-      <w:r>
-        <w:rPr>
-          <w:rFonts w:hint="eastAsia"/>
-        </w:rPr>
-        <w:t>插座</w:t>
-      </w:r>
-    </w:p>
-    <w:p>
-      <w:r>
-        <w:rPr>
-          <w:rFonts w:hint="eastAsia"/>
-        </w:rPr>
-        <w:tab/>
-      </w:r>
-      <w:r>
-        <w:rPr>
-          <w:rFonts w:hint="eastAsia"/>
-        </w:rPr>
-        <w:t>·</w:t>
-      </w:r>
-      <w:r>
-        <w:rPr>
-          <w:rFonts w:hint="eastAsia"/>
-        </w:rPr>
-        <w:t xml:space="preserve">outlet </w:t>
-      </w:r>
-      <w:r>
-        <w:t>store</w:t>
-      </w:r>
-      <w:r>
-        <w:rPr>
-          <w:rFonts w:hint="eastAsia"/>
-        </w:rPr>
-        <w:t>s</w:t>
-      </w:r>
-      <w:r>
-        <w:t xml:space="preserve"> [ˈautlet stɔ:</w:t>
-      </w:r>
-      <w:r>
-        <w:rPr>
-          <w:rFonts w:hint="eastAsia"/>
-        </w:rPr>
-        <w:t>r</w:t>
-      </w:r>
-      <w:r>
-        <w:t>]</w:t>
-      </w:r>
-      <w:r>
-        <w:rPr>
-          <w:rFonts w:hint="eastAsia"/>
-        </w:rPr>
-        <w:t>直营店</w:t>
-      </w:r>
-      <w:r>
-        <w:rPr>
-          <w:rFonts w:hint="eastAsia"/>
-        </w:rPr>
-        <w:t>/</w:t>
-      </w:r>
-      <w:r>
-        <w:rPr>
-          <w:rFonts w:hint="eastAsia"/>
-        </w:rPr>
-        <w:t>折扣店</w:t>
-      </w:r>
-    </w:p>
-    <w:p>
-      <w:r>
-        <w:rPr>
-          <w:rFonts w:hint="eastAsia"/>
-        </w:rPr>
-        <w:tab/>
-      </w:r>
-      <w:r>
-        <w:rPr>
-          <w:rFonts w:hint="eastAsia"/>
-        </w:rPr>
-        <w:t>shop</w:t>
-      </w:r>
-      <w:r>
-        <w:t xml:space="preserve"> [ʃɒp]</w:t>
-      </w:r>
-      <w:r>
-        <w:rPr>
-          <w:rFonts w:hint="eastAsia"/>
-          <w:color w:val="4BACC6" w:themeColor="accent5"/>
-        </w:rPr>
-        <w:t>商店</w:t>
-      </w:r>
-      <w:r>
-        <w:rPr>
-          <w:rFonts w:hint="eastAsia"/>
-        </w:rPr>
-        <w:t>/</w:t>
-      </w:r>
-      <w:r>
-        <w:rPr>
-          <w:rFonts w:hint="eastAsia"/>
-        </w:rPr>
-        <w:t>车间</w:t>
-      </w:r>
-    </w:p>
-    <w:p>
-      <w:r>
-        <w:rPr>
-          <w:rFonts w:hint="eastAsia"/>
-        </w:rPr>
-        <w:tab/>
-      </w:r>
-      <w:r>
-        <w:rPr>
-          <w:rFonts w:hint="eastAsia"/>
-        </w:rPr>
-        <w:t>·</w:t>
-      </w:r>
-      <w:r>
-        <w:rPr>
-          <w:rFonts w:hint="eastAsia"/>
-        </w:rPr>
-        <w:t>chain store</w:t>
-      </w:r>
-      <w:r>
-        <w:rPr>
-          <w:rFonts w:hint="eastAsia"/>
-        </w:rPr>
-        <w:t>连锁店</w:t>
-      </w:r>
-    </w:p>
-    <w:p>
-      <w:r>
-        <w:rPr>
-          <w:rFonts w:hint="eastAsia"/>
-        </w:rPr>
-        <w:tab/>
-      </w:r>
-      <w:r>
-        <w:rPr>
-          <w:rFonts w:hint="eastAsia"/>
-        </w:rPr>
-        <w:t>stand</w:t>
-      </w:r>
-      <w:r>
-        <w:t xml:space="preserve"> [stænd]</w:t>
-      </w:r>
-      <w:r>
-        <w:rPr>
-          <w:rFonts w:hint="eastAsia"/>
-        </w:rPr>
-        <w:t>站立</w:t>
-      </w:r>
-      <w:r>
-        <w:rPr>
-          <w:rFonts w:hint="eastAsia"/>
-        </w:rPr>
-        <w:t>/</w:t>
-      </w:r>
-      <w:r>
-        <w:rPr>
-          <w:rFonts w:hint="eastAsia"/>
-        </w:rPr>
-        <w:t>立场</w:t>
-      </w:r>
-      <w:r>
-        <w:rPr>
-          <w:rFonts w:hint="eastAsia"/>
-        </w:rPr>
-        <w:t>/</w:t>
-      </w:r>
-      <w:r>
-        <w:rPr>
-          <w:rFonts w:hint="eastAsia"/>
-        </w:rPr>
-        <w:t>看台</w:t>
-      </w:r>
-      <w:r>
-        <w:rPr>
-          <w:rFonts w:hint="eastAsia"/>
-        </w:rPr>
-        <w:t>/</w:t>
-      </w:r>
-      <w:r>
-        <w:rPr>
-          <w:rFonts w:hint="eastAsia"/>
-          <w:color w:val="4BACC6" w:themeColor="accent5"/>
-        </w:rPr>
-        <w:t>货摊</w:t>
-      </w:r>
-    </w:p>
-    <w:p>
-      <w:r>
-        <w:rPr>
-          <w:rFonts w:hint="eastAsia"/>
-        </w:rPr>
-        <w:tab/>
-      </w:r>
-      <w:r>
-        <w:rPr>
-          <w:rFonts w:hint="eastAsia"/>
-        </w:rPr>
-        <w:t>supermarket</w:t>
-      </w:r>
-      <w:r>
-        <w:t xml:space="preserve"> [ˈsu:pəm</w:t>
-      </w:r>
-      <w:r>
-        <w:rPr>
-          <w:rFonts w:hint="eastAsia"/>
-        </w:rPr>
-        <w:t>ɑ</w:t>
-      </w:r>
-      <w:r>
-        <w:t>:kɪt]</w:t>
-      </w:r>
-      <w:r>
-        <w:rPr>
-          <w:rFonts w:hint="eastAsia"/>
-        </w:rPr>
-        <w:t>超市</w:t>
-      </w:r>
-    </w:p>
-    <w:p>
-      <w:r>
-        <w:rPr>
-          <w:rFonts w:hint="eastAsia"/>
-          <w:color w:val="F79646" w:themeColor="accent6"/>
-        </w:rPr>
-        <w:t>其</w:t>
-      </w:r>
-      <w:r>
-        <w:rPr>
-          <w:rFonts w:hint="eastAsia"/>
-        </w:rPr>
-        <w:tab/>
-        <w:t>agency</w:t>
-      </w:r>
-      <w:r>
-        <w:t xml:space="preserve"> [ˈeɪdʒənsi]</w:t>
-      </w:r>
-      <w:r>
-        <w:rPr>
-          <w:rFonts w:hint="eastAsia"/>
-          <w:color w:val="4BACC6" w:themeColor="accent5"/>
-        </w:rPr>
-        <w:t>经销处</w:t>
-      </w:r>
-      <w:r>
-        <w:rPr>
-          <w:rFonts w:hint="eastAsia"/>
-        </w:rPr>
-        <w:t>/</w:t>
-      </w:r>
-      <w:r>
-        <w:rPr>
-          <w:rFonts w:hint="eastAsia"/>
-        </w:rPr>
-        <w:t>专门机构</w:t>
-      </w:r>
-    </w:p>
-    <w:p>
-      <w:r>
-        <w:rPr>
-          <w:rFonts w:hint="eastAsia"/>
-        </w:rPr>
-        <w:tab/>
-      </w:r>
-      <w:r>
-        <w:rPr>
-          <w:rFonts w:hint="eastAsia"/>
-        </w:rPr>
-        <w:t>counter</w:t>
-      </w:r>
-      <w:r>
-        <w:t xml:space="preserve"> [ˈkaʊntə</w:t>
-      </w:r>
-      <w:r>
-        <w:t>r</w:t>
-      </w:r>
-      <w:r>
-        <w:t>]</w:t>
-      </w:r>
-      <w:r>
-        <w:rPr>
-          <w:rFonts w:hint="eastAsia"/>
-          <w:color w:val="4BACC6" w:themeColor="accent5"/>
-        </w:rPr>
-        <w:t>柜台</w:t>
-      </w:r>
-      <w:r>
-        <w:rPr>
-          <w:rFonts w:hint="eastAsia"/>
-        </w:rPr>
-        <w:t>/</w:t>
-      </w:r>
-      <w:r>
-        <w:rPr>
-          <w:rFonts w:hint="eastAsia"/>
-        </w:rPr>
-        <w:t>计数器</w:t>
-      </w:r>
-    </w:p>
-    <w:p>
-      <w:r>
-        <w:rPr>
-          <w:rFonts w:hint="eastAsia"/>
-        </w:rPr>
-        <w:lastRenderedPageBreak/>
-        <w:tab/>
-      </w:r>
-      <w:r>
-        <w:t>exchange</w:t>
-      </w:r>
-      <w:r>
-        <w:t xml:space="preserve"> [ɪksˈtʃeɪndʒ]</w:t>
-      </w:r>
-      <w:r>
-        <w:rPr>
-          <w:rFonts w:hint="eastAsia"/>
-        </w:rPr>
-        <w:t>交换</w:t>
-      </w:r>
-      <w:r>
-        <w:rPr>
-          <w:rFonts w:hint="eastAsia"/>
-        </w:rPr>
-        <w:t>/</w:t>
-      </w:r>
-      <w:r>
-        <w:rPr>
-          <w:rFonts w:hint="eastAsia"/>
-          <w:color w:val="4BACC6" w:themeColor="accent5"/>
-        </w:rPr>
-        <w:t>交易所</w:t>
-      </w:r>
-    </w:p>
-    <w:p>
-      <w:r>
-        <w:rPr>
-          <w:rFonts w:hint="eastAsia"/>
-        </w:rPr>
-        <w:tab/>
-        <w:t xml:space="preserve">house </w:t>
-      </w:r>
-      <w:r>
-        <w:t>[haʊs]</w:t>
-      </w:r>
-      <w:r>
-        <w:rPr>
-          <w:rFonts w:hint="eastAsia"/>
-        </w:rPr>
-        <w:t>房屋</w:t>
-      </w:r>
-      <w:r>
-        <w:rPr>
-          <w:rFonts w:hint="eastAsia"/>
-        </w:rPr>
-        <w:t>/</w:t>
-      </w:r>
-      <w:r>
-        <w:rPr>
-          <w:rFonts w:hint="eastAsia"/>
-          <w:color w:val="4BACC6" w:themeColor="accent5"/>
-        </w:rPr>
-        <w:t>店</w:t>
-      </w:r>
-      <w:r>
-        <w:rPr>
-          <w:rFonts w:hint="eastAsia"/>
-          <w:color w:val="4BACC6" w:themeColor="accent5"/>
-        </w:rPr>
-        <w:t>,</w:t>
-      </w:r>
-      <w:r>
-        <w:rPr>
-          <w:rFonts w:hint="eastAsia"/>
-          <w:color w:val="4BACC6" w:themeColor="accent5"/>
-        </w:rPr>
-        <w:t>铺</w:t>
-      </w:r>
-      <w:r>
-        <w:rPr>
-          <w:rFonts w:hint="eastAsia"/>
-          <w:color w:val="4BACC6" w:themeColor="accent5"/>
-        </w:rPr>
-        <w:t>,</w:t>
-      </w:r>
-      <w:r>
-        <w:rPr>
-          <w:rFonts w:hint="eastAsia"/>
-          <w:color w:val="4BACC6" w:themeColor="accent5"/>
-        </w:rPr>
-        <w:t>社</w:t>
-      </w:r>
-      <w:r>
-        <w:rPr>
-          <w:rFonts w:hint="eastAsia"/>
-        </w:rPr>
-        <w:t>/</w:t>
-      </w:r>
-      <w:r>
-        <w:rPr>
-          <w:rFonts w:hint="eastAsia"/>
-        </w:rPr>
-        <w:t>议院</w:t>
-      </w:r>
-    </w:p>
-    <w:p>
-      <w:r>
-        <w:rPr>
-          <w:rFonts w:hint="eastAsia"/>
-        </w:rPr>
-        <w:tab/>
-      </w:r>
-      <w:r>
-        <w:rPr>
-          <w:rFonts w:hint="eastAsia"/>
-        </w:rPr>
-        <w:t>·</w:t>
-      </w:r>
-      <w:r>
-        <w:rPr>
-          <w:rFonts w:hint="eastAsia"/>
-        </w:rPr>
-        <w:t>a fashion/banking/publishing house</w:t>
-      </w:r>
-      <w:r>
-        <w:rPr>
-          <w:rFonts w:hint="eastAsia"/>
-        </w:rPr>
-        <w:t>时装公司</w:t>
-      </w:r>
-      <w:r>
-        <w:rPr>
-          <w:rFonts w:hint="eastAsia"/>
-        </w:rPr>
-        <w:t>/</w:t>
-      </w:r>
-      <w:r>
-        <w:rPr>
-          <w:rFonts w:hint="eastAsia"/>
-        </w:rPr>
-        <w:t>银行</w:t>
-      </w:r>
-      <w:r>
-        <w:rPr>
-          <w:rFonts w:hint="eastAsia"/>
-        </w:rPr>
-        <w:t>/</w:t>
-      </w:r>
-      <w:r>
-        <w:rPr>
-          <w:rFonts w:hint="eastAsia"/>
-        </w:rPr>
-        <w:t>出版社</w:t>
-      </w:r>
-    </w:p>
-    <w:p>
-      <w:r>
-        <w:rPr>
-          <w:rFonts w:hint="eastAsia"/>
-        </w:rPr>
-        <w:tab/>
-      </w:r>
-      <w:r>
-        <w:rPr>
-          <w:rFonts w:hint="eastAsia"/>
-        </w:rPr>
-        <w:t>·</w:t>
-      </w:r>
-      <w:r>
-        <w:rPr>
-          <w:rFonts w:hint="eastAsia"/>
-        </w:rPr>
-        <w:t>coffee/noodle house</w:t>
-      </w:r>
-      <w:r>
-        <w:rPr>
-          <w:rFonts w:hint="eastAsia"/>
-        </w:rPr>
-        <w:t>咖啡厅</w:t>
-      </w:r>
-      <w:r>
-        <w:rPr>
-          <w:rFonts w:hint="eastAsia"/>
-        </w:rPr>
-        <w:t>/</w:t>
-      </w:r>
-      <w:r>
-        <w:rPr>
-          <w:rFonts w:hint="eastAsia"/>
-        </w:rPr>
-        <w:t>面馆</w:t>
-      </w:r>
-    </w:p>
-    <w:p>
-      <w:r>
-        <w:rPr>
-          <w:rFonts w:hint="eastAsia"/>
-        </w:rPr>
-        <w:tab/>
-        <w:t>market</w:t>
-      </w:r>
-      <w:r>
-        <w:t xml:space="preserve"> [ˈm</w:t>
-      </w:r>
-      <w:r>
-        <w:rPr>
-          <w:rFonts w:hint="eastAsia"/>
-        </w:rPr>
-        <w:t>ɑ</w:t>
-      </w:r>
-      <w:r>
-        <w:t>:kɪt]</w:t>
-      </w:r>
-      <w:r>
-        <w:rPr>
-          <w:rFonts w:hint="eastAsia"/>
-          <w:color w:val="4BACC6" w:themeColor="accent5"/>
-        </w:rPr>
-        <w:t>市场</w:t>
-      </w:r>
-      <w:r>
-        <w:rPr>
-          <w:rFonts w:hint="eastAsia"/>
-        </w:rPr>
-        <w:t>/</w:t>
-      </w:r>
-      <w:r>
-        <w:rPr>
-          <w:rFonts w:hint="eastAsia"/>
-        </w:rPr>
-        <w:t>行情</w:t>
-      </w:r>
-    </w:p>
-    <w:p>
-      <w:r>
-        <w:rPr>
-          <w:rFonts w:hint="eastAsia"/>
-        </w:rPr>
-        <w:tab/>
-        <w:t>premises</w:t>
-      </w:r>
-      <w:r>
-        <w:t xml:space="preserve"> </w:t>
-      </w:r>
-      <w:r>
-        <w:rPr>
-          <w:rFonts w:hint="eastAsia"/>
-        </w:rPr>
-        <w:t>*</w:t>
-      </w:r>
-      <w:r>
-        <w:t>[ˈpremɪsɪz]</w:t>
-      </w:r>
-      <w:r>
-        <w:rPr>
-          <w:rFonts w:hint="eastAsia"/>
-        </w:rPr>
-        <w:t>经营场所</w:t>
-      </w:r>
-    </w:p>
-    <w:p>
-      <w:r>
-        <w:rPr>
-          <w:rFonts w:hint="eastAsia"/>
-        </w:rPr>
-        <w:tab/>
-      </w:r>
-      <w:r>
-        <w:rPr>
-          <w:rFonts w:hint="eastAsia"/>
-          <w:color w:val="C0504D" w:themeColor="accent2"/>
-        </w:rPr>
-        <w:t>流通信息</w:t>
-      </w:r>
-    </w:p>
-    <w:p>
-      <w:pPr>
-        <w:rPr>
-          <w:color w:val="C0504D" w:themeColor="accent2"/>
-        </w:rPr>
-      </w:pPr>
-      <w:r>
-        <w:rPr>
-          <w:rFonts w:hint="eastAsia"/>
-          <w:color w:val="C0504D" w:themeColor="accent2"/>
-        </w:rPr>
-        <w:tab/>
-      </w:r>
-      <w:r>
-        <w:rPr>
-          <w:rFonts w:hint="eastAsia"/>
-          <w:color w:val="C0504D" w:themeColor="accent2"/>
-        </w:rPr>
-        <w:t>流通行为</w:t>
-      </w:r>
-    </w:p>
-    <w:p>
-      <w:pPr>
-        <w:rPr>
+        <w:t>、</w:t>
+      </w:r>
+      <w:r>
+        <w:rPr>
+          <w:rFonts w:hint="eastAsia"/>
           <w:b/>
         </w:rPr>
-      </w:pPr>
+        <w:t>经济</w:t>
+      </w:r>
       <w:r>
         <w:rPr>
           <w:rFonts w:hint="eastAsia"/>
           <w:b/>
         </w:rPr>
-        <w:t>三</w:t>
-      </w:r>
-      <w:r>
-        <w:rPr>
-          <w:rFonts w:hint="eastAsia"/>
-          <w:b/>
-        </w:rPr>
-        <w:t>、</w:t>
-      </w:r>
-      <w:r>
-        <w:rPr>
-          <w:rFonts w:hint="eastAsia"/>
-          <w:b/>
-        </w:rPr>
-        <w:t>经济</w:t>
-      </w:r>
-      <w:r>
-        <w:rPr>
-          <w:rFonts w:hint="eastAsia"/>
-          <w:b/>
-        </w:rPr>
         <w:t>管理</w:t>
       </w:r>
     </w:p>
@@ -5976,7 +6007,6 @@
         </w:rPr>
         <w:t>/</w:t>
       </w:r>
-      <w:bookmarkStart w:id="0" w:name="_GoBack"/>
       <w:r>
         <w:rPr>
           <w:rFonts w:hint="eastAsia"/>
@@ -5984,7 +6014,6 @@
         </w:rPr>
         <w:t>退税</w:t>
       </w:r>
-      <w:bookmarkEnd w:id="0"/>
     </w:p>
     <w:p>
       <w:r>

--- a/名词/社会/经济.docx
+++ b/名词/社会/经济.docx
@@ -2067,2912 +2067,2918 @@
         </w:rPr>
         <w:t>花费</w:t>
       </w:r>
+    </w:p>
+    <w:p>
+      <w:r>
+        <w:tab/>
+      </w:r>
+      <w:r>
+        <w:t>expense</w:t>
+      </w:r>
+      <w:r>
+        <w:t xml:space="preserve"> [ɪkˈspens]</w:t>
+      </w:r>
+      <w:r>
+        <w:rPr>
+          <w:rFonts w:hint="eastAsia"/>
+          <w:color w:val="4BACC6" w:themeColor="accent5"/>
+        </w:rPr>
+        <w:t>花费</w:t>
+      </w:r>
+      <w:r>
+        <w:rPr>
+          <w:rFonts w:hint="eastAsia"/>
+        </w:rPr>
+        <w:t>/</w:t>
+      </w:r>
+      <w:r>
+        <w:rPr>
+          <w:rFonts w:hint="eastAsia"/>
+        </w:rPr>
+        <w:t>代价</w:t>
+      </w:r>
+    </w:p>
+    <w:p>
+      <w:r>
+        <w:rPr>
+          <w:rFonts w:hint="eastAsia"/>
+        </w:rPr>
+        <w:tab/>
+        <w:t>offer</w:t>
+      </w:r>
+      <w:r>
+        <w:t xml:space="preserve"> [ˈɒfə</w:t>
+      </w:r>
+      <w:r>
+        <w:t>r</w:t>
+      </w:r>
+      <w:r>
+        <w:t>]</w:t>
+      </w:r>
+      <w:r>
+        <w:rPr>
+          <w:rFonts w:hint="eastAsia"/>
+        </w:rPr>
+        <w:t>提供</w:t>
+      </w:r>
+      <w:r>
+        <w:rPr>
+          <w:rFonts w:hint="eastAsia"/>
+        </w:rPr>
+        <w:t>/</w:t>
+      </w:r>
+      <w:r>
+        <w:rPr>
+          <w:rFonts w:hint="eastAsia"/>
+        </w:rPr>
+        <w:t>提议</w:t>
+      </w:r>
+      <w:r>
+        <w:rPr>
+          <w:rFonts w:hint="eastAsia"/>
+        </w:rPr>
+        <w:t>/</w:t>
+      </w:r>
+      <w:r>
+        <w:rPr>
+          <w:rFonts w:hint="eastAsia"/>
+          <w:color w:val="4BACC6" w:themeColor="accent5"/>
+        </w:rPr>
+        <w:t>报价</w:t>
+      </w:r>
+    </w:p>
+    <w:p>
+      <w:r>
+        <w:rPr>
+          <w:rFonts w:hint="eastAsia"/>
+        </w:rPr>
+        <w:tab/>
+        <w:t>price</w:t>
+      </w:r>
+      <w:r>
+        <w:t xml:space="preserve"> [praɪs]</w:t>
+      </w:r>
+      <w:r>
+        <w:rPr>
+          <w:rFonts w:hint="eastAsia"/>
+          <w:color w:val="4BACC6" w:themeColor="accent5"/>
+        </w:rPr>
+        <w:t>价格</w:t>
+      </w:r>
+      <w:r>
+        <w:rPr>
+          <w:rFonts w:hint="eastAsia"/>
+        </w:rPr>
+        <w:t>/</w:t>
+      </w:r>
+      <w:r>
+        <w:rPr>
+          <w:rFonts w:hint="eastAsia"/>
+        </w:rPr>
+        <w:t>代价</w:t>
+      </w:r>
+    </w:p>
+    <w:p>
+      <w:r>
+        <w:rPr>
+          <w:rFonts w:hint="eastAsia"/>
+        </w:rPr>
+        <w:tab/>
+        <w:t>profit</w:t>
+      </w:r>
+      <w:r>
+        <w:t xml:space="preserve"> [ˈprɒfɪt]</w:t>
+      </w:r>
+      <w:r>
+        <w:rPr>
+          <w:rFonts w:hint="eastAsia"/>
+          <w:color w:val="4BACC6" w:themeColor="accent5"/>
+        </w:rPr>
+        <w:t>利润</w:t>
+      </w:r>
+      <w:r>
+        <w:rPr>
+          <w:rFonts w:hint="eastAsia"/>
+        </w:rPr>
+        <w:t>/</w:t>
+      </w:r>
+      <w:r>
+        <w:rPr>
+          <w:rFonts w:hint="eastAsia"/>
+        </w:rPr>
+        <w:t>利益</w:t>
+      </w:r>
+    </w:p>
+    <w:p>
+      <w:r>
+        <w:rPr>
+          <w:rFonts w:hint="eastAsia"/>
+        </w:rPr>
+        <w:tab/>
+        <w:t>quotation</w:t>
+      </w:r>
+      <w:r>
+        <w:t xml:space="preserve"> [kwəʊˈteɪʃn]</w:t>
+      </w:r>
+      <w:r>
+        <w:rPr>
+          <w:rFonts w:hint="eastAsia"/>
+        </w:rPr>
+        <w:t>引语</w:t>
+      </w:r>
+      <w:r>
+        <w:rPr>
+          <w:rFonts w:hint="eastAsia"/>
+        </w:rPr>
+        <w:t>/</w:t>
+      </w:r>
+      <w:r>
+        <w:rPr>
+          <w:rFonts w:hint="eastAsia"/>
+          <w:color w:val="4BACC6" w:themeColor="accent5"/>
+        </w:rPr>
+        <w:t>报价</w:t>
+      </w:r>
+    </w:p>
+    <w:p>
+      <w:pPr>
+        <w:rPr>
+          <w:color w:val="C0504D" w:themeColor="accent2"/>
+        </w:rPr>
+      </w:pPr>
+      <w:r>
+        <w:rPr>
+          <w:rFonts w:hint="eastAsia"/>
+        </w:rPr>
+        <w:tab/>
+      </w:r>
+      <w:r>
+        <w:rPr>
+          <w:rFonts w:hint="eastAsia"/>
+          <w:color w:val="C0504D" w:themeColor="accent2"/>
+        </w:rPr>
+        <w:t>等价物</w:t>
+      </w:r>
+    </w:p>
+    <w:p>
+      <w:r>
+        <w:rPr>
+          <w:rFonts w:hint="eastAsia"/>
+        </w:rPr>
+        <w:tab/>
+      </w:r>
+      <w:r>
+        <w:rPr>
+          <w:rFonts w:hint="eastAsia"/>
+        </w:rPr>
+        <w:t>bill</w:t>
+      </w:r>
+      <w:r>
+        <w:t xml:space="preserve"> [bɪl]</w:t>
+      </w:r>
+      <w:r>
+        <w:rPr>
+          <w:rFonts w:hint="eastAsia"/>
+        </w:rPr>
+        <w:t>账单</w:t>
+      </w:r>
+      <w:r>
+        <w:rPr>
+          <w:rFonts w:hint="eastAsia"/>
+        </w:rPr>
+        <w:t>/</w:t>
+      </w:r>
+      <w:r>
+        <w:rPr>
+          <w:rFonts w:hint="eastAsia"/>
+        </w:rPr>
+        <w:t>宣传单</w:t>
+      </w:r>
+      <w:r>
+        <w:rPr>
+          <w:rFonts w:hint="eastAsia"/>
+        </w:rPr>
+        <w:t>/</w:t>
+      </w:r>
+      <w:r>
+        <w:rPr>
+          <w:rFonts w:hint="eastAsia"/>
+        </w:rPr>
+        <w:t>议案</w:t>
+      </w:r>
+      <w:r>
+        <w:rPr>
+          <w:rFonts w:hint="eastAsia"/>
+        </w:rPr>
+        <w:t>/</w:t>
+      </w:r>
+      <w:r>
+        <w:rPr>
+          <w:rFonts w:hint="eastAsia"/>
+          <w:color w:val="4BACC6" w:themeColor="accent5"/>
+        </w:rPr>
+        <w:t>钞票</w:t>
+      </w:r>
+    </w:p>
+    <w:p>
+      <w:r>
+        <w:rPr>
+          <w:rFonts w:hint="eastAsia"/>
+        </w:rPr>
+        <w:tab/>
+      </w:r>
+      <w:r>
+        <w:rPr>
+          <w:rFonts w:hint="eastAsia"/>
+        </w:rPr>
+        <w:t>cash</w:t>
+      </w:r>
+      <w:r>
+        <w:t xml:space="preserve"> [kæʃ]</w:t>
+      </w:r>
+      <w:r>
+        <w:rPr>
+          <w:rFonts w:hint="eastAsia"/>
+        </w:rPr>
+        <w:t>现金</w:t>
+      </w:r>
+    </w:p>
+    <w:p>
+      <w:r>
+        <w:rPr>
+          <w:rFonts w:hint="eastAsia"/>
+        </w:rPr>
+        <w:tab/>
+      </w:r>
+      <w:r>
+        <w:rPr>
+          <w:rFonts w:hint="eastAsia"/>
+        </w:rPr>
+        <w:t xml:space="preserve">change </w:t>
+      </w:r>
+      <w:r>
+        <w:t>[tʃeɪndʒ]</w:t>
+      </w:r>
+      <w:r>
+        <w:rPr>
+          <w:rFonts w:hint="eastAsia"/>
+        </w:rPr>
+        <w:t>改变</w:t>
+      </w:r>
+      <w:r>
+        <w:rPr>
+          <w:rFonts w:hint="eastAsia"/>
+        </w:rPr>
+        <w:t>/</w:t>
+      </w:r>
+      <w:r>
+        <w:rPr>
+          <w:rFonts w:hint="eastAsia"/>
+          <w:color w:val="4BACC6" w:themeColor="accent5"/>
+        </w:rPr>
+        <w:t>零钱</w:t>
+      </w:r>
+      <w:r>
+        <w:rPr>
+          <w:rFonts w:hint="eastAsia"/>
+          <w:color w:val="4BACC6" w:themeColor="accent5"/>
+        </w:rPr>
+        <w:t>,</w:t>
+      </w:r>
+      <w:r>
+        <w:rPr>
+          <w:rFonts w:hint="eastAsia"/>
+          <w:color w:val="4BACC6" w:themeColor="accent5"/>
+        </w:rPr>
+        <w:t>找头</w:t>
+      </w:r>
+    </w:p>
+    <w:p>
+      <w:r>
+        <w:rPr>
+          <w:rFonts w:hint="eastAsia"/>
+        </w:rPr>
+        <w:tab/>
+      </w:r>
+      <w:r>
+        <w:rPr>
+          <w:rFonts w:hint="eastAsia"/>
+        </w:rPr>
+        <w:t>·</w:t>
+      </w:r>
+      <w:r>
+        <w:rPr>
+          <w:rFonts w:hint="eastAsia"/>
+        </w:rPr>
+        <w:t>68p change 68</w:t>
+      </w:r>
+      <w:r>
+        <w:rPr>
+          <w:rFonts w:hint="eastAsia"/>
+        </w:rPr>
+        <w:t>便士零钱</w:t>
+      </w:r>
+    </w:p>
+    <w:p>
+      <w:r>
+        <w:rPr>
+          <w:rFonts w:hint="eastAsia"/>
+        </w:rPr>
+        <w:tab/>
+      </w:r>
+      <w:r>
+        <w:rPr>
+          <w:rFonts w:hint="eastAsia"/>
+        </w:rPr>
+        <w:t>cheque</w:t>
+      </w:r>
+      <w:r>
+        <w:t xml:space="preserve"> [tʃek]</w:t>
+      </w:r>
+      <w:r>
+        <w:rPr>
+          <w:rFonts w:hint="eastAsia"/>
+        </w:rPr>
+        <w:t>支票</w:t>
+      </w:r>
+      <w:r>
+        <w:rPr>
+          <w:rFonts w:hint="eastAsia"/>
+        </w:rPr>
+        <w:t>(</w:t>
+      </w:r>
+      <w:r>
+        <w:rPr>
+          <w:rFonts w:hint="eastAsia"/>
+        </w:rPr>
+        <w:t>英</w:t>
+      </w:r>
+      <w:r>
+        <w:rPr>
+          <w:rFonts w:hint="eastAsia"/>
+        </w:rPr>
+        <w:t>)</w:t>
+      </w:r>
+    </w:p>
+    <w:p>
+      <w:r>
+        <w:rPr>
+          <w:rFonts w:hint="eastAsia"/>
+        </w:rPr>
+        <w:tab/>
+      </w:r>
+      <w:r>
+        <w:rPr>
+          <w:rFonts w:hint="eastAsia"/>
+        </w:rPr>
+        <w:t>coin</w:t>
+      </w:r>
+      <w:r>
+        <w:t xml:space="preserve"> [kɔɪn]</w:t>
+      </w:r>
+      <w:r>
+        <w:rPr>
+          <w:rFonts w:hint="eastAsia"/>
+        </w:rPr>
+        <w:t>硬币</w:t>
+      </w:r>
+    </w:p>
+    <w:p>
+      <w:r>
+        <w:rPr>
+          <w:rFonts w:hint="eastAsia"/>
+        </w:rPr>
+        <w:tab/>
+      </w:r>
+      <w:r>
+        <w:rPr>
+          <w:rFonts w:hint="eastAsia"/>
+        </w:rPr>
+        <w:t>copper</w:t>
+      </w:r>
+      <w:r>
+        <w:t xml:space="preserve"> [ˈkɒpə</w:t>
+      </w:r>
+      <w:r>
+        <w:t>r</w:t>
+      </w:r>
+      <w:r>
+        <w:t>]</w:t>
+      </w:r>
+      <w:r>
+        <w:rPr>
+          <w:rFonts w:hint="eastAsia"/>
+        </w:rPr>
+        <w:t>铜</w:t>
+      </w:r>
+      <w:r>
+        <w:rPr>
+          <w:rFonts w:hint="eastAsia"/>
+        </w:rPr>
+        <w:t>/</w:t>
+      </w:r>
+      <w:r>
+        <w:rPr>
+          <w:rFonts w:hint="eastAsia"/>
+          <w:color w:val="4BACC6" w:themeColor="accent5"/>
+        </w:rPr>
+        <w:t>铜币</w:t>
+      </w:r>
+    </w:p>
+    <w:p>
+      <w:r>
+        <w:rPr>
+          <w:rFonts w:hint="eastAsia"/>
+        </w:rPr>
+        <w:tab/>
+      </w:r>
+      <w:r>
+        <w:rPr>
+          <w:rFonts w:hint="eastAsia"/>
+        </w:rPr>
+        <w:t>credit card</w:t>
+      </w:r>
+      <w:r>
+        <w:t xml:space="preserve"> [</w:t>
+      </w:r>
+      <w:r>
+        <w:t>ˈkredɪt</w:t>
+      </w:r>
+      <w:r>
+        <w:t xml:space="preserve"> </w:t>
+      </w:r>
+      <w:r>
+        <w:rPr>
+          <w:rFonts w:hint="eastAsia"/>
+        </w:rPr>
+        <w:t>k</w:t>
+      </w:r>
+      <w:r>
+        <w:rPr>
+          <w:rFonts w:hint="eastAsia"/>
+        </w:rPr>
+        <w:t>ɑ</w:t>
+      </w:r>
+      <w:r>
+        <w:rPr>
+          <w:rFonts w:hint="eastAsia"/>
+        </w:rPr>
+        <w:t>:</w:t>
+      </w:r>
+      <w:r>
+        <w:rPr>
+          <w:rFonts w:hint="eastAsia"/>
+        </w:rPr>
+        <w:t>d</w:t>
+      </w:r>
+      <w:r>
+        <w:t>]</w:t>
+      </w:r>
+      <w:r>
+        <w:rPr>
+          <w:rFonts w:hint="eastAsia"/>
+        </w:rPr>
+        <w:t>信用卡</w:t>
+      </w:r>
+    </w:p>
+    <w:p>
+      <w:r>
+        <w:rPr>
+          <w:rFonts w:hint="eastAsia"/>
+        </w:rPr>
+        <w:tab/>
+      </w:r>
+      <w:r>
+        <w:rPr>
+          <w:rFonts w:hint="eastAsia"/>
+        </w:rPr>
+        <w:t>currency</w:t>
+      </w:r>
+      <w:r>
+        <w:t xml:space="preserve"> [ˈkʌrənsi]</w:t>
+      </w:r>
+      <w:r>
+        <w:rPr>
+          <w:rFonts w:hint="eastAsia"/>
+          <w:color w:val="4BACC6" w:themeColor="accent5"/>
+        </w:rPr>
+        <w:t>货币</w:t>
+      </w:r>
+      <w:r>
+        <w:rPr>
+          <w:rFonts w:hint="eastAsia"/>
+        </w:rPr>
+        <w:t>/</w:t>
+      </w:r>
+      <w:r>
+        <w:rPr>
+          <w:rFonts w:hint="eastAsia"/>
+        </w:rPr>
+        <w:t>流行</w:t>
+      </w:r>
+    </w:p>
+    <w:p>
+      <w:r>
+        <w:rPr>
+          <w:rFonts w:hint="eastAsia"/>
+        </w:rPr>
+        <w:tab/>
+      </w:r>
+      <w:r>
+        <w:rPr>
+          <w:rFonts w:hint="eastAsia"/>
+        </w:rPr>
+        <w:t>draft</w:t>
+      </w:r>
+      <w:r>
+        <w:rPr>
+          <w:rFonts w:hint="eastAsia"/>
+        </w:rPr>
+        <w:t xml:space="preserve"> [dr</w:t>
+      </w:r>
+      <w:r>
+        <w:rPr>
+          <w:rFonts w:hint="eastAsia"/>
+        </w:rPr>
+        <w:t>ɑ</w:t>
+      </w:r>
+      <w:r>
+        <w:rPr>
+          <w:rFonts w:hint="eastAsia"/>
+        </w:rPr>
+        <w:t>:ft]</w:t>
+      </w:r>
+      <w:r>
+        <w:rPr>
+          <w:rFonts w:hint="eastAsia"/>
+        </w:rPr>
+        <w:t>草稿</w:t>
+      </w:r>
+      <w:r>
+        <w:rPr>
+          <w:rFonts w:hint="eastAsia"/>
+        </w:rPr>
+        <w:t>/</w:t>
+      </w:r>
+      <w:r>
+        <w:rPr>
+          <w:rFonts w:hint="eastAsia"/>
+          <w:color w:val="4BACC6" w:themeColor="accent5"/>
+        </w:rPr>
+        <w:t>汇票</w:t>
+      </w:r>
+      <w:r>
+        <w:rPr>
+          <w:rFonts w:hint="eastAsia"/>
+        </w:rPr>
+        <w:t>/</w:t>
+      </w:r>
+      <w:r>
+        <w:rPr>
+          <w:rFonts w:hint="eastAsia"/>
+        </w:rPr>
+        <w:t>征兵</w:t>
+      </w:r>
+      <w:r>
+        <w:rPr>
+          <w:rFonts w:hint="eastAsia"/>
+        </w:rPr>
+        <w:tab/>
+      </w:r>
+      <w:r>
+        <w:rPr>
+          <w:rFonts w:hint="eastAsia"/>
+        </w:rPr>
+        <w:tab/>
+      </w:r>
+      <w:r>
+        <w:rPr>
+          <w:rFonts w:hint="eastAsia"/>
+        </w:rPr>
+        <w:tab/>
+      </w:r>
+      <w:r>
+        <w:rPr>
+          <w:rFonts w:hint="eastAsia"/>
+        </w:rPr>
+        <w:tab/>
+      </w:r>
+      <w:r>
+        <w:rPr>
+          <w:rFonts w:hint="eastAsia"/>
+        </w:rPr>
+        <w:tab/>
+      </w:r>
+      <w:r>
+        <w:rPr>
+          <w:rFonts w:hint="eastAsia"/>
+          <w:color w:val="0000FF"/>
+        </w:rPr>
+        <w:t>即支票</w:t>
+      </w:r>
+    </w:p>
+    <w:p>
+      <w:r>
+        <w:rPr>
+          <w:rFonts w:hint="eastAsia"/>
+        </w:rPr>
+        <w:tab/>
+      </w:r>
+      <w:r>
+        <w:rPr>
+          <w:rFonts w:hint="eastAsia"/>
+        </w:rPr>
+        <w:t>gold</w:t>
+      </w:r>
+      <w:r>
+        <w:t xml:space="preserve"> [gəʊld]</w:t>
+      </w:r>
+      <w:r>
+        <w:rPr>
+          <w:rFonts w:hint="eastAsia"/>
+        </w:rPr>
+        <w:t>黄金</w:t>
+      </w:r>
+      <w:r>
+        <w:rPr>
+          <w:rFonts w:hint="eastAsia"/>
+        </w:rPr>
+        <w:t>/</w:t>
+      </w:r>
+      <w:r>
+        <w:rPr>
+          <w:rFonts w:hint="eastAsia"/>
+          <w:color w:val="4BACC6" w:themeColor="accent5"/>
+        </w:rPr>
+        <w:t>金币</w:t>
+      </w:r>
+      <w:r>
+        <w:rPr>
+          <w:rFonts w:hint="eastAsia"/>
+        </w:rPr>
+        <w:t>/</w:t>
+      </w:r>
+      <w:r>
+        <w:rPr>
+          <w:rFonts w:hint="eastAsia"/>
+        </w:rPr>
+        <w:t>金色</w:t>
+      </w:r>
+    </w:p>
+    <w:p>
+      <w:r>
+        <w:rPr>
+          <w:rFonts w:hint="eastAsia"/>
+        </w:rPr>
+        <w:tab/>
+      </w:r>
+      <w:r>
+        <w:rPr>
+          <w:rFonts w:hint="eastAsia"/>
+        </w:rPr>
+        <w:t>note</w:t>
+      </w:r>
+      <w:r>
+        <w:t xml:space="preserve"> [nəʊt]</w:t>
+      </w:r>
+      <w:r>
+        <w:rPr>
+          <w:rFonts w:hint="eastAsia"/>
+        </w:rPr>
+        <w:t>笔记</w:t>
+      </w:r>
+      <w:r>
+        <w:rPr>
+          <w:rFonts w:hint="eastAsia"/>
+        </w:rPr>
+        <w:t>,</w:t>
+      </w:r>
+      <w:r>
+        <w:rPr>
+          <w:rFonts w:hint="eastAsia"/>
+        </w:rPr>
+        <w:t>便签</w:t>
+      </w:r>
+      <w:r>
+        <w:rPr>
+          <w:rFonts w:hint="eastAsia"/>
+        </w:rPr>
+        <w:t>/</w:t>
+      </w:r>
+      <w:r>
+        <w:rPr>
+          <w:rFonts w:hint="eastAsia"/>
+        </w:rPr>
+        <w:t>注解</w:t>
+      </w:r>
+      <w:r>
+        <w:rPr>
+          <w:rFonts w:hint="eastAsia"/>
+        </w:rPr>
+        <w:t>/</w:t>
+      </w:r>
+      <w:r>
+        <w:rPr>
+          <w:rFonts w:hint="eastAsia"/>
+          <w:color w:val="4BACC6" w:themeColor="accent5"/>
+        </w:rPr>
+        <w:t>纸币</w:t>
+      </w:r>
+      <w:r>
+        <w:rPr>
+          <w:rFonts w:hint="eastAsia"/>
+        </w:rPr>
+        <w:t>/</w:t>
+      </w:r>
+      <w:r>
+        <w:rPr>
+          <w:rFonts w:hint="eastAsia"/>
+        </w:rPr>
+        <w:t>音符</w:t>
+      </w:r>
+    </w:p>
+    <w:p>
+      <w:r>
+        <w:rPr>
+          <w:rFonts w:hint="eastAsia"/>
+        </w:rPr>
+        <w:tab/>
+        <w:t>money</w:t>
+      </w:r>
+      <w:r>
+        <w:t xml:space="preserve"> [ˈmʌni]</w:t>
+      </w:r>
+      <w:r>
+        <w:rPr>
+          <w:rFonts w:hint="eastAsia"/>
+        </w:rPr>
+        <w:t>钱</w:t>
+      </w:r>
+    </w:p>
+    <w:p>
+      <w:r>
+        <w:rPr>
+          <w:rFonts w:hint="eastAsia"/>
+        </w:rPr>
+        <w:tab/>
+        <w:t>plastic</w:t>
+      </w:r>
+      <w:r>
+        <w:t xml:space="preserve"> [ˈplæstɪk]</w:t>
+      </w:r>
+      <w:r>
+        <w:rPr>
+          <w:rFonts w:hint="eastAsia"/>
+        </w:rPr>
+        <w:t>塑料</w:t>
+      </w:r>
+      <w:r>
+        <w:rPr>
+          <w:rFonts w:hint="eastAsia"/>
+        </w:rPr>
+        <w:t>/</w:t>
+      </w:r>
+      <w:r>
+        <w:rPr>
+          <w:rFonts w:hint="eastAsia"/>
+          <w:color w:val="4BACC6" w:themeColor="accent5"/>
+        </w:rPr>
+        <w:t>信用卡</w:t>
+      </w:r>
+    </w:p>
+    <w:p>
+      <w:r>
+        <w:rPr>
+          <w:rFonts w:hint="eastAsia"/>
+        </w:rPr>
+        <w:tab/>
+      </w:r>
+      <w:r>
+        <w:t>silver [ˈsɪlvə</w:t>
+      </w:r>
+      <w:r>
+        <w:t>r</w:t>
+      </w:r>
+      <w:r>
+        <w:t>]</w:t>
+      </w:r>
+      <w:r>
+        <w:rPr>
+          <w:rFonts w:hint="eastAsia"/>
+        </w:rPr>
+        <w:t>银</w:t>
+      </w:r>
+      <w:r>
+        <w:rPr>
+          <w:rFonts w:hint="eastAsia"/>
+        </w:rPr>
+        <w:t>/</w:t>
+      </w:r>
+      <w:r>
+        <w:rPr>
+          <w:rFonts w:hint="eastAsia"/>
+          <w:color w:val="4BACC6" w:themeColor="accent5"/>
+        </w:rPr>
+        <w:t>银币</w:t>
+      </w:r>
+      <w:r>
+        <w:rPr>
+          <w:rFonts w:hint="eastAsia"/>
+        </w:rPr>
+        <w:t>/</w:t>
+      </w:r>
+      <w:r>
+        <w:rPr>
+          <w:rFonts w:hint="eastAsia"/>
+        </w:rPr>
+        <w:t>银色</w:t>
+      </w:r>
+    </w:p>
+    <w:p>
+      <w:r>
+        <w:rPr>
+          <w:rFonts w:hint="eastAsia"/>
+        </w:rPr>
+        <w:tab/>
+      </w:r>
+      <w:r>
+        <w:rPr>
+          <w:rFonts w:hint="eastAsia"/>
+          <w:color w:val="C0504D" w:themeColor="accent2"/>
+        </w:rPr>
+        <w:t>款项</w:t>
+      </w:r>
+    </w:p>
+    <w:p>
+      <w:r>
+        <w:rPr>
+          <w:rFonts w:hint="eastAsia"/>
+          <w:color w:val="F79646" w:themeColor="accent6"/>
+        </w:rPr>
+        <w:t>出</w:t>
+      </w:r>
+      <w:r>
+        <w:rPr>
+          <w:rFonts w:hint="eastAsia"/>
+        </w:rPr>
+        <w:tab/>
+      </w:r>
+      <w:r>
+        <w:t>admission</w:t>
+      </w:r>
+      <w:r>
+        <w:t xml:space="preserve"> [ədˈmɪʃn]</w:t>
+      </w:r>
+      <w:r>
+        <w:rPr>
+          <w:rFonts w:hint="eastAsia"/>
+        </w:rPr>
+        <w:t>允许进入</w:t>
+      </w:r>
+      <w:r>
+        <w:rPr>
+          <w:rFonts w:hint="eastAsia"/>
+        </w:rPr>
+        <w:t>/</w:t>
+      </w:r>
+      <w:r>
+        <w:rPr>
+          <w:rFonts w:hint="eastAsia"/>
+          <w:color w:val="4BACC6" w:themeColor="accent5"/>
+        </w:rPr>
+        <w:t>入场费</w:t>
+      </w:r>
+      <w:r>
+        <w:rPr>
+          <w:rFonts w:hint="eastAsia"/>
+        </w:rPr>
+        <w:t>/</w:t>
+      </w:r>
+      <w:r>
+        <w:rPr>
+          <w:rFonts w:hint="eastAsia"/>
+        </w:rPr>
+        <w:t>承认</w:t>
+      </w:r>
+    </w:p>
+    <w:p>
+      <w:r>
+        <w:rPr>
+          <w:rFonts w:hint="eastAsia"/>
+        </w:rPr>
+        <w:tab/>
+        <w:t xml:space="preserve">carriage </w:t>
+      </w:r>
+      <w:r>
+        <w:t>[ˈkærɪdʒ]</w:t>
+      </w:r>
+      <w:r>
+        <w:rPr>
+          <w:rFonts w:hint="eastAsia"/>
+        </w:rPr>
+        <w:t>马车</w:t>
+      </w:r>
+      <w:r>
+        <w:rPr>
+          <w:rFonts w:hint="eastAsia"/>
+        </w:rPr>
+        <w:t>/</w:t>
+      </w:r>
+      <w:r>
+        <w:rPr>
+          <w:rFonts w:hint="eastAsia"/>
+        </w:rPr>
+        <w:t>车厢</w:t>
+      </w:r>
+      <w:r>
+        <w:rPr>
+          <w:rFonts w:hint="eastAsia"/>
+        </w:rPr>
+        <w:t>/</w:t>
+      </w:r>
+      <w:r>
+        <w:rPr>
+          <w:rFonts w:hint="eastAsia"/>
+        </w:rPr>
+        <w:t>举止</w:t>
+      </w:r>
+      <w:r>
+        <w:rPr>
+          <w:rFonts w:hint="eastAsia"/>
+        </w:rPr>
+        <w:t>/</w:t>
+      </w:r>
+      <w:r>
+        <w:rPr>
+          <w:rFonts w:hint="eastAsia"/>
+        </w:rPr>
+        <w:t>运输</w:t>
+      </w:r>
+      <w:r>
+        <w:rPr>
+          <w:rFonts w:hint="eastAsia"/>
+        </w:rPr>
+        <w:t>/</w:t>
+      </w:r>
+      <w:r>
+        <w:rPr>
+          <w:rFonts w:hint="eastAsia"/>
+          <w:color w:val="4BACC6" w:themeColor="accent5"/>
+        </w:rPr>
+        <w:t>运费</w:t>
+      </w:r>
+    </w:p>
+    <w:p>
+      <w:r>
+        <w:rPr>
+          <w:rFonts w:hint="eastAsia"/>
+        </w:rPr>
+        <w:tab/>
+        <w:t>deposit</w:t>
+      </w:r>
+      <w:r>
+        <w:t xml:space="preserve"> [dɪˈpɒzɪt]</w:t>
+      </w:r>
+      <w:r>
+        <w:rPr>
+          <w:rFonts w:hint="eastAsia"/>
+        </w:rPr>
+        <w:t>储蓄</w:t>
+      </w:r>
+      <w:r>
+        <w:rPr>
+          <w:rFonts w:hint="eastAsia"/>
+        </w:rPr>
+        <w:t>/</w:t>
+      </w:r>
+      <w:r>
+        <w:rPr>
+          <w:rFonts w:hint="eastAsia"/>
+          <w:color w:val="4BACC6" w:themeColor="accent5"/>
+        </w:rPr>
+        <w:t>定金</w:t>
+      </w:r>
+      <w:r>
+        <w:rPr>
+          <w:rFonts w:hint="eastAsia"/>
+        </w:rPr>
+        <w:t>/</w:t>
+      </w:r>
+      <w:r>
+        <w:rPr>
+          <w:rFonts w:hint="eastAsia"/>
+        </w:rPr>
+        <w:t>沉积层</w:t>
+      </w:r>
+      <w:r>
+        <w:rPr>
+          <w:rFonts w:hint="eastAsia"/>
+        </w:rPr>
+        <w:t>(</w:t>
+      </w:r>
+      <w:r>
+        <w:rPr>
+          <w:rFonts w:hint="eastAsia"/>
+        </w:rPr>
+        <w:t>矿床</w:t>
+      </w:r>
+      <w:r>
+        <w:rPr>
+          <w:rFonts w:hint="eastAsia"/>
+        </w:rPr>
+        <w:t>)</w:t>
+      </w:r>
+    </w:p>
+    <w:p>
+      <w:r>
+        <w:rPr>
+          <w:rFonts w:hint="eastAsia"/>
+        </w:rPr>
+        <w:tab/>
+        <w:t>dues *</w:t>
+      </w:r>
+      <w:r>
+        <w:t>[du:</w:t>
+      </w:r>
+      <w:r>
+        <w:t>]</w:t>
+      </w:r>
+      <w:r>
+        <w:rPr>
+          <w:rFonts w:hint="eastAsia"/>
+        </w:rPr>
+        <w:t>应得之物</w:t>
+      </w:r>
+      <w:r>
+        <w:rPr>
+          <w:rFonts w:hint="eastAsia"/>
+        </w:rPr>
+        <w:t>/</w:t>
+      </w:r>
+      <w:r>
+        <w:rPr>
+          <w:rFonts w:hint="eastAsia"/>
+          <w:color w:val="4BACC6" w:themeColor="accent5"/>
+        </w:rPr>
+        <w:t>应付款</w:t>
+      </w:r>
+      <w:r>
+        <w:rPr>
+          <w:rFonts w:hint="eastAsia"/>
+          <w:color w:val="4BACC6" w:themeColor="accent5"/>
+        </w:rPr>
+        <w:t>(</w:t>
+      </w:r>
+      <w:r>
+        <w:rPr>
+          <w:rFonts w:hint="eastAsia"/>
+          <w:color w:val="4BACC6" w:themeColor="accent5"/>
+        </w:rPr>
+        <w:t>复</w:t>
+      </w:r>
+      <w:r>
+        <w:rPr>
+          <w:rFonts w:hint="eastAsia"/>
+          <w:color w:val="4BACC6" w:themeColor="accent5"/>
+        </w:rPr>
+        <w:t>)</w:t>
+      </w:r>
+    </w:p>
+    <w:p>
+      <w:r>
+        <w:rPr>
+          <w:rFonts w:hint="eastAsia"/>
+        </w:rPr>
+        <w:tab/>
+        <w:t>fare</w:t>
+      </w:r>
+      <w:r>
+        <w:t xml:space="preserve"> [feə</w:t>
+      </w:r>
+      <w:r>
+        <w:t>r</w:t>
+      </w:r>
+      <w:r>
+        <w:t>]</w:t>
+      </w:r>
+      <w:r>
+        <w:rPr>
+          <w:rFonts w:hint="eastAsia"/>
+          <w:color w:val="4BACC6" w:themeColor="accent5"/>
+        </w:rPr>
+        <w:t>车费</w:t>
+      </w:r>
+      <w:r>
+        <w:rPr>
+          <w:rFonts w:hint="eastAsia"/>
+        </w:rPr>
+        <w:t>/</w:t>
+      </w:r>
+      <w:r>
+        <w:rPr>
+          <w:rFonts w:hint="eastAsia"/>
+        </w:rPr>
+        <w:t>乘客</w:t>
+      </w:r>
+      <w:r>
+        <w:rPr>
+          <w:rFonts w:hint="eastAsia"/>
+        </w:rPr>
+        <w:t>/</w:t>
+      </w:r>
+      <w:r>
+        <w:rPr>
+          <w:rFonts w:hint="eastAsia"/>
+        </w:rPr>
+        <w:t>食物</w:t>
+      </w:r>
+    </w:p>
+    <w:p>
+      <w:r>
+        <w:rPr>
+          <w:rFonts w:hint="eastAsia"/>
+        </w:rPr>
+        <w:tab/>
+        <w:t>fee</w:t>
+      </w:r>
+      <w:r>
+        <w:t xml:space="preserve"> [fi:]</w:t>
+      </w:r>
+      <w:r>
+        <w:rPr>
+          <w:rFonts w:hint="eastAsia"/>
+        </w:rPr>
+        <w:t>费用</w:t>
+      </w:r>
+    </w:p>
+    <w:p>
+      <w:r>
+        <w:rPr>
+          <w:rFonts w:hint="eastAsia"/>
+        </w:rPr>
+        <w:tab/>
+        <w:t>fine</w:t>
+      </w:r>
+      <w:r>
+        <w:t xml:space="preserve"> [faɪn]</w:t>
+      </w:r>
+      <w:r>
+        <w:rPr>
+          <w:rFonts w:hint="eastAsia"/>
+        </w:rPr>
+        <w:t>罚款</w:t>
+      </w:r>
+      <w:r>
+        <w:rPr>
+          <w:rFonts w:hint="eastAsia"/>
+        </w:rPr>
+        <w:t>/</w:t>
+      </w:r>
+      <w:r>
+        <w:rPr>
+          <w:rFonts w:hint="eastAsia"/>
+          <w:color w:val="4BACC6" w:themeColor="accent5"/>
+        </w:rPr>
+        <w:t>罚金</w:t>
+      </w:r>
+    </w:p>
+    <w:p>
+      <w:r>
+        <w:rPr>
+          <w:rFonts w:hint="eastAsia"/>
+        </w:rPr>
+        <w:tab/>
+        <w:t>freight</w:t>
+      </w:r>
+      <w:r>
+        <w:t xml:space="preserve"> [freɪt]</w:t>
+      </w:r>
+      <w:r>
+        <w:rPr>
+          <w:rFonts w:hint="eastAsia"/>
+        </w:rPr>
+        <w:t>货运</w:t>
+      </w:r>
+      <w:r>
+        <w:rPr>
+          <w:rFonts w:hint="eastAsia"/>
+        </w:rPr>
+        <w:t>/</w:t>
+      </w:r>
+      <w:r>
+        <w:rPr>
+          <w:rFonts w:hint="eastAsia"/>
+        </w:rPr>
+        <w:t>货物</w:t>
+      </w:r>
+      <w:r>
+        <w:rPr>
+          <w:rFonts w:hint="eastAsia"/>
+        </w:rPr>
+        <w:t>/</w:t>
+      </w:r>
+      <w:r>
+        <w:rPr>
+          <w:rFonts w:hint="eastAsia"/>
+          <w:color w:val="4BACC6" w:themeColor="accent5"/>
+        </w:rPr>
+        <w:t>运费</w:t>
+      </w:r>
+    </w:p>
+    <w:p>
+      <w:r>
+        <w:rPr>
+          <w:rFonts w:hint="eastAsia"/>
+        </w:rPr>
+        <w:tab/>
+        <w:t>insurance</w:t>
+      </w:r>
+      <w:r>
+        <w:t xml:space="preserve"> [ɪnˈʃʊərəns]</w:t>
+      </w:r>
+      <w:r>
+        <w:rPr>
+          <w:rFonts w:hint="eastAsia"/>
+        </w:rPr>
+        <w:t>保险</w:t>
+      </w:r>
+      <w:r>
+        <w:rPr>
+          <w:rFonts w:hint="eastAsia"/>
+        </w:rPr>
+        <w:t>/</w:t>
+      </w:r>
+      <w:r>
+        <w:rPr>
+          <w:rFonts w:hint="eastAsia"/>
+          <w:color w:val="4BACC6" w:themeColor="accent5"/>
+        </w:rPr>
+        <w:t>保费</w:t>
+      </w:r>
+    </w:p>
+    <w:p>
+      <w:r>
+        <w:rPr>
+          <w:rFonts w:hint="eastAsia"/>
+        </w:rPr>
+        <w:tab/>
+        <w:t>payment</w:t>
+      </w:r>
+      <w:r>
+        <w:t xml:space="preserve"> [ˈpeɪmənt]</w:t>
+      </w:r>
+      <w:r>
+        <w:rPr>
+          <w:rFonts w:hint="eastAsia"/>
+        </w:rPr>
+        <w:t>支付</w:t>
+      </w:r>
+      <w:r>
+        <w:rPr>
+          <w:rFonts w:hint="eastAsia"/>
+        </w:rPr>
+        <w:t>/</w:t>
+      </w:r>
+      <w:r>
+        <w:rPr>
+          <w:rFonts w:hint="eastAsia"/>
+          <w:color w:val="4BACC6" w:themeColor="accent5"/>
+        </w:rPr>
+        <w:t>支付款</w:t>
+      </w:r>
+    </w:p>
+    <w:p>
+      <w:r>
+        <w:rPr>
+          <w:rFonts w:hint="eastAsia"/>
+        </w:rPr>
+        <w:tab/>
+      </w:r>
+      <w:r>
+        <w:t>postage</w:t>
+      </w:r>
+      <w:r>
+        <w:t xml:space="preserve"> [ˈpəʊstɪdʒ]</w:t>
+      </w:r>
+      <w:r>
+        <w:rPr>
+          <w:rFonts w:hint="eastAsia"/>
+        </w:rPr>
+        <w:t>邮费</w:t>
+      </w:r>
+    </w:p>
+    <w:p>
+      <w:r>
+        <w:rPr>
+          <w:rFonts w:hint="eastAsia"/>
+        </w:rPr>
+        <w:tab/>
+        <w:t>rent</w:t>
+      </w:r>
+      <w:r>
+        <w:t xml:space="preserve"> [rent]</w:t>
+      </w:r>
+      <w:r>
+        <w:rPr>
+          <w:rFonts w:hint="eastAsia"/>
+        </w:rPr>
+        <w:t>租金</w:t>
+      </w:r>
+    </w:p>
+    <w:p>
+      <w:r>
+        <w:rPr>
+          <w:rFonts w:hint="eastAsia"/>
+        </w:rPr>
+        <w:tab/>
+        <w:t>tip</w:t>
+      </w:r>
+      <w:r>
+        <w:t xml:space="preserve"> [tɪp]</w:t>
+      </w:r>
+      <w:r>
+        <w:rPr>
+          <w:rFonts w:hint="eastAsia"/>
+          <w:color w:val="4BACC6" w:themeColor="accent5"/>
+        </w:rPr>
+        <w:t>小费</w:t>
+      </w:r>
+      <w:r>
+        <w:rPr>
+          <w:rFonts w:hint="eastAsia"/>
+        </w:rPr>
+        <w:t>/</w:t>
+      </w:r>
+      <w:r>
+        <w:rPr>
+          <w:rFonts w:hint="eastAsia"/>
+        </w:rPr>
+        <w:t>指点</w:t>
+      </w:r>
+      <w:r>
+        <w:rPr>
+          <w:rFonts w:hint="eastAsia"/>
+        </w:rPr>
+        <w:t>/</w:t>
+      </w:r>
+      <w:r>
+        <w:rPr>
+          <w:rFonts w:hint="eastAsia"/>
+        </w:rPr>
+        <w:t>尖端</w:t>
+      </w:r>
+    </w:p>
+    <w:p>
+      <w:r>
+        <w:rPr>
+          <w:rFonts w:hint="eastAsia"/>
+          <w:color w:val="F79646" w:themeColor="accent6"/>
+        </w:rPr>
+        <w:t>企</w:t>
+      </w:r>
+      <w:r>
+        <w:rPr>
+          <w:rFonts w:hint="eastAsia"/>
+        </w:rPr>
+        <w:tab/>
+      </w:r>
+      <w:r>
+        <w:rPr>
+          <w:rFonts w:hint="eastAsia"/>
+        </w:rPr>
+        <w:t>budget</w:t>
+      </w:r>
+      <w:r>
+        <w:t xml:space="preserve"> [ˈbʌdʒɪt]</w:t>
+      </w:r>
+      <w:r>
+        <w:rPr>
+          <w:rFonts w:hint="eastAsia"/>
+        </w:rPr>
+        <w:t>预算</w:t>
+      </w:r>
+      <w:r>
+        <w:rPr>
+          <w:rFonts w:hint="eastAsia"/>
+        </w:rPr>
+        <w:t>/</w:t>
+      </w:r>
+      <w:r>
+        <w:rPr>
+          <w:rFonts w:hint="eastAsia"/>
+          <w:color w:val="4BACC6" w:themeColor="accent5"/>
+        </w:rPr>
+        <w:t>预算费</w:t>
+      </w:r>
+    </w:p>
+    <w:p>
+      <w:r>
+        <w:rPr>
+          <w:rFonts w:hint="eastAsia"/>
+        </w:rPr>
+        <w:tab/>
+      </w:r>
+      <w:r>
+        <w:rPr>
+          <w:rFonts w:hint="eastAsia"/>
+        </w:rPr>
+        <w:t>overhead</w:t>
+      </w:r>
+      <w:r>
+        <w:rPr>
+          <w:rFonts w:hint="eastAsia"/>
+        </w:rPr>
+        <w:t>s</w:t>
+      </w:r>
+      <w:r>
+        <w:rPr>
+          <w:rFonts w:hint="eastAsia"/>
+        </w:rPr>
+        <w:t xml:space="preserve"> *</w:t>
+      </w:r>
+      <w:r>
+        <w:t>[ˈəʊvəhedz]</w:t>
+      </w:r>
+      <w:r>
+        <w:rPr>
+          <w:rFonts w:hint="eastAsia"/>
+        </w:rPr>
+        <w:t>企业经费</w:t>
+      </w:r>
+      <w:r>
+        <w:rPr>
+          <w:rFonts w:hint="eastAsia"/>
+        </w:rPr>
+        <w:t>(</w:t>
+      </w:r>
+      <w:r>
+        <w:rPr>
+          <w:rFonts w:hint="eastAsia"/>
+        </w:rPr>
+        <w:t>复</w:t>
+      </w:r>
+      <w:r>
+        <w:rPr>
+          <w:rFonts w:hint="eastAsia"/>
+        </w:rPr>
+        <w:t>)</w:t>
+      </w:r>
+    </w:p>
+    <w:p>
+      <w:r>
+        <w:rPr>
+          <w:rFonts w:hint="eastAsia"/>
+        </w:rPr>
+        <w:tab/>
+        <w:t>packet</w:t>
+      </w:r>
+      <w:r>
+        <w:t xml:space="preserve"> [ˈpækɪt]</w:t>
+      </w:r>
+      <w:r>
+        <w:rPr>
+          <w:rFonts w:hint="eastAsia"/>
+        </w:rPr>
+        <w:t>小包</w:t>
+      </w:r>
+      <w:r>
+        <w:rPr>
+          <w:rFonts w:hint="eastAsia"/>
+        </w:rPr>
+        <w:t>,</w:t>
+      </w:r>
+      <w:r>
+        <w:rPr>
+          <w:rFonts w:hint="eastAsia"/>
+        </w:rPr>
+        <w:t>袋</w:t>
+      </w:r>
+      <w:r>
+        <w:rPr>
+          <w:rFonts w:hint="eastAsia"/>
+        </w:rPr>
+        <w:t>/</w:t>
+      </w:r>
+      <w:r>
+        <w:rPr>
+          <w:rFonts w:hint="eastAsia"/>
+        </w:rPr>
+        <w:t>邮船</w:t>
+      </w:r>
+      <w:r>
+        <w:rPr>
+          <w:rFonts w:hint="eastAsia"/>
+        </w:rPr>
+        <w:t>/</w:t>
+      </w:r>
+      <w:r>
+        <w:rPr>
+          <w:rFonts w:hint="eastAsia"/>
+        </w:rPr>
+        <w:t>数据包</w:t>
+      </w:r>
+      <w:r>
+        <w:rPr>
+          <w:rFonts w:hint="eastAsia"/>
+        </w:rPr>
+        <w:t>/</w:t>
+      </w:r>
+      <w:r>
+        <w:rPr>
+          <w:rFonts w:hint="eastAsia"/>
+          <w:color w:val="4BACC6" w:themeColor="accent5"/>
+        </w:rPr>
+        <w:t>大笔款项</w:t>
+      </w:r>
+      <w:r>
+        <w:rPr>
+          <w:rFonts w:hint="eastAsia"/>
+        </w:rPr>
+        <w:tab/>
+      </w:r>
+    </w:p>
+    <w:p>
+      <w:r>
+        <w:rPr>
+          <w:rFonts w:hint="eastAsia"/>
+          <w:color w:val="F79646" w:themeColor="accent6"/>
+        </w:rPr>
+        <w:lastRenderedPageBreak/>
+        <w:t>进</w:t>
+      </w:r>
+      <w:r>
+        <w:rPr>
+          <w:rFonts w:hint="eastAsia"/>
+        </w:rPr>
+        <w:tab/>
+      </w:r>
+      <w:r>
+        <w:rPr>
+          <w:rFonts w:hint="eastAsia"/>
+        </w:rPr>
+        <w:t>advance</w:t>
+      </w:r>
+      <w:r>
+        <w:t xml:space="preserve"> [ədˈv</w:t>
+      </w:r>
+      <w:r>
+        <w:rPr>
+          <w:rFonts w:hint="eastAsia"/>
+        </w:rPr>
+        <w:t>ɑ</w:t>
+      </w:r>
+      <w:r>
+        <w:t>:ns]</w:t>
+      </w:r>
+      <w:r>
+        <w:rPr>
+          <w:rFonts w:hint="eastAsia"/>
+        </w:rPr>
+        <w:t>前进</w:t>
+      </w:r>
+      <w:r>
+        <w:rPr>
+          <w:rFonts w:hint="eastAsia"/>
+        </w:rPr>
+        <w:t>/</w:t>
+      </w:r>
+      <w:r>
+        <w:rPr>
+          <w:rFonts w:hint="eastAsia"/>
+        </w:rPr>
+        <w:t>增进</w:t>
+      </w:r>
+      <w:r>
+        <w:rPr>
+          <w:rFonts w:hint="eastAsia"/>
+        </w:rPr>
+        <w:t>/</w:t>
+      </w:r>
+      <w:r>
+        <w:rPr>
+          <w:rFonts w:hint="eastAsia"/>
+          <w:color w:val="4BACC6" w:themeColor="accent5"/>
+        </w:rPr>
+        <w:t>预付</w:t>
+      </w:r>
+      <w:r>
+        <w:rPr>
+          <w:rFonts w:hint="eastAsia"/>
+          <w:color w:val="4BACC6" w:themeColor="accent5"/>
+        </w:rPr>
+        <w:t>金</w:t>
+      </w:r>
+    </w:p>
+    <w:p>
+      <w:r>
+        <w:rPr>
+          <w:rFonts w:hint="eastAsia"/>
+        </w:rPr>
+        <w:tab/>
+      </w:r>
+      <w:r>
+        <w:rPr>
+          <w:rFonts w:hint="eastAsia"/>
+        </w:rPr>
+        <w:t>allowance</w:t>
+      </w:r>
+      <w:r>
+        <w:t xml:space="preserve"> [əˈlaʊəns]</w:t>
+      </w:r>
+      <w:r>
+        <w:rPr>
+          <w:rFonts w:hint="eastAsia"/>
+          <w:color w:val="4BACC6" w:themeColor="accent5"/>
+        </w:rPr>
+        <w:t>津贴</w:t>
+      </w:r>
+      <w:r>
+        <w:rPr>
+          <w:rFonts w:hint="eastAsia"/>
+        </w:rPr>
+        <w:t>/</w:t>
+      </w:r>
+      <w:r>
+        <w:rPr>
+          <w:rFonts w:hint="eastAsia"/>
+          <w:color w:val="4BACC6" w:themeColor="accent5"/>
+        </w:rPr>
+        <w:t>零用钱</w:t>
+      </w:r>
+      <w:r>
+        <w:rPr>
+          <w:rFonts w:hint="eastAsia"/>
+        </w:rPr>
+        <w:t>/</w:t>
+      </w:r>
+      <w:r>
+        <w:rPr>
+          <w:rFonts w:hint="eastAsia"/>
+        </w:rPr>
+        <w:t>允许</w:t>
+      </w:r>
+    </w:p>
+    <w:p>
+      <w:r>
+        <w:rPr>
+          <w:rFonts w:hint="eastAsia"/>
+        </w:rPr>
+        <w:tab/>
+      </w:r>
+      <w:r>
+        <w:rPr>
+          <w:rFonts w:hint="eastAsia"/>
+        </w:rPr>
+        <w:t xml:space="preserve">benefit </w:t>
+      </w:r>
+      <w:r>
+        <w:t>[ˈbenɪfɪt]</w:t>
+      </w:r>
+      <w:r>
+        <w:rPr>
+          <w:rFonts w:hint="eastAsia"/>
+        </w:rPr>
+        <w:t>益处</w:t>
+      </w:r>
+      <w:r>
+        <w:rPr>
+          <w:rFonts w:hint="eastAsia"/>
+        </w:rPr>
+        <w:t>/</w:t>
+      </w:r>
+      <w:r>
+        <w:rPr>
+          <w:rFonts w:hint="eastAsia"/>
+          <w:color w:val="4BACC6" w:themeColor="accent5"/>
+        </w:rPr>
+        <w:t>救济金</w:t>
+      </w:r>
+      <w:r>
+        <w:rPr>
+          <w:rFonts w:hint="eastAsia"/>
+          <w:color w:val="4BACC6" w:themeColor="accent5"/>
+        </w:rPr>
+        <w:tab/>
+      </w:r>
+    </w:p>
+    <w:p>
+      <w:r>
+        <w:rPr>
+          <w:rFonts w:hint="eastAsia"/>
+        </w:rPr>
+        <w:tab/>
+      </w:r>
+      <w:r>
+        <w:rPr>
+          <w:rFonts w:hint="eastAsia"/>
+        </w:rPr>
+        <w:t>bonus</w:t>
+      </w:r>
+      <w:r>
+        <w:t xml:space="preserve"> [ˈbəʊnəs]</w:t>
+      </w:r>
+      <w:r>
+        <w:rPr>
+          <w:rFonts w:hint="eastAsia"/>
+        </w:rPr>
+        <w:t>奖金</w:t>
+      </w:r>
+    </w:p>
+    <w:p>
+      <w:r>
+        <w:rPr>
+          <w:rFonts w:hint="eastAsia"/>
+        </w:rPr>
+        <w:tab/>
+      </w:r>
+      <w:r>
+        <w:t>commission [kəˈmɪʃn]</w:t>
+      </w:r>
+      <w:r>
+        <w:rPr>
+          <w:rFonts w:hint="eastAsia"/>
+        </w:rPr>
+        <w:t>委员会</w:t>
+      </w:r>
+      <w:r>
+        <w:rPr>
+          <w:rFonts w:hint="eastAsia"/>
+        </w:rPr>
+        <w:t>/</w:t>
+      </w:r>
+      <w:r>
+        <w:rPr>
+          <w:rFonts w:hint="eastAsia"/>
+          <w:color w:val="4BACC6" w:themeColor="accent5"/>
+        </w:rPr>
+        <w:t>佣金</w:t>
+      </w:r>
+      <w:r>
+        <w:rPr>
+          <w:rFonts w:hint="eastAsia"/>
+        </w:rPr>
+        <w:t>/</w:t>
+      </w:r>
+      <w:r>
+        <w:rPr>
+          <w:rFonts w:hint="eastAsia"/>
+        </w:rPr>
+        <w:t>委托</w:t>
+      </w:r>
+      <w:r>
+        <w:rPr>
+          <w:rFonts w:hint="eastAsia"/>
+        </w:rPr>
+        <w:t>/</w:t>
+      </w:r>
+      <w:r>
+        <w:rPr>
+          <w:rFonts w:hint="eastAsia"/>
+        </w:rPr>
+        <w:t>委任</w:t>
+      </w:r>
+    </w:p>
+    <w:p>
+      <w:r>
+        <w:rPr>
+          <w:rFonts w:hint="eastAsia"/>
+        </w:rPr>
+        <w:tab/>
+      </w:r>
+      <w:r>
+        <w:rPr>
+          <w:rFonts w:hint="eastAsia"/>
+        </w:rPr>
+        <w:t>credit</w:t>
+      </w:r>
+      <w:r>
+        <w:t xml:space="preserve"> [ˈkredɪt]</w:t>
+      </w:r>
+      <w:r>
+        <w:rPr>
+          <w:rFonts w:hint="eastAsia"/>
+        </w:rPr>
+        <w:t>信用</w:t>
+      </w:r>
+      <w:r>
+        <w:rPr>
+          <w:rFonts w:hint="eastAsia"/>
+        </w:rPr>
+        <w:t>/</w:t>
+      </w:r>
+      <w:r>
+        <w:rPr>
+          <w:rFonts w:hint="eastAsia"/>
+        </w:rPr>
+        <w:t>学分</w:t>
+      </w:r>
+      <w:r>
+        <w:rPr>
+          <w:rFonts w:hint="eastAsia"/>
+        </w:rPr>
+        <w:t>/</w:t>
+      </w:r>
+      <w:r>
+        <w:rPr>
+          <w:rFonts w:hint="eastAsia"/>
+          <w:color w:val="4BACC6" w:themeColor="accent5"/>
+        </w:rPr>
+        <w:t>贷款</w:t>
+      </w:r>
+      <w:r>
+        <w:rPr>
+          <w:rFonts w:hint="eastAsia"/>
+        </w:rPr>
+        <w:t>/</w:t>
+      </w:r>
+      <w:r>
+        <w:rPr>
+          <w:rFonts w:hint="eastAsia"/>
+        </w:rPr>
+        <w:t>贷记</w:t>
+      </w:r>
+      <w:r>
+        <w:rPr>
+          <w:rFonts w:hint="eastAsia"/>
+        </w:rPr>
+        <w:t>(</w:t>
+      </w:r>
+      <w:r>
+        <w:rPr>
+          <w:rFonts w:hint="eastAsia"/>
+        </w:rPr>
+        <w:t>存入金额</w:t>
+      </w:r>
+      <w:r>
+        <w:rPr>
+          <w:rFonts w:hint="eastAsia"/>
+        </w:rPr>
+        <w:t>)</w:t>
+      </w:r>
+    </w:p>
+    <w:p>
+      <w:r>
+        <w:rPr>
+          <w:rFonts w:hint="eastAsia"/>
+        </w:rPr>
+        <w:tab/>
+      </w:r>
+      <w:r>
+        <w:rPr>
+          <w:rFonts w:hint="eastAsia"/>
+        </w:rPr>
+        <w:t>damages</w:t>
+      </w:r>
+      <w:r>
+        <w:t xml:space="preserve"> </w:t>
+      </w:r>
+      <w:r>
+        <w:rPr>
+          <w:rFonts w:hint="eastAsia"/>
+        </w:rPr>
+        <w:t>*</w:t>
+      </w:r>
+      <w:r>
+        <w:t>[ˈdæmɪdʒ]</w:t>
+      </w:r>
+      <w:r>
+        <w:rPr>
+          <w:rFonts w:hint="eastAsia"/>
+        </w:rPr>
+        <w:t>损坏</w:t>
+      </w:r>
+      <w:r>
+        <w:rPr>
+          <w:rFonts w:hint="eastAsia"/>
+        </w:rPr>
+        <w:t>/</w:t>
+      </w:r>
+      <w:r>
+        <w:rPr>
+          <w:rFonts w:hint="eastAsia"/>
+          <w:color w:val="4BACC6" w:themeColor="accent5"/>
+        </w:rPr>
+        <w:t>赔偿金</w:t>
+      </w:r>
+      <w:r>
+        <w:rPr>
+          <w:rFonts w:hint="eastAsia"/>
+          <w:color w:val="4BACC6" w:themeColor="accent5"/>
+        </w:rPr>
+        <w:t>(</w:t>
+      </w:r>
+      <w:r>
+        <w:rPr>
+          <w:rFonts w:hint="eastAsia"/>
+          <w:color w:val="4BACC6" w:themeColor="accent5"/>
+        </w:rPr>
+        <w:t>复</w:t>
+      </w:r>
+      <w:r>
+        <w:rPr>
+          <w:rFonts w:hint="eastAsia"/>
+          <w:color w:val="4BACC6" w:themeColor="accent5"/>
+        </w:rPr>
+        <w:t>)</w:t>
+      </w:r>
+    </w:p>
+    <w:p>
+      <w:r>
+        <w:rPr>
+          <w:rFonts w:hint="eastAsia"/>
+        </w:rPr>
+        <w:tab/>
+      </w:r>
+      <w:r>
+        <w:rPr>
+          <w:rFonts w:hint="eastAsia"/>
+        </w:rPr>
+        <w:t>grant</w:t>
+      </w:r>
+      <w:r>
+        <w:rPr>
+          <w:rFonts w:hint="eastAsia"/>
+        </w:rPr>
+        <w:t xml:space="preserve"> [gr</w:t>
+      </w:r>
+      <w:r>
+        <w:rPr>
+          <w:rFonts w:hint="eastAsia"/>
+        </w:rPr>
+        <w:t>ɑ</w:t>
+      </w:r>
+      <w:r>
+        <w:rPr>
+          <w:rFonts w:hint="eastAsia"/>
+        </w:rPr>
+        <w:t>:nt]</w:t>
+      </w:r>
+      <w:r>
+        <w:rPr>
+          <w:rFonts w:hint="eastAsia"/>
+        </w:rPr>
+        <w:t>授予物</w:t>
+      </w:r>
+      <w:r>
+        <w:rPr>
+          <w:rFonts w:hint="eastAsia"/>
+        </w:rPr>
+        <w:t>/</w:t>
+      </w:r>
+      <w:r>
+        <w:rPr>
+          <w:rFonts w:hint="eastAsia"/>
+          <w:color w:val="4BACC6" w:themeColor="accent5"/>
+        </w:rPr>
+        <w:t>补助金</w:t>
+      </w:r>
+    </w:p>
+    <w:p>
+      <w:r>
+        <w:rPr>
+          <w:rFonts w:hint="eastAsia"/>
+        </w:rPr>
+        <w:tab/>
+      </w:r>
+      <w:r>
+        <w:rPr>
+          <w:rFonts w:hint="eastAsia"/>
+        </w:rPr>
+        <w:t>loan</w:t>
+      </w:r>
+      <w:r>
+        <w:t xml:space="preserve"> [ləʊn]</w:t>
+      </w:r>
+      <w:r>
+        <w:rPr>
+          <w:rFonts w:hint="eastAsia"/>
+        </w:rPr>
+        <w:t>借出</w:t>
+      </w:r>
+      <w:r>
+        <w:rPr>
+          <w:rFonts w:hint="eastAsia"/>
+        </w:rPr>
+        <w:t>/</w:t>
+      </w:r>
+      <w:r>
+        <w:rPr>
+          <w:rFonts w:hint="eastAsia"/>
+          <w:color w:val="4BACC6" w:themeColor="accent5"/>
+        </w:rPr>
+        <w:t>借款</w:t>
+      </w:r>
+    </w:p>
+    <w:p>
+      <w:r>
+        <w:rPr>
+          <w:rFonts w:hint="eastAsia"/>
+        </w:rPr>
+        <w:tab/>
+      </w:r>
+      <w:r>
+        <w:rPr>
+          <w:rFonts w:hint="eastAsia"/>
+        </w:rPr>
+        <w:t>pay</w:t>
+      </w:r>
+      <w:r>
+        <w:t xml:space="preserve"> [peɪ]</w:t>
+      </w:r>
+      <w:r>
+        <w:rPr>
+          <w:rFonts w:hint="eastAsia"/>
+        </w:rPr>
+        <w:t>工资</w:t>
+      </w:r>
+      <w:r>
+        <w:rPr>
+          <w:rFonts w:hint="eastAsia"/>
+        </w:rPr>
+        <w:tab/>
+      </w:r>
+      <w:r>
+        <w:rPr>
+          <w:rFonts w:hint="eastAsia"/>
+        </w:rPr>
+        <w:tab/>
+      </w:r>
+      <w:r>
+        <w:rPr>
+          <w:rFonts w:hint="eastAsia"/>
+        </w:rPr>
+        <w:tab/>
+      </w:r>
+      <w:r>
+        <w:rPr>
+          <w:rFonts w:hint="eastAsia"/>
+        </w:rPr>
+        <w:tab/>
+      </w:r>
+      <w:r>
+        <w:rPr>
+          <w:rFonts w:hint="eastAsia"/>
+        </w:rPr>
+        <w:tab/>
+      </w:r>
+      <w:r>
+        <w:rPr>
+          <w:rFonts w:hint="eastAsia"/>
+        </w:rPr>
+        <w:tab/>
+      </w:r>
+      <w:r>
+        <w:rPr>
+          <w:rFonts w:hint="eastAsia"/>
+        </w:rPr>
+        <w:tab/>
+      </w:r>
+      <w:r>
+        <w:rPr>
+          <w:rFonts w:hint="eastAsia"/>
+          <w:color w:val="0000FF"/>
+        </w:rPr>
+        <w:t>指货币</w:t>
+      </w:r>
+    </w:p>
+    <w:p>
+      <w:r>
+        <w:rPr>
+          <w:rFonts w:hint="eastAsia"/>
+        </w:rPr>
+        <w:tab/>
+      </w:r>
+      <w:r>
+        <w:rPr>
+          <w:rFonts w:hint="eastAsia"/>
+        </w:rPr>
+        <w:t>pension</w:t>
+      </w:r>
+      <w:r>
+        <w:t xml:space="preserve"> [ˈpenʃn]</w:t>
+      </w:r>
+      <w:r>
+        <w:rPr>
+          <w:rFonts w:hint="eastAsia"/>
+        </w:rPr>
+        <w:t>养老金</w:t>
+      </w:r>
+    </w:p>
+    <w:p>
+      <w:r>
+        <w:rPr>
+          <w:rFonts w:hint="eastAsia"/>
+        </w:rPr>
+        <w:tab/>
+      </w:r>
+      <w:r>
+        <w:rPr>
+          <w:rFonts w:hint="eastAsia"/>
+        </w:rPr>
+        <w:t>salary</w:t>
+      </w:r>
+      <w:r>
+        <w:t xml:space="preserve"> [ˈsæləri]</w:t>
+      </w:r>
+      <w:r>
+        <w:rPr>
+          <w:rFonts w:hint="eastAsia"/>
+        </w:rPr>
+        <w:t>薪水</w:t>
+      </w:r>
+      <w:r>
+        <w:rPr>
+          <w:rFonts w:hint="eastAsia"/>
+        </w:rPr>
+        <w:tab/>
+      </w:r>
+      <w:r>
+        <w:rPr>
+          <w:rFonts w:hint="eastAsia"/>
+        </w:rPr>
+        <w:tab/>
+      </w:r>
+      <w:r>
+        <w:rPr>
+          <w:rFonts w:hint="eastAsia"/>
+        </w:rPr>
+        <w:tab/>
+      </w:r>
+      <w:r>
+        <w:rPr>
+          <w:rFonts w:hint="eastAsia"/>
+        </w:rPr>
+        <w:tab/>
+      </w:r>
+      <w:r>
+        <w:rPr>
+          <w:rFonts w:hint="eastAsia"/>
+        </w:rPr>
+        <w:tab/>
+      </w:r>
+      <w:r>
+        <w:rPr>
+          <w:rFonts w:hint="eastAsia"/>
+          <w:color w:val="0000FF"/>
+        </w:rPr>
+        <w:t>指货币</w:t>
+      </w:r>
+    </w:p>
+    <w:p>
+      <w:r>
+        <w:rPr>
+          <w:rFonts w:hint="eastAsia"/>
+        </w:rPr>
+        <w:tab/>
+      </w:r>
+      <w:r>
+        <w:t>scholarship</w:t>
+      </w:r>
+      <w:r>
+        <w:t xml:space="preserve"> [ˈskɒləʃɪp]</w:t>
+      </w:r>
+      <w:r>
+        <w:rPr>
+          <w:rFonts w:hint="eastAsia"/>
+          <w:color w:val="4BACC6" w:themeColor="accent5"/>
+        </w:rPr>
+        <w:t>奖学金</w:t>
+      </w:r>
+      <w:r>
+        <w:rPr>
+          <w:rFonts w:hint="eastAsia"/>
+        </w:rPr>
+        <w:t>/</w:t>
+      </w:r>
+      <w:r>
+        <w:rPr>
+          <w:rFonts w:hint="eastAsia"/>
+        </w:rPr>
+        <w:t>学问</w:t>
+      </w:r>
+    </w:p>
+    <w:p>
+      <w:r>
+        <w:rPr>
+          <w:rFonts w:hint="eastAsia"/>
+        </w:rPr>
+        <w:tab/>
+        <w:t>wage</w:t>
+      </w:r>
+      <w:r>
+        <w:t xml:space="preserve"> [weɪdʒ]</w:t>
+      </w:r>
+      <w:r>
+        <w:rPr>
+          <w:rFonts w:hint="eastAsia"/>
+        </w:rPr>
+        <w:t>工资</w:t>
+      </w:r>
+    </w:p>
+    <w:p>
+      <w:r>
+        <w:rPr>
+          <w:rFonts w:hint="eastAsia"/>
+        </w:rPr>
+        <w:tab/>
+      </w:r>
+      <w:r>
+        <w:rPr>
+          <w:rFonts w:hint="eastAsia"/>
+          <w:color w:val="C0504D" w:themeColor="accent2"/>
+        </w:rPr>
+        <w:t>盈余开销</w:t>
+      </w:r>
+    </w:p>
+    <w:p>
+      <w:r>
+        <w:rPr>
+          <w:rFonts w:hint="eastAsia"/>
+          <w:color w:val="F79646" w:themeColor="accent6"/>
+        </w:rPr>
+        <w:t>盈</w:t>
+      </w:r>
+      <w:r>
+        <w:rPr>
+          <w:rFonts w:hint="eastAsia"/>
+        </w:rPr>
+        <w:tab/>
+        <w:t>earnings</w:t>
+      </w:r>
+      <w:r>
+        <w:t xml:space="preserve"> </w:t>
+      </w:r>
+      <w:r>
+        <w:rPr>
+          <w:rFonts w:hint="eastAsia"/>
+        </w:rPr>
+        <w:t>*</w:t>
+      </w:r>
+      <w:r>
+        <w:t>[ˈɜ:nɪŋz]</w:t>
+      </w:r>
+      <w:r>
+        <w:rPr>
+          <w:rFonts w:hint="eastAsia"/>
+        </w:rPr>
+        <w:t>收入</w:t>
+      </w:r>
+      <w:r>
+        <w:rPr>
+          <w:rFonts w:hint="eastAsia"/>
+        </w:rPr>
+        <w:tab/>
+      </w:r>
+      <w:r>
+        <w:rPr>
+          <w:rFonts w:hint="eastAsia"/>
+        </w:rPr>
+        <w:tab/>
+      </w:r>
+      <w:r>
+        <w:rPr>
+          <w:rFonts w:hint="eastAsia"/>
+        </w:rPr>
+        <w:tab/>
+      </w:r>
+      <w:r>
+        <w:rPr>
+          <w:rFonts w:hint="eastAsia"/>
+        </w:rPr>
+        <w:tab/>
+      </w:r>
+      <w:r>
+        <w:rPr>
+          <w:rFonts w:hint="eastAsia"/>
+        </w:rPr>
+        <w:tab/>
+      </w:r>
+      <w:r>
+        <w:rPr>
+          <w:rFonts w:hint="eastAsia"/>
+        </w:rPr>
+        <w:tab/>
+      </w:r>
+      <w:r>
+        <w:rPr>
+          <w:rFonts w:hint="eastAsia"/>
+          <w:color w:val="0000FF"/>
+        </w:rPr>
+        <w:t>指净收入</w:t>
+      </w:r>
+    </w:p>
+    <w:p>
+      <w:r>
+        <w:rPr>
+          <w:rFonts w:hint="eastAsia"/>
+        </w:rPr>
+        <w:tab/>
+        <w:t xml:space="preserve">gross </w:t>
+      </w:r>
+      <w:r>
+        <w:t>[grəʊs]</w:t>
+      </w:r>
+      <w:r>
+        <w:rPr>
+          <w:rFonts w:hint="eastAsia"/>
+        </w:rPr>
+        <w:t>一罗</w:t>
+      </w:r>
+      <w:r>
+        <w:rPr>
+          <w:rFonts w:hint="eastAsia"/>
+        </w:rPr>
+        <w:t>(12</w:t>
+      </w:r>
+      <w:r>
+        <w:rPr>
+          <w:rFonts w:hint="eastAsia"/>
+        </w:rPr>
+        <w:t>打</w:t>
+      </w:r>
+      <w:r>
+        <w:rPr>
+          <w:rFonts w:hint="eastAsia"/>
+        </w:rPr>
+        <w:t>)</w:t>
+      </w:r>
+      <w:r>
+        <w:rPr>
+          <w:rFonts w:hint="eastAsia"/>
+        </w:rPr>
+        <w:t>/</w:t>
+      </w:r>
+      <w:r>
+        <w:rPr>
+          <w:rFonts w:hint="eastAsia"/>
+          <w:color w:val="4BACC6" w:themeColor="accent5"/>
+        </w:rPr>
+        <w:t>总收入</w:t>
+      </w:r>
+    </w:p>
+    <w:p>
+      <w:r>
+        <w:rPr>
+          <w:rFonts w:hint="eastAsia"/>
+        </w:rPr>
+        <w:tab/>
+        <w:t>income</w:t>
+      </w:r>
+      <w:r>
+        <w:t> </w:t>
+      </w:r>
+      <w:r>
+        <w:t>[ˈɪnkʌm]</w:t>
+      </w:r>
+      <w:r>
+        <w:rPr>
+          <w:rFonts w:hint="eastAsia"/>
+        </w:rPr>
+        <w:t>收入</w:t>
+      </w:r>
+      <w:r>
+        <w:rPr>
+          <w:rFonts w:hint="eastAsia"/>
+        </w:rPr>
+        <w:tab/>
+      </w:r>
+      <w:r>
+        <w:rPr>
+          <w:rFonts w:hint="eastAsia"/>
+        </w:rPr>
+        <w:tab/>
+      </w:r>
+      <w:r>
+        <w:rPr>
+          <w:rFonts w:hint="eastAsia"/>
+        </w:rPr>
+        <w:tab/>
+      </w:r>
+      <w:r>
+        <w:rPr>
+          <w:rFonts w:hint="eastAsia"/>
+        </w:rPr>
+        <w:tab/>
+      </w:r>
+      <w:r>
+        <w:rPr>
+          <w:rFonts w:hint="eastAsia"/>
+        </w:rPr>
+        <w:tab/>
+      </w:r>
+      <w:r>
+        <w:rPr>
+          <w:rFonts w:hint="eastAsia"/>
+        </w:rPr>
+        <w:tab/>
+      </w:r>
+      <w:r>
+        <w:rPr>
+          <w:rFonts w:hint="eastAsia"/>
+          <w:color w:val="0000FF"/>
+        </w:rPr>
+        <w:t>指净收入</w:t>
+      </w:r>
+    </w:p>
+    <w:p>
+      <w:r>
+        <w:rPr>
+          <w:rFonts w:hint="eastAsia"/>
+        </w:rPr>
+        <w:tab/>
+        <w:t>means *</w:t>
+      </w:r>
+      <w:r>
+        <w:t>[mi:nz]</w:t>
+      </w:r>
+      <w:r>
+        <w:rPr>
+          <w:rFonts w:hint="eastAsia"/>
+        </w:rPr>
+        <w:t>方法</w:t>
+      </w:r>
+      <w:r>
+        <w:rPr>
+          <w:rFonts w:hint="eastAsia"/>
+        </w:rPr>
+        <w:t>/</w:t>
+      </w:r>
+      <w:r>
+        <w:rPr>
+          <w:rFonts w:hint="eastAsia"/>
+        </w:rPr>
+        <w:t>手段</w:t>
+      </w:r>
+      <w:r>
+        <w:rPr>
+          <w:rFonts w:hint="eastAsia"/>
+        </w:rPr>
+        <w:t>/</w:t>
+      </w:r>
+      <w:r>
+        <w:rPr>
+          <w:rFonts w:hint="eastAsia"/>
+          <w:color w:val="4BACC6" w:themeColor="accent5"/>
+        </w:rPr>
+        <w:t>收入</w:t>
+      </w:r>
+      <w:r>
+        <w:rPr>
+          <w:rFonts w:hint="eastAsia"/>
+          <w:color w:val="4BACC6" w:themeColor="accent5"/>
+        </w:rPr>
+        <w:t>(</w:t>
+      </w:r>
+      <w:r>
+        <w:rPr>
+          <w:rFonts w:hint="eastAsia"/>
+          <w:color w:val="4BACC6" w:themeColor="accent5"/>
+        </w:rPr>
+        <w:t>复</w:t>
+      </w:r>
+      <w:r>
+        <w:rPr>
+          <w:rFonts w:hint="eastAsia"/>
+          <w:color w:val="4BACC6" w:themeColor="accent5"/>
+        </w:rPr>
+        <w:t>)</w:t>
+      </w:r>
+      <w:r>
+        <w:rPr>
+          <w:rFonts w:hint="eastAsia"/>
+        </w:rPr>
+        <w:tab/>
+      </w:r>
+      <w:r>
+        <w:rPr>
+          <w:rFonts w:hint="eastAsia"/>
+        </w:rPr>
+        <w:tab/>
+      </w:r>
+      <w:r>
+        <w:rPr>
+          <w:rFonts w:hint="eastAsia"/>
+        </w:rPr>
+        <w:tab/>
+      </w:r>
+      <w:r>
+        <w:rPr>
+          <w:rFonts w:hint="eastAsia"/>
+          <w:color w:val="0000FF"/>
+        </w:rPr>
+        <w:t>指货币</w:t>
+      </w:r>
+      <w:r>
+        <w:rPr>
+          <w:rFonts w:hint="eastAsia"/>
+          <w:color w:val="0000FF"/>
+        </w:rPr>
+        <w:t>/</w:t>
+      </w:r>
+      <w:r>
+        <w:rPr>
+          <w:rFonts w:hint="eastAsia"/>
+          <w:color w:val="0000FF"/>
+        </w:rPr>
+        <w:t>财产</w:t>
+      </w:r>
+    </w:p>
+    <w:p>
+      <w:r>
+        <w:rPr>
+          <w:rFonts w:hint="eastAsia"/>
+        </w:rPr>
+        <w:tab/>
+        <w:t>receipts</w:t>
+      </w:r>
+      <w:r>
+        <w:t xml:space="preserve"> </w:t>
+      </w:r>
+      <w:r>
+        <w:rPr>
+          <w:rFonts w:hint="eastAsia"/>
+        </w:rPr>
+        <w:t>*</w:t>
+      </w:r>
+      <w:r>
+        <w:t>[rɪˈsi:t]</w:t>
+      </w:r>
+      <w:r>
+        <w:rPr>
+          <w:rFonts w:hint="eastAsia"/>
+        </w:rPr>
+        <w:t>收到</w:t>
+      </w:r>
+      <w:r>
+        <w:rPr>
+          <w:rFonts w:hint="eastAsia"/>
+        </w:rPr>
+        <w:t>/</w:t>
+      </w:r>
+      <w:r>
+        <w:rPr>
+          <w:rFonts w:hint="eastAsia"/>
+        </w:rPr>
+        <w:t>收据</w:t>
+      </w:r>
+      <w:r>
+        <w:rPr>
+          <w:rFonts w:hint="eastAsia"/>
+        </w:rPr>
+        <w:t>/</w:t>
+      </w:r>
+      <w:r>
+        <w:rPr>
+          <w:rFonts w:hint="eastAsia"/>
+          <w:color w:val="4BACC6" w:themeColor="accent5"/>
+        </w:rPr>
+        <w:t>收入</w:t>
+      </w:r>
+      <w:r>
+        <w:rPr>
+          <w:rFonts w:hint="eastAsia"/>
+          <w:color w:val="4BACC6" w:themeColor="accent5"/>
+        </w:rPr>
+        <w:t>(</w:t>
+      </w:r>
+      <w:r>
+        <w:rPr>
+          <w:rFonts w:hint="eastAsia"/>
+          <w:color w:val="4BACC6" w:themeColor="accent5"/>
+        </w:rPr>
+        <w:t>复</w:t>
+      </w:r>
+      <w:r>
+        <w:rPr>
+          <w:rFonts w:hint="eastAsia"/>
+          <w:color w:val="4BACC6" w:themeColor="accent5"/>
+        </w:rPr>
+        <w:t>)</w:t>
+      </w:r>
+      <w:r>
+        <w:rPr>
+          <w:rFonts w:hint="eastAsia"/>
+        </w:rPr>
+        <w:tab/>
+      </w:r>
+      <w:r>
+        <w:rPr>
+          <w:rFonts w:hint="eastAsia"/>
+        </w:rPr>
+        <w:tab/>
+      </w:r>
+      <w:r>
+        <w:rPr>
+          <w:rFonts w:hint="eastAsia"/>
+        </w:rPr>
+        <w:tab/>
+      </w:r>
+      <w:r>
+        <w:rPr>
+          <w:rFonts w:hint="eastAsia"/>
+          <w:color w:val="0000FF"/>
+        </w:rPr>
+        <w:t>指总收入</w:t>
+      </w:r>
+    </w:p>
+    <w:p>
+      <w:r>
+        <w:rPr>
+          <w:rFonts w:hint="eastAsia"/>
+        </w:rPr>
+        <w:tab/>
+        <w:t>revenue</w:t>
+      </w:r>
+      <w:r>
+        <w:t xml:space="preserve"> [ˈrevənju:]</w:t>
+      </w:r>
+      <w:r>
+        <w:rPr>
+          <w:rFonts w:hint="eastAsia"/>
+        </w:rPr>
+        <w:t>收入</w:t>
+      </w:r>
+      <w:r>
+        <w:rPr>
+          <w:rFonts w:hint="eastAsia"/>
+        </w:rPr>
+        <w:tab/>
+      </w:r>
+      <w:r>
+        <w:rPr>
+          <w:rFonts w:hint="eastAsia"/>
+        </w:rPr>
+        <w:tab/>
+      </w:r>
+      <w:r>
+        <w:rPr>
+          <w:rFonts w:hint="eastAsia"/>
+        </w:rPr>
+        <w:tab/>
+      </w:r>
+      <w:r>
+        <w:rPr>
+          <w:rFonts w:hint="eastAsia"/>
+        </w:rPr>
+        <w:tab/>
+      </w:r>
+      <w:r>
+        <w:rPr>
+          <w:rFonts w:hint="eastAsia"/>
+        </w:rPr>
+        <w:tab/>
+      </w:r>
+      <w:r>
+        <w:rPr>
+          <w:rFonts w:hint="eastAsia"/>
+        </w:rPr>
+        <w:tab/>
+      </w:r>
+      <w:r>
+        <w:rPr>
+          <w:rFonts w:hint="eastAsia"/>
+          <w:color w:val="0000FF"/>
+        </w:rPr>
+        <w:t>指总收入</w:t>
+      </w:r>
+    </w:p>
+    <w:p>
+      <w:pPr>
+        <w:rPr>
+          <w:b/>
+        </w:rPr>
+      </w:pPr>
+      <w:r>
+        <w:rPr>
+          <w:rFonts w:hint="eastAsia"/>
+          <w:b/>
+        </w:rPr>
+        <w:t>2</w:t>
+      </w:r>
+      <w:r>
+        <w:rPr>
+          <w:rFonts w:hint="eastAsia"/>
+          <w:b/>
+        </w:rPr>
+        <w:t>物品流通</w:t>
+      </w:r>
+    </w:p>
+    <w:p>
+      <w:r>
+        <w:rPr>
+          <w:rFonts w:hint="eastAsia"/>
+        </w:rPr>
+        <w:tab/>
+      </w:r>
+      <w:r>
+        <w:rPr>
+          <w:rFonts w:hint="eastAsia"/>
+          <w:color w:val="C0504D" w:themeColor="accent2"/>
+        </w:rPr>
+        <w:t>流通场所</w:t>
+      </w:r>
+    </w:p>
+    <w:p>
+      <w:r>
+        <w:rPr>
+          <w:rFonts w:hint="eastAsia"/>
+          <w:color w:val="F79646" w:themeColor="accent6"/>
+        </w:rPr>
+        <w:t>餐</w:t>
+      </w:r>
+      <w:r>
+        <w:rPr>
+          <w:rFonts w:hint="eastAsia"/>
+        </w:rPr>
+        <w:tab/>
+      </w:r>
+      <w:r>
+        <w:t>bakery [ˈbeɪkəri]</w:t>
+      </w:r>
+      <w:r>
+        <w:rPr>
+          <w:rFonts w:hint="eastAsia"/>
+        </w:rPr>
+        <w:t>面包房</w:t>
+      </w:r>
+    </w:p>
+    <w:p>
+      <w:r>
+        <w:rPr>
+          <w:rFonts w:hint="eastAsia"/>
+        </w:rPr>
+        <w:tab/>
+        <w:t>butcher</w:t>
+      </w:r>
+      <w:r>
+        <w:t xml:space="preserve"> [ˈbʊtʃə</w:t>
+      </w:r>
+      <w:r>
+        <w:t>r</w:t>
+      </w:r>
+      <w:r>
+        <w:t>]</w:t>
+      </w:r>
+      <w:r>
+        <w:rPr>
+          <w:rFonts w:hint="eastAsia"/>
+          <w:color w:val="4BACC6" w:themeColor="accent5"/>
+        </w:rPr>
+        <w:t>肉商</w:t>
+      </w:r>
+      <w:r>
+        <w:rPr>
+          <w:rFonts w:hint="eastAsia"/>
+        </w:rPr>
+        <w:t>/</w:t>
+      </w:r>
+      <w:r>
+        <w:rPr>
+          <w:rFonts w:hint="eastAsia"/>
+        </w:rPr>
+        <w:t>屠夫</w:t>
+      </w:r>
+    </w:p>
+    <w:p>
+      <w:r>
+        <w:rPr>
+          <w:rFonts w:hint="eastAsia"/>
+        </w:rPr>
+        <w:tab/>
+        <w:t>cafe</w:t>
+      </w:r>
+      <w:r>
+        <w:t xml:space="preserve"> [ˈkæfeɪ]</w:t>
+      </w:r>
+      <w:r>
+        <w:rPr>
+          <w:rFonts w:hint="eastAsia"/>
+        </w:rPr>
+        <w:t>咖啡馆</w:t>
+      </w:r>
+    </w:p>
+    <w:p>
+      <w:r>
+        <w:rPr>
+          <w:rFonts w:hint="eastAsia"/>
+        </w:rPr>
+        <w:tab/>
+      </w:r>
+      <w:r>
+        <w:rPr>
+          <w:rFonts w:hint="eastAsia"/>
+        </w:rPr>
+        <w:t>cafeteria</w:t>
+      </w:r>
+      <w:r>
+        <w:t xml:space="preserve"> [ˌkæfəˈtɪəriə]</w:t>
+      </w:r>
+      <w:r>
+        <w:rPr>
+          <w:rFonts w:hint="eastAsia"/>
+        </w:rPr>
+        <w:t>自助餐厅</w:t>
+      </w:r>
+    </w:p>
+    <w:p>
+      <w:r>
+        <w:rPr>
+          <w:rFonts w:hint="eastAsia"/>
+        </w:rPr>
+        <w:tab/>
+      </w:r>
+      <w:r>
+        <w:rPr>
+          <w:rFonts w:hint="eastAsia"/>
+        </w:rPr>
+        <w:t>dairy</w:t>
+      </w:r>
+      <w:r>
+        <w:t xml:space="preserve"> [ˈdeəri]</w:t>
+      </w:r>
+      <w:r>
+        <w:rPr>
+          <w:rFonts w:hint="eastAsia"/>
+        </w:rPr>
+        <w:t>乳制品</w:t>
+      </w:r>
+      <w:r>
+        <w:rPr>
+          <w:rFonts w:hint="eastAsia"/>
+        </w:rPr>
+        <w:t>/</w:t>
+      </w:r>
+      <w:r>
+        <w:rPr>
+          <w:rFonts w:hint="eastAsia"/>
+          <w:color w:val="4BACC6" w:themeColor="accent5"/>
+        </w:rPr>
+        <w:t>乳品</w:t>
+      </w:r>
+      <w:r>
+        <w:rPr>
+          <w:rFonts w:hint="eastAsia"/>
+          <w:color w:val="4BACC6" w:themeColor="accent5"/>
+        </w:rPr>
+        <w:t>店</w:t>
+      </w:r>
+    </w:p>
+    <w:p>
+      <w:r>
+        <w:rPr>
+          <w:rFonts w:hint="eastAsia"/>
+        </w:rPr>
+        <w:tab/>
+        <w:t>grocer</w:t>
+      </w:r>
+      <w:r>
+        <w:rPr>
+          <w:rFonts w:hint="eastAsia"/>
+        </w:rPr>
+        <w:t>y</w:t>
+      </w:r>
       <w:bookmarkStart w:id="0" w:name="_GoBack"/>
       <w:bookmarkEnd w:id="0"/>
-    </w:p>
-    <w:p>
-      <w:r>
-        <w:tab/>
-      </w:r>
-      <w:r>
-        <w:t>expense</w:t>
-      </w:r>
-      <w:r>
-        <w:t xml:space="preserve"> [ɪkˈspens]</w:t>
-      </w:r>
-      <w:r>
-        <w:rPr>
-          <w:rFonts w:hint="eastAsia"/>
-          <w:color w:val="4BACC6" w:themeColor="accent5"/>
-        </w:rPr>
-        <w:t>花费</w:t>
-      </w:r>
-      <w:r>
-        <w:rPr>
-          <w:rFonts w:hint="eastAsia"/>
-        </w:rPr>
-        <w:t>/</w:t>
-      </w:r>
-      <w:r>
-        <w:rPr>
-          <w:rFonts w:hint="eastAsia"/>
-        </w:rPr>
-        <w:t>代价</w:t>
-      </w:r>
-    </w:p>
-    <w:p>
-      <w:r>
-        <w:rPr>
-          <w:rFonts w:hint="eastAsia"/>
-        </w:rPr>
-        <w:tab/>
-        <w:t>offer</w:t>
-      </w:r>
-      <w:r>
-        <w:t xml:space="preserve"> [ˈɒfə</w:t>
-      </w:r>
-      <w:r>
-        <w:t>r</w:t>
-      </w:r>
-      <w:r>
-        <w:t>]</w:t>
-      </w:r>
-      <w:r>
-        <w:rPr>
-          <w:rFonts w:hint="eastAsia"/>
-        </w:rPr>
-        <w:t>提供</w:t>
-      </w:r>
-      <w:r>
-        <w:rPr>
-          <w:rFonts w:hint="eastAsia"/>
-        </w:rPr>
-        <w:t>/</w:t>
-      </w:r>
-      <w:r>
-        <w:rPr>
-          <w:rFonts w:hint="eastAsia"/>
-        </w:rPr>
-        <w:t>提议</w:t>
-      </w:r>
-      <w:r>
-        <w:rPr>
-          <w:rFonts w:hint="eastAsia"/>
-        </w:rPr>
-        <w:t>/</w:t>
-      </w:r>
-      <w:r>
-        <w:rPr>
-          <w:rFonts w:hint="eastAsia"/>
-          <w:color w:val="4BACC6" w:themeColor="accent5"/>
-        </w:rPr>
-        <w:t>报价</w:t>
-      </w:r>
-    </w:p>
-    <w:p>
-      <w:r>
-        <w:rPr>
-          <w:rFonts w:hint="eastAsia"/>
-        </w:rPr>
-        <w:tab/>
-        <w:t>price</w:t>
-      </w:r>
-      <w:r>
-        <w:t xml:space="preserve"> [praɪs]</w:t>
-      </w:r>
-      <w:r>
-        <w:rPr>
-          <w:rFonts w:hint="eastAsia"/>
-          <w:color w:val="4BACC6" w:themeColor="accent5"/>
-        </w:rPr>
-        <w:t>价格</w:t>
-      </w:r>
-      <w:r>
-        <w:rPr>
-          <w:rFonts w:hint="eastAsia"/>
-        </w:rPr>
-        <w:t>/</w:t>
-      </w:r>
-      <w:r>
-        <w:rPr>
-          <w:rFonts w:hint="eastAsia"/>
-        </w:rPr>
-        <w:t>代价</w:t>
-      </w:r>
-    </w:p>
-    <w:p>
-      <w:r>
-        <w:rPr>
-          <w:rFonts w:hint="eastAsia"/>
-        </w:rPr>
-        <w:tab/>
-        <w:t>profit</w:t>
-      </w:r>
-      <w:r>
-        <w:t xml:space="preserve"> [ˈprɒfɪt]</w:t>
-      </w:r>
-      <w:r>
-        <w:rPr>
-          <w:rFonts w:hint="eastAsia"/>
-          <w:color w:val="4BACC6" w:themeColor="accent5"/>
-        </w:rPr>
-        <w:t>利润</w:t>
-      </w:r>
-      <w:r>
-        <w:rPr>
-          <w:rFonts w:hint="eastAsia"/>
-        </w:rPr>
-        <w:t>/</w:t>
-      </w:r>
-      <w:r>
-        <w:rPr>
-          <w:rFonts w:hint="eastAsia"/>
-        </w:rPr>
-        <w:t>利益</w:t>
-      </w:r>
-    </w:p>
-    <w:p>
-      <w:r>
-        <w:rPr>
-          <w:rFonts w:hint="eastAsia"/>
-        </w:rPr>
-        <w:tab/>
-        <w:t>quotation</w:t>
-      </w:r>
-      <w:r>
-        <w:t xml:space="preserve"> [kwəʊˈteɪʃn]</w:t>
-      </w:r>
-      <w:r>
-        <w:rPr>
-          <w:rFonts w:hint="eastAsia"/>
-        </w:rPr>
-        <w:t>引语</w:t>
-      </w:r>
-      <w:r>
-        <w:rPr>
-          <w:rFonts w:hint="eastAsia"/>
-        </w:rPr>
-        <w:t>/</w:t>
-      </w:r>
-      <w:r>
-        <w:rPr>
-          <w:rFonts w:hint="eastAsia"/>
-          <w:color w:val="4BACC6" w:themeColor="accent5"/>
-        </w:rPr>
-        <w:t>报价</w:t>
-      </w:r>
-    </w:p>
-    <w:p>
-      <w:pPr>
-        <w:rPr>
-          <w:color w:val="C0504D" w:themeColor="accent2"/>
-        </w:rPr>
-      </w:pPr>
-      <w:r>
-        <w:rPr>
-          <w:rFonts w:hint="eastAsia"/>
-        </w:rPr>
-        <w:tab/>
-      </w:r>
-      <w:r>
-        <w:rPr>
-          <w:rFonts w:hint="eastAsia"/>
-          <w:color w:val="C0504D" w:themeColor="accent2"/>
-        </w:rPr>
-        <w:t>等价物</w:t>
-      </w:r>
-    </w:p>
-    <w:p>
-      <w:r>
-        <w:rPr>
-          <w:rFonts w:hint="eastAsia"/>
-        </w:rPr>
-        <w:tab/>
-      </w:r>
-      <w:r>
-        <w:rPr>
-          <w:rFonts w:hint="eastAsia"/>
-        </w:rPr>
-        <w:t>bill</w:t>
-      </w:r>
-      <w:r>
-        <w:t xml:space="preserve"> [bɪl]</w:t>
-      </w:r>
-      <w:r>
-        <w:rPr>
-          <w:rFonts w:hint="eastAsia"/>
-        </w:rPr>
-        <w:t>账单</w:t>
-      </w:r>
-      <w:r>
-        <w:rPr>
-          <w:rFonts w:hint="eastAsia"/>
-        </w:rPr>
-        <w:t>/</w:t>
-      </w:r>
-      <w:r>
-        <w:rPr>
-          <w:rFonts w:hint="eastAsia"/>
-        </w:rPr>
-        <w:t>宣传单</w:t>
-      </w:r>
-      <w:r>
-        <w:rPr>
-          <w:rFonts w:hint="eastAsia"/>
-        </w:rPr>
-        <w:t>/</w:t>
-      </w:r>
-      <w:r>
-        <w:rPr>
-          <w:rFonts w:hint="eastAsia"/>
-        </w:rPr>
-        <w:t>议案</w:t>
-      </w:r>
-      <w:r>
-        <w:rPr>
-          <w:rFonts w:hint="eastAsia"/>
-        </w:rPr>
-        <w:t>/</w:t>
-      </w:r>
-      <w:r>
-        <w:rPr>
-          <w:rFonts w:hint="eastAsia"/>
-          <w:color w:val="4BACC6" w:themeColor="accent5"/>
-        </w:rPr>
-        <w:t>钞票</w:t>
-      </w:r>
-    </w:p>
-    <w:p>
-      <w:r>
-        <w:rPr>
-          <w:rFonts w:hint="eastAsia"/>
-        </w:rPr>
-        <w:tab/>
-      </w:r>
-      <w:r>
-        <w:rPr>
-          <w:rFonts w:hint="eastAsia"/>
-        </w:rPr>
-        <w:t>cash</w:t>
-      </w:r>
-      <w:r>
-        <w:t xml:space="preserve"> [kæʃ]</w:t>
-      </w:r>
-      <w:r>
-        <w:rPr>
-          <w:rFonts w:hint="eastAsia"/>
-        </w:rPr>
-        <w:t>现金</w:t>
-      </w:r>
-    </w:p>
-    <w:p>
-      <w:r>
-        <w:rPr>
-          <w:rFonts w:hint="eastAsia"/>
-        </w:rPr>
-        <w:tab/>
-      </w:r>
-      <w:r>
-        <w:rPr>
-          <w:rFonts w:hint="eastAsia"/>
-        </w:rPr>
-        <w:t xml:space="preserve">change </w:t>
-      </w:r>
-      <w:r>
-        <w:t>[tʃeɪndʒ]</w:t>
-      </w:r>
-      <w:r>
-        <w:rPr>
-          <w:rFonts w:hint="eastAsia"/>
-        </w:rPr>
-        <w:t>改变</w:t>
-      </w:r>
-      <w:r>
-        <w:rPr>
-          <w:rFonts w:hint="eastAsia"/>
-        </w:rPr>
-        <w:t>/</w:t>
-      </w:r>
-      <w:r>
-        <w:rPr>
-          <w:rFonts w:hint="eastAsia"/>
-          <w:color w:val="4BACC6" w:themeColor="accent5"/>
-        </w:rPr>
-        <w:t>零钱</w:t>
-      </w:r>
-      <w:r>
-        <w:rPr>
-          <w:rFonts w:hint="eastAsia"/>
-          <w:color w:val="4BACC6" w:themeColor="accent5"/>
-        </w:rPr>
-        <w:t>,</w:t>
-      </w:r>
-      <w:r>
-        <w:rPr>
-          <w:rFonts w:hint="eastAsia"/>
-          <w:color w:val="4BACC6" w:themeColor="accent5"/>
-        </w:rPr>
-        <w:t>找头</w:t>
-      </w:r>
-    </w:p>
-    <w:p>
-      <w:r>
-        <w:rPr>
-          <w:rFonts w:hint="eastAsia"/>
-        </w:rPr>
-        <w:tab/>
-      </w:r>
-      <w:r>
-        <w:rPr>
-          <w:rFonts w:hint="eastAsia"/>
-        </w:rPr>
-        <w:t>·</w:t>
-      </w:r>
-      <w:r>
-        <w:rPr>
-          <w:rFonts w:hint="eastAsia"/>
-        </w:rPr>
-        <w:t>68p change 68</w:t>
-      </w:r>
-      <w:r>
-        <w:rPr>
-          <w:rFonts w:hint="eastAsia"/>
-        </w:rPr>
-        <w:t>便士零钱</w:t>
-      </w:r>
-    </w:p>
-    <w:p>
-      <w:r>
-        <w:rPr>
-          <w:rFonts w:hint="eastAsia"/>
-        </w:rPr>
-        <w:tab/>
-      </w:r>
-      <w:r>
-        <w:rPr>
-          <w:rFonts w:hint="eastAsia"/>
-        </w:rPr>
-        <w:t>cheque</w:t>
-      </w:r>
-      <w:r>
-        <w:t xml:space="preserve"> [tʃek]</w:t>
-      </w:r>
-      <w:r>
-        <w:rPr>
-          <w:rFonts w:hint="eastAsia"/>
-        </w:rPr>
-        <w:t>支票</w:t>
-      </w:r>
-      <w:r>
-        <w:rPr>
-          <w:rFonts w:hint="eastAsia"/>
-        </w:rPr>
-        <w:t>(</w:t>
-      </w:r>
-      <w:r>
-        <w:rPr>
-          <w:rFonts w:hint="eastAsia"/>
-        </w:rPr>
-        <w:t>英</w:t>
-      </w:r>
-      <w:r>
-        <w:rPr>
-          <w:rFonts w:hint="eastAsia"/>
-        </w:rPr>
-        <w:t>)</w:t>
-      </w:r>
-    </w:p>
-    <w:p>
-      <w:r>
-        <w:rPr>
-          <w:rFonts w:hint="eastAsia"/>
-        </w:rPr>
-        <w:tab/>
-      </w:r>
-      <w:r>
-        <w:rPr>
-          <w:rFonts w:hint="eastAsia"/>
-        </w:rPr>
-        <w:t>coin</w:t>
-      </w:r>
-      <w:r>
-        <w:t xml:space="preserve"> [kɔɪn]</w:t>
-      </w:r>
-      <w:r>
-        <w:rPr>
-          <w:rFonts w:hint="eastAsia"/>
-        </w:rPr>
-        <w:t>硬币</w:t>
-      </w:r>
-    </w:p>
-    <w:p>
-      <w:r>
-        <w:rPr>
-          <w:rFonts w:hint="eastAsia"/>
-        </w:rPr>
-        <w:tab/>
-      </w:r>
-      <w:r>
-        <w:rPr>
-          <w:rFonts w:hint="eastAsia"/>
-        </w:rPr>
-        <w:t>copper</w:t>
-      </w:r>
-      <w:r>
-        <w:t xml:space="preserve"> [ˈkɒpə</w:t>
-      </w:r>
-      <w:r>
-        <w:t>r</w:t>
-      </w:r>
-      <w:r>
-        <w:t>]</w:t>
-      </w:r>
-      <w:r>
-        <w:rPr>
-          <w:rFonts w:hint="eastAsia"/>
-        </w:rPr>
-        <w:t>铜</w:t>
-      </w:r>
-      <w:r>
-        <w:rPr>
-          <w:rFonts w:hint="eastAsia"/>
-        </w:rPr>
-        <w:t>/</w:t>
-      </w:r>
-      <w:r>
-        <w:rPr>
-          <w:rFonts w:hint="eastAsia"/>
-          <w:color w:val="4BACC6" w:themeColor="accent5"/>
-        </w:rPr>
-        <w:t>铜币</w:t>
-      </w:r>
-    </w:p>
-    <w:p>
-      <w:r>
-        <w:rPr>
-          <w:rFonts w:hint="eastAsia"/>
-        </w:rPr>
-        <w:tab/>
-      </w:r>
-      <w:r>
-        <w:rPr>
-          <w:rFonts w:hint="eastAsia"/>
-        </w:rPr>
-        <w:t>credit card</w:t>
-      </w:r>
-      <w:r>
-        <w:t xml:space="preserve"> [</w:t>
-      </w:r>
-      <w:r>
-        <w:t>ˈkredɪt</w:t>
-      </w:r>
-      <w:r>
-        <w:t xml:space="preserve"> </w:t>
-      </w:r>
-      <w:r>
-        <w:rPr>
-          <w:rFonts w:hint="eastAsia"/>
-        </w:rPr>
-        <w:t>k</w:t>
-      </w:r>
-      <w:r>
-        <w:rPr>
-          <w:rFonts w:hint="eastAsia"/>
-        </w:rPr>
-        <w:t>ɑ</w:t>
-      </w:r>
-      <w:r>
-        <w:rPr>
-          <w:rFonts w:hint="eastAsia"/>
-        </w:rPr>
-        <w:t>:</w:t>
-      </w:r>
-      <w:r>
-        <w:rPr>
-          <w:rFonts w:hint="eastAsia"/>
-        </w:rPr>
-        <w:t>d</w:t>
-      </w:r>
-      <w:r>
-        <w:t>]</w:t>
-      </w:r>
-      <w:r>
-        <w:rPr>
-          <w:rFonts w:hint="eastAsia"/>
-        </w:rPr>
-        <w:t>信用卡</w:t>
-      </w:r>
-    </w:p>
-    <w:p>
-      <w:r>
-        <w:rPr>
-          <w:rFonts w:hint="eastAsia"/>
-        </w:rPr>
-        <w:tab/>
-      </w:r>
-      <w:r>
-        <w:rPr>
-          <w:rFonts w:hint="eastAsia"/>
-        </w:rPr>
-        <w:t>currency</w:t>
-      </w:r>
-      <w:r>
-        <w:t xml:space="preserve"> [ˈkʌrənsi]</w:t>
-      </w:r>
-      <w:r>
-        <w:rPr>
-          <w:rFonts w:hint="eastAsia"/>
-          <w:color w:val="4BACC6" w:themeColor="accent5"/>
-        </w:rPr>
-        <w:t>货币</w:t>
-      </w:r>
-      <w:r>
-        <w:rPr>
-          <w:rFonts w:hint="eastAsia"/>
-        </w:rPr>
-        <w:t>/</w:t>
-      </w:r>
-      <w:r>
-        <w:rPr>
-          <w:rFonts w:hint="eastAsia"/>
-        </w:rPr>
-        <w:t>流行</w:t>
-      </w:r>
-    </w:p>
-    <w:p>
-      <w:r>
-        <w:rPr>
-          <w:rFonts w:hint="eastAsia"/>
-        </w:rPr>
-        <w:tab/>
-      </w:r>
-      <w:r>
-        <w:rPr>
-          <w:rFonts w:hint="eastAsia"/>
-        </w:rPr>
-        <w:t>draft</w:t>
-      </w:r>
-      <w:r>
-        <w:rPr>
-          <w:rFonts w:hint="eastAsia"/>
-        </w:rPr>
-        <w:t xml:space="preserve"> [dr</w:t>
-      </w:r>
-      <w:r>
-        <w:rPr>
-          <w:rFonts w:hint="eastAsia"/>
-        </w:rPr>
-        <w:t>ɑ</w:t>
-      </w:r>
-      <w:r>
-        <w:rPr>
-          <w:rFonts w:hint="eastAsia"/>
-        </w:rPr>
-        <w:t>:ft]</w:t>
-      </w:r>
-      <w:r>
-        <w:rPr>
-          <w:rFonts w:hint="eastAsia"/>
-        </w:rPr>
-        <w:t>草稿</w:t>
-      </w:r>
-      <w:r>
-        <w:rPr>
-          <w:rFonts w:hint="eastAsia"/>
-        </w:rPr>
-        <w:t>/</w:t>
-      </w:r>
-      <w:r>
-        <w:rPr>
-          <w:rFonts w:hint="eastAsia"/>
-          <w:color w:val="4BACC6" w:themeColor="accent5"/>
-        </w:rPr>
-        <w:t>汇票</w:t>
-      </w:r>
-      <w:r>
-        <w:rPr>
-          <w:rFonts w:hint="eastAsia"/>
-        </w:rPr>
-        <w:t>/</w:t>
-      </w:r>
-      <w:r>
-        <w:rPr>
-          <w:rFonts w:hint="eastAsia"/>
-        </w:rPr>
-        <w:t>征兵</w:t>
-      </w:r>
-      <w:r>
-        <w:rPr>
-          <w:rFonts w:hint="eastAsia"/>
-        </w:rPr>
-        <w:tab/>
-      </w:r>
-      <w:r>
-        <w:rPr>
-          <w:rFonts w:hint="eastAsia"/>
-        </w:rPr>
-        <w:tab/>
-      </w:r>
-      <w:r>
-        <w:rPr>
-          <w:rFonts w:hint="eastAsia"/>
-        </w:rPr>
-        <w:tab/>
-      </w:r>
-      <w:r>
-        <w:rPr>
-          <w:rFonts w:hint="eastAsia"/>
-        </w:rPr>
-        <w:tab/>
-      </w:r>
-      <w:r>
-        <w:rPr>
-          <w:rFonts w:hint="eastAsia"/>
-        </w:rPr>
-        <w:tab/>
-      </w:r>
-      <w:r>
-        <w:rPr>
-          <w:rFonts w:hint="eastAsia"/>
-          <w:color w:val="0000FF"/>
-        </w:rPr>
-        <w:t>即支票</w:t>
-      </w:r>
-    </w:p>
-    <w:p>
-      <w:r>
-        <w:rPr>
-          <w:rFonts w:hint="eastAsia"/>
-        </w:rPr>
-        <w:tab/>
-      </w:r>
-      <w:r>
-        <w:rPr>
-          <w:rFonts w:hint="eastAsia"/>
-        </w:rPr>
-        <w:t>gold</w:t>
-      </w:r>
-      <w:r>
-        <w:t xml:space="preserve"> [gəʊld]</w:t>
-      </w:r>
-      <w:r>
-        <w:rPr>
-          <w:rFonts w:hint="eastAsia"/>
-        </w:rPr>
-        <w:t>黄金</w:t>
-      </w:r>
-      <w:r>
-        <w:rPr>
-          <w:rFonts w:hint="eastAsia"/>
-        </w:rPr>
-        <w:t>/</w:t>
-      </w:r>
-      <w:r>
-        <w:rPr>
-          <w:rFonts w:hint="eastAsia"/>
-          <w:color w:val="4BACC6" w:themeColor="accent5"/>
-        </w:rPr>
-        <w:t>金币</w:t>
-      </w:r>
-      <w:r>
-        <w:rPr>
-          <w:rFonts w:hint="eastAsia"/>
-        </w:rPr>
-        <w:t>/</w:t>
-      </w:r>
-      <w:r>
-        <w:rPr>
-          <w:rFonts w:hint="eastAsia"/>
-        </w:rPr>
-        <w:t>金色</w:t>
-      </w:r>
-    </w:p>
-    <w:p>
-      <w:r>
-        <w:rPr>
-          <w:rFonts w:hint="eastAsia"/>
-        </w:rPr>
-        <w:tab/>
-      </w:r>
-      <w:r>
-        <w:rPr>
-          <w:rFonts w:hint="eastAsia"/>
-        </w:rPr>
-        <w:t>note</w:t>
-      </w:r>
-      <w:r>
-        <w:t xml:space="preserve"> [nəʊt]</w:t>
-      </w:r>
-      <w:r>
-        <w:rPr>
-          <w:rFonts w:hint="eastAsia"/>
-        </w:rPr>
-        <w:t>笔记</w:t>
-      </w:r>
-      <w:r>
-        <w:rPr>
-          <w:rFonts w:hint="eastAsia"/>
-        </w:rPr>
-        <w:t>,</w:t>
-      </w:r>
-      <w:r>
-        <w:rPr>
-          <w:rFonts w:hint="eastAsia"/>
-        </w:rPr>
-        <w:t>便签</w:t>
-      </w:r>
-      <w:r>
-        <w:rPr>
-          <w:rFonts w:hint="eastAsia"/>
-        </w:rPr>
-        <w:t>/</w:t>
-      </w:r>
-      <w:r>
-        <w:rPr>
-          <w:rFonts w:hint="eastAsia"/>
-        </w:rPr>
-        <w:t>注解</w:t>
-      </w:r>
-      <w:r>
-        <w:rPr>
-          <w:rFonts w:hint="eastAsia"/>
-        </w:rPr>
-        <w:t>/</w:t>
-      </w:r>
-      <w:r>
-        <w:rPr>
-          <w:rFonts w:hint="eastAsia"/>
-          <w:color w:val="4BACC6" w:themeColor="accent5"/>
-        </w:rPr>
-        <w:t>纸币</w:t>
-      </w:r>
-      <w:r>
-        <w:rPr>
-          <w:rFonts w:hint="eastAsia"/>
-        </w:rPr>
-        <w:t>/</w:t>
-      </w:r>
-      <w:r>
-        <w:rPr>
-          <w:rFonts w:hint="eastAsia"/>
-        </w:rPr>
-        <w:t>音符</w:t>
-      </w:r>
-    </w:p>
-    <w:p>
-      <w:r>
-        <w:rPr>
-          <w:rFonts w:hint="eastAsia"/>
-        </w:rPr>
-        <w:tab/>
-        <w:t>money</w:t>
-      </w:r>
-      <w:r>
-        <w:t xml:space="preserve"> [ˈmʌni]</w:t>
-      </w:r>
-      <w:r>
-        <w:rPr>
-          <w:rFonts w:hint="eastAsia"/>
-        </w:rPr>
-        <w:t>钱</w:t>
-      </w:r>
-    </w:p>
-    <w:p>
-      <w:r>
-        <w:rPr>
-          <w:rFonts w:hint="eastAsia"/>
-        </w:rPr>
-        <w:tab/>
-        <w:t>plastic</w:t>
-      </w:r>
-      <w:r>
-        <w:t xml:space="preserve"> [ˈplæstɪk]</w:t>
-      </w:r>
-      <w:r>
-        <w:rPr>
-          <w:rFonts w:hint="eastAsia"/>
-        </w:rPr>
-        <w:t>塑料</w:t>
-      </w:r>
-      <w:r>
-        <w:rPr>
-          <w:rFonts w:hint="eastAsia"/>
-        </w:rPr>
-        <w:t>/</w:t>
-      </w:r>
-      <w:r>
-        <w:rPr>
-          <w:rFonts w:hint="eastAsia"/>
-          <w:color w:val="4BACC6" w:themeColor="accent5"/>
-        </w:rPr>
-        <w:t>信用卡</w:t>
-      </w:r>
-    </w:p>
-    <w:p>
-      <w:r>
-        <w:rPr>
-          <w:rFonts w:hint="eastAsia"/>
-        </w:rPr>
-        <w:tab/>
-      </w:r>
-      <w:r>
-        <w:t>silver [ˈsɪlvə</w:t>
-      </w:r>
-      <w:r>
-        <w:t>r</w:t>
-      </w:r>
-      <w:r>
-        <w:t>]</w:t>
-      </w:r>
-      <w:r>
-        <w:rPr>
-          <w:rFonts w:hint="eastAsia"/>
-        </w:rPr>
-        <w:t>银</w:t>
-      </w:r>
-      <w:r>
-        <w:rPr>
-          <w:rFonts w:hint="eastAsia"/>
-        </w:rPr>
-        <w:t>/</w:t>
-      </w:r>
-      <w:r>
-        <w:rPr>
-          <w:rFonts w:hint="eastAsia"/>
-          <w:color w:val="4BACC6" w:themeColor="accent5"/>
-        </w:rPr>
-        <w:t>银币</w:t>
-      </w:r>
-      <w:r>
-        <w:rPr>
-          <w:rFonts w:hint="eastAsia"/>
-        </w:rPr>
-        <w:t>/</w:t>
-      </w:r>
-      <w:r>
-        <w:rPr>
-          <w:rFonts w:hint="eastAsia"/>
-        </w:rPr>
-        <w:t>银色</w:t>
-      </w:r>
-    </w:p>
-    <w:p>
-      <w:r>
-        <w:rPr>
-          <w:rFonts w:hint="eastAsia"/>
-        </w:rPr>
-        <w:tab/>
-      </w:r>
-      <w:r>
-        <w:rPr>
-          <w:rFonts w:hint="eastAsia"/>
-          <w:color w:val="C0504D" w:themeColor="accent2"/>
-        </w:rPr>
-        <w:t>款项</w:t>
-      </w:r>
-    </w:p>
-    <w:p>
-      <w:r>
-        <w:rPr>
-          <w:rFonts w:hint="eastAsia"/>
-          <w:color w:val="F79646" w:themeColor="accent6"/>
-        </w:rPr>
-        <w:t>出</w:t>
-      </w:r>
-      <w:r>
-        <w:rPr>
-          <w:rFonts w:hint="eastAsia"/>
-        </w:rPr>
-        <w:tab/>
-      </w:r>
-      <w:r>
-        <w:t>admission</w:t>
-      </w:r>
-      <w:r>
-        <w:t xml:space="preserve"> [ədˈmɪʃn]</w:t>
-      </w:r>
-      <w:r>
-        <w:rPr>
-          <w:rFonts w:hint="eastAsia"/>
-        </w:rPr>
-        <w:t>允许进入</w:t>
-      </w:r>
-      <w:r>
-        <w:rPr>
-          <w:rFonts w:hint="eastAsia"/>
-        </w:rPr>
-        <w:t>/</w:t>
-      </w:r>
-      <w:r>
-        <w:rPr>
-          <w:rFonts w:hint="eastAsia"/>
-          <w:color w:val="4BACC6" w:themeColor="accent5"/>
-        </w:rPr>
-        <w:t>入场费</w:t>
-      </w:r>
-      <w:r>
-        <w:rPr>
-          <w:rFonts w:hint="eastAsia"/>
-        </w:rPr>
-        <w:t>/</w:t>
-      </w:r>
-      <w:r>
-        <w:rPr>
-          <w:rFonts w:hint="eastAsia"/>
-        </w:rPr>
-        <w:t>承认</w:t>
-      </w:r>
-    </w:p>
-    <w:p>
-      <w:r>
-        <w:rPr>
-          <w:rFonts w:hint="eastAsia"/>
-        </w:rPr>
-        <w:tab/>
-        <w:t xml:space="preserve">carriage </w:t>
-      </w:r>
-      <w:r>
-        <w:t>[ˈkærɪdʒ]</w:t>
-      </w:r>
-      <w:r>
-        <w:rPr>
-          <w:rFonts w:hint="eastAsia"/>
-        </w:rPr>
-        <w:t>马车</w:t>
-      </w:r>
-      <w:r>
-        <w:rPr>
-          <w:rFonts w:hint="eastAsia"/>
-        </w:rPr>
-        <w:t>/</w:t>
-      </w:r>
-      <w:r>
-        <w:rPr>
-          <w:rFonts w:hint="eastAsia"/>
-        </w:rPr>
-        <w:t>车厢</w:t>
-      </w:r>
-      <w:r>
-        <w:rPr>
-          <w:rFonts w:hint="eastAsia"/>
-        </w:rPr>
-        <w:t>/</w:t>
-      </w:r>
-      <w:r>
-        <w:rPr>
-          <w:rFonts w:hint="eastAsia"/>
-        </w:rPr>
-        <w:t>举止</w:t>
-      </w:r>
-      <w:r>
-        <w:rPr>
-          <w:rFonts w:hint="eastAsia"/>
-        </w:rPr>
-        <w:t>/</w:t>
-      </w:r>
-      <w:r>
-        <w:rPr>
-          <w:rFonts w:hint="eastAsia"/>
-        </w:rPr>
-        <w:t>运输</w:t>
-      </w:r>
-      <w:r>
-        <w:rPr>
-          <w:rFonts w:hint="eastAsia"/>
-        </w:rPr>
-        <w:t>/</w:t>
-      </w:r>
-      <w:r>
-        <w:rPr>
-          <w:rFonts w:hint="eastAsia"/>
-          <w:color w:val="4BACC6" w:themeColor="accent5"/>
-        </w:rPr>
-        <w:t>运费</w:t>
-      </w:r>
-    </w:p>
-    <w:p>
-      <w:r>
-        <w:rPr>
-          <w:rFonts w:hint="eastAsia"/>
-        </w:rPr>
-        <w:tab/>
-        <w:t>deposit</w:t>
-      </w:r>
-      <w:r>
-        <w:t xml:space="preserve"> [dɪˈpɒzɪt]</w:t>
-      </w:r>
-      <w:r>
-        <w:rPr>
-          <w:rFonts w:hint="eastAsia"/>
-        </w:rPr>
-        <w:t>储蓄</w:t>
-      </w:r>
-      <w:r>
-        <w:rPr>
-          <w:rFonts w:hint="eastAsia"/>
-        </w:rPr>
-        <w:t>/</w:t>
-      </w:r>
-      <w:r>
-        <w:rPr>
-          <w:rFonts w:hint="eastAsia"/>
-          <w:color w:val="4BACC6" w:themeColor="accent5"/>
-        </w:rPr>
-        <w:t>定金</w:t>
-      </w:r>
-      <w:r>
-        <w:rPr>
-          <w:rFonts w:hint="eastAsia"/>
-        </w:rPr>
-        <w:t>/</w:t>
-      </w:r>
-      <w:r>
-        <w:rPr>
-          <w:rFonts w:hint="eastAsia"/>
-        </w:rPr>
-        <w:t>沉积层</w:t>
-      </w:r>
-      <w:r>
-        <w:rPr>
-          <w:rFonts w:hint="eastAsia"/>
-        </w:rPr>
-        <w:t>(</w:t>
-      </w:r>
-      <w:r>
-        <w:rPr>
-          <w:rFonts w:hint="eastAsia"/>
-        </w:rPr>
-        <w:t>矿床</w:t>
-      </w:r>
-      <w:r>
-        <w:rPr>
-          <w:rFonts w:hint="eastAsia"/>
-        </w:rPr>
-        <w:t>)</w:t>
-      </w:r>
-    </w:p>
-    <w:p>
-      <w:r>
-        <w:rPr>
-          <w:rFonts w:hint="eastAsia"/>
-        </w:rPr>
-        <w:tab/>
-        <w:t>dues *</w:t>
-      </w:r>
-      <w:r>
-        <w:t>[du:</w:t>
-      </w:r>
-      <w:r>
-        <w:t>]</w:t>
-      </w:r>
-      <w:r>
-        <w:rPr>
-          <w:rFonts w:hint="eastAsia"/>
-        </w:rPr>
-        <w:t>应得之物</w:t>
-      </w:r>
-      <w:r>
-        <w:rPr>
-          <w:rFonts w:hint="eastAsia"/>
-        </w:rPr>
-        <w:t>/</w:t>
-      </w:r>
-      <w:r>
-        <w:rPr>
-          <w:rFonts w:hint="eastAsia"/>
-          <w:color w:val="4BACC6" w:themeColor="accent5"/>
-        </w:rPr>
-        <w:t>应付款</w:t>
-      </w:r>
-      <w:r>
-        <w:rPr>
-          <w:rFonts w:hint="eastAsia"/>
-          <w:color w:val="4BACC6" w:themeColor="accent5"/>
-        </w:rPr>
-        <w:t>(</w:t>
-      </w:r>
-      <w:r>
-        <w:rPr>
-          <w:rFonts w:hint="eastAsia"/>
-          <w:color w:val="4BACC6" w:themeColor="accent5"/>
-        </w:rPr>
-        <w:t>复</w:t>
-      </w:r>
-      <w:r>
-        <w:rPr>
-          <w:rFonts w:hint="eastAsia"/>
-          <w:color w:val="4BACC6" w:themeColor="accent5"/>
-        </w:rPr>
-        <w:t>)</w:t>
-      </w:r>
-    </w:p>
-    <w:p>
-      <w:r>
-        <w:rPr>
-          <w:rFonts w:hint="eastAsia"/>
-        </w:rPr>
-        <w:tab/>
-        <w:t>fare</w:t>
-      </w:r>
-      <w:r>
-        <w:t xml:space="preserve"> [feə</w:t>
-      </w:r>
-      <w:r>
-        <w:t>r</w:t>
-      </w:r>
-      <w:r>
-        <w:t>]</w:t>
-      </w:r>
-      <w:r>
-        <w:rPr>
-          <w:rFonts w:hint="eastAsia"/>
-          <w:color w:val="4BACC6" w:themeColor="accent5"/>
-        </w:rPr>
-        <w:t>车费</w:t>
-      </w:r>
-      <w:r>
-        <w:rPr>
-          <w:rFonts w:hint="eastAsia"/>
-        </w:rPr>
-        <w:t>/</w:t>
-      </w:r>
-      <w:r>
-        <w:rPr>
-          <w:rFonts w:hint="eastAsia"/>
-        </w:rPr>
-        <w:t>乘客</w:t>
-      </w:r>
-      <w:r>
-        <w:rPr>
-          <w:rFonts w:hint="eastAsia"/>
-        </w:rPr>
-        <w:t>/</w:t>
-      </w:r>
-      <w:r>
-        <w:rPr>
-          <w:rFonts w:hint="eastAsia"/>
-        </w:rPr>
-        <w:t>食物</w:t>
-      </w:r>
-    </w:p>
-    <w:p>
-      <w:r>
-        <w:rPr>
-          <w:rFonts w:hint="eastAsia"/>
-        </w:rPr>
-        <w:tab/>
-        <w:t>fee</w:t>
-      </w:r>
-      <w:r>
-        <w:t xml:space="preserve"> [fi:]</w:t>
-      </w:r>
-      <w:r>
-        <w:rPr>
-          <w:rFonts w:hint="eastAsia"/>
-        </w:rPr>
-        <w:t>费用</w:t>
-      </w:r>
-    </w:p>
-    <w:p>
-      <w:r>
-        <w:rPr>
-          <w:rFonts w:hint="eastAsia"/>
-        </w:rPr>
-        <w:tab/>
-        <w:t>fine</w:t>
-      </w:r>
-      <w:r>
-        <w:t xml:space="preserve"> [faɪn]</w:t>
-      </w:r>
-      <w:r>
-        <w:rPr>
-          <w:rFonts w:hint="eastAsia"/>
-        </w:rPr>
-        <w:t>罚款</w:t>
-      </w:r>
-      <w:r>
-        <w:rPr>
-          <w:rFonts w:hint="eastAsia"/>
-        </w:rPr>
-        <w:t>/</w:t>
-      </w:r>
-      <w:r>
-        <w:rPr>
-          <w:rFonts w:hint="eastAsia"/>
-          <w:color w:val="4BACC6" w:themeColor="accent5"/>
-        </w:rPr>
-        <w:t>罚金</w:t>
-      </w:r>
-    </w:p>
-    <w:p>
-      <w:r>
-        <w:rPr>
-          <w:rFonts w:hint="eastAsia"/>
-        </w:rPr>
-        <w:tab/>
-        <w:t>freight</w:t>
-      </w:r>
-      <w:r>
-        <w:t xml:space="preserve"> [freɪt]</w:t>
-      </w:r>
-      <w:r>
-        <w:rPr>
-          <w:rFonts w:hint="eastAsia"/>
-        </w:rPr>
-        <w:t>货运</w:t>
-      </w:r>
-      <w:r>
-        <w:rPr>
-          <w:rFonts w:hint="eastAsia"/>
-        </w:rPr>
-        <w:t>/</w:t>
-      </w:r>
-      <w:r>
-        <w:rPr>
-          <w:rFonts w:hint="eastAsia"/>
-        </w:rPr>
-        <w:t>货物</w:t>
-      </w:r>
-      <w:r>
-        <w:rPr>
-          <w:rFonts w:hint="eastAsia"/>
-        </w:rPr>
-        <w:t>/</w:t>
-      </w:r>
-      <w:r>
-        <w:rPr>
-          <w:rFonts w:hint="eastAsia"/>
-          <w:color w:val="4BACC6" w:themeColor="accent5"/>
-        </w:rPr>
-        <w:t>运费</w:t>
-      </w:r>
-    </w:p>
-    <w:p>
-      <w:r>
-        <w:rPr>
-          <w:rFonts w:hint="eastAsia"/>
-        </w:rPr>
-        <w:tab/>
-        <w:t>insurance</w:t>
-      </w:r>
-      <w:r>
-        <w:t xml:space="preserve"> [ɪnˈʃʊərəns]</w:t>
-      </w:r>
-      <w:r>
-        <w:rPr>
-          <w:rFonts w:hint="eastAsia"/>
-        </w:rPr>
-        <w:t>保险</w:t>
-      </w:r>
-      <w:r>
-        <w:rPr>
-          <w:rFonts w:hint="eastAsia"/>
-        </w:rPr>
-        <w:t>/</w:t>
-      </w:r>
-      <w:r>
-        <w:rPr>
-          <w:rFonts w:hint="eastAsia"/>
-          <w:color w:val="4BACC6" w:themeColor="accent5"/>
-        </w:rPr>
-        <w:t>保费</w:t>
-      </w:r>
-    </w:p>
-    <w:p>
-      <w:r>
-        <w:rPr>
-          <w:rFonts w:hint="eastAsia"/>
-        </w:rPr>
-        <w:tab/>
-        <w:t>payment</w:t>
-      </w:r>
-      <w:r>
-        <w:t xml:space="preserve"> [ˈpeɪmənt]</w:t>
-      </w:r>
-      <w:r>
-        <w:rPr>
-          <w:rFonts w:hint="eastAsia"/>
-        </w:rPr>
-        <w:t>支付</w:t>
-      </w:r>
-      <w:r>
-        <w:rPr>
-          <w:rFonts w:hint="eastAsia"/>
-        </w:rPr>
-        <w:t>/</w:t>
-      </w:r>
-      <w:r>
-        <w:rPr>
-          <w:rFonts w:hint="eastAsia"/>
-          <w:color w:val="4BACC6" w:themeColor="accent5"/>
-        </w:rPr>
-        <w:t>支付款</w:t>
-      </w:r>
-    </w:p>
-    <w:p>
-      <w:r>
-        <w:rPr>
-          <w:rFonts w:hint="eastAsia"/>
-        </w:rPr>
-        <w:tab/>
-      </w:r>
-      <w:r>
-        <w:t>postage</w:t>
-      </w:r>
-      <w:r>
-        <w:t xml:space="preserve"> [ˈpəʊstɪdʒ]</w:t>
-      </w:r>
-      <w:r>
-        <w:rPr>
-          <w:rFonts w:hint="eastAsia"/>
-        </w:rPr>
-        <w:t>邮费</w:t>
-      </w:r>
-    </w:p>
-    <w:p>
-      <w:r>
-        <w:rPr>
-          <w:rFonts w:hint="eastAsia"/>
-        </w:rPr>
-        <w:tab/>
-        <w:t>rent</w:t>
-      </w:r>
-      <w:r>
-        <w:t xml:space="preserve"> [rent]</w:t>
-      </w:r>
-      <w:r>
-        <w:rPr>
-          <w:rFonts w:hint="eastAsia"/>
-        </w:rPr>
-        <w:t>租金</w:t>
-      </w:r>
-    </w:p>
-    <w:p>
-      <w:r>
-        <w:rPr>
-          <w:rFonts w:hint="eastAsia"/>
-        </w:rPr>
-        <w:tab/>
-        <w:t>tip</w:t>
-      </w:r>
-      <w:r>
-        <w:t xml:space="preserve"> [tɪp]</w:t>
-      </w:r>
-      <w:r>
-        <w:rPr>
-          <w:rFonts w:hint="eastAsia"/>
-          <w:color w:val="4BACC6" w:themeColor="accent5"/>
-        </w:rPr>
-        <w:t>小费</w:t>
-      </w:r>
-      <w:r>
-        <w:rPr>
-          <w:rFonts w:hint="eastAsia"/>
-        </w:rPr>
-        <w:t>/</w:t>
-      </w:r>
-      <w:r>
-        <w:rPr>
-          <w:rFonts w:hint="eastAsia"/>
-        </w:rPr>
-        <w:t>指点</w:t>
-      </w:r>
-      <w:r>
-        <w:rPr>
-          <w:rFonts w:hint="eastAsia"/>
-        </w:rPr>
-        <w:t>/</w:t>
-      </w:r>
-      <w:r>
-        <w:rPr>
-          <w:rFonts w:hint="eastAsia"/>
-        </w:rPr>
-        <w:t>尖端</w:t>
-      </w:r>
-    </w:p>
-    <w:p>
-      <w:r>
-        <w:rPr>
-          <w:rFonts w:hint="eastAsia"/>
-          <w:color w:val="F79646" w:themeColor="accent6"/>
-        </w:rPr>
-        <w:t>企</w:t>
-      </w:r>
-      <w:r>
-        <w:rPr>
-          <w:rFonts w:hint="eastAsia"/>
-        </w:rPr>
-        <w:tab/>
-      </w:r>
-      <w:r>
-        <w:rPr>
-          <w:rFonts w:hint="eastAsia"/>
-        </w:rPr>
-        <w:t>budget</w:t>
-      </w:r>
-      <w:r>
-        <w:t xml:space="preserve"> [ˈbʌdʒɪt]</w:t>
-      </w:r>
-      <w:r>
-        <w:rPr>
-          <w:rFonts w:hint="eastAsia"/>
-        </w:rPr>
-        <w:t>预算</w:t>
-      </w:r>
-      <w:r>
-        <w:rPr>
-          <w:rFonts w:hint="eastAsia"/>
-        </w:rPr>
-        <w:t>/</w:t>
-      </w:r>
-      <w:r>
-        <w:rPr>
-          <w:rFonts w:hint="eastAsia"/>
-          <w:color w:val="4BACC6" w:themeColor="accent5"/>
-        </w:rPr>
-        <w:t>预算费</w:t>
-      </w:r>
-    </w:p>
-    <w:p>
-      <w:r>
-        <w:rPr>
-          <w:rFonts w:hint="eastAsia"/>
-        </w:rPr>
-        <w:tab/>
-      </w:r>
-      <w:r>
-        <w:rPr>
-          <w:rFonts w:hint="eastAsia"/>
-        </w:rPr>
-        <w:t>overhead</w:t>
-      </w:r>
-      <w:r>
-        <w:rPr>
-          <w:rFonts w:hint="eastAsia"/>
-        </w:rPr>
-        <w:t>s</w:t>
-      </w:r>
-      <w:r>
-        <w:rPr>
-          <w:rFonts w:hint="eastAsia"/>
-        </w:rPr>
-        <w:t xml:space="preserve"> *</w:t>
-      </w:r>
-      <w:r>
-        <w:t>[ˈəʊvəhedz]</w:t>
-      </w:r>
-      <w:r>
-        <w:rPr>
-          <w:rFonts w:hint="eastAsia"/>
-        </w:rPr>
-        <w:t>企业经费</w:t>
-      </w:r>
-      <w:r>
-        <w:rPr>
-          <w:rFonts w:hint="eastAsia"/>
-        </w:rPr>
-        <w:t>(</w:t>
-      </w:r>
-      <w:r>
-        <w:rPr>
-          <w:rFonts w:hint="eastAsia"/>
-        </w:rPr>
-        <w:t>复</w:t>
-      </w:r>
-      <w:r>
-        <w:rPr>
-          <w:rFonts w:hint="eastAsia"/>
-        </w:rPr>
-        <w:t>)</w:t>
-      </w:r>
-    </w:p>
-    <w:p>
-      <w:r>
-        <w:rPr>
-          <w:rFonts w:hint="eastAsia"/>
-        </w:rPr>
-        <w:tab/>
-        <w:t>packet</w:t>
-      </w:r>
-      <w:r>
-        <w:t xml:space="preserve"> [ˈpækɪt]</w:t>
-      </w:r>
-      <w:r>
-        <w:rPr>
-          <w:rFonts w:hint="eastAsia"/>
-        </w:rPr>
-        <w:t>小包</w:t>
-      </w:r>
-      <w:r>
-        <w:rPr>
-          <w:rFonts w:hint="eastAsia"/>
-        </w:rPr>
-        <w:t>,</w:t>
-      </w:r>
-      <w:r>
-        <w:rPr>
-          <w:rFonts w:hint="eastAsia"/>
-        </w:rPr>
-        <w:t>袋</w:t>
-      </w:r>
-      <w:r>
-        <w:rPr>
-          <w:rFonts w:hint="eastAsia"/>
-        </w:rPr>
-        <w:t>/</w:t>
-      </w:r>
-      <w:r>
-        <w:rPr>
-          <w:rFonts w:hint="eastAsia"/>
-        </w:rPr>
-        <w:t>邮船</w:t>
-      </w:r>
-      <w:r>
-        <w:rPr>
-          <w:rFonts w:hint="eastAsia"/>
-        </w:rPr>
-        <w:t>/</w:t>
-      </w:r>
-      <w:r>
-        <w:rPr>
-          <w:rFonts w:hint="eastAsia"/>
-        </w:rPr>
-        <w:t>数据包</w:t>
-      </w:r>
-      <w:r>
-        <w:rPr>
-          <w:rFonts w:hint="eastAsia"/>
-        </w:rPr>
-        <w:t>/</w:t>
-      </w:r>
-      <w:r>
-        <w:rPr>
-          <w:rFonts w:hint="eastAsia"/>
-          <w:color w:val="4BACC6" w:themeColor="accent5"/>
-        </w:rPr>
-        <w:t>大笔款项</w:t>
-      </w:r>
-      <w:r>
-        <w:rPr>
-          <w:rFonts w:hint="eastAsia"/>
-        </w:rPr>
-        <w:tab/>
-      </w:r>
-    </w:p>
-    <w:p>
-      <w:r>
-        <w:rPr>
-          <w:rFonts w:hint="eastAsia"/>
-          <w:color w:val="F79646" w:themeColor="accent6"/>
-        </w:rPr>
-        <w:lastRenderedPageBreak/>
-        <w:t>进</w:t>
-      </w:r>
-      <w:r>
-        <w:rPr>
-          <w:rFonts w:hint="eastAsia"/>
-        </w:rPr>
-        <w:tab/>
-      </w:r>
-      <w:r>
-        <w:rPr>
-          <w:rFonts w:hint="eastAsia"/>
-        </w:rPr>
-        <w:t>advance</w:t>
-      </w:r>
-      <w:r>
-        <w:t xml:space="preserve"> [ədˈv</w:t>
-      </w:r>
-      <w:r>
-        <w:rPr>
-          <w:rFonts w:hint="eastAsia"/>
-        </w:rPr>
-        <w:t>ɑ</w:t>
-      </w:r>
-      <w:r>
-        <w:t>:ns]</w:t>
-      </w:r>
-      <w:r>
-        <w:rPr>
-          <w:rFonts w:hint="eastAsia"/>
-        </w:rPr>
-        <w:t>前进</w:t>
-      </w:r>
-      <w:r>
-        <w:rPr>
-          <w:rFonts w:hint="eastAsia"/>
-        </w:rPr>
-        <w:t>/</w:t>
-      </w:r>
-      <w:r>
-        <w:rPr>
-          <w:rFonts w:hint="eastAsia"/>
-        </w:rPr>
-        <w:t>增进</w:t>
-      </w:r>
-      <w:r>
-        <w:rPr>
-          <w:rFonts w:hint="eastAsia"/>
-        </w:rPr>
-        <w:t>/</w:t>
-      </w:r>
-      <w:r>
-        <w:rPr>
-          <w:rFonts w:hint="eastAsia"/>
-          <w:color w:val="4BACC6" w:themeColor="accent5"/>
-        </w:rPr>
-        <w:t>预付</w:t>
-      </w:r>
-      <w:r>
-        <w:rPr>
-          <w:rFonts w:hint="eastAsia"/>
-          <w:color w:val="4BACC6" w:themeColor="accent5"/>
-        </w:rPr>
-        <w:t>金</w:t>
-      </w:r>
-    </w:p>
-    <w:p>
-      <w:r>
-        <w:rPr>
-          <w:rFonts w:hint="eastAsia"/>
-        </w:rPr>
-        <w:tab/>
-      </w:r>
-      <w:r>
-        <w:rPr>
-          <w:rFonts w:hint="eastAsia"/>
-        </w:rPr>
-        <w:t>allowance</w:t>
-      </w:r>
-      <w:r>
-        <w:t xml:space="preserve"> [əˈlaʊəns]</w:t>
-      </w:r>
-      <w:r>
-        <w:rPr>
-          <w:rFonts w:hint="eastAsia"/>
-          <w:color w:val="4BACC6" w:themeColor="accent5"/>
-        </w:rPr>
-        <w:t>津贴</w:t>
-      </w:r>
-      <w:r>
-        <w:rPr>
-          <w:rFonts w:hint="eastAsia"/>
-        </w:rPr>
-        <w:t>/</w:t>
-      </w:r>
-      <w:r>
-        <w:rPr>
-          <w:rFonts w:hint="eastAsia"/>
-          <w:color w:val="4BACC6" w:themeColor="accent5"/>
-        </w:rPr>
-        <w:t>零用钱</w:t>
-      </w:r>
-      <w:r>
-        <w:rPr>
-          <w:rFonts w:hint="eastAsia"/>
-        </w:rPr>
-        <w:t>/</w:t>
-      </w:r>
-      <w:r>
-        <w:rPr>
-          <w:rFonts w:hint="eastAsia"/>
-        </w:rPr>
-        <w:t>允许</w:t>
-      </w:r>
-    </w:p>
-    <w:p>
-      <w:r>
-        <w:rPr>
-          <w:rFonts w:hint="eastAsia"/>
-        </w:rPr>
-        <w:tab/>
-      </w:r>
-      <w:r>
-        <w:rPr>
-          <w:rFonts w:hint="eastAsia"/>
-        </w:rPr>
-        <w:t xml:space="preserve">benefit </w:t>
-      </w:r>
-      <w:r>
-        <w:t>[ˈbenɪfɪt]</w:t>
-      </w:r>
-      <w:r>
-        <w:rPr>
-          <w:rFonts w:hint="eastAsia"/>
-        </w:rPr>
-        <w:t>益处</w:t>
-      </w:r>
-      <w:r>
-        <w:rPr>
-          <w:rFonts w:hint="eastAsia"/>
-        </w:rPr>
-        <w:t>/</w:t>
-      </w:r>
-      <w:r>
-        <w:rPr>
-          <w:rFonts w:hint="eastAsia"/>
-          <w:color w:val="4BACC6" w:themeColor="accent5"/>
-        </w:rPr>
-        <w:t>救济金</w:t>
-      </w:r>
-      <w:r>
-        <w:rPr>
-          <w:rFonts w:hint="eastAsia"/>
-          <w:color w:val="4BACC6" w:themeColor="accent5"/>
-        </w:rPr>
-        <w:tab/>
-      </w:r>
-    </w:p>
-    <w:p>
-      <w:r>
-        <w:rPr>
-          <w:rFonts w:hint="eastAsia"/>
-        </w:rPr>
-        <w:tab/>
-      </w:r>
-      <w:r>
-        <w:rPr>
-          <w:rFonts w:hint="eastAsia"/>
-        </w:rPr>
-        <w:t>bonus</w:t>
-      </w:r>
-      <w:r>
-        <w:t xml:space="preserve"> [ˈbəʊnəs]</w:t>
-      </w:r>
-      <w:r>
-        <w:rPr>
-          <w:rFonts w:hint="eastAsia"/>
-        </w:rPr>
-        <w:t>奖金</w:t>
-      </w:r>
-    </w:p>
-    <w:p>
-      <w:r>
-        <w:rPr>
-          <w:rFonts w:hint="eastAsia"/>
-        </w:rPr>
-        <w:tab/>
-      </w:r>
-      <w:r>
-        <w:t>commission [kəˈmɪʃn]</w:t>
-      </w:r>
-      <w:r>
-        <w:rPr>
-          <w:rFonts w:hint="eastAsia"/>
-        </w:rPr>
-        <w:t>委员会</w:t>
-      </w:r>
-      <w:r>
-        <w:rPr>
-          <w:rFonts w:hint="eastAsia"/>
-        </w:rPr>
-        <w:t>/</w:t>
-      </w:r>
-      <w:r>
-        <w:rPr>
-          <w:rFonts w:hint="eastAsia"/>
-          <w:color w:val="4BACC6" w:themeColor="accent5"/>
-        </w:rPr>
-        <w:t>佣金</w:t>
-      </w:r>
-      <w:r>
-        <w:rPr>
-          <w:rFonts w:hint="eastAsia"/>
-        </w:rPr>
-        <w:t>/</w:t>
-      </w:r>
-      <w:r>
-        <w:rPr>
-          <w:rFonts w:hint="eastAsia"/>
-        </w:rPr>
-        <w:t>委托</w:t>
-      </w:r>
-      <w:r>
-        <w:rPr>
-          <w:rFonts w:hint="eastAsia"/>
-        </w:rPr>
-        <w:t>/</w:t>
-      </w:r>
-      <w:r>
-        <w:rPr>
-          <w:rFonts w:hint="eastAsia"/>
-        </w:rPr>
-        <w:t>委任</w:t>
-      </w:r>
-    </w:p>
-    <w:p>
-      <w:r>
-        <w:rPr>
-          <w:rFonts w:hint="eastAsia"/>
-        </w:rPr>
-        <w:tab/>
-      </w:r>
-      <w:r>
-        <w:rPr>
-          <w:rFonts w:hint="eastAsia"/>
-        </w:rPr>
-        <w:t>credit</w:t>
-      </w:r>
-      <w:r>
-        <w:t xml:space="preserve"> [ˈkredɪt]</w:t>
-      </w:r>
-      <w:r>
-        <w:rPr>
-          <w:rFonts w:hint="eastAsia"/>
-        </w:rPr>
-        <w:t>信用</w:t>
-      </w:r>
-      <w:r>
-        <w:rPr>
-          <w:rFonts w:hint="eastAsia"/>
-        </w:rPr>
-        <w:t>/</w:t>
-      </w:r>
-      <w:r>
-        <w:rPr>
-          <w:rFonts w:hint="eastAsia"/>
-        </w:rPr>
-        <w:t>学分</w:t>
-      </w:r>
-      <w:r>
-        <w:rPr>
-          <w:rFonts w:hint="eastAsia"/>
-        </w:rPr>
-        <w:t>/</w:t>
-      </w:r>
-      <w:r>
-        <w:rPr>
-          <w:rFonts w:hint="eastAsia"/>
-          <w:color w:val="4BACC6" w:themeColor="accent5"/>
-        </w:rPr>
-        <w:t>贷款</w:t>
-      </w:r>
-      <w:r>
-        <w:rPr>
-          <w:rFonts w:hint="eastAsia"/>
-        </w:rPr>
-        <w:t>/</w:t>
-      </w:r>
-      <w:r>
-        <w:rPr>
-          <w:rFonts w:hint="eastAsia"/>
-        </w:rPr>
-        <w:t>贷记</w:t>
-      </w:r>
-      <w:r>
-        <w:rPr>
-          <w:rFonts w:hint="eastAsia"/>
-        </w:rPr>
-        <w:t>(</w:t>
-      </w:r>
-      <w:r>
-        <w:rPr>
-          <w:rFonts w:hint="eastAsia"/>
-        </w:rPr>
-        <w:t>存入金额</w:t>
-      </w:r>
-      <w:r>
-        <w:rPr>
-          <w:rFonts w:hint="eastAsia"/>
-        </w:rPr>
-        <w:t>)</w:t>
-      </w:r>
-    </w:p>
-    <w:p>
-      <w:r>
-        <w:rPr>
-          <w:rFonts w:hint="eastAsia"/>
-        </w:rPr>
-        <w:tab/>
-      </w:r>
-      <w:r>
-        <w:rPr>
-          <w:rFonts w:hint="eastAsia"/>
-        </w:rPr>
-        <w:t>damages</w:t>
-      </w:r>
-      <w:r>
-        <w:t xml:space="preserve"> </w:t>
-      </w:r>
-      <w:r>
-        <w:rPr>
-          <w:rFonts w:hint="eastAsia"/>
-        </w:rPr>
-        <w:t>*</w:t>
-      </w:r>
-      <w:r>
-        <w:t>[ˈdæmɪdʒ]</w:t>
-      </w:r>
-      <w:r>
-        <w:rPr>
-          <w:rFonts w:hint="eastAsia"/>
-        </w:rPr>
-        <w:t>损坏</w:t>
-      </w:r>
-      <w:r>
-        <w:rPr>
-          <w:rFonts w:hint="eastAsia"/>
-        </w:rPr>
-        <w:t>/</w:t>
-      </w:r>
-      <w:r>
-        <w:rPr>
-          <w:rFonts w:hint="eastAsia"/>
-          <w:color w:val="4BACC6" w:themeColor="accent5"/>
-        </w:rPr>
-        <w:t>赔偿金</w:t>
-      </w:r>
-      <w:r>
-        <w:rPr>
-          <w:rFonts w:hint="eastAsia"/>
-          <w:color w:val="4BACC6" w:themeColor="accent5"/>
-        </w:rPr>
-        <w:t>(</w:t>
-      </w:r>
-      <w:r>
-        <w:rPr>
-          <w:rFonts w:hint="eastAsia"/>
-          <w:color w:val="4BACC6" w:themeColor="accent5"/>
-        </w:rPr>
-        <w:t>复</w:t>
-      </w:r>
-      <w:r>
-        <w:rPr>
-          <w:rFonts w:hint="eastAsia"/>
-          <w:color w:val="4BACC6" w:themeColor="accent5"/>
-        </w:rPr>
-        <w:t>)</w:t>
-      </w:r>
-    </w:p>
-    <w:p>
-      <w:r>
-        <w:rPr>
-          <w:rFonts w:hint="eastAsia"/>
-        </w:rPr>
-        <w:tab/>
-      </w:r>
-      <w:r>
-        <w:rPr>
-          <w:rFonts w:hint="eastAsia"/>
-        </w:rPr>
-        <w:t>grant</w:t>
-      </w:r>
-      <w:r>
-        <w:rPr>
-          <w:rFonts w:hint="eastAsia"/>
-        </w:rPr>
-        <w:t xml:space="preserve"> [gr</w:t>
-      </w:r>
-      <w:r>
-        <w:rPr>
-          <w:rFonts w:hint="eastAsia"/>
-        </w:rPr>
-        <w:t>ɑ</w:t>
-      </w:r>
-      <w:r>
-        <w:rPr>
-          <w:rFonts w:hint="eastAsia"/>
-        </w:rPr>
-        <w:t>:nt]</w:t>
-      </w:r>
-      <w:r>
-        <w:rPr>
-          <w:rFonts w:hint="eastAsia"/>
-        </w:rPr>
-        <w:t>授予物</w:t>
-      </w:r>
-      <w:r>
-        <w:rPr>
-          <w:rFonts w:hint="eastAsia"/>
-        </w:rPr>
-        <w:t>/</w:t>
-      </w:r>
-      <w:r>
-        <w:rPr>
-          <w:rFonts w:hint="eastAsia"/>
-          <w:color w:val="4BACC6" w:themeColor="accent5"/>
-        </w:rPr>
-        <w:t>补助金</w:t>
-      </w:r>
-    </w:p>
-    <w:p>
-      <w:r>
-        <w:rPr>
-          <w:rFonts w:hint="eastAsia"/>
-        </w:rPr>
-        <w:tab/>
-      </w:r>
-      <w:r>
-        <w:rPr>
-          <w:rFonts w:hint="eastAsia"/>
-        </w:rPr>
-        <w:t>loan</w:t>
-      </w:r>
-      <w:r>
-        <w:t xml:space="preserve"> [ləʊn]</w:t>
-      </w:r>
-      <w:r>
-        <w:rPr>
-          <w:rFonts w:hint="eastAsia"/>
-        </w:rPr>
-        <w:t>借出</w:t>
-      </w:r>
-      <w:r>
-        <w:rPr>
-          <w:rFonts w:hint="eastAsia"/>
-        </w:rPr>
-        <w:t>/</w:t>
-      </w:r>
-      <w:r>
-        <w:rPr>
-          <w:rFonts w:hint="eastAsia"/>
-          <w:color w:val="4BACC6" w:themeColor="accent5"/>
-        </w:rPr>
-        <w:t>借款</w:t>
-      </w:r>
-    </w:p>
-    <w:p>
-      <w:r>
-        <w:rPr>
-          <w:rFonts w:hint="eastAsia"/>
-        </w:rPr>
-        <w:tab/>
-      </w:r>
-      <w:r>
-        <w:rPr>
-          <w:rFonts w:hint="eastAsia"/>
-        </w:rPr>
-        <w:t>pay</w:t>
-      </w:r>
-      <w:r>
-        <w:t xml:space="preserve"> [peɪ]</w:t>
-      </w:r>
-      <w:r>
-        <w:rPr>
-          <w:rFonts w:hint="eastAsia"/>
-        </w:rPr>
-        <w:t>工资</w:t>
-      </w:r>
-      <w:r>
-        <w:rPr>
-          <w:rFonts w:hint="eastAsia"/>
-        </w:rPr>
-        <w:tab/>
-      </w:r>
-      <w:r>
-        <w:rPr>
-          <w:rFonts w:hint="eastAsia"/>
-        </w:rPr>
-        <w:tab/>
-      </w:r>
-      <w:r>
-        <w:rPr>
-          <w:rFonts w:hint="eastAsia"/>
-        </w:rPr>
-        <w:tab/>
-      </w:r>
-      <w:r>
-        <w:rPr>
-          <w:rFonts w:hint="eastAsia"/>
-        </w:rPr>
-        <w:tab/>
-      </w:r>
-      <w:r>
-        <w:rPr>
-          <w:rFonts w:hint="eastAsia"/>
-        </w:rPr>
-        <w:tab/>
-      </w:r>
-      <w:r>
-        <w:rPr>
-          <w:rFonts w:hint="eastAsia"/>
-        </w:rPr>
-        <w:tab/>
-      </w:r>
-      <w:r>
-        <w:rPr>
-          <w:rFonts w:hint="eastAsia"/>
-        </w:rPr>
-        <w:tab/>
-      </w:r>
-      <w:r>
-        <w:rPr>
-          <w:rFonts w:hint="eastAsia"/>
-          <w:color w:val="0000FF"/>
-        </w:rPr>
-        <w:t>指货币</w:t>
-      </w:r>
-    </w:p>
-    <w:p>
-      <w:r>
-        <w:rPr>
-          <w:rFonts w:hint="eastAsia"/>
-        </w:rPr>
-        <w:tab/>
-      </w:r>
-      <w:r>
-        <w:rPr>
-          <w:rFonts w:hint="eastAsia"/>
-        </w:rPr>
-        <w:t>pension</w:t>
-      </w:r>
-      <w:r>
-        <w:t xml:space="preserve"> [ˈpenʃn]</w:t>
-      </w:r>
-      <w:r>
-        <w:rPr>
-          <w:rFonts w:hint="eastAsia"/>
-        </w:rPr>
-        <w:t>养老金</w:t>
-      </w:r>
-    </w:p>
-    <w:p>
-      <w:r>
-        <w:rPr>
-          <w:rFonts w:hint="eastAsia"/>
-        </w:rPr>
-        <w:tab/>
-      </w:r>
-      <w:r>
-        <w:rPr>
-          <w:rFonts w:hint="eastAsia"/>
-        </w:rPr>
-        <w:t>salary</w:t>
-      </w:r>
-      <w:r>
-        <w:t xml:space="preserve"> [ˈsæləri]</w:t>
-      </w:r>
-      <w:r>
-        <w:rPr>
-          <w:rFonts w:hint="eastAsia"/>
-        </w:rPr>
-        <w:t>薪水</w:t>
-      </w:r>
-      <w:r>
-        <w:rPr>
-          <w:rFonts w:hint="eastAsia"/>
-        </w:rPr>
-        <w:tab/>
-      </w:r>
-      <w:r>
-        <w:rPr>
-          <w:rFonts w:hint="eastAsia"/>
-        </w:rPr>
-        <w:tab/>
-      </w:r>
-      <w:r>
-        <w:rPr>
-          <w:rFonts w:hint="eastAsia"/>
-        </w:rPr>
-        <w:tab/>
-      </w:r>
-      <w:r>
-        <w:rPr>
-          <w:rFonts w:hint="eastAsia"/>
-        </w:rPr>
-        <w:tab/>
-      </w:r>
-      <w:r>
-        <w:rPr>
-          <w:rFonts w:hint="eastAsia"/>
-        </w:rPr>
-        <w:tab/>
-      </w:r>
-      <w:r>
-        <w:rPr>
-          <w:rFonts w:hint="eastAsia"/>
-          <w:color w:val="0000FF"/>
-        </w:rPr>
-        <w:t>指货币</w:t>
-      </w:r>
-    </w:p>
-    <w:p>
-      <w:r>
-        <w:rPr>
-          <w:rFonts w:hint="eastAsia"/>
-        </w:rPr>
-        <w:tab/>
-      </w:r>
-      <w:r>
-        <w:t>scholarship</w:t>
-      </w:r>
-      <w:r>
-        <w:t xml:space="preserve"> [ˈskɒləʃɪp]</w:t>
-      </w:r>
-      <w:r>
-        <w:rPr>
-          <w:rFonts w:hint="eastAsia"/>
-          <w:color w:val="4BACC6" w:themeColor="accent5"/>
-        </w:rPr>
-        <w:t>奖学金</w:t>
-      </w:r>
-      <w:r>
-        <w:rPr>
-          <w:rFonts w:hint="eastAsia"/>
-        </w:rPr>
-        <w:t>/</w:t>
-      </w:r>
-      <w:r>
-        <w:rPr>
-          <w:rFonts w:hint="eastAsia"/>
-        </w:rPr>
-        <w:t>学问</w:t>
-      </w:r>
-    </w:p>
-    <w:p>
-      <w:r>
-        <w:rPr>
-          <w:rFonts w:hint="eastAsia"/>
-        </w:rPr>
-        <w:tab/>
-        <w:t>wage</w:t>
-      </w:r>
-      <w:r>
-        <w:t xml:space="preserve"> [weɪdʒ]</w:t>
-      </w:r>
-      <w:r>
-        <w:rPr>
-          <w:rFonts w:hint="eastAsia"/>
-        </w:rPr>
-        <w:t>工资</w:t>
-      </w:r>
-    </w:p>
-    <w:p>
-      <w:r>
-        <w:rPr>
-          <w:rFonts w:hint="eastAsia"/>
-        </w:rPr>
-        <w:tab/>
-      </w:r>
-      <w:r>
-        <w:rPr>
-          <w:rFonts w:hint="eastAsia"/>
-          <w:color w:val="C0504D" w:themeColor="accent2"/>
-        </w:rPr>
-        <w:t>盈余开销</w:t>
-      </w:r>
-    </w:p>
-    <w:p>
-      <w:r>
-        <w:rPr>
-          <w:rFonts w:hint="eastAsia"/>
-          <w:color w:val="F79646" w:themeColor="accent6"/>
-        </w:rPr>
-        <w:t>盈</w:t>
-      </w:r>
-      <w:r>
-        <w:rPr>
-          <w:rFonts w:hint="eastAsia"/>
-        </w:rPr>
-        <w:tab/>
-        <w:t>earnings</w:t>
-      </w:r>
-      <w:r>
-        <w:t xml:space="preserve"> </w:t>
-      </w:r>
-      <w:r>
-        <w:rPr>
-          <w:rFonts w:hint="eastAsia"/>
-        </w:rPr>
-        <w:t>*</w:t>
-      </w:r>
-      <w:r>
-        <w:t>[ˈɜ:nɪŋz]</w:t>
-      </w:r>
-      <w:r>
-        <w:rPr>
-          <w:rFonts w:hint="eastAsia"/>
-        </w:rPr>
-        <w:t>收入</w:t>
-      </w:r>
-      <w:r>
-        <w:rPr>
-          <w:rFonts w:hint="eastAsia"/>
-        </w:rPr>
-        <w:tab/>
-      </w:r>
-      <w:r>
-        <w:rPr>
-          <w:rFonts w:hint="eastAsia"/>
-        </w:rPr>
-        <w:tab/>
-      </w:r>
-      <w:r>
-        <w:rPr>
-          <w:rFonts w:hint="eastAsia"/>
-        </w:rPr>
-        <w:tab/>
-      </w:r>
-      <w:r>
-        <w:rPr>
-          <w:rFonts w:hint="eastAsia"/>
-        </w:rPr>
-        <w:tab/>
-      </w:r>
-      <w:r>
-        <w:rPr>
-          <w:rFonts w:hint="eastAsia"/>
-        </w:rPr>
-        <w:tab/>
-      </w:r>
-      <w:r>
-        <w:rPr>
-          <w:rFonts w:hint="eastAsia"/>
-        </w:rPr>
-        <w:tab/>
-      </w:r>
-      <w:r>
-        <w:rPr>
-          <w:rFonts w:hint="eastAsia"/>
-          <w:color w:val="0000FF"/>
-        </w:rPr>
-        <w:t>指净收入</w:t>
-      </w:r>
-    </w:p>
-    <w:p>
-      <w:r>
-        <w:rPr>
-          <w:rFonts w:hint="eastAsia"/>
-        </w:rPr>
-        <w:tab/>
-        <w:t xml:space="preserve">gross </w:t>
-      </w:r>
-      <w:r>
-        <w:t>[grəʊs]</w:t>
-      </w:r>
-      <w:r>
-        <w:rPr>
-          <w:rFonts w:hint="eastAsia"/>
-        </w:rPr>
-        <w:t>一罗</w:t>
-      </w:r>
-      <w:r>
-        <w:rPr>
-          <w:rFonts w:hint="eastAsia"/>
-        </w:rPr>
-        <w:t>(12</w:t>
-      </w:r>
-      <w:r>
-        <w:rPr>
-          <w:rFonts w:hint="eastAsia"/>
-        </w:rPr>
-        <w:t>打</w:t>
-      </w:r>
-      <w:r>
-        <w:rPr>
-          <w:rFonts w:hint="eastAsia"/>
-        </w:rPr>
-        <w:t>)</w:t>
-      </w:r>
-      <w:r>
-        <w:rPr>
-          <w:rFonts w:hint="eastAsia"/>
-        </w:rPr>
-        <w:t>/</w:t>
-      </w:r>
-      <w:r>
-        <w:rPr>
-          <w:rFonts w:hint="eastAsia"/>
-          <w:color w:val="4BACC6" w:themeColor="accent5"/>
-        </w:rPr>
-        <w:t>总收入</w:t>
-      </w:r>
-    </w:p>
-    <w:p>
-      <w:r>
-        <w:rPr>
-          <w:rFonts w:hint="eastAsia"/>
-        </w:rPr>
-        <w:tab/>
-        <w:t>income</w:t>
-      </w:r>
-      <w:r>
-        <w:t> </w:t>
-      </w:r>
-      <w:r>
-        <w:t>[ˈɪnkʌm]</w:t>
-      </w:r>
-      <w:r>
-        <w:rPr>
-          <w:rFonts w:hint="eastAsia"/>
-        </w:rPr>
-        <w:t>收入</w:t>
-      </w:r>
-      <w:r>
-        <w:rPr>
-          <w:rFonts w:hint="eastAsia"/>
-        </w:rPr>
-        <w:tab/>
-      </w:r>
-      <w:r>
-        <w:rPr>
-          <w:rFonts w:hint="eastAsia"/>
-        </w:rPr>
-        <w:tab/>
-      </w:r>
-      <w:r>
-        <w:rPr>
-          <w:rFonts w:hint="eastAsia"/>
-        </w:rPr>
-        <w:tab/>
-      </w:r>
-      <w:r>
-        <w:rPr>
-          <w:rFonts w:hint="eastAsia"/>
-        </w:rPr>
-        <w:tab/>
-      </w:r>
-      <w:r>
-        <w:rPr>
-          <w:rFonts w:hint="eastAsia"/>
-        </w:rPr>
-        <w:tab/>
-      </w:r>
-      <w:r>
-        <w:rPr>
-          <w:rFonts w:hint="eastAsia"/>
-        </w:rPr>
-        <w:tab/>
-      </w:r>
-      <w:r>
-        <w:rPr>
-          <w:rFonts w:hint="eastAsia"/>
-          <w:color w:val="0000FF"/>
-        </w:rPr>
-        <w:t>指净收入</w:t>
-      </w:r>
-    </w:p>
-    <w:p>
-      <w:r>
-        <w:rPr>
-          <w:rFonts w:hint="eastAsia"/>
-        </w:rPr>
-        <w:tab/>
-        <w:t>means *</w:t>
-      </w:r>
-      <w:r>
-        <w:t>[mi:nz]</w:t>
-      </w:r>
-      <w:r>
-        <w:rPr>
-          <w:rFonts w:hint="eastAsia"/>
-        </w:rPr>
-        <w:t>方法</w:t>
-      </w:r>
-      <w:r>
-        <w:rPr>
-          <w:rFonts w:hint="eastAsia"/>
-        </w:rPr>
-        <w:t>/</w:t>
-      </w:r>
-      <w:r>
-        <w:rPr>
-          <w:rFonts w:hint="eastAsia"/>
-        </w:rPr>
-        <w:t>手段</w:t>
-      </w:r>
-      <w:r>
-        <w:rPr>
-          <w:rFonts w:hint="eastAsia"/>
-        </w:rPr>
-        <w:t>/</w:t>
-      </w:r>
-      <w:r>
-        <w:rPr>
-          <w:rFonts w:hint="eastAsia"/>
-          <w:color w:val="4BACC6" w:themeColor="accent5"/>
-        </w:rPr>
-        <w:t>收入</w:t>
-      </w:r>
-      <w:r>
-        <w:rPr>
-          <w:rFonts w:hint="eastAsia"/>
-          <w:color w:val="4BACC6" w:themeColor="accent5"/>
-        </w:rPr>
-        <w:t>(</w:t>
-      </w:r>
-      <w:r>
-        <w:rPr>
-          <w:rFonts w:hint="eastAsia"/>
-          <w:color w:val="4BACC6" w:themeColor="accent5"/>
-        </w:rPr>
-        <w:t>复</w:t>
-      </w:r>
-      <w:r>
-        <w:rPr>
-          <w:rFonts w:hint="eastAsia"/>
-          <w:color w:val="4BACC6" w:themeColor="accent5"/>
-        </w:rPr>
-        <w:t>)</w:t>
-      </w:r>
-      <w:r>
-        <w:rPr>
-          <w:rFonts w:hint="eastAsia"/>
-        </w:rPr>
-        <w:tab/>
-      </w:r>
-      <w:r>
-        <w:rPr>
-          <w:rFonts w:hint="eastAsia"/>
-        </w:rPr>
-        <w:tab/>
-      </w:r>
-      <w:r>
-        <w:rPr>
-          <w:rFonts w:hint="eastAsia"/>
-        </w:rPr>
-        <w:tab/>
-      </w:r>
-      <w:r>
-        <w:rPr>
-          <w:rFonts w:hint="eastAsia"/>
-          <w:color w:val="0000FF"/>
-        </w:rPr>
-        <w:t>指货币</w:t>
-      </w:r>
-      <w:r>
-        <w:rPr>
-          <w:rFonts w:hint="eastAsia"/>
-          <w:color w:val="0000FF"/>
-        </w:rPr>
-        <w:t>/</w:t>
-      </w:r>
-      <w:r>
-        <w:rPr>
-          <w:rFonts w:hint="eastAsia"/>
-          <w:color w:val="0000FF"/>
-        </w:rPr>
-        <w:t>财产</w:t>
-      </w:r>
-    </w:p>
-    <w:p>
-      <w:r>
-        <w:rPr>
-          <w:rFonts w:hint="eastAsia"/>
-        </w:rPr>
-        <w:tab/>
-        <w:t>receipts</w:t>
-      </w:r>
-      <w:r>
-        <w:t xml:space="preserve"> </w:t>
-      </w:r>
-      <w:r>
-        <w:rPr>
-          <w:rFonts w:hint="eastAsia"/>
-        </w:rPr>
-        <w:t>*</w:t>
-      </w:r>
-      <w:r>
-        <w:t>[rɪˈsi:t]</w:t>
-      </w:r>
-      <w:r>
-        <w:rPr>
-          <w:rFonts w:hint="eastAsia"/>
-        </w:rPr>
-        <w:t>收到</w:t>
-      </w:r>
-      <w:r>
-        <w:rPr>
-          <w:rFonts w:hint="eastAsia"/>
-        </w:rPr>
-        <w:t>/</w:t>
-      </w:r>
-      <w:r>
-        <w:rPr>
-          <w:rFonts w:hint="eastAsia"/>
-        </w:rPr>
-        <w:t>收据</w:t>
-      </w:r>
-      <w:r>
-        <w:rPr>
-          <w:rFonts w:hint="eastAsia"/>
-        </w:rPr>
-        <w:t>/</w:t>
-      </w:r>
-      <w:r>
-        <w:rPr>
-          <w:rFonts w:hint="eastAsia"/>
-          <w:color w:val="4BACC6" w:themeColor="accent5"/>
-        </w:rPr>
-        <w:t>收入</w:t>
-      </w:r>
-      <w:r>
-        <w:rPr>
-          <w:rFonts w:hint="eastAsia"/>
-          <w:color w:val="4BACC6" w:themeColor="accent5"/>
-        </w:rPr>
-        <w:t>(</w:t>
-      </w:r>
-      <w:r>
-        <w:rPr>
-          <w:rFonts w:hint="eastAsia"/>
-          <w:color w:val="4BACC6" w:themeColor="accent5"/>
-        </w:rPr>
-        <w:t>复</w:t>
-      </w:r>
-      <w:r>
-        <w:rPr>
-          <w:rFonts w:hint="eastAsia"/>
-          <w:color w:val="4BACC6" w:themeColor="accent5"/>
-        </w:rPr>
-        <w:t>)</w:t>
-      </w:r>
-      <w:r>
-        <w:rPr>
-          <w:rFonts w:hint="eastAsia"/>
-        </w:rPr>
-        <w:tab/>
-      </w:r>
-      <w:r>
-        <w:rPr>
-          <w:rFonts w:hint="eastAsia"/>
-        </w:rPr>
-        <w:tab/>
-      </w:r>
-      <w:r>
-        <w:rPr>
-          <w:rFonts w:hint="eastAsia"/>
-        </w:rPr>
-        <w:tab/>
-      </w:r>
-      <w:r>
-        <w:rPr>
-          <w:rFonts w:hint="eastAsia"/>
-          <w:color w:val="0000FF"/>
-        </w:rPr>
-        <w:t>指总收入</w:t>
-      </w:r>
-    </w:p>
-    <w:p>
-      <w:r>
-        <w:rPr>
-          <w:rFonts w:hint="eastAsia"/>
-        </w:rPr>
-        <w:tab/>
-        <w:t>revenue</w:t>
-      </w:r>
-      <w:r>
-        <w:t xml:space="preserve"> [ˈrevənju:]</w:t>
-      </w:r>
-      <w:r>
-        <w:rPr>
-          <w:rFonts w:hint="eastAsia"/>
-        </w:rPr>
-        <w:t>收入</w:t>
-      </w:r>
-      <w:r>
-        <w:rPr>
-          <w:rFonts w:hint="eastAsia"/>
-        </w:rPr>
-        <w:tab/>
-      </w:r>
-      <w:r>
-        <w:rPr>
-          <w:rFonts w:hint="eastAsia"/>
-        </w:rPr>
-        <w:tab/>
-      </w:r>
-      <w:r>
-        <w:rPr>
-          <w:rFonts w:hint="eastAsia"/>
-        </w:rPr>
-        <w:tab/>
-      </w:r>
-      <w:r>
-        <w:rPr>
-          <w:rFonts w:hint="eastAsia"/>
-        </w:rPr>
-        <w:tab/>
-      </w:r>
-      <w:r>
-        <w:rPr>
-          <w:rFonts w:hint="eastAsia"/>
-        </w:rPr>
-        <w:tab/>
-      </w:r>
-      <w:r>
-        <w:rPr>
-          <w:rFonts w:hint="eastAsia"/>
-        </w:rPr>
-        <w:tab/>
-      </w:r>
-      <w:r>
-        <w:rPr>
-          <w:rFonts w:hint="eastAsia"/>
-          <w:color w:val="0000FF"/>
-        </w:rPr>
-        <w:t>指总收入</w:t>
-      </w:r>
-    </w:p>
-    <w:p>
-      <w:pPr>
-        <w:rPr>
-          <w:b/>
-        </w:rPr>
-      </w:pPr>
-      <w:r>
-        <w:rPr>
-          <w:rFonts w:hint="eastAsia"/>
-          <w:b/>
-        </w:rPr>
-        <w:t>2</w:t>
-      </w:r>
-      <w:r>
-        <w:rPr>
-          <w:rFonts w:hint="eastAsia"/>
-          <w:b/>
-        </w:rPr>
-        <w:t>物品流通</w:t>
-      </w:r>
-    </w:p>
-    <w:p>
-      <w:r>
-        <w:rPr>
-          <w:rFonts w:hint="eastAsia"/>
-        </w:rPr>
-        <w:tab/>
-      </w:r>
-      <w:r>
-        <w:rPr>
-          <w:rFonts w:hint="eastAsia"/>
-          <w:color w:val="C0504D" w:themeColor="accent2"/>
-        </w:rPr>
-        <w:t>流通场所</w:t>
-      </w:r>
-    </w:p>
-    <w:p>
-      <w:r>
-        <w:rPr>
-          <w:rFonts w:hint="eastAsia"/>
-          <w:color w:val="F79646" w:themeColor="accent6"/>
-        </w:rPr>
-        <w:t>餐</w:t>
-      </w:r>
-      <w:r>
-        <w:rPr>
-          <w:rFonts w:hint="eastAsia"/>
-        </w:rPr>
-        <w:tab/>
-      </w:r>
-      <w:r>
-        <w:t>bakery [ˈbeɪkəri]</w:t>
-      </w:r>
-      <w:r>
-        <w:rPr>
-          <w:rFonts w:hint="eastAsia"/>
-        </w:rPr>
-        <w:t>面包房</w:t>
-      </w:r>
-    </w:p>
-    <w:p>
-      <w:r>
-        <w:rPr>
-          <w:rFonts w:hint="eastAsia"/>
-        </w:rPr>
-        <w:tab/>
-        <w:t>butcher</w:t>
-      </w:r>
-      <w:r>
-        <w:t xml:space="preserve"> [ˈbʊtʃə</w:t>
-      </w:r>
-      <w:r>
-        <w:t>r</w:t>
-      </w:r>
-      <w:r>
-        <w:t>]</w:t>
-      </w:r>
-      <w:r>
-        <w:rPr>
-          <w:rFonts w:hint="eastAsia"/>
-          <w:color w:val="4BACC6" w:themeColor="accent5"/>
-        </w:rPr>
-        <w:t>肉商</w:t>
-      </w:r>
-      <w:r>
-        <w:rPr>
-          <w:rFonts w:hint="eastAsia"/>
-        </w:rPr>
-        <w:t>/</w:t>
-      </w:r>
-      <w:r>
-        <w:rPr>
-          <w:rFonts w:hint="eastAsia"/>
-        </w:rPr>
-        <w:t>屠夫</w:t>
-      </w:r>
-    </w:p>
-    <w:p>
-      <w:r>
-        <w:rPr>
-          <w:rFonts w:hint="eastAsia"/>
-        </w:rPr>
-        <w:tab/>
-        <w:t>cafe</w:t>
-      </w:r>
-      <w:r>
-        <w:t xml:space="preserve"> [ˈkæfeɪ]</w:t>
-      </w:r>
-      <w:r>
-        <w:rPr>
-          <w:rFonts w:hint="eastAsia"/>
-        </w:rPr>
-        <w:t>咖啡馆</w:t>
-      </w:r>
-    </w:p>
-    <w:p>
-      <w:r>
-        <w:rPr>
-          <w:rFonts w:hint="eastAsia"/>
-        </w:rPr>
-        <w:tab/>
-      </w:r>
-      <w:r>
-        <w:rPr>
-          <w:rFonts w:hint="eastAsia"/>
-        </w:rPr>
-        <w:t>cafeteria</w:t>
-      </w:r>
-      <w:r>
-        <w:t xml:space="preserve"> [ˌkæfəˈtɪəriə]</w:t>
-      </w:r>
-      <w:r>
-        <w:rPr>
-          <w:rFonts w:hint="eastAsia"/>
-        </w:rPr>
-        <w:t>自助餐厅</w:t>
-      </w:r>
-    </w:p>
-    <w:p>
-      <w:r>
-        <w:rPr>
-          <w:rFonts w:hint="eastAsia"/>
-        </w:rPr>
-        <w:tab/>
-      </w:r>
-      <w:r>
-        <w:rPr>
-          <w:rFonts w:hint="eastAsia"/>
-        </w:rPr>
-        <w:t>dairy</w:t>
-      </w:r>
-      <w:r>
-        <w:t xml:space="preserve"> [ˈdeəri]</w:t>
-      </w:r>
-      <w:r>
-        <w:rPr>
-          <w:rFonts w:hint="eastAsia"/>
-        </w:rPr>
-        <w:t>乳制品</w:t>
-      </w:r>
-      <w:r>
-        <w:rPr>
-          <w:rFonts w:hint="eastAsia"/>
-        </w:rPr>
-        <w:t>/</w:t>
-      </w:r>
-      <w:r>
-        <w:rPr>
-          <w:rFonts w:hint="eastAsia"/>
-          <w:color w:val="4BACC6" w:themeColor="accent5"/>
-        </w:rPr>
-        <w:t>乳品</w:t>
-      </w:r>
-      <w:r>
-        <w:rPr>
-          <w:rFonts w:hint="eastAsia"/>
-          <w:color w:val="4BACC6" w:themeColor="accent5"/>
-        </w:rPr>
-        <w:t>店</w:t>
-      </w:r>
-    </w:p>
-    <w:p>
-      <w:r>
-        <w:rPr>
-          <w:rFonts w:hint="eastAsia"/>
-        </w:rPr>
-        <w:tab/>
-        <w:t>grocer</w:t>
-      </w:r>
       <w:r>
         <w:t xml:space="preserve"> [ˈgrəʊsə</w:t>
       </w:r>

--- a/名词/社会/经济.docx
+++ b/名词/社会/经济.docx
@@ -2939,630 +2939,2608 @@
       </w:r>
     </w:p>
     <w:p>
+      <w:r>
+        <w:rPr>
+          <w:rFonts w:hint="eastAsia"/>
+        </w:rPr>
+        <w:tab/>
+      </w:r>
+      <w:r>
+        <w:t>silver [ˈsɪlvə</w:t>
+      </w:r>
+      <w:r>
+        <w:t>r</w:t>
+      </w:r>
+      <w:r>
+        <w:t>]</w:t>
+      </w:r>
+      <w:r>
+        <w:rPr>
+          <w:rFonts w:hint="eastAsia"/>
+        </w:rPr>
+        <w:t>银</w:t>
+      </w:r>
+      <w:r>
+        <w:rPr>
+          <w:rFonts w:hint="eastAsia"/>
+        </w:rPr>
+        <w:t>/</w:t>
+      </w:r>
+      <w:r>
+        <w:rPr>
+          <w:rFonts w:hint="eastAsia"/>
+          <w:color w:val="4BACC6" w:themeColor="accent5"/>
+        </w:rPr>
+        <w:t>银币</w:t>
+      </w:r>
+      <w:r>
+        <w:rPr>
+          <w:rFonts w:hint="eastAsia"/>
+        </w:rPr>
+        <w:t>/</w:t>
+      </w:r>
+      <w:r>
+        <w:rPr>
+          <w:rFonts w:hint="eastAsia"/>
+        </w:rPr>
+        <w:t>银色</w:t>
+      </w:r>
+    </w:p>
+    <w:p>
+      <w:r>
+        <w:rPr>
+          <w:rFonts w:hint="eastAsia"/>
+        </w:rPr>
+        <w:tab/>
+      </w:r>
+      <w:r>
+        <w:rPr>
+          <w:rFonts w:hint="eastAsia"/>
+          <w:color w:val="C0504D" w:themeColor="accent2"/>
+        </w:rPr>
+        <w:t>款项</w:t>
+      </w:r>
+    </w:p>
+    <w:p>
+      <w:r>
+        <w:rPr>
+          <w:rFonts w:hint="eastAsia"/>
+          <w:color w:val="F79646" w:themeColor="accent6"/>
+        </w:rPr>
+        <w:t>出</w:t>
+      </w:r>
+      <w:r>
+        <w:rPr>
+          <w:rFonts w:hint="eastAsia"/>
+        </w:rPr>
+        <w:tab/>
+      </w:r>
+      <w:r>
+        <w:t>admission</w:t>
+      </w:r>
+      <w:r>
+        <w:t xml:space="preserve"> [ədˈmɪʃn]</w:t>
+      </w:r>
+      <w:r>
+        <w:rPr>
+          <w:rFonts w:hint="eastAsia"/>
+        </w:rPr>
+        <w:t>允许进入</w:t>
+      </w:r>
+      <w:r>
+        <w:rPr>
+          <w:rFonts w:hint="eastAsia"/>
+        </w:rPr>
+        <w:t>/</w:t>
+      </w:r>
+      <w:r>
+        <w:rPr>
+          <w:rFonts w:hint="eastAsia"/>
+          <w:color w:val="4BACC6" w:themeColor="accent5"/>
+        </w:rPr>
+        <w:t>入场费</w:t>
+      </w:r>
+      <w:r>
+        <w:rPr>
+          <w:rFonts w:hint="eastAsia"/>
+        </w:rPr>
+        <w:t>/</w:t>
+      </w:r>
+      <w:r>
+        <w:rPr>
+          <w:rFonts w:hint="eastAsia"/>
+        </w:rPr>
+        <w:t>承认</w:t>
+      </w:r>
+    </w:p>
+    <w:p>
+      <w:r>
+        <w:rPr>
+          <w:rFonts w:hint="eastAsia"/>
+        </w:rPr>
+        <w:tab/>
+        <w:t xml:space="preserve">carriage </w:t>
+      </w:r>
+      <w:r>
+        <w:t>[ˈkærɪdʒ]</w:t>
+      </w:r>
+      <w:r>
+        <w:rPr>
+          <w:rFonts w:hint="eastAsia"/>
+        </w:rPr>
+        <w:t>马车</w:t>
+      </w:r>
+      <w:r>
+        <w:rPr>
+          <w:rFonts w:hint="eastAsia"/>
+        </w:rPr>
+        <w:t>/</w:t>
+      </w:r>
+      <w:r>
+        <w:rPr>
+          <w:rFonts w:hint="eastAsia"/>
+        </w:rPr>
+        <w:t>车厢</w:t>
+      </w:r>
+      <w:r>
+        <w:rPr>
+          <w:rFonts w:hint="eastAsia"/>
+        </w:rPr>
+        <w:t>/</w:t>
+      </w:r>
+      <w:r>
+        <w:rPr>
+          <w:rFonts w:hint="eastAsia"/>
+        </w:rPr>
+        <w:t>举止</w:t>
+      </w:r>
+      <w:r>
+        <w:rPr>
+          <w:rFonts w:hint="eastAsia"/>
+        </w:rPr>
+        <w:t>/</w:t>
+      </w:r>
+      <w:r>
+        <w:rPr>
+          <w:rFonts w:hint="eastAsia"/>
+        </w:rPr>
+        <w:t>运输</w:t>
+      </w:r>
+      <w:r>
+        <w:rPr>
+          <w:rFonts w:hint="eastAsia"/>
+        </w:rPr>
+        <w:t>/</w:t>
+      </w:r>
+      <w:r>
+        <w:rPr>
+          <w:rFonts w:hint="eastAsia"/>
+          <w:color w:val="4BACC6" w:themeColor="accent5"/>
+        </w:rPr>
+        <w:t>运费</w:t>
+      </w:r>
+    </w:p>
+    <w:p>
+      <w:r>
+        <w:rPr>
+          <w:rFonts w:hint="eastAsia"/>
+        </w:rPr>
+        <w:tab/>
+        <w:t>deposit</w:t>
+      </w:r>
+      <w:r>
+        <w:t xml:space="preserve"> [dɪˈpɒzɪt]</w:t>
+      </w:r>
+      <w:r>
+        <w:rPr>
+          <w:rFonts w:hint="eastAsia"/>
+        </w:rPr>
+        <w:t>储蓄</w:t>
+      </w:r>
+      <w:r>
+        <w:rPr>
+          <w:rFonts w:hint="eastAsia"/>
+        </w:rPr>
+        <w:t>/</w:t>
+      </w:r>
+      <w:r>
+        <w:rPr>
+          <w:rFonts w:hint="eastAsia"/>
+          <w:color w:val="4BACC6" w:themeColor="accent5"/>
+        </w:rPr>
+        <w:t>定金</w:t>
+      </w:r>
+      <w:r>
+        <w:rPr>
+          <w:rFonts w:hint="eastAsia"/>
+        </w:rPr>
+        <w:t>/</w:t>
+      </w:r>
+      <w:r>
+        <w:rPr>
+          <w:rFonts w:hint="eastAsia"/>
+        </w:rPr>
+        <w:t>沉积层</w:t>
+      </w:r>
+      <w:r>
+        <w:rPr>
+          <w:rFonts w:hint="eastAsia"/>
+        </w:rPr>
+        <w:t>(</w:t>
+      </w:r>
+      <w:r>
+        <w:rPr>
+          <w:rFonts w:hint="eastAsia"/>
+        </w:rPr>
+        <w:t>矿床</w:t>
+      </w:r>
+      <w:r>
+        <w:rPr>
+          <w:rFonts w:hint="eastAsia"/>
+        </w:rPr>
+        <w:t>)</w:t>
+      </w:r>
+    </w:p>
+    <w:p>
+      <w:r>
+        <w:rPr>
+          <w:rFonts w:hint="eastAsia"/>
+        </w:rPr>
+        <w:tab/>
+        <w:t>dues *</w:t>
+      </w:r>
+      <w:r>
+        <w:t>[du:</w:t>
+      </w:r>
+      <w:r>
+        <w:t>]</w:t>
+      </w:r>
+      <w:r>
+        <w:rPr>
+          <w:rFonts w:hint="eastAsia"/>
+        </w:rPr>
+        <w:t>应得之物</w:t>
+      </w:r>
+      <w:r>
+        <w:rPr>
+          <w:rFonts w:hint="eastAsia"/>
+        </w:rPr>
+        <w:t>/</w:t>
+      </w:r>
+      <w:r>
+        <w:rPr>
+          <w:rFonts w:hint="eastAsia"/>
+          <w:color w:val="4BACC6" w:themeColor="accent5"/>
+        </w:rPr>
+        <w:t>应付款</w:t>
+      </w:r>
+      <w:r>
+        <w:rPr>
+          <w:rFonts w:hint="eastAsia"/>
+          <w:color w:val="4BACC6" w:themeColor="accent5"/>
+        </w:rPr>
+        <w:t>(</w:t>
+      </w:r>
+      <w:r>
+        <w:rPr>
+          <w:rFonts w:hint="eastAsia"/>
+          <w:color w:val="4BACC6" w:themeColor="accent5"/>
+        </w:rPr>
+        <w:t>复</w:t>
+      </w:r>
+      <w:r>
+        <w:rPr>
+          <w:rFonts w:hint="eastAsia"/>
+          <w:color w:val="4BACC6" w:themeColor="accent5"/>
+        </w:rPr>
+        <w:t>)</w:t>
+      </w:r>
+    </w:p>
+    <w:p>
+      <w:r>
+        <w:rPr>
+          <w:rFonts w:hint="eastAsia"/>
+        </w:rPr>
+        <w:tab/>
+        <w:t>fare</w:t>
+      </w:r>
+      <w:r>
+        <w:t xml:space="preserve"> [feə</w:t>
+      </w:r>
+      <w:r>
+        <w:t>r</w:t>
+      </w:r>
+      <w:r>
+        <w:t>]</w:t>
+      </w:r>
+      <w:r>
+        <w:rPr>
+          <w:rFonts w:hint="eastAsia"/>
+          <w:color w:val="4BACC6" w:themeColor="accent5"/>
+        </w:rPr>
+        <w:t>车费</w:t>
+      </w:r>
+      <w:r>
+        <w:rPr>
+          <w:rFonts w:hint="eastAsia"/>
+        </w:rPr>
+        <w:t>/</w:t>
+      </w:r>
+      <w:r>
+        <w:rPr>
+          <w:rFonts w:hint="eastAsia"/>
+        </w:rPr>
+        <w:t>乘客</w:t>
+      </w:r>
+      <w:r>
+        <w:rPr>
+          <w:rFonts w:hint="eastAsia"/>
+        </w:rPr>
+        <w:t>/</w:t>
+      </w:r>
+      <w:r>
+        <w:rPr>
+          <w:rFonts w:hint="eastAsia"/>
+        </w:rPr>
+        <w:t>食物</w:t>
+      </w:r>
+    </w:p>
+    <w:p>
+      <w:r>
+        <w:rPr>
+          <w:rFonts w:hint="eastAsia"/>
+        </w:rPr>
+        <w:tab/>
+        <w:t>fee</w:t>
+      </w:r>
+      <w:r>
+        <w:t xml:space="preserve"> [fi:]</w:t>
+      </w:r>
+      <w:r>
+        <w:rPr>
+          <w:rFonts w:hint="eastAsia"/>
+        </w:rPr>
+        <w:t>费用</w:t>
+      </w:r>
+    </w:p>
+    <w:p>
+      <w:r>
+        <w:rPr>
+          <w:rFonts w:hint="eastAsia"/>
+        </w:rPr>
+        <w:tab/>
+        <w:t>fine</w:t>
+      </w:r>
+      <w:r>
+        <w:t xml:space="preserve"> [faɪn]</w:t>
+      </w:r>
+      <w:r>
+        <w:rPr>
+          <w:rFonts w:hint="eastAsia"/>
+        </w:rPr>
+        <w:t>罚款</w:t>
+      </w:r>
+      <w:r>
+        <w:rPr>
+          <w:rFonts w:hint="eastAsia"/>
+        </w:rPr>
+        <w:t>/</w:t>
+      </w:r>
+      <w:r>
+        <w:rPr>
+          <w:rFonts w:hint="eastAsia"/>
+          <w:color w:val="4BACC6" w:themeColor="accent5"/>
+        </w:rPr>
+        <w:t>罚金</w:t>
+      </w:r>
+    </w:p>
+    <w:p>
+      <w:r>
+        <w:rPr>
+          <w:rFonts w:hint="eastAsia"/>
+        </w:rPr>
+        <w:tab/>
+        <w:t>freight</w:t>
+      </w:r>
+      <w:r>
+        <w:t xml:space="preserve"> [freɪt]</w:t>
+      </w:r>
+      <w:r>
+        <w:rPr>
+          <w:rFonts w:hint="eastAsia"/>
+        </w:rPr>
+        <w:t>货运</w:t>
+      </w:r>
+      <w:r>
+        <w:rPr>
+          <w:rFonts w:hint="eastAsia"/>
+        </w:rPr>
+        <w:t>/</w:t>
+      </w:r>
+      <w:r>
+        <w:rPr>
+          <w:rFonts w:hint="eastAsia"/>
+        </w:rPr>
+        <w:t>货物</w:t>
+      </w:r>
+      <w:r>
+        <w:rPr>
+          <w:rFonts w:hint="eastAsia"/>
+        </w:rPr>
+        <w:t>/</w:t>
+      </w:r>
+      <w:r>
+        <w:rPr>
+          <w:rFonts w:hint="eastAsia"/>
+          <w:color w:val="4BACC6" w:themeColor="accent5"/>
+        </w:rPr>
+        <w:t>运费</w:t>
+      </w:r>
+    </w:p>
+    <w:p>
+      <w:r>
+        <w:rPr>
+          <w:rFonts w:hint="eastAsia"/>
+        </w:rPr>
+        <w:tab/>
+        <w:t>insurance</w:t>
+      </w:r>
+      <w:r>
+        <w:t xml:space="preserve"> [ɪnˈʃʊərəns]</w:t>
+      </w:r>
+      <w:r>
+        <w:rPr>
+          <w:rFonts w:hint="eastAsia"/>
+        </w:rPr>
+        <w:t>保险</w:t>
+      </w:r>
+      <w:r>
+        <w:rPr>
+          <w:rFonts w:hint="eastAsia"/>
+        </w:rPr>
+        <w:t>/</w:t>
+      </w:r>
+      <w:r>
+        <w:rPr>
+          <w:rFonts w:hint="eastAsia"/>
+          <w:color w:val="4BACC6" w:themeColor="accent5"/>
+        </w:rPr>
+        <w:t>保费</w:t>
+      </w:r>
+    </w:p>
+    <w:p>
+      <w:r>
+        <w:rPr>
+          <w:rFonts w:hint="eastAsia"/>
+        </w:rPr>
+        <w:tab/>
+        <w:t>payment</w:t>
+      </w:r>
+      <w:r>
+        <w:t xml:space="preserve"> [ˈpeɪmənt]</w:t>
+      </w:r>
+      <w:r>
+        <w:rPr>
+          <w:rFonts w:hint="eastAsia"/>
+        </w:rPr>
+        <w:t>支付</w:t>
+      </w:r>
+      <w:r>
+        <w:rPr>
+          <w:rFonts w:hint="eastAsia"/>
+        </w:rPr>
+        <w:t>/</w:t>
+      </w:r>
+      <w:r>
+        <w:rPr>
+          <w:rFonts w:hint="eastAsia"/>
+          <w:color w:val="4BACC6" w:themeColor="accent5"/>
+        </w:rPr>
+        <w:t>支付款</w:t>
+      </w:r>
+    </w:p>
+    <w:p>
+      <w:r>
+        <w:rPr>
+          <w:rFonts w:hint="eastAsia"/>
+        </w:rPr>
+        <w:tab/>
+      </w:r>
+      <w:r>
+        <w:t>postage</w:t>
+      </w:r>
+      <w:r>
+        <w:t xml:space="preserve"> [ˈpəʊstɪdʒ]</w:t>
+      </w:r>
+      <w:r>
+        <w:rPr>
+          <w:rFonts w:hint="eastAsia"/>
+        </w:rPr>
+        <w:t>邮费</w:t>
+      </w:r>
+    </w:p>
+    <w:p>
+      <w:r>
+        <w:rPr>
+          <w:rFonts w:hint="eastAsia"/>
+        </w:rPr>
+        <w:tab/>
+        <w:t>rent</w:t>
+      </w:r>
+      <w:r>
+        <w:t xml:space="preserve"> [rent]</w:t>
+      </w:r>
+      <w:r>
+        <w:rPr>
+          <w:rFonts w:hint="eastAsia"/>
+        </w:rPr>
+        <w:t>租金</w:t>
+      </w:r>
+    </w:p>
+    <w:p>
+      <w:r>
+        <w:rPr>
+          <w:rFonts w:hint="eastAsia"/>
+        </w:rPr>
+        <w:tab/>
+        <w:t>tip</w:t>
+      </w:r>
+      <w:r>
+        <w:t xml:space="preserve"> [tɪp]</w:t>
+      </w:r>
+      <w:r>
+        <w:rPr>
+          <w:rFonts w:hint="eastAsia"/>
+          <w:color w:val="4BACC6" w:themeColor="accent5"/>
+        </w:rPr>
+        <w:t>小费</w:t>
+      </w:r>
+      <w:r>
+        <w:rPr>
+          <w:rFonts w:hint="eastAsia"/>
+        </w:rPr>
+        <w:t>/</w:t>
+      </w:r>
+      <w:r>
+        <w:rPr>
+          <w:rFonts w:hint="eastAsia"/>
+        </w:rPr>
+        <w:t>指点</w:t>
+      </w:r>
+      <w:r>
+        <w:rPr>
+          <w:rFonts w:hint="eastAsia"/>
+        </w:rPr>
+        <w:t>/</w:t>
+      </w:r>
+      <w:r>
+        <w:rPr>
+          <w:rFonts w:hint="eastAsia"/>
+        </w:rPr>
+        <w:t>尖端</w:t>
+      </w:r>
+    </w:p>
+    <w:p>
+      <w:r>
+        <w:rPr>
+          <w:rFonts w:hint="eastAsia"/>
+          <w:color w:val="F79646" w:themeColor="accent6"/>
+        </w:rPr>
+        <w:t>企</w:t>
+      </w:r>
+      <w:r>
+        <w:rPr>
+          <w:rFonts w:hint="eastAsia"/>
+        </w:rPr>
+        <w:tab/>
+      </w:r>
+      <w:r>
+        <w:rPr>
+          <w:rFonts w:hint="eastAsia"/>
+        </w:rPr>
+        <w:t>budget</w:t>
+      </w:r>
+      <w:r>
+        <w:t xml:space="preserve"> [ˈbʌdʒɪt]</w:t>
+      </w:r>
+      <w:r>
+        <w:rPr>
+          <w:rFonts w:hint="eastAsia"/>
+        </w:rPr>
+        <w:t>预算</w:t>
+      </w:r>
+      <w:r>
+        <w:rPr>
+          <w:rFonts w:hint="eastAsia"/>
+        </w:rPr>
+        <w:t>/</w:t>
+      </w:r>
+      <w:r>
+        <w:rPr>
+          <w:rFonts w:hint="eastAsia"/>
+          <w:color w:val="4BACC6" w:themeColor="accent5"/>
+        </w:rPr>
+        <w:t>预算费</w:t>
+      </w:r>
+    </w:p>
+    <w:p>
+      <w:r>
+        <w:rPr>
+          <w:rFonts w:hint="eastAsia"/>
+        </w:rPr>
+        <w:lastRenderedPageBreak/>
+        <w:tab/>
+      </w:r>
+      <w:r>
+        <w:rPr>
+          <w:rFonts w:hint="eastAsia"/>
+        </w:rPr>
+        <w:t>overhead</w:t>
+      </w:r>
+      <w:r>
+        <w:rPr>
+          <w:rFonts w:hint="eastAsia"/>
+        </w:rPr>
+        <w:t>s</w:t>
+      </w:r>
+      <w:r>
+        <w:rPr>
+          <w:rFonts w:hint="eastAsia"/>
+        </w:rPr>
+        <w:t xml:space="preserve"> *</w:t>
+      </w:r>
+      <w:r>
+        <w:t>[ˈəʊvəhedz]</w:t>
+      </w:r>
+      <w:r>
+        <w:rPr>
+          <w:rFonts w:hint="eastAsia"/>
+        </w:rPr>
+        <w:t>企业经费</w:t>
+      </w:r>
+      <w:r>
+        <w:rPr>
+          <w:rFonts w:hint="eastAsia"/>
+        </w:rPr>
+        <w:t>(</w:t>
+      </w:r>
+      <w:r>
+        <w:rPr>
+          <w:rFonts w:hint="eastAsia"/>
+        </w:rPr>
+        <w:t>复</w:t>
+      </w:r>
+      <w:r>
+        <w:rPr>
+          <w:rFonts w:hint="eastAsia"/>
+        </w:rPr>
+        <w:t>)</w:t>
+      </w:r>
+    </w:p>
+    <w:p>
+      <w:r>
+        <w:rPr>
+          <w:rFonts w:hint="eastAsia"/>
+        </w:rPr>
+        <w:tab/>
+        <w:t>packet</w:t>
+      </w:r>
+      <w:r>
+        <w:t xml:space="preserve"> [ˈpækɪt]</w:t>
+      </w:r>
+      <w:r>
+        <w:rPr>
+          <w:rFonts w:hint="eastAsia"/>
+        </w:rPr>
+        <w:t>小包</w:t>
+      </w:r>
+      <w:r>
+        <w:rPr>
+          <w:rFonts w:hint="eastAsia"/>
+        </w:rPr>
+        <w:t>,</w:t>
+      </w:r>
+      <w:r>
+        <w:rPr>
+          <w:rFonts w:hint="eastAsia"/>
+        </w:rPr>
+        <w:t>袋</w:t>
+      </w:r>
+      <w:r>
+        <w:rPr>
+          <w:rFonts w:hint="eastAsia"/>
+        </w:rPr>
+        <w:t>/</w:t>
+      </w:r>
+      <w:r>
+        <w:rPr>
+          <w:rFonts w:hint="eastAsia"/>
+        </w:rPr>
+        <w:t>邮船</w:t>
+      </w:r>
+      <w:r>
+        <w:rPr>
+          <w:rFonts w:hint="eastAsia"/>
+        </w:rPr>
+        <w:t>/</w:t>
+      </w:r>
+      <w:r>
+        <w:rPr>
+          <w:rFonts w:hint="eastAsia"/>
+        </w:rPr>
+        <w:t>数据包</w:t>
+      </w:r>
+      <w:r>
+        <w:rPr>
+          <w:rFonts w:hint="eastAsia"/>
+        </w:rPr>
+        <w:t>/</w:t>
+      </w:r>
+      <w:r>
+        <w:rPr>
+          <w:rFonts w:hint="eastAsia"/>
+          <w:color w:val="4BACC6" w:themeColor="accent5"/>
+        </w:rPr>
+        <w:t>大笔款项</w:t>
+      </w:r>
+      <w:r>
+        <w:rPr>
+          <w:rFonts w:hint="eastAsia"/>
+        </w:rPr>
+        <w:tab/>
+      </w:r>
+    </w:p>
+    <w:p>
+      <w:r>
+        <w:rPr>
+          <w:rFonts w:hint="eastAsia"/>
+          <w:color w:val="F79646" w:themeColor="accent6"/>
+        </w:rPr>
+        <w:t>进</w:t>
+      </w:r>
+      <w:r>
+        <w:rPr>
+          <w:rFonts w:hint="eastAsia"/>
+        </w:rPr>
+        <w:tab/>
+      </w:r>
+      <w:r>
+        <w:rPr>
+          <w:rFonts w:hint="eastAsia"/>
+        </w:rPr>
+        <w:t>advance</w:t>
+      </w:r>
+      <w:r>
+        <w:t xml:space="preserve"> [ədˈv</w:t>
+      </w:r>
+      <w:r>
+        <w:rPr>
+          <w:rFonts w:hint="eastAsia"/>
+        </w:rPr>
+        <w:t>ɑ</w:t>
+      </w:r>
+      <w:r>
+        <w:t>:ns]</w:t>
+      </w:r>
+      <w:r>
+        <w:rPr>
+          <w:rFonts w:hint="eastAsia"/>
+        </w:rPr>
+        <w:t>前进</w:t>
+      </w:r>
+      <w:r>
+        <w:rPr>
+          <w:rFonts w:hint="eastAsia"/>
+        </w:rPr>
+        <w:t>/</w:t>
+      </w:r>
+      <w:r>
+        <w:rPr>
+          <w:rFonts w:hint="eastAsia"/>
+        </w:rPr>
+        <w:t>增进</w:t>
+      </w:r>
+      <w:r>
+        <w:rPr>
+          <w:rFonts w:hint="eastAsia"/>
+        </w:rPr>
+        <w:t>/</w:t>
+      </w:r>
+      <w:r>
+        <w:rPr>
+          <w:rFonts w:hint="eastAsia"/>
+          <w:color w:val="4BACC6" w:themeColor="accent5"/>
+        </w:rPr>
+        <w:t>预付</w:t>
+      </w:r>
+      <w:r>
+        <w:rPr>
+          <w:rFonts w:hint="eastAsia"/>
+          <w:color w:val="4BACC6" w:themeColor="accent5"/>
+        </w:rPr>
+        <w:t>金</w:t>
+      </w:r>
+    </w:p>
+    <w:p>
+      <w:r>
+        <w:rPr>
+          <w:rFonts w:hint="eastAsia"/>
+        </w:rPr>
+        <w:tab/>
+      </w:r>
+      <w:r>
+        <w:rPr>
+          <w:rFonts w:hint="eastAsia"/>
+        </w:rPr>
+        <w:t>allowance</w:t>
+      </w:r>
+      <w:r>
+        <w:t xml:space="preserve"> [əˈlaʊəns]</w:t>
+      </w:r>
+      <w:r>
+        <w:rPr>
+          <w:rFonts w:hint="eastAsia"/>
+          <w:color w:val="4BACC6" w:themeColor="accent5"/>
+        </w:rPr>
+        <w:t>津贴</w:t>
+      </w:r>
+      <w:r>
+        <w:rPr>
+          <w:rFonts w:hint="eastAsia"/>
+        </w:rPr>
+        <w:t>/</w:t>
+      </w:r>
+      <w:r>
+        <w:rPr>
+          <w:rFonts w:hint="eastAsia"/>
+          <w:color w:val="4BACC6" w:themeColor="accent5"/>
+        </w:rPr>
+        <w:t>零用钱</w:t>
+      </w:r>
+      <w:r>
+        <w:rPr>
+          <w:rFonts w:hint="eastAsia"/>
+        </w:rPr>
+        <w:t>/</w:t>
+      </w:r>
+      <w:r>
+        <w:rPr>
+          <w:rFonts w:hint="eastAsia"/>
+        </w:rPr>
+        <w:t>允许</w:t>
+      </w:r>
+    </w:p>
+    <w:p>
+      <w:r>
+        <w:rPr>
+          <w:rFonts w:hint="eastAsia"/>
+        </w:rPr>
+        <w:tab/>
+      </w:r>
+      <w:r>
+        <w:rPr>
+          <w:rFonts w:hint="eastAsia"/>
+        </w:rPr>
+        <w:t xml:space="preserve">benefit </w:t>
+      </w:r>
+      <w:r>
+        <w:t>[ˈbenɪfɪt]</w:t>
+      </w:r>
+      <w:r>
+        <w:rPr>
+          <w:rFonts w:hint="eastAsia"/>
+        </w:rPr>
+        <w:t>益处</w:t>
+      </w:r>
+      <w:r>
+        <w:rPr>
+          <w:rFonts w:hint="eastAsia"/>
+        </w:rPr>
+        <w:t>/</w:t>
+      </w:r>
+      <w:r>
+        <w:rPr>
+          <w:rFonts w:hint="eastAsia"/>
+          <w:color w:val="4BACC6" w:themeColor="accent5"/>
+        </w:rPr>
+        <w:t>救济金</w:t>
+      </w:r>
+      <w:r>
+        <w:rPr>
+          <w:rFonts w:hint="eastAsia"/>
+          <w:color w:val="4BACC6" w:themeColor="accent5"/>
+        </w:rPr>
+        <w:tab/>
+      </w:r>
+    </w:p>
+    <w:p>
+      <w:r>
+        <w:rPr>
+          <w:rFonts w:hint="eastAsia"/>
+        </w:rPr>
+        <w:tab/>
+      </w:r>
+      <w:r>
+        <w:rPr>
+          <w:rFonts w:hint="eastAsia"/>
+        </w:rPr>
+        <w:t>bonus</w:t>
+      </w:r>
+      <w:r>
+        <w:t xml:space="preserve"> [ˈbəʊnəs]</w:t>
+      </w:r>
+      <w:r>
+        <w:rPr>
+          <w:rFonts w:hint="eastAsia"/>
+        </w:rPr>
+        <w:t>奖金</w:t>
+      </w:r>
+    </w:p>
+    <w:p>
+      <w:r>
+        <w:rPr>
+          <w:rFonts w:hint="eastAsia"/>
+        </w:rPr>
+        <w:tab/>
+      </w:r>
+      <w:r>
+        <w:t>commission [kəˈmɪʃn]</w:t>
+      </w:r>
+      <w:r>
+        <w:rPr>
+          <w:rFonts w:hint="eastAsia"/>
+        </w:rPr>
+        <w:t>委员会</w:t>
+      </w:r>
+      <w:r>
+        <w:rPr>
+          <w:rFonts w:hint="eastAsia"/>
+        </w:rPr>
+        <w:t>/</w:t>
+      </w:r>
+      <w:r>
+        <w:rPr>
+          <w:rFonts w:hint="eastAsia"/>
+          <w:color w:val="4BACC6" w:themeColor="accent5"/>
+        </w:rPr>
+        <w:t>佣金</w:t>
+      </w:r>
+      <w:r>
+        <w:rPr>
+          <w:rFonts w:hint="eastAsia"/>
+        </w:rPr>
+        <w:t>/</w:t>
+      </w:r>
+      <w:r>
+        <w:rPr>
+          <w:rFonts w:hint="eastAsia"/>
+        </w:rPr>
+        <w:t>委托</w:t>
+      </w:r>
+      <w:r>
+        <w:rPr>
+          <w:rFonts w:hint="eastAsia"/>
+        </w:rPr>
+        <w:t>/</w:t>
+      </w:r>
+      <w:r>
+        <w:rPr>
+          <w:rFonts w:hint="eastAsia"/>
+        </w:rPr>
+        <w:t>委任</w:t>
+      </w:r>
+    </w:p>
+    <w:p>
+      <w:r>
+        <w:rPr>
+          <w:rFonts w:hint="eastAsia"/>
+        </w:rPr>
+        <w:tab/>
+      </w:r>
+      <w:r>
+        <w:rPr>
+          <w:rFonts w:hint="eastAsia"/>
+        </w:rPr>
+        <w:t>credit</w:t>
+      </w:r>
+      <w:r>
+        <w:t xml:space="preserve"> [ˈkredɪt]</w:t>
+      </w:r>
+      <w:r>
+        <w:rPr>
+          <w:rFonts w:hint="eastAsia"/>
+        </w:rPr>
+        <w:t>信用</w:t>
+      </w:r>
+      <w:r>
+        <w:rPr>
+          <w:rFonts w:hint="eastAsia"/>
+        </w:rPr>
+        <w:t>/</w:t>
+      </w:r>
+      <w:r>
+        <w:rPr>
+          <w:rFonts w:hint="eastAsia"/>
+        </w:rPr>
+        <w:t>学分</w:t>
+      </w:r>
+      <w:r>
+        <w:rPr>
+          <w:rFonts w:hint="eastAsia"/>
+        </w:rPr>
+        <w:t>/</w:t>
+      </w:r>
+      <w:r>
+        <w:rPr>
+          <w:rFonts w:hint="eastAsia"/>
+          <w:color w:val="4BACC6" w:themeColor="accent5"/>
+        </w:rPr>
+        <w:t>贷款</w:t>
+      </w:r>
+      <w:r>
+        <w:rPr>
+          <w:rFonts w:hint="eastAsia"/>
+        </w:rPr>
+        <w:t>/</w:t>
+      </w:r>
+      <w:r>
+        <w:rPr>
+          <w:rFonts w:hint="eastAsia"/>
+        </w:rPr>
+        <w:t>贷记</w:t>
+      </w:r>
+      <w:r>
+        <w:rPr>
+          <w:rFonts w:hint="eastAsia"/>
+        </w:rPr>
+        <w:t>(</w:t>
+      </w:r>
+      <w:r>
+        <w:rPr>
+          <w:rFonts w:hint="eastAsia"/>
+        </w:rPr>
+        <w:t>存入金额</w:t>
+      </w:r>
+      <w:r>
+        <w:rPr>
+          <w:rFonts w:hint="eastAsia"/>
+        </w:rPr>
+        <w:t>)</w:t>
+      </w:r>
+    </w:p>
+    <w:p>
+      <w:r>
+        <w:rPr>
+          <w:rFonts w:hint="eastAsia"/>
+        </w:rPr>
+        <w:tab/>
+      </w:r>
+      <w:r>
+        <w:rPr>
+          <w:rFonts w:hint="eastAsia"/>
+        </w:rPr>
+        <w:t>damages</w:t>
+      </w:r>
+      <w:r>
+        <w:t xml:space="preserve"> </w:t>
+      </w:r>
+      <w:r>
+        <w:rPr>
+          <w:rFonts w:hint="eastAsia"/>
+        </w:rPr>
+        <w:t>*</w:t>
+      </w:r>
+      <w:r>
+        <w:t>[ˈdæmɪdʒ]</w:t>
+      </w:r>
+      <w:r>
+        <w:rPr>
+          <w:rFonts w:hint="eastAsia"/>
+        </w:rPr>
+        <w:t>损坏</w:t>
+      </w:r>
+      <w:r>
+        <w:rPr>
+          <w:rFonts w:hint="eastAsia"/>
+        </w:rPr>
+        <w:t>/</w:t>
+      </w:r>
+      <w:r>
+        <w:rPr>
+          <w:rFonts w:hint="eastAsia"/>
+          <w:color w:val="4BACC6" w:themeColor="accent5"/>
+        </w:rPr>
+        <w:t>赔偿金</w:t>
+      </w:r>
+      <w:r>
+        <w:rPr>
+          <w:rFonts w:hint="eastAsia"/>
+          <w:color w:val="4BACC6" w:themeColor="accent5"/>
+        </w:rPr>
+        <w:t>(</w:t>
+      </w:r>
+      <w:r>
+        <w:rPr>
+          <w:rFonts w:hint="eastAsia"/>
+          <w:color w:val="4BACC6" w:themeColor="accent5"/>
+        </w:rPr>
+        <w:t>复</w:t>
+      </w:r>
+      <w:r>
+        <w:rPr>
+          <w:rFonts w:hint="eastAsia"/>
+          <w:color w:val="4BACC6" w:themeColor="accent5"/>
+        </w:rPr>
+        <w:t>)</w:t>
+      </w:r>
+    </w:p>
+    <w:p>
+      <w:r>
+        <w:rPr>
+          <w:rFonts w:hint="eastAsia"/>
+        </w:rPr>
+        <w:tab/>
+      </w:r>
+      <w:r>
+        <w:rPr>
+          <w:rFonts w:hint="eastAsia"/>
+        </w:rPr>
+        <w:t>grant</w:t>
+      </w:r>
+      <w:r>
+        <w:rPr>
+          <w:rFonts w:hint="eastAsia"/>
+        </w:rPr>
+        <w:t xml:space="preserve"> [gr</w:t>
+      </w:r>
+      <w:r>
+        <w:rPr>
+          <w:rFonts w:hint="eastAsia"/>
+        </w:rPr>
+        <w:t>ɑ</w:t>
+      </w:r>
+      <w:r>
+        <w:rPr>
+          <w:rFonts w:hint="eastAsia"/>
+        </w:rPr>
+        <w:t>:nt]</w:t>
+      </w:r>
+      <w:r>
+        <w:rPr>
+          <w:rFonts w:hint="eastAsia"/>
+        </w:rPr>
+        <w:t>授予物</w:t>
+      </w:r>
+      <w:r>
+        <w:rPr>
+          <w:rFonts w:hint="eastAsia"/>
+        </w:rPr>
+        <w:t>/</w:t>
+      </w:r>
+      <w:r>
+        <w:rPr>
+          <w:rFonts w:hint="eastAsia"/>
+          <w:color w:val="4BACC6" w:themeColor="accent5"/>
+        </w:rPr>
+        <w:t>补助金</w:t>
+      </w:r>
+    </w:p>
+    <w:p>
+      <w:r>
+        <w:rPr>
+          <w:rFonts w:hint="eastAsia"/>
+        </w:rPr>
+        <w:tab/>
+      </w:r>
+      <w:r>
+        <w:rPr>
+          <w:rFonts w:hint="eastAsia"/>
+        </w:rPr>
+        <w:t>loan</w:t>
+      </w:r>
+      <w:r>
+        <w:t xml:space="preserve"> [ləʊn]</w:t>
+      </w:r>
+      <w:r>
+        <w:rPr>
+          <w:rFonts w:hint="eastAsia"/>
+        </w:rPr>
+        <w:t>借出</w:t>
+      </w:r>
+      <w:r>
+        <w:rPr>
+          <w:rFonts w:hint="eastAsia"/>
+        </w:rPr>
+        <w:t>/</w:t>
+      </w:r>
+      <w:r>
+        <w:rPr>
+          <w:rFonts w:hint="eastAsia"/>
+          <w:color w:val="4BACC6" w:themeColor="accent5"/>
+        </w:rPr>
+        <w:t>借款</w:t>
+      </w:r>
+    </w:p>
+    <w:p>
+      <w:r>
+        <w:rPr>
+          <w:rFonts w:hint="eastAsia"/>
+        </w:rPr>
+        <w:tab/>
+      </w:r>
+      <w:r>
+        <w:rPr>
+          <w:rFonts w:hint="eastAsia"/>
+        </w:rPr>
+        <w:t>pay</w:t>
+      </w:r>
+      <w:r>
+        <w:t xml:space="preserve"> [peɪ]</w:t>
+      </w:r>
+      <w:r>
+        <w:rPr>
+          <w:rFonts w:hint="eastAsia"/>
+        </w:rPr>
+        <w:t>工资</w:t>
+      </w:r>
+      <w:r>
+        <w:rPr>
+          <w:rFonts w:hint="eastAsia"/>
+        </w:rPr>
+        <w:tab/>
+      </w:r>
+      <w:r>
+        <w:rPr>
+          <w:rFonts w:hint="eastAsia"/>
+        </w:rPr>
+        <w:tab/>
+      </w:r>
+      <w:r>
+        <w:rPr>
+          <w:rFonts w:hint="eastAsia"/>
+        </w:rPr>
+        <w:tab/>
+      </w:r>
+      <w:r>
+        <w:rPr>
+          <w:rFonts w:hint="eastAsia"/>
+        </w:rPr>
+        <w:tab/>
+      </w:r>
+      <w:r>
+        <w:rPr>
+          <w:rFonts w:hint="eastAsia"/>
+        </w:rPr>
+        <w:tab/>
+      </w:r>
+      <w:r>
+        <w:rPr>
+          <w:rFonts w:hint="eastAsia"/>
+        </w:rPr>
+        <w:tab/>
+      </w:r>
+      <w:r>
+        <w:rPr>
+          <w:rFonts w:hint="eastAsia"/>
+        </w:rPr>
+        <w:tab/>
+      </w:r>
+      <w:r>
+        <w:rPr>
+          <w:rFonts w:hint="eastAsia"/>
+          <w:color w:val="0000FF"/>
+        </w:rPr>
+        <w:t>指货币</w:t>
+      </w:r>
+    </w:p>
+    <w:p>
+      <w:r>
+        <w:rPr>
+          <w:rFonts w:hint="eastAsia"/>
+        </w:rPr>
+        <w:tab/>
+      </w:r>
+      <w:r>
+        <w:rPr>
+          <w:rFonts w:hint="eastAsia"/>
+        </w:rPr>
+        <w:t>pension</w:t>
+      </w:r>
+      <w:r>
+        <w:t xml:space="preserve"> [ˈpenʃn]</w:t>
+      </w:r>
+      <w:r>
+        <w:rPr>
+          <w:rFonts w:hint="eastAsia"/>
+        </w:rPr>
+        <w:t>养老金</w:t>
+      </w:r>
+    </w:p>
+    <w:p>
+      <w:r>
+        <w:rPr>
+          <w:rFonts w:hint="eastAsia"/>
+        </w:rPr>
+        <w:tab/>
+      </w:r>
+      <w:r>
+        <w:rPr>
+          <w:rFonts w:hint="eastAsia"/>
+        </w:rPr>
+        <w:t>salary</w:t>
+      </w:r>
+      <w:r>
+        <w:t xml:space="preserve"> [ˈsæləri]</w:t>
+      </w:r>
+      <w:r>
+        <w:rPr>
+          <w:rFonts w:hint="eastAsia"/>
+        </w:rPr>
+        <w:t>薪水</w:t>
+      </w:r>
+      <w:r>
+        <w:rPr>
+          <w:rFonts w:hint="eastAsia"/>
+        </w:rPr>
+        <w:tab/>
+      </w:r>
+      <w:r>
+        <w:rPr>
+          <w:rFonts w:hint="eastAsia"/>
+        </w:rPr>
+        <w:tab/>
+      </w:r>
+      <w:r>
+        <w:rPr>
+          <w:rFonts w:hint="eastAsia"/>
+        </w:rPr>
+        <w:tab/>
+      </w:r>
+      <w:r>
+        <w:rPr>
+          <w:rFonts w:hint="eastAsia"/>
+        </w:rPr>
+        <w:tab/>
+      </w:r>
+      <w:r>
+        <w:rPr>
+          <w:rFonts w:hint="eastAsia"/>
+        </w:rPr>
+        <w:tab/>
+      </w:r>
+      <w:r>
+        <w:rPr>
+          <w:rFonts w:hint="eastAsia"/>
+          <w:color w:val="0000FF"/>
+        </w:rPr>
+        <w:t>指货币</w:t>
+      </w:r>
+    </w:p>
+    <w:p>
+      <w:r>
+        <w:rPr>
+          <w:rFonts w:hint="eastAsia"/>
+        </w:rPr>
+        <w:tab/>
+      </w:r>
+      <w:r>
+        <w:t>scholarship</w:t>
+      </w:r>
+      <w:r>
+        <w:t xml:space="preserve"> [ˈskɒləʃɪp]</w:t>
+      </w:r>
+      <w:r>
+        <w:rPr>
+          <w:rFonts w:hint="eastAsia"/>
+          <w:color w:val="4BACC6" w:themeColor="accent5"/>
+        </w:rPr>
+        <w:t>奖学金</w:t>
+      </w:r>
+      <w:r>
+        <w:rPr>
+          <w:rFonts w:hint="eastAsia"/>
+        </w:rPr>
+        <w:t>/</w:t>
+      </w:r>
+      <w:r>
+        <w:rPr>
+          <w:rFonts w:hint="eastAsia"/>
+        </w:rPr>
+        <w:t>学问</w:t>
+      </w:r>
+    </w:p>
+    <w:p>
+      <w:r>
+        <w:rPr>
+          <w:rFonts w:hint="eastAsia"/>
+        </w:rPr>
+        <w:tab/>
+        <w:t>wage</w:t>
+      </w:r>
+      <w:r>
+        <w:t xml:space="preserve"> [weɪdʒ]</w:t>
+      </w:r>
+      <w:r>
+        <w:rPr>
+          <w:rFonts w:hint="eastAsia"/>
+        </w:rPr>
+        <w:t>工资</w:t>
+      </w:r>
+    </w:p>
+    <w:p>
+      <w:r>
+        <w:rPr>
+          <w:rFonts w:hint="eastAsia"/>
+        </w:rPr>
+        <w:tab/>
+      </w:r>
+      <w:r>
+        <w:rPr>
+          <w:rFonts w:hint="eastAsia"/>
+          <w:color w:val="C0504D" w:themeColor="accent2"/>
+        </w:rPr>
+        <w:t>盈余开销</w:t>
+      </w:r>
+    </w:p>
+    <w:p>
+      <w:r>
+        <w:rPr>
+          <w:rFonts w:hint="eastAsia"/>
+          <w:color w:val="F79646" w:themeColor="accent6"/>
+        </w:rPr>
+        <w:t>盈</w:t>
+      </w:r>
+      <w:r>
+        <w:rPr>
+          <w:rFonts w:hint="eastAsia"/>
+        </w:rPr>
+        <w:tab/>
+        <w:t>earnings</w:t>
+      </w:r>
+      <w:r>
+        <w:t xml:space="preserve"> </w:t>
+      </w:r>
+      <w:r>
+        <w:rPr>
+          <w:rFonts w:hint="eastAsia"/>
+        </w:rPr>
+        <w:t>*</w:t>
+      </w:r>
+      <w:r>
+        <w:t>[ˈɜ:nɪŋz]</w:t>
+      </w:r>
+      <w:r>
+        <w:rPr>
+          <w:rFonts w:hint="eastAsia"/>
+        </w:rPr>
+        <w:t>收入</w:t>
+      </w:r>
+      <w:r>
+        <w:rPr>
+          <w:rFonts w:hint="eastAsia"/>
+        </w:rPr>
+        <w:tab/>
+      </w:r>
+      <w:r>
+        <w:rPr>
+          <w:rFonts w:hint="eastAsia"/>
+        </w:rPr>
+        <w:tab/>
+      </w:r>
+      <w:r>
+        <w:rPr>
+          <w:rFonts w:hint="eastAsia"/>
+        </w:rPr>
+        <w:tab/>
+      </w:r>
+      <w:r>
+        <w:rPr>
+          <w:rFonts w:hint="eastAsia"/>
+        </w:rPr>
+        <w:tab/>
+      </w:r>
+      <w:r>
+        <w:rPr>
+          <w:rFonts w:hint="eastAsia"/>
+        </w:rPr>
+        <w:tab/>
+      </w:r>
+      <w:r>
+        <w:rPr>
+          <w:rFonts w:hint="eastAsia"/>
+        </w:rPr>
+        <w:tab/>
+      </w:r>
+      <w:r>
+        <w:rPr>
+          <w:rFonts w:hint="eastAsia"/>
+          <w:color w:val="0000FF"/>
+        </w:rPr>
+        <w:t>指净收入</w:t>
+      </w:r>
+    </w:p>
+    <w:p>
+      <w:r>
+        <w:rPr>
+          <w:rFonts w:hint="eastAsia"/>
+        </w:rPr>
+        <w:tab/>
+        <w:t xml:space="preserve">gross </w:t>
+      </w:r>
+      <w:r>
+        <w:t>[grəʊs]</w:t>
+      </w:r>
+      <w:r>
+        <w:rPr>
+          <w:rFonts w:hint="eastAsia"/>
+        </w:rPr>
+        <w:t>一罗</w:t>
+      </w:r>
+      <w:r>
+        <w:rPr>
+          <w:rFonts w:hint="eastAsia"/>
+        </w:rPr>
+        <w:t>(12</w:t>
+      </w:r>
+      <w:r>
+        <w:rPr>
+          <w:rFonts w:hint="eastAsia"/>
+        </w:rPr>
+        <w:t>打</w:t>
+      </w:r>
+      <w:r>
+        <w:rPr>
+          <w:rFonts w:hint="eastAsia"/>
+        </w:rPr>
+        <w:t>)</w:t>
+      </w:r>
+      <w:r>
+        <w:rPr>
+          <w:rFonts w:hint="eastAsia"/>
+        </w:rPr>
+        <w:t>/</w:t>
+      </w:r>
+      <w:r>
+        <w:rPr>
+          <w:rFonts w:hint="eastAsia"/>
+          <w:color w:val="4BACC6" w:themeColor="accent5"/>
+        </w:rPr>
+        <w:t>总收入</w:t>
+      </w:r>
+    </w:p>
+    <w:p>
+      <w:r>
+        <w:rPr>
+          <w:rFonts w:hint="eastAsia"/>
+        </w:rPr>
+        <w:tab/>
+        <w:t>income</w:t>
+      </w:r>
+      <w:r>
+        <w:t> </w:t>
+      </w:r>
+      <w:r>
+        <w:t>[ˈɪnkʌm]</w:t>
+      </w:r>
+      <w:r>
+        <w:rPr>
+          <w:rFonts w:hint="eastAsia"/>
+        </w:rPr>
+        <w:t>收入</w:t>
+      </w:r>
+      <w:r>
+        <w:rPr>
+          <w:rFonts w:hint="eastAsia"/>
+        </w:rPr>
+        <w:tab/>
+      </w:r>
+      <w:r>
+        <w:rPr>
+          <w:rFonts w:hint="eastAsia"/>
+        </w:rPr>
+        <w:tab/>
+      </w:r>
+      <w:r>
+        <w:rPr>
+          <w:rFonts w:hint="eastAsia"/>
+        </w:rPr>
+        <w:tab/>
+      </w:r>
+      <w:r>
+        <w:rPr>
+          <w:rFonts w:hint="eastAsia"/>
+        </w:rPr>
+        <w:tab/>
+      </w:r>
+      <w:r>
+        <w:rPr>
+          <w:rFonts w:hint="eastAsia"/>
+        </w:rPr>
+        <w:tab/>
+      </w:r>
+      <w:r>
+        <w:rPr>
+          <w:rFonts w:hint="eastAsia"/>
+        </w:rPr>
+        <w:tab/>
+      </w:r>
+      <w:r>
+        <w:rPr>
+          <w:rFonts w:hint="eastAsia"/>
+          <w:color w:val="0000FF"/>
+        </w:rPr>
+        <w:t>指净收入</w:t>
+      </w:r>
+    </w:p>
+    <w:p>
+      <w:r>
+        <w:rPr>
+          <w:rFonts w:hint="eastAsia"/>
+        </w:rPr>
+        <w:tab/>
+        <w:t>means *</w:t>
+      </w:r>
+      <w:r>
+        <w:t>[mi:nz]</w:t>
+      </w:r>
+      <w:r>
+        <w:rPr>
+          <w:rFonts w:hint="eastAsia"/>
+        </w:rPr>
+        <w:t>方法</w:t>
+      </w:r>
+      <w:r>
+        <w:rPr>
+          <w:rFonts w:hint="eastAsia"/>
+        </w:rPr>
+        <w:t>/</w:t>
+      </w:r>
+      <w:r>
+        <w:rPr>
+          <w:rFonts w:hint="eastAsia"/>
+        </w:rPr>
+        <w:t>手段</w:t>
+      </w:r>
+      <w:r>
+        <w:rPr>
+          <w:rFonts w:hint="eastAsia"/>
+        </w:rPr>
+        <w:t>/</w:t>
+      </w:r>
+      <w:r>
+        <w:rPr>
+          <w:rFonts w:hint="eastAsia"/>
+          <w:color w:val="4BACC6" w:themeColor="accent5"/>
+        </w:rPr>
+        <w:t>收入</w:t>
+      </w:r>
+      <w:r>
+        <w:rPr>
+          <w:rFonts w:hint="eastAsia"/>
+          <w:color w:val="4BACC6" w:themeColor="accent5"/>
+        </w:rPr>
+        <w:t>(</w:t>
+      </w:r>
+      <w:r>
+        <w:rPr>
+          <w:rFonts w:hint="eastAsia"/>
+          <w:color w:val="4BACC6" w:themeColor="accent5"/>
+        </w:rPr>
+        <w:t>复</w:t>
+      </w:r>
+      <w:r>
+        <w:rPr>
+          <w:rFonts w:hint="eastAsia"/>
+          <w:color w:val="4BACC6" w:themeColor="accent5"/>
+        </w:rPr>
+        <w:t>)</w:t>
+      </w:r>
+      <w:r>
+        <w:rPr>
+          <w:rFonts w:hint="eastAsia"/>
+        </w:rPr>
+        <w:tab/>
+      </w:r>
+      <w:r>
+        <w:rPr>
+          <w:rFonts w:hint="eastAsia"/>
+        </w:rPr>
+        <w:tab/>
+      </w:r>
+      <w:r>
+        <w:rPr>
+          <w:rFonts w:hint="eastAsia"/>
+        </w:rPr>
+        <w:tab/>
+      </w:r>
+      <w:r>
+        <w:rPr>
+          <w:rFonts w:hint="eastAsia"/>
+          <w:color w:val="0000FF"/>
+        </w:rPr>
+        <w:t>指货币</w:t>
+      </w:r>
+      <w:r>
+        <w:rPr>
+          <w:rFonts w:hint="eastAsia"/>
+          <w:color w:val="0000FF"/>
+        </w:rPr>
+        <w:t>/</w:t>
+      </w:r>
+      <w:r>
+        <w:rPr>
+          <w:rFonts w:hint="eastAsia"/>
+          <w:color w:val="0000FF"/>
+        </w:rPr>
+        <w:t>财产</w:t>
+      </w:r>
+    </w:p>
+    <w:p>
+      <w:r>
+        <w:rPr>
+          <w:rFonts w:hint="eastAsia"/>
+        </w:rPr>
+        <w:tab/>
+        <w:t>receipts</w:t>
+      </w:r>
+      <w:r>
+        <w:t xml:space="preserve"> </w:t>
+      </w:r>
+      <w:r>
+        <w:rPr>
+          <w:rFonts w:hint="eastAsia"/>
+        </w:rPr>
+        <w:t>*</w:t>
+      </w:r>
+      <w:r>
+        <w:t>[rɪˈsi:t]</w:t>
+      </w:r>
+      <w:r>
+        <w:rPr>
+          <w:rFonts w:hint="eastAsia"/>
+        </w:rPr>
+        <w:t>收到</w:t>
+      </w:r>
+      <w:r>
+        <w:rPr>
+          <w:rFonts w:hint="eastAsia"/>
+        </w:rPr>
+        <w:t>/</w:t>
+      </w:r>
+      <w:r>
+        <w:rPr>
+          <w:rFonts w:hint="eastAsia"/>
+        </w:rPr>
+        <w:t>收据</w:t>
+      </w:r>
+      <w:r>
+        <w:rPr>
+          <w:rFonts w:hint="eastAsia"/>
+        </w:rPr>
+        <w:t>/</w:t>
+      </w:r>
+      <w:r>
+        <w:rPr>
+          <w:rFonts w:hint="eastAsia"/>
+          <w:color w:val="4BACC6" w:themeColor="accent5"/>
+        </w:rPr>
+        <w:t>收入</w:t>
+      </w:r>
+      <w:r>
+        <w:rPr>
+          <w:rFonts w:hint="eastAsia"/>
+          <w:color w:val="4BACC6" w:themeColor="accent5"/>
+        </w:rPr>
+        <w:t>(</w:t>
+      </w:r>
+      <w:r>
+        <w:rPr>
+          <w:rFonts w:hint="eastAsia"/>
+          <w:color w:val="4BACC6" w:themeColor="accent5"/>
+        </w:rPr>
+        <w:t>复</w:t>
+      </w:r>
+      <w:r>
+        <w:rPr>
+          <w:rFonts w:hint="eastAsia"/>
+          <w:color w:val="4BACC6" w:themeColor="accent5"/>
+        </w:rPr>
+        <w:t>)</w:t>
+      </w:r>
+      <w:r>
+        <w:rPr>
+          <w:rFonts w:hint="eastAsia"/>
+        </w:rPr>
+        <w:tab/>
+      </w:r>
+      <w:r>
+        <w:rPr>
+          <w:rFonts w:hint="eastAsia"/>
+        </w:rPr>
+        <w:tab/>
+      </w:r>
+      <w:r>
+        <w:rPr>
+          <w:rFonts w:hint="eastAsia"/>
+        </w:rPr>
+        <w:tab/>
+      </w:r>
+      <w:r>
+        <w:rPr>
+          <w:rFonts w:hint="eastAsia"/>
+          <w:color w:val="0000FF"/>
+        </w:rPr>
+        <w:t>指总收入</w:t>
+      </w:r>
+    </w:p>
+    <w:p>
+      <w:r>
+        <w:rPr>
+          <w:rFonts w:hint="eastAsia"/>
+        </w:rPr>
+        <w:tab/>
+        <w:t>revenue</w:t>
+      </w:r>
+      <w:r>
+        <w:t xml:space="preserve"> [ˈrevənju:]</w:t>
+      </w:r>
+      <w:r>
+        <w:rPr>
+          <w:rFonts w:hint="eastAsia"/>
+        </w:rPr>
+        <w:t>收入</w:t>
+      </w:r>
+      <w:r>
+        <w:rPr>
+          <w:rFonts w:hint="eastAsia"/>
+        </w:rPr>
+        <w:tab/>
+      </w:r>
+      <w:r>
+        <w:rPr>
+          <w:rFonts w:hint="eastAsia"/>
+        </w:rPr>
+        <w:tab/>
+      </w:r>
+      <w:r>
+        <w:rPr>
+          <w:rFonts w:hint="eastAsia"/>
+        </w:rPr>
+        <w:tab/>
+      </w:r>
+      <w:r>
+        <w:rPr>
+          <w:rFonts w:hint="eastAsia"/>
+        </w:rPr>
+        <w:tab/>
+      </w:r>
+      <w:r>
+        <w:rPr>
+          <w:rFonts w:hint="eastAsia"/>
+        </w:rPr>
+        <w:tab/>
+      </w:r>
+      <w:r>
+        <w:rPr>
+          <w:rFonts w:hint="eastAsia"/>
+        </w:rPr>
+        <w:tab/>
+      </w:r>
+      <w:r>
+        <w:rPr>
+          <w:rFonts w:hint="eastAsia"/>
+          <w:color w:val="0000FF"/>
+        </w:rPr>
+        <w:t>指总收入</w:t>
+      </w:r>
+    </w:p>
+    <w:p>
+      <w:pPr>
+        <w:rPr>
+          <w:b/>
+        </w:rPr>
+      </w:pPr>
+      <w:r>
+        <w:rPr>
+          <w:rFonts w:hint="eastAsia"/>
+          <w:b/>
+        </w:rPr>
+        <w:t>2</w:t>
+      </w:r>
+      <w:r>
+        <w:rPr>
+          <w:rFonts w:hint="eastAsia"/>
+          <w:b/>
+        </w:rPr>
+        <w:t>物品流通</w:t>
+      </w:r>
+    </w:p>
+    <w:p>
+      <w:r>
+        <w:rPr>
+          <w:rFonts w:hint="eastAsia"/>
+        </w:rPr>
+        <w:tab/>
+      </w:r>
+      <w:r>
+        <w:rPr>
+          <w:rFonts w:hint="eastAsia"/>
+          <w:color w:val="C0504D" w:themeColor="accent2"/>
+        </w:rPr>
+        <w:t>流通场所</w:t>
+      </w:r>
+    </w:p>
+    <w:p>
+      <w:r>
+        <w:rPr>
+          <w:rFonts w:hint="eastAsia"/>
+          <w:color w:val="F79646" w:themeColor="accent6"/>
+        </w:rPr>
+        <w:t>餐</w:t>
+      </w:r>
+      <w:r>
+        <w:rPr>
+          <w:rFonts w:hint="eastAsia"/>
+        </w:rPr>
+        <w:tab/>
+      </w:r>
+      <w:r>
+        <w:t>bakery [ˈbeɪkəri]</w:t>
+      </w:r>
+      <w:r>
+        <w:rPr>
+          <w:rFonts w:hint="eastAsia"/>
+        </w:rPr>
+        <w:t>面包房</w:t>
+      </w:r>
+    </w:p>
+    <w:p>
+      <w:r>
+        <w:rPr>
+          <w:rFonts w:hint="eastAsia"/>
+        </w:rPr>
+        <w:tab/>
+        <w:t>butcher</w:t>
+      </w:r>
+      <w:r>
+        <w:t xml:space="preserve"> [ˈbʊtʃə</w:t>
+      </w:r>
+      <w:r>
+        <w:t>r</w:t>
+      </w:r>
+      <w:r>
+        <w:t>]</w:t>
+      </w:r>
+      <w:r>
+        <w:rPr>
+          <w:rFonts w:hint="eastAsia"/>
+          <w:color w:val="4BACC6" w:themeColor="accent5"/>
+        </w:rPr>
+        <w:t>肉商</w:t>
+      </w:r>
+      <w:r>
+        <w:rPr>
+          <w:rFonts w:hint="eastAsia"/>
+        </w:rPr>
+        <w:t>/</w:t>
+      </w:r>
+      <w:r>
+        <w:rPr>
+          <w:rFonts w:hint="eastAsia"/>
+        </w:rPr>
+        <w:t>屠夫</w:t>
+      </w:r>
+    </w:p>
+    <w:p>
+      <w:r>
+        <w:rPr>
+          <w:rFonts w:hint="eastAsia"/>
+        </w:rPr>
+        <w:tab/>
+        <w:t>cafe</w:t>
+      </w:r>
+      <w:r>
+        <w:t xml:space="preserve"> [ˈkæfeɪ]</w:t>
+      </w:r>
+      <w:r>
+        <w:rPr>
+          <w:rFonts w:hint="eastAsia"/>
+        </w:rPr>
+        <w:t>咖啡馆</w:t>
+      </w:r>
+    </w:p>
+    <w:p>
+      <w:r>
+        <w:rPr>
+          <w:rFonts w:hint="eastAsia"/>
+        </w:rPr>
+        <w:tab/>
+      </w:r>
+      <w:r>
+        <w:rPr>
+          <w:rFonts w:hint="eastAsia"/>
+        </w:rPr>
+        <w:t>cafeteria</w:t>
+      </w:r>
+      <w:r>
+        <w:t xml:space="preserve"> [ˌkæfəˈtɪəriə]</w:t>
+      </w:r>
+      <w:r>
+        <w:rPr>
+          <w:rFonts w:hint="eastAsia"/>
+        </w:rPr>
+        <w:t>自助餐厅</w:t>
+      </w:r>
+    </w:p>
+    <w:p>
+      <w:r>
+        <w:rPr>
+          <w:rFonts w:hint="eastAsia"/>
+        </w:rPr>
+        <w:tab/>
+      </w:r>
+      <w:r>
+        <w:rPr>
+          <w:rFonts w:hint="eastAsia"/>
+        </w:rPr>
+        <w:t>dairy</w:t>
+      </w:r>
+      <w:r>
+        <w:t xml:space="preserve"> [ˈdeəri]</w:t>
+      </w:r>
+      <w:r>
+        <w:rPr>
+          <w:rFonts w:hint="eastAsia"/>
+        </w:rPr>
+        <w:t>乳制品</w:t>
+      </w:r>
+      <w:r>
+        <w:rPr>
+          <w:rFonts w:hint="eastAsia"/>
+        </w:rPr>
+        <w:t>/</w:t>
+      </w:r>
+      <w:r>
+        <w:rPr>
+          <w:rFonts w:hint="eastAsia"/>
+          <w:color w:val="4BACC6" w:themeColor="accent5"/>
+        </w:rPr>
+        <w:t>乳品</w:t>
+      </w:r>
+      <w:r>
+        <w:rPr>
+          <w:rFonts w:hint="eastAsia"/>
+          <w:color w:val="4BACC6" w:themeColor="accent5"/>
+        </w:rPr>
+        <w:t>店</w:t>
+      </w:r>
+    </w:p>
+    <w:p>
+      <w:r>
+        <w:rPr>
+          <w:rFonts w:hint="eastAsia"/>
+        </w:rPr>
+        <w:tab/>
+        <w:t>grocer</w:t>
+      </w:r>
+      <w:r>
+        <w:rPr>
+          <w:rFonts w:hint="eastAsia"/>
+        </w:rPr>
+        <w:t>y</w:t>
+      </w:r>
+      <w:r>
+        <w:t xml:space="preserve"> [ˈgrəʊsə</w:t>
+      </w:r>
+      <w:r>
+        <w:t>r</w:t>
+      </w:r>
+      <w:r>
+        <w:t>]</w:t>
+      </w:r>
+      <w:r>
+        <w:rPr>
+          <w:rFonts w:hint="eastAsia"/>
+        </w:rPr>
+        <w:t>食品杂货店</w:t>
+      </w:r>
+    </w:p>
+    <w:p>
+      <w:r>
+        <w:rPr>
+          <w:rFonts w:hint="eastAsia"/>
+        </w:rPr>
+        <w:tab/>
+        <w:t>restaurant</w:t>
+      </w:r>
+      <w:r>
+        <w:t xml:space="preserve"> [ˈrestrɒnt]</w:t>
+      </w:r>
+      <w:r>
+        <w:rPr>
+          <w:rFonts w:hint="eastAsia"/>
+        </w:rPr>
+        <w:t>饭店</w:t>
+      </w:r>
+    </w:p>
+    <w:p>
+      <w:r>
+        <w:rPr>
+          <w:rFonts w:hint="eastAsia"/>
+          <w:color w:val="F79646" w:themeColor="accent6"/>
+        </w:rPr>
+        <w:t>服</w:t>
+      </w:r>
+      <w:r>
+        <w:rPr>
+          <w:rFonts w:hint="eastAsia"/>
+        </w:rPr>
+        <w:tab/>
+        <w:t>barbershop</w:t>
+      </w:r>
+      <w:r>
+        <w:t xml:space="preserve"> [ˈb</w:t>
+      </w:r>
+      <w:r>
+        <w:rPr>
+          <w:rFonts w:hint="eastAsia"/>
+        </w:rPr>
+        <w:t>ɑ</w:t>
+      </w:r>
+      <w:r>
+        <w:t>:bəʃɒp]</w:t>
+      </w:r>
+      <w:r>
+        <w:rPr>
+          <w:rFonts w:hint="eastAsia"/>
+        </w:rPr>
+        <w:t>理发店</w:t>
+      </w:r>
+    </w:p>
+    <w:p>
+      <w:r>
+        <w:rPr>
+          <w:rFonts w:hint="eastAsia"/>
+        </w:rPr>
+        <w:tab/>
+        <w:t>cleaner</w:t>
+      </w:r>
+      <w:r>
+        <w:t xml:space="preserve"> [ˈkli:nə</w:t>
+      </w:r>
+      <w:r>
+        <w:t>r</w:t>
+      </w:r>
+      <w:r>
+        <w:t>]</w:t>
+      </w:r>
+      <w:r>
+        <w:rPr>
+          <w:rFonts w:hint="eastAsia"/>
+        </w:rPr>
+        <w:t>清洁工</w:t>
+      </w:r>
+      <w:r>
+        <w:rPr>
+          <w:rFonts w:hint="eastAsia"/>
+        </w:rPr>
+        <w:t>/</w:t>
+      </w:r>
+      <w:r>
+        <w:rPr>
+          <w:rFonts w:hint="eastAsia"/>
+        </w:rPr>
+        <w:t>吸尘器</w:t>
+      </w:r>
+      <w:r>
+        <w:rPr>
+          <w:rFonts w:hint="eastAsia"/>
+        </w:rPr>
+        <w:t>/</w:t>
+      </w:r>
+      <w:r>
+        <w:rPr>
+          <w:rFonts w:hint="eastAsia"/>
+        </w:rPr>
+        <w:t>清洁剂</w:t>
+      </w:r>
+      <w:r>
+        <w:rPr>
+          <w:rFonts w:hint="eastAsia"/>
+        </w:rPr>
+        <w:t>/</w:t>
+      </w:r>
+      <w:r>
+        <w:rPr>
+          <w:rFonts w:hint="eastAsia"/>
+          <w:color w:val="4BACC6" w:themeColor="accent5"/>
+        </w:rPr>
+        <w:t>干洗店</w:t>
+      </w:r>
+      <w:r>
+        <w:rPr>
+          <w:rFonts w:hint="eastAsia"/>
+          <w:color w:val="4BACC6" w:themeColor="accent5"/>
+        </w:rPr>
+        <w:t>(cleaner's)</w:t>
+      </w:r>
+    </w:p>
+    <w:p>
+      <w:r>
+        <w:rPr>
+          <w:rFonts w:hint="eastAsia"/>
+        </w:rPr>
+        <w:tab/>
+        <w:t>laundry</w:t>
+      </w:r>
+      <w:r>
+        <w:t xml:space="preserve"> [ˈlɔ:ndri]</w:t>
+      </w:r>
+      <w:r>
+        <w:rPr>
+          <w:rFonts w:hint="eastAsia"/>
+          <w:color w:val="4BACC6" w:themeColor="accent5"/>
+        </w:rPr>
+        <w:t>洗衣店</w:t>
+      </w:r>
+      <w:r>
+        <w:rPr>
+          <w:rFonts w:hint="eastAsia"/>
+        </w:rPr>
+        <w:t>/</w:t>
+      </w:r>
+      <w:r>
+        <w:rPr>
+          <w:rFonts w:hint="eastAsia"/>
+        </w:rPr>
+        <w:t>待洗衣物</w:t>
+      </w:r>
+    </w:p>
+    <w:p>
+      <w:r>
+        <w:rPr>
+          <w:rFonts w:hint="eastAsia"/>
+          <w:color w:val="F79646" w:themeColor="accent6"/>
+        </w:rPr>
+        <w:t>物</w:t>
+      </w:r>
+      <w:r>
+        <w:rPr>
+          <w:rFonts w:hint="eastAsia"/>
+        </w:rPr>
+        <w:tab/>
+      </w:r>
+      <w:r>
+        <w:rPr>
+          <w:rFonts w:hint="eastAsia"/>
+        </w:rPr>
+        <w:t>bookshop</w:t>
+      </w:r>
+      <w:r>
+        <w:t xml:space="preserve"> </w:t>
+      </w:r>
+      <w:r>
+        <w:t>[ˈbʊkʃɒp]</w:t>
+      </w:r>
+      <w:r>
+        <w:rPr>
+          <w:rFonts w:hint="eastAsia"/>
+        </w:rPr>
+        <w:t>书店</w:t>
+      </w:r>
+    </w:p>
+    <w:p>
+      <w:r>
+        <w:rPr>
+          <w:rFonts w:hint="eastAsia"/>
+        </w:rPr>
+        <w:tab/>
+      </w:r>
+      <w:r>
+        <w:rPr>
+          <w:rFonts w:hint="eastAsia"/>
+        </w:rPr>
+        <w:t>booth</w:t>
+      </w:r>
+      <w:r>
+        <w:t xml:space="preserve"> [bu:ð]</w:t>
+      </w:r>
+      <w:r>
+        <w:rPr>
+          <w:rFonts w:hint="eastAsia"/>
+        </w:rPr>
+        <w:t>电话亭</w:t>
+      </w:r>
+      <w:r>
+        <w:rPr>
+          <w:rFonts w:hint="eastAsia"/>
+        </w:rPr>
+        <w:t>/</w:t>
+      </w:r>
+      <w:r>
+        <w:rPr>
+          <w:rFonts w:hint="eastAsia"/>
+          <w:color w:val="4BACC6" w:themeColor="accent5"/>
+        </w:rPr>
+        <w:t>售货棚</w:t>
+      </w:r>
+    </w:p>
+    <w:p>
+      <w:r>
+        <w:rPr>
+          <w:rFonts w:hint="eastAsia"/>
+        </w:rPr>
+        <w:tab/>
+      </w:r>
+      <w:r>
+        <w:rPr>
+          <w:rFonts w:hint="eastAsia"/>
+        </w:rPr>
+        <w:t>fair</w:t>
+      </w:r>
+      <w:r>
+        <w:t xml:space="preserve"> [feə</w:t>
+      </w:r>
+      <w:r>
+        <w:t>r</w:t>
+      </w:r>
+      <w:r>
+        <w:t>]</w:t>
+      </w:r>
+      <w:r>
+        <w:rPr>
+          <w:rFonts w:hint="eastAsia"/>
+        </w:rPr>
+        <w:t>集市</w:t>
+      </w:r>
+    </w:p>
+    <w:p>
+      <w:r>
+        <w:rPr>
+          <w:rFonts w:hint="eastAsia"/>
+        </w:rPr>
+        <w:tab/>
+      </w:r>
+      <w:r>
+        <w:rPr>
+          <w:rFonts w:hint="eastAsia"/>
+        </w:rPr>
+        <w:t>newsstand</w:t>
+      </w:r>
+      <w:r>
+        <w:t xml:space="preserve"> ['nju:zstænd]</w:t>
+      </w:r>
+      <w:r>
+        <w:rPr>
+          <w:rFonts w:hint="eastAsia"/>
+        </w:rPr>
+        <w:t>报摊</w:t>
+      </w:r>
+    </w:p>
+    <w:p>
+      <w:r>
+        <w:rPr>
+          <w:rFonts w:hint="eastAsia"/>
+        </w:rPr>
+        <w:tab/>
+        <w:t>outlet</w:t>
+      </w:r>
+      <w:r>
+        <w:t xml:space="preserve"> </w:t>
+      </w:r>
+      <w:r>
+        <w:t>[ˈaʊtlet]</w:t>
+      </w:r>
+      <w:r>
+        <w:rPr>
+          <w:rFonts w:hint="eastAsia"/>
+        </w:rPr>
+        <w:t>出口</w:t>
+      </w:r>
+      <w:r>
+        <w:rPr>
+          <w:rFonts w:hint="eastAsia"/>
+        </w:rPr>
+        <w:t>/</w:t>
+      </w:r>
+      <w:r>
+        <w:rPr>
+          <w:rFonts w:hint="eastAsia"/>
+        </w:rPr>
+        <w:t>发泄途径</w:t>
+      </w:r>
+      <w:r>
+        <w:rPr>
+          <w:rFonts w:hint="eastAsia"/>
+        </w:rPr>
+        <w:t>/</w:t>
+      </w:r>
+      <w:r>
+        <w:rPr>
+          <w:rFonts w:hint="eastAsia"/>
+          <w:color w:val="4BACC6" w:themeColor="accent5"/>
+        </w:rPr>
+        <w:t>批发商店</w:t>
+      </w:r>
+      <w:r>
+        <w:rPr>
+          <w:rFonts w:hint="eastAsia"/>
+        </w:rPr>
+        <w:t>/</w:t>
+      </w:r>
+      <w:r>
+        <w:rPr>
+          <w:rFonts w:hint="eastAsia"/>
+        </w:rPr>
+        <w:t>插座</w:t>
+      </w:r>
+    </w:p>
+    <w:p>
+      <w:r>
+        <w:rPr>
+          <w:rFonts w:hint="eastAsia"/>
+        </w:rPr>
+        <w:tab/>
+      </w:r>
+      <w:r>
+        <w:rPr>
+          <w:rFonts w:hint="eastAsia"/>
+        </w:rPr>
+        <w:t>·</w:t>
+      </w:r>
+      <w:r>
+        <w:rPr>
+          <w:rFonts w:hint="eastAsia"/>
+        </w:rPr>
+        <w:t xml:space="preserve">outlet </w:t>
+      </w:r>
+      <w:r>
+        <w:t>store</w:t>
+      </w:r>
+      <w:r>
+        <w:rPr>
+          <w:rFonts w:hint="eastAsia"/>
+        </w:rPr>
+        <w:t>s</w:t>
+      </w:r>
+      <w:r>
+        <w:t xml:space="preserve"> [ˈautlet stɔ:</w:t>
+      </w:r>
+      <w:r>
+        <w:rPr>
+          <w:rFonts w:hint="eastAsia"/>
+        </w:rPr>
+        <w:t>r</w:t>
+      </w:r>
+      <w:r>
+        <w:t>]</w:t>
+      </w:r>
+      <w:r>
+        <w:rPr>
+          <w:rFonts w:hint="eastAsia"/>
+        </w:rPr>
+        <w:t>直营店</w:t>
+      </w:r>
+      <w:r>
+        <w:rPr>
+          <w:rFonts w:hint="eastAsia"/>
+        </w:rPr>
+        <w:t>/</w:t>
+      </w:r>
+      <w:r>
+        <w:rPr>
+          <w:rFonts w:hint="eastAsia"/>
+        </w:rPr>
+        <w:t>折扣店</w:t>
+      </w:r>
+    </w:p>
+    <w:p>
+      <w:r>
+        <w:rPr>
+          <w:rFonts w:hint="eastAsia"/>
+        </w:rPr>
+        <w:tab/>
+      </w:r>
+      <w:r>
+        <w:rPr>
+          <w:rFonts w:hint="eastAsia"/>
+        </w:rPr>
+        <w:t>ph</w:t>
+      </w:r>
+      <w:r>
+        <w:t>armacy</w:t>
+      </w:r>
+      <w:r>
+        <w:t xml:space="preserve"> [ˈf</w:t>
+      </w:r>
+      <w:r>
+        <w:rPr>
+          <w:rFonts w:hint="eastAsia"/>
+        </w:rPr>
+        <w:t>ɑ</w:t>
+      </w:r>
+      <w:r>
+        <w:t>:məsi]</w:t>
+      </w:r>
+      <w:r>
+        <w:rPr>
+          <w:rFonts w:hint="eastAsia"/>
+        </w:rPr>
+        <w:t>制药学</w:t>
+      </w:r>
+      <w:r>
+        <w:rPr>
+          <w:rFonts w:hint="eastAsia"/>
+        </w:rPr>
+        <w:t>/</w:t>
+      </w:r>
       <w:bookmarkStart w:id="0" w:name="_GoBack"/>
+      <w:r>
+        <w:rPr>
+          <w:rFonts w:hint="eastAsia"/>
+          <w:color w:val="4BACC6" w:themeColor="accent5"/>
+        </w:rPr>
+        <w:t>药店</w:t>
+      </w:r>
       <w:bookmarkEnd w:id="0"/>
-      <w:r>
-        <w:rPr>
-          <w:rFonts w:hint="eastAsia"/>
-        </w:rPr>
-        <w:tab/>
-      </w:r>
-      <w:r>
-        <w:t>silver [ˈsɪlvə</w:t>
-      </w:r>
-      <w:r>
-        <w:t>r</w:t>
-      </w:r>
-      <w:r>
-        <w:t>]</w:t>
-      </w:r>
-      <w:r>
-        <w:rPr>
-          <w:rFonts w:hint="eastAsia"/>
-        </w:rPr>
-        <w:t>银</w:t>
-      </w:r>
-      <w:r>
-        <w:rPr>
-          <w:rFonts w:hint="eastAsia"/>
-        </w:rPr>
-        <w:t>/</w:t>
-      </w:r>
-      <w:r>
-        <w:rPr>
-          <w:rFonts w:hint="eastAsia"/>
-          <w:color w:val="4BACC6" w:themeColor="accent5"/>
-        </w:rPr>
-        <w:t>银币</w:t>
-      </w:r>
-      <w:r>
-        <w:rPr>
-          <w:rFonts w:hint="eastAsia"/>
-        </w:rPr>
-        <w:t>/</w:t>
-      </w:r>
-      <w:r>
-        <w:rPr>
-          <w:rFonts w:hint="eastAsia"/>
-        </w:rPr>
-        <w:t>银色</w:t>
-      </w:r>
-    </w:p>
-    <w:p>
-      <w:r>
-        <w:rPr>
-          <w:rFonts w:hint="eastAsia"/>
-        </w:rPr>
-        <w:tab/>
-      </w:r>
-      <w:r>
-        <w:rPr>
-          <w:rFonts w:hint="eastAsia"/>
-          <w:color w:val="C0504D" w:themeColor="accent2"/>
-        </w:rPr>
-        <w:t>款项</w:t>
-      </w:r>
-    </w:p>
-    <w:p>
-      <w:r>
-        <w:rPr>
-          <w:rFonts w:hint="eastAsia"/>
-          <w:color w:val="F79646" w:themeColor="accent6"/>
-        </w:rPr>
-        <w:t>出</w:t>
-      </w:r>
-      <w:r>
-        <w:rPr>
-          <w:rFonts w:hint="eastAsia"/>
-        </w:rPr>
-        <w:tab/>
-      </w:r>
-      <w:r>
-        <w:t>admission</w:t>
-      </w:r>
-      <w:r>
-        <w:t xml:space="preserve"> [ədˈmɪʃn]</w:t>
-      </w:r>
-      <w:r>
-        <w:rPr>
-          <w:rFonts w:hint="eastAsia"/>
-        </w:rPr>
-        <w:t>允许进入</w:t>
-      </w:r>
-      <w:r>
-        <w:rPr>
-          <w:rFonts w:hint="eastAsia"/>
-        </w:rPr>
-        <w:t>/</w:t>
-      </w:r>
-      <w:r>
-        <w:rPr>
-          <w:rFonts w:hint="eastAsia"/>
-          <w:color w:val="4BACC6" w:themeColor="accent5"/>
-        </w:rPr>
-        <w:t>入场费</w:t>
-      </w:r>
-      <w:r>
-        <w:rPr>
-          <w:rFonts w:hint="eastAsia"/>
-        </w:rPr>
-        <w:t>/</w:t>
-      </w:r>
-      <w:r>
-        <w:rPr>
-          <w:rFonts w:hint="eastAsia"/>
-        </w:rPr>
-        <w:t>承认</w:t>
-      </w:r>
-    </w:p>
-    <w:p>
-      <w:r>
-        <w:rPr>
-          <w:rFonts w:hint="eastAsia"/>
-        </w:rPr>
-        <w:tab/>
-        <w:t xml:space="preserve">carriage </w:t>
-      </w:r>
-      <w:r>
-        <w:t>[ˈkærɪdʒ]</w:t>
-      </w:r>
-      <w:r>
-        <w:rPr>
-          <w:rFonts w:hint="eastAsia"/>
-        </w:rPr>
-        <w:t>马车</w:t>
-      </w:r>
-      <w:r>
-        <w:rPr>
-          <w:rFonts w:hint="eastAsia"/>
-        </w:rPr>
-        <w:t>/</w:t>
-      </w:r>
-      <w:r>
-        <w:rPr>
-          <w:rFonts w:hint="eastAsia"/>
-        </w:rPr>
-        <w:t>车厢</w:t>
-      </w:r>
-      <w:r>
-        <w:rPr>
-          <w:rFonts w:hint="eastAsia"/>
-        </w:rPr>
-        <w:t>/</w:t>
-      </w:r>
-      <w:r>
-        <w:rPr>
-          <w:rFonts w:hint="eastAsia"/>
-        </w:rPr>
-        <w:t>举止</w:t>
-      </w:r>
-      <w:r>
-        <w:rPr>
-          <w:rFonts w:hint="eastAsia"/>
-        </w:rPr>
-        <w:t>/</w:t>
-      </w:r>
-      <w:r>
-        <w:rPr>
-          <w:rFonts w:hint="eastAsia"/>
-        </w:rPr>
-        <w:t>运输</w:t>
-      </w:r>
-      <w:r>
-        <w:rPr>
-          <w:rFonts w:hint="eastAsia"/>
-        </w:rPr>
-        <w:t>/</w:t>
-      </w:r>
-      <w:r>
-        <w:rPr>
-          <w:rFonts w:hint="eastAsia"/>
-          <w:color w:val="4BACC6" w:themeColor="accent5"/>
-        </w:rPr>
-        <w:t>运费</w:t>
-      </w:r>
-    </w:p>
-    <w:p>
-      <w:r>
-        <w:rPr>
-          <w:rFonts w:hint="eastAsia"/>
-        </w:rPr>
-        <w:tab/>
-        <w:t>deposit</w:t>
-      </w:r>
-      <w:r>
-        <w:t xml:space="preserve"> [dɪˈpɒzɪt]</w:t>
-      </w:r>
-      <w:r>
-        <w:rPr>
-          <w:rFonts w:hint="eastAsia"/>
-        </w:rPr>
-        <w:t>储蓄</w:t>
-      </w:r>
-      <w:r>
-        <w:rPr>
-          <w:rFonts w:hint="eastAsia"/>
-        </w:rPr>
-        <w:t>/</w:t>
-      </w:r>
-      <w:r>
-        <w:rPr>
-          <w:rFonts w:hint="eastAsia"/>
-          <w:color w:val="4BACC6" w:themeColor="accent5"/>
-        </w:rPr>
-        <w:t>定金</w:t>
-      </w:r>
-      <w:r>
-        <w:rPr>
-          <w:rFonts w:hint="eastAsia"/>
-        </w:rPr>
-        <w:t>/</w:t>
-      </w:r>
-      <w:r>
-        <w:rPr>
-          <w:rFonts w:hint="eastAsia"/>
-        </w:rPr>
-        <w:t>沉积层</w:t>
-      </w:r>
-      <w:r>
-        <w:rPr>
-          <w:rFonts w:hint="eastAsia"/>
-        </w:rPr>
-        <w:t>(</w:t>
-      </w:r>
-      <w:r>
-        <w:rPr>
-          <w:rFonts w:hint="eastAsia"/>
-        </w:rPr>
-        <w:t>矿床</w:t>
-      </w:r>
-      <w:r>
-        <w:rPr>
-          <w:rFonts w:hint="eastAsia"/>
-        </w:rPr>
-        <w:t>)</w:t>
-      </w:r>
-    </w:p>
-    <w:p>
-      <w:r>
-        <w:rPr>
-          <w:rFonts w:hint="eastAsia"/>
-        </w:rPr>
-        <w:tab/>
-        <w:t>dues *</w:t>
-      </w:r>
-      <w:r>
-        <w:t>[du:</w:t>
-      </w:r>
-      <w:r>
-        <w:t>]</w:t>
-      </w:r>
-      <w:r>
-        <w:rPr>
-          <w:rFonts w:hint="eastAsia"/>
-        </w:rPr>
-        <w:t>应得之物</w:t>
-      </w:r>
-      <w:r>
-        <w:rPr>
-          <w:rFonts w:hint="eastAsia"/>
-        </w:rPr>
-        <w:t>/</w:t>
-      </w:r>
-      <w:r>
-        <w:rPr>
-          <w:rFonts w:hint="eastAsia"/>
-          <w:color w:val="4BACC6" w:themeColor="accent5"/>
-        </w:rPr>
-        <w:t>应付款</w:t>
-      </w:r>
-      <w:r>
-        <w:rPr>
-          <w:rFonts w:hint="eastAsia"/>
-          <w:color w:val="4BACC6" w:themeColor="accent5"/>
-        </w:rPr>
-        <w:t>(</w:t>
-      </w:r>
-      <w:r>
-        <w:rPr>
-          <w:rFonts w:hint="eastAsia"/>
-          <w:color w:val="4BACC6" w:themeColor="accent5"/>
-        </w:rPr>
-        <w:t>复</w:t>
-      </w:r>
-      <w:r>
-        <w:rPr>
-          <w:rFonts w:hint="eastAsia"/>
-          <w:color w:val="4BACC6" w:themeColor="accent5"/>
-        </w:rPr>
-        <w:t>)</w:t>
-      </w:r>
-    </w:p>
-    <w:p>
-      <w:r>
-        <w:rPr>
-          <w:rFonts w:hint="eastAsia"/>
-        </w:rPr>
-        <w:tab/>
-        <w:t>fare</w:t>
-      </w:r>
-      <w:r>
-        <w:t xml:space="preserve"> [feə</w:t>
-      </w:r>
-      <w:r>
-        <w:t>r</w:t>
-      </w:r>
-      <w:r>
-        <w:t>]</w:t>
-      </w:r>
-      <w:r>
-        <w:rPr>
-          <w:rFonts w:hint="eastAsia"/>
-          <w:color w:val="4BACC6" w:themeColor="accent5"/>
-        </w:rPr>
-        <w:t>车费</w:t>
-      </w:r>
-      <w:r>
-        <w:rPr>
-          <w:rFonts w:hint="eastAsia"/>
-        </w:rPr>
-        <w:t>/</w:t>
-      </w:r>
-      <w:r>
-        <w:rPr>
-          <w:rFonts w:hint="eastAsia"/>
-        </w:rPr>
-        <w:t>乘客</w:t>
-      </w:r>
-      <w:r>
-        <w:rPr>
-          <w:rFonts w:hint="eastAsia"/>
-        </w:rPr>
-        <w:t>/</w:t>
-      </w:r>
-      <w:r>
-        <w:rPr>
-          <w:rFonts w:hint="eastAsia"/>
-        </w:rPr>
-        <w:t>食物</w:t>
-      </w:r>
-    </w:p>
-    <w:p>
-      <w:r>
-        <w:rPr>
-          <w:rFonts w:hint="eastAsia"/>
-        </w:rPr>
-        <w:tab/>
-        <w:t>fee</w:t>
-      </w:r>
-      <w:r>
-        <w:t xml:space="preserve"> [fi:]</w:t>
-      </w:r>
-      <w:r>
-        <w:rPr>
-          <w:rFonts w:hint="eastAsia"/>
-        </w:rPr>
-        <w:t>费用</w:t>
-      </w:r>
-    </w:p>
-    <w:p>
-      <w:r>
-        <w:rPr>
-          <w:rFonts w:hint="eastAsia"/>
-        </w:rPr>
-        <w:tab/>
-        <w:t>fine</w:t>
-      </w:r>
-      <w:r>
-        <w:t xml:space="preserve"> [faɪn]</w:t>
-      </w:r>
-      <w:r>
-        <w:rPr>
-          <w:rFonts w:hint="eastAsia"/>
-        </w:rPr>
-        <w:t>罚款</w:t>
-      </w:r>
-      <w:r>
-        <w:rPr>
-          <w:rFonts w:hint="eastAsia"/>
-        </w:rPr>
-        <w:t>/</w:t>
-      </w:r>
-      <w:r>
-        <w:rPr>
-          <w:rFonts w:hint="eastAsia"/>
-          <w:color w:val="4BACC6" w:themeColor="accent5"/>
-        </w:rPr>
-        <w:t>罚金</w:t>
-      </w:r>
-    </w:p>
-    <w:p>
-      <w:r>
-        <w:rPr>
-          <w:rFonts w:hint="eastAsia"/>
-        </w:rPr>
-        <w:tab/>
-        <w:t>freight</w:t>
-      </w:r>
-      <w:r>
-        <w:t xml:space="preserve"> [freɪt]</w:t>
-      </w:r>
-      <w:r>
-        <w:rPr>
-          <w:rFonts w:hint="eastAsia"/>
-        </w:rPr>
-        <w:t>货运</w:t>
-      </w:r>
-      <w:r>
-        <w:rPr>
-          <w:rFonts w:hint="eastAsia"/>
-        </w:rPr>
-        <w:t>/</w:t>
-      </w:r>
-      <w:r>
-        <w:rPr>
-          <w:rFonts w:hint="eastAsia"/>
-        </w:rPr>
-        <w:t>货物</w:t>
-      </w:r>
-      <w:r>
-        <w:rPr>
-          <w:rFonts w:hint="eastAsia"/>
-        </w:rPr>
-        <w:t>/</w:t>
-      </w:r>
-      <w:r>
-        <w:rPr>
-          <w:rFonts w:hint="eastAsia"/>
-          <w:color w:val="4BACC6" w:themeColor="accent5"/>
-        </w:rPr>
-        <w:t>运费</w:t>
-      </w:r>
-    </w:p>
-    <w:p>
-      <w:r>
-        <w:rPr>
-          <w:rFonts w:hint="eastAsia"/>
-        </w:rPr>
-        <w:tab/>
-        <w:t>insurance</w:t>
-      </w:r>
-      <w:r>
-        <w:t xml:space="preserve"> [ɪnˈʃʊərəns]</w:t>
-      </w:r>
-      <w:r>
-        <w:rPr>
-          <w:rFonts w:hint="eastAsia"/>
-        </w:rPr>
-        <w:t>保险</w:t>
-      </w:r>
-      <w:r>
-        <w:rPr>
-          <w:rFonts w:hint="eastAsia"/>
-        </w:rPr>
-        <w:t>/</w:t>
-      </w:r>
-      <w:r>
-        <w:rPr>
-          <w:rFonts w:hint="eastAsia"/>
-          <w:color w:val="4BACC6" w:themeColor="accent5"/>
-        </w:rPr>
-        <w:t>保费</w:t>
-      </w:r>
-    </w:p>
-    <w:p>
-      <w:r>
-        <w:rPr>
-          <w:rFonts w:hint="eastAsia"/>
-        </w:rPr>
-        <w:tab/>
-        <w:t>payment</w:t>
-      </w:r>
-      <w:r>
-        <w:t xml:space="preserve"> [ˈpeɪmənt]</w:t>
-      </w:r>
-      <w:r>
-        <w:rPr>
-          <w:rFonts w:hint="eastAsia"/>
-        </w:rPr>
-        <w:t>支付</w:t>
-      </w:r>
-      <w:r>
-        <w:rPr>
-          <w:rFonts w:hint="eastAsia"/>
-        </w:rPr>
-        <w:t>/</w:t>
-      </w:r>
-      <w:r>
-        <w:rPr>
-          <w:rFonts w:hint="eastAsia"/>
-          <w:color w:val="4BACC6" w:themeColor="accent5"/>
-        </w:rPr>
-        <w:t>支付款</w:t>
-      </w:r>
-    </w:p>
-    <w:p>
-      <w:r>
-        <w:rPr>
-          <w:rFonts w:hint="eastAsia"/>
-        </w:rPr>
-        <w:tab/>
-      </w:r>
-      <w:r>
-        <w:t>postage</w:t>
-      </w:r>
-      <w:r>
-        <w:t xml:space="preserve"> [ˈpəʊstɪdʒ]</w:t>
-      </w:r>
-      <w:r>
-        <w:rPr>
-          <w:rFonts w:hint="eastAsia"/>
-        </w:rPr>
-        <w:t>邮费</w:t>
-      </w:r>
-    </w:p>
-    <w:p>
-      <w:r>
-        <w:rPr>
-          <w:rFonts w:hint="eastAsia"/>
-        </w:rPr>
-        <w:tab/>
-        <w:t>rent</w:t>
-      </w:r>
-      <w:r>
-        <w:t xml:space="preserve"> [rent]</w:t>
-      </w:r>
-      <w:r>
-        <w:rPr>
-          <w:rFonts w:hint="eastAsia"/>
-        </w:rPr>
-        <w:t>租金</w:t>
-      </w:r>
-    </w:p>
-    <w:p>
-      <w:r>
-        <w:rPr>
-          <w:rFonts w:hint="eastAsia"/>
-        </w:rPr>
-        <w:tab/>
-        <w:t>tip</w:t>
-      </w:r>
-      <w:r>
-        <w:t xml:space="preserve"> [tɪp]</w:t>
-      </w:r>
-      <w:r>
-        <w:rPr>
-          <w:rFonts w:hint="eastAsia"/>
-          <w:color w:val="4BACC6" w:themeColor="accent5"/>
-        </w:rPr>
-        <w:t>小费</w:t>
-      </w:r>
-      <w:r>
-        <w:rPr>
-          <w:rFonts w:hint="eastAsia"/>
-        </w:rPr>
-        <w:t>/</w:t>
-      </w:r>
-      <w:r>
-        <w:rPr>
-          <w:rFonts w:hint="eastAsia"/>
-        </w:rPr>
-        <w:t>指点</w:t>
-      </w:r>
-      <w:r>
-        <w:rPr>
-          <w:rFonts w:hint="eastAsia"/>
-        </w:rPr>
-        <w:t>/</w:t>
-      </w:r>
-      <w:r>
-        <w:rPr>
-          <w:rFonts w:hint="eastAsia"/>
-        </w:rPr>
-        <w:t>尖端</w:t>
-      </w:r>
-    </w:p>
-    <w:p>
-      <w:r>
-        <w:rPr>
-          <w:rFonts w:hint="eastAsia"/>
-          <w:color w:val="F79646" w:themeColor="accent6"/>
-        </w:rPr>
-        <w:t>企</w:t>
-      </w:r>
-      <w:r>
-        <w:rPr>
-          <w:rFonts w:hint="eastAsia"/>
-        </w:rPr>
-        <w:tab/>
-      </w:r>
-      <w:r>
-        <w:rPr>
-          <w:rFonts w:hint="eastAsia"/>
-        </w:rPr>
-        <w:t>budget</w:t>
-      </w:r>
-      <w:r>
-        <w:t xml:space="preserve"> [ˈbʌdʒɪt]</w:t>
-      </w:r>
-      <w:r>
-        <w:rPr>
-          <w:rFonts w:hint="eastAsia"/>
-        </w:rPr>
-        <w:t>预算</w:t>
-      </w:r>
-      <w:r>
-        <w:rPr>
-          <w:rFonts w:hint="eastAsia"/>
-        </w:rPr>
-        <w:t>/</w:t>
-      </w:r>
-      <w:r>
-        <w:rPr>
-          <w:rFonts w:hint="eastAsia"/>
-          <w:color w:val="4BACC6" w:themeColor="accent5"/>
-        </w:rPr>
-        <w:t>预算费</w:t>
+    </w:p>
+    <w:p>
+      <w:r>
+        <w:tab/>
+      </w:r>
+      <w:r>
+        <w:rPr>
+          <w:rFonts w:hint="eastAsia"/>
+        </w:rPr>
+        <w:t>shop</w:t>
+      </w:r>
+      <w:r>
+        <w:t xml:space="preserve"> [ʃɒp]</w:t>
+      </w:r>
+      <w:r>
+        <w:rPr>
+          <w:rFonts w:hint="eastAsia"/>
+          <w:color w:val="4BACC6" w:themeColor="accent5"/>
+        </w:rPr>
+        <w:t>商店</w:t>
+      </w:r>
+      <w:r>
+        <w:rPr>
+          <w:rFonts w:hint="eastAsia"/>
+        </w:rPr>
+        <w:t>/</w:t>
+      </w:r>
+      <w:r>
+        <w:rPr>
+          <w:rFonts w:hint="eastAsia"/>
+        </w:rPr>
+        <w:t>车间</w:t>
+      </w:r>
+    </w:p>
+    <w:p>
+      <w:r>
+        <w:rPr>
+          <w:rFonts w:hint="eastAsia"/>
+        </w:rPr>
+        <w:tab/>
+      </w:r>
+      <w:r>
+        <w:rPr>
+          <w:rFonts w:hint="eastAsia"/>
+        </w:rPr>
+        <w:t>·</w:t>
+      </w:r>
+      <w:r>
+        <w:rPr>
+          <w:rFonts w:hint="eastAsia"/>
+        </w:rPr>
+        <w:t>chain store</w:t>
+      </w:r>
+      <w:r>
+        <w:rPr>
+          <w:rFonts w:hint="eastAsia"/>
+        </w:rPr>
+        <w:t>连锁店</w:t>
       </w:r>
     </w:p>
     <w:p>
@@ -3577,1938 +5555,6 @@
         <w:rPr>
           <w:rFonts w:hint="eastAsia"/>
         </w:rPr>
-        <w:t>overhead</w:t>
-      </w:r>
-      <w:r>
-        <w:rPr>
-          <w:rFonts w:hint="eastAsia"/>
-        </w:rPr>
-        <w:t>s</w:t>
-      </w:r>
-      <w:r>
-        <w:rPr>
-          <w:rFonts w:hint="eastAsia"/>
-        </w:rPr>
-        <w:t xml:space="preserve"> *</w:t>
-      </w:r>
-      <w:r>
-        <w:t>[ˈəʊvəhedz]</w:t>
-      </w:r>
-      <w:r>
-        <w:rPr>
-          <w:rFonts w:hint="eastAsia"/>
-        </w:rPr>
-        <w:t>企业经费</w:t>
-      </w:r>
-      <w:r>
-        <w:rPr>
-          <w:rFonts w:hint="eastAsia"/>
-        </w:rPr>
-        <w:t>(</w:t>
-      </w:r>
-      <w:r>
-        <w:rPr>
-          <w:rFonts w:hint="eastAsia"/>
-        </w:rPr>
-        <w:t>复</w:t>
-      </w:r>
-      <w:r>
-        <w:rPr>
-          <w:rFonts w:hint="eastAsia"/>
-        </w:rPr>
-        <w:t>)</w:t>
-      </w:r>
-    </w:p>
-    <w:p>
-      <w:r>
-        <w:rPr>
-          <w:rFonts w:hint="eastAsia"/>
-        </w:rPr>
-        <w:tab/>
-        <w:t>packet</w:t>
-      </w:r>
-      <w:r>
-        <w:t xml:space="preserve"> [ˈpækɪt]</w:t>
-      </w:r>
-      <w:r>
-        <w:rPr>
-          <w:rFonts w:hint="eastAsia"/>
-        </w:rPr>
-        <w:t>小包</w:t>
-      </w:r>
-      <w:r>
-        <w:rPr>
-          <w:rFonts w:hint="eastAsia"/>
-        </w:rPr>
-        <w:t>,</w:t>
-      </w:r>
-      <w:r>
-        <w:rPr>
-          <w:rFonts w:hint="eastAsia"/>
-        </w:rPr>
-        <w:t>袋</w:t>
-      </w:r>
-      <w:r>
-        <w:rPr>
-          <w:rFonts w:hint="eastAsia"/>
-        </w:rPr>
-        <w:t>/</w:t>
-      </w:r>
-      <w:r>
-        <w:rPr>
-          <w:rFonts w:hint="eastAsia"/>
-        </w:rPr>
-        <w:t>邮船</w:t>
-      </w:r>
-      <w:r>
-        <w:rPr>
-          <w:rFonts w:hint="eastAsia"/>
-        </w:rPr>
-        <w:t>/</w:t>
-      </w:r>
-      <w:r>
-        <w:rPr>
-          <w:rFonts w:hint="eastAsia"/>
-        </w:rPr>
-        <w:t>数据包</w:t>
-      </w:r>
-      <w:r>
-        <w:rPr>
-          <w:rFonts w:hint="eastAsia"/>
-        </w:rPr>
-        <w:t>/</w:t>
-      </w:r>
-      <w:r>
-        <w:rPr>
-          <w:rFonts w:hint="eastAsia"/>
-          <w:color w:val="4BACC6" w:themeColor="accent5"/>
-        </w:rPr>
-        <w:t>大笔款项</w:t>
-      </w:r>
-      <w:r>
-        <w:rPr>
-          <w:rFonts w:hint="eastAsia"/>
-        </w:rPr>
-        <w:tab/>
-      </w:r>
-    </w:p>
-    <w:p>
-      <w:r>
-        <w:rPr>
-          <w:rFonts w:hint="eastAsia"/>
-          <w:color w:val="F79646" w:themeColor="accent6"/>
-        </w:rPr>
-        <w:t>进</w:t>
-      </w:r>
-      <w:r>
-        <w:rPr>
-          <w:rFonts w:hint="eastAsia"/>
-        </w:rPr>
-        <w:tab/>
-      </w:r>
-      <w:r>
-        <w:rPr>
-          <w:rFonts w:hint="eastAsia"/>
-        </w:rPr>
-        <w:t>advance</w:t>
-      </w:r>
-      <w:r>
-        <w:t xml:space="preserve"> [ədˈv</w:t>
-      </w:r>
-      <w:r>
-        <w:rPr>
-          <w:rFonts w:hint="eastAsia"/>
-        </w:rPr>
-        <w:t>ɑ</w:t>
-      </w:r>
-      <w:r>
-        <w:t>:ns]</w:t>
-      </w:r>
-      <w:r>
-        <w:rPr>
-          <w:rFonts w:hint="eastAsia"/>
-        </w:rPr>
-        <w:t>前进</w:t>
-      </w:r>
-      <w:r>
-        <w:rPr>
-          <w:rFonts w:hint="eastAsia"/>
-        </w:rPr>
-        <w:t>/</w:t>
-      </w:r>
-      <w:r>
-        <w:rPr>
-          <w:rFonts w:hint="eastAsia"/>
-        </w:rPr>
-        <w:t>增进</w:t>
-      </w:r>
-      <w:r>
-        <w:rPr>
-          <w:rFonts w:hint="eastAsia"/>
-        </w:rPr>
-        <w:t>/</w:t>
-      </w:r>
-      <w:r>
-        <w:rPr>
-          <w:rFonts w:hint="eastAsia"/>
-          <w:color w:val="4BACC6" w:themeColor="accent5"/>
-        </w:rPr>
-        <w:t>预付</w:t>
-      </w:r>
-      <w:r>
-        <w:rPr>
-          <w:rFonts w:hint="eastAsia"/>
-          <w:color w:val="4BACC6" w:themeColor="accent5"/>
-        </w:rPr>
-        <w:t>金</w:t>
-      </w:r>
-    </w:p>
-    <w:p>
-      <w:r>
-        <w:rPr>
-          <w:rFonts w:hint="eastAsia"/>
-        </w:rPr>
-        <w:tab/>
-      </w:r>
-      <w:r>
-        <w:rPr>
-          <w:rFonts w:hint="eastAsia"/>
-        </w:rPr>
-        <w:t>allowance</w:t>
-      </w:r>
-      <w:r>
-        <w:t xml:space="preserve"> [əˈlaʊəns]</w:t>
-      </w:r>
-      <w:r>
-        <w:rPr>
-          <w:rFonts w:hint="eastAsia"/>
-          <w:color w:val="4BACC6" w:themeColor="accent5"/>
-        </w:rPr>
-        <w:t>津贴</w:t>
-      </w:r>
-      <w:r>
-        <w:rPr>
-          <w:rFonts w:hint="eastAsia"/>
-        </w:rPr>
-        <w:t>/</w:t>
-      </w:r>
-      <w:r>
-        <w:rPr>
-          <w:rFonts w:hint="eastAsia"/>
-          <w:color w:val="4BACC6" w:themeColor="accent5"/>
-        </w:rPr>
-        <w:t>零用钱</w:t>
-      </w:r>
-      <w:r>
-        <w:rPr>
-          <w:rFonts w:hint="eastAsia"/>
-        </w:rPr>
-        <w:t>/</w:t>
-      </w:r>
-      <w:r>
-        <w:rPr>
-          <w:rFonts w:hint="eastAsia"/>
-        </w:rPr>
-        <w:t>允许</w:t>
-      </w:r>
-    </w:p>
-    <w:p>
-      <w:r>
-        <w:rPr>
-          <w:rFonts w:hint="eastAsia"/>
-        </w:rPr>
-        <w:tab/>
-      </w:r>
-      <w:r>
-        <w:rPr>
-          <w:rFonts w:hint="eastAsia"/>
-        </w:rPr>
-        <w:t xml:space="preserve">benefit </w:t>
-      </w:r>
-      <w:r>
-        <w:t>[ˈbenɪfɪt]</w:t>
-      </w:r>
-      <w:r>
-        <w:rPr>
-          <w:rFonts w:hint="eastAsia"/>
-        </w:rPr>
-        <w:t>益处</w:t>
-      </w:r>
-      <w:r>
-        <w:rPr>
-          <w:rFonts w:hint="eastAsia"/>
-        </w:rPr>
-        <w:t>/</w:t>
-      </w:r>
-      <w:r>
-        <w:rPr>
-          <w:rFonts w:hint="eastAsia"/>
-          <w:color w:val="4BACC6" w:themeColor="accent5"/>
-        </w:rPr>
-        <w:t>救济金</w:t>
-      </w:r>
-      <w:r>
-        <w:rPr>
-          <w:rFonts w:hint="eastAsia"/>
-          <w:color w:val="4BACC6" w:themeColor="accent5"/>
-        </w:rPr>
-        <w:tab/>
-      </w:r>
-    </w:p>
-    <w:p>
-      <w:r>
-        <w:rPr>
-          <w:rFonts w:hint="eastAsia"/>
-        </w:rPr>
-        <w:tab/>
-      </w:r>
-      <w:r>
-        <w:rPr>
-          <w:rFonts w:hint="eastAsia"/>
-        </w:rPr>
-        <w:t>bonus</w:t>
-      </w:r>
-      <w:r>
-        <w:t xml:space="preserve"> [ˈbəʊnəs]</w:t>
-      </w:r>
-      <w:r>
-        <w:rPr>
-          <w:rFonts w:hint="eastAsia"/>
-        </w:rPr>
-        <w:t>奖金</w:t>
-      </w:r>
-    </w:p>
-    <w:p>
-      <w:r>
-        <w:rPr>
-          <w:rFonts w:hint="eastAsia"/>
-        </w:rPr>
-        <w:tab/>
-      </w:r>
-      <w:r>
-        <w:t>commission [kəˈmɪʃn]</w:t>
-      </w:r>
-      <w:r>
-        <w:rPr>
-          <w:rFonts w:hint="eastAsia"/>
-        </w:rPr>
-        <w:t>委员会</w:t>
-      </w:r>
-      <w:r>
-        <w:rPr>
-          <w:rFonts w:hint="eastAsia"/>
-        </w:rPr>
-        <w:t>/</w:t>
-      </w:r>
-      <w:r>
-        <w:rPr>
-          <w:rFonts w:hint="eastAsia"/>
-          <w:color w:val="4BACC6" w:themeColor="accent5"/>
-        </w:rPr>
-        <w:t>佣金</w:t>
-      </w:r>
-      <w:r>
-        <w:rPr>
-          <w:rFonts w:hint="eastAsia"/>
-        </w:rPr>
-        <w:t>/</w:t>
-      </w:r>
-      <w:r>
-        <w:rPr>
-          <w:rFonts w:hint="eastAsia"/>
-        </w:rPr>
-        <w:t>委托</w:t>
-      </w:r>
-      <w:r>
-        <w:rPr>
-          <w:rFonts w:hint="eastAsia"/>
-        </w:rPr>
-        <w:t>/</w:t>
-      </w:r>
-      <w:r>
-        <w:rPr>
-          <w:rFonts w:hint="eastAsia"/>
-        </w:rPr>
-        <w:t>委任</w:t>
-      </w:r>
-    </w:p>
-    <w:p>
-      <w:r>
-        <w:rPr>
-          <w:rFonts w:hint="eastAsia"/>
-        </w:rPr>
-        <w:tab/>
-      </w:r>
-      <w:r>
-        <w:rPr>
-          <w:rFonts w:hint="eastAsia"/>
-        </w:rPr>
-        <w:t>credit</w:t>
-      </w:r>
-      <w:r>
-        <w:t xml:space="preserve"> [ˈkredɪt]</w:t>
-      </w:r>
-      <w:r>
-        <w:rPr>
-          <w:rFonts w:hint="eastAsia"/>
-        </w:rPr>
-        <w:t>信用</w:t>
-      </w:r>
-      <w:r>
-        <w:rPr>
-          <w:rFonts w:hint="eastAsia"/>
-        </w:rPr>
-        <w:t>/</w:t>
-      </w:r>
-      <w:r>
-        <w:rPr>
-          <w:rFonts w:hint="eastAsia"/>
-        </w:rPr>
-        <w:t>学分</w:t>
-      </w:r>
-      <w:r>
-        <w:rPr>
-          <w:rFonts w:hint="eastAsia"/>
-        </w:rPr>
-        <w:t>/</w:t>
-      </w:r>
-      <w:r>
-        <w:rPr>
-          <w:rFonts w:hint="eastAsia"/>
-          <w:color w:val="4BACC6" w:themeColor="accent5"/>
-        </w:rPr>
-        <w:t>贷款</w:t>
-      </w:r>
-      <w:r>
-        <w:rPr>
-          <w:rFonts w:hint="eastAsia"/>
-        </w:rPr>
-        <w:t>/</w:t>
-      </w:r>
-      <w:r>
-        <w:rPr>
-          <w:rFonts w:hint="eastAsia"/>
-        </w:rPr>
-        <w:t>贷记</w:t>
-      </w:r>
-      <w:r>
-        <w:rPr>
-          <w:rFonts w:hint="eastAsia"/>
-        </w:rPr>
-        <w:t>(</w:t>
-      </w:r>
-      <w:r>
-        <w:rPr>
-          <w:rFonts w:hint="eastAsia"/>
-        </w:rPr>
-        <w:t>存入金额</w:t>
-      </w:r>
-      <w:r>
-        <w:rPr>
-          <w:rFonts w:hint="eastAsia"/>
-        </w:rPr>
-        <w:t>)</w:t>
-      </w:r>
-    </w:p>
-    <w:p>
-      <w:r>
-        <w:rPr>
-          <w:rFonts w:hint="eastAsia"/>
-        </w:rPr>
-        <w:tab/>
-      </w:r>
-      <w:r>
-        <w:rPr>
-          <w:rFonts w:hint="eastAsia"/>
-        </w:rPr>
-        <w:t>damages</w:t>
-      </w:r>
-      <w:r>
-        <w:t xml:space="preserve"> </w:t>
-      </w:r>
-      <w:r>
-        <w:rPr>
-          <w:rFonts w:hint="eastAsia"/>
-        </w:rPr>
-        <w:t>*</w:t>
-      </w:r>
-      <w:r>
-        <w:t>[ˈdæmɪdʒ]</w:t>
-      </w:r>
-      <w:r>
-        <w:rPr>
-          <w:rFonts w:hint="eastAsia"/>
-        </w:rPr>
-        <w:t>损坏</w:t>
-      </w:r>
-      <w:r>
-        <w:rPr>
-          <w:rFonts w:hint="eastAsia"/>
-        </w:rPr>
-        <w:t>/</w:t>
-      </w:r>
-      <w:r>
-        <w:rPr>
-          <w:rFonts w:hint="eastAsia"/>
-          <w:color w:val="4BACC6" w:themeColor="accent5"/>
-        </w:rPr>
-        <w:t>赔偿金</w:t>
-      </w:r>
-      <w:r>
-        <w:rPr>
-          <w:rFonts w:hint="eastAsia"/>
-          <w:color w:val="4BACC6" w:themeColor="accent5"/>
-        </w:rPr>
-        <w:t>(</w:t>
-      </w:r>
-      <w:r>
-        <w:rPr>
-          <w:rFonts w:hint="eastAsia"/>
-          <w:color w:val="4BACC6" w:themeColor="accent5"/>
-        </w:rPr>
-        <w:t>复</w:t>
-      </w:r>
-      <w:r>
-        <w:rPr>
-          <w:rFonts w:hint="eastAsia"/>
-          <w:color w:val="4BACC6" w:themeColor="accent5"/>
-        </w:rPr>
-        <w:t>)</w:t>
-      </w:r>
-    </w:p>
-    <w:p>
-      <w:r>
-        <w:rPr>
-          <w:rFonts w:hint="eastAsia"/>
-        </w:rPr>
-        <w:tab/>
-      </w:r>
-      <w:r>
-        <w:rPr>
-          <w:rFonts w:hint="eastAsia"/>
-        </w:rPr>
-        <w:t>grant</w:t>
-      </w:r>
-      <w:r>
-        <w:rPr>
-          <w:rFonts w:hint="eastAsia"/>
-        </w:rPr>
-        <w:t xml:space="preserve"> [gr</w:t>
-      </w:r>
-      <w:r>
-        <w:rPr>
-          <w:rFonts w:hint="eastAsia"/>
-        </w:rPr>
-        <w:t>ɑ</w:t>
-      </w:r>
-      <w:r>
-        <w:rPr>
-          <w:rFonts w:hint="eastAsia"/>
-        </w:rPr>
-        <w:t>:nt]</w:t>
-      </w:r>
-      <w:r>
-        <w:rPr>
-          <w:rFonts w:hint="eastAsia"/>
-        </w:rPr>
-        <w:t>授予物</w:t>
-      </w:r>
-      <w:r>
-        <w:rPr>
-          <w:rFonts w:hint="eastAsia"/>
-        </w:rPr>
-        <w:t>/</w:t>
-      </w:r>
-      <w:r>
-        <w:rPr>
-          <w:rFonts w:hint="eastAsia"/>
-          <w:color w:val="4BACC6" w:themeColor="accent5"/>
-        </w:rPr>
-        <w:t>补助金</w:t>
-      </w:r>
-    </w:p>
-    <w:p>
-      <w:r>
-        <w:rPr>
-          <w:rFonts w:hint="eastAsia"/>
-        </w:rPr>
-        <w:tab/>
-      </w:r>
-      <w:r>
-        <w:rPr>
-          <w:rFonts w:hint="eastAsia"/>
-        </w:rPr>
-        <w:t>loan</w:t>
-      </w:r>
-      <w:r>
-        <w:t xml:space="preserve"> [ləʊn]</w:t>
-      </w:r>
-      <w:r>
-        <w:rPr>
-          <w:rFonts w:hint="eastAsia"/>
-        </w:rPr>
-        <w:t>借出</w:t>
-      </w:r>
-      <w:r>
-        <w:rPr>
-          <w:rFonts w:hint="eastAsia"/>
-        </w:rPr>
-        <w:t>/</w:t>
-      </w:r>
-      <w:r>
-        <w:rPr>
-          <w:rFonts w:hint="eastAsia"/>
-          <w:color w:val="4BACC6" w:themeColor="accent5"/>
-        </w:rPr>
-        <w:t>借款</w:t>
-      </w:r>
-    </w:p>
-    <w:p>
-      <w:r>
-        <w:rPr>
-          <w:rFonts w:hint="eastAsia"/>
-        </w:rPr>
-        <w:tab/>
-      </w:r>
-      <w:r>
-        <w:rPr>
-          <w:rFonts w:hint="eastAsia"/>
-        </w:rPr>
-        <w:t>pay</w:t>
-      </w:r>
-      <w:r>
-        <w:t xml:space="preserve"> [peɪ]</w:t>
-      </w:r>
-      <w:r>
-        <w:rPr>
-          <w:rFonts w:hint="eastAsia"/>
-        </w:rPr>
-        <w:t>工资</w:t>
-      </w:r>
-      <w:r>
-        <w:rPr>
-          <w:rFonts w:hint="eastAsia"/>
-        </w:rPr>
-        <w:tab/>
-      </w:r>
-      <w:r>
-        <w:rPr>
-          <w:rFonts w:hint="eastAsia"/>
-        </w:rPr>
-        <w:tab/>
-      </w:r>
-      <w:r>
-        <w:rPr>
-          <w:rFonts w:hint="eastAsia"/>
-        </w:rPr>
-        <w:tab/>
-      </w:r>
-      <w:r>
-        <w:rPr>
-          <w:rFonts w:hint="eastAsia"/>
-        </w:rPr>
-        <w:tab/>
-      </w:r>
-      <w:r>
-        <w:rPr>
-          <w:rFonts w:hint="eastAsia"/>
-        </w:rPr>
-        <w:tab/>
-      </w:r>
-      <w:r>
-        <w:rPr>
-          <w:rFonts w:hint="eastAsia"/>
-        </w:rPr>
-        <w:tab/>
-      </w:r>
-      <w:r>
-        <w:rPr>
-          <w:rFonts w:hint="eastAsia"/>
-        </w:rPr>
-        <w:tab/>
-      </w:r>
-      <w:r>
-        <w:rPr>
-          <w:rFonts w:hint="eastAsia"/>
-          <w:color w:val="0000FF"/>
-        </w:rPr>
-        <w:t>指货币</w:t>
-      </w:r>
-    </w:p>
-    <w:p>
-      <w:r>
-        <w:rPr>
-          <w:rFonts w:hint="eastAsia"/>
-        </w:rPr>
-        <w:tab/>
-      </w:r>
-      <w:r>
-        <w:rPr>
-          <w:rFonts w:hint="eastAsia"/>
-        </w:rPr>
-        <w:t>pension</w:t>
-      </w:r>
-      <w:r>
-        <w:t xml:space="preserve"> [ˈpenʃn]</w:t>
-      </w:r>
-      <w:r>
-        <w:rPr>
-          <w:rFonts w:hint="eastAsia"/>
-        </w:rPr>
-        <w:t>养老金</w:t>
-      </w:r>
-    </w:p>
-    <w:p>
-      <w:r>
-        <w:rPr>
-          <w:rFonts w:hint="eastAsia"/>
-        </w:rPr>
-        <w:tab/>
-      </w:r>
-      <w:r>
-        <w:rPr>
-          <w:rFonts w:hint="eastAsia"/>
-        </w:rPr>
-        <w:t>salary</w:t>
-      </w:r>
-      <w:r>
-        <w:t xml:space="preserve"> [ˈsæləri]</w:t>
-      </w:r>
-      <w:r>
-        <w:rPr>
-          <w:rFonts w:hint="eastAsia"/>
-        </w:rPr>
-        <w:t>薪水</w:t>
-      </w:r>
-      <w:r>
-        <w:rPr>
-          <w:rFonts w:hint="eastAsia"/>
-        </w:rPr>
-        <w:tab/>
-      </w:r>
-      <w:r>
-        <w:rPr>
-          <w:rFonts w:hint="eastAsia"/>
-        </w:rPr>
-        <w:tab/>
-      </w:r>
-      <w:r>
-        <w:rPr>
-          <w:rFonts w:hint="eastAsia"/>
-        </w:rPr>
-        <w:tab/>
-      </w:r>
-      <w:r>
-        <w:rPr>
-          <w:rFonts w:hint="eastAsia"/>
-        </w:rPr>
-        <w:tab/>
-      </w:r>
-      <w:r>
-        <w:rPr>
-          <w:rFonts w:hint="eastAsia"/>
-        </w:rPr>
-        <w:tab/>
-      </w:r>
-      <w:r>
-        <w:rPr>
-          <w:rFonts w:hint="eastAsia"/>
-          <w:color w:val="0000FF"/>
-        </w:rPr>
-        <w:t>指货币</w:t>
-      </w:r>
-    </w:p>
-    <w:p>
-      <w:r>
-        <w:rPr>
-          <w:rFonts w:hint="eastAsia"/>
-        </w:rPr>
-        <w:tab/>
-      </w:r>
-      <w:r>
-        <w:t>scholarship</w:t>
-      </w:r>
-      <w:r>
-        <w:t xml:space="preserve"> [ˈskɒləʃɪp]</w:t>
-      </w:r>
-      <w:r>
-        <w:rPr>
-          <w:rFonts w:hint="eastAsia"/>
-          <w:color w:val="4BACC6" w:themeColor="accent5"/>
-        </w:rPr>
-        <w:t>奖学金</w:t>
-      </w:r>
-      <w:r>
-        <w:rPr>
-          <w:rFonts w:hint="eastAsia"/>
-        </w:rPr>
-        <w:t>/</w:t>
-      </w:r>
-      <w:r>
-        <w:rPr>
-          <w:rFonts w:hint="eastAsia"/>
-        </w:rPr>
-        <w:t>学问</w:t>
-      </w:r>
-    </w:p>
-    <w:p>
-      <w:r>
-        <w:rPr>
-          <w:rFonts w:hint="eastAsia"/>
-        </w:rPr>
-        <w:tab/>
-        <w:t>wage</w:t>
-      </w:r>
-      <w:r>
-        <w:t xml:space="preserve"> [weɪdʒ]</w:t>
-      </w:r>
-      <w:r>
-        <w:rPr>
-          <w:rFonts w:hint="eastAsia"/>
-        </w:rPr>
-        <w:t>工资</w:t>
-      </w:r>
-    </w:p>
-    <w:p>
-      <w:r>
-        <w:rPr>
-          <w:rFonts w:hint="eastAsia"/>
-        </w:rPr>
-        <w:tab/>
-      </w:r>
-      <w:r>
-        <w:rPr>
-          <w:rFonts w:hint="eastAsia"/>
-          <w:color w:val="C0504D" w:themeColor="accent2"/>
-        </w:rPr>
-        <w:t>盈余开销</w:t>
-      </w:r>
-    </w:p>
-    <w:p>
-      <w:r>
-        <w:rPr>
-          <w:rFonts w:hint="eastAsia"/>
-          <w:color w:val="F79646" w:themeColor="accent6"/>
-        </w:rPr>
-        <w:t>盈</w:t>
-      </w:r>
-      <w:r>
-        <w:rPr>
-          <w:rFonts w:hint="eastAsia"/>
-        </w:rPr>
-        <w:tab/>
-        <w:t>earnings</w:t>
-      </w:r>
-      <w:r>
-        <w:t xml:space="preserve"> </w:t>
-      </w:r>
-      <w:r>
-        <w:rPr>
-          <w:rFonts w:hint="eastAsia"/>
-        </w:rPr>
-        <w:t>*</w:t>
-      </w:r>
-      <w:r>
-        <w:t>[ˈɜ:nɪŋz]</w:t>
-      </w:r>
-      <w:r>
-        <w:rPr>
-          <w:rFonts w:hint="eastAsia"/>
-        </w:rPr>
-        <w:t>收入</w:t>
-      </w:r>
-      <w:r>
-        <w:rPr>
-          <w:rFonts w:hint="eastAsia"/>
-        </w:rPr>
-        <w:tab/>
-      </w:r>
-      <w:r>
-        <w:rPr>
-          <w:rFonts w:hint="eastAsia"/>
-        </w:rPr>
-        <w:tab/>
-      </w:r>
-      <w:r>
-        <w:rPr>
-          <w:rFonts w:hint="eastAsia"/>
-        </w:rPr>
-        <w:tab/>
-      </w:r>
-      <w:r>
-        <w:rPr>
-          <w:rFonts w:hint="eastAsia"/>
-        </w:rPr>
-        <w:tab/>
-      </w:r>
-      <w:r>
-        <w:rPr>
-          <w:rFonts w:hint="eastAsia"/>
-        </w:rPr>
-        <w:tab/>
-      </w:r>
-      <w:r>
-        <w:rPr>
-          <w:rFonts w:hint="eastAsia"/>
-        </w:rPr>
-        <w:tab/>
-      </w:r>
-      <w:r>
-        <w:rPr>
-          <w:rFonts w:hint="eastAsia"/>
-          <w:color w:val="0000FF"/>
-        </w:rPr>
-        <w:t>指净收入</w:t>
-      </w:r>
-    </w:p>
-    <w:p>
-      <w:r>
-        <w:rPr>
-          <w:rFonts w:hint="eastAsia"/>
-        </w:rPr>
-        <w:tab/>
-        <w:t xml:space="preserve">gross </w:t>
-      </w:r>
-      <w:r>
-        <w:t>[grəʊs]</w:t>
-      </w:r>
-      <w:r>
-        <w:rPr>
-          <w:rFonts w:hint="eastAsia"/>
-        </w:rPr>
-        <w:t>一罗</w:t>
-      </w:r>
-      <w:r>
-        <w:rPr>
-          <w:rFonts w:hint="eastAsia"/>
-        </w:rPr>
-        <w:t>(12</w:t>
-      </w:r>
-      <w:r>
-        <w:rPr>
-          <w:rFonts w:hint="eastAsia"/>
-        </w:rPr>
-        <w:t>打</w:t>
-      </w:r>
-      <w:r>
-        <w:rPr>
-          <w:rFonts w:hint="eastAsia"/>
-        </w:rPr>
-        <w:t>)</w:t>
-      </w:r>
-      <w:r>
-        <w:rPr>
-          <w:rFonts w:hint="eastAsia"/>
-        </w:rPr>
-        <w:t>/</w:t>
-      </w:r>
-      <w:r>
-        <w:rPr>
-          <w:rFonts w:hint="eastAsia"/>
-          <w:color w:val="4BACC6" w:themeColor="accent5"/>
-        </w:rPr>
-        <w:t>总收入</w:t>
-      </w:r>
-    </w:p>
-    <w:p>
-      <w:r>
-        <w:rPr>
-          <w:rFonts w:hint="eastAsia"/>
-        </w:rPr>
-        <w:tab/>
-        <w:t>income</w:t>
-      </w:r>
-      <w:r>
-        <w:t> </w:t>
-      </w:r>
-      <w:r>
-        <w:t>[ˈɪnkʌm]</w:t>
-      </w:r>
-      <w:r>
-        <w:rPr>
-          <w:rFonts w:hint="eastAsia"/>
-        </w:rPr>
-        <w:t>收入</w:t>
-      </w:r>
-      <w:r>
-        <w:rPr>
-          <w:rFonts w:hint="eastAsia"/>
-        </w:rPr>
-        <w:tab/>
-      </w:r>
-      <w:r>
-        <w:rPr>
-          <w:rFonts w:hint="eastAsia"/>
-        </w:rPr>
-        <w:tab/>
-      </w:r>
-      <w:r>
-        <w:rPr>
-          <w:rFonts w:hint="eastAsia"/>
-        </w:rPr>
-        <w:tab/>
-      </w:r>
-      <w:r>
-        <w:rPr>
-          <w:rFonts w:hint="eastAsia"/>
-        </w:rPr>
-        <w:tab/>
-      </w:r>
-      <w:r>
-        <w:rPr>
-          <w:rFonts w:hint="eastAsia"/>
-        </w:rPr>
-        <w:tab/>
-      </w:r>
-      <w:r>
-        <w:rPr>
-          <w:rFonts w:hint="eastAsia"/>
-        </w:rPr>
-        <w:tab/>
-      </w:r>
-      <w:r>
-        <w:rPr>
-          <w:rFonts w:hint="eastAsia"/>
-          <w:color w:val="0000FF"/>
-        </w:rPr>
-        <w:t>指净收入</w:t>
-      </w:r>
-    </w:p>
-    <w:p>
-      <w:r>
-        <w:rPr>
-          <w:rFonts w:hint="eastAsia"/>
-        </w:rPr>
-        <w:tab/>
-        <w:t>means *</w:t>
-      </w:r>
-      <w:r>
-        <w:t>[mi:nz]</w:t>
-      </w:r>
-      <w:r>
-        <w:rPr>
-          <w:rFonts w:hint="eastAsia"/>
-        </w:rPr>
-        <w:t>方法</w:t>
-      </w:r>
-      <w:r>
-        <w:rPr>
-          <w:rFonts w:hint="eastAsia"/>
-        </w:rPr>
-        <w:t>/</w:t>
-      </w:r>
-      <w:r>
-        <w:rPr>
-          <w:rFonts w:hint="eastAsia"/>
-        </w:rPr>
-        <w:t>手段</w:t>
-      </w:r>
-      <w:r>
-        <w:rPr>
-          <w:rFonts w:hint="eastAsia"/>
-        </w:rPr>
-        <w:t>/</w:t>
-      </w:r>
-      <w:r>
-        <w:rPr>
-          <w:rFonts w:hint="eastAsia"/>
-          <w:color w:val="4BACC6" w:themeColor="accent5"/>
-        </w:rPr>
-        <w:t>收入</w:t>
-      </w:r>
-      <w:r>
-        <w:rPr>
-          <w:rFonts w:hint="eastAsia"/>
-          <w:color w:val="4BACC6" w:themeColor="accent5"/>
-        </w:rPr>
-        <w:t>(</w:t>
-      </w:r>
-      <w:r>
-        <w:rPr>
-          <w:rFonts w:hint="eastAsia"/>
-          <w:color w:val="4BACC6" w:themeColor="accent5"/>
-        </w:rPr>
-        <w:t>复</w:t>
-      </w:r>
-      <w:r>
-        <w:rPr>
-          <w:rFonts w:hint="eastAsia"/>
-          <w:color w:val="4BACC6" w:themeColor="accent5"/>
-        </w:rPr>
-        <w:t>)</w:t>
-      </w:r>
-      <w:r>
-        <w:rPr>
-          <w:rFonts w:hint="eastAsia"/>
-        </w:rPr>
-        <w:tab/>
-      </w:r>
-      <w:r>
-        <w:rPr>
-          <w:rFonts w:hint="eastAsia"/>
-        </w:rPr>
-        <w:tab/>
-      </w:r>
-      <w:r>
-        <w:rPr>
-          <w:rFonts w:hint="eastAsia"/>
-        </w:rPr>
-        <w:tab/>
-      </w:r>
-      <w:r>
-        <w:rPr>
-          <w:rFonts w:hint="eastAsia"/>
-          <w:color w:val="0000FF"/>
-        </w:rPr>
-        <w:t>指货币</w:t>
-      </w:r>
-      <w:r>
-        <w:rPr>
-          <w:rFonts w:hint="eastAsia"/>
-          <w:color w:val="0000FF"/>
-        </w:rPr>
-        <w:t>/</w:t>
-      </w:r>
-      <w:r>
-        <w:rPr>
-          <w:rFonts w:hint="eastAsia"/>
-          <w:color w:val="0000FF"/>
-        </w:rPr>
-        <w:t>财产</w:t>
-      </w:r>
-    </w:p>
-    <w:p>
-      <w:r>
-        <w:rPr>
-          <w:rFonts w:hint="eastAsia"/>
-        </w:rPr>
-        <w:tab/>
-        <w:t>receipts</w:t>
-      </w:r>
-      <w:r>
-        <w:t xml:space="preserve"> </w:t>
-      </w:r>
-      <w:r>
-        <w:rPr>
-          <w:rFonts w:hint="eastAsia"/>
-        </w:rPr>
-        <w:t>*</w:t>
-      </w:r>
-      <w:r>
-        <w:t>[rɪˈsi:t]</w:t>
-      </w:r>
-      <w:r>
-        <w:rPr>
-          <w:rFonts w:hint="eastAsia"/>
-        </w:rPr>
-        <w:t>收到</w:t>
-      </w:r>
-      <w:r>
-        <w:rPr>
-          <w:rFonts w:hint="eastAsia"/>
-        </w:rPr>
-        <w:t>/</w:t>
-      </w:r>
-      <w:r>
-        <w:rPr>
-          <w:rFonts w:hint="eastAsia"/>
-        </w:rPr>
-        <w:t>收据</w:t>
-      </w:r>
-      <w:r>
-        <w:rPr>
-          <w:rFonts w:hint="eastAsia"/>
-        </w:rPr>
-        <w:t>/</w:t>
-      </w:r>
-      <w:r>
-        <w:rPr>
-          <w:rFonts w:hint="eastAsia"/>
-          <w:color w:val="4BACC6" w:themeColor="accent5"/>
-        </w:rPr>
-        <w:t>收入</w:t>
-      </w:r>
-      <w:r>
-        <w:rPr>
-          <w:rFonts w:hint="eastAsia"/>
-          <w:color w:val="4BACC6" w:themeColor="accent5"/>
-        </w:rPr>
-        <w:t>(</w:t>
-      </w:r>
-      <w:r>
-        <w:rPr>
-          <w:rFonts w:hint="eastAsia"/>
-          <w:color w:val="4BACC6" w:themeColor="accent5"/>
-        </w:rPr>
-        <w:t>复</w:t>
-      </w:r>
-      <w:r>
-        <w:rPr>
-          <w:rFonts w:hint="eastAsia"/>
-          <w:color w:val="4BACC6" w:themeColor="accent5"/>
-        </w:rPr>
-        <w:t>)</w:t>
-      </w:r>
-      <w:r>
-        <w:rPr>
-          <w:rFonts w:hint="eastAsia"/>
-        </w:rPr>
-        <w:tab/>
-      </w:r>
-      <w:r>
-        <w:rPr>
-          <w:rFonts w:hint="eastAsia"/>
-        </w:rPr>
-        <w:tab/>
-      </w:r>
-      <w:r>
-        <w:rPr>
-          <w:rFonts w:hint="eastAsia"/>
-        </w:rPr>
-        <w:tab/>
-      </w:r>
-      <w:r>
-        <w:rPr>
-          <w:rFonts w:hint="eastAsia"/>
-          <w:color w:val="0000FF"/>
-        </w:rPr>
-        <w:t>指总收入</w:t>
-      </w:r>
-    </w:p>
-    <w:p>
-      <w:r>
-        <w:rPr>
-          <w:rFonts w:hint="eastAsia"/>
-        </w:rPr>
-        <w:tab/>
-        <w:t>revenue</w:t>
-      </w:r>
-      <w:r>
-        <w:t xml:space="preserve"> [ˈrevənju:]</w:t>
-      </w:r>
-      <w:r>
-        <w:rPr>
-          <w:rFonts w:hint="eastAsia"/>
-        </w:rPr>
-        <w:t>收入</w:t>
-      </w:r>
-      <w:r>
-        <w:rPr>
-          <w:rFonts w:hint="eastAsia"/>
-        </w:rPr>
-        <w:tab/>
-      </w:r>
-      <w:r>
-        <w:rPr>
-          <w:rFonts w:hint="eastAsia"/>
-        </w:rPr>
-        <w:tab/>
-      </w:r>
-      <w:r>
-        <w:rPr>
-          <w:rFonts w:hint="eastAsia"/>
-        </w:rPr>
-        <w:tab/>
-      </w:r>
-      <w:r>
-        <w:rPr>
-          <w:rFonts w:hint="eastAsia"/>
-        </w:rPr>
-        <w:tab/>
-      </w:r>
-      <w:r>
-        <w:rPr>
-          <w:rFonts w:hint="eastAsia"/>
-        </w:rPr>
-        <w:tab/>
-      </w:r>
-      <w:r>
-        <w:rPr>
-          <w:rFonts w:hint="eastAsia"/>
-        </w:rPr>
-        <w:tab/>
-      </w:r>
-      <w:r>
-        <w:rPr>
-          <w:rFonts w:hint="eastAsia"/>
-          <w:color w:val="0000FF"/>
-        </w:rPr>
-        <w:t>指总收入</w:t>
-      </w:r>
-    </w:p>
-    <w:p>
-      <w:pPr>
-        <w:rPr>
-          <w:b/>
-        </w:rPr>
-      </w:pPr>
-      <w:r>
-        <w:rPr>
-          <w:rFonts w:hint="eastAsia"/>
-          <w:b/>
-        </w:rPr>
-        <w:t>2</w:t>
-      </w:r>
-      <w:r>
-        <w:rPr>
-          <w:rFonts w:hint="eastAsia"/>
-          <w:b/>
-        </w:rPr>
-        <w:t>物品流通</w:t>
-      </w:r>
-    </w:p>
-    <w:p>
-      <w:r>
-        <w:rPr>
-          <w:rFonts w:hint="eastAsia"/>
-        </w:rPr>
-        <w:tab/>
-      </w:r>
-      <w:r>
-        <w:rPr>
-          <w:rFonts w:hint="eastAsia"/>
-          <w:color w:val="C0504D" w:themeColor="accent2"/>
-        </w:rPr>
-        <w:t>流通场所</w:t>
-      </w:r>
-    </w:p>
-    <w:p>
-      <w:r>
-        <w:rPr>
-          <w:rFonts w:hint="eastAsia"/>
-          <w:color w:val="F79646" w:themeColor="accent6"/>
-        </w:rPr>
-        <w:t>餐</w:t>
-      </w:r>
-      <w:r>
-        <w:rPr>
-          <w:rFonts w:hint="eastAsia"/>
-        </w:rPr>
-        <w:tab/>
-      </w:r>
-      <w:r>
-        <w:t>bakery [ˈbeɪkəri]</w:t>
-      </w:r>
-      <w:r>
-        <w:rPr>
-          <w:rFonts w:hint="eastAsia"/>
-        </w:rPr>
-        <w:t>面包房</w:t>
-      </w:r>
-    </w:p>
-    <w:p>
-      <w:r>
-        <w:rPr>
-          <w:rFonts w:hint="eastAsia"/>
-        </w:rPr>
-        <w:tab/>
-        <w:t>butcher</w:t>
-      </w:r>
-      <w:r>
-        <w:t xml:space="preserve"> [ˈbʊtʃə</w:t>
-      </w:r>
-      <w:r>
-        <w:t>r</w:t>
-      </w:r>
-      <w:r>
-        <w:t>]</w:t>
-      </w:r>
-      <w:r>
-        <w:rPr>
-          <w:rFonts w:hint="eastAsia"/>
-          <w:color w:val="4BACC6" w:themeColor="accent5"/>
-        </w:rPr>
-        <w:t>肉商</w:t>
-      </w:r>
-      <w:r>
-        <w:rPr>
-          <w:rFonts w:hint="eastAsia"/>
-        </w:rPr>
-        <w:t>/</w:t>
-      </w:r>
-      <w:r>
-        <w:rPr>
-          <w:rFonts w:hint="eastAsia"/>
-        </w:rPr>
-        <w:t>屠夫</w:t>
-      </w:r>
-    </w:p>
-    <w:p>
-      <w:r>
-        <w:rPr>
-          <w:rFonts w:hint="eastAsia"/>
-        </w:rPr>
-        <w:tab/>
-        <w:t>cafe</w:t>
-      </w:r>
-      <w:r>
-        <w:t xml:space="preserve"> [ˈkæfeɪ]</w:t>
-      </w:r>
-      <w:r>
-        <w:rPr>
-          <w:rFonts w:hint="eastAsia"/>
-        </w:rPr>
-        <w:t>咖啡馆</w:t>
-      </w:r>
-    </w:p>
-    <w:p>
-      <w:r>
-        <w:rPr>
-          <w:rFonts w:hint="eastAsia"/>
-        </w:rPr>
-        <w:tab/>
-      </w:r>
-      <w:r>
-        <w:rPr>
-          <w:rFonts w:hint="eastAsia"/>
-        </w:rPr>
-        <w:t>cafeteria</w:t>
-      </w:r>
-      <w:r>
-        <w:t xml:space="preserve"> [ˌkæfəˈtɪəriə]</w:t>
-      </w:r>
-      <w:r>
-        <w:rPr>
-          <w:rFonts w:hint="eastAsia"/>
-        </w:rPr>
-        <w:t>自助餐厅</w:t>
-      </w:r>
-    </w:p>
-    <w:p>
-      <w:r>
-        <w:rPr>
-          <w:rFonts w:hint="eastAsia"/>
-        </w:rPr>
-        <w:tab/>
-      </w:r>
-      <w:r>
-        <w:rPr>
-          <w:rFonts w:hint="eastAsia"/>
-        </w:rPr>
-        <w:t>dairy</w:t>
-      </w:r>
-      <w:r>
-        <w:t xml:space="preserve"> [ˈdeəri]</w:t>
-      </w:r>
-      <w:r>
-        <w:rPr>
-          <w:rFonts w:hint="eastAsia"/>
-        </w:rPr>
-        <w:t>乳制品</w:t>
-      </w:r>
-      <w:r>
-        <w:rPr>
-          <w:rFonts w:hint="eastAsia"/>
-        </w:rPr>
-        <w:t>/</w:t>
-      </w:r>
-      <w:r>
-        <w:rPr>
-          <w:rFonts w:hint="eastAsia"/>
-          <w:color w:val="4BACC6" w:themeColor="accent5"/>
-        </w:rPr>
-        <w:t>乳品</w:t>
-      </w:r>
-      <w:r>
-        <w:rPr>
-          <w:rFonts w:hint="eastAsia"/>
-          <w:color w:val="4BACC6" w:themeColor="accent5"/>
-        </w:rPr>
-        <w:t>店</w:t>
-      </w:r>
-    </w:p>
-    <w:p>
-      <w:r>
-        <w:rPr>
-          <w:rFonts w:hint="eastAsia"/>
-        </w:rPr>
-        <w:tab/>
-        <w:t>grocer</w:t>
-      </w:r>
-      <w:r>
-        <w:rPr>
-          <w:rFonts w:hint="eastAsia"/>
-        </w:rPr>
-        <w:t>y</w:t>
-      </w:r>
-      <w:r>
-        <w:t xml:space="preserve"> [ˈgrəʊsə</w:t>
-      </w:r>
-      <w:r>
-        <w:t>r</w:t>
-      </w:r>
-      <w:r>
-        <w:t>]</w:t>
-      </w:r>
-      <w:r>
-        <w:rPr>
-          <w:rFonts w:hint="eastAsia"/>
-        </w:rPr>
-        <w:t>食品杂货店</w:t>
-      </w:r>
-    </w:p>
-    <w:p>
-      <w:r>
-        <w:rPr>
-          <w:rFonts w:hint="eastAsia"/>
-        </w:rPr>
-        <w:tab/>
-        <w:t>restaurant</w:t>
-      </w:r>
-      <w:r>
-        <w:t xml:space="preserve"> [ˈrestrɒnt]</w:t>
-      </w:r>
-      <w:r>
-        <w:rPr>
-          <w:rFonts w:hint="eastAsia"/>
-        </w:rPr>
-        <w:t>饭店</w:t>
-      </w:r>
-    </w:p>
-    <w:p>
-      <w:r>
-        <w:rPr>
-          <w:rFonts w:hint="eastAsia"/>
-          <w:color w:val="F79646" w:themeColor="accent6"/>
-        </w:rPr>
-        <w:t>服</w:t>
-      </w:r>
-      <w:r>
-        <w:rPr>
-          <w:rFonts w:hint="eastAsia"/>
-        </w:rPr>
-        <w:tab/>
-        <w:t>barbershop</w:t>
-      </w:r>
-      <w:r>
-        <w:t xml:space="preserve"> [ˈb</w:t>
-      </w:r>
-      <w:r>
-        <w:rPr>
-          <w:rFonts w:hint="eastAsia"/>
-        </w:rPr>
-        <w:t>ɑ</w:t>
-      </w:r>
-      <w:r>
-        <w:t>:bəʃɒp]</w:t>
-      </w:r>
-      <w:r>
-        <w:rPr>
-          <w:rFonts w:hint="eastAsia"/>
-        </w:rPr>
-        <w:t>理发店</w:t>
-      </w:r>
-    </w:p>
-    <w:p>
-      <w:r>
-        <w:rPr>
-          <w:rFonts w:hint="eastAsia"/>
-        </w:rPr>
-        <w:tab/>
-        <w:t>cleaner</w:t>
-      </w:r>
-      <w:r>
-        <w:t xml:space="preserve"> [ˈkli:nə</w:t>
-      </w:r>
-      <w:r>
-        <w:t>r</w:t>
-      </w:r>
-      <w:r>
-        <w:t>]</w:t>
-      </w:r>
-      <w:r>
-        <w:rPr>
-          <w:rFonts w:hint="eastAsia"/>
-        </w:rPr>
-        <w:t>清洁工</w:t>
-      </w:r>
-      <w:r>
-        <w:rPr>
-          <w:rFonts w:hint="eastAsia"/>
-        </w:rPr>
-        <w:t>/</w:t>
-      </w:r>
-      <w:r>
-        <w:rPr>
-          <w:rFonts w:hint="eastAsia"/>
-        </w:rPr>
-        <w:t>吸尘器</w:t>
-      </w:r>
-      <w:r>
-        <w:rPr>
-          <w:rFonts w:hint="eastAsia"/>
-        </w:rPr>
-        <w:t>/</w:t>
-      </w:r>
-      <w:r>
-        <w:rPr>
-          <w:rFonts w:hint="eastAsia"/>
-        </w:rPr>
-        <w:t>清洁剂</w:t>
-      </w:r>
-      <w:r>
-        <w:rPr>
-          <w:rFonts w:hint="eastAsia"/>
-        </w:rPr>
-        <w:t>/</w:t>
-      </w:r>
-      <w:r>
-        <w:rPr>
-          <w:rFonts w:hint="eastAsia"/>
-          <w:color w:val="4BACC6" w:themeColor="accent5"/>
-        </w:rPr>
-        <w:t>干洗店</w:t>
-      </w:r>
-      <w:r>
-        <w:rPr>
-          <w:rFonts w:hint="eastAsia"/>
-          <w:color w:val="4BACC6" w:themeColor="accent5"/>
-        </w:rPr>
-        <w:t>(cleaner's)</w:t>
-      </w:r>
-    </w:p>
-    <w:p>
-      <w:r>
-        <w:rPr>
-          <w:rFonts w:hint="eastAsia"/>
-        </w:rPr>
-        <w:tab/>
-        <w:t>laundry</w:t>
-      </w:r>
-      <w:r>
-        <w:t xml:space="preserve"> [ˈlɔ:ndri]</w:t>
-      </w:r>
-      <w:r>
-        <w:rPr>
-          <w:rFonts w:hint="eastAsia"/>
-          <w:color w:val="4BACC6" w:themeColor="accent5"/>
-        </w:rPr>
-        <w:t>洗衣店</w:t>
-      </w:r>
-      <w:r>
-        <w:rPr>
-          <w:rFonts w:hint="eastAsia"/>
-        </w:rPr>
-        <w:t>/</w:t>
-      </w:r>
-      <w:r>
-        <w:rPr>
-          <w:rFonts w:hint="eastAsia"/>
-        </w:rPr>
-        <w:t>待洗衣物</w:t>
-      </w:r>
-    </w:p>
-    <w:p>
-      <w:r>
-        <w:rPr>
-          <w:rFonts w:hint="eastAsia"/>
-          <w:color w:val="F79646" w:themeColor="accent6"/>
-        </w:rPr>
-        <w:t>物</w:t>
-      </w:r>
-      <w:r>
-        <w:rPr>
-          <w:rFonts w:hint="eastAsia"/>
-        </w:rPr>
-        <w:tab/>
-      </w:r>
-      <w:r>
-        <w:rPr>
-          <w:rFonts w:hint="eastAsia"/>
-        </w:rPr>
-        <w:t>bookshop</w:t>
-      </w:r>
-      <w:r>
-        <w:t xml:space="preserve"> </w:t>
-      </w:r>
-      <w:r>
-        <w:t>[ˈbʊkʃɒp]</w:t>
-      </w:r>
-      <w:r>
-        <w:rPr>
-          <w:rFonts w:hint="eastAsia"/>
-        </w:rPr>
-        <w:t>书店</w:t>
-      </w:r>
-    </w:p>
-    <w:p>
-      <w:r>
-        <w:rPr>
-          <w:rFonts w:hint="eastAsia"/>
-        </w:rPr>
-        <w:tab/>
-      </w:r>
-      <w:r>
-        <w:rPr>
-          <w:rFonts w:hint="eastAsia"/>
-        </w:rPr>
-        <w:t>booth</w:t>
-      </w:r>
-      <w:r>
-        <w:t xml:space="preserve"> [bu:ð]</w:t>
-      </w:r>
-      <w:r>
-        <w:rPr>
-          <w:rFonts w:hint="eastAsia"/>
-        </w:rPr>
-        <w:t>电话亭</w:t>
-      </w:r>
-      <w:r>
-        <w:rPr>
-          <w:rFonts w:hint="eastAsia"/>
-        </w:rPr>
-        <w:t>/</w:t>
-      </w:r>
-      <w:r>
-        <w:rPr>
-          <w:rFonts w:hint="eastAsia"/>
-          <w:color w:val="4BACC6" w:themeColor="accent5"/>
-        </w:rPr>
-        <w:t>售货棚</w:t>
-      </w:r>
-    </w:p>
-    <w:p>
-      <w:r>
-        <w:rPr>
-          <w:rFonts w:hint="eastAsia"/>
-        </w:rPr>
-        <w:tab/>
-      </w:r>
-      <w:r>
-        <w:rPr>
-          <w:rFonts w:hint="eastAsia"/>
-        </w:rPr>
-        <w:t>fair</w:t>
-      </w:r>
-      <w:r>
-        <w:t xml:space="preserve"> [feə</w:t>
-      </w:r>
-      <w:r>
-        <w:t>r</w:t>
-      </w:r>
-      <w:r>
-        <w:t>]</w:t>
-      </w:r>
-      <w:r>
-        <w:rPr>
-          <w:rFonts w:hint="eastAsia"/>
-        </w:rPr>
-        <w:t>集市</w:t>
-      </w:r>
-    </w:p>
-    <w:p>
-      <w:r>
-        <w:rPr>
-          <w:rFonts w:hint="eastAsia"/>
-        </w:rPr>
-        <w:tab/>
-      </w:r>
-      <w:r>
-        <w:rPr>
-          <w:rFonts w:hint="eastAsia"/>
-        </w:rPr>
-        <w:t>newsstand</w:t>
-      </w:r>
-      <w:r>
-        <w:t xml:space="preserve"> ['nju:zstænd]</w:t>
-      </w:r>
-      <w:r>
-        <w:rPr>
-          <w:rFonts w:hint="eastAsia"/>
-        </w:rPr>
-        <w:t>报摊</w:t>
-      </w:r>
-    </w:p>
-    <w:p>
-      <w:r>
-        <w:rPr>
-          <w:rFonts w:hint="eastAsia"/>
-        </w:rPr>
-        <w:tab/>
-        <w:t>outlet</w:t>
-      </w:r>
-      <w:r>
-        <w:t xml:space="preserve"> </w:t>
-      </w:r>
-      <w:r>
-        <w:t>[ˈaʊtlet]</w:t>
-      </w:r>
-      <w:r>
-        <w:rPr>
-          <w:rFonts w:hint="eastAsia"/>
-        </w:rPr>
-        <w:t>出口</w:t>
-      </w:r>
-      <w:r>
-        <w:rPr>
-          <w:rFonts w:hint="eastAsia"/>
-        </w:rPr>
-        <w:t>/</w:t>
-      </w:r>
-      <w:r>
-        <w:rPr>
-          <w:rFonts w:hint="eastAsia"/>
-        </w:rPr>
-        <w:t>发泄途径</w:t>
-      </w:r>
-      <w:r>
-        <w:rPr>
-          <w:rFonts w:hint="eastAsia"/>
-        </w:rPr>
-        <w:t>/</w:t>
-      </w:r>
-      <w:r>
-        <w:rPr>
-          <w:rFonts w:hint="eastAsia"/>
-          <w:color w:val="4BACC6" w:themeColor="accent5"/>
-        </w:rPr>
-        <w:t>批发商店</w:t>
-      </w:r>
-      <w:r>
-        <w:rPr>
-          <w:rFonts w:hint="eastAsia"/>
-        </w:rPr>
-        <w:t>/</w:t>
-      </w:r>
-      <w:r>
-        <w:rPr>
-          <w:rFonts w:hint="eastAsia"/>
-        </w:rPr>
-        <w:t>插座</w:t>
-      </w:r>
-    </w:p>
-    <w:p>
-      <w:r>
-        <w:rPr>
-          <w:rFonts w:hint="eastAsia"/>
-        </w:rPr>
-        <w:tab/>
-      </w:r>
-      <w:r>
-        <w:rPr>
-          <w:rFonts w:hint="eastAsia"/>
-        </w:rPr>
-        <w:t>·</w:t>
-      </w:r>
-      <w:r>
-        <w:rPr>
-          <w:rFonts w:hint="eastAsia"/>
-        </w:rPr>
-        <w:t xml:space="preserve">outlet </w:t>
-      </w:r>
-      <w:r>
-        <w:t>store</w:t>
-      </w:r>
-      <w:r>
-        <w:rPr>
-          <w:rFonts w:hint="eastAsia"/>
-        </w:rPr>
-        <w:t>s</w:t>
-      </w:r>
-      <w:r>
-        <w:t xml:space="preserve"> [ˈautlet stɔ:</w:t>
-      </w:r>
-      <w:r>
-        <w:rPr>
-          <w:rFonts w:hint="eastAsia"/>
-        </w:rPr>
-        <w:t>r</w:t>
-      </w:r>
-      <w:r>
-        <w:t>]</w:t>
-      </w:r>
-      <w:r>
-        <w:rPr>
-          <w:rFonts w:hint="eastAsia"/>
-        </w:rPr>
-        <w:t>直营店</w:t>
-      </w:r>
-      <w:r>
-        <w:rPr>
-          <w:rFonts w:hint="eastAsia"/>
-        </w:rPr>
-        <w:t>/</w:t>
-      </w:r>
-      <w:r>
-        <w:rPr>
-          <w:rFonts w:hint="eastAsia"/>
-        </w:rPr>
-        <w:t>折扣店</w:t>
-      </w:r>
-    </w:p>
-    <w:p>
-      <w:r>
-        <w:rPr>
-          <w:rFonts w:hint="eastAsia"/>
-        </w:rPr>
-        <w:tab/>
-      </w:r>
-      <w:r>
-        <w:rPr>
-          <w:rFonts w:hint="eastAsia"/>
-        </w:rPr>
-        <w:t>shop</w:t>
-      </w:r>
-      <w:r>
-        <w:t xml:space="preserve"> [ʃɒp]</w:t>
-      </w:r>
-      <w:r>
-        <w:rPr>
-          <w:rFonts w:hint="eastAsia"/>
-          <w:color w:val="4BACC6" w:themeColor="accent5"/>
-        </w:rPr>
-        <w:t>商店</w:t>
-      </w:r>
-      <w:r>
-        <w:rPr>
-          <w:rFonts w:hint="eastAsia"/>
-        </w:rPr>
-        <w:t>/</w:t>
-      </w:r>
-      <w:r>
-        <w:rPr>
-          <w:rFonts w:hint="eastAsia"/>
-        </w:rPr>
-        <w:t>车间</w:t>
-      </w:r>
-    </w:p>
-    <w:p>
-      <w:r>
-        <w:rPr>
-          <w:rFonts w:hint="eastAsia"/>
-        </w:rPr>
-        <w:tab/>
-      </w:r>
-      <w:r>
-        <w:rPr>
-          <w:rFonts w:hint="eastAsia"/>
-        </w:rPr>
-        <w:t>·</w:t>
-      </w:r>
-      <w:r>
-        <w:rPr>
-          <w:rFonts w:hint="eastAsia"/>
-        </w:rPr>
-        <w:t>chain store</w:t>
-      </w:r>
-      <w:r>
-        <w:rPr>
-          <w:rFonts w:hint="eastAsia"/>
-        </w:rPr>
-        <w:t>连锁店</w:t>
-      </w:r>
-    </w:p>
-    <w:p>
-      <w:r>
-        <w:rPr>
-          <w:rFonts w:hint="eastAsia"/>
-        </w:rPr>
-        <w:tab/>
-      </w:r>
-      <w:r>
-        <w:rPr>
-          <w:rFonts w:hint="eastAsia"/>
-        </w:rPr>
         <w:t>stand</w:t>
       </w:r>
       <w:r>
@@ -5563,7 +5609,6 @@
         <w:rPr>
           <w:rFonts w:hint="eastAsia"/>
         </w:rPr>
-        <w:lastRenderedPageBreak/>
         <w:tab/>
       </w:r>
       <w:r>

--- a/名词/社会/经济.docx
+++ b/名词/社会/经济.docx
@@ -3317,120 +3317,1510 @@
       </w:r>
     </w:p>
     <w:p>
+      <w:r>
+        <w:rPr>
+          <w:rFonts w:hint="eastAsia"/>
+        </w:rPr>
+        <w:tab/>
+      </w:r>
+      <w:r>
+        <w:rPr>
+          <w:rFonts w:hint="eastAsia"/>
+        </w:rPr>
+        <w:t>premium</w:t>
+      </w:r>
+      <w:r>
+        <w:t xml:space="preserve"> [ˈpri:miəm]</w:t>
+      </w:r>
+      <w:r>
+        <w:rPr>
+          <w:rFonts w:hint="eastAsia"/>
+          <w:color w:val="4BACC6" w:themeColor="accent5"/>
+        </w:rPr>
+        <w:t>保险费</w:t>
+      </w:r>
+      <w:r>
+        <w:rPr>
+          <w:rFonts w:hint="eastAsia"/>
+        </w:rPr>
+        <w:t>/</w:t>
+      </w:r>
+      <w:r>
+        <w:rPr>
+          <w:rFonts w:hint="eastAsia"/>
+          <w:color w:val="4BACC6" w:themeColor="accent5"/>
+        </w:rPr>
+        <w:t>附加费</w:t>
+      </w:r>
+      <w:r>
+        <w:rPr>
+          <w:rFonts w:hint="eastAsia"/>
+        </w:rPr>
+        <w:t>/</w:t>
+      </w:r>
+      <w:r>
+        <w:rPr>
+          <w:rFonts w:hint="eastAsia"/>
+        </w:rPr>
+        <w:t>奖金</w:t>
+      </w:r>
+    </w:p>
+    <w:p>
+      <w:r>
+        <w:tab/>
+      </w:r>
+      <w:r>
+        <w:rPr>
+          <w:rFonts w:hint="eastAsia"/>
+        </w:rPr>
+        <w:t>rent</w:t>
+      </w:r>
+      <w:r>
+        <w:t xml:space="preserve"> [rent]</w:t>
+      </w:r>
+      <w:r>
+        <w:rPr>
+          <w:rFonts w:hint="eastAsia"/>
+        </w:rPr>
+        <w:t>租金</w:t>
+      </w:r>
+    </w:p>
+    <w:p>
+      <w:r>
+        <w:rPr>
+          <w:rFonts w:hint="eastAsia"/>
+        </w:rPr>
+        <w:tab/>
+        <w:t>tip</w:t>
+      </w:r>
+      <w:r>
+        <w:t xml:space="preserve"> [tɪp]</w:t>
+      </w:r>
+      <w:r>
+        <w:rPr>
+          <w:rFonts w:hint="eastAsia"/>
+          <w:color w:val="4BACC6" w:themeColor="accent5"/>
+        </w:rPr>
+        <w:t>小费</w:t>
+      </w:r>
+      <w:r>
+        <w:rPr>
+          <w:rFonts w:hint="eastAsia"/>
+        </w:rPr>
+        <w:t>/</w:t>
+      </w:r>
+      <w:r>
+        <w:rPr>
+          <w:rFonts w:hint="eastAsia"/>
+        </w:rPr>
+        <w:t>指点</w:t>
+      </w:r>
+      <w:r>
+        <w:rPr>
+          <w:rFonts w:hint="eastAsia"/>
+        </w:rPr>
+        <w:t>/</w:t>
+      </w:r>
+      <w:r>
+        <w:rPr>
+          <w:rFonts w:hint="eastAsia"/>
+        </w:rPr>
+        <w:t>尖端</w:t>
+      </w:r>
+    </w:p>
+    <w:p>
+      <w:r>
+        <w:rPr>
+          <w:rFonts w:hint="eastAsia"/>
+          <w:color w:val="F79646" w:themeColor="accent6"/>
+        </w:rPr>
+        <w:t>企</w:t>
+      </w:r>
+      <w:r>
+        <w:rPr>
+          <w:rFonts w:hint="eastAsia"/>
+        </w:rPr>
+        <w:tab/>
+      </w:r>
+      <w:r>
+        <w:rPr>
+          <w:rFonts w:hint="eastAsia"/>
+        </w:rPr>
+        <w:t>budget</w:t>
+      </w:r>
+      <w:r>
+        <w:t xml:space="preserve"> [ˈbʌdʒɪt]</w:t>
+      </w:r>
+      <w:r>
+        <w:rPr>
+          <w:rFonts w:hint="eastAsia"/>
+        </w:rPr>
+        <w:t>预算</w:t>
+      </w:r>
+      <w:r>
+        <w:rPr>
+          <w:rFonts w:hint="eastAsia"/>
+        </w:rPr>
+        <w:t>/</w:t>
+      </w:r>
+      <w:r>
+        <w:rPr>
+          <w:rFonts w:hint="eastAsia"/>
+          <w:color w:val="4BACC6" w:themeColor="accent5"/>
+        </w:rPr>
+        <w:t>预算费</w:t>
+      </w:r>
+    </w:p>
+    <w:p>
+      <w:r>
+        <w:rPr>
+          <w:rFonts w:hint="eastAsia"/>
+        </w:rPr>
+        <w:tab/>
+      </w:r>
+      <w:r>
+        <w:rPr>
+          <w:rFonts w:hint="eastAsia"/>
+        </w:rPr>
+        <w:t>overhead</w:t>
+      </w:r>
+      <w:r>
+        <w:rPr>
+          <w:rFonts w:hint="eastAsia"/>
+        </w:rPr>
+        <w:t>s</w:t>
+      </w:r>
+      <w:r>
+        <w:rPr>
+          <w:rFonts w:hint="eastAsia"/>
+        </w:rPr>
+        <w:t xml:space="preserve"> *</w:t>
+      </w:r>
+      <w:r>
+        <w:t>[ˈəʊvəhedz]</w:t>
+      </w:r>
+      <w:r>
+        <w:rPr>
+          <w:rFonts w:hint="eastAsia"/>
+        </w:rPr>
+        <w:t>企业经费</w:t>
+      </w:r>
+      <w:r>
+        <w:rPr>
+          <w:rFonts w:hint="eastAsia"/>
+        </w:rPr>
+        <w:t>(</w:t>
+      </w:r>
+      <w:r>
+        <w:rPr>
+          <w:rFonts w:hint="eastAsia"/>
+        </w:rPr>
+        <w:t>复</w:t>
+      </w:r>
+      <w:r>
+        <w:rPr>
+          <w:rFonts w:hint="eastAsia"/>
+        </w:rPr>
+        <w:t>)</w:t>
+      </w:r>
+    </w:p>
+    <w:p>
+      <w:r>
+        <w:rPr>
+          <w:rFonts w:hint="eastAsia"/>
+        </w:rPr>
+        <w:lastRenderedPageBreak/>
+        <w:tab/>
+        <w:t>packet</w:t>
+      </w:r>
+      <w:r>
+        <w:t xml:space="preserve"> [ˈpækɪt]</w:t>
+      </w:r>
+      <w:r>
+        <w:rPr>
+          <w:rFonts w:hint="eastAsia"/>
+        </w:rPr>
+        <w:t>小包</w:t>
+      </w:r>
+      <w:r>
+        <w:rPr>
+          <w:rFonts w:hint="eastAsia"/>
+        </w:rPr>
+        <w:t>,</w:t>
+      </w:r>
+      <w:r>
+        <w:rPr>
+          <w:rFonts w:hint="eastAsia"/>
+        </w:rPr>
+        <w:t>袋</w:t>
+      </w:r>
+      <w:r>
+        <w:rPr>
+          <w:rFonts w:hint="eastAsia"/>
+        </w:rPr>
+        <w:t>/</w:t>
+      </w:r>
+      <w:r>
+        <w:rPr>
+          <w:rFonts w:hint="eastAsia"/>
+        </w:rPr>
+        <w:t>邮船</w:t>
+      </w:r>
+      <w:r>
+        <w:rPr>
+          <w:rFonts w:hint="eastAsia"/>
+        </w:rPr>
+        <w:t>/</w:t>
+      </w:r>
+      <w:r>
+        <w:rPr>
+          <w:rFonts w:hint="eastAsia"/>
+        </w:rPr>
+        <w:t>数据包</w:t>
+      </w:r>
+      <w:r>
+        <w:rPr>
+          <w:rFonts w:hint="eastAsia"/>
+        </w:rPr>
+        <w:t>/</w:t>
+      </w:r>
+      <w:r>
+        <w:rPr>
+          <w:rFonts w:hint="eastAsia"/>
+          <w:color w:val="4BACC6" w:themeColor="accent5"/>
+        </w:rPr>
+        <w:t>大笔款项</w:t>
+      </w:r>
+      <w:r>
+        <w:rPr>
+          <w:rFonts w:hint="eastAsia"/>
+        </w:rPr>
+        <w:tab/>
+      </w:r>
+    </w:p>
+    <w:p>
+      <w:r>
+        <w:rPr>
+          <w:rFonts w:hint="eastAsia"/>
+          <w:color w:val="F79646" w:themeColor="accent6"/>
+        </w:rPr>
+        <w:t>进</w:t>
+      </w:r>
+      <w:r>
+        <w:rPr>
+          <w:rFonts w:hint="eastAsia"/>
+        </w:rPr>
+        <w:tab/>
+      </w:r>
+      <w:r>
+        <w:rPr>
+          <w:rFonts w:hint="eastAsia"/>
+        </w:rPr>
+        <w:t>advance</w:t>
+      </w:r>
+      <w:r>
+        <w:t xml:space="preserve"> [ədˈv</w:t>
+      </w:r>
+      <w:r>
+        <w:rPr>
+          <w:rFonts w:hint="eastAsia"/>
+        </w:rPr>
+        <w:t>ɑ</w:t>
+      </w:r>
+      <w:r>
+        <w:t>:ns]</w:t>
+      </w:r>
+      <w:r>
+        <w:rPr>
+          <w:rFonts w:hint="eastAsia"/>
+        </w:rPr>
+        <w:t>前进</w:t>
+      </w:r>
+      <w:r>
+        <w:rPr>
+          <w:rFonts w:hint="eastAsia"/>
+        </w:rPr>
+        <w:t>/</w:t>
+      </w:r>
+      <w:r>
+        <w:rPr>
+          <w:rFonts w:hint="eastAsia"/>
+        </w:rPr>
+        <w:t>增进</w:t>
+      </w:r>
+      <w:r>
+        <w:rPr>
+          <w:rFonts w:hint="eastAsia"/>
+        </w:rPr>
+        <w:t>/</w:t>
+      </w:r>
+      <w:r>
+        <w:rPr>
+          <w:rFonts w:hint="eastAsia"/>
+          <w:color w:val="4BACC6" w:themeColor="accent5"/>
+        </w:rPr>
+        <w:t>预付</w:t>
+      </w:r>
+      <w:r>
+        <w:rPr>
+          <w:rFonts w:hint="eastAsia"/>
+          <w:color w:val="4BACC6" w:themeColor="accent5"/>
+        </w:rPr>
+        <w:t>金</w:t>
+      </w:r>
+    </w:p>
+    <w:p>
+      <w:r>
+        <w:rPr>
+          <w:rFonts w:hint="eastAsia"/>
+        </w:rPr>
+        <w:tab/>
+      </w:r>
+      <w:r>
+        <w:rPr>
+          <w:rFonts w:hint="eastAsia"/>
+        </w:rPr>
+        <w:t>allowance</w:t>
+      </w:r>
+      <w:r>
+        <w:t xml:space="preserve"> [əˈlaʊəns]</w:t>
+      </w:r>
+      <w:r>
+        <w:rPr>
+          <w:rFonts w:hint="eastAsia"/>
+          <w:color w:val="4BACC6" w:themeColor="accent5"/>
+        </w:rPr>
+        <w:t>津贴</w:t>
+      </w:r>
+      <w:r>
+        <w:rPr>
+          <w:rFonts w:hint="eastAsia"/>
+        </w:rPr>
+        <w:t>/</w:t>
+      </w:r>
+      <w:r>
+        <w:rPr>
+          <w:rFonts w:hint="eastAsia"/>
+          <w:color w:val="4BACC6" w:themeColor="accent5"/>
+        </w:rPr>
+        <w:t>零用钱</w:t>
+      </w:r>
+      <w:r>
+        <w:rPr>
+          <w:rFonts w:hint="eastAsia"/>
+        </w:rPr>
+        <w:t>/</w:t>
+      </w:r>
+      <w:r>
+        <w:rPr>
+          <w:rFonts w:hint="eastAsia"/>
+        </w:rPr>
+        <w:t>允许</w:t>
+      </w:r>
+    </w:p>
+    <w:p>
+      <w:r>
+        <w:rPr>
+          <w:rFonts w:hint="eastAsia"/>
+        </w:rPr>
+        <w:tab/>
+      </w:r>
+      <w:r>
+        <w:rPr>
+          <w:rFonts w:hint="eastAsia"/>
+        </w:rPr>
+        <w:t xml:space="preserve">benefit </w:t>
+      </w:r>
+      <w:r>
+        <w:t>[ˈbenɪfɪt]</w:t>
+      </w:r>
+      <w:r>
+        <w:rPr>
+          <w:rFonts w:hint="eastAsia"/>
+        </w:rPr>
+        <w:t>益处</w:t>
+      </w:r>
+      <w:r>
+        <w:rPr>
+          <w:rFonts w:hint="eastAsia"/>
+        </w:rPr>
+        <w:t>/</w:t>
+      </w:r>
+      <w:r>
+        <w:rPr>
+          <w:rFonts w:hint="eastAsia"/>
+          <w:color w:val="4BACC6" w:themeColor="accent5"/>
+        </w:rPr>
+        <w:t>救济金</w:t>
+      </w:r>
+      <w:r>
+        <w:rPr>
+          <w:rFonts w:hint="eastAsia"/>
+          <w:color w:val="4BACC6" w:themeColor="accent5"/>
+        </w:rPr>
+        <w:tab/>
+      </w:r>
+    </w:p>
+    <w:p>
+      <w:r>
+        <w:rPr>
+          <w:rFonts w:hint="eastAsia"/>
+        </w:rPr>
+        <w:tab/>
+      </w:r>
+      <w:r>
+        <w:rPr>
+          <w:rFonts w:hint="eastAsia"/>
+        </w:rPr>
+        <w:t>bonus</w:t>
+      </w:r>
+      <w:r>
+        <w:t xml:space="preserve"> [ˈbəʊnəs]</w:t>
+      </w:r>
+      <w:r>
+        <w:rPr>
+          <w:rFonts w:hint="eastAsia"/>
+        </w:rPr>
+        <w:t>奖金</w:t>
+      </w:r>
+    </w:p>
+    <w:p>
+      <w:r>
+        <w:rPr>
+          <w:rFonts w:hint="eastAsia"/>
+        </w:rPr>
+        <w:tab/>
+      </w:r>
+      <w:r>
+        <w:t>commission [kəˈmɪʃn]</w:t>
+      </w:r>
+      <w:r>
+        <w:rPr>
+          <w:rFonts w:hint="eastAsia"/>
+        </w:rPr>
+        <w:t>委员会</w:t>
+      </w:r>
+      <w:r>
+        <w:rPr>
+          <w:rFonts w:hint="eastAsia"/>
+        </w:rPr>
+        <w:t>/</w:t>
+      </w:r>
+      <w:r>
+        <w:rPr>
+          <w:rFonts w:hint="eastAsia"/>
+          <w:color w:val="4BACC6" w:themeColor="accent5"/>
+        </w:rPr>
+        <w:t>佣金</w:t>
+      </w:r>
+      <w:r>
+        <w:rPr>
+          <w:rFonts w:hint="eastAsia"/>
+        </w:rPr>
+        <w:t>/</w:t>
+      </w:r>
+      <w:r>
+        <w:rPr>
+          <w:rFonts w:hint="eastAsia"/>
+        </w:rPr>
+        <w:t>委托</w:t>
+      </w:r>
+      <w:r>
+        <w:rPr>
+          <w:rFonts w:hint="eastAsia"/>
+        </w:rPr>
+        <w:t>/</w:t>
+      </w:r>
+      <w:r>
+        <w:rPr>
+          <w:rFonts w:hint="eastAsia"/>
+        </w:rPr>
+        <w:t>委任</w:t>
+      </w:r>
+    </w:p>
+    <w:p>
+      <w:r>
+        <w:rPr>
+          <w:rFonts w:hint="eastAsia"/>
+        </w:rPr>
+        <w:tab/>
+      </w:r>
+      <w:r>
+        <w:rPr>
+          <w:rFonts w:hint="eastAsia"/>
+        </w:rPr>
+        <w:t>credit</w:t>
+      </w:r>
+      <w:r>
+        <w:t xml:space="preserve"> [ˈkredɪt]</w:t>
+      </w:r>
+      <w:r>
+        <w:rPr>
+          <w:rFonts w:hint="eastAsia"/>
+        </w:rPr>
+        <w:t>信用</w:t>
+      </w:r>
+      <w:r>
+        <w:rPr>
+          <w:rFonts w:hint="eastAsia"/>
+        </w:rPr>
+        <w:t>/</w:t>
+      </w:r>
+      <w:r>
+        <w:rPr>
+          <w:rFonts w:hint="eastAsia"/>
+        </w:rPr>
+        <w:t>学分</w:t>
+      </w:r>
+      <w:r>
+        <w:rPr>
+          <w:rFonts w:hint="eastAsia"/>
+        </w:rPr>
+        <w:t>/</w:t>
+      </w:r>
+      <w:r>
+        <w:rPr>
+          <w:rFonts w:hint="eastAsia"/>
+          <w:color w:val="4BACC6" w:themeColor="accent5"/>
+        </w:rPr>
+        <w:t>贷款</w:t>
+      </w:r>
+      <w:r>
+        <w:rPr>
+          <w:rFonts w:hint="eastAsia"/>
+        </w:rPr>
+        <w:t>/</w:t>
+      </w:r>
+      <w:r>
+        <w:rPr>
+          <w:rFonts w:hint="eastAsia"/>
+        </w:rPr>
+        <w:t>贷记</w:t>
+      </w:r>
+      <w:r>
+        <w:rPr>
+          <w:rFonts w:hint="eastAsia"/>
+        </w:rPr>
+        <w:t>(</w:t>
+      </w:r>
+      <w:r>
+        <w:rPr>
+          <w:rFonts w:hint="eastAsia"/>
+        </w:rPr>
+        <w:t>存入金额</w:t>
+      </w:r>
+      <w:r>
+        <w:rPr>
+          <w:rFonts w:hint="eastAsia"/>
+        </w:rPr>
+        <w:t>)</w:t>
+      </w:r>
+    </w:p>
+    <w:p>
+      <w:r>
+        <w:rPr>
+          <w:rFonts w:hint="eastAsia"/>
+        </w:rPr>
+        <w:tab/>
+      </w:r>
+      <w:r>
+        <w:rPr>
+          <w:rFonts w:hint="eastAsia"/>
+        </w:rPr>
+        <w:t>damages</w:t>
+      </w:r>
+      <w:r>
+        <w:t xml:space="preserve"> </w:t>
+      </w:r>
+      <w:r>
+        <w:rPr>
+          <w:rFonts w:hint="eastAsia"/>
+        </w:rPr>
+        <w:t>*</w:t>
+      </w:r>
+      <w:r>
+        <w:t>[ˈdæmɪdʒ]</w:t>
+      </w:r>
+      <w:r>
+        <w:rPr>
+          <w:rFonts w:hint="eastAsia"/>
+        </w:rPr>
+        <w:t>损坏</w:t>
+      </w:r>
+      <w:r>
+        <w:rPr>
+          <w:rFonts w:hint="eastAsia"/>
+        </w:rPr>
+        <w:t>/</w:t>
+      </w:r>
+      <w:r>
+        <w:rPr>
+          <w:rFonts w:hint="eastAsia"/>
+          <w:color w:val="4BACC6" w:themeColor="accent5"/>
+        </w:rPr>
+        <w:t>赔偿金</w:t>
+      </w:r>
+      <w:r>
+        <w:rPr>
+          <w:rFonts w:hint="eastAsia"/>
+          <w:color w:val="4BACC6" w:themeColor="accent5"/>
+        </w:rPr>
+        <w:t>(</w:t>
+      </w:r>
+      <w:r>
+        <w:rPr>
+          <w:rFonts w:hint="eastAsia"/>
+          <w:color w:val="4BACC6" w:themeColor="accent5"/>
+        </w:rPr>
+        <w:t>复</w:t>
+      </w:r>
+      <w:r>
+        <w:rPr>
+          <w:rFonts w:hint="eastAsia"/>
+          <w:color w:val="4BACC6" w:themeColor="accent5"/>
+        </w:rPr>
+        <w:t>)</w:t>
+      </w:r>
+    </w:p>
+    <w:p>
+      <w:r>
+        <w:rPr>
+          <w:rFonts w:hint="eastAsia"/>
+        </w:rPr>
+        <w:tab/>
+      </w:r>
+      <w:r>
+        <w:rPr>
+          <w:rFonts w:hint="eastAsia"/>
+        </w:rPr>
+        <w:t>grant</w:t>
+      </w:r>
+      <w:r>
+        <w:rPr>
+          <w:rFonts w:hint="eastAsia"/>
+        </w:rPr>
+        <w:t xml:space="preserve"> [gr</w:t>
+      </w:r>
+      <w:r>
+        <w:rPr>
+          <w:rFonts w:hint="eastAsia"/>
+        </w:rPr>
+        <w:t>ɑ</w:t>
+      </w:r>
+      <w:r>
+        <w:rPr>
+          <w:rFonts w:hint="eastAsia"/>
+        </w:rPr>
+        <w:t>:nt]</w:t>
+      </w:r>
+      <w:r>
+        <w:rPr>
+          <w:rFonts w:hint="eastAsia"/>
+        </w:rPr>
+        <w:t>授予物</w:t>
+      </w:r>
+      <w:r>
+        <w:rPr>
+          <w:rFonts w:hint="eastAsia"/>
+        </w:rPr>
+        <w:t>/</w:t>
+      </w:r>
+      <w:r>
+        <w:rPr>
+          <w:rFonts w:hint="eastAsia"/>
+          <w:color w:val="4BACC6" w:themeColor="accent5"/>
+        </w:rPr>
+        <w:t>补助金</w:t>
+      </w:r>
+    </w:p>
+    <w:p>
+      <w:r>
+        <w:rPr>
+          <w:rFonts w:hint="eastAsia"/>
+        </w:rPr>
+        <w:tab/>
+      </w:r>
+      <w:r>
+        <w:rPr>
+          <w:rFonts w:hint="eastAsia"/>
+        </w:rPr>
+        <w:t>loan</w:t>
+      </w:r>
+      <w:r>
+        <w:t xml:space="preserve"> [ləʊn]</w:t>
+      </w:r>
+      <w:r>
+        <w:rPr>
+          <w:rFonts w:hint="eastAsia"/>
+        </w:rPr>
+        <w:t>借出</w:t>
+      </w:r>
+      <w:r>
+        <w:rPr>
+          <w:rFonts w:hint="eastAsia"/>
+        </w:rPr>
+        <w:t>/</w:t>
+      </w:r>
+      <w:r>
+        <w:rPr>
+          <w:rFonts w:hint="eastAsia"/>
+          <w:color w:val="4BACC6" w:themeColor="accent5"/>
+        </w:rPr>
+        <w:t>借款</w:t>
+      </w:r>
+    </w:p>
+    <w:p>
+      <w:r>
+        <w:rPr>
+          <w:rFonts w:hint="eastAsia"/>
+        </w:rPr>
+        <w:tab/>
+      </w:r>
+      <w:r>
+        <w:rPr>
+          <w:rFonts w:hint="eastAsia"/>
+        </w:rPr>
+        <w:t>pay</w:t>
+      </w:r>
+      <w:r>
+        <w:t xml:space="preserve"> [peɪ]</w:t>
+      </w:r>
+      <w:r>
+        <w:rPr>
+          <w:rFonts w:hint="eastAsia"/>
+        </w:rPr>
+        <w:t>工资</w:t>
+      </w:r>
+      <w:r>
+        <w:rPr>
+          <w:rFonts w:hint="eastAsia"/>
+        </w:rPr>
+        <w:tab/>
+      </w:r>
+      <w:r>
+        <w:rPr>
+          <w:rFonts w:hint="eastAsia"/>
+        </w:rPr>
+        <w:tab/>
+      </w:r>
+      <w:r>
+        <w:rPr>
+          <w:rFonts w:hint="eastAsia"/>
+        </w:rPr>
+        <w:tab/>
+      </w:r>
+      <w:r>
+        <w:rPr>
+          <w:rFonts w:hint="eastAsia"/>
+        </w:rPr>
+        <w:tab/>
+      </w:r>
+      <w:r>
+        <w:rPr>
+          <w:rFonts w:hint="eastAsia"/>
+        </w:rPr>
+        <w:tab/>
+      </w:r>
+      <w:r>
+        <w:rPr>
+          <w:rFonts w:hint="eastAsia"/>
+        </w:rPr>
+        <w:tab/>
+      </w:r>
+      <w:r>
+        <w:rPr>
+          <w:rFonts w:hint="eastAsia"/>
+        </w:rPr>
+        <w:tab/>
+      </w:r>
+      <w:r>
+        <w:rPr>
+          <w:rFonts w:hint="eastAsia"/>
+          <w:color w:val="0000FF"/>
+        </w:rPr>
+        <w:t>指货币</w:t>
+      </w:r>
+    </w:p>
+    <w:p>
+      <w:r>
+        <w:rPr>
+          <w:rFonts w:hint="eastAsia"/>
+        </w:rPr>
+        <w:tab/>
+      </w:r>
+      <w:r>
+        <w:rPr>
+          <w:rFonts w:hint="eastAsia"/>
+        </w:rPr>
+        <w:t>pension</w:t>
+      </w:r>
+      <w:r>
+        <w:t xml:space="preserve"> [ˈpenʃn]</w:t>
+      </w:r>
+      <w:r>
+        <w:rPr>
+          <w:rFonts w:hint="eastAsia"/>
+        </w:rPr>
+        <w:t>养老金</w:t>
+      </w:r>
+    </w:p>
+    <w:p>
+      <w:r>
+        <w:rPr>
+          <w:rFonts w:hint="eastAsia"/>
+        </w:rPr>
+        <w:tab/>
+      </w:r>
+      <w:r>
+        <w:rPr>
+          <w:rFonts w:hint="eastAsia"/>
+        </w:rPr>
+        <w:t>premium</w:t>
+      </w:r>
+      <w:r>
+        <w:t xml:space="preserve"> [ˈpri:miəm]</w:t>
+      </w:r>
+      <w:r>
+        <w:rPr>
+          <w:rFonts w:hint="eastAsia"/>
+        </w:rPr>
+        <w:t>保险费</w:t>
+      </w:r>
+      <w:r>
+        <w:rPr>
+          <w:rFonts w:hint="eastAsia"/>
+        </w:rPr>
+        <w:t>/</w:t>
+      </w:r>
+      <w:r>
+        <w:rPr>
+          <w:rFonts w:hint="eastAsia"/>
+        </w:rPr>
+        <w:t>附加费</w:t>
+      </w:r>
+      <w:r>
+        <w:rPr>
+          <w:rFonts w:hint="eastAsia"/>
+        </w:rPr>
+        <w:t>/</w:t>
+      </w:r>
+      <w:r>
+        <w:rPr>
+          <w:rFonts w:hint="eastAsia"/>
+          <w:color w:val="4BACC6" w:themeColor="accent5"/>
+        </w:rPr>
+        <w:t>奖金</w:t>
+      </w:r>
+    </w:p>
+    <w:p>
+      <w:r>
+        <w:tab/>
+      </w:r>
+      <w:r>
+        <w:rPr>
+          <w:rFonts w:hint="eastAsia"/>
+        </w:rPr>
+        <w:t>salary</w:t>
+      </w:r>
+      <w:r>
+        <w:t xml:space="preserve"> [ˈsæləri]</w:t>
+      </w:r>
+      <w:r>
+        <w:rPr>
+          <w:rFonts w:hint="eastAsia"/>
+        </w:rPr>
+        <w:t>薪水</w:t>
+      </w:r>
+      <w:r>
+        <w:rPr>
+          <w:rFonts w:hint="eastAsia"/>
+        </w:rPr>
+        <w:tab/>
+      </w:r>
+      <w:r>
+        <w:rPr>
+          <w:rFonts w:hint="eastAsia"/>
+        </w:rPr>
+        <w:tab/>
+      </w:r>
+      <w:r>
+        <w:rPr>
+          <w:rFonts w:hint="eastAsia"/>
+        </w:rPr>
+        <w:tab/>
+      </w:r>
+      <w:r>
+        <w:rPr>
+          <w:rFonts w:hint="eastAsia"/>
+        </w:rPr>
+        <w:tab/>
+      </w:r>
+      <w:r>
+        <w:rPr>
+          <w:rFonts w:hint="eastAsia"/>
+        </w:rPr>
+        <w:tab/>
+      </w:r>
+      <w:r>
+        <w:rPr>
+          <w:rFonts w:hint="eastAsia"/>
+          <w:color w:val="0000FF"/>
+        </w:rPr>
+        <w:t>指货币</w:t>
+      </w:r>
+    </w:p>
+    <w:p>
+      <w:r>
+        <w:rPr>
+          <w:rFonts w:hint="eastAsia"/>
+        </w:rPr>
+        <w:tab/>
+      </w:r>
+      <w:r>
+        <w:t>scholarship</w:t>
+      </w:r>
+      <w:r>
+        <w:t xml:space="preserve"> [ˈskɒləʃɪp]</w:t>
+      </w:r>
+      <w:r>
+        <w:rPr>
+          <w:rFonts w:hint="eastAsia"/>
+          <w:color w:val="4BACC6" w:themeColor="accent5"/>
+        </w:rPr>
+        <w:t>奖学金</w:t>
+      </w:r>
+      <w:r>
+        <w:rPr>
+          <w:rFonts w:hint="eastAsia"/>
+        </w:rPr>
+        <w:t>/</w:t>
+      </w:r>
+      <w:r>
+        <w:rPr>
+          <w:rFonts w:hint="eastAsia"/>
+        </w:rPr>
+        <w:t>学问</w:t>
+      </w:r>
+    </w:p>
+    <w:p>
+      <w:r>
+        <w:rPr>
+          <w:rFonts w:hint="eastAsia"/>
+        </w:rPr>
+        <w:tab/>
+        <w:t>wage</w:t>
+      </w:r>
+      <w:r>
+        <w:t xml:space="preserve"> [weɪdʒ]</w:t>
+      </w:r>
+      <w:r>
+        <w:rPr>
+          <w:rFonts w:hint="eastAsia"/>
+        </w:rPr>
+        <w:t>工资</w:t>
+      </w:r>
+    </w:p>
+    <w:p>
+      <w:r>
+        <w:rPr>
+          <w:rFonts w:hint="eastAsia"/>
+        </w:rPr>
+        <w:tab/>
+      </w:r>
+      <w:r>
+        <w:rPr>
+          <w:rFonts w:hint="eastAsia"/>
+          <w:color w:val="C0504D" w:themeColor="accent2"/>
+        </w:rPr>
+        <w:t>盈余开销</w:t>
+      </w:r>
+    </w:p>
+    <w:p>
+      <w:r>
+        <w:rPr>
+          <w:rFonts w:hint="eastAsia"/>
+          <w:color w:val="F79646" w:themeColor="accent6"/>
+        </w:rPr>
+        <w:t>盈</w:t>
+      </w:r>
+      <w:r>
+        <w:rPr>
+          <w:rFonts w:hint="eastAsia"/>
+        </w:rPr>
+        <w:tab/>
+        <w:t>earnings</w:t>
+      </w:r>
+      <w:r>
+        <w:t xml:space="preserve"> </w:t>
+      </w:r>
+      <w:r>
+        <w:rPr>
+          <w:rFonts w:hint="eastAsia"/>
+        </w:rPr>
+        <w:t>*</w:t>
+      </w:r>
+      <w:r>
+        <w:t>[ˈɜ:nɪŋz]</w:t>
+      </w:r>
+      <w:r>
+        <w:rPr>
+          <w:rFonts w:hint="eastAsia"/>
+        </w:rPr>
+        <w:t>收入</w:t>
+      </w:r>
+      <w:r>
+        <w:rPr>
+          <w:rFonts w:hint="eastAsia"/>
+        </w:rPr>
+        <w:tab/>
+      </w:r>
+      <w:r>
+        <w:rPr>
+          <w:rFonts w:hint="eastAsia"/>
+        </w:rPr>
+        <w:tab/>
+      </w:r>
+      <w:r>
+        <w:rPr>
+          <w:rFonts w:hint="eastAsia"/>
+        </w:rPr>
+        <w:tab/>
+      </w:r>
+      <w:r>
+        <w:rPr>
+          <w:rFonts w:hint="eastAsia"/>
+        </w:rPr>
+        <w:tab/>
+      </w:r>
+      <w:r>
+        <w:rPr>
+          <w:rFonts w:hint="eastAsia"/>
+        </w:rPr>
+        <w:tab/>
+      </w:r>
+      <w:r>
+        <w:rPr>
+          <w:rFonts w:hint="eastAsia"/>
+        </w:rPr>
+        <w:tab/>
+      </w:r>
+      <w:r>
+        <w:rPr>
+          <w:rFonts w:hint="eastAsia"/>
+          <w:color w:val="0000FF"/>
+        </w:rPr>
+        <w:t>指净收入</w:t>
+      </w:r>
+    </w:p>
+    <w:p>
+      <w:r>
+        <w:rPr>
+          <w:rFonts w:hint="eastAsia"/>
+        </w:rPr>
+        <w:tab/>
+        <w:t xml:space="preserve">gross </w:t>
+      </w:r>
+      <w:r>
+        <w:t>[grəʊs]</w:t>
+      </w:r>
+      <w:r>
+        <w:rPr>
+          <w:rFonts w:hint="eastAsia"/>
+        </w:rPr>
+        <w:t>一罗</w:t>
+      </w:r>
+      <w:r>
+        <w:rPr>
+          <w:rFonts w:hint="eastAsia"/>
+        </w:rPr>
+        <w:t>(12</w:t>
+      </w:r>
+      <w:r>
+        <w:rPr>
+          <w:rFonts w:hint="eastAsia"/>
+        </w:rPr>
+        <w:t>打</w:t>
+      </w:r>
+      <w:r>
+        <w:rPr>
+          <w:rFonts w:hint="eastAsia"/>
+        </w:rPr>
+        <w:t>)</w:t>
+      </w:r>
+      <w:r>
+        <w:rPr>
+          <w:rFonts w:hint="eastAsia"/>
+        </w:rPr>
+        <w:t>/</w:t>
+      </w:r>
+      <w:r>
+        <w:rPr>
+          <w:rFonts w:hint="eastAsia"/>
+          <w:color w:val="4BACC6" w:themeColor="accent5"/>
+        </w:rPr>
+        <w:t>总收入</w:t>
+      </w:r>
+    </w:p>
+    <w:p>
+      <w:r>
+        <w:rPr>
+          <w:rFonts w:hint="eastAsia"/>
+        </w:rPr>
+        <w:tab/>
+        <w:t>income</w:t>
+      </w:r>
+      <w:r>
+        <w:t> </w:t>
+      </w:r>
+      <w:r>
+        <w:t>[ˈɪnkʌm]</w:t>
+      </w:r>
+      <w:r>
+        <w:rPr>
+          <w:rFonts w:hint="eastAsia"/>
+        </w:rPr>
+        <w:t>收入</w:t>
+      </w:r>
+      <w:r>
+        <w:rPr>
+          <w:rFonts w:hint="eastAsia"/>
+        </w:rPr>
+        <w:tab/>
+      </w:r>
+      <w:r>
+        <w:rPr>
+          <w:rFonts w:hint="eastAsia"/>
+        </w:rPr>
+        <w:tab/>
+      </w:r>
+      <w:r>
+        <w:rPr>
+          <w:rFonts w:hint="eastAsia"/>
+        </w:rPr>
+        <w:tab/>
+      </w:r>
+      <w:r>
+        <w:rPr>
+          <w:rFonts w:hint="eastAsia"/>
+        </w:rPr>
+        <w:tab/>
+      </w:r>
+      <w:r>
+        <w:rPr>
+          <w:rFonts w:hint="eastAsia"/>
+        </w:rPr>
+        <w:tab/>
+      </w:r>
+      <w:r>
+        <w:rPr>
+          <w:rFonts w:hint="eastAsia"/>
+        </w:rPr>
+        <w:tab/>
+      </w:r>
+      <w:r>
+        <w:rPr>
+          <w:rFonts w:hint="eastAsia"/>
+          <w:color w:val="0000FF"/>
+        </w:rPr>
+        <w:t>指净收入</w:t>
+      </w:r>
+    </w:p>
+    <w:p>
+      <w:r>
+        <w:rPr>
+          <w:rFonts w:hint="eastAsia"/>
+        </w:rPr>
+        <w:tab/>
+        <w:t>means *</w:t>
+      </w:r>
+      <w:r>
+        <w:t>[mi:nz]</w:t>
+      </w:r>
+      <w:r>
+        <w:rPr>
+          <w:rFonts w:hint="eastAsia"/>
+        </w:rPr>
+        <w:t>方法</w:t>
+      </w:r>
+      <w:r>
+        <w:rPr>
+          <w:rFonts w:hint="eastAsia"/>
+        </w:rPr>
+        <w:t>/</w:t>
+      </w:r>
+      <w:r>
+        <w:rPr>
+          <w:rFonts w:hint="eastAsia"/>
+        </w:rPr>
+        <w:t>手段</w:t>
+      </w:r>
+      <w:r>
+        <w:rPr>
+          <w:rFonts w:hint="eastAsia"/>
+        </w:rPr>
+        <w:t>/</w:t>
+      </w:r>
+      <w:r>
+        <w:rPr>
+          <w:rFonts w:hint="eastAsia"/>
+          <w:color w:val="4BACC6" w:themeColor="accent5"/>
+        </w:rPr>
+        <w:t>收入</w:t>
+      </w:r>
+      <w:r>
+        <w:rPr>
+          <w:rFonts w:hint="eastAsia"/>
+          <w:color w:val="4BACC6" w:themeColor="accent5"/>
+        </w:rPr>
+        <w:t>(</w:t>
+      </w:r>
+      <w:r>
+        <w:rPr>
+          <w:rFonts w:hint="eastAsia"/>
+          <w:color w:val="4BACC6" w:themeColor="accent5"/>
+        </w:rPr>
+        <w:t>复</w:t>
+      </w:r>
+      <w:r>
+        <w:rPr>
+          <w:rFonts w:hint="eastAsia"/>
+          <w:color w:val="4BACC6" w:themeColor="accent5"/>
+        </w:rPr>
+        <w:t>)</w:t>
+      </w:r>
+      <w:r>
+        <w:rPr>
+          <w:rFonts w:hint="eastAsia"/>
+        </w:rPr>
+        <w:tab/>
+      </w:r>
+      <w:r>
+        <w:rPr>
+          <w:rFonts w:hint="eastAsia"/>
+        </w:rPr>
+        <w:tab/>
+      </w:r>
+      <w:r>
+        <w:rPr>
+          <w:rFonts w:hint="eastAsia"/>
+        </w:rPr>
+        <w:tab/>
+      </w:r>
+      <w:r>
+        <w:rPr>
+          <w:rFonts w:hint="eastAsia"/>
+          <w:color w:val="0000FF"/>
+        </w:rPr>
+        <w:t>指货币</w:t>
+      </w:r>
+      <w:r>
+        <w:rPr>
+          <w:rFonts w:hint="eastAsia"/>
+          <w:color w:val="0000FF"/>
+        </w:rPr>
+        <w:t>/</w:t>
+      </w:r>
+      <w:r>
+        <w:rPr>
+          <w:rFonts w:hint="eastAsia"/>
+          <w:color w:val="0000FF"/>
+        </w:rPr>
+        <w:t>财产</w:t>
+      </w:r>
+    </w:p>
+    <w:p>
+      <w:r>
+        <w:rPr>
+          <w:rFonts w:hint="eastAsia"/>
+        </w:rPr>
+        <w:tab/>
+        <w:t>receipts</w:t>
+      </w:r>
+      <w:r>
+        <w:t xml:space="preserve"> </w:t>
+      </w:r>
+      <w:r>
+        <w:rPr>
+          <w:rFonts w:hint="eastAsia"/>
+        </w:rPr>
+        <w:t>*</w:t>
+      </w:r>
+      <w:r>
+        <w:t>[rɪˈsi:t]</w:t>
+      </w:r>
+      <w:r>
+        <w:rPr>
+          <w:rFonts w:hint="eastAsia"/>
+        </w:rPr>
+        <w:t>收到</w:t>
+      </w:r>
+      <w:r>
+        <w:rPr>
+          <w:rFonts w:hint="eastAsia"/>
+        </w:rPr>
+        <w:t>/</w:t>
+      </w:r>
+      <w:r>
+        <w:rPr>
+          <w:rFonts w:hint="eastAsia"/>
+        </w:rPr>
+        <w:t>收据</w:t>
+      </w:r>
+      <w:r>
+        <w:rPr>
+          <w:rFonts w:hint="eastAsia"/>
+        </w:rPr>
+        <w:t>/</w:t>
+      </w:r>
+      <w:r>
+        <w:rPr>
+          <w:rFonts w:hint="eastAsia"/>
+          <w:color w:val="4BACC6" w:themeColor="accent5"/>
+        </w:rPr>
+        <w:t>收入</w:t>
+      </w:r>
+      <w:r>
+        <w:rPr>
+          <w:rFonts w:hint="eastAsia"/>
+          <w:color w:val="4BACC6" w:themeColor="accent5"/>
+        </w:rPr>
+        <w:t>(</w:t>
+      </w:r>
+      <w:r>
+        <w:rPr>
+          <w:rFonts w:hint="eastAsia"/>
+          <w:color w:val="4BACC6" w:themeColor="accent5"/>
+        </w:rPr>
+        <w:t>复</w:t>
+      </w:r>
+      <w:r>
+        <w:rPr>
+          <w:rFonts w:hint="eastAsia"/>
+          <w:color w:val="4BACC6" w:themeColor="accent5"/>
+        </w:rPr>
+        <w:t>)</w:t>
+      </w:r>
+      <w:r>
+        <w:rPr>
+          <w:rFonts w:hint="eastAsia"/>
+        </w:rPr>
+        <w:tab/>
+      </w:r>
+      <w:r>
+        <w:rPr>
+          <w:rFonts w:hint="eastAsia"/>
+        </w:rPr>
+        <w:tab/>
+      </w:r>
+      <w:r>
+        <w:rPr>
+          <w:rFonts w:hint="eastAsia"/>
+        </w:rPr>
+        <w:tab/>
+      </w:r>
+      <w:r>
+        <w:rPr>
+          <w:rFonts w:hint="eastAsia"/>
+          <w:color w:val="0000FF"/>
+        </w:rPr>
+        <w:t>指总收入</w:t>
+      </w:r>
+    </w:p>
+    <w:p>
+      <w:r>
+        <w:rPr>
+          <w:rFonts w:hint="eastAsia"/>
+        </w:rPr>
+        <w:tab/>
+        <w:t>revenue</w:t>
+      </w:r>
+      <w:r>
+        <w:t xml:space="preserve"> [ˈrevənju:]</w:t>
+      </w:r>
+      <w:r>
+        <w:rPr>
+          <w:rFonts w:hint="eastAsia"/>
+        </w:rPr>
+        <w:t>收入</w:t>
+      </w:r>
+      <w:r>
+        <w:rPr>
+          <w:rFonts w:hint="eastAsia"/>
+        </w:rPr>
+        <w:tab/>
+      </w:r>
+      <w:r>
+        <w:rPr>
+          <w:rFonts w:hint="eastAsia"/>
+        </w:rPr>
+        <w:tab/>
+      </w:r>
+      <w:r>
+        <w:rPr>
+          <w:rFonts w:hint="eastAsia"/>
+        </w:rPr>
+        <w:tab/>
+      </w:r>
+      <w:r>
+        <w:rPr>
+          <w:rFonts w:hint="eastAsia"/>
+        </w:rPr>
+        <w:tab/>
+      </w:r>
+      <w:r>
+        <w:rPr>
+          <w:rFonts w:hint="eastAsia"/>
+        </w:rPr>
+        <w:tab/>
+      </w:r>
+      <w:r>
+        <w:rPr>
+          <w:rFonts w:hint="eastAsia"/>
+        </w:rPr>
+        <w:tab/>
+      </w:r>
+      <w:r>
+        <w:rPr>
+          <w:rFonts w:hint="eastAsia"/>
+          <w:color w:val="0000FF"/>
+        </w:rPr>
+        <w:t>指总收入</w:t>
+      </w:r>
+    </w:p>
+    <w:p>
       <w:pPr>
         <w:rPr>
-          <w:rFonts w:hint="eastAsia"/>
+          <w:b/>
         </w:rPr>
       </w:pPr>
       <w:r>
         <w:rPr>
           <w:rFonts w:hint="eastAsia"/>
-        </w:rPr>
-        <w:tab/>
-      </w:r>
-      <w:r>
-        <w:rPr>
-          <w:rFonts w:hint="eastAsia"/>
-        </w:rPr>
-        <w:t>premium</w:t>
-      </w:r>
-      <w:r>
-        <w:t xml:space="preserve"> [ˈpri:miəm]</w:t>
-      </w:r>
-      <w:r>
-        <w:rPr>
-          <w:rFonts w:hint="eastAsia"/>
-          <w:color w:val="4BACC6" w:themeColor="accent5"/>
-        </w:rPr>
-        <w:t>保险费</w:t>
-      </w:r>
-      <w:r>
-        <w:rPr>
-          <w:rFonts w:hint="eastAsia"/>
-        </w:rPr>
-        <w:t>/</w:t>
-      </w:r>
-      <w:r>
-        <w:rPr>
-          <w:rFonts w:hint="eastAsia"/>
-          <w:color w:val="4BACC6" w:themeColor="accent5"/>
-        </w:rPr>
-        <w:t>附加费</w:t>
-      </w:r>
-      <w:r>
-        <w:rPr>
-          <w:rFonts w:hint="eastAsia"/>
-        </w:rPr>
-        <w:t>/</w:t>
-      </w:r>
-      <w:r>
-        <w:rPr>
-          <w:rFonts w:hint="eastAsia"/>
-        </w:rPr>
-        <w:t>奖金</w:t>
-      </w:r>
-    </w:p>
-    <w:p>
-      <w:r>
-        <w:tab/>
-      </w:r>
-      <w:r>
-        <w:rPr>
-          <w:rFonts w:hint="eastAsia"/>
-        </w:rPr>
-        <w:t>rent</w:t>
-      </w:r>
-      <w:r>
-        <w:t xml:space="preserve"> [rent]</w:t>
-      </w:r>
-      <w:r>
-        <w:rPr>
-          <w:rFonts w:hint="eastAsia"/>
-        </w:rPr>
-        <w:t>租金</w:t>
-      </w:r>
-    </w:p>
-    <w:p>
-      <w:r>
-        <w:rPr>
-          <w:rFonts w:hint="eastAsia"/>
-        </w:rPr>
-        <w:tab/>
-        <w:t>tip</w:t>
-      </w:r>
-      <w:r>
-        <w:t xml:space="preserve"> [tɪp]</w:t>
-      </w:r>
-      <w:r>
-        <w:rPr>
-          <w:rFonts w:hint="eastAsia"/>
-          <w:color w:val="4BACC6" w:themeColor="accent5"/>
-        </w:rPr>
-        <w:t>小费</w:t>
-      </w:r>
-      <w:r>
-        <w:rPr>
-          <w:rFonts w:hint="eastAsia"/>
-        </w:rPr>
-        <w:t>/</w:t>
-      </w:r>
-      <w:r>
-        <w:rPr>
-          <w:rFonts w:hint="eastAsia"/>
-        </w:rPr>
-        <w:t>指点</w:t>
-      </w:r>
-      <w:r>
-        <w:rPr>
-          <w:rFonts w:hint="eastAsia"/>
-        </w:rPr>
-        <w:t>/</w:t>
-      </w:r>
-      <w:r>
-        <w:rPr>
-          <w:rFonts w:hint="eastAsia"/>
-        </w:rPr>
-        <w:t>尖端</w:t>
+          <w:b/>
+        </w:rPr>
+        <w:t>2</w:t>
+      </w:r>
+      <w:r>
+        <w:rPr>
+          <w:rFonts w:hint="eastAsia"/>
+          <w:b/>
+        </w:rPr>
+        <w:t>物品流通</w:t>
+      </w:r>
+    </w:p>
+    <w:p>
+      <w:r>
+        <w:rPr>
+          <w:rFonts w:hint="eastAsia"/>
+        </w:rPr>
+        <w:tab/>
+      </w:r>
+      <w:r>
+        <w:rPr>
+          <w:rFonts w:hint="eastAsia"/>
+          <w:color w:val="C0504D" w:themeColor="accent2"/>
+        </w:rPr>
+        <w:t>流通场所</w:t>
       </w:r>
     </w:p>
     <w:p>
@@ -3439,55 +4829,526 @@
           <w:rFonts w:hint="eastAsia"/>
           <w:color w:val="F79646" w:themeColor="accent6"/>
         </w:rPr>
-        <w:t>企</w:t>
-      </w:r>
-      <w:r>
-        <w:rPr>
-          <w:rFonts w:hint="eastAsia"/>
-        </w:rPr>
-        <w:tab/>
-      </w:r>
-      <w:r>
-        <w:rPr>
-          <w:rFonts w:hint="eastAsia"/>
-        </w:rPr>
-        <w:t>budget</w:t>
-      </w:r>
-      <w:r>
-        <w:t xml:space="preserve"> [ˈbʌdʒɪt]</w:t>
-      </w:r>
-      <w:r>
-        <w:rPr>
-          <w:rFonts w:hint="eastAsia"/>
-        </w:rPr>
-        <w:t>预算</w:t>
-      </w:r>
-      <w:r>
-        <w:rPr>
-          <w:rFonts w:hint="eastAsia"/>
-        </w:rPr>
-        <w:t>/</w:t>
-      </w:r>
-      <w:r>
-        <w:rPr>
-          <w:rFonts w:hint="eastAsia"/>
-          <w:color w:val="4BACC6" w:themeColor="accent5"/>
-        </w:rPr>
-        <w:t>预算费</w:t>
-      </w:r>
-    </w:p>
-    <w:p>
-      <w:r>
-        <w:rPr>
-          <w:rFonts w:hint="eastAsia"/>
-        </w:rPr>
-        <w:tab/>
-      </w:r>
-      <w:r>
-        <w:rPr>
-          <w:rFonts w:hint="eastAsia"/>
-        </w:rPr>
-        <w:t>overhead</w:t>
+        <w:t>餐</w:t>
+      </w:r>
+      <w:r>
+        <w:rPr>
+          <w:rFonts w:hint="eastAsia"/>
+        </w:rPr>
+        <w:tab/>
+      </w:r>
+      <w:r>
+        <w:t>bakery [ˈbeɪkəri]</w:t>
+      </w:r>
+      <w:r>
+        <w:rPr>
+          <w:rFonts w:hint="eastAsia"/>
+        </w:rPr>
+        <w:t>面包房</w:t>
+      </w:r>
+    </w:p>
+    <w:p>
+      <w:r>
+        <w:rPr>
+          <w:rFonts w:hint="eastAsia"/>
+        </w:rPr>
+        <w:tab/>
+        <w:t>butcher</w:t>
+      </w:r>
+      <w:r>
+        <w:t xml:space="preserve"> [ˈbʊtʃə</w:t>
+      </w:r>
+      <w:r>
+        <w:t>r</w:t>
+      </w:r>
+      <w:r>
+        <w:t>]</w:t>
+      </w:r>
+      <w:r>
+        <w:rPr>
+          <w:rFonts w:hint="eastAsia"/>
+          <w:color w:val="4BACC6" w:themeColor="accent5"/>
+        </w:rPr>
+        <w:t>肉商</w:t>
+      </w:r>
+      <w:r>
+        <w:rPr>
+          <w:rFonts w:hint="eastAsia"/>
+        </w:rPr>
+        <w:t>/</w:t>
+      </w:r>
+      <w:r>
+        <w:rPr>
+          <w:rFonts w:hint="eastAsia"/>
+        </w:rPr>
+        <w:t>屠夫</w:t>
+      </w:r>
+    </w:p>
+    <w:p>
+      <w:r>
+        <w:rPr>
+          <w:rFonts w:hint="eastAsia"/>
+        </w:rPr>
+        <w:tab/>
+        <w:t>cafe</w:t>
+      </w:r>
+      <w:r>
+        <w:t xml:space="preserve"> [ˈkæfeɪ]</w:t>
+      </w:r>
+      <w:r>
+        <w:rPr>
+          <w:rFonts w:hint="eastAsia"/>
+        </w:rPr>
+        <w:t>咖啡馆</w:t>
+      </w:r>
+    </w:p>
+    <w:p>
+      <w:r>
+        <w:rPr>
+          <w:rFonts w:hint="eastAsia"/>
+        </w:rPr>
+        <w:tab/>
+      </w:r>
+      <w:r>
+        <w:rPr>
+          <w:rFonts w:hint="eastAsia"/>
+        </w:rPr>
+        <w:t>cafeteria</w:t>
+      </w:r>
+      <w:r>
+        <w:t xml:space="preserve"> [ˌkæfəˈtɪəriə]</w:t>
+      </w:r>
+      <w:r>
+        <w:rPr>
+          <w:rFonts w:hint="eastAsia"/>
+        </w:rPr>
+        <w:t>自助餐厅</w:t>
+      </w:r>
+    </w:p>
+    <w:p>
+      <w:r>
+        <w:rPr>
+          <w:rFonts w:hint="eastAsia"/>
+        </w:rPr>
+        <w:tab/>
+      </w:r>
+      <w:r>
+        <w:rPr>
+          <w:rFonts w:hint="eastAsia"/>
+        </w:rPr>
+        <w:t>dairy</w:t>
+      </w:r>
+      <w:r>
+        <w:t xml:space="preserve"> [ˈdeəri]</w:t>
+      </w:r>
+      <w:r>
+        <w:rPr>
+          <w:rFonts w:hint="eastAsia"/>
+        </w:rPr>
+        <w:t>乳制品</w:t>
+      </w:r>
+      <w:r>
+        <w:rPr>
+          <w:rFonts w:hint="eastAsia"/>
+        </w:rPr>
+        <w:t>/</w:t>
+      </w:r>
+      <w:r>
+        <w:rPr>
+          <w:rFonts w:hint="eastAsia"/>
+          <w:color w:val="4BACC6" w:themeColor="accent5"/>
+        </w:rPr>
+        <w:t>乳品</w:t>
+      </w:r>
+      <w:r>
+        <w:rPr>
+          <w:rFonts w:hint="eastAsia"/>
+          <w:color w:val="4BACC6" w:themeColor="accent5"/>
+        </w:rPr>
+        <w:t>店</w:t>
+      </w:r>
+    </w:p>
+    <w:p>
+      <w:r>
+        <w:rPr>
+          <w:rFonts w:hint="eastAsia"/>
+        </w:rPr>
+        <w:tab/>
+        <w:t>grocer</w:t>
+      </w:r>
+      <w:r>
+        <w:rPr>
+          <w:rFonts w:hint="eastAsia"/>
+        </w:rPr>
+        <w:t>y</w:t>
+      </w:r>
+      <w:r>
+        <w:t xml:space="preserve"> [ˈgrəʊsə</w:t>
+      </w:r>
+      <w:r>
+        <w:t>r</w:t>
+      </w:r>
+      <w:r>
+        <w:t>]</w:t>
+      </w:r>
+      <w:r>
+        <w:rPr>
+          <w:rFonts w:hint="eastAsia"/>
+        </w:rPr>
+        <w:t>食品杂货店</w:t>
+      </w:r>
+    </w:p>
+    <w:p>
+      <w:r>
+        <w:rPr>
+          <w:rFonts w:hint="eastAsia"/>
+        </w:rPr>
+        <w:tab/>
+        <w:t>restaurant</w:t>
+      </w:r>
+      <w:r>
+        <w:t xml:space="preserve"> [ˈrestrɒnt]</w:t>
+      </w:r>
+      <w:r>
+        <w:rPr>
+          <w:rFonts w:hint="eastAsia"/>
+        </w:rPr>
+        <w:t>饭店</w:t>
+      </w:r>
+    </w:p>
+    <w:p>
+      <w:r>
+        <w:rPr>
+          <w:rFonts w:hint="eastAsia"/>
+          <w:color w:val="F79646" w:themeColor="accent6"/>
+        </w:rPr>
+        <w:t>服</w:t>
+      </w:r>
+      <w:r>
+        <w:rPr>
+          <w:rFonts w:hint="eastAsia"/>
+        </w:rPr>
+        <w:tab/>
+        <w:t>barbershop</w:t>
+      </w:r>
+      <w:r>
+        <w:t xml:space="preserve"> [ˈb</w:t>
+      </w:r>
+      <w:r>
+        <w:rPr>
+          <w:rFonts w:hint="eastAsia"/>
+        </w:rPr>
+        <w:t>ɑ</w:t>
+      </w:r>
+      <w:r>
+        <w:t>:bəʃɒp]</w:t>
+      </w:r>
+      <w:r>
+        <w:rPr>
+          <w:rFonts w:hint="eastAsia"/>
+        </w:rPr>
+        <w:t>理发店</w:t>
+      </w:r>
+    </w:p>
+    <w:p>
+      <w:r>
+        <w:rPr>
+          <w:rFonts w:hint="eastAsia"/>
+        </w:rPr>
+        <w:tab/>
+        <w:t>cleaner</w:t>
+      </w:r>
+      <w:r>
+        <w:t xml:space="preserve"> [ˈkli:nə</w:t>
+      </w:r>
+      <w:r>
+        <w:t>r</w:t>
+      </w:r>
+      <w:r>
+        <w:t>]</w:t>
+      </w:r>
+      <w:r>
+        <w:rPr>
+          <w:rFonts w:hint="eastAsia"/>
+        </w:rPr>
+        <w:t>清洁工</w:t>
+      </w:r>
+      <w:r>
+        <w:rPr>
+          <w:rFonts w:hint="eastAsia"/>
+        </w:rPr>
+        <w:t>/</w:t>
+      </w:r>
+      <w:r>
+        <w:rPr>
+          <w:rFonts w:hint="eastAsia"/>
+        </w:rPr>
+        <w:t>吸尘器</w:t>
+      </w:r>
+      <w:r>
+        <w:rPr>
+          <w:rFonts w:hint="eastAsia"/>
+        </w:rPr>
+        <w:t>/</w:t>
+      </w:r>
+      <w:r>
+        <w:rPr>
+          <w:rFonts w:hint="eastAsia"/>
+        </w:rPr>
+        <w:t>清洁剂</w:t>
+      </w:r>
+      <w:r>
+        <w:rPr>
+          <w:rFonts w:hint="eastAsia"/>
+        </w:rPr>
+        <w:t>/</w:t>
+      </w:r>
+      <w:r>
+        <w:rPr>
+          <w:rFonts w:hint="eastAsia"/>
+          <w:color w:val="4BACC6" w:themeColor="accent5"/>
+        </w:rPr>
+        <w:t>干洗店</w:t>
+      </w:r>
+      <w:r>
+        <w:rPr>
+          <w:rFonts w:hint="eastAsia"/>
+          <w:color w:val="4BACC6" w:themeColor="accent5"/>
+        </w:rPr>
+        <w:t>(cleaner's)</w:t>
+      </w:r>
+    </w:p>
+    <w:p>
+      <w:r>
+        <w:rPr>
+          <w:rFonts w:hint="eastAsia"/>
+        </w:rPr>
+        <w:tab/>
+        <w:t>laundry</w:t>
+      </w:r>
+      <w:r>
+        <w:t xml:space="preserve"> [ˈlɔ:ndri]</w:t>
+      </w:r>
+      <w:r>
+        <w:rPr>
+          <w:rFonts w:hint="eastAsia"/>
+          <w:color w:val="4BACC6" w:themeColor="accent5"/>
+        </w:rPr>
+        <w:t>洗衣店</w:t>
+      </w:r>
+      <w:r>
+        <w:rPr>
+          <w:rFonts w:hint="eastAsia"/>
+        </w:rPr>
+        <w:t>/</w:t>
+      </w:r>
+      <w:r>
+        <w:rPr>
+          <w:rFonts w:hint="eastAsia"/>
+        </w:rPr>
+        <w:t>待洗衣物</w:t>
+      </w:r>
+    </w:p>
+    <w:p>
+      <w:r>
+        <w:rPr>
+          <w:rFonts w:hint="eastAsia"/>
+          <w:color w:val="F79646" w:themeColor="accent6"/>
+        </w:rPr>
+        <w:t>物</w:t>
+      </w:r>
+      <w:r>
+        <w:rPr>
+          <w:rFonts w:hint="eastAsia"/>
+        </w:rPr>
+        <w:tab/>
+      </w:r>
+      <w:r>
+        <w:rPr>
+          <w:rFonts w:hint="eastAsia"/>
+        </w:rPr>
+        <w:t>bookshop</w:t>
+      </w:r>
+      <w:r>
+        <w:t xml:space="preserve"> </w:t>
+      </w:r>
+      <w:r>
+        <w:t>[ˈbʊkʃɒp]</w:t>
+      </w:r>
+      <w:r>
+        <w:rPr>
+          <w:rFonts w:hint="eastAsia"/>
+        </w:rPr>
+        <w:t>书店</w:t>
+      </w:r>
+    </w:p>
+    <w:p>
+      <w:r>
+        <w:rPr>
+          <w:rFonts w:hint="eastAsia"/>
+        </w:rPr>
+        <w:tab/>
+      </w:r>
+      <w:r>
+        <w:rPr>
+          <w:rFonts w:hint="eastAsia"/>
+        </w:rPr>
+        <w:t>booth</w:t>
+      </w:r>
+      <w:r>
+        <w:t xml:space="preserve"> [bu:ð]</w:t>
+      </w:r>
+      <w:r>
+        <w:rPr>
+          <w:rFonts w:hint="eastAsia"/>
+        </w:rPr>
+        <w:t>电话亭</w:t>
+      </w:r>
+      <w:r>
+        <w:rPr>
+          <w:rFonts w:hint="eastAsia"/>
+        </w:rPr>
+        <w:t>/</w:t>
+      </w:r>
+      <w:r>
+        <w:rPr>
+          <w:rFonts w:hint="eastAsia"/>
+          <w:color w:val="4BACC6" w:themeColor="accent5"/>
+        </w:rPr>
+        <w:t>售货棚</w:t>
+      </w:r>
+    </w:p>
+    <w:p>
+      <w:r>
+        <w:rPr>
+          <w:rFonts w:hint="eastAsia"/>
+        </w:rPr>
+        <w:tab/>
+      </w:r>
+      <w:r>
+        <w:rPr>
+          <w:rFonts w:hint="eastAsia"/>
+        </w:rPr>
+        <w:t>fair</w:t>
+      </w:r>
+      <w:r>
+        <w:t xml:space="preserve"> [feə</w:t>
+      </w:r>
+      <w:r>
+        <w:t>r</w:t>
+      </w:r>
+      <w:r>
+        <w:t>]</w:t>
+      </w:r>
+      <w:r>
+        <w:rPr>
+          <w:rFonts w:hint="eastAsia"/>
+        </w:rPr>
+        <w:t>集市</w:t>
+      </w:r>
+    </w:p>
+    <w:p>
+      <w:r>
+        <w:rPr>
+          <w:rFonts w:hint="eastAsia"/>
+        </w:rPr>
+        <w:tab/>
+      </w:r>
+      <w:r>
+        <w:rPr>
+          <w:rFonts w:hint="eastAsia"/>
+        </w:rPr>
+        <w:t>newsstand</w:t>
+      </w:r>
+      <w:r>
+        <w:t xml:space="preserve"> ['nju:zstænd]</w:t>
+      </w:r>
+      <w:r>
+        <w:rPr>
+          <w:rFonts w:hint="eastAsia"/>
+        </w:rPr>
+        <w:t>报摊</w:t>
+      </w:r>
+    </w:p>
+    <w:p>
+      <w:r>
+        <w:rPr>
+          <w:rFonts w:hint="eastAsia"/>
+        </w:rPr>
+        <w:tab/>
+        <w:t>outlet</w:t>
+      </w:r>
+      <w:r>
+        <w:t xml:space="preserve"> </w:t>
+      </w:r>
+      <w:r>
+        <w:t>[ˈaʊtlet]</w:t>
+      </w:r>
+      <w:r>
+        <w:rPr>
+          <w:rFonts w:hint="eastAsia"/>
+        </w:rPr>
+        <w:t>出口</w:t>
+      </w:r>
+      <w:r>
+        <w:rPr>
+          <w:rFonts w:hint="eastAsia"/>
+        </w:rPr>
+        <w:t>/</w:t>
+      </w:r>
+      <w:r>
+        <w:rPr>
+          <w:rFonts w:hint="eastAsia"/>
+        </w:rPr>
+        <w:t>发泄途径</w:t>
+      </w:r>
+      <w:r>
+        <w:rPr>
+          <w:rFonts w:hint="eastAsia"/>
+        </w:rPr>
+        <w:t>/</w:t>
+      </w:r>
+      <w:r>
+        <w:rPr>
+          <w:rFonts w:hint="eastAsia"/>
+          <w:color w:val="4BACC6" w:themeColor="accent5"/>
+        </w:rPr>
+        <w:t>批发商店</w:t>
+      </w:r>
+      <w:r>
+        <w:rPr>
+          <w:rFonts w:hint="eastAsia"/>
+        </w:rPr>
+        <w:t>/</w:t>
+      </w:r>
+      <w:r>
+        <w:rPr>
+          <w:rFonts w:hint="eastAsia"/>
+        </w:rPr>
+        <w:t>插座</w:t>
+      </w:r>
+    </w:p>
+    <w:p>
+      <w:r>
+        <w:rPr>
+          <w:rFonts w:hint="eastAsia"/>
+        </w:rPr>
+        <w:tab/>
+      </w:r>
+      <w:r>
+        <w:rPr>
+          <w:rFonts w:hint="eastAsia"/>
+        </w:rPr>
+        <w:t>·</w:t>
+      </w:r>
+      <w:r>
+        <w:rPr>
+          <w:rFonts w:hint="eastAsia"/>
+        </w:rPr>
+        <w:t xml:space="preserve">outlet </w:t>
+      </w:r>
+      <w:r>
+        <w:t>store</w:t>
       </w:r>
       <w:r>
         <w:rPr>
@@ -3496,718 +5357,161 @@
         <w:t>s</w:t>
       </w:r>
       <w:r>
-        <w:rPr>
-          <w:rFonts w:hint="eastAsia"/>
-        </w:rPr>
-        <w:t xml:space="preserve"> *</w:t>
-      </w:r>
-      <w:r>
-        <w:t>[ˈəʊvəhedz]</w:t>
-      </w:r>
-      <w:r>
-        <w:rPr>
-          <w:rFonts w:hint="eastAsia"/>
-        </w:rPr>
-        <w:t>企业经费</w:t>
-      </w:r>
-      <w:r>
-        <w:rPr>
-          <w:rFonts w:hint="eastAsia"/>
-        </w:rPr>
-        <w:t>(</w:t>
-      </w:r>
-      <w:r>
-        <w:rPr>
-          <w:rFonts w:hint="eastAsia"/>
-        </w:rPr>
-        <w:t>复</w:t>
-      </w:r>
-      <w:r>
-        <w:rPr>
-          <w:rFonts w:hint="eastAsia"/>
-        </w:rPr>
-        <w:t>)</w:t>
-      </w:r>
-    </w:p>
-    <w:p>
+        <w:t xml:space="preserve"> [ˈautlet stɔ:</w:t>
+      </w:r>
+      <w:r>
+        <w:rPr>
+          <w:rFonts w:hint="eastAsia"/>
+        </w:rPr>
+        <w:t>r</w:t>
+      </w:r>
+      <w:r>
+        <w:t>]</w:t>
+      </w:r>
+      <w:r>
+        <w:rPr>
+          <w:rFonts w:hint="eastAsia"/>
+        </w:rPr>
+        <w:t>直营店</w:t>
+      </w:r>
+      <w:r>
+        <w:rPr>
+          <w:rFonts w:hint="eastAsia"/>
+        </w:rPr>
+        <w:t>/</w:t>
+      </w:r>
+      <w:r>
+        <w:rPr>
+          <w:rFonts w:hint="eastAsia"/>
+        </w:rPr>
+        <w:t>折扣店</w:t>
+      </w:r>
+    </w:p>
+    <w:p>
+      <w:r>
+        <w:rPr>
+          <w:rFonts w:hint="eastAsia"/>
+        </w:rPr>
+        <w:tab/>
+      </w:r>
+      <w:r>
+        <w:rPr>
+          <w:rFonts w:hint="eastAsia"/>
+        </w:rPr>
+        <w:t>ph</w:t>
+      </w:r>
+      <w:r>
+        <w:t>armacy</w:t>
+      </w:r>
+      <w:r>
+        <w:t xml:space="preserve"> [ˈf</w:t>
+      </w:r>
+      <w:r>
+        <w:rPr>
+          <w:rFonts w:hint="eastAsia"/>
+        </w:rPr>
+        <w:t>ɑ</w:t>
+      </w:r>
+      <w:r>
+        <w:t>:məsi]</w:t>
+      </w:r>
+      <w:r>
+        <w:rPr>
+          <w:rFonts w:hint="eastAsia"/>
+        </w:rPr>
+        <w:t>制药学</w:t>
+      </w:r>
+      <w:r>
+        <w:rPr>
+          <w:rFonts w:hint="eastAsia"/>
+        </w:rPr>
+        <w:t>/</w:t>
+      </w:r>
+      <w:r>
+        <w:rPr>
+          <w:rFonts w:hint="eastAsia"/>
+          <w:color w:val="4BACC6" w:themeColor="accent5"/>
+        </w:rPr>
+        <w:t>药店</w:t>
+      </w:r>
+    </w:p>
+    <w:p>
+      <w:r>
+        <w:tab/>
+      </w:r>
+      <w:r>
+        <w:rPr>
+          <w:rFonts w:hint="eastAsia"/>
+        </w:rPr>
+        <w:t>shop</w:t>
+      </w:r>
+      <w:r>
+        <w:t xml:space="preserve"> [ʃɒp]</w:t>
+      </w:r>
+      <w:r>
+        <w:rPr>
+          <w:rFonts w:hint="eastAsia"/>
+          <w:color w:val="4BACC6" w:themeColor="accent5"/>
+        </w:rPr>
+        <w:t>商店</w:t>
+      </w:r>
+      <w:r>
+        <w:rPr>
+          <w:rFonts w:hint="eastAsia"/>
+        </w:rPr>
+        <w:t>/</w:t>
+      </w:r>
+      <w:r>
+        <w:rPr>
+          <w:rFonts w:hint="eastAsia"/>
+        </w:rPr>
+        <w:t>车间</w:t>
+      </w:r>
+    </w:p>
+    <w:p>
+      <w:r>
+        <w:rPr>
+          <w:rFonts w:hint="eastAsia"/>
+        </w:rPr>
+        <w:tab/>
+      </w:r>
+      <w:r>
+        <w:rPr>
+          <w:rFonts w:hint="eastAsia"/>
+        </w:rPr>
+        <w:t>·</w:t>
+      </w:r>
+      <w:r>
+        <w:rPr>
+          <w:rFonts w:hint="eastAsia"/>
+        </w:rPr>
+        <w:t>chain store</w:t>
+      </w:r>
+      <w:r>
+        <w:rPr>
+          <w:rFonts w:hint="eastAsia"/>
+        </w:rPr>
+        <w:t>连锁店</w:t>
+      </w:r>
+    </w:p>
+    <w:p>
+      <w:pPr>
+        <w:rPr>
+          <w:rFonts w:hint="eastAsia"/>
+        </w:rPr>
+      </w:pPr>
       <w:r>
         <w:rPr>
           <w:rFonts w:hint="eastAsia"/>
         </w:rPr>
         <w:lastRenderedPageBreak/>
         <w:tab/>
-        <w:t>packet</w:t>
-      </w:r>
-      <w:r>
-        <w:t xml:space="preserve"> [ˈpækɪt]</w:t>
-      </w:r>
-      <w:r>
-        <w:rPr>
-          <w:rFonts w:hint="eastAsia"/>
-        </w:rPr>
-        <w:t>小包</w:t>
-      </w:r>
-      <w:r>
-        <w:rPr>
-          <w:rFonts w:hint="eastAsia"/>
-        </w:rPr>
-        <w:t>,</w:t>
-      </w:r>
-      <w:r>
-        <w:rPr>
-          <w:rFonts w:hint="eastAsia"/>
-        </w:rPr>
-        <w:t>袋</w:t>
-      </w:r>
-      <w:r>
-        <w:rPr>
-          <w:rFonts w:hint="eastAsia"/>
-        </w:rPr>
-        <w:t>/</w:t>
-      </w:r>
-      <w:r>
-        <w:rPr>
-          <w:rFonts w:hint="eastAsia"/>
-        </w:rPr>
-        <w:t>邮船</w:t>
-      </w:r>
-      <w:r>
-        <w:rPr>
-          <w:rFonts w:hint="eastAsia"/>
-        </w:rPr>
-        <w:t>/</w:t>
-      </w:r>
-      <w:r>
-        <w:rPr>
-          <w:rFonts w:hint="eastAsia"/>
-        </w:rPr>
-        <w:t>数据包</w:t>
-      </w:r>
-      <w:r>
-        <w:rPr>
-          <w:rFonts w:hint="eastAsia"/>
-        </w:rPr>
-        <w:t>/</w:t>
-      </w:r>
-      <w:r>
-        <w:rPr>
-          <w:rFonts w:hint="eastAsia"/>
-          <w:color w:val="4BACC6" w:themeColor="accent5"/>
-        </w:rPr>
-        <w:t>大笔款项</w:t>
-      </w:r>
-      <w:r>
-        <w:rPr>
-          <w:rFonts w:hint="eastAsia"/>
-        </w:rPr>
-        <w:tab/>
-      </w:r>
-    </w:p>
-    <w:p>
-      <w:r>
-        <w:rPr>
-          <w:rFonts w:hint="eastAsia"/>
-          <w:color w:val="F79646" w:themeColor="accent6"/>
-        </w:rPr>
-        <w:t>进</w:t>
-      </w:r>
-      <w:r>
-        <w:rPr>
-          <w:rFonts w:hint="eastAsia"/>
-        </w:rPr>
-        <w:tab/>
-      </w:r>
-      <w:r>
-        <w:rPr>
-          <w:rFonts w:hint="eastAsia"/>
-        </w:rPr>
-        <w:t>advance</w:t>
-      </w:r>
-      <w:r>
-        <w:t xml:space="preserve"> [ədˈv</w:t>
-      </w:r>
-      <w:r>
-        <w:rPr>
-          <w:rFonts w:hint="eastAsia"/>
-        </w:rPr>
-        <w:t>ɑ</w:t>
-      </w:r>
-      <w:r>
-        <w:t>:ns]</w:t>
-      </w:r>
-      <w:r>
-        <w:rPr>
-          <w:rFonts w:hint="eastAsia"/>
-        </w:rPr>
-        <w:t>前进</w:t>
-      </w:r>
-      <w:r>
-        <w:rPr>
-          <w:rFonts w:hint="eastAsia"/>
-        </w:rPr>
-        <w:t>/</w:t>
-      </w:r>
-      <w:r>
-        <w:rPr>
-          <w:rFonts w:hint="eastAsia"/>
-        </w:rPr>
-        <w:t>增进</w:t>
-      </w:r>
-      <w:r>
-        <w:rPr>
-          <w:rFonts w:hint="eastAsia"/>
-        </w:rPr>
-        <w:t>/</w:t>
-      </w:r>
-      <w:r>
-        <w:rPr>
-          <w:rFonts w:hint="eastAsia"/>
-          <w:color w:val="4BACC6" w:themeColor="accent5"/>
-        </w:rPr>
-        <w:t>预付</w:t>
-      </w:r>
-      <w:r>
-        <w:rPr>
-          <w:rFonts w:hint="eastAsia"/>
-          <w:color w:val="4BACC6" w:themeColor="accent5"/>
-        </w:rPr>
-        <w:t>金</w:t>
-      </w:r>
-    </w:p>
-    <w:p>
-      <w:r>
-        <w:rPr>
-          <w:rFonts w:hint="eastAsia"/>
-        </w:rPr>
-        <w:tab/>
-      </w:r>
-      <w:r>
-        <w:rPr>
-          <w:rFonts w:hint="eastAsia"/>
-        </w:rPr>
-        <w:t>allowance</w:t>
-      </w:r>
-      <w:r>
-        <w:t xml:space="preserve"> [əˈlaʊəns]</w:t>
-      </w:r>
-      <w:r>
-        <w:rPr>
-          <w:rFonts w:hint="eastAsia"/>
-          <w:color w:val="4BACC6" w:themeColor="accent5"/>
-        </w:rPr>
-        <w:t>津贴</w:t>
-      </w:r>
-      <w:r>
-        <w:rPr>
-          <w:rFonts w:hint="eastAsia"/>
-        </w:rPr>
-        <w:t>/</w:t>
-      </w:r>
-      <w:r>
-        <w:rPr>
-          <w:rFonts w:hint="eastAsia"/>
-          <w:color w:val="4BACC6" w:themeColor="accent5"/>
-        </w:rPr>
-        <w:t>零用钱</w:t>
-      </w:r>
-      <w:r>
-        <w:rPr>
-          <w:rFonts w:hint="eastAsia"/>
-        </w:rPr>
-        <w:t>/</w:t>
-      </w:r>
-      <w:r>
-        <w:rPr>
-          <w:rFonts w:hint="eastAsia"/>
-        </w:rPr>
-        <w:t>允许</w:t>
-      </w:r>
-    </w:p>
-    <w:p>
-      <w:r>
-        <w:rPr>
-          <w:rFonts w:hint="eastAsia"/>
-        </w:rPr>
-        <w:tab/>
-      </w:r>
-      <w:r>
-        <w:rPr>
-          <w:rFonts w:hint="eastAsia"/>
-        </w:rPr>
-        <w:t xml:space="preserve">benefit </w:t>
-      </w:r>
-      <w:r>
-        <w:t>[ˈbenɪfɪt]</w:t>
-      </w:r>
-      <w:r>
-        <w:rPr>
-          <w:rFonts w:hint="eastAsia"/>
-        </w:rPr>
-        <w:t>益处</w:t>
-      </w:r>
-      <w:r>
-        <w:rPr>
-          <w:rFonts w:hint="eastAsia"/>
-        </w:rPr>
-        <w:t>/</w:t>
-      </w:r>
-      <w:r>
-        <w:rPr>
-          <w:rFonts w:hint="eastAsia"/>
-          <w:color w:val="4BACC6" w:themeColor="accent5"/>
-        </w:rPr>
-        <w:t>救济金</w:t>
-      </w:r>
-      <w:r>
-        <w:rPr>
-          <w:rFonts w:hint="eastAsia"/>
-          <w:color w:val="4BACC6" w:themeColor="accent5"/>
-        </w:rPr>
-        <w:tab/>
-      </w:r>
-    </w:p>
-    <w:p>
-      <w:r>
-        <w:rPr>
-          <w:rFonts w:hint="eastAsia"/>
-        </w:rPr>
-        <w:tab/>
-      </w:r>
-      <w:r>
-        <w:rPr>
-          <w:rFonts w:hint="eastAsia"/>
-        </w:rPr>
-        <w:t>bonus</w:t>
-      </w:r>
-      <w:r>
-        <w:t xml:space="preserve"> [ˈbəʊnəs]</w:t>
-      </w:r>
-      <w:r>
-        <w:rPr>
-          <w:rFonts w:hint="eastAsia"/>
-        </w:rPr>
-        <w:t>奖金</w:t>
-      </w:r>
-    </w:p>
-    <w:p>
-      <w:r>
-        <w:rPr>
-          <w:rFonts w:hint="eastAsia"/>
-        </w:rPr>
-        <w:tab/>
-      </w:r>
-      <w:r>
-        <w:t>commission [kəˈmɪʃn]</w:t>
-      </w:r>
-      <w:r>
-        <w:rPr>
-          <w:rFonts w:hint="eastAsia"/>
-        </w:rPr>
-        <w:t>委员会</w:t>
-      </w:r>
-      <w:r>
-        <w:rPr>
-          <w:rFonts w:hint="eastAsia"/>
-        </w:rPr>
-        <w:t>/</w:t>
-      </w:r>
-      <w:r>
-        <w:rPr>
-          <w:rFonts w:hint="eastAsia"/>
-          <w:color w:val="4BACC6" w:themeColor="accent5"/>
-        </w:rPr>
-        <w:t>佣金</w:t>
-      </w:r>
-      <w:r>
-        <w:rPr>
-          <w:rFonts w:hint="eastAsia"/>
-        </w:rPr>
-        <w:t>/</w:t>
-      </w:r>
-      <w:r>
-        <w:rPr>
-          <w:rFonts w:hint="eastAsia"/>
-        </w:rPr>
-        <w:t>委托</w:t>
-      </w:r>
-      <w:r>
-        <w:rPr>
-          <w:rFonts w:hint="eastAsia"/>
-        </w:rPr>
-        <w:t>/</w:t>
-      </w:r>
-      <w:r>
-        <w:rPr>
-          <w:rFonts w:hint="eastAsia"/>
-        </w:rPr>
-        <w:t>委任</w:t>
-      </w:r>
-    </w:p>
-    <w:p>
-      <w:r>
-        <w:rPr>
-          <w:rFonts w:hint="eastAsia"/>
-        </w:rPr>
-        <w:tab/>
-      </w:r>
-      <w:r>
-        <w:rPr>
-          <w:rFonts w:hint="eastAsia"/>
-        </w:rPr>
-        <w:t>credit</w:t>
-      </w:r>
-      <w:r>
-        <w:t xml:space="preserve"> [ˈkredɪt]</w:t>
-      </w:r>
-      <w:r>
-        <w:rPr>
-          <w:rFonts w:hint="eastAsia"/>
-        </w:rPr>
-        <w:t>信用</w:t>
-      </w:r>
-      <w:r>
-        <w:rPr>
-          <w:rFonts w:hint="eastAsia"/>
-        </w:rPr>
-        <w:t>/</w:t>
-      </w:r>
-      <w:r>
-        <w:rPr>
-          <w:rFonts w:hint="eastAsia"/>
-        </w:rPr>
-        <w:t>学分</w:t>
-      </w:r>
-      <w:r>
-        <w:rPr>
-          <w:rFonts w:hint="eastAsia"/>
-        </w:rPr>
-        <w:t>/</w:t>
-      </w:r>
-      <w:r>
-        <w:rPr>
-          <w:rFonts w:hint="eastAsia"/>
-          <w:color w:val="4BACC6" w:themeColor="accent5"/>
-        </w:rPr>
-        <w:t>贷款</w:t>
-      </w:r>
-      <w:r>
-        <w:rPr>
-          <w:rFonts w:hint="eastAsia"/>
-        </w:rPr>
-        <w:t>/</w:t>
-      </w:r>
-      <w:r>
-        <w:rPr>
-          <w:rFonts w:hint="eastAsia"/>
-        </w:rPr>
-        <w:t>贷记</w:t>
-      </w:r>
-      <w:r>
-        <w:rPr>
-          <w:rFonts w:hint="eastAsia"/>
-        </w:rPr>
-        <w:t>(</w:t>
-      </w:r>
-      <w:r>
-        <w:rPr>
-          <w:rFonts w:hint="eastAsia"/>
-        </w:rPr>
-        <w:t>存入金额</w:t>
-      </w:r>
-      <w:r>
-        <w:rPr>
-          <w:rFonts w:hint="eastAsia"/>
-        </w:rPr>
-        <w:t>)</w:t>
-      </w:r>
-    </w:p>
-    <w:p>
-      <w:r>
-        <w:rPr>
-          <w:rFonts w:hint="eastAsia"/>
-        </w:rPr>
-        <w:tab/>
-      </w:r>
-      <w:r>
-        <w:rPr>
-          <w:rFonts w:hint="eastAsia"/>
-        </w:rPr>
-        <w:t>damages</w:t>
-      </w:r>
-      <w:r>
-        <w:t xml:space="preserve"> </w:t>
-      </w:r>
-      <w:r>
-        <w:rPr>
-          <w:rFonts w:hint="eastAsia"/>
-        </w:rPr>
-        <w:t>*</w:t>
-      </w:r>
-      <w:r>
-        <w:t>[ˈdæmɪdʒ]</w:t>
-      </w:r>
-      <w:r>
-        <w:rPr>
-          <w:rFonts w:hint="eastAsia"/>
-        </w:rPr>
-        <w:t>损坏</w:t>
-      </w:r>
-      <w:r>
-        <w:rPr>
-          <w:rFonts w:hint="eastAsia"/>
-        </w:rPr>
-        <w:t>/</w:t>
-      </w:r>
-      <w:r>
-        <w:rPr>
-          <w:rFonts w:hint="eastAsia"/>
-          <w:color w:val="4BACC6" w:themeColor="accent5"/>
-        </w:rPr>
-        <w:t>赔偿金</w:t>
-      </w:r>
-      <w:r>
-        <w:rPr>
-          <w:rFonts w:hint="eastAsia"/>
-          <w:color w:val="4BACC6" w:themeColor="accent5"/>
-        </w:rPr>
-        <w:t>(</w:t>
-      </w:r>
-      <w:r>
-        <w:rPr>
-          <w:rFonts w:hint="eastAsia"/>
-          <w:color w:val="4BACC6" w:themeColor="accent5"/>
-        </w:rPr>
-        <w:t>复</w:t>
-      </w:r>
-      <w:r>
-        <w:rPr>
-          <w:rFonts w:hint="eastAsia"/>
-          <w:color w:val="4BACC6" w:themeColor="accent5"/>
-        </w:rPr>
-        <w:t>)</w:t>
-      </w:r>
-    </w:p>
-    <w:p>
-      <w:r>
-        <w:rPr>
-          <w:rFonts w:hint="eastAsia"/>
-        </w:rPr>
-        <w:tab/>
-      </w:r>
-      <w:r>
-        <w:rPr>
-          <w:rFonts w:hint="eastAsia"/>
-        </w:rPr>
-        <w:t>grant</w:t>
-      </w:r>
-      <w:r>
-        <w:rPr>
-          <w:rFonts w:hint="eastAsia"/>
-        </w:rPr>
-        <w:t xml:space="preserve"> [gr</w:t>
-      </w:r>
-      <w:r>
-        <w:rPr>
-          <w:rFonts w:hint="eastAsia"/>
-        </w:rPr>
-        <w:t>ɑ</w:t>
-      </w:r>
-      <w:r>
-        <w:rPr>
-          <w:rFonts w:hint="eastAsia"/>
-        </w:rPr>
-        <w:t>:nt]</w:t>
-      </w:r>
-      <w:r>
-        <w:rPr>
-          <w:rFonts w:hint="eastAsia"/>
-        </w:rPr>
-        <w:t>授予物</w:t>
-      </w:r>
-      <w:r>
-        <w:rPr>
-          <w:rFonts w:hint="eastAsia"/>
-        </w:rPr>
-        <w:t>/</w:t>
-      </w:r>
-      <w:r>
-        <w:rPr>
-          <w:rFonts w:hint="eastAsia"/>
-          <w:color w:val="4BACC6" w:themeColor="accent5"/>
-        </w:rPr>
-        <w:t>补助金</w:t>
-      </w:r>
-    </w:p>
-    <w:p>
-      <w:r>
-        <w:rPr>
-          <w:rFonts w:hint="eastAsia"/>
-        </w:rPr>
-        <w:tab/>
-      </w:r>
-      <w:r>
-        <w:rPr>
-          <w:rFonts w:hint="eastAsia"/>
-        </w:rPr>
-        <w:t>loan</w:t>
-      </w:r>
-      <w:r>
-        <w:t xml:space="preserve"> [ləʊn]</w:t>
-      </w:r>
-      <w:r>
-        <w:rPr>
-          <w:rFonts w:hint="eastAsia"/>
-        </w:rPr>
-        <w:t>借出</w:t>
-      </w:r>
-      <w:r>
-        <w:rPr>
-          <w:rFonts w:hint="eastAsia"/>
-        </w:rPr>
-        <w:t>/</w:t>
-      </w:r>
-      <w:r>
-        <w:rPr>
-          <w:rFonts w:hint="eastAsia"/>
-          <w:color w:val="4BACC6" w:themeColor="accent5"/>
-        </w:rPr>
-        <w:t>借款</w:t>
-      </w:r>
-    </w:p>
-    <w:p>
-      <w:r>
-        <w:rPr>
-          <w:rFonts w:hint="eastAsia"/>
-        </w:rPr>
-        <w:tab/>
-      </w:r>
-      <w:r>
-        <w:rPr>
-          <w:rFonts w:hint="eastAsia"/>
-        </w:rPr>
-        <w:t>pay</w:t>
-      </w:r>
-      <w:r>
-        <w:t xml:space="preserve"> [peɪ]</w:t>
-      </w:r>
-      <w:r>
-        <w:rPr>
-          <w:rFonts w:hint="eastAsia"/>
-        </w:rPr>
-        <w:t>工资</w:t>
-      </w:r>
-      <w:r>
-        <w:rPr>
-          <w:rFonts w:hint="eastAsia"/>
-        </w:rPr>
-        <w:tab/>
-      </w:r>
-      <w:r>
-        <w:rPr>
-          <w:rFonts w:hint="eastAsia"/>
-        </w:rPr>
-        <w:tab/>
-      </w:r>
-      <w:r>
-        <w:rPr>
-          <w:rFonts w:hint="eastAsia"/>
-        </w:rPr>
-        <w:tab/>
-      </w:r>
-      <w:r>
-        <w:rPr>
-          <w:rFonts w:hint="eastAsia"/>
-        </w:rPr>
-        <w:tab/>
-      </w:r>
-      <w:r>
-        <w:rPr>
-          <w:rFonts w:hint="eastAsia"/>
-        </w:rPr>
-        <w:tab/>
-      </w:r>
-      <w:r>
-        <w:rPr>
-          <w:rFonts w:hint="eastAsia"/>
-        </w:rPr>
-        <w:tab/>
-      </w:r>
-      <w:r>
-        <w:rPr>
-          <w:rFonts w:hint="eastAsia"/>
-        </w:rPr>
-        <w:tab/>
-      </w:r>
-      <w:r>
-        <w:rPr>
-          <w:rFonts w:hint="eastAsia"/>
-          <w:color w:val="0000FF"/>
-        </w:rPr>
-        <w:t>指货币</w:t>
-      </w:r>
-    </w:p>
-    <w:p>
-      <w:r>
-        <w:rPr>
-          <w:rFonts w:hint="eastAsia"/>
-        </w:rPr>
-        <w:tab/>
-      </w:r>
-      <w:r>
-        <w:rPr>
-          <w:rFonts w:hint="eastAsia"/>
-        </w:rPr>
-        <w:t>pension</w:t>
-      </w:r>
-      <w:r>
-        <w:t xml:space="preserve"> [ˈpenʃn]</w:t>
-      </w:r>
-      <w:r>
-        <w:rPr>
-          <w:rFonts w:hint="eastAsia"/>
-        </w:rPr>
-        <w:t>养老金</w:t>
-      </w:r>
-    </w:p>
-    <w:p>
-      <w:r>
-        <w:rPr>
-          <w:rFonts w:hint="eastAsia"/>
-        </w:rPr>
-        <w:tab/>
-      </w:r>
-      <w:r>
-        <w:rPr>
-          <w:rFonts w:hint="eastAsia"/>
-        </w:rPr>
-        <w:t>premium</w:t>
-      </w:r>
-      <w:r>
-        <w:t xml:space="preserve"> [ˈpri:miəm]</w:t>
-      </w:r>
-      <w:r>
-        <w:rPr>
-          <w:rFonts w:hint="eastAsia"/>
-        </w:rPr>
-        <w:t>保险费</w:t>
-      </w:r>
-      <w:r>
-        <w:rPr>
-          <w:rFonts w:hint="eastAsia"/>
-        </w:rPr>
-        <w:t>/</w:t>
-      </w:r>
-      <w:r>
-        <w:rPr>
-          <w:rFonts w:hint="eastAsia"/>
-        </w:rPr>
-        <w:t>附加费</w:t>
-      </w:r>
-      <w:r>
-        <w:rPr>
-          <w:rFonts w:hint="eastAsia"/>
-        </w:rPr>
-        <w:t>/</w:t>
+      </w:r>
+      <w:r>
+        <w:t>stall</w:t>
+      </w:r>
+      <w:r>
+        <w:t xml:space="preserve"> [stɔ:l]</w:t>
       </w:r>
       <w:bookmarkStart w:id="0" w:name="_GoBack"/>
       <w:r>
@@ -4215,1298 +5519,24 @@
           <w:rFonts w:hint="eastAsia"/>
           <w:color w:val="4BACC6" w:themeColor="accent5"/>
         </w:rPr>
-        <w:t>奖金</w:t>
+        <w:t>货摊</w:t>
       </w:r>
       <w:bookmarkEnd w:id="0"/>
-    </w:p>
-    <w:p>
-      <w:r>
-        <w:tab/>
-      </w:r>
-      <w:r>
-        <w:rPr>
-          <w:rFonts w:hint="eastAsia"/>
-        </w:rPr>
-        <w:t>salary</w:t>
-      </w:r>
-      <w:r>
-        <w:t xml:space="preserve"> [ˈsæləri]</w:t>
-      </w:r>
-      <w:r>
-        <w:rPr>
-          <w:rFonts w:hint="eastAsia"/>
-        </w:rPr>
-        <w:t>薪水</w:t>
-      </w:r>
-      <w:r>
-        <w:rPr>
-          <w:rFonts w:hint="eastAsia"/>
-        </w:rPr>
-        <w:tab/>
-      </w:r>
-      <w:r>
-        <w:rPr>
-          <w:rFonts w:hint="eastAsia"/>
-        </w:rPr>
-        <w:tab/>
-      </w:r>
-      <w:r>
-        <w:rPr>
-          <w:rFonts w:hint="eastAsia"/>
-        </w:rPr>
-        <w:tab/>
-      </w:r>
-      <w:r>
-        <w:rPr>
-          <w:rFonts w:hint="eastAsia"/>
-        </w:rPr>
-        <w:tab/>
-      </w:r>
-      <w:r>
-        <w:rPr>
-          <w:rFonts w:hint="eastAsia"/>
-        </w:rPr>
-        <w:tab/>
-      </w:r>
-      <w:r>
-        <w:rPr>
-          <w:rFonts w:hint="eastAsia"/>
-          <w:color w:val="0000FF"/>
-        </w:rPr>
-        <w:t>指货币</w:t>
-      </w:r>
-    </w:p>
-    <w:p>
-      <w:r>
-        <w:rPr>
-          <w:rFonts w:hint="eastAsia"/>
-        </w:rPr>
-        <w:tab/>
-      </w:r>
-      <w:r>
-        <w:t>scholarship</w:t>
-      </w:r>
-      <w:r>
-        <w:t xml:space="preserve"> [ˈskɒləʃɪp]</w:t>
-      </w:r>
-      <w:r>
-        <w:rPr>
-          <w:rFonts w:hint="eastAsia"/>
-          <w:color w:val="4BACC6" w:themeColor="accent5"/>
-        </w:rPr>
-        <w:t>奖学金</w:t>
-      </w:r>
-      <w:r>
-        <w:rPr>
-          <w:rFonts w:hint="eastAsia"/>
-        </w:rPr>
-        <w:t>/</w:t>
-      </w:r>
-      <w:r>
-        <w:rPr>
-          <w:rFonts w:hint="eastAsia"/>
-        </w:rPr>
-        <w:t>学问</w:t>
-      </w:r>
-    </w:p>
-    <w:p>
-      <w:r>
-        <w:rPr>
-          <w:rFonts w:hint="eastAsia"/>
-        </w:rPr>
-        <w:tab/>
-        <w:t>wage</w:t>
-      </w:r>
-      <w:r>
-        <w:t xml:space="preserve"> [weɪdʒ]</w:t>
-      </w:r>
-      <w:r>
-        <w:rPr>
-          <w:rFonts w:hint="eastAsia"/>
-        </w:rPr>
-        <w:t>工资</w:t>
-      </w:r>
-    </w:p>
-    <w:p>
-      <w:r>
-        <w:rPr>
-          <w:rFonts w:hint="eastAsia"/>
-        </w:rPr>
-        <w:tab/>
-      </w:r>
-      <w:r>
-        <w:rPr>
-          <w:rFonts w:hint="eastAsia"/>
-          <w:color w:val="C0504D" w:themeColor="accent2"/>
-        </w:rPr>
-        <w:t>盈余开销</w:t>
-      </w:r>
-    </w:p>
-    <w:p>
-      <w:r>
-        <w:rPr>
-          <w:rFonts w:hint="eastAsia"/>
-          <w:color w:val="F79646" w:themeColor="accent6"/>
-        </w:rPr>
-        <w:t>盈</w:t>
-      </w:r>
-      <w:r>
-        <w:rPr>
-          <w:rFonts w:hint="eastAsia"/>
-        </w:rPr>
-        <w:tab/>
-        <w:t>earnings</w:t>
-      </w:r>
-      <w:r>
-        <w:t xml:space="preserve"> </w:t>
-      </w:r>
-      <w:r>
-        <w:rPr>
-          <w:rFonts w:hint="eastAsia"/>
-        </w:rPr>
-        <w:t>*</w:t>
-      </w:r>
-      <w:r>
-        <w:t>[ˈɜ:nɪŋz]</w:t>
-      </w:r>
-      <w:r>
-        <w:rPr>
-          <w:rFonts w:hint="eastAsia"/>
-        </w:rPr>
-        <w:t>收入</w:t>
-      </w:r>
-      <w:r>
-        <w:rPr>
-          <w:rFonts w:hint="eastAsia"/>
-        </w:rPr>
-        <w:tab/>
-      </w:r>
-      <w:r>
-        <w:rPr>
-          <w:rFonts w:hint="eastAsia"/>
-        </w:rPr>
-        <w:tab/>
-      </w:r>
-      <w:r>
-        <w:rPr>
-          <w:rFonts w:hint="eastAsia"/>
-        </w:rPr>
-        <w:tab/>
-      </w:r>
-      <w:r>
-        <w:rPr>
-          <w:rFonts w:hint="eastAsia"/>
-        </w:rPr>
-        <w:tab/>
-      </w:r>
-      <w:r>
-        <w:rPr>
-          <w:rFonts w:hint="eastAsia"/>
-        </w:rPr>
-        <w:tab/>
-      </w:r>
-      <w:r>
-        <w:rPr>
-          <w:rFonts w:hint="eastAsia"/>
-        </w:rPr>
-        <w:tab/>
-      </w:r>
-      <w:r>
-        <w:rPr>
-          <w:rFonts w:hint="eastAsia"/>
-          <w:color w:val="0000FF"/>
-        </w:rPr>
-        <w:t>指净收入</w:t>
-      </w:r>
-    </w:p>
-    <w:p>
-      <w:r>
-        <w:rPr>
-          <w:rFonts w:hint="eastAsia"/>
-        </w:rPr>
-        <w:tab/>
-        <w:t xml:space="preserve">gross </w:t>
-      </w:r>
-      <w:r>
-        <w:t>[grəʊs]</w:t>
-      </w:r>
-      <w:r>
-        <w:rPr>
-          <w:rFonts w:hint="eastAsia"/>
-        </w:rPr>
-        <w:t>一罗</w:t>
-      </w:r>
-      <w:r>
-        <w:rPr>
-          <w:rFonts w:hint="eastAsia"/>
-        </w:rPr>
-        <w:t>(12</w:t>
-      </w:r>
-      <w:r>
-        <w:rPr>
-          <w:rFonts w:hint="eastAsia"/>
-        </w:rPr>
-        <w:t>打</w:t>
-      </w:r>
-      <w:r>
-        <w:rPr>
-          <w:rFonts w:hint="eastAsia"/>
-        </w:rPr>
-        <w:t>)</w:t>
-      </w:r>
-      <w:r>
-        <w:rPr>
-          <w:rFonts w:hint="eastAsia"/>
-        </w:rPr>
-        <w:t>/</w:t>
-      </w:r>
-      <w:r>
-        <w:rPr>
-          <w:rFonts w:hint="eastAsia"/>
-          <w:color w:val="4BACC6" w:themeColor="accent5"/>
-        </w:rPr>
-        <w:t>总收入</w:t>
-      </w:r>
-    </w:p>
-    <w:p>
-      <w:r>
-        <w:rPr>
-          <w:rFonts w:hint="eastAsia"/>
-        </w:rPr>
-        <w:tab/>
-        <w:t>income</w:t>
-      </w:r>
-      <w:r>
-        <w:t> </w:t>
-      </w:r>
-      <w:r>
-        <w:t>[ˈɪnkʌm]</w:t>
-      </w:r>
-      <w:r>
-        <w:rPr>
-          <w:rFonts w:hint="eastAsia"/>
-        </w:rPr>
-        <w:t>收入</w:t>
-      </w:r>
-      <w:r>
-        <w:rPr>
-          <w:rFonts w:hint="eastAsia"/>
-        </w:rPr>
-        <w:tab/>
-      </w:r>
-      <w:r>
-        <w:rPr>
-          <w:rFonts w:hint="eastAsia"/>
-        </w:rPr>
-        <w:tab/>
-      </w:r>
-      <w:r>
-        <w:rPr>
-          <w:rFonts w:hint="eastAsia"/>
-        </w:rPr>
-        <w:tab/>
-      </w:r>
-      <w:r>
-        <w:rPr>
-          <w:rFonts w:hint="eastAsia"/>
-        </w:rPr>
-        <w:tab/>
-      </w:r>
-      <w:r>
-        <w:rPr>
-          <w:rFonts w:hint="eastAsia"/>
-        </w:rPr>
-        <w:tab/>
-      </w:r>
-      <w:r>
-        <w:rPr>
-          <w:rFonts w:hint="eastAsia"/>
-        </w:rPr>
-        <w:tab/>
-      </w:r>
-      <w:r>
-        <w:rPr>
-          <w:rFonts w:hint="eastAsia"/>
-          <w:color w:val="0000FF"/>
-        </w:rPr>
-        <w:t>指净收入</w:t>
-      </w:r>
-    </w:p>
-    <w:p>
-      <w:r>
-        <w:rPr>
-          <w:rFonts w:hint="eastAsia"/>
-        </w:rPr>
-        <w:tab/>
-        <w:t>means *</w:t>
-      </w:r>
-      <w:r>
-        <w:t>[mi:nz]</w:t>
-      </w:r>
-      <w:r>
-        <w:rPr>
-          <w:rFonts w:hint="eastAsia"/>
-        </w:rPr>
-        <w:t>方法</w:t>
-      </w:r>
-      <w:r>
-        <w:rPr>
-          <w:rFonts w:hint="eastAsia"/>
-        </w:rPr>
-        <w:t>/</w:t>
-      </w:r>
-      <w:r>
-        <w:rPr>
-          <w:rFonts w:hint="eastAsia"/>
-        </w:rPr>
-        <w:t>手段</w:t>
-      </w:r>
-      <w:r>
-        <w:rPr>
-          <w:rFonts w:hint="eastAsia"/>
-        </w:rPr>
-        <w:t>/</w:t>
-      </w:r>
-      <w:r>
-        <w:rPr>
-          <w:rFonts w:hint="eastAsia"/>
-          <w:color w:val="4BACC6" w:themeColor="accent5"/>
-        </w:rPr>
-        <w:t>收入</w:t>
-      </w:r>
-      <w:r>
-        <w:rPr>
-          <w:rFonts w:hint="eastAsia"/>
-          <w:color w:val="4BACC6" w:themeColor="accent5"/>
-        </w:rPr>
-        <w:t>(</w:t>
-      </w:r>
-      <w:r>
-        <w:rPr>
-          <w:rFonts w:hint="eastAsia"/>
-          <w:color w:val="4BACC6" w:themeColor="accent5"/>
-        </w:rPr>
-        <w:t>复</w:t>
-      </w:r>
-      <w:r>
-        <w:rPr>
-          <w:rFonts w:hint="eastAsia"/>
-          <w:color w:val="4BACC6" w:themeColor="accent5"/>
-        </w:rPr>
-        <w:t>)</w:t>
-      </w:r>
-      <w:r>
-        <w:rPr>
-          <w:rFonts w:hint="eastAsia"/>
-        </w:rPr>
-        <w:tab/>
-      </w:r>
-      <w:r>
-        <w:rPr>
-          <w:rFonts w:hint="eastAsia"/>
-        </w:rPr>
-        <w:tab/>
-      </w:r>
-      <w:r>
-        <w:rPr>
-          <w:rFonts w:hint="eastAsia"/>
-        </w:rPr>
-        <w:tab/>
-      </w:r>
-      <w:r>
-        <w:rPr>
-          <w:rFonts w:hint="eastAsia"/>
-          <w:color w:val="0000FF"/>
-        </w:rPr>
-        <w:t>指货币</w:t>
-      </w:r>
-      <w:r>
-        <w:rPr>
-          <w:rFonts w:hint="eastAsia"/>
-          <w:color w:val="0000FF"/>
-        </w:rPr>
-        <w:t>/</w:t>
-      </w:r>
-      <w:r>
-        <w:rPr>
-          <w:rFonts w:hint="eastAsia"/>
-          <w:color w:val="0000FF"/>
-        </w:rPr>
-        <w:t>财产</w:t>
-      </w:r>
-    </w:p>
-    <w:p>
-      <w:r>
-        <w:rPr>
-          <w:rFonts w:hint="eastAsia"/>
-        </w:rPr>
-        <w:tab/>
-        <w:t>receipts</w:t>
-      </w:r>
-      <w:r>
-        <w:t xml:space="preserve"> </w:t>
-      </w:r>
-      <w:r>
-        <w:rPr>
-          <w:rFonts w:hint="eastAsia"/>
-        </w:rPr>
-        <w:t>*</w:t>
-      </w:r>
-      <w:r>
-        <w:t>[rɪˈsi:t]</w:t>
-      </w:r>
-      <w:r>
-        <w:rPr>
-          <w:rFonts w:hint="eastAsia"/>
-        </w:rPr>
-        <w:t>收到</w:t>
-      </w:r>
-      <w:r>
-        <w:rPr>
-          <w:rFonts w:hint="eastAsia"/>
-        </w:rPr>
-        <w:t>/</w:t>
-      </w:r>
-      <w:r>
-        <w:rPr>
-          <w:rFonts w:hint="eastAsia"/>
-        </w:rPr>
-        <w:t>收据</w:t>
-      </w:r>
-      <w:r>
-        <w:rPr>
-          <w:rFonts w:hint="eastAsia"/>
-        </w:rPr>
-        <w:t>/</w:t>
-      </w:r>
-      <w:r>
-        <w:rPr>
-          <w:rFonts w:hint="eastAsia"/>
-          <w:color w:val="4BACC6" w:themeColor="accent5"/>
-        </w:rPr>
-        <w:t>收入</w:t>
-      </w:r>
-      <w:r>
-        <w:rPr>
-          <w:rFonts w:hint="eastAsia"/>
-          <w:color w:val="4BACC6" w:themeColor="accent5"/>
-        </w:rPr>
-        <w:t>(</w:t>
-      </w:r>
-      <w:r>
-        <w:rPr>
-          <w:rFonts w:hint="eastAsia"/>
-          <w:color w:val="4BACC6" w:themeColor="accent5"/>
-        </w:rPr>
-        <w:t>复</w:t>
-      </w:r>
-      <w:r>
-        <w:rPr>
-          <w:rFonts w:hint="eastAsia"/>
-          <w:color w:val="4BACC6" w:themeColor="accent5"/>
-        </w:rPr>
-        <w:t>)</w:t>
-      </w:r>
-      <w:r>
-        <w:rPr>
-          <w:rFonts w:hint="eastAsia"/>
-        </w:rPr>
-        <w:tab/>
-      </w:r>
-      <w:r>
-        <w:rPr>
-          <w:rFonts w:hint="eastAsia"/>
-        </w:rPr>
-        <w:tab/>
-      </w:r>
-      <w:r>
-        <w:rPr>
-          <w:rFonts w:hint="eastAsia"/>
-        </w:rPr>
-        <w:tab/>
-      </w:r>
-      <w:r>
-        <w:rPr>
-          <w:rFonts w:hint="eastAsia"/>
-          <w:color w:val="0000FF"/>
-        </w:rPr>
-        <w:t>指总收入</w:t>
-      </w:r>
-    </w:p>
-    <w:p>
-      <w:r>
-        <w:rPr>
-          <w:rFonts w:hint="eastAsia"/>
-        </w:rPr>
-        <w:tab/>
-        <w:t>revenue</w:t>
-      </w:r>
-      <w:r>
-        <w:t xml:space="preserve"> [ˈrevənju:]</w:t>
-      </w:r>
-      <w:r>
-        <w:rPr>
-          <w:rFonts w:hint="eastAsia"/>
-        </w:rPr>
-        <w:t>收入</w:t>
-      </w:r>
-      <w:r>
-        <w:rPr>
-          <w:rFonts w:hint="eastAsia"/>
-        </w:rPr>
-        <w:tab/>
-      </w:r>
-      <w:r>
-        <w:rPr>
-          <w:rFonts w:hint="eastAsia"/>
-        </w:rPr>
-        <w:tab/>
-      </w:r>
-      <w:r>
-        <w:rPr>
-          <w:rFonts w:hint="eastAsia"/>
-        </w:rPr>
-        <w:tab/>
-      </w:r>
-      <w:r>
-        <w:rPr>
-          <w:rFonts w:hint="eastAsia"/>
-        </w:rPr>
-        <w:tab/>
-      </w:r>
-      <w:r>
-        <w:rPr>
-          <w:rFonts w:hint="eastAsia"/>
-        </w:rPr>
-        <w:tab/>
-      </w:r>
-      <w:r>
-        <w:rPr>
-          <w:rFonts w:hint="eastAsia"/>
-        </w:rPr>
-        <w:tab/>
-      </w:r>
-      <w:r>
-        <w:rPr>
-          <w:rFonts w:hint="eastAsia"/>
-          <w:color w:val="0000FF"/>
-        </w:rPr>
-        <w:t>指总收入</w:t>
-      </w:r>
-    </w:p>
-    <w:p>
-      <w:pPr>
-        <w:rPr>
-          <w:b/>
-        </w:rPr>
-      </w:pPr>
-      <w:r>
-        <w:rPr>
-          <w:rFonts w:hint="eastAsia"/>
-          <w:b/>
-        </w:rPr>
-        <w:t>2</w:t>
-      </w:r>
-      <w:r>
-        <w:rPr>
-          <w:rFonts w:hint="eastAsia"/>
-          <w:b/>
-        </w:rPr>
-        <w:t>物品流通</w:t>
-      </w:r>
-    </w:p>
-    <w:p>
-      <w:r>
-        <w:rPr>
-          <w:rFonts w:hint="eastAsia"/>
-        </w:rPr>
-        <w:tab/>
-      </w:r>
-      <w:r>
-        <w:rPr>
-          <w:rFonts w:hint="eastAsia"/>
-          <w:color w:val="C0504D" w:themeColor="accent2"/>
-        </w:rPr>
-        <w:t>流通场所</w:t>
-      </w:r>
-    </w:p>
-    <w:p>
-      <w:r>
-        <w:rPr>
-          <w:rFonts w:hint="eastAsia"/>
-          <w:color w:val="F79646" w:themeColor="accent6"/>
-        </w:rPr>
-        <w:t>餐</w:t>
-      </w:r>
-      <w:r>
-        <w:rPr>
-          <w:rFonts w:hint="eastAsia"/>
-        </w:rPr>
-        <w:tab/>
-      </w:r>
-      <w:r>
-        <w:t>bakery [ˈbeɪkəri]</w:t>
-      </w:r>
-      <w:r>
-        <w:rPr>
-          <w:rFonts w:hint="eastAsia"/>
-        </w:rPr>
-        <w:t>面包房</w:t>
-      </w:r>
-    </w:p>
-    <w:p>
-      <w:r>
-        <w:rPr>
-          <w:rFonts w:hint="eastAsia"/>
-        </w:rPr>
-        <w:tab/>
-        <w:t>butcher</w:t>
-      </w:r>
-      <w:r>
-        <w:t xml:space="preserve"> [ˈbʊtʃə</w:t>
-      </w:r>
-      <w:r>
-        <w:t>r</w:t>
-      </w:r>
-      <w:r>
-        <w:t>]</w:t>
-      </w:r>
-      <w:r>
-        <w:rPr>
-          <w:rFonts w:hint="eastAsia"/>
-          <w:color w:val="4BACC6" w:themeColor="accent5"/>
-        </w:rPr>
-        <w:t>肉商</w:t>
-      </w:r>
-      <w:r>
-        <w:rPr>
-          <w:rFonts w:hint="eastAsia"/>
-        </w:rPr>
-        <w:t>/</w:t>
-      </w:r>
-      <w:r>
-        <w:rPr>
-          <w:rFonts w:hint="eastAsia"/>
-        </w:rPr>
-        <w:t>屠夫</w:t>
-      </w:r>
-    </w:p>
-    <w:p>
-      <w:r>
-        <w:rPr>
-          <w:rFonts w:hint="eastAsia"/>
-        </w:rPr>
-        <w:tab/>
-        <w:t>cafe</w:t>
-      </w:r>
-      <w:r>
-        <w:t xml:space="preserve"> [ˈkæfeɪ]</w:t>
-      </w:r>
-      <w:r>
-        <w:rPr>
-          <w:rFonts w:hint="eastAsia"/>
-        </w:rPr>
-        <w:t>咖啡馆</w:t>
-      </w:r>
-    </w:p>
-    <w:p>
-      <w:r>
-        <w:rPr>
-          <w:rFonts w:hint="eastAsia"/>
-        </w:rPr>
-        <w:tab/>
-      </w:r>
-      <w:r>
-        <w:rPr>
-          <w:rFonts w:hint="eastAsia"/>
-        </w:rPr>
-        <w:t>cafeteria</w:t>
-      </w:r>
-      <w:r>
-        <w:t xml:space="preserve"> [ˌkæfəˈtɪəriə]</w:t>
-      </w:r>
-      <w:r>
-        <w:rPr>
-          <w:rFonts w:hint="eastAsia"/>
-        </w:rPr>
-        <w:t>自助餐厅</w:t>
-      </w:r>
-    </w:p>
-    <w:p>
-      <w:r>
-        <w:rPr>
-          <w:rFonts w:hint="eastAsia"/>
-        </w:rPr>
-        <w:tab/>
-      </w:r>
-      <w:r>
-        <w:rPr>
-          <w:rFonts w:hint="eastAsia"/>
-        </w:rPr>
-        <w:t>dairy</w:t>
-      </w:r>
-      <w:r>
-        <w:t xml:space="preserve"> [ˈdeəri]</w:t>
-      </w:r>
-      <w:r>
-        <w:rPr>
-          <w:rFonts w:hint="eastAsia"/>
-        </w:rPr>
-        <w:t>乳制品</w:t>
-      </w:r>
-      <w:r>
-        <w:rPr>
-          <w:rFonts w:hint="eastAsia"/>
-        </w:rPr>
-        <w:t>/</w:t>
-      </w:r>
-      <w:r>
-        <w:rPr>
-          <w:rFonts w:hint="eastAsia"/>
-          <w:color w:val="4BACC6" w:themeColor="accent5"/>
-        </w:rPr>
-        <w:t>乳品</w:t>
-      </w:r>
-      <w:r>
-        <w:rPr>
-          <w:rFonts w:hint="eastAsia"/>
-          <w:color w:val="4BACC6" w:themeColor="accent5"/>
-        </w:rPr>
-        <w:t>店</w:t>
-      </w:r>
-    </w:p>
-    <w:p>
-      <w:r>
-        <w:rPr>
-          <w:rFonts w:hint="eastAsia"/>
-        </w:rPr>
-        <w:tab/>
-        <w:t>grocer</w:t>
-      </w:r>
-      <w:r>
-        <w:rPr>
-          <w:rFonts w:hint="eastAsia"/>
-        </w:rPr>
-        <w:t>y</w:t>
-      </w:r>
-      <w:r>
-        <w:t xml:space="preserve"> [ˈgrəʊsə</w:t>
-      </w:r>
-      <w:r>
-        <w:t>r</w:t>
-      </w:r>
-      <w:r>
-        <w:t>]</w:t>
-      </w:r>
-      <w:r>
-        <w:rPr>
-          <w:rFonts w:hint="eastAsia"/>
-        </w:rPr>
-        <w:t>食品杂货店</w:t>
-      </w:r>
-    </w:p>
-    <w:p>
-      <w:r>
-        <w:rPr>
-          <w:rFonts w:hint="eastAsia"/>
-        </w:rPr>
-        <w:tab/>
-        <w:t>restaurant</w:t>
-      </w:r>
-      <w:r>
-        <w:t xml:space="preserve"> [ˈrestrɒnt]</w:t>
-      </w:r>
-      <w:r>
-        <w:rPr>
-          <w:rFonts w:hint="eastAsia"/>
-        </w:rPr>
-        <w:t>饭店</w:t>
-      </w:r>
-    </w:p>
-    <w:p>
-      <w:r>
-        <w:rPr>
-          <w:rFonts w:hint="eastAsia"/>
-          <w:color w:val="F79646" w:themeColor="accent6"/>
-        </w:rPr>
-        <w:t>服</w:t>
-      </w:r>
-      <w:r>
-        <w:rPr>
-          <w:rFonts w:hint="eastAsia"/>
-        </w:rPr>
-        <w:tab/>
-        <w:t>barbershop</w:t>
-      </w:r>
-      <w:r>
-        <w:t xml:space="preserve"> [ˈb</w:t>
-      </w:r>
-      <w:r>
-        <w:rPr>
-          <w:rFonts w:hint="eastAsia"/>
-        </w:rPr>
-        <w:t>ɑ</w:t>
-      </w:r>
-      <w:r>
-        <w:t>:bəʃɒp]</w:t>
-      </w:r>
-      <w:r>
-        <w:rPr>
-          <w:rFonts w:hint="eastAsia"/>
-        </w:rPr>
-        <w:t>理发店</w:t>
-      </w:r>
-    </w:p>
-    <w:p>
-      <w:r>
-        <w:rPr>
-          <w:rFonts w:hint="eastAsia"/>
-        </w:rPr>
-        <w:tab/>
-        <w:t>cleaner</w:t>
-      </w:r>
-      <w:r>
-        <w:t xml:space="preserve"> [ˈkli:nə</w:t>
-      </w:r>
-      <w:r>
-        <w:t>r</w:t>
-      </w:r>
-      <w:r>
-        <w:t>]</w:t>
-      </w:r>
-      <w:r>
-        <w:rPr>
-          <w:rFonts w:hint="eastAsia"/>
-        </w:rPr>
-        <w:t>清洁工</w:t>
-      </w:r>
-      <w:r>
-        <w:rPr>
-          <w:rFonts w:hint="eastAsia"/>
-        </w:rPr>
-        <w:t>/</w:t>
-      </w:r>
-      <w:r>
-        <w:rPr>
-          <w:rFonts w:hint="eastAsia"/>
-        </w:rPr>
-        <w:t>吸尘器</w:t>
-      </w:r>
-      <w:r>
-        <w:rPr>
-          <w:rFonts w:hint="eastAsia"/>
-        </w:rPr>
-        <w:t>/</w:t>
-      </w:r>
-      <w:r>
-        <w:rPr>
-          <w:rFonts w:hint="eastAsia"/>
-        </w:rPr>
-        <w:t>清洁剂</w:t>
-      </w:r>
-      <w:r>
-        <w:rPr>
-          <w:rFonts w:hint="eastAsia"/>
-        </w:rPr>
-        <w:t>/</w:t>
-      </w:r>
-      <w:r>
-        <w:rPr>
-          <w:rFonts w:hint="eastAsia"/>
-          <w:color w:val="4BACC6" w:themeColor="accent5"/>
-        </w:rPr>
-        <w:t>干洗店</w:t>
-      </w:r>
-      <w:r>
-        <w:rPr>
-          <w:rFonts w:hint="eastAsia"/>
-          <w:color w:val="4BACC6" w:themeColor="accent5"/>
-        </w:rPr>
-        <w:t>(cleaner's)</w:t>
-      </w:r>
-    </w:p>
-    <w:p>
-      <w:r>
-        <w:rPr>
-          <w:rFonts w:hint="eastAsia"/>
-        </w:rPr>
-        <w:tab/>
-        <w:t>laundry</w:t>
-      </w:r>
-      <w:r>
-        <w:t xml:space="preserve"> [ˈlɔ:ndri]</w:t>
-      </w:r>
-      <w:r>
-        <w:rPr>
-          <w:rFonts w:hint="eastAsia"/>
-          <w:color w:val="4BACC6" w:themeColor="accent5"/>
-        </w:rPr>
-        <w:t>洗衣店</w:t>
-      </w:r>
-      <w:r>
-        <w:rPr>
-          <w:rFonts w:hint="eastAsia"/>
-        </w:rPr>
-        <w:t>/</w:t>
-      </w:r>
-      <w:r>
-        <w:rPr>
-          <w:rFonts w:hint="eastAsia"/>
-        </w:rPr>
-        <w:t>待洗衣物</w:t>
-      </w:r>
-    </w:p>
-    <w:p>
-      <w:r>
-        <w:rPr>
-          <w:rFonts w:hint="eastAsia"/>
-          <w:color w:val="F79646" w:themeColor="accent6"/>
-        </w:rPr>
-        <w:t>物</w:t>
-      </w:r>
-      <w:r>
-        <w:rPr>
-          <w:rFonts w:hint="eastAsia"/>
-        </w:rPr>
-        <w:tab/>
-      </w:r>
-      <w:r>
-        <w:rPr>
-          <w:rFonts w:hint="eastAsia"/>
-        </w:rPr>
-        <w:t>bookshop</w:t>
-      </w:r>
-      <w:r>
-        <w:t xml:space="preserve"> </w:t>
-      </w:r>
-      <w:r>
-        <w:t>[ˈbʊkʃɒp]</w:t>
-      </w:r>
-      <w:r>
-        <w:rPr>
-          <w:rFonts w:hint="eastAsia"/>
-        </w:rPr>
-        <w:t>书店</w:t>
-      </w:r>
-    </w:p>
-    <w:p>
-      <w:r>
-        <w:rPr>
-          <w:rFonts w:hint="eastAsia"/>
-        </w:rPr>
-        <w:tab/>
-      </w:r>
-      <w:r>
-        <w:rPr>
-          <w:rFonts w:hint="eastAsia"/>
-        </w:rPr>
-        <w:t>booth</w:t>
-      </w:r>
-      <w:r>
-        <w:t xml:space="preserve"> [bu:ð]</w:t>
-      </w:r>
-      <w:r>
-        <w:rPr>
-          <w:rFonts w:hint="eastAsia"/>
-        </w:rPr>
-        <w:t>电话亭</w:t>
-      </w:r>
-      <w:r>
-        <w:rPr>
-          <w:rFonts w:hint="eastAsia"/>
-        </w:rPr>
-        <w:t>/</w:t>
-      </w:r>
-      <w:r>
-        <w:rPr>
-          <w:rFonts w:hint="eastAsia"/>
-          <w:color w:val="4BACC6" w:themeColor="accent5"/>
-        </w:rPr>
-        <w:t>售货棚</w:t>
-      </w:r>
-    </w:p>
-    <w:p>
-      <w:r>
-        <w:rPr>
-          <w:rFonts w:hint="eastAsia"/>
-        </w:rPr>
-        <w:tab/>
-      </w:r>
-      <w:r>
-        <w:rPr>
-          <w:rFonts w:hint="eastAsia"/>
-        </w:rPr>
-        <w:t>fair</w:t>
-      </w:r>
-      <w:r>
-        <w:t xml:space="preserve"> [feə</w:t>
-      </w:r>
-      <w:r>
-        <w:t>r</w:t>
-      </w:r>
-      <w:r>
-        <w:t>]</w:t>
-      </w:r>
-      <w:r>
-        <w:rPr>
-          <w:rFonts w:hint="eastAsia"/>
-        </w:rPr>
-        <w:t>集市</w:t>
-      </w:r>
-    </w:p>
-    <w:p>
-      <w:r>
-        <w:rPr>
-          <w:rFonts w:hint="eastAsia"/>
-        </w:rPr>
-        <w:tab/>
-      </w:r>
-      <w:r>
-        <w:rPr>
-          <w:rFonts w:hint="eastAsia"/>
-        </w:rPr>
-        <w:t>newsstand</w:t>
-      </w:r>
-      <w:r>
-        <w:t xml:space="preserve"> ['nju:zstænd]</w:t>
-      </w:r>
-      <w:r>
-        <w:rPr>
-          <w:rFonts w:hint="eastAsia"/>
-        </w:rPr>
-        <w:t>报摊</w:t>
-      </w:r>
-    </w:p>
-    <w:p>
-      <w:r>
-        <w:rPr>
-          <w:rFonts w:hint="eastAsia"/>
-        </w:rPr>
-        <w:tab/>
-        <w:t>outlet</w:t>
-      </w:r>
-      <w:r>
-        <w:t xml:space="preserve"> </w:t>
-      </w:r>
-      <w:r>
-        <w:t>[ˈaʊtlet]</w:t>
-      </w:r>
-      <w:r>
-        <w:rPr>
-          <w:rFonts w:hint="eastAsia"/>
-        </w:rPr>
-        <w:t>出口</w:t>
-      </w:r>
-      <w:r>
-        <w:rPr>
-          <w:rFonts w:hint="eastAsia"/>
-        </w:rPr>
-        <w:t>/</w:t>
-      </w:r>
-      <w:r>
-        <w:rPr>
-          <w:rFonts w:hint="eastAsia"/>
-        </w:rPr>
-        <w:t>发泄途径</w:t>
-      </w:r>
-      <w:r>
-        <w:rPr>
-          <w:rFonts w:hint="eastAsia"/>
-        </w:rPr>
-        <w:t>/</w:t>
-      </w:r>
-      <w:r>
-        <w:rPr>
-          <w:rFonts w:hint="eastAsia"/>
-          <w:color w:val="4BACC6" w:themeColor="accent5"/>
-        </w:rPr>
-        <w:t>批发商店</w:t>
-      </w:r>
-      <w:r>
-        <w:rPr>
-          <w:rFonts w:hint="eastAsia"/>
-        </w:rPr>
-        <w:t>/</w:t>
-      </w:r>
-      <w:r>
-        <w:rPr>
-          <w:rFonts w:hint="eastAsia"/>
-        </w:rPr>
-        <w:t>插座</w:t>
-      </w:r>
-    </w:p>
-    <w:p>
-      <w:r>
-        <w:rPr>
-          <w:rFonts w:hint="eastAsia"/>
-        </w:rPr>
-        <w:tab/>
-      </w:r>
-      <w:r>
-        <w:rPr>
-          <w:rFonts w:hint="eastAsia"/>
-        </w:rPr>
-        <w:t>·</w:t>
-      </w:r>
-      <w:r>
-        <w:rPr>
-          <w:rFonts w:hint="eastAsia"/>
-        </w:rPr>
-        <w:t xml:space="preserve">outlet </w:t>
-      </w:r>
-      <w:r>
-        <w:t>store</w:t>
-      </w:r>
-      <w:r>
-        <w:rPr>
-          <w:rFonts w:hint="eastAsia"/>
-        </w:rPr>
-        <w:t>s</w:t>
-      </w:r>
-      <w:r>
-        <w:t xml:space="preserve"> [ˈautlet stɔ:</w:t>
-      </w:r>
-      <w:r>
-        <w:rPr>
-          <w:rFonts w:hint="eastAsia"/>
-        </w:rPr>
-        <w:t>r</w:t>
-      </w:r>
-      <w:r>
-        <w:t>]</w:t>
-      </w:r>
-      <w:r>
-        <w:rPr>
-          <w:rFonts w:hint="eastAsia"/>
-        </w:rPr>
-        <w:t>直营店</w:t>
-      </w:r>
-      <w:r>
-        <w:rPr>
-          <w:rFonts w:hint="eastAsia"/>
-        </w:rPr>
-        <w:t>/</w:t>
-      </w:r>
-      <w:r>
-        <w:rPr>
-          <w:rFonts w:hint="eastAsia"/>
-        </w:rPr>
-        <w:t>折扣店</w:t>
-      </w:r>
-    </w:p>
-    <w:p>
-      <w:r>
-        <w:rPr>
-          <w:rFonts w:hint="eastAsia"/>
-        </w:rPr>
-        <w:tab/>
-      </w:r>
-      <w:r>
-        <w:rPr>
-          <w:rFonts w:hint="eastAsia"/>
-        </w:rPr>
-        <w:t>ph</w:t>
-      </w:r>
-      <w:r>
-        <w:t>armacy</w:t>
-      </w:r>
-      <w:r>
-        <w:t xml:space="preserve"> [ˈf</w:t>
-      </w:r>
-      <w:r>
-        <w:rPr>
-          <w:rFonts w:hint="eastAsia"/>
-        </w:rPr>
-        <w:t>ɑ</w:t>
-      </w:r>
-      <w:r>
-        <w:t>:məsi]</w:t>
-      </w:r>
-      <w:r>
-        <w:rPr>
-          <w:rFonts w:hint="eastAsia"/>
-        </w:rPr>
-        <w:t>制药学</w:t>
-      </w:r>
-      <w:r>
-        <w:rPr>
-          <w:rFonts w:hint="eastAsia"/>
-        </w:rPr>
-        <w:t>/</w:t>
-      </w:r>
-      <w:r>
-        <w:rPr>
-          <w:rFonts w:hint="eastAsia"/>
-          <w:color w:val="4BACC6" w:themeColor="accent5"/>
-        </w:rPr>
-        <w:t>药店</w:t>
-      </w:r>
-    </w:p>
-    <w:p>
-      <w:r>
-        <w:tab/>
-      </w:r>
-      <w:r>
-        <w:rPr>
-          <w:rFonts w:hint="eastAsia"/>
-        </w:rPr>
-        <w:t>shop</w:t>
-      </w:r>
-      <w:r>
-        <w:t xml:space="preserve"> [ʃɒp]</w:t>
-      </w:r>
-      <w:r>
-        <w:rPr>
-          <w:rFonts w:hint="eastAsia"/>
-          <w:color w:val="4BACC6" w:themeColor="accent5"/>
-        </w:rPr>
-        <w:t>商店</w:t>
-      </w:r>
-      <w:r>
-        <w:rPr>
-          <w:rFonts w:hint="eastAsia"/>
-        </w:rPr>
-        <w:t>/</w:t>
-      </w:r>
-      <w:r>
-        <w:rPr>
-          <w:rFonts w:hint="eastAsia"/>
-        </w:rPr>
-        <w:t>车间</w:t>
-      </w:r>
-    </w:p>
-    <w:p>
-      <w:r>
-        <w:rPr>
-          <w:rFonts w:hint="eastAsia"/>
-        </w:rPr>
-        <w:tab/>
-      </w:r>
-      <w:r>
-        <w:rPr>
-          <w:rFonts w:hint="eastAsia"/>
-        </w:rPr>
-        <w:t>·</w:t>
-      </w:r>
-      <w:r>
-        <w:rPr>
-          <w:rFonts w:hint="eastAsia"/>
-        </w:rPr>
-        <w:t>chain store</w:t>
-      </w:r>
-      <w:r>
-        <w:rPr>
-          <w:rFonts w:hint="eastAsia"/>
-        </w:rPr>
-        <w:t>连锁店</w:t>
-      </w:r>
-    </w:p>
-    <w:p>
-      <w:r>
-        <w:rPr>
-          <w:rFonts w:hint="eastAsia"/>
-        </w:rPr>
-        <w:lastRenderedPageBreak/>
+      <w:r>
+        <w:rPr>
+          <w:rFonts w:hint="eastAsia"/>
+        </w:rPr>
+        <w:t>/</w:t>
+      </w:r>
+      <w:r>
+        <w:rPr>
+          <w:rFonts w:hint="eastAsia"/>
+        </w:rPr>
+        <w:t>小隔间</w:t>
+      </w:r>
+    </w:p>
+    <w:p>
+      <w:r>
         <w:tab/>
       </w:r>
       <w:r>

--- a/名词/社会/经济.docx
+++ b/名词/社会/经济.docx
@@ -4303,6 +4303,34 @@
       </w:r>
     </w:p>
     <w:p>
+      <w:pPr>
+        <w:rPr>
+          <w:rFonts w:hint="eastAsia"/>
+        </w:rPr>
+      </w:pPr>
+      <w:r>
+        <w:tab/>
+        <w:t>sub</w:t>
+      </w:r>
+      <w:r>
+        <w:rPr>
+          <w:rFonts w:hint="eastAsia"/>
+        </w:rPr>
+        <w:t>sidy</w:t>
+      </w:r>
+      <w:r>
+        <w:t xml:space="preserve"> [ˈsʌbsədi]</w:t>
+      </w:r>
+      <w:r>
+        <w:rPr>
+          <w:rFonts w:hint="eastAsia"/>
+        </w:rPr>
+        <w:t>补贴</w:t>
+      </w:r>
+      <w:bookmarkStart w:id="0" w:name="_GoBack"/>
+      <w:bookmarkEnd w:id="0"/>
+    </w:p>
+    <w:p>
       <w:r>
         <w:rPr>
           <w:rFonts w:hint="eastAsia"/>
@@ -5473,6 +5501,7 @@
         <w:rPr>
           <w:rFonts w:hint="eastAsia"/>
         </w:rPr>
+        <w:lastRenderedPageBreak/>
         <w:tab/>
       </w:r>
       <w:r>
@@ -5495,16 +5524,10 @@
       </w:r>
     </w:p>
     <w:p>
-      <w:pPr>
-        <w:rPr>
-          <w:rFonts w:hint="eastAsia"/>
-        </w:rPr>
-      </w:pPr>
-      <w:r>
-        <w:rPr>
-          <w:rFonts w:hint="eastAsia"/>
-        </w:rPr>
-        <w:lastRenderedPageBreak/>
+      <w:r>
+        <w:rPr>
+          <w:rFonts w:hint="eastAsia"/>
+        </w:rPr>
         <w:tab/>
       </w:r>
       <w:r>
@@ -5513,7 +5536,6 @@
       <w:r>
         <w:t xml:space="preserve"> [stɔ:l]</w:t>
       </w:r>
-      <w:bookmarkStart w:id="0" w:name="_GoBack"/>
       <w:r>
         <w:rPr>
           <w:rFonts w:hint="eastAsia"/>
@@ -5521,7 +5543,6 @@
         </w:rPr>
         <w:t>货摊</w:t>
       </w:r>
-      <w:bookmarkEnd w:id="0"/>
       <w:r>
         <w:rPr>
           <w:rFonts w:hint="eastAsia"/>

--- a/名词/社会/经济.docx
+++ b/名词/社会/经济.docx
@@ -4303,1861 +4303,1897 @@
       </w:r>
     </w:p>
     <w:p>
+      <w:r>
+        <w:tab/>
+        <w:t>sub</w:t>
+      </w:r>
+      <w:r>
+        <w:rPr>
+          <w:rFonts w:hint="eastAsia"/>
+        </w:rPr>
+        <w:t>sidy</w:t>
+      </w:r>
+      <w:r>
+        <w:t xml:space="preserve"> [ˈsʌbsədi]</w:t>
+      </w:r>
+      <w:r>
+        <w:rPr>
+          <w:rFonts w:hint="eastAsia"/>
+        </w:rPr>
+        <w:t>补贴</w:t>
+      </w:r>
+    </w:p>
+    <w:p>
+      <w:r>
+        <w:rPr>
+          <w:rFonts w:hint="eastAsia"/>
+        </w:rPr>
+        <w:tab/>
+        <w:t>wage</w:t>
+      </w:r>
+      <w:r>
+        <w:t xml:space="preserve"> [weɪdʒ]</w:t>
+      </w:r>
+      <w:r>
+        <w:rPr>
+          <w:rFonts w:hint="eastAsia"/>
+        </w:rPr>
+        <w:t>工资</w:t>
+      </w:r>
+    </w:p>
+    <w:p>
+      <w:r>
+        <w:rPr>
+          <w:rFonts w:hint="eastAsia"/>
+        </w:rPr>
+        <w:tab/>
+      </w:r>
+      <w:r>
+        <w:rPr>
+          <w:rFonts w:hint="eastAsia"/>
+          <w:color w:val="C0504D" w:themeColor="accent2"/>
+        </w:rPr>
+        <w:t>盈余开销</w:t>
+      </w:r>
+    </w:p>
+    <w:p>
+      <w:r>
+        <w:rPr>
+          <w:rFonts w:hint="eastAsia"/>
+          <w:color w:val="F79646" w:themeColor="accent6"/>
+        </w:rPr>
+        <w:t>盈</w:t>
+      </w:r>
+      <w:r>
+        <w:rPr>
+          <w:rFonts w:hint="eastAsia"/>
+        </w:rPr>
+        <w:tab/>
+        <w:t>earnings</w:t>
+      </w:r>
+      <w:r>
+        <w:t xml:space="preserve"> </w:t>
+      </w:r>
+      <w:r>
+        <w:rPr>
+          <w:rFonts w:hint="eastAsia"/>
+        </w:rPr>
+        <w:t>*</w:t>
+      </w:r>
+      <w:r>
+        <w:t>[ˈɜ:nɪŋz]</w:t>
+      </w:r>
+      <w:r>
+        <w:rPr>
+          <w:rFonts w:hint="eastAsia"/>
+        </w:rPr>
+        <w:t>收入</w:t>
+      </w:r>
+      <w:r>
+        <w:rPr>
+          <w:rFonts w:hint="eastAsia"/>
+        </w:rPr>
+        <w:tab/>
+      </w:r>
+      <w:r>
+        <w:rPr>
+          <w:rFonts w:hint="eastAsia"/>
+        </w:rPr>
+        <w:tab/>
+      </w:r>
+      <w:r>
+        <w:rPr>
+          <w:rFonts w:hint="eastAsia"/>
+        </w:rPr>
+        <w:tab/>
+      </w:r>
+      <w:r>
+        <w:rPr>
+          <w:rFonts w:hint="eastAsia"/>
+        </w:rPr>
+        <w:tab/>
+      </w:r>
+      <w:r>
+        <w:rPr>
+          <w:rFonts w:hint="eastAsia"/>
+        </w:rPr>
+        <w:tab/>
+      </w:r>
+      <w:r>
+        <w:rPr>
+          <w:rFonts w:hint="eastAsia"/>
+        </w:rPr>
+        <w:tab/>
+      </w:r>
+      <w:r>
+        <w:rPr>
+          <w:rFonts w:hint="eastAsia"/>
+          <w:color w:val="0000FF"/>
+        </w:rPr>
+        <w:t>指净收入</w:t>
+      </w:r>
+    </w:p>
+    <w:p>
+      <w:r>
+        <w:rPr>
+          <w:rFonts w:hint="eastAsia"/>
+        </w:rPr>
+        <w:tab/>
+        <w:t xml:space="preserve">gross </w:t>
+      </w:r>
+      <w:r>
+        <w:t>[grəʊs]</w:t>
+      </w:r>
+      <w:r>
+        <w:rPr>
+          <w:rFonts w:hint="eastAsia"/>
+        </w:rPr>
+        <w:t>一罗</w:t>
+      </w:r>
+      <w:r>
+        <w:rPr>
+          <w:rFonts w:hint="eastAsia"/>
+        </w:rPr>
+        <w:t>(12</w:t>
+      </w:r>
+      <w:r>
+        <w:rPr>
+          <w:rFonts w:hint="eastAsia"/>
+        </w:rPr>
+        <w:t>打</w:t>
+      </w:r>
+      <w:r>
+        <w:rPr>
+          <w:rFonts w:hint="eastAsia"/>
+        </w:rPr>
+        <w:t>)</w:t>
+      </w:r>
+      <w:r>
+        <w:rPr>
+          <w:rFonts w:hint="eastAsia"/>
+        </w:rPr>
+        <w:t>/</w:t>
+      </w:r>
+      <w:r>
+        <w:rPr>
+          <w:rFonts w:hint="eastAsia"/>
+          <w:color w:val="4BACC6" w:themeColor="accent5"/>
+        </w:rPr>
+        <w:t>总收入</w:t>
+      </w:r>
+    </w:p>
+    <w:p>
+      <w:r>
+        <w:rPr>
+          <w:rFonts w:hint="eastAsia"/>
+        </w:rPr>
+        <w:tab/>
+        <w:t>income</w:t>
+      </w:r>
+      <w:r>
+        <w:t> </w:t>
+      </w:r>
+      <w:r>
+        <w:t>[ˈɪnkʌm]</w:t>
+      </w:r>
+      <w:r>
+        <w:rPr>
+          <w:rFonts w:hint="eastAsia"/>
+        </w:rPr>
+        <w:t>收入</w:t>
+      </w:r>
+      <w:r>
+        <w:rPr>
+          <w:rFonts w:hint="eastAsia"/>
+        </w:rPr>
+        <w:tab/>
+      </w:r>
+      <w:r>
+        <w:rPr>
+          <w:rFonts w:hint="eastAsia"/>
+        </w:rPr>
+        <w:tab/>
+      </w:r>
+      <w:r>
+        <w:rPr>
+          <w:rFonts w:hint="eastAsia"/>
+        </w:rPr>
+        <w:tab/>
+      </w:r>
+      <w:r>
+        <w:rPr>
+          <w:rFonts w:hint="eastAsia"/>
+        </w:rPr>
+        <w:tab/>
+      </w:r>
+      <w:r>
+        <w:rPr>
+          <w:rFonts w:hint="eastAsia"/>
+        </w:rPr>
+        <w:tab/>
+      </w:r>
+      <w:r>
+        <w:rPr>
+          <w:rFonts w:hint="eastAsia"/>
+        </w:rPr>
+        <w:tab/>
+      </w:r>
+      <w:r>
+        <w:rPr>
+          <w:rFonts w:hint="eastAsia"/>
+          <w:color w:val="0000FF"/>
+        </w:rPr>
+        <w:t>指净收入</w:t>
+      </w:r>
+    </w:p>
+    <w:p>
+      <w:r>
+        <w:rPr>
+          <w:rFonts w:hint="eastAsia"/>
+        </w:rPr>
+        <w:tab/>
+        <w:t>means *</w:t>
+      </w:r>
+      <w:r>
+        <w:t>[mi:nz]</w:t>
+      </w:r>
+      <w:r>
+        <w:rPr>
+          <w:rFonts w:hint="eastAsia"/>
+        </w:rPr>
+        <w:t>方法</w:t>
+      </w:r>
+      <w:r>
+        <w:rPr>
+          <w:rFonts w:hint="eastAsia"/>
+        </w:rPr>
+        <w:t>/</w:t>
+      </w:r>
+      <w:r>
+        <w:rPr>
+          <w:rFonts w:hint="eastAsia"/>
+        </w:rPr>
+        <w:t>手段</w:t>
+      </w:r>
+      <w:r>
+        <w:rPr>
+          <w:rFonts w:hint="eastAsia"/>
+        </w:rPr>
+        <w:t>/</w:t>
+      </w:r>
+      <w:r>
+        <w:rPr>
+          <w:rFonts w:hint="eastAsia"/>
+          <w:color w:val="4BACC6" w:themeColor="accent5"/>
+        </w:rPr>
+        <w:t>收入</w:t>
+      </w:r>
+      <w:r>
+        <w:rPr>
+          <w:rFonts w:hint="eastAsia"/>
+          <w:color w:val="4BACC6" w:themeColor="accent5"/>
+        </w:rPr>
+        <w:t>(</w:t>
+      </w:r>
+      <w:r>
+        <w:rPr>
+          <w:rFonts w:hint="eastAsia"/>
+          <w:color w:val="4BACC6" w:themeColor="accent5"/>
+        </w:rPr>
+        <w:t>复</w:t>
+      </w:r>
+      <w:r>
+        <w:rPr>
+          <w:rFonts w:hint="eastAsia"/>
+          <w:color w:val="4BACC6" w:themeColor="accent5"/>
+        </w:rPr>
+        <w:t>)</w:t>
+      </w:r>
+      <w:r>
+        <w:rPr>
+          <w:rFonts w:hint="eastAsia"/>
+        </w:rPr>
+        <w:tab/>
+      </w:r>
+      <w:r>
+        <w:rPr>
+          <w:rFonts w:hint="eastAsia"/>
+        </w:rPr>
+        <w:tab/>
+      </w:r>
+      <w:r>
+        <w:rPr>
+          <w:rFonts w:hint="eastAsia"/>
+        </w:rPr>
+        <w:tab/>
+      </w:r>
+      <w:r>
+        <w:rPr>
+          <w:rFonts w:hint="eastAsia"/>
+          <w:color w:val="0000FF"/>
+        </w:rPr>
+        <w:t>指货币</w:t>
+      </w:r>
+      <w:r>
+        <w:rPr>
+          <w:rFonts w:hint="eastAsia"/>
+          <w:color w:val="0000FF"/>
+        </w:rPr>
+        <w:t>/</w:t>
+      </w:r>
+      <w:r>
+        <w:rPr>
+          <w:rFonts w:hint="eastAsia"/>
+          <w:color w:val="0000FF"/>
+        </w:rPr>
+        <w:t>财产</w:t>
+      </w:r>
+    </w:p>
+    <w:p>
+      <w:r>
+        <w:rPr>
+          <w:rFonts w:hint="eastAsia"/>
+        </w:rPr>
+        <w:tab/>
+        <w:t>receipts</w:t>
+      </w:r>
+      <w:r>
+        <w:t xml:space="preserve"> </w:t>
+      </w:r>
+      <w:r>
+        <w:rPr>
+          <w:rFonts w:hint="eastAsia"/>
+        </w:rPr>
+        <w:t>*</w:t>
+      </w:r>
+      <w:r>
+        <w:t>[rɪˈsi:t]</w:t>
+      </w:r>
+      <w:r>
+        <w:rPr>
+          <w:rFonts w:hint="eastAsia"/>
+        </w:rPr>
+        <w:t>收到</w:t>
+      </w:r>
+      <w:r>
+        <w:rPr>
+          <w:rFonts w:hint="eastAsia"/>
+        </w:rPr>
+        <w:t>/</w:t>
+      </w:r>
+      <w:r>
+        <w:rPr>
+          <w:rFonts w:hint="eastAsia"/>
+        </w:rPr>
+        <w:t>收据</w:t>
+      </w:r>
+      <w:r>
+        <w:rPr>
+          <w:rFonts w:hint="eastAsia"/>
+        </w:rPr>
+        <w:t>/</w:t>
+      </w:r>
+      <w:r>
+        <w:rPr>
+          <w:rFonts w:hint="eastAsia"/>
+          <w:color w:val="4BACC6" w:themeColor="accent5"/>
+        </w:rPr>
+        <w:t>收入</w:t>
+      </w:r>
+      <w:r>
+        <w:rPr>
+          <w:rFonts w:hint="eastAsia"/>
+          <w:color w:val="4BACC6" w:themeColor="accent5"/>
+        </w:rPr>
+        <w:t>(</w:t>
+      </w:r>
+      <w:r>
+        <w:rPr>
+          <w:rFonts w:hint="eastAsia"/>
+          <w:color w:val="4BACC6" w:themeColor="accent5"/>
+        </w:rPr>
+        <w:t>复</w:t>
+      </w:r>
+      <w:r>
+        <w:rPr>
+          <w:rFonts w:hint="eastAsia"/>
+          <w:color w:val="4BACC6" w:themeColor="accent5"/>
+        </w:rPr>
+        <w:t>)</w:t>
+      </w:r>
+      <w:r>
+        <w:rPr>
+          <w:rFonts w:hint="eastAsia"/>
+        </w:rPr>
+        <w:tab/>
+      </w:r>
+      <w:r>
+        <w:rPr>
+          <w:rFonts w:hint="eastAsia"/>
+        </w:rPr>
+        <w:tab/>
+      </w:r>
+      <w:r>
+        <w:rPr>
+          <w:rFonts w:hint="eastAsia"/>
+        </w:rPr>
+        <w:tab/>
+      </w:r>
+      <w:r>
+        <w:rPr>
+          <w:rFonts w:hint="eastAsia"/>
+          <w:color w:val="0000FF"/>
+        </w:rPr>
+        <w:t>指总收入</w:t>
+      </w:r>
+    </w:p>
+    <w:p>
+      <w:r>
+        <w:rPr>
+          <w:rFonts w:hint="eastAsia"/>
+        </w:rPr>
+        <w:tab/>
+        <w:t>revenue</w:t>
+      </w:r>
+      <w:r>
+        <w:t xml:space="preserve"> [ˈrevənju:]</w:t>
+      </w:r>
+      <w:r>
+        <w:rPr>
+          <w:rFonts w:hint="eastAsia"/>
+        </w:rPr>
+        <w:t>收入</w:t>
+      </w:r>
+      <w:r>
+        <w:rPr>
+          <w:rFonts w:hint="eastAsia"/>
+        </w:rPr>
+        <w:tab/>
+      </w:r>
+      <w:r>
+        <w:rPr>
+          <w:rFonts w:hint="eastAsia"/>
+        </w:rPr>
+        <w:tab/>
+      </w:r>
+      <w:r>
+        <w:rPr>
+          <w:rFonts w:hint="eastAsia"/>
+        </w:rPr>
+        <w:tab/>
+      </w:r>
+      <w:r>
+        <w:rPr>
+          <w:rFonts w:hint="eastAsia"/>
+        </w:rPr>
+        <w:tab/>
+      </w:r>
+      <w:r>
+        <w:rPr>
+          <w:rFonts w:hint="eastAsia"/>
+        </w:rPr>
+        <w:tab/>
+      </w:r>
+      <w:r>
+        <w:rPr>
+          <w:rFonts w:hint="eastAsia"/>
+        </w:rPr>
+        <w:tab/>
+      </w:r>
+      <w:r>
+        <w:rPr>
+          <w:rFonts w:hint="eastAsia"/>
+          <w:color w:val="0000FF"/>
+        </w:rPr>
+        <w:t>指总收入</w:t>
+      </w:r>
+    </w:p>
+    <w:p>
       <w:pPr>
         <w:rPr>
-          <w:rFonts w:hint="eastAsia"/>
+          <w:b/>
         </w:rPr>
       </w:pPr>
       <w:r>
-        <w:tab/>
-        <w:t>sub</w:t>
-      </w:r>
-      <w:r>
-        <w:rPr>
-          <w:rFonts w:hint="eastAsia"/>
-        </w:rPr>
-        <w:t>sidy</w:t>
-      </w:r>
-      <w:r>
-        <w:t xml:space="preserve"> [ˈsʌbsədi]</w:t>
-      </w:r>
-      <w:r>
-        <w:rPr>
-          <w:rFonts w:hint="eastAsia"/>
-        </w:rPr>
-        <w:t>补贴</w:t>
+        <w:rPr>
+          <w:rFonts w:hint="eastAsia"/>
+          <w:b/>
+        </w:rPr>
+        <w:t>2</w:t>
+      </w:r>
+      <w:r>
+        <w:rPr>
+          <w:rFonts w:hint="eastAsia"/>
+          <w:b/>
+        </w:rPr>
+        <w:t>物品流通</w:t>
+      </w:r>
+    </w:p>
+    <w:p>
+      <w:r>
+        <w:rPr>
+          <w:rFonts w:hint="eastAsia"/>
+        </w:rPr>
+        <w:tab/>
+      </w:r>
+      <w:r>
+        <w:rPr>
+          <w:rFonts w:hint="eastAsia"/>
+          <w:color w:val="C0504D" w:themeColor="accent2"/>
+        </w:rPr>
+        <w:t>流通场所</w:t>
+      </w:r>
+    </w:p>
+    <w:p>
+      <w:r>
+        <w:rPr>
+          <w:rFonts w:hint="eastAsia"/>
+          <w:color w:val="F79646" w:themeColor="accent6"/>
+        </w:rPr>
+        <w:t>餐</w:t>
+      </w:r>
+      <w:r>
+        <w:rPr>
+          <w:rFonts w:hint="eastAsia"/>
+        </w:rPr>
+        <w:tab/>
+      </w:r>
+      <w:r>
+        <w:t>bakery [ˈbeɪkəri]</w:t>
+      </w:r>
+      <w:r>
+        <w:rPr>
+          <w:rFonts w:hint="eastAsia"/>
+        </w:rPr>
+        <w:t>面包房</w:t>
+      </w:r>
+    </w:p>
+    <w:p>
+      <w:r>
+        <w:rPr>
+          <w:rFonts w:hint="eastAsia"/>
+        </w:rPr>
+        <w:tab/>
+        <w:t>butcher</w:t>
+      </w:r>
+      <w:r>
+        <w:t xml:space="preserve"> [ˈbʊtʃə</w:t>
+      </w:r>
+      <w:r>
+        <w:t>r</w:t>
+      </w:r>
+      <w:r>
+        <w:t>]</w:t>
+      </w:r>
+      <w:r>
+        <w:rPr>
+          <w:rFonts w:hint="eastAsia"/>
+          <w:color w:val="4BACC6" w:themeColor="accent5"/>
+        </w:rPr>
+        <w:t>肉商</w:t>
+      </w:r>
+      <w:r>
+        <w:rPr>
+          <w:rFonts w:hint="eastAsia"/>
+        </w:rPr>
+        <w:t>/</w:t>
+      </w:r>
+      <w:r>
+        <w:rPr>
+          <w:rFonts w:hint="eastAsia"/>
+        </w:rPr>
+        <w:t>屠夫</w:t>
+      </w:r>
+    </w:p>
+    <w:p>
+      <w:r>
+        <w:rPr>
+          <w:rFonts w:hint="eastAsia"/>
+        </w:rPr>
+        <w:tab/>
+        <w:t>cafe</w:t>
+      </w:r>
+      <w:r>
+        <w:t xml:space="preserve"> [ˈkæfeɪ]</w:t>
+      </w:r>
+      <w:r>
+        <w:rPr>
+          <w:rFonts w:hint="eastAsia"/>
+        </w:rPr>
+        <w:t>咖啡馆</w:t>
+      </w:r>
+    </w:p>
+    <w:p>
+      <w:r>
+        <w:rPr>
+          <w:rFonts w:hint="eastAsia"/>
+        </w:rPr>
+        <w:tab/>
+      </w:r>
+      <w:r>
+        <w:rPr>
+          <w:rFonts w:hint="eastAsia"/>
+        </w:rPr>
+        <w:t>cafeteria</w:t>
+      </w:r>
+      <w:r>
+        <w:t xml:space="preserve"> [ˌkæfəˈtɪəriə]</w:t>
+      </w:r>
+      <w:r>
+        <w:rPr>
+          <w:rFonts w:hint="eastAsia"/>
+        </w:rPr>
+        <w:t>自助餐厅</w:t>
+      </w:r>
+    </w:p>
+    <w:p>
+      <w:r>
+        <w:rPr>
+          <w:rFonts w:hint="eastAsia"/>
+        </w:rPr>
+        <w:tab/>
+      </w:r>
+      <w:r>
+        <w:rPr>
+          <w:rFonts w:hint="eastAsia"/>
+        </w:rPr>
+        <w:t>dairy</w:t>
+      </w:r>
+      <w:r>
+        <w:t xml:space="preserve"> [ˈdeəri]</w:t>
+      </w:r>
+      <w:r>
+        <w:rPr>
+          <w:rFonts w:hint="eastAsia"/>
+        </w:rPr>
+        <w:t>乳制品</w:t>
+      </w:r>
+      <w:r>
+        <w:rPr>
+          <w:rFonts w:hint="eastAsia"/>
+        </w:rPr>
+        <w:t>/</w:t>
+      </w:r>
+      <w:r>
+        <w:rPr>
+          <w:rFonts w:hint="eastAsia"/>
+          <w:color w:val="4BACC6" w:themeColor="accent5"/>
+        </w:rPr>
+        <w:t>乳品</w:t>
+      </w:r>
+      <w:r>
+        <w:rPr>
+          <w:rFonts w:hint="eastAsia"/>
+          <w:color w:val="4BACC6" w:themeColor="accent5"/>
+        </w:rPr>
+        <w:t>店</w:t>
+      </w:r>
+    </w:p>
+    <w:p>
+      <w:r>
+        <w:rPr>
+          <w:rFonts w:hint="eastAsia"/>
+        </w:rPr>
+        <w:tab/>
+        <w:t>grocer</w:t>
+      </w:r>
+      <w:r>
+        <w:rPr>
+          <w:rFonts w:hint="eastAsia"/>
+        </w:rPr>
+        <w:t>y</w:t>
+      </w:r>
+      <w:r>
+        <w:t xml:space="preserve"> [ˈgrəʊsə</w:t>
+      </w:r>
+      <w:r>
+        <w:t>r</w:t>
+      </w:r>
+      <w:r>
+        <w:t>]</w:t>
+      </w:r>
+      <w:r>
+        <w:rPr>
+          <w:rFonts w:hint="eastAsia"/>
+        </w:rPr>
+        <w:t>食品杂货店</w:t>
+      </w:r>
+    </w:p>
+    <w:p>
+      <w:r>
+        <w:rPr>
+          <w:rFonts w:hint="eastAsia"/>
+        </w:rPr>
+        <w:tab/>
+        <w:t>restaurant</w:t>
+      </w:r>
+      <w:r>
+        <w:t xml:space="preserve"> [ˈrestrɒnt]</w:t>
+      </w:r>
+      <w:r>
+        <w:rPr>
+          <w:rFonts w:hint="eastAsia"/>
+        </w:rPr>
+        <w:t>饭店</w:t>
+      </w:r>
+    </w:p>
+    <w:p>
+      <w:r>
+        <w:rPr>
+          <w:rFonts w:hint="eastAsia"/>
+          <w:color w:val="F79646" w:themeColor="accent6"/>
+        </w:rPr>
+        <w:t>服</w:t>
+      </w:r>
+      <w:r>
+        <w:rPr>
+          <w:rFonts w:hint="eastAsia"/>
+        </w:rPr>
+        <w:tab/>
+        <w:t>barbershop</w:t>
+      </w:r>
+      <w:r>
+        <w:t xml:space="preserve"> [ˈb</w:t>
+      </w:r>
+      <w:r>
+        <w:rPr>
+          <w:rFonts w:hint="eastAsia"/>
+        </w:rPr>
+        <w:t>ɑ</w:t>
+      </w:r>
+      <w:r>
+        <w:t>:bəʃɒp]</w:t>
+      </w:r>
+      <w:r>
+        <w:rPr>
+          <w:rFonts w:hint="eastAsia"/>
+        </w:rPr>
+        <w:t>理发店</w:t>
+      </w:r>
+    </w:p>
+    <w:p>
+      <w:r>
+        <w:rPr>
+          <w:rFonts w:hint="eastAsia"/>
+        </w:rPr>
+        <w:tab/>
+        <w:t>cleaner</w:t>
+      </w:r>
+      <w:r>
+        <w:t xml:space="preserve"> [ˈkli:nə</w:t>
+      </w:r>
+      <w:r>
+        <w:t>r</w:t>
+      </w:r>
+      <w:r>
+        <w:t>]</w:t>
+      </w:r>
+      <w:r>
+        <w:rPr>
+          <w:rFonts w:hint="eastAsia"/>
+        </w:rPr>
+        <w:t>清洁工</w:t>
+      </w:r>
+      <w:r>
+        <w:rPr>
+          <w:rFonts w:hint="eastAsia"/>
+        </w:rPr>
+        <w:t>/</w:t>
+      </w:r>
+      <w:r>
+        <w:rPr>
+          <w:rFonts w:hint="eastAsia"/>
+        </w:rPr>
+        <w:t>吸尘器</w:t>
+      </w:r>
+      <w:r>
+        <w:rPr>
+          <w:rFonts w:hint="eastAsia"/>
+        </w:rPr>
+        <w:t>/</w:t>
+      </w:r>
+      <w:r>
+        <w:rPr>
+          <w:rFonts w:hint="eastAsia"/>
+        </w:rPr>
+        <w:t>清洁剂</w:t>
+      </w:r>
+      <w:r>
+        <w:rPr>
+          <w:rFonts w:hint="eastAsia"/>
+        </w:rPr>
+        <w:t>/</w:t>
+      </w:r>
+      <w:r>
+        <w:rPr>
+          <w:rFonts w:hint="eastAsia"/>
+          <w:color w:val="4BACC6" w:themeColor="accent5"/>
+        </w:rPr>
+        <w:t>干洗店</w:t>
+      </w:r>
+      <w:r>
+        <w:rPr>
+          <w:rFonts w:hint="eastAsia"/>
+          <w:color w:val="4BACC6" w:themeColor="accent5"/>
+        </w:rPr>
+        <w:t>(cleaner's)</w:t>
+      </w:r>
+    </w:p>
+    <w:p>
+      <w:r>
+        <w:rPr>
+          <w:rFonts w:hint="eastAsia"/>
+        </w:rPr>
+        <w:tab/>
+        <w:t>laundry</w:t>
+      </w:r>
+      <w:r>
+        <w:t xml:space="preserve"> [ˈlɔ:ndri]</w:t>
+      </w:r>
+      <w:r>
+        <w:rPr>
+          <w:rFonts w:hint="eastAsia"/>
+          <w:color w:val="4BACC6" w:themeColor="accent5"/>
+        </w:rPr>
+        <w:t>洗衣店</w:t>
+      </w:r>
+      <w:r>
+        <w:rPr>
+          <w:rFonts w:hint="eastAsia"/>
+        </w:rPr>
+        <w:t>/</w:t>
+      </w:r>
+      <w:r>
+        <w:rPr>
+          <w:rFonts w:hint="eastAsia"/>
+        </w:rPr>
+        <w:t>待洗衣物</w:t>
+      </w:r>
+    </w:p>
+    <w:p>
+      <w:r>
+        <w:rPr>
+          <w:rFonts w:hint="eastAsia"/>
+          <w:color w:val="F79646" w:themeColor="accent6"/>
+        </w:rPr>
+        <w:t>物</w:t>
+      </w:r>
+      <w:r>
+        <w:rPr>
+          <w:rFonts w:hint="eastAsia"/>
+        </w:rPr>
+        <w:tab/>
+      </w:r>
+      <w:r>
+        <w:rPr>
+          <w:rFonts w:hint="eastAsia"/>
+        </w:rPr>
+        <w:t>bookshop</w:t>
+      </w:r>
+      <w:r>
+        <w:t xml:space="preserve"> </w:t>
+      </w:r>
+      <w:r>
+        <w:t>[ˈbʊkʃɒp]</w:t>
+      </w:r>
+      <w:r>
+        <w:rPr>
+          <w:rFonts w:hint="eastAsia"/>
+        </w:rPr>
+        <w:t>书店</w:t>
+      </w:r>
+    </w:p>
+    <w:p>
+      <w:r>
+        <w:rPr>
+          <w:rFonts w:hint="eastAsia"/>
+        </w:rPr>
+        <w:tab/>
+      </w:r>
+      <w:r>
+        <w:rPr>
+          <w:rFonts w:hint="eastAsia"/>
+        </w:rPr>
+        <w:t>booth</w:t>
+      </w:r>
+      <w:r>
+        <w:t xml:space="preserve"> [bu:ð]</w:t>
+      </w:r>
+      <w:r>
+        <w:rPr>
+          <w:rFonts w:hint="eastAsia"/>
+        </w:rPr>
+        <w:t>电话亭</w:t>
+      </w:r>
+      <w:r>
+        <w:rPr>
+          <w:rFonts w:hint="eastAsia"/>
+        </w:rPr>
+        <w:t>/</w:t>
+      </w:r>
+      <w:r>
+        <w:rPr>
+          <w:rFonts w:hint="eastAsia"/>
+          <w:color w:val="4BACC6" w:themeColor="accent5"/>
+        </w:rPr>
+        <w:t>售货棚</w:t>
+      </w:r>
+    </w:p>
+    <w:p>
+      <w:r>
+        <w:rPr>
+          <w:rFonts w:hint="eastAsia"/>
+        </w:rPr>
+        <w:tab/>
+      </w:r>
+      <w:r>
+        <w:rPr>
+          <w:rFonts w:hint="eastAsia"/>
+        </w:rPr>
+        <w:t>fair</w:t>
+      </w:r>
+      <w:r>
+        <w:t xml:space="preserve"> [feə</w:t>
+      </w:r>
+      <w:r>
+        <w:t>r</w:t>
+      </w:r>
+      <w:r>
+        <w:t>]</w:t>
+      </w:r>
+      <w:r>
+        <w:rPr>
+          <w:rFonts w:hint="eastAsia"/>
+        </w:rPr>
+        <w:t>集市</w:t>
+      </w:r>
+    </w:p>
+    <w:p>
+      <w:r>
+        <w:rPr>
+          <w:rFonts w:hint="eastAsia"/>
+        </w:rPr>
+        <w:tab/>
+      </w:r>
+      <w:r>
+        <w:rPr>
+          <w:rFonts w:hint="eastAsia"/>
+        </w:rPr>
+        <w:t>newsstand</w:t>
+      </w:r>
+      <w:r>
+        <w:t xml:space="preserve"> ['nju:zstænd]</w:t>
+      </w:r>
+      <w:r>
+        <w:rPr>
+          <w:rFonts w:hint="eastAsia"/>
+        </w:rPr>
+        <w:t>报摊</w:t>
+      </w:r>
+    </w:p>
+    <w:p>
+      <w:r>
+        <w:rPr>
+          <w:rFonts w:hint="eastAsia"/>
+        </w:rPr>
+        <w:tab/>
+        <w:t>outlet</w:t>
+      </w:r>
+      <w:r>
+        <w:t xml:space="preserve"> </w:t>
+      </w:r>
+      <w:r>
+        <w:t>[ˈaʊtlet]</w:t>
+      </w:r>
+      <w:r>
+        <w:rPr>
+          <w:rFonts w:hint="eastAsia"/>
+        </w:rPr>
+        <w:t>出口</w:t>
+      </w:r>
+      <w:r>
+        <w:rPr>
+          <w:rFonts w:hint="eastAsia"/>
+        </w:rPr>
+        <w:t>/</w:t>
+      </w:r>
+      <w:r>
+        <w:rPr>
+          <w:rFonts w:hint="eastAsia"/>
+        </w:rPr>
+        <w:t>发泄途径</w:t>
+      </w:r>
+      <w:r>
+        <w:rPr>
+          <w:rFonts w:hint="eastAsia"/>
+        </w:rPr>
+        <w:t>/</w:t>
+      </w:r>
+      <w:r>
+        <w:rPr>
+          <w:rFonts w:hint="eastAsia"/>
+          <w:color w:val="4BACC6" w:themeColor="accent5"/>
+        </w:rPr>
+        <w:t>批发商店</w:t>
+      </w:r>
+      <w:r>
+        <w:rPr>
+          <w:rFonts w:hint="eastAsia"/>
+        </w:rPr>
+        <w:t>/</w:t>
+      </w:r>
+      <w:r>
+        <w:rPr>
+          <w:rFonts w:hint="eastAsia"/>
+        </w:rPr>
+        <w:t>插座</w:t>
+      </w:r>
+    </w:p>
+    <w:p>
+      <w:r>
+        <w:rPr>
+          <w:rFonts w:hint="eastAsia"/>
+        </w:rPr>
+        <w:tab/>
+      </w:r>
+      <w:r>
+        <w:rPr>
+          <w:rFonts w:hint="eastAsia"/>
+        </w:rPr>
+        <w:t>·</w:t>
+      </w:r>
+      <w:r>
+        <w:rPr>
+          <w:rFonts w:hint="eastAsia"/>
+        </w:rPr>
+        <w:t xml:space="preserve">outlet </w:t>
+      </w:r>
+      <w:r>
+        <w:t>store</w:t>
+      </w:r>
+      <w:r>
+        <w:rPr>
+          <w:rFonts w:hint="eastAsia"/>
+        </w:rPr>
+        <w:t>s</w:t>
+      </w:r>
+      <w:r>
+        <w:t xml:space="preserve"> [ˈautlet stɔ:</w:t>
+      </w:r>
+      <w:r>
+        <w:rPr>
+          <w:rFonts w:hint="eastAsia"/>
+        </w:rPr>
+        <w:t>r</w:t>
+      </w:r>
+      <w:r>
+        <w:t>]</w:t>
+      </w:r>
+      <w:r>
+        <w:rPr>
+          <w:rFonts w:hint="eastAsia"/>
+        </w:rPr>
+        <w:t>直营店</w:t>
+      </w:r>
+      <w:r>
+        <w:rPr>
+          <w:rFonts w:hint="eastAsia"/>
+        </w:rPr>
+        <w:t>/</w:t>
+      </w:r>
+      <w:r>
+        <w:rPr>
+          <w:rFonts w:hint="eastAsia"/>
+        </w:rPr>
+        <w:t>折扣店</w:t>
+      </w:r>
+    </w:p>
+    <w:p>
+      <w:r>
+        <w:rPr>
+          <w:rFonts w:hint="eastAsia"/>
+        </w:rPr>
+        <w:tab/>
+      </w:r>
+      <w:r>
+        <w:rPr>
+          <w:rFonts w:hint="eastAsia"/>
+        </w:rPr>
+        <w:t>ph</w:t>
+      </w:r>
+      <w:r>
+        <w:t>armacy</w:t>
+      </w:r>
+      <w:r>
+        <w:t xml:space="preserve"> [ˈf</w:t>
+      </w:r>
+      <w:r>
+        <w:rPr>
+          <w:rFonts w:hint="eastAsia"/>
+        </w:rPr>
+        <w:t>ɑ</w:t>
+      </w:r>
+      <w:r>
+        <w:t>:məsi]</w:t>
+      </w:r>
+      <w:r>
+        <w:rPr>
+          <w:rFonts w:hint="eastAsia"/>
+        </w:rPr>
+        <w:t>制药学</w:t>
+      </w:r>
+      <w:r>
+        <w:rPr>
+          <w:rFonts w:hint="eastAsia"/>
+        </w:rPr>
+        <w:t>/</w:t>
+      </w:r>
+      <w:r>
+        <w:rPr>
+          <w:rFonts w:hint="eastAsia"/>
+          <w:color w:val="4BACC6" w:themeColor="accent5"/>
+        </w:rPr>
+        <w:t>药店</w:t>
+      </w:r>
+    </w:p>
+    <w:p>
+      <w:r>
+        <w:tab/>
+      </w:r>
+      <w:r>
+        <w:rPr>
+          <w:rFonts w:hint="eastAsia"/>
+        </w:rPr>
+        <w:t>shop</w:t>
+      </w:r>
+      <w:r>
+        <w:t xml:space="preserve"> [ʃɒp]</w:t>
+      </w:r>
+      <w:r>
+        <w:rPr>
+          <w:rFonts w:hint="eastAsia"/>
+          <w:color w:val="4BACC6" w:themeColor="accent5"/>
+        </w:rPr>
+        <w:t>商店</w:t>
+      </w:r>
+      <w:r>
+        <w:rPr>
+          <w:rFonts w:hint="eastAsia"/>
+        </w:rPr>
+        <w:t>/</w:t>
+      </w:r>
+      <w:r>
+        <w:rPr>
+          <w:rFonts w:hint="eastAsia"/>
+        </w:rPr>
+        <w:t>车间</w:t>
+      </w:r>
+    </w:p>
+    <w:p>
+      <w:r>
+        <w:rPr>
+          <w:rFonts w:hint="eastAsia"/>
+        </w:rPr>
+        <w:lastRenderedPageBreak/>
+        <w:tab/>
+      </w:r>
+      <w:r>
+        <w:rPr>
+          <w:rFonts w:hint="eastAsia"/>
+        </w:rPr>
+        <w:t>·</w:t>
+      </w:r>
+      <w:r>
+        <w:rPr>
+          <w:rFonts w:hint="eastAsia"/>
+        </w:rPr>
+        <w:t>chain store</w:t>
+      </w:r>
+      <w:r>
+        <w:rPr>
+          <w:rFonts w:hint="eastAsia"/>
+        </w:rPr>
+        <w:t>连锁店</w:t>
+      </w:r>
+    </w:p>
+    <w:p>
+      <w:r>
+        <w:rPr>
+          <w:rFonts w:hint="eastAsia"/>
+        </w:rPr>
+        <w:tab/>
+      </w:r>
+      <w:r>
+        <w:t>stall</w:t>
+      </w:r>
+      <w:r>
+        <w:t xml:space="preserve"> [stɔ:l]</w:t>
+      </w:r>
+      <w:r>
+        <w:rPr>
+          <w:rFonts w:hint="eastAsia"/>
+          <w:color w:val="4BACC6" w:themeColor="accent5"/>
+        </w:rPr>
+        <w:t>货摊</w:t>
+      </w:r>
+      <w:r>
+        <w:rPr>
+          <w:rFonts w:hint="eastAsia"/>
+        </w:rPr>
+        <w:t>/</w:t>
+      </w:r>
+      <w:r>
+        <w:rPr>
+          <w:rFonts w:hint="eastAsia"/>
+        </w:rPr>
+        <w:t>小隔间</w:t>
+      </w:r>
+    </w:p>
+    <w:p>
+      <w:r>
+        <w:tab/>
+      </w:r>
+      <w:r>
+        <w:rPr>
+          <w:rFonts w:hint="eastAsia"/>
+        </w:rPr>
+        <w:t>stand</w:t>
+      </w:r>
+      <w:r>
+        <w:t xml:space="preserve"> [stænd]</w:t>
+      </w:r>
+      <w:r>
+        <w:rPr>
+          <w:rFonts w:hint="eastAsia"/>
+        </w:rPr>
+        <w:t>站立</w:t>
+      </w:r>
+      <w:r>
+        <w:rPr>
+          <w:rFonts w:hint="eastAsia"/>
+        </w:rPr>
+        <w:t>/</w:t>
+      </w:r>
+      <w:r>
+        <w:rPr>
+          <w:rFonts w:hint="eastAsia"/>
+        </w:rPr>
+        <w:t>立场</w:t>
+      </w:r>
+      <w:r>
+        <w:rPr>
+          <w:rFonts w:hint="eastAsia"/>
+        </w:rPr>
+        <w:t>/</w:t>
+      </w:r>
+      <w:r>
+        <w:rPr>
+          <w:rFonts w:hint="eastAsia"/>
+        </w:rPr>
+        <w:t>看台</w:t>
+      </w:r>
+      <w:r>
+        <w:rPr>
+          <w:rFonts w:hint="eastAsia"/>
+        </w:rPr>
+        <w:t>/</w:t>
+      </w:r>
+      <w:r>
+        <w:rPr>
+          <w:rFonts w:hint="eastAsia"/>
+          <w:color w:val="4BACC6" w:themeColor="accent5"/>
+        </w:rPr>
+        <w:t>货摊</w:t>
+      </w:r>
+    </w:p>
+    <w:p>
+      <w:r>
+        <w:rPr>
+          <w:rFonts w:hint="eastAsia"/>
+        </w:rPr>
+        <w:tab/>
+      </w:r>
+      <w:r>
+        <w:rPr>
+          <w:rFonts w:hint="eastAsia"/>
+        </w:rPr>
+        <w:t>supermarket</w:t>
+      </w:r>
+      <w:r>
+        <w:t xml:space="preserve"> [ˈsu:pəm</w:t>
+      </w:r>
+      <w:r>
+        <w:rPr>
+          <w:rFonts w:hint="eastAsia"/>
+        </w:rPr>
+        <w:t>ɑ</w:t>
+      </w:r>
+      <w:r>
+        <w:t>:kɪt]</w:t>
+      </w:r>
+      <w:r>
+        <w:rPr>
+          <w:rFonts w:hint="eastAsia"/>
+        </w:rPr>
+        <w:t>超市</w:t>
+      </w:r>
+    </w:p>
+    <w:p>
+      <w:r>
+        <w:rPr>
+          <w:rFonts w:hint="eastAsia"/>
+          <w:color w:val="F79646" w:themeColor="accent6"/>
+        </w:rPr>
+        <w:t>其</w:t>
+      </w:r>
+      <w:r>
+        <w:rPr>
+          <w:rFonts w:hint="eastAsia"/>
+        </w:rPr>
+        <w:tab/>
+        <w:t>agency</w:t>
+      </w:r>
+      <w:r>
+        <w:t xml:space="preserve"> [ˈeɪdʒənsi]</w:t>
+      </w:r>
+      <w:r>
+        <w:rPr>
+          <w:rFonts w:hint="eastAsia"/>
+          <w:color w:val="4BACC6" w:themeColor="accent5"/>
+        </w:rPr>
+        <w:t>经销处</w:t>
+      </w:r>
+      <w:r>
+        <w:rPr>
+          <w:rFonts w:hint="eastAsia"/>
+        </w:rPr>
+        <w:t>/</w:t>
+      </w:r>
+      <w:r>
+        <w:rPr>
+          <w:rFonts w:hint="eastAsia"/>
+        </w:rPr>
+        <w:t>专门机构</w:t>
+      </w:r>
+    </w:p>
+    <w:p>
+      <w:r>
+        <w:rPr>
+          <w:rFonts w:hint="eastAsia"/>
+        </w:rPr>
+        <w:tab/>
+      </w:r>
+      <w:r>
+        <w:rPr>
+          <w:rFonts w:hint="eastAsia"/>
+        </w:rPr>
+        <w:t>counter</w:t>
+      </w:r>
+      <w:r>
+        <w:t xml:space="preserve"> [ˈkaʊntə</w:t>
+      </w:r>
+      <w:r>
+        <w:t>r</w:t>
+      </w:r>
+      <w:r>
+        <w:t>]</w:t>
+      </w:r>
+      <w:r>
+        <w:rPr>
+          <w:rFonts w:hint="eastAsia"/>
+          <w:color w:val="4BACC6" w:themeColor="accent5"/>
+        </w:rPr>
+        <w:t>柜台</w:t>
+      </w:r>
+      <w:r>
+        <w:rPr>
+          <w:rFonts w:hint="eastAsia"/>
+        </w:rPr>
+        <w:t>/</w:t>
+      </w:r>
+      <w:r>
+        <w:rPr>
+          <w:rFonts w:hint="eastAsia"/>
+        </w:rPr>
+        <w:t>计数器</w:t>
+      </w:r>
+    </w:p>
+    <w:p>
+      <w:r>
+        <w:rPr>
+          <w:rFonts w:hint="eastAsia"/>
+        </w:rPr>
+        <w:tab/>
+      </w:r>
+      <w:r>
+        <w:t>exchange</w:t>
+      </w:r>
+      <w:r>
+        <w:t xml:space="preserve"> [ɪksˈtʃeɪndʒ]</w:t>
+      </w:r>
+      <w:r>
+        <w:rPr>
+          <w:rFonts w:hint="eastAsia"/>
+        </w:rPr>
+        <w:t>交换</w:t>
+      </w:r>
+      <w:r>
+        <w:rPr>
+          <w:rFonts w:hint="eastAsia"/>
+        </w:rPr>
+        <w:t>/</w:t>
+      </w:r>
+      <w:r>
+        <w:rPr>
+          <w:rFonts w:hint="eastAsia"/>
+          <w:color w:val="4BACC6" w:themeColor="accent5"/>
+        </w:rPr>
+        <w:t>交易所</w:t>
+      </w:r>
+    </w:p>
+    <w:p>
+      <w:r>
+        <w:rPr>
+          <w:rFonts w:hint="eastAsia"/>
+        </w:rPr>
+        <w:tab/>
+        <w:t xml:space="preserve">house </w:t>
+      </w:r>
+      <w:r>
+        <w:t>[haʊs]</w:t>
+      </w:r>
+      <w:r>
+        <w:rPr>
+          <w:rFonts w:hint="eastAsia"/>
+        </w:rPr>
+        <w:t>房屋</w:t>
+      </w:r>
+      <w:r>
+        <w:rPr>
+          <w:rFonts w:hint="eastAsia"/>
+        </w:rPr>
+        <w:t>/</w:t>
+      </w:r>
+      <w:r>
+        <w:rPr>
+          <w:rFonts w:hint="eastAsia"/>
+          <w:color w:val="4BACC6" w:themeColor="accent5"/>
+        </w:rPr>
+        <w:t>店</w:t>
+      </w:r>
+      <w:r>
+        <w:rPr>
+          <w:rFonts w:hint="eastAsia"/>
+          <w:color w:val="4BACC6" w:themeColor="accent5"/>
+        </w:rPr>
+        <w:t>,</w:t>
+      </w:r>
+      <w:r>
+        <w:rPr>
+          <w:rFonts w:hint="eastAsia"/>
+          <w:color w:val="4BACC6" w:themeColor="accent5"/>
+        </w:rPr>
+        <w:t>铺</w:t>
+      </w:r>
+      <w:r>
+        <w:rPr>
+          <w:rFonts w:hint="eastAsia"/>
+          <w:color w:val="4BACC6" w:themeColor="accent5"/>
+        </w:rPr>
+        <w:t>,</w:t>
+      </w:r>
+      <w:r>
+        <w:rPr>
+          <w:rFonts w:hint="eastAsia"/>
+          <w:color w:val="4BACC6" w:themeColor="accent5"/>
+        </w:rPr>
+        <w:t>社</w:t>
+      </w:r>
+      <w:r>
+        <w:rPr>
+          <w:rFonts w:hint="eastAsia"/>
+        </w:rPr>
+        <w:t>/</w:t>
+      </w:r>
+      <w:r>
+        <w:rPr>
+          <w:rFonts w:hint="eastAsia"/>
+        </w:rPr>
+        <w:t>议院</w:t>
+      </w:r>
+    </w:p>
+    <w:p>
+      <w:r>
+        <w:rPr>
+          <w:rFonts w:hint="eastAsia"/>
+        </w:rPr>
+        <w:tab/>
+      </w:r>
+      <w:r>
+        <w:rPr>
+          <w:rFonts w:hint="eastAsia"/>
+        </w:rPr>
+        <w:t>·</w:t>
+      </w:r>
+      <w:r>
+        <w:rPr>
+          <w:rFonts w:hint="eastAsia"/>
+        </w:rPr>
+        <w:t>a fashion/banking/publishing house</w:t>
+      </w:r>
+      <w:r>
+        <w:rPr>
+          <w:rFonts w:hint="eastAsia"/>
+        </w:rPr>
+        <w:t>时装公司</w:t>
+      </w:r>
+      <w:r>
+        <w:rPr>
+          <w:rFonts w:hint="eastAsia"/>
+        </w:rPr>
+        <w:t>/</w:t>
+      </w:r>
+      <w:r>
+        <w:rPr>
+          <w:rFonts w:hint="eastAsia"/>
+        </w:rPr>
+        <w:t>银行</w:t>
+      </w:r>
+      <w:r>
+        <w:rPr>
+          <w:rFonts w:hint="eastAsia"/>
+        </w:rPr>
+        <w:t>/</w:t>
+      </w:r>
+      <w:r>
+        <w:rPr>
+          <w:rFonts w:hint="eastAsia"/>
+        </w:rPr>
+        <w:t>出版社</w:t>
+      </w:r>
+    </w:p>
+    <w:p>
+      <w:r>
+        <w:rPr>
+          <w:rFonts w:hint="eastAsia"/>
+        </w:rPr>
+        <w:tab/>
+      </w:r>
+      <w:r>
+        <w:rPr>
+          <w:rFonts w:hint="eastAsia"/>
+        </w:rPr>
+        <w:t>·</w:t>
+      </w:r>
+      <w:r>
+        <w:rPr>
+          <w:rFonts w:hint="eastAsia"/>
+        </w:rPr>
+        <w:t>coffee/noodle house</w:t>
+      </w:r>
+      <w:r>
+        <w:rPr>
+          <w:rFonts w:hint="eastAsia"/>
+        </w:rPr>
+        <w:t>咖啡厅</w:t>
+      </w:r>
+      <w:r>
+        <w:rPr>
+          <w:rFonts w:hint="eastAsia"/>
+        </w:rPr>
+        <w:t>/</w:t>
+      </w:r>
+      <w:r>
+        <w:rPr>
+          <w:rFonts w:hint="eastAsia"/>
+        </w:rPr>
+        <w:t>面馆</w:t>
+      </w:r>
+    </w:p>
+    <w:p>
+      <w:r>
+        <w:rPr>
+          <w:rFonts w:hint="eastAsia"/>
+        </w:rPr>
+        <w:tab/>
+        <w:t>market</w:t>
+      </w:r>
+      <w:r>
+        <w:t xml:space="preserve"> [ˈm</w:t>
+      </w:r>
+      <w:r>
+        <w:rPr>
+          <w:rFonts w:hint="eastAsia"/>
+        </w:rPr>
+        <w:t>ɑ</w:t>
+      </w:r>
+      <w:r>
+        <w:t>:kɪt]</w:t>
+      </w:r>
+      <w:r>
+        <w:rPr>
+          <w:rFonts w:hint="eastAsia"/>
+          <w:color w:val="4BACC6" w:themeColor="accent5"/>
+        </w:rPr>
+        <w:t>市场</w:t>
+      </w:r>
+      <w:r>
+        <w:rPr>
+          <w:rFonts w:hint="eastAsia"/>
+        </w:rPr>
+        <w:t>/</w:t>
+      </w:r>
+      <w:r>
+        <w:rPr>
+          <w:rFonts w:hint="eastAsia"/>
+        </w:rPr>
+        <w:t>行情</w:t>
+      </w:r>
+    </w:p>
+    <w:p>
+      <w:r>
+        <w:rPr>
+          <w:rFonts w:hint="eastAsia"/>
+        </w:rPr>
+        <w:tab/>
+        <w:t>premises</w:t>
+      </w:r>
+      <w:r>
+        <w:t xml:space="preserve"> </w:t>
+      </w:r>
+      <w:r>
+        <w:rPr>
+          <w:rFonts w:hint="eastAsia"/>
+        </w:rPr>
+        <w:t>*</w:t>
+      </w:r>
+      <w:r>
+        <w:t>[ˈpremɪsɪz]</w:t>
+      </w:r>
+      <w:r>
+        <w:rPr>
+          <w:rFonts w:hint="eastAsia"/>
+        </w:rPr>
+        <w:t>经营场所</w:t>
+      </w:r>
+    </w:p>
+    <w:p>
+      <w:r>
+        <w:rPr>
+          <w:rFonts w:hint="eastAsia"/>
+        </w:rPr>
+        <w:tab/>
+      </w:r>
+      <w:r>
+        <w:rPr>
+          <w:rFonts w:hint="eastAsia"/>
+          <w:color w:val="C0504D" w:themeColor="accent2"/>
+        </w:rPr>
+        <w:t>流通信息</w:t>
+      </w:r>
+    </w:p>
+    <w:p>
+      <w:pPr>
+        <w:rPr>
+          <w:color w:val="C0504D" w:themeColor="accent2"/>
+        </w:rPr>
+      </w:pPr>
+      <w:r>
+        <w:rPr>
+          <w:rFonts w:hint="eastAsia"/>
+          <w:color w:val="C0504D" w:themeColor="accent2"/>
+        </w:rPr>
+        <w:tab/>
+      </w:r>
+      <w:r>
+        <w:rPr>
+          <w:rFonts w:hint="eastAsia"/>
+          <w:color w:val="C0504D" w:themeColor="accent2"/>
+        </w:rPr>
+        <w:t>流通行为</w:t>
+      </w:r>
+    </w:p>
+    <w:p>
+      <w:pPr>
+        <w:rPr>
+          <w:b/>
+        </w:rPr>
+      </w:pPr>
+      <w:r>
+        <w:rPr>
+          <w:rFonts w:hint="eastAsia"/>
+          <w:b/>
+        </w:rPr>
+        <w:t>三</w:t>
+      </w:r>
+      <w:r>
+        <w:rPr>
+          <w:rFonts w:hint="eastAsia"/>
+          <w:b/>
+        </w:rPr>
+        <w:t>、</w:t>
+      </w:r>
+      <w:r>
+        <w:rPr>
+          <w:rFonts w:hint="eastAsia"/>
+          <w:b/>
+        </w:rPr>
+        <w:t>经济</w:t>
+      </w:r>
+      <w:r>
+        <w:rPr>
+          <w:rFonts w:hint="eastAsia"/>
+          <w:b/>
+        </w:rPr>
+        <w:t>管理</w:t>
+      </w:r>
+    </w:p>
+    <w:p>
+      <w:r>
+        <w:rPr>
+          <w:rFonts w:hint="eastAsia"/>
+        </w:rPr>
+        <w:tab/>
+      </w:r>
+      <w:r>
+        <w:rPr>
+          <w:rFonts w:hint="eastAsia"/>
+        </w:rPr>
+        <w:t>budget</w:t>
+      </w:r>
+      <w:r>
+        <w:t xml:space="preserve"> [ˈbʌdʒɪt]</w:t>
+      </w:r>
+      <w:r>
+        <w:rPr>
+          <w:rFonts w:hint="eastAsia"/>
+          <w:color w:val="4BACC6" w:themeColor="accent5"/>
+        </w:rPr>
+        <w:t>预算</w:t>
+      </w:r>
+      <w:r>
+        <w:rPr>
+          <w:rFonts w:hint="eastAsia"/>
+        </w:rPr>
+        <w:t>/</w:t>
+      </w:r>
+      <w:r>
+        <w:rPr>
+          <w:rFonts w:hint="eastAsia"/>
+        </w:rPr>
+        <w:t>预算费</w:t>
+      </w:r>
+    </w:p>
+    <w:p>
+      <w:r>
+        <w:rPr>
+          <w:rFonts w:hint="eastAsia"/>
+        </w:rPr>
+        <w:tab/>
+      </w:r>
+      <w:r>
+        <w:rPr>
+          <w:rFonts w:hint="eastAsia"/>
+        </w:rPr>
+        <w:t>drawback</w:t>
+      </w:r>
+      <w:r>
+        <w:t xml:space="preserve"> [ˈdrɔ:bæk]</w:t>
+      </w:r>
+      <w:r>
+        <w:rPr>
+          <w:rFonts w:hint="eastAsia"/>
+        </w:rPr>
+        <w:t>缺点</w:t>
+      </w:r>
+      <w:r>
+        <w:rPr>
+          <w:rFonts w:hint="eastAsia"/>
+        </w:rPr>
+        <w:t>/</w:t>
+      </w:r>
+      <w:r>
+        <w:rPr>
+          <w:rFonts w:hint="eastAsia"/>
+          <w:color w:val="4BACC6" w:themeColor="accent5"/>
+        </w:rPr>
+        <w:t>退税</w:t>
+      </w:r>
+    </w:p>
+    <w:p>
+      <w:r>
+        <w:tab/>
+      </w:r>
+      <w:r>
+        <w:rPr>
+          <w:rFonts w:hint="eastAsia"/>
+        </w:rPr>
+        <w:t>duty</w:t>
+      </w:r>
+      <w:r>
+        <w:t xml:space="preserve"> [ˈdju:ti]</w:t>
+      </w:r>
+      <w:r>
+        <w:rPr>
+          <w:rFonts w:hint="eastAsia"/>
+        </w:rPr>
+        <w:t>职责</w:t>
+      </w:r>
+      <w:r>
+        <w:rPr>
+          <w:rFonts w:hint="eastAsia"/>
+        </w:rPr>
+        <w:t>/</w:t>
+      </w:r>
+      <w:r>
+        <w:rPr>
+          <w:rFonts w:hint="eastAsia"/>
+          <w:color w:val="4BACC6" w:themeColor="accent5"/>
+        </w:rPr>
+        <w:t>税</w:t>
+      </w:r>
+    </w:p>
+    <w:p>
+      <w:pPr>
+        <w:rPr>
+          <w:rFonts w:hint="eastAsia"/>
+        </w:rPr>
+      </w:pPr>
+      <w:r>
+        <w:tab/>
+      </w:r>
+      <w:r>
+        <w:rPr>
+          <w:rFonts w:hint="eastAsia"/>
+        </w:rPr>
+        <w:t>tar</w:t>
+      </w:r>
+      <w:r>
+        <w:t>iff</w:t>
+      </w:r>
+      <w:r>
+        <w:t xml:space="preserve"> [ˈtærɪf]</w:t>
       </w:r>
       <w:bookmarkStart w:id="0" w:name="_GoBack"/>
+      <w:r>
+        <w:rPr>
+          <w:rFonts w:hint="eastAsia"/>
+          <w:color w:val="4BACC6" w:themeColor="accent5"/>
+        </w:rPr>
+        <w:t>关税</w:t>
+      </w:r>
       <w:bookmarkEnd w:id="0"/>
-    </w:p>
-    <w:p>
-      <w:r>
-        <w:rPr>
-          <w:rFonts w:hint="eastAsia"/>
-        </w:rPr>
-        <w:tab/>
-        <w:t>wage</w:t>
-      </w:r>
-      <w:r>
-        <w:t xml:space="preserve"> [weɪdʒ]</w:t>
-      </w:r>
-      <w:r>
-        <w:rPr>
-          <w:rFonts w:hint="eastAsia"/>
-        </w:rPr>
-        <w:t>工资</w:t>
-      </w:r>
-    </w:p>
-    <w:p>
-      <w:r>
-        <w:rPr>
-          <w:rFonts w:hint="eastAsia"/>
-        </w:rPr>
-        <w:tab/>
-      </w:r>
-      <w:r>
-        <w:rPr>
-          <w:rFonts w:hint="eastAsia"/>
-          <w:color w:val="C0504D" w:themeColor="accent2"/>
-        </w:rPr>
-        <w:t>盈余开销</w:t>
-      </w:r>
-    </w:p>
-    <w:p>
-      <w:r>
-        <w:rPr>
-          <w:rFonts w:hint="eastAsia"/>
-          <w:color w:val="F79646" w:themeColor="accent6"/>
-        </w:rPr>
-        <w:t>盈</w:t>
-      </w:r>
-      <w:r>
-        <w:rPr>
-          <w:rFonts w:hint="eastAsia"/>
-        </w:rPr>
-        <w:tab/>
-        <w:t>earnings</w:t>
-      </w:r>
-      <w:r>
-        <w:t xml:space="preserve"> </w:t>
-      </w:r>
-      <w:r>
-        <w:rPr>
-          <w:rFonts w:hint="eastAsia"/>
-        </w:rPr>
-        <w:t>*</w:t>
-      </w:r>
-      <w:r>
-        <w:t>[ˈɜ:nɪŋz]</w:t>
-      </w:r>
-      <w:r>
-        <w:rPr>
-          <w:rFonts w:hint="eastAsia"/>
-        </w:rPr>
-        <w:t>收入</w:t>
-      </w:r>
-      <w:r>
-        <w:rPr>
-          <w:rFonts w:hint="eastAsia"/>
-        </w:rPr>
-        <w:tab/>
-      </w:r>
-      <w:r>
-        <w:rPr>
-          <w:rFonts w:hint="eastAsia"/>
-        </w:rPr>
-        <w:tab/>
-      </w:r>
-      <w:r>
-        <w:rPr>
-          <w:rFonts w:hint="eastAsia"/>
-        </w:rPr>
-        <w:tab/>
-      </w:r>
-      <w:r>
-        <w:rPr>
-          <w:rFonts w:hint="eastAsia"/>
-        </w:rPr>
-        <w:tab/>
-      </w:r>
-      <w:r>
-        <w:rPr>
-          <w:rFonts w:hint="eastAsia"/>
-        </w:rPr>
-        <w:tab/>
-      </w:r>
-      <w:r>
-        <w:rPr>
-          <w:rFonts w:hint="eastAsia"/>
-        </w:rPr>
-        <w:tab/>
-      </w:r>
-      <w:r>
-        <w:rPr>
-          <w:rFonts w:hint="eastAsia"/>
-          <w:color w:val="0000FF"/>
-        </w:rPr>
-        <w:t>指净收入</w:t>
-      </w:r>
-    </w:p>
-    <w:p>
-      <w:r>
-        <w:rPr>
-          <w:rFonts w:hint="eastAsia"/>
-        </w:rPr>
-        <w:tab/>
-        <w:t xml:space="preserve">gross </w:t>
-      </w:r>
-      <w:r>
-        <w:t>[grəʊs]</w:t>
-      </w:r>
-      <w:r>
-        <w:rPr>
-          <w:rFonts w:hint="eastAsia"/>
-        </w:rPr>
-        <w:t>一罗</w:t>
-      </w:r>
-      <w:r>
-        <w:rPr>
-          <w:rFonts w:hint="eastAsia"/>
-        </w:rPr>
-        <w:t>(12</w:t>
-      </w:r>
-      <w:r>
-        <w:rPr>
-          <w:rFonts w:hint="eastAsia"/>
-        </w:rPr>
-        <w:t>打</w:t>
-      </w:r>
-      <w:r>
-        <w:rPr>
-          <w:rFonts w:hint="eastAsia"/>
-        </w:rPr>
-        <w:t>)</w:t>
-      </w:r>
-      <w:r>
-        <w:rPr>
-          <w:rFonts w:hint="eastAsia"/>
-        </w:rPr>
-        <w:t>/</w:t>
-      </w:r>
-      <w:r>
-        <w:rPr>
-          <w:rFonts w:hint="eastAsia"/>
-          <w:color w:val="4BACC6" w:themeColor="accent5"/>
-        </w:rPr>
-        <w:t>总收入</w:t>
-      </w:r>
-    </w:p>
-    <w:p>
-      <w:r>
-        <w:rPr>
-          <w:rFonts w:hint="eastAsia"/>
-        </w:rPr>
-        <w:tab/>
-        <w:t>income</w:t>
-      </w:r>
-      <w:r>
-        <w:t> </w:t>
-      </w:r>
-      <w:r>
-        <w:t>[ˈɪnkʌm]</w:t>
-      </w:r>
-      <w:r>
-        <w:rPr>
-          <w:rFonts w:hint="eastAsia"/>
-        </w:rPr>
-        <w:t>收入</w:t>
-      </w:r>
-      <w:r>
-        <w:rPr>
-          <w:rFonts w:hint="eastAsia"/>
-        </w:rPr>
-        <w:tab/>
-      </w:r>
-      <w:r>
-        <w:rPr>
-          <w:rFonts w:hint="eastAsia"/>
-        </w:rPr>
-        <w:tab/>
-      </w:r>
-      <w:r>
-        <w:rPr>
-          <w:rFonts w:hint="eastAsia"/>
-        </w:rPr>
-        <w:tab/>
-      </w:r>
-      <w:r>
-        <w:rPr>
-          <w:rFonts w:hint="eastAsia"/>
-        </w:rPr>
-        <w:tab/>
-      </w:r>
-      <w:r>
-        <w:rPr>
-          <w:rFonts w:hint="eastAsia"/>
-        </w:rPr>
-        <w:tab/>
-      </w:r>
-      <w:r>
-        <w:rPr>
-          <w:rFonts w:hint="eastAsia"/>
-        </w:rPr>
-        <w:tab/>
-      </w:r>
-      <w:r>
-        <w:rPr>
-          <w:rFonts w:hint="eastAsia"/>
-          <w:color w:val="0000FF"/>
-        </w:rPr>
-        <w:t>指净收入</w:t>
-      </w:r>
-    </w:p>
-    <w:p>
-      <w:r>
-        <w:rPr>
-          <w:rFonts w:hint="eastAsia"/>
-        </w:rPr>
-        <w:tab/>
-        <w:t>means *</w:t>
-      </w:r>
-      <w:r>
-        <w:t>[mi:nz]</w:t>
-      </w:r>
-      <w:r>
-        <w:rPr>
-          <w:rFonts w:hint="eastAsia"/>
-        </w:rPr>
-        <w:t>方法</w:t>
-      </w:r>
-      <w:r>
-        <w:rPr>
-          <w:rFonts w:hint="eastAsia"/>
-        </w:rPr>
-        <w:t>/</w:t>
-      </w:r>
-      <w:r>
-        <w:rPr>
-          <w:rFonts w:hint="eastAsia"/>
-        </w:rPr>
-        <w:t>手段</w:t>
-      </w:r>
-      <w:r>
-        <w:rPr>
-          <w:rFonts w:hint="eastAsia"/>
-        </w:rPr>
-        <w:t>/</w:t>
-      </w:r>
-      <w:r>
-        <w:rPr>
-          <w:rFonts w:hint="eastAsia"/>
-          <w:color w:val="4BACC6" w:themeColor="accent5"/>
-        </w:rPr>
-        <w:t>收入</w:t>
-      </w:r>
-      <w:r>
-        <w:rPr>
-          <w:rFonts w:hint="eastAsia"/>
-          <w:color w:val="4BACC6" w:themeColor="accent5"/>
-        </w:rPr>
-        <w:t>(</w:t>
-      </w:r>
-      <w:r>
-        <w:rPr>
-          <w:rFonts w:hint="eastAsia"/>
-          <w:color w:val="4BACC6" w:themeColor="accent5"/>
-        </w:rPr>
-        <w:t>复</w:t>
-      </w:r>
-      <w:r>
-        <w:rPr>
-          <w:rFonts w:hint="eastAsia"/>
-          <w:color w:val="4BACC6" w:themeColor="accent5"/>
-        </w:rPr>
-        <w:t>)</w:t>
-      </w:r>
-      <w:r>
-        <w:rPr>
-          <w:rFonts w:hint="eastAsia"/>
-        </w:rPr>
-        <w:tab/>
-      </w:r>
-      <w:r>
-        <w:rPr>
-          <w:rFonts w:hint="eastAsia"/>
-        </w:rPr>
-        <w:tab/>
-      </w:r>
-      <w:r>
-        <w:rPr>
-          <w:rFonts w:hint="eastAsia"/>
-        </w:rPr>
-        <w:tab/>
-      </w:r>
-      <w:r>
-        <w:rPr>
-          <w:rFonts w:hint="eastAsia"/>
-          <w:color w:val="0000FF"/>
-        </w:rPr>
-        <w:t>指货币</w:t>
-      </w:r>
-      <w:r>
-        <w:rPr>
-          <w:rFonts w:hint="eastAsia"/>
-          <w:color w:val="0000FF"/>
-        </w:rPr>
-        <w:t>/</w:t>
-      </w:r>
-      <w:r>
-        <w:rPr>
-          <w:rFonts w:hint="eastAsia"/>
-          <w:color w:val="0000FF"/>
-        </w:rPr>
-        <w:t>财产</w:t>
-      </w:r>
-    </w:p>
-    <w:p>
-      <w:r>
-        <w:rPr>
-          <w:rFonts w:hint="eastAsia"/>
-        </w:rPr>
-        <w:tab/>
-        <w:t>receipts</w:t>
-      </w:r>
-      <w:r>
-        <w:t xml:space="preserve"> </w:t>
-      </w:r>
-      <w:r>
-        <w:rPr>
-          <w:rFonts w:hint="eastAsia"/>
-        </w:rPr>
-        <w:t>*</w:t>
-      </w:r>
-      <w:r>
-        <w:t>[rɪˈsi:t]</w:t>
-      </w:r>
-      <w:r>
-        <w:rPr>
-          <w:rFonts w:hint="eastAsia"/>
-        </w:rPr>
-        <w:t>收到</w:t>
-      </w:r>
-      <w:r>
-        <w:rPr>
-          <w:rFonts w:hint="eastAsia"/>
-        </w:rPr>
-        <w:t>/</w:t>
-      </w:r>
-      <w:r>
-        <w:rPr>
-          <w:rFonts w:hint="eastAsia"/>
-        </w:rPr>
-        <w:t>收据</w:t>
-      </w:r>
-      <w:r>
-        <w:rPr>
-          <w:rFonts w:hint="eastAsia"/>
-        </w:rPr>
-        <w:t>/</w:t>
-      </w:r>
-      <w:r>
-        <w:rPr>
-          <w:rFonts w:hint="eastAsia"/>
-          <w:color w:val="4BACC6" w:themeColor="accent5"/>
-        </w:rPr>
-        <w:t>收入</w:t>
-      </w:r>
-      <w:r>
-        <w:rPr>
-          <w:rFonts w:hint="eastAsia"/>
-          <w:color w:val="4BACC6" w:themeColor="accent5"/>
-        </w:rPr>
-        <w:t>(</w:t>
-      </w:r>
-      <w:r>
-        <w:rPr>
-          <w:rFonts w:hint="eastAsia"/>
-          <w:color w:val="4BACC6" w:themeColor="accent5"/>
-        </w:rPr>
-        <w:t>复</w:t>
-      </w:r>
-      <w:r>
-        <w:rPr>
-          <w:rFonts w:hint="eastAsia"/>
-          <w:color w:val="4BACC6" w:themeColor="accent5"/>
-        </w:rPr>
-        <w:t>)</w:t>
-      </w:r>
-      <w:r>
-        <w:rPr>
-          <w:rFonts w:hint="eastAsia"/>
-        </w:rPr>
-        <w:tab/>
-      </w:r>
-      <w:r>
-        <w:rPr>
-          <w:rFonts w:hint="eastAsia"/>
-        </w:rPr>
-        <w:tab/>
-      </w:r>
-      <w:r>
-        <w:rPr>
-          <w:rFonts w:hint="eastAsia"/>
-        </w:rPr>
-        <w:tab/>
-      </w:r>
-      <w:r>
-        <w:rPr>
-          <w:rFonts w:hint="eastAsia"/>
-          <w:color w:val="0000FF"/>
-        </w:rPr>
-        <w:t>指总收入</w:t>
-      </w:r>
-    </w:p>
-    <w:p>
-      <w:r>
-        <w:rPr>
-          <w:rFonts w:hint="eastAsia"/>
-        </w:rPr>
-        <w:tab/>
-        <w:t>revenue</w:t>
-      </w:r>
-      <w:r>
-        <w:t xml:space="preserve"> [ˈrevənju:]</w:t>
-      </w:r>
-      <w:r>
-        <w:rPr>
-          <w:rFonts w:hint="eastAsia"/>
-        </w:rPr>
-        <w:t>收入</w:t>
-      </w:r>
-      <w:r>
-        <w:rPr>
-          <w:rFonts w:hint="eastAsia"/>
-        </w:rPr>
-        <w:tab/>
-      </w:r>
-      <w:r>
-        <w:rPr>
-          <w:rFonts w:hint="eastAsia"/>
-        </w:rPr>
-        <w:tab/>
-      </w:r>
-      <w:r>
-        <w:rPr>
-          <w:rFonts w:hint="eastAsia"/>
-        </w:rPr>
-        <w:tab/>
-      </w:r>
-      <w:r>
-        <w:rPr>
-          <w:rFonts w:hint="eastAsia"/>
-        </w:rPr>
-        <w:tab/>
-      </w:r>
-      <w:r>
-        <w:rPr>
-          <w:rFonts w:hint="eastAsia"/>
-        </w:rPr>
-        <w:tab/>
-      </w:r>
-      <w:r>
-        <w:rPr>
-          <w:rFonts w:hint="eastAsia"/>
-        </w:rPr>
-        <w:tab/>
-      </w:r>
-      <w:r>
-        <w:rPr>
-          <w:rFonts w:hint="eastAsia"/>
-          <w:color w:val="0000FF"/>
-        </w:rPr>
-        <w:t>指总收入</w:t>
-      </w:r>
-    </w:p>
-    <w:p>
-      <w:pPr>
-        <w:rPr>
-          <w:b/>
-        </w:rPr>
-      </w:pPr>
-      <w:r>
-        <w:rPr>
-          <w:rFonts w:hint="eastAsia"/>
-          <w:b/>
-        </w:rPr>
-        <w:t>2</w:t>
-      </w:r>
-      <w:r>
-        <w:rPr>
-          <w:rFonts w:hint="eastAsia"/>
-          <w:b/>
-        </w:rPr>
-        <w:t>物品流通</w:t>
-      </w:r>
-    </w:p>
-    <w:p>
-      <w:r>
-        <w:rPr>
-          <w:rFonts w:hint="eastAsia"/>
-        </w:rPr>
-        <w:tab/>
-      </w:r>
-      <w:r>
-        <w:rPr>
-          <w:rFonts w:hint="eastAsia"/>
-          <w:color w:val="C0504D" w:themeColor="accent2"/>
-        </w:rPr>
-        <w:t>流通场所</w:t>
-      </w:r>
-    </w:p>
-    <w:p>
-      <w:r>
-        <w:rPr>
-          <w:rFonts w:hint="eastAsia"/>
-          <w:color w:val="F79646" w:themeColor="accent6"/>
-        </w:rPr>
-        <w:t>餐</w:t>
-      </w:r>
-      <w:r>
-        <w:rPr>
-          <w:rFonts w:hint="eastAsia"/>
-        </w:rPr>
-        <w:tab/>
-      </w:r>
-      <w:r>
-        <w:t>bakery [ˈbeɪkəri]</w:t>
-      </w:r>
-      <w:r>
-        <w:rPr>
-          <w:rFonts w:hint="eastAsia"/>
-        </w:rPr>
-        <w:t>面包房</w:t>
-      </w:r>
-    </w:p>
-    <w:p>
-      <w:r>
-        <w:rPr>
-          <w:rFonts w:hint="eastAsia"/>
-        </w:rPr>
-        <w:tab/>
-        <w:t>butcher</w:t>
-      </w:r>
-      <w:r>
-        <w:t xml:space="preserve"> [ˈbʊtʃə</w:t>
-      </w:r>
-      <w:r>
-        <w:t>r</w:t>
-      </w:r>
-      <w:r>
-        <w:t>]</w:t>
-      </w:r>
-      <w:r>
-        <w:rPr>
-          <w:rFonts w:hint="eastAsia"/>
-          <w:color w:val="4BACC6" w:themeColor="accent5"/>
-        </w:rPr>
-        <w:t>肉商</w:t>
-      </w:r>
-      <w:r>
-        <w:rPr>
-          <w:rFonts w:hint="eastAsia"/>
-        </w:rPr>
-        <w:t>/</w:t>
-      </w:r>
-      <w:r>
-        <w:rPr>
-          <w:rFonts w:hint="eastAsia"/>
-        </w:rPr>
-        <w:t>屠夫</w:t>
-      </w:r>
-    </w:p>
-    <w:p>
-      <w:r>
-        <w:rPr>
-          <w:rFonts w:hint="eastAsia"/>
-        </w:rPr>
-        <w:tab/>
-        <w:t>cafe</w:t>
-      </w:r>
-      <w:r>
-        <w:t xml:space="preserve"> [ˈkæfeɪ]</w:t>
-      </w:r>
-      <w:r>
-        <w:rPr>
-          <w:rFonts w:hint="eastAsia"/>
-        </w:rPr>
-        <w:t>咖啡馆</w:t>
-      </w:r>
-    </w:p>
-    <w:p>
-      <w:r>
-        <w:rPr>
-          <w:rFonts w:hint="eastAsia"/>
-        </w:rPr>
-        <w:tab/>
-      </w:r>
-      <w:r>
-        <w:rPr>
-          <w:rFonts w:hint="eastAsia"/>
-        </w:rPr>
-        <w:t>cafeteria</w:t>
-      </w:r>
-      <w:r>
-        <w:t xml:space="preserve"> [ˌkæfəˈtɪəriə]</w:t>
-      </w:r>
-      <w:r>
-        <w:rPr>
-          <w:rFonts w:hint="eastAsia"/>
-        </w:rPr>
-        <w:t>自助餐厅</w:t>
-      </w:r>
-    </w:p>
-    <w:p>
-      <w:r>
-        <w:rPr>
-          <w:rFonts w:hint="eastAsia"/>
-        </w:rPr>
-        <w:tab/>
-      </w:r>
-      <w:r>
-        <w:rPr>
-          <w:rFonts w:hint="eastAsia"/>
-        </w:rPr>
-        <w:t>dairy</w:t>
-      </w:r>
-      <w:r>
-        <w:t xml:space="preserve"> [ˈdeəri]</w:t>
-      </w:r>
-      <w:r>
-        <w:rPr>
-          <w:rFonts w:hint="eastAsia"/>
-        </w:rPr>
-        <w:t>乳制品</w:t>
-      </w:r>
-      <w:r>
-        <w:rPr>
-          <w:rFonts w:hint="eastAsia"/>
-        </w:rPr>
-        <w:t>/</w:t>
-      </w:r>
-      <w:r>
-        <w:rPr>
-          <w:rFonts w:hint="eastAsia"/>
-          <w:color w:val="4BACC6" w:themeColor="accent5"/>
-        </w:rPr>
-        <w:t>乳品</w:t>
-      </w:r>
-      <w:r>
-        <w:rPr>
-          <w:rFonts w:hint="eastAsia"/>
-          <w:color w:val="4BACC6" w:themeColor="accent5"/>
-        </w:rPr>
-        <w:t>店</w:t>
-      </w:r>
-    </w:p>
-    <w:p>
-      <w:r>
-        <w:rPr>
-          <w:rFonts w:hint="eastAsia"/>
-        </w:rPr>
-        <w:tab/>
-        <w:t>grocer</w:t>
-      </w:r>
-      <w:r>
-        <w:rPr>
-          <w:rFonts w:hint="eastAsia"/>
-        </w:rPr>
-        <w:t>y</w:t>
-      </w:r>
-      <w:r>
-        <w:t xml:space="preserve"> [ˈgrəʊsə</w:t>
-      </w:r>
-      <w:r>
-        <w:t>r</w:t>
-      </w:r>
-      <w:r>
-        <w:t>]</w:t>
-      </w:r>
-      <w:r>
-        <w:rPr>
-          <w:rFonts w:hint="eastAsia"/>
-        </w:rPr>
-        <w:t>食品杂货店</w:t>
-      </w:r>
-    </w:p>
-    <w:p>
-      <w:r>
-        <w:rPr>
-          <w:rFonts w:hint="eastAsia"/>
-        </w:rPr>
-        <w:tab/>
-        <w:t>restaurant</w:t>
-      </w:r>
-      <w:r>
-        <w:t xml:space="preserve"> [ˈrestrɒnt]</w:t>
-      </w:r>
-      <w:r>
-        <w:rPr>
-          <w:rFonts w:hint="eastAsia"/>
-        </w:rPr>
-        <w:t>饭店</w:t>
-      </w:r>
-    </w:p>
-    <w:p>
-      <w:r>
-        <w:rPr>
-          <w:rFonts w:hint="eastAsia"/>
-          <w:color w:val="F79646" w:themeColor="accent6"/>
-        </w:rPr>
-        <w:t>服</w:t>
-      </w:r>
-      <w:r>
-        <w:rPr>
-          <w:rFonts w:hint="eastAsia"/>
-        </w:rPr>
-        <w:tab/>
-        <w:t>barbershop</w:t>
-      </w:r>
-      <w:r>
-        <w:t xml:space="preserve"> [ˈb</w:t>
-      </w:r>
-      <w:r>
-        <w:rPr>
-          <w:rFonts w:hint="eastAsia"/>
-        </w:rPr>
-        <w:t>ɑ</w:t>
-      </w:r>
-      <w:r>
-        <w:t>:bəʃɒp]</w:t>
-      </w:r>
-      <w:r>
-        <w:rPr>
-          <w:rFonts w:hint="eastAsia"/>
-        </w:rPr>
-        <w:t>理发店</w:t>
-      </w:r>
-    </w:p>
-    <w:p>
-      <w:r>
-        <w:rPr>
-          <w:rFonts w:hint="eastAsia"/>
-        </w:rPr>
-        <w:tab/>
-        <w:t>cleaner</w:t>
-      </w:r>
-      <w:r>
-        <w:t xml:space="preserve"> [ˈkli:nə</w:t>
-      </w:r>
-      <w:r>
-        <w:t>r</w:t>
-      </w:r>
-      <w:r>
-        <w:t>]</w:t>
-      </w:r>
-      <w:r>
-        <w:rPr>
-          <w:rFonts w:hint="eastAsia"/>
-        </w:rPr>
-        <w:t>清洁工</w:t>
-      </w:r>
-      <w:r>
-        <w:rPr>
-          <w:rFonts w:hint="eastAsia"/>
-        </w:rPr>
-        <w:t>/</w:t>
-      </w:r>
-      <w:r>
-        <w:rPr>
-          <w:rFonts w:hint="eastAsia"/>
-        </w:rPr>
-        <w:t>吸尘器</w:t>
-      </w:r>
-      <w:r>
-        <w:rPr>
-          <w:rFonts w:hint="eastAsia"/>
-        </w:rPr>
-        <w:t>/</w:t>
-      </w:r>
-      <w:r>
-        <w:rPr>
-          <w:rFonts w:hint="eastAsia"/>
-        </w:rPr>
-        <w:t>清洁剂</w:t>
-      </w:r>
-      <w:r>
-        <w:rPr>
-          <w:rFonts w:hint="eastAsia"/>
-        </w:rPr>
-        <w:t>/</w:t>
-      </w:r>
-      <w:r>
-        <w:rPr>
-          <w:rFonts w:hint="eastAsia"/>
-          <w:color w:val="4BACC6" w:themeColor="accent5"/>
-        </w:rPr>
-        <w:t>干洗店</w:t>
-      </w:r>
-      <w:r>
-        <w:rPr>
-          <w:rFonts w:hint="eastAsia"/>
-          <w:color w:val="4BACC6" w:themeColor="accent5"/>
-        </w:rPr>
-        <w:t>(cleaner's)</w:t>
-      </w:r>
-    </w:p>
-    <w:p>
-      <w:r>
-        <w:rPr>
-          <w:rFonts w:hint="eastAsia"/>
-        </w:rPr>
-        <w:tab/>
-        <w:t>laundry</w:t>
-      </w:r>
-      <w:r>
-        <w:t xml:space="preserve"> [ˈlɔ:ndri]</w:t>
-      </w:r>
-      <w:r>
-        <w:rPr>
-          <w:rFonts w:hint="eastAsia"/>
-          <w:color w:val="4BACC6" w:themeColor="accent5"/>
-        </w:rPr>
-        <w:t>洗衣店</w:t>
-      </w:r>
-      <w:r>
-        <w:rPr>
-          <w:rFonts w:hint="eastAsia"/>
-        </w:rPr>
-        <w:t>/</w:t>
-      </w:r>
-      <w:r>
-        <w:rPr>
-          <w:rFonts w:hint="eastAsia"/>
-        </w:rPr>
-        <w:t>待洗衣物</w:t>
-      </w:r>
-    </w:p>
-    <w:p>
-      <w:r>
-        <w:rPr>
-          <w:rFonts w:hint="eastAsia"/>
-          <w:color w:val="F79646" w:themeColor="accent6"/>
-        </w:rPr>
-        <w:t>物</w:t>
-      </w:r>
-      <w:r>
-        <w:rPr>
-          <w:rFonts w:hint="eastAsia"/>
-        </w:rPr>
-        <w:tab/>
-      </w:r>
-      <w:r>
-        <w:rPr>
-          <w:rFonts w:hint="eastAsia"/>
-        </w:rPr>
-        <w:t>bookshop</w:t>
-      </w:r>
-      <w:r>
-        <w:t xml:space="preserve"> </w:t>
-      </w:r>
-      <w:r>
-        <w:t>[ˈbʊkʃɒp]</w:t>
-      </w:r>
-      <w:r>
-        <w:rPr>
-          <w:rFonts w:hint="eastAsia"/>
-        </w:rPr>
-        <w:t>书店</w:t>
-      </w:r>
-    </w:p>
-    <w:p>
-      <w:r>
-        <w:rPr>
-          <w:rFonts w:hint="eastAsia"/>
-        </w:rPr>
-        <w:tab/>
-      </w:r>
-      <w:r>
-        <w:rPr>
-          <w:rFonts w:hint="eastAsia"/>
-        </w:rPr>
-        <w:t>booth</w:t>
-      </w:r>
-      <w:r>
-        <w:t xml:space="preserve"> [bu:ð]</w:t>
-      </w:r>
-      <w:r>
-        <w:rPr>
-          <w:rFonts w:hint="eastAsia"/>
-        </w:rPr>
-        <w:t>电话亭</w:t>
-      </w:r>
-      <w:r>
-        <w:rPr>
-          <w:rFonts w:hint="eastAsia"/>
-        </w:rPr>
-        <w:t>/</w:t>
-      </w:r>
-      <w:r>
-        <w:rPr>
-          <w:rFonts w:hint="eastAsia"/>
-          <w:color w:val="4BACC6" w:themeColor="accent5"/>
-        </w:rPr>
-        <w:t>售货棚</w:t>
-      </w:r>
-    </w:p>
-    <w:p>
-      <w:r>
-        <w:rPr>
-          <w:rFonts w:hint="eastAsia"/>
-        </w:rPr>
-        <w:tab/>
-      </w:r>
-      <w:r>
-        <w:rPr>
-          <w:rFonts w:hint="eastAsia"/>
-        </w:rPr>
-        <w:t>fair</w:t>
-      </w:r>
-      <w:r>
-        <w:t xml:space="preserve"> [feə</w:t>
-      </w:r>
-      <w:r>
-        <w:t>r</w:t>
-      </w:r>
-      <w:r>
-        <w:t>]</w:t>
-      </w:r>
-      <w:r>
-        <w:rPr>
-          <w:rFonts w:hint="eastAsia"/>
-        </w:rPr>
-        <w:t>集市</w:t>
-      </w:r>
-    </w:p>
-    <w:p>
-      <w:r>
-        <w:rPr>
-          <w:rFonts w:hint="eastAsia"/>
-        </w:rPr>
-        <w:tab/>
-      </w:r>
-      <w:r>
-        <w:rPr>
-          <w:rFonts w:hint="eastAsia"/>
-        </w:rPr>
-        <w:t>newsstand</w:t>
-      </w:r>
-      <w:r>
-        <w:t xml:space="preserve"> ['nju:zstænd]</w:t>
-      </w:r>
-      <w:r>
-        <w:rPr>
-          <w:rFonts w:hint="eastAsia"/>
-        </w:rPr>
-        <w:t>报摊</w:t>
-      </w:r>
-    </w:p>
-    <w:p>
-      <w:r>
-        <w:rPr>
-          <w:rFonts w:hint="eastAsia"/>
-        </w:rPr>
-        <w:tab/>
-        <w:t>outlet</w:t>
-      </w:r>
-      <w:r>
-        <w:t xml:space="preserve"> </w:t>
-      </w:r>
-      <w:r>
-        <w:t>[ˈaʊtlet]</w:t>
-      </w:r>
-      <w:r>
-        <w:rPr>
-          <w:rFonts w:hint="eastAsia"/>
-        </w:rPr>
-        <w:t>出口</w:t>
-      </w:r>
-      <w:r>
-        <w:rPr>
-          <w:rFonts w:hint="eastAsia"/>
-        </w:rPr>
-        <w:t>/</w:t>
-      </w:r>
-      <w:r>
-        <w:rPr>
-          <w:rFonts w:hint="eastAsia"/>
-        </w:rPr>
-        <w:t>发泄途径</w:t>
-      </w:r>
-      <w:r>
-        <w:rPr>
-          <w:rFonts w:hint="eastAsia"/>
-        </w:rPr>
-        <w:t>/</w:t>
-      </w:r>
-      <w:r>
-        <w:rPr>
-          <w:rFonts w:hint="eastAsia"/>
-          <w:color w:val="4BACC6" w:themeColor="accent5"/>
-        </w:rPr>
-        <w:t>批发商店</w:t>
-      </w:r>
-      <w:r>
-        <w:rPr>
-          <w:rFonts w:hint="eastAsia"/>
-        </w:rPr>
-        <w:t>/</w:t>
-      </w:r>
-      <w:r>
-        <w:rPr>
-          <w:rFonts w:hint="eastAsia"/>
-        </w:rPr>
-        <w:t>插座</w:t>
-      </w:r>
-    </w:p>
-    <w:p>
-      <w:r>
-        <w:rPr>
-          <w:rFonts w:hint="eastAsia"/>
-        </w:rPr>
-        <w:tab/>
-      </w:r>
-      <w:r>
-        <w:rPr>
-          <w:rFonts w:hint="eastAsia"/>
-        </w:rPr>
-        <w:t>·</w:t>
-      </w:r>
-      <w:r>
-        <w:rPr>
-          <w:rFonts w:hint="eastAsia"/>
-        </w:rPr>
-        <w:t xml:space="preserve">outlet </w:t>
-      </w:r>
-      <w:r>
-        <w:t>store</w:t>
-      </w:r>
-      <w:r>
-        <w:rPr>
-          <w:rFonts w:hint="eastAsia"/>
-        </w:rPr>
-        <w:t>s</w:t>
-      </w:r>
-      <w:r>
-        <w:t xml:space="preserve"> [ˈautlet stɔ:</w:t>
-      </w:r>
-      <w:r>
-        <w:rPr>
-          <w:rFonts w:hint="eastAsia"/>
-        </w:rPr>
-        <w:t>r</w:t>
-      </w:r>
-      <w:r>
-        <w:t>]</w:t>
-      </w:r>
-      <w:r>
-        <w:rPr>
-          <w:rFonts w:hint="eastAsia"/>
-        </w:rPr>
-        <w:t>直营店</w:t>
-      </w:r>
-      <w:r>
-        <w:rPr>
-          <w:rFonts w:hint="eastAsia"/>
-        </w:rPr>
-        <w:t>/</w:t>
-      </w:r>
-      <w:r>
-        <w:rPr>
-          <w:rFonts w:hint="eastAsia"/>
-        </w:rPr>
-        <w:t>折扣店</w:t>
-      </w:r>
-    </w:p>
-    <w:p>
-      <w:r>
-        <w:rPr>
-          <w:rFonts w:hint="eastAsia"/>
-        </w:rPr>
-        <w:tab/>
-      </w:r>
-      <w:r>
-        <w:rPr>
-          <w:rFonts w:hint="eastAsia"/>
-        </w:rPr>
-        <w:t>ph</w:t>
-      </w:r>
-      <w:r>
-        <w:t>armacy</w:t>
-      </w:r>
-      <w:r>
-        <w:t xml:space="preserve"> [ˈf</w:t>
-      </w:r>
-      <w:r>
-        <w:rPr>
-          <w:rFonts w:hint="eastAsia"/>
-        </w:rPr>
-        <w:t>ɑ</w:t>
-      </w:r>
-      <w:r>
-        <w:t>:məsi]</w:t>
-      </w:r>
-      <w:r>
-        <w:rPr>
-          <w:rFonts w:hint="eastAsia"/>
-        </w:rPr>
-        <w:t>制药学</w:t>
-      </w:r>
-      <w:r>
-        <w:rPr>
-          <w:rFonts w:hint="eastAsia"/>
-        </w:rPr>
-        <w:t>/</w:t>
-      </w:r>
-      <w:r>
-        <w:rPr>
-          <w:rFonts w:hint="eastAsia"/>
-          <w:color w:val="4BACC6" w:themeColor="accent5"/>
-        </w:rPr>
-        <w:t>药店</w:t>
-      </w:r>
-    </w:p>
-    <w:p>
-      <w:r>
-        <w:tab/>
-      </w:r>
-      <w:r>
-        <w:rPr>
-          <w:rFonts w:hint="eastAsia"/>
-        </w:rPr>
-        <w:t>shop</w:t>
-      </w:r>
-      <w:r>
-        <w:t xml:space="preserve"> [ʃɒp]</w:t>
-      </w:r>
-      <w:r>
-        <w:rPr>
-          <w:rFonts w:hint="eastAsia"/>
-          <w:color w:val="4BACC6" w:themeColor="accent5"/>
-        </w:rPr>
-        <w:t>商店</w:t>
-      </w:r>
-      <w:r>
-        <w:rPr>
-          <w:rFonts w:hint="eastAsia"/>
-        </w:rPr>
-        <w:t>/</w:t>
-      </w:r>
-      <w:r>
-        <w:rPr>
-          <w:rFonts w:hint="eastAsia"/>
-        </w:rPr>
-        <w:t>车间</w:t>
-      </w:r>
-    </w:p>
-    <w:p>
-      <w:r>
-        <w:rPr>
-          <w:rFonts w:hint="eastAsia"/>
-        </w:rPr>
-        <w:lastRenderedPageBreak/>
-        <w:tab/>
-      </w:r>
-      <w:r>
-        <w:rPr>
-          <w:rFonts w:hint="eastAsia"/>
-        </w:rPr>
-        <w:t>·</w:t>
-      </w:r>
-      <w:r>
-        <w:rPr>
-          <w:rFonts w:hint="eastAsia"/>
-        </w:rPr>
-        <w:t>chain store</w:t>
-      </w:r>
-      <w:r>
-        <w:rPr>
-          <w:rFonts w:hint="eastAsia"/>
-        </w:rPr>
-        <w:t>连锁店</w:t>
-      </w:r>
-    </w:p>
-    <w:p>
-      <w:r>
-        <w:rPr>
-          <w:rFonts w:hint="eastAsia"/>
-        </w:rPr>
-        <w:tab/>
-      </w:r>
-      <w:r>
-        <w:t>stall</w:t>
-      </w:r>
-      <w:r>
-        <w:t xml:space="preserve"> [stɔ:l]</w:t>
-      </w:r>
-      <w:r>
-        <w:rPr>
-          <w:rFonts w:hint="eastAsia"/>
-          <w:color w:val="4BACC6" w:themeColor="accent5"/>
-        </w:rPr>
-        <w:t>货摊</w:t>
-      </w:r>
-      <w:r>
-        <w:rPr>
-          <w:rFonts w:hint="eastAsia"/>
-        </w:rPr>
-        <w:t>/</w:t>
-      </w:r>
-      <w:r>
-        <w:rPr>
-          <w:rFonts w:hint="eastAsia"/>
-        </w:rPr>
-        <w:t>小隔间</w:t>
-      </w:r>
-    </w:p>
-    <w:p>
-      <w:r>
-        <w:tab/>
-      </w:r>
-      <w:r>
-        <w:rPr>
-          <w:rFonts w:hint="eastAsia"/>
-        </w:rPr>
-        <w:t>stand</w:t>
-      </w:r>
-      <w:r>
-        <w:t xml:space="preserve"> [stænd]</w:t>
-      </w:r>
-      <w:r>
-        <w:rPr>
-          <w:rFonts w:hint="eastAsia"/>
-        </w:rPr>
-        <w:t>站立</w:t>
-      </w:r>
-      <w:r>
-        <w:rPr>
-          <w:rFonts w:hint="eastAsia"/>
-        </w:rPr>
-        <w:t>/</w:t>
-      </w:r>
-      <w:r>
-        <w:rPr>
-          <w:rFonts w:hint="eastAsia"/>
-        </w:rPr>
-        <w:t>立场</w:t>
-      </w:r>
-      <w:r>
-        <w:rPr>
-          <w:rFonts w:hint="eastAsia"/>
-        </w:rPr>
-        <w:t>/</w:t>
-      </w:r>
-      <w:r>
-        <w:rPr>
-          <w:rFonts w:hint="eastAsia"/>
-        </w:rPr>
-        <w:t>看台</w:t>
-      </w:r>
-      <w:r>
-        <w:rPr>
-          <w:rFonts w:hint="eastAsia"/>
-        </w:rPr>
-        <w:t>/</w:t>
-      </w:r>
-      <w:r>
-        <w:rPr>
-          <w:rFonts w:hint="eastAsia"/>
-          <w:color w:val="4BACC6" w:themeColor="accent5"/>
-        </w:rPr>
-        <w:t>货摊</w:t>
-      </w:r>
-    </w:p>
-    <w:p>
-      <w:r>
-        <w:rPr>
-          <w:rFonts w:hint="eastAsia"/>
-        </w:rPr>
-        <w:tab/>
-      </w:r>
-      <w:r>
-        <w:rPr>
-          <w:rFonts w:hint="eastAsia"/>
-        </w:rPr>
-        <w:t>supermarket</w:t>
-      </w:r>
-      <w:r>
-        <w:t xml:space="preserve"> [ˈsu:pəm</w:t>
-      </w:r>
-      <w:r>
-        <w:rPr>
-          <w:rFonts w:hint="eastAsia"/>
-        </w:rPr>
-        <w:t>ɑ</w:t>
-      </w:r>
-      <w:r>
-        <w:t>:kɪt]</w:t>
-      </w:r>
-      <w:r>
-        <w:rPr>
-          <w:rFonts w:hint="eastAsia"/>
-        </w:rPr>
-        <w:t>超市</w:t>
-      </w:r>
-    </w:p>
-    <w:p>
-      <w:r>
-        <w:rPr>
-          <w:rFonts w:hint="eastAsia"/>
-          <w:color w:val="F79646" w:themeColor="accent6"/>
-        </w:rPr>
-        <w:t>其</w:t>
-      </w:r>
-      <w:r>
-        <w:rPr>
-          <w:rFonts w:hint="eastAsia"/>
-        </w:rPr>
-        <w:tab/>
-        <w:t>agency</w:t>
-      </w:r>
-      <w:r>
-        <w:t xml:space="preserve"> [ˈeɪdʒənsi]</w:t>
-      </w:r>
-      <w:r>
-        <w:rPr>
-          <w:rFonts w:hint="eastAsia"/>
-          <w:color w:val="4BACC6" w:themeColor="accent5"/>
-        </w:rPr>
-        <w:t>经销处</w:t>
-      </w:r>
-      <w:r>
-        <w:rPr>
-          <w:rFonts w:hint="eastAsia"/>
-        </w:rPr>
-        <w:t>/</w:t>
-      </w:r>
-      <w:r>
-        <w:rPr>
-          <w:rFonts w:hint="eastAsia"/>
-        </w:rPr>
-        <w:t>专门机构</w:t>
-      </w:r>
-    </w:p>
-    <w:p>
-      <w:r>
-        <w:rPr>
-          <w:rFonts w:hint="eastAsia"/>
-        </w:rPr>
-        <w:tab/>
-      </w:r>
-      <w:r>
-        <w:rPr>
-          <w:rFonts w:hint="eastAsia"/>
-        </w:rPr>
-        <w:t>counter</w:t>
-      </w:r>
-      <w:r>
-        <w:t xml:space="preserve"> [ˈkaʊntə</w:t>
-      </w:r>
-      <w:r>
-        <w:t>r</w:t>
-      </w:r>
-      <w:r>
-        <w:t>]</w:t>
-      </w:r>
-      <w:r>
-        <w:rPr>
-          <w:rFonts w:hint="eastAsia"/>
-          <w:color w:val="4BACC6" w:themeColor="accent5"/>
-        </w:rPr>
-        <w:t>柜台</w:t>
-      </w:r>
-      <w:r>
-        <w:rPr>
-          <w:rFonts w:hint="eastAsia"/>
-        </w:rPr>
-        <w:t>/</w:t>
-      </w:r>
-      <w:r>
-        <w:rPr>
-          <w:rFonts w:hint="eastAsia"/>
-        </w:rPr>
-        <w:t>计数器</w:t>
-      </w:r>
-    </w:p>
-    <w:p>
-      <w:r>
-        <w:rPr>
-          <w:rFonts w:hint="eastAsia"/>
-        </w:rPr>
-        <w:tab/>
-      </w:r>
-      <w:r>
-        <w:t>exchange</w:t>
-      </w:r>
-      <w:r>
-        <w:t xml:space="preserve"> [ɪksˈtʃeɪndʒ]</w:t>
-      </w:r>
-      <w:r>
-        <w:rPr>
-          <w:rFonts w:hint="eastAsia"/>
-        </w:rPr>
-        <w:t>交换</w:t>
-      </w:r>
-      <w:r>
-        <w:rPr>
-          <w:rFonts w:hint="eastAsia"/>
-        </w:rPr>
-        <w:t>/</w:t>
-      </w:r>
-      <w:r>
-        <w:rPr>
-          <w:rFonts w:hint="eastAsia"/>
-          <w:color w:val="4BACC6" w:themeColor="accent5"/>
-        </w:rPr>
-        <w:t>交易所</w:t>
-      </w:r>
-    </w:p>
-    <w:p>
-      <w:r>
-        <w:rPr>
-          <w:rFonts w:hint="eastAsia"/>
-        </w:rPr>
-        <w:tab/>
-        <w:t xml:space="preserve">house </w:t>
-      </w:r>
-      <w:r>
-        <w:t>[haʊs]</w:t>
-      </w:r>
-      <w:r>
-        <w:rPr>
-          <w:rFonts w:hint="eastAsia"/>
-        </w:rPr>
-        <w:t>房屋</w:t>
-      </w:r>
-      <w:r>
-        <w:rPr>
-          <w:rFonts w:hint="eastAsia"/>
-        </w:rPr>
-        <w:t>/</w:t>
-      </w:r>
-      <w:r>
-        <w:rPr>
-          <w:rFonts w:hint="eastAsia"/>
-          <w:color w:val="4BACC6" w:themeColor="accent5"/>
-        </w:rPr>
-        <w:t>店</w:t>
-      </w:r>
-      <w:r>
-        <w:rPr>
-          <w:rFonts w:hint="eastAsia"/>
-          <w:color w:val="4BACC6" w:themeColor="accent5"/>
-        </w:rPr>
-        <w:t>,</w:t>
-      </w:r>
-      <w:r>
-        <w:rPr>
-          <w:rFonts w:hint="eastAsia"/>
-          <w:color w:val="4BACC6" w:themeColor="accent5"/>
-        </w:rPr>
-        <w:t>铺</w:t>
-      </w:r>
-      <w:r>
-        <w:rPr>
-          <w:rFonts w:hint="eastAsia"/>
-          <w:color w:val="4BACC6" w:themeColor="accent5"/>
-        </w:rPr>
-        <w:t>,</w:t>
-      </w:r>
-      <w:r>
-        <w:rPr>
-          <w:rFonts w:hint="eastAsia"/>
-          <w:color w:val="4BACC6" w:themeColor="accent5"/>
-        </w:rPr>
-        <w:t>社</w:t>
-      </w:r>
-      <w:r>
-        <w:rPr>
-          <w:rFonts w:hint="eastAsia"/>
-        </w:rPr>
-        <w:t>/</w:t>
-      </w:r>
-      <w:r>
-        <w:rPr>
-          <w:rFonts w:hint="eastAsia"/>
-        </w:rPr>
-        <w:t>议院</w:t>
-      </w:r>
-    </w:p>
-    <w:p>
-      <w:r>
-        <w:rPr>
-          <w:rFonts w:hint="eastAsia"/>
-        </w:rPr>
-        <w:tab/>
-      </w:r>
-      <w:r>
-        <w:rPr>
-          <w:rFonts w:hint="eastAsia"/>
-        </w:rPr>
-        <w:t>·</w:t>
-      </w:r>
-      <w:r>
-        <w:rPr>
-          <w:rFonts w:hint="eastAsia"/>
-        </w:rPr>
-        <w:t>a fashion/banking/publishing house</w:t>
-      </w:r>
-      <w:r>
-        <w:rPr>
-          <w:rFonts w:hint="eastAsia"/>
-        </w:rPr>
-        <w:t>时装公司</w:t>
-      </w:r>
-      <w:r>
-        <w:rPr>
-          <w:rFonts w:hint="eastAsia"/>
-        </w:rPr>
-        <w:t>/</w:t>
-      </w:r>
-      <w:r>
-        <w:rPr>
-          <w:rFonts w:hint="eastAsia"/>
-        </w:rPr>
-        <w:t>银行</w:t>
-      </w:r>
-      <w:r>
-        <w:rPr>
-          <w:rFonts w:hint="eastAsia"/>
-        </w:rPr>
-        <w:t>/</w:t>
-      </w:r>
-      <w:r>
-        <w:rPr>
-          <w:rFonts w:hint="eastAsia"/>
-        </w:rPr>
-        <w:t>出版社</w:t>
-      </w:r>
-    </w:p>
-    <w:p>
-      <w:r>
-        <w:rPr>
-          <w:rFonts w:hint="eastAsia"/>
-        </w:rPr>
-        <w:tab/>
-      </w:r>
-      <w:r>
-        <w:rPr>
-          <w:rFonts w:hint="eastAsia"/>
-        </w:rPr>
-        <w:t>·</w:t>
-      </w:r>
-      <w:r>
-        <w:rPr>
-          <w:rFonts w:hint="eastAsia"/>
-        </w:rPr>
-        <w:t>coffee/noodle house</w:t>
-      </w:r>
-      <w:r>
-        <w:rPr>
-          <w:rFonts w:hint="eastAsia"/>
-        </w:rPr>
-        <w:t>咖啡厅</w:t>
-      </w:r>
-      <w:r>
-        <w:rPr>
-          <w:rFonts w:hint="eastAsia"/>
-        </w:rPr>
-        <w:t>/</w:t>
-      </w:r>
-      <w:r>
-        <w:rPr>
-          <w:rFonts w:hint="eastAsia"/>
-        </w:rPr>
-        <w:t>面馆</w:t>
-      </w:r>
-    </w:p>
-    <w:p>
-      <w:r>
-        <w:rPr>
-          <w:rFonts w:hint="eastAsia"/>
-        </w:rPr>
-        <w:tab/>
-        <w:t>market</w:t>
-      </w:r>
-      <w:r>
-        <w:t xml:space="preserve"> [ˈm</w:t>
-      </w:r>
-      <w:r>
-        <w:rPr>
-          <w:rFonts w:hint="eastAsia"/>
-        </w:rPr>
-        <w:t>ɑ</w:t>
-      </w:r>
-      <w:r>
-        <w:t>:kɪt]</w:t>
-      </w:r>
-      <w:r>
-        <w:rPr>
-          <w:rFonts w:hint="eastAsia"/>
-          <w:color w:val="4BACC6" w:themeColor="accent5"/>
-        </w:rPr>
-        <w:t>市场</w:t>
-      </w:r>
-      <w:r>
-        <w:rPr>
-          <w:rFonts w:hint="eastAsia"/>
-        </w:rPr>
-        <w:t>/</w:t>
-      </w:r>
-      <w:r>
-        <w:rPr>
-          <w:rFonts w:hint="eastAsia"/>
-        </w:rPr>
-        <w:t>行情</w:t>
-      </w:r>
-    </w:p>
-    <w:p>
-      <w:r>
-        <w:rPr>
-          <w:rFonts w:hint="eastAsia"/>
-        </w:rPr>
-        <w:tab/>
-        <w:t>premises</w:t>
-      </w:r>
-      <w:r>
-        <w:t xml:space="preserve"> </w:t>
-      </w:r>
-      <w:r>
-        <w:rPr>
-          <w:rFonts w:hint="eastAsia"/>
-        </w:rPr>
-        <w:t>*</w:t>
-      </w:r>
-      <w:r>
-        <w:t>[ˈpremɪsɪz]</w:t>
-      </w:r>
-      <w:r>
-        <w:rPr>
-          <w:rFonts w:hint="eastAsia"/>
-        </w:rPr>
-        <w:t>经营场所</w:t>
-      </w:r>
-    </w:p>
-    <w:p>
-      <w:r>
-        <w:rPr>
-          <w:rFonts w:hint="eastAsia"/>
-        </w:rPr>
-        <w:tab/>
-      </w:r>
-      <w:r>
-        <w:rPr>
-          <w:rFonts w:hint="eastAsia"/>
-          <w:color w:val="C0504D" w:themeColor="accent2"/>
-        </w:rPr>
-        <w:t>流通信息</w:t>
-      </w:r>
-    </w:p>
-    <w:p>
-      <w:pPr>
-        <w:rPr>
-          <w:color w:val="C0504D" w:themeColor="accent2"/>
-        </w:rPr>
-      </w:pPr>
-      <w:r>
-        <w:rPr>
-          <w:rFonts w:hint="eastAsia"/>
-          <w:color w:val="C0504D" w:themeColor="accent2"/>
-        </w:rPr>
-        <w:tab/>
-      </w:r>
-      <w:r>
-        <w:rPr>
-          <w:rFonts w:hint="eastAsia"/>
-          <w:color w:val="C0504D" w:themeColor="accent2"/>
-        </w:rPr>
-        <w:t>流通行为</w:t>
-      </w:r>
-    </w:p>
-    <w:p>
-      <w:pPr>
-        <w:rPr>
-          <w:b/>
-        </w:rPr>
-      </w:pPr>
-      <w:r>
-        <w:rPr>
-          <w:rFonts w:hint="eastAsia"/>
-          <w:b/>
-        </w:rPr>
-        <w:t>三</w:t>
-      </w:r>
-      <w:r>
-        <w:rPr>
-          <w:rFonts w:hint="eastAsia"/>
-          <w:b/>
-        </w:rPr>
-        <w:t>、</w:t>
-      </w:r>
-      <w:r>
-        <w:rPr>
-          <w:rFonts w:hint="eastAsia"/>
-          <w:b/>
-        </w:rPr>
-        <w:t>经济</w:t>
-      </w:r>
-      <w:r>
-        <w:rPr>
-          <w:rFonts w:hint="eastAsia"/>
-          <w:b/>
-        </w:rPr>
-        <w:t>管理</w:t>
-      </w:r>
-    </w:p>
-    <w:p>
-      <w:r>
-        <w:rPr>
-          <w:rFonts w:hint="eastAsia"/>
-        </w:rPr>
-        <w:tab/>
-      </w:r>
-      <w:r>
-        <w:rPr>
-          <w:rFonts w:hint="eastAsia"/>
-        </w:rPr>
-        <w:t>budget</w:t>
-      </w:r>
-      <w:r>
-        <w:t xml:space="preserve"> [ˈbʌdʒɪt]</w:t>
-      </w:r>
-      <w:r>
-        <w:rPr>
-          <w:rFonts w:hint="eastAsia"/>
-          <w:color w:val="4BACC6" w:themeColor="accent5"/>
-        </w:rPr>
-        <w:t>预算</w:t>
-      </w:r>
-      <w:r>
-        <w:rPr>
-          <w:rFonts w:hint="eastAsia"/>
-        </w:rPr>
-        <w:t>/</w:t>
-      </w:r>
-      <w:r>
-        <w:rPr>
-          <w:rFonts w:hint="eastAsia"/>
-        </w:rPr>
-        <w:t>预算费</w:t>
-      </w:r>
-    </w:p>
-    <w:p>
-      <w:r>
-        <w:rPr>
-          <w:rFonts w:hint="eastAsia"/>
-        </w:rPr>
-        <w:tab/>
-      </w:r>
-      <w:r>
-        <w:rPr>
-          <w:rFonts w:hint="eastAsia"/>
-        </w:rPr>
-        <w:t>drawback</w:t>
-      </w:r>
-      <w:r>
-        <w:t xml:space="preserve"> [ˈdrɔ:bæk]</w:t>
-      </w:r>
-      <w:r>
-        <w:rPr>
-          <w:rFonts w:hint="eastAsia"/>
-        </w:rPr>
-        <w:t>缺点</w:t>
-      </w:r>
-      <w:r>
-        <w:rPr>
-          <w:rFonts w:hint="eastAsia"/>
-        </w:rPr>
-        <w:t>/</w:t>
-      </w:r>
-      <w:r>
-        <w:rPr>
-          <w:rFonts w:hint="eastAsia"/>
-          <w:color w:val="4BACC6" w:themeColor="accent5"/>
-        </w:rPr>
-        <w:t>退税</w:t>
-      </w:r>
-    </w:p>
-    <w:p>
-      <w:r>
-        <w:tab/>
-      </w:r>
-      <w:r>
-        <w:rPr>
-          <w:rFonts w:hint="eastAsia"/>
-        </w:rPr>
-        <w:t>duty</w:t>
-      </w:r>
-      <w:r>
-        <w:t xml:space="preserve"> [ˈdju:ti]</w:t>
-      </w:r>
-      <w:r>
-        <w:rPr>
-          <w:rFonts w:hint="eastAsia"/>
-        </w:rPr>
-        <w:t>职责</w:t>
-      </w:r>
-      <w:r>
-        <w:rPr>
-          <w:rFonts w:hint="eastAsia"/>
-        </w:rPr>
-        <w:t>/</w:t>
-      </w:r>
-      <w:r>
-        <w:rPr>
-          <w:rFonts w:hint="eastAsia"/>
-          <w:color w:val="4BACC6" w:themeColor="accent5"/>
-        </w:rPr>
-        <w:t>税</w:t>
+      <w:r>
+        <w:rPr>
+          <w:rFonts w:hint="eastAsia"/>
+        </w:rPr>
+        <w:t>/</w:t>
+      </w:r>
+      <w:r>
+        <w:rPr>
+          <w:rFonts w:hint="eastAsia"/>
+        </w:rPr>
+        <w:t>价目表</w:t>
       </w:r>
     </w:p>
     <w:p>

--- a/名词/社会/经济.docx
+++ b/名词/社会/经济.docx
@@ -2845,6 +2845,53 @@
     </w:p>
     <w:p>
       <w:r>
+        <w:tab/>
+      </w:r>
+      <w:r>
+        <w:rPr>
+          <w:rFonts w:hint="eastAsia"/>
+        </w:rPr>
+        <w:t>token</w:t>
+      </w:r>
+      <w:r>
+        <w:t xml:space="preserve"> [ˈtəʊkən]</w:t>
+      </w:r>
+      <w:r>
+        <w:rPr>
+          <w:rFonts w:hint="eastAsia"/>
+        </w:rPr>
+        <w:t>象征</w:t>
+      </w:r>
+      <w:r>
+        <w:rPr>
+          <w:rFonts w:hint="eastAsia"/>
+        </w:rPr>
+        <w:t>/</w:t>
+      </w:r>
+      <w:r>
+        <w:rPr>
+          <w:rFonts w:hint="eastAsia"/>
+          <w:color w:val="4BACC6" w:themeColor="accent5"/>
+        </w:rPr>
+        <w:t>代币</w:t>
+      </w:r>
+      <w:r>
+        <w:rPr>
+          <w:rFonts w:hint="eastAsia"/>
+          <w:color w:val="4BACC6" w:themeColor="accent5"/>
+        </w:rPr>
+        <w:t>,</w:t>
+      </w:r>
+      <w:r>
+        <w:rPr>
+          <w:rFonts w:hint="eastAsia"/>
+          <w:color w:val="4BACC6" w:themeColor="accent5"/>
+        </w:rPr>
+        <w:t>代金券</w:t>
+      </w:r>
+    </w:p>
+    <w:p>
+      <w:r>
         <w:rPr>
           <w:rFonts w:hint="eastAsia"/>
         </w:rPr>
@@ -3429,11 +3476,52 @@
       </w:r>
     </w:p>
     <w:p>
+      <w:pPr>
+        <w:rPr>
+          <w:rFonts w:hint="eastAsia"/>
+        </w:rPr>
+      </w:pPr>
+      <w:r>
+        <w:tab/>
+      </w:r>
+      <w:r>
+        <w:rPr>
+          <w:rFonts w:hint="eastAsia"/>
+        </w:rPr>
+        <w:t>toll</w:t>
+      </w:r>
+      <w:r>
+        <w:t xml:space="preserve"> [təʊl]</w:t>
+      </w:r>
+      <w:bookmarkStart w:id="0" w:name="_GoBack"/>
+      <w:r>
+        <w:rPr>
+          <w:rFonts w:hint="eastAsia"/>
+          <w:color w:val="4BACC6" w:themeColor="accent5"/>
+        </w:rPr>
+        <w:t>过路费</w:t>
+      </w:r>
+      <w:bookmarkEnd w:id="0"/>
+      <w:r>
+        <w:rPr>
+          <w:rFonts w:hint="eastAsia"/>
+        </w:rPr>
+        <w:t>/</w:t>
+      </w:r>
+      <w:r>
+        <w:rPr>
+          <w:rFonts w:hint="eastAsia"/>
+        </w:rPr>
+        <w:t>伤亡人数</w:t>
+      </w:r>
+    </w:p>
+    <w:p>
       <w:r>
         <w:rPr>
           <w:rFonts w:hint="eastAsia"/>
           <w:color w:val="F79646" w:themeColor="accent6"/>
         </w:rPr>
+        <w:lastRenderedPageBreak/>
         <w:t>企</w:t>
       </w:r>
       <w:r>
@@ -3529,97 +3617,2396 @@
         <w:rPr>
           <w:rFonts w:hint="eastAsia"/>
         </w:rPr>
+        <w:tab/>
+        <w:t>packet</w:t>
+      </w:r>
+      <w:r>
+        <w:t xml:space="preserve"> [ˈpækɪt]</w:t>
+      </w:r>
+      <w:r>
+        <w:rPr>
+          <w:rFonts w:hint="eastAsia"/>
+        </w:rPr>
+        <w:t>小包</w:t>
+      </w:r>
+      <w:r>
+        <w:rPr>
+          <w:rFonts w:hint="eastAsia"/>
+        </w:rPr>
+        <w:t>,</w:t>
+      </w:r>
+      <w:r>
+        <w:rPr>
+          <w:rFonts w:hint="eastAsia"/>
+        </w:rPr>
+        <w:t>袋</w:t>
+      </w:r>
+      <w:r>
+        <w:rPr>
+          <w:rFonts w:hint="eastAsia"/>
+        </w:rPr>
+        <w:t>/</w:t>
+      </w:r>
+      <w:r>
+        <w:rPr>
+          <w:rFonts w:hint="eastAsia"/>
+        </w:rPr>
+        <w:t>邮船</w:t>
+      </w:r>
+      <w:r>
+        <w:rPr>
+          <w:rFonts w:hint="eastAsia"/>
+        </w:rPr>
+        <w:t>/</w:t>
+      </w:r>
+      <w:r>
+        <w:rPr>
+          <w:rFonts w:hint="eastAsia"/>
+        </w:rPr>
+        <w:t>数据包</w:t>
+      </w:r>
+      <w:r>
+        <w:rPr>
+          <w:rFonts w:hint="eastAsia"/>
+        </w:rPr>
+        <w:t>/</w:t>
+      </w:r>
+      <w:r>
+        <w:rPr>
+          <w:rFonts w:hint="eastAsia"/>
+          <w:color w:val="4BACC6" w:themeColor="accent5"/>
+        </w:rPr>
+        <w:t>大笔款项</w:t>
+      </w:r>
+      <w:r>
+        <w:rPr>
+          <w:rFonts w:hint="eastAsia"/>
+        </w:rPr>
+        <w:tab/>
+      </w:r>
+    </w:p>
+    <w:p>
+      <w:r>
+        <w:rPr>
+          <w:rFonts w:hint="eastAsia"/>
+          <w:color w:val="F79646" w:themeColor="accent6"/>
+        </w:rPr>
+        <w:t>进</w:t>
+      </w:r>
+      <w:r>
+        <w:rPr>
+          <w:rFonts w:hint="eastAsia"/>
+        </w:rPr>
+        <w:tab/>
+      </w:r>
+      <w:r>
+        <w:rPr>
+          <w:rFonts w:hint="eastAsia"/>
+        </w:rPr>
+        <w:t>advance</w:t>
+      </w:r>
+      <w:r>
+        <w:t xml:space="preserve"> [ədˈv</w:t>
+      </w:r>
+      <w:r>
+        <w:rPr>
+          <w:rFonts w:hint="eastAsia"/>
+        </w:rPr>
+        <w:t>ɑ</w:t>
+      </w:r>
+      <w:r>
+        <w:t>:ns]</w:t>
+      </w:r>
+      <w:r>
+        <w:rPr>
+          <w:rFonts w:hint="eastAsia"/>
+        </w:rPr>
+        <w:t>前进</w:t>
+      </w:r>
+      <w:r>
+        <w:rPr>
+          <w:rFonts w:hint="eastAsia"/>
+        </w:rPr>
+        <w:t>/</w:t>
+      </w:r>
+      <w:r>
+        <w:rPr>
+          <w:rFonts w:hint="eastAsia"/>
+        </w:rPr>
+        <w:t>增进</w:t>
+      </w:r>
+      <w:r>
+        <w:rPr>
+          <w:rFonts w:hint="eastAsia"/>
+        </w:rPr>
+        <w:t>/</w:t>
+      </w:r>
+      <w:r>
+        <w:rPr>
+          <w:rFonts w:hint="eastAsia"/>
+          <w:color w:val="4BACC6" w:themeColor="accent5"/>
+        </w:rPr>
+        <w:t>预付</w:t>
+      </w:r>
+      <w:r>
+        <w:rPr>
+          <w:rFonts w:hint="eastAsia"/>
+          <w:color w:val="4BACC6" w:themeColor="accent5"/>
+        </w:rPr>
+        <w:t>金</w:t>
+      </w:r>
+    </w:p>
+    <w:p>
+      <w:r>
+        <w:rPr>
+          <w:rFonts w:hint="eastAsia"/>
+        </w:rPr>
+        <w:tab/>
+      </w:r>
+      <w:r>
+        <w:rPr>
+          <w:rFonts w:hint="eastAsia"/>
+        </w:rPr>
+        <w:t>allowance</w:t>
+      </w:r>
+      <w:r>
+        <w:t xml:space="preserve"> [əˈlaʊəns]</w:t>
+      </w:r>
+      <w:r>
+        <w:rPr>
+          <w:rFonts w:hint="eastAsia"/>
+          <w:color w:val="4BACC6" w:themeColor="accent5"/>
+        </w:rPr>
+        <w:t>津贴</w:t>
+      </w:r>
+      <w:r>
+        <w:rPr>
+          <w:rFonts w:hint="eastAsia"/>
+        </w:rPr>
+        <w:t>/</w:t>
+      </w:r>
+      <w:r>
+        <w:rPr>
+          <w:rFonts w:hint="eastAsia"/>
+          <w:color w:val="4BACC6" w:themeColor="accent5"/>
+        </w:rPr>
+        <w:t>零用钱</w:t>
+      </w:r>
+      <w:r>
+        <w:rPr>
+          <w:rFonts w:hint="eastAsia"/>
+        </w:rPr>
+        <w:t>/</w:t>
+      </w:r>
+      <w:r>
+        <w:rPr>
+          <w:rFonts w:hint="eastAsia"/>
+        </w:rPr>
+        <w:t>允许</w:t>
+      </w:r>
+    </w:p>
+    <w:p>
+      <w:r>
+        <w:rPr>
+          <w:rFonts w:hint="eastAsia"/>
+        </w:rPr>
+        <w:tab/>
+      </w:r>
+      <w:r>
+        <w:rPr>
+          <w:rFonts w:hint="eastAsia"/>
+        </w:rPr>
+        <w:t xml:space="preserve">benefit </w:t>
+      </w:r>
+      <w:r>
+        <w:t>[ˈbenɪfɪt]</w:t>
+      </w:r>
+      <w:r>
+        <w:rPr>
+          <w:rFonts w:hint="eastAsia"/>
+        </w:rPr>
+        <w:t>益处</w:t>
+      </w:r>
+      <w:r>
+        <w:rPr>
+          <w:rFonts w:hint="eastAsia"/>
+        </w:rPr>
+        <w:t>/</w:t>
+      </w:r>
+      <w:r>
+        <w:rPr>
+          <w:rFonts w:hint="eastAsia"/>
+          <w:color w:val="4BACC6" w:themeColor="accent5"/>
+        </w:rPr>
+        <w:t>救济金</w:t>
+      </w:r>
+      <w:r>
+        <w:rPr>
+          <w:rFonts w:hint="eastAsia"/>
+          <w:color w:val="4BACC6" w:themeColor="accent5"/>
+        </w:rPr>
+        <w:tab/>
+      </w:r>
+    </w:p>
+    <w:p>
+      <w:r>
+        <w:rPr>
+          <w:rFonts w:hint="eastAsia"/>
+        </w:rPr>
+        <w:tab/>
+      </w:r>
+      <w:r>
+        <w:rPr>
+          <w:rFonts w:hint="eastAsia"/>
+        </w:rPr>
+        <w:t>bonus</w:t>
+      </w:r>
+      <w:r>
+        <w:t xml:space="preserve"> [ˈbəʊnəs]</w:t>
+      </w:r>
+      <w:r>
+        <w:rPr>
+          <w:rFonts w:hint="eastAsia"/>
+        </w:rPr>
+        <w:t>奖金</w:t>
+      </w:r>
+    </w:p>
+    <w:p>
+      <w:r>
+        <w:rPr>
+          <w:rFonts w:hint="eastAsia"/>
+        </w:rPr>
+        <w:tab/>
+      </w:r>
+      <w:r>
+        <w:t>commission [kəˈmɪʃn]</w:t>
+      </w:r>
+      <w:r>
+        <w:rPr>
+          <w:rFonts w:hint="eastAsia"/>
+        </w:rPr>
+        <w:t>委员会</w:t>
+      </w:r>
+      <w:r>
+        <w:rPr>
+          <w:rFonts w:hint="eastAsia"/>
+        </w:rPr>
+        <w:t>/</w:t>
+      </w:r>
+      <w:r>
+        <w:rPr>
+          <w:rFonts w:hint="eastAsia"/>
+          <w:color w:val="4BACC6" w:themeColor="accent5"/>
+        </w:rPr>
+        <w:t>佣金</w:t>
+      </w:r>
+      <w:r>
+        <w:rPr>
+          <w:rFonts w:hint="eastAsia"/>
+        </w:rPr>
+        <w:t>/</w:t>
+      </w:r>
+      <w:r>
+        <w:rPr>
+          <w:rFonts w:hint="eastAsia"/>
+        </w:rPr>
+        <w:t>委托</w:t>
+      </w:r>
+      <w:r>
+        <w:rPr>
+          <w:rFonts w:hint="eastAsia"/>
+        </w:rPr>
+        <w:t>/</w:t>
+      </w:r>
+      <w:r>
+        <w:rPr>
+          <w:rFonts w:hint="eastAsia"/>
+        </w:rPr>
+        <w:t>委任</w:t>
+      </w:r>
+    </w:p>
+    <w:p>
+      <w:r>
+        <w:rPr>
+          <w:rFonts w:hint="eastAsia"/>
+        </w:rPr>
+        <w:tab/>
+      </w:r>
+      <w:r>
+        <w:rPr>
+          <w:rFonts w:hint="eastAsia"/>
+        </w:rPr>
+        <w:t>credit</w:t>
+      </w:r>
+      <w:r>
+        <w:t xml:space="preserve"> [ˈkredɪt]</w:t>
+      </w:r>
+      <w:r>
+        <w:rPr>
+          <w:rFonts w:hint="eastAsia"/>
+        </w:rPr>
+        <w:t>信用</w:t>
+      </w:r>
+      <w:r>
+        <w:rPr>
+          <w:rFonts w:hint="eastAsia"/>
+        </w:rPr>
+        <w:t>/</w:t>
+      </w:r>
+      <w:r>
+        <w:rPr>
+          <w:rFonts w:hint="eastAsia"/>
+        </w:rPr>
+        <w:t>学分</w:t>
+      </w:r>
+      <w:r>
+        <w:rPr>
+          <w:rFonts w:hint="eastAsia"/>
+        </w:rPr>
+        <w:t>/</w:t>
+      </w:r>
+      <w:r>
+        <w:rPr>
+          <w:rFonts w:hint="eastAsia"/>
+          <w:color w:val="4BACC6" w:themeColor="accent5"/>
+        </w:rPr>
+        <w:t>贷款</w:t>
+      </w:r>
+      <w:r>
+        <w:rPr>
+          <w:rFonts w:hint="eastAsia"/>
+        </w:rPr>
+        <w:t>/</w:t>
+      </w:r>
+      <w:r>
+        <w:rPr>
+          <w:rFonts w:hint="eastAsia"/>
+        </w:rPr>
+        <w:t>贷记</w:t>
+      </w:r>
+      <w:r>
+        <w:rPr>
+          <w:rFonts w:hint="eastAsia"/>
+        </w:rPr>
+        <w:t>(</w:t>
+      </w:r>
+      <w:r>
+        <w:rPr>
+          <w:rFonts w:hint="eastAsia"/>
+        </w:rPr>
+        <w:t>存入金额</w:t>
+      </w:r>
+      <w:r>
+        <w:rPr>
+          <w:rFonts w:hint="eastAsia"/>
+        </w:rPr>
+        <w:t>)</w:t>
+      </w:r>
+    </w:p>
+    <w:p>
+      <w:r>
+        <w:rPr>
+          <w:rFonts w:hint="eastAsia"/>
+        </w:rPr>
+        <w:tab/>
+      </w:r>
+      <w:r>
+        <w:rPr>
+          <w:rFonts w:hint="eastAsia"/>
+        </w:rPr>
+        <w:t>damages</w:t>
+      </w:r>
+      <w:r>
+        <w:t xml:space="preserve"> </w:t>
+      </w:r>
+      <w:r>
+        <w:rPr>
+          <w:rFonts w:hint="eastAsia"/>
+        </w:rPr>
+        <w:t>*</w:t>
+      </w:r>
+      <w:r>
+        <w:t>[ˈdæmɪdʒ]</w:t>
+      </w:r>
+      <w:r>
+        <w:rPr>
+          <w:rFonts w:hint="eastAsia"/>
+        </w:rPr>
+        <w:t>损坏</w:t>
+      </w:r>
+      <w:r>
+        <w:rPr>
+          <w:rFonts w:hint="eastAsia"/>
+        </w:rPr>
+        <w:t>/</w:t>
+      </w:r>
+      <w:r>
+        <w:rPr>
+          <w:rFonts w:hint="eastAsia"/>
+          <w:color w:val="4BACC6" w:themeColor="accent5"/>
+        </w:rPr>
+        <w:t>赔偿金</w:t>
+      </w:r>
+      <w:r>
+        <w:rPr>
+          <w:rFonts w:hint="eastAsia"/>
+          <w:color w:val="4BACC6" w:themeColor="accent5"/>
+        </w:rPr>
+        <w:t>(</w:t>
+      </w:r>
+      <w:r>
+        <w:rPr>
+          <w:rFonts w:hint="eastAsia"/>
+          <w:color w:val="4BACC6" w:themeColor="accent5"/>
+        </w:rPr>
+        <w:t>复</w:t>
+      </w:r>
+      <w:r>
+        <w:rPr>
+          <w:rFonts w:hint="eastAsia"/>
+          <w:color w:val="4BACC6" w:themeColor="accent5"/>
+        </w:rPr>
+        <w:t>)</w:t>
+      </w:r>
+    </w:p>
+    <w:p>
+      <w:r>
+        <w:rPr>
+          <w:rFonts w:hint="eastAsia"/>
+        </w:rPr>
+        <w:tab/>
+      </w:r>
+      <w:r>
+        <w:rPr>
+          <w:rFonts w:hint="eastAsia"/>
+        </w:rPr>
+        <w:t>grant</w:t>
+      </w:r>
+      <w:r>
+        <w:rPr>
+          <w:rFonts w:hint="eastAsia"/>
+        </w:rPr>
+        <w:t xml:space="preserve"> [gr</w:t>
+      </w:r>
+      <w:r>
+        <w:rPr>
+          <w:rFonts w:hint="eastAsia"/>
+        </w:rPr>
+        <w:t>ɑ</w:t>
+      </w:r>
+      <w:r>
+        <w:rPr>
+          <w:rFonts w:hint="eastAsia"/>
+        </w:rPr>
+        <w:t>:nt]</w:t>
+      </w:r>
+      <w:r>
+        <w:rPr>
+          <w:rFonts w:hint="eastAsia"/>
+        </w:rPr>
+        <w:t>授予物</w:t>
+      </w:r>
+      <w:r>
+        <w:rPr>
+          <w:rFonts w:hint="eastAsia"/>
+        </w:rPr>
+        <w:t>/</w:t>
+      </w:r>
+      <w:r>
+        <w:rPr>
+          <w:rFonts w:hint="eastAsia"/>
+          <w:color w:val="4BACC6" w:themeColor="accent5"/>
+        </w:rPr>
+        <w:t>补助金</w:t>
+      </w:r>
+    </w:p>
+    <w:p>
+      <w:r>
+        <w:rPr>
+          <w:rFonts w:hint="eastAsia"/>
+        </w:rPr>
+        <w:tab/>
+      </w:r>
+      <w:r>
+        <w:rPr>
+          <w:rFonts w:hint="eastAsia"/>
+        </w:rPr>
+        <w:t>loan</w:t>
+      </w:r>
+      <w:r>
+        <w:t xml:space="preserve"> [ləʊn]</w:t>
+      </w:r>
+      <w:r>
+        <w:rPr>
+          <w:rFonts w:hint="eastAsia"/>
+        </w:rPr>
+        <w:t>借出</w:t>
+      </w:r>
+      <w:r>
+        <w:rPr>
+          <w:rFonts w:hint="eastAsia"/>
+        </w:rPr>
+        <w:t>/</w:t>
+      </w:r>
+      <w:r>
+        <w:rPr>
+          <w:rFonts w:hint="eastAsia"/>
+          <w:color w:val="4BACC6" w:themeColor="accent5"/>
+        </w:rPr>
+        <w:t>借款</w:t>
+      </w:r>
+    </w:p>
+    <w:p>
+      <w:r>
+        <w:rPr>
+          <w:rFonts w:hint="eastAsia"/>
+        </w:rPr>
+        <w:tab/>
+      </w:r>
+      <w:r>
+        <w:rPr>
+          <w:rFonts w:hint="eastAsia"/>
+        </w:rPr>
+        <w:t>pay</w:t>
+      </w:r>
+      <w:r>
+        <w:t xml:space="preserve"> [peɪ]</w:t>
+      </w:r>
+      <w:r>
+        <w:rPr>
+          <w:rFonts w:hint="eastAsia"/>
+        </w:rPr>
+        <w:t>工资</w:t>
+      </w:r>
+      <w:r>
+        <w:rPr>
+          <w:rFonts w:hint="eastAsia"/>
+        </w:rPr>
+        <w:tab/>
+      </w:r>
+      <w:r>
+        <w:rPr>
+          <w:rFonts w:hint="eastAsia"/>
+        </w:rPr>
+        <w:tab/>
+      </w:r>
+      <w:r>
+        <w:rPr>
+          <w:rFonts w:hint="eastAsia"/>
+        </w:rPr>
+        <w:tab/>
+      </w:r>
+      <w:r>
+        <w:rPr>
+          <w:rFonts w:hint="eastAsia"/>
+        </w:rPr>
+        <w:tab/>
+      </w:r>
+      <w:r>
+        <w:rPr>
+          <w:rFonts w:hint="eastAsia"/>
+        </w:rPr>
+        <w:tab/>
+      </w:r>
+      <w:r>
+        <w:rPr>
+          <w:rFonts w:hint="eastAsia"/>
+        </w:rPr>
+        <w:tab/>
+      </w:r>
+      <w:r>
+        <w:rPr>
+          <w:rFonts w:hint="eastAsia"/>
+        </w:rPr>
+        <w:tab/>
+      </w:r>
+      <w:r>
+        <w:rPr>
+          <w:rFonts w:hint="eastAsia"/>
+          <w:color w:val="0000FF"/>
+        </w:rPr>
+        <w:t>指货币</w:t>
+      </w:r>
+    </w:p>
+    <w:p>
+      <w:r>
+        <w:rPr>
+          <w:rFonts w:hint="eastAsia"/>
+        </w:rPr>
+        <w:tab/>
+      </w:r>
+      <w:r>
+        <w:rPr>
+          <w:rFonts w:hint="eastAsia"/>
+        </w:rPr>
+        <w:t>pension</w:t>
+      </w:r>
+      <w:r>
+        <w:t xml:space="preserve"> [ˈpenʃn]</w:t>
+      </w:r>
+      <w:r>
+        <w:rPr>
+          <w:rFonts w:hint="eastAsia"/>
+        </w:rPr>
+        <w:t>养老金</w:t>
+      </w:r>
+    </w:p>
+    <w:p>
+      <w:r>
+        <w:rPr>
+          <w:rFonts w:hint="eastAsia"/>
+        </w:rPr>
+        <w:tab/>
+      </w:r>
+      <w:r>
+        <w:rPr>
+          <w:rFonts w:hint="eastAsia"/>
+        </w:rPr>
+        <w:t>premium</w:t>
+      </w:r>
+      <w:r>
+        <w:t xml:space="preserve"> [ˈpri:miəm]</w:t>
+      </w:r>
+      <w:r>
+        <w:rPr>
+          <w:rFonts w:hint="eastAsia"/>
+        </w:rPr>
+        <w:t>保险费</w:t>
+      </w:r>
+      <w:r>
+        <w:rPr>
+          <w:rFonts w:hint="eastAsia"/>
+        </w:rPr>
+        <w:t>/</w:t>
+      </w:r>
+      <w:r>
+        <w:rPr>
+          <w:rFonts w:hint="eastAsia"/>
+        </w:rPr>
+        <w:t>附加费</w:t>
+      </w:r>
+      <w:r>
+        <w:rPr>
+          <w:rFonts w:hint="eastAsia"/>
+        </w:rPr>
+        <w:t>/</w:t>
+      </w:r>
+      <w:r>
+        <w:rPr>
+          <w:rFonts w:hint="eastAsia"/>
+          <w:color w:val="4BACC6" w:themeColor="accent5"/>
+        </w:rPr>
+        <w:t>奖金</w:t>
+      </w:r>
+    </w:p>
+    <w:p>
+      <w:r>
+        <w:tab/>
+      </w:r>
+      <w:r>
+        <w:rPr>
+          <w:rFonts w:hint="eastAsia"/>
+        </w:rPr>
+        <w:t>salary</w:t>
+      </w:r>
+      <w:r>
+        <w:t xml:space="preserve"> [ˈsæləri]</w:t>
+      </w:r>
+      <w:r>
+        <w:rPr>
+          <w:rFonts w:hint="eastAsia"/>
+        </w:rPr>
+        <w:t>薪水</w:t>
+      </w:r>
+      <w:r>
+        <w:rPr>
+          <w:rFonts w:hint="eastAsia"/>
+        </w:rPr>
+        <w:tab/>
+      </w:r>
+      <w:r>
+        <w:rPr>
+          <w:rFonts w:hint="eastAsia"/>
+        </w:rPr>
+        <w:tab/>
+      </w:r>
+      <w:r>
+        <w:rPr>
+          <w:rFonts w:hint="eastAsia"/>
+        </w:rPr>
+        <w:tab/>
+      </w:r>
+      <w:r>
+        <w:rPr>
+          <w:rFonts w:hint="eastAsia"/>
+        </w:rPr>
+        <w:tab/>
+      </w:r>
+      <w:r>
+        <w:rPr>
+          <w:rFonts w:hint="eastAsia"/>
+        </w:rPr>
+        <w:tab/>
+      </w:r>
+      <w:r>
+        <w:rPr>
+          <w:rFonts w:hint="eastAsia"/>
+          <w:color w:val="0000FF"/>
+        </w:rPr>
+        <w:t>指货币</w:t>
+      </w:r>
+    </w:p>
+    <w:p>
+      <w:r>
+        <w:rPr>
+          <w:rFonts w:hint="eastAsia"/>
+        </w:rPr>
+        <w:tab/>
+      </w:r>
+      <w:r>
+        <w:t>scholarship</w:t>
+      </w:r>
+      <w:r>
+        <w:t xml:space="preserve"> [ˈskɒləʃɪp]</w:t>
+      </w:r>
+      <w:r>
+        <w:rPr>
+          <w:rFonts w:hint="eastAsia"/>
+          <w:color w:val="4BACC6" w:themeColor="accent5"/>
+        </w:rPr>
+        <w:t>奖学金</w:t>
+      </w:r>
+      <w:r>
+        <w:rPr>
+          <w:rFonts w:hint="eastAsia"/>
+        </w:rPr>
+        <w:t>/</w:t>
+      </w:r>
+      <w:r>
+        <w:rPr>
+          <w:rFonts w:hint="eastAsia"/>
+        </w:rPr>
+        <w:t>学问</w:t>
+      </w:r>
+    </w:p>
+    <w:p>
+      <w:r>
+        <w:tab/>
+        <w:t>sub</w:t>
+      </w:r>
+      <w:r>
+        <w:rPr>
+          <w:rFonts w:hint="eastAsia"/>
+        </w:rPr>
+        <w:t>sidy</w:t>
+      </w:r>
+      <w:r>
+        <w:t xml:space="preserve"> [ˈsʌbsədi]</w:t>
+      </w:r>
+      <w:r>
+        <w:rPr>
+          <w:rFonts w:hint="eastAsia"/>
+        </w:rPr>
+        <w:t>补贴</w:t>
+      </w:r>
+    </w:p>
+    <w:p>
+      <w:r>
+        <w:rPr>
+          <w:rFonts w:hint="eastAsia"/>
+        </w:rPr>
+        <w:tab/>
+        <w:t>wage</w:t>
+      </w:r>
+      <w:r>
+        <w:t xml:space="preserve"> [weɪdʒ]</w:t>
+      </w:r>
+      <w:r>
+        <w:rPr>
+          <w:rFonts w:hint="eastAsia"/>
+        </w:rPr>
+        <w:t>工资</w:t>
+      </w:r>
+    </w:p>
+    <w:p>
+      <w:r>
+        <w:rPr>
+          <w:rFonts w:hint="eastAsia"/>
+        </w:rPr>
+        <w:tab/>
+      </w:r>
+      <w:r>
+        <w:rPr>
+          <w:rFonts w:hint="eastAsia"/>
+          <w:color w:val="C0504D" w:themeColor="accent2"/>
+        </w:rPr>
+        <w:t>盈余开销</w:t>
+      </w:r>
+    </w:p>
+    <w:p>
+      <w:r>
+        <w:rPr>
+          <w:rFonts w:hint="eastAsia"/>
+          <w:color w:val="F79646" w:themeColor="accent6"/>
+        </w:rPr>
+        <w:t>盈</w:t>
+      </w:r>
+      <w:r>
+        <w:rPr>
+          <w:rFonts w:hint="eastAsia"/>
+        </w:rPr>
+        <w:tab/>
+        <w:t>earnings</w:t>
+      </w:r>
+      <w:r>
+        <w:t xml:space="preserve"> </w:t>
+      </w:r>
+      <w:r>
+        <w:rPr>
+          <w:rFonts w:hint="eastAsia"/>
+        </w:rPr>
+        <w:t>*</w:t>
+      </w:r>
+      <w:r>
+        <w:t>[ˈɜ:nɪŋz]</w:t>
+      </w:r>
+      <w:r>
+        <w:rPr>
+          <w:rFonts w:hint="eastAsia"/>
+        </w:rPr>
+        <w:t>收入</w:t>
+      </w:r>
+      <w:r>
+        <w:rPr>
+          <w:rFonts w:hint="eastAsia"/>
+        </w:rPr>
+        <w:tab/>
+      </w:r>
+      <w:r>
+        <w:rPr>
+          <w:rFonts w:hint="eastAsia"/>
+        </w:rPr>
+        <w:tab/>
+      </w:r>
+      <w:r>
+        <w:rPr>
+          <w:rFonts w:hint="eastAsia"/>
+        </w:rPr>
+        <w:tab/>
+      </w:r>
+      <w:r>
+        <w:rPr>
+          <w:rFonts w:hint="eastAsia"/>
+        </w:rPr>
+        <w:tab/>
+      </w:r>
+      <w:r>
+        <w:rPr>
+          <w:rFonts w:hint="eastAsia"/>
+        </w:rPr>
+        <w:tab/>
+      </w:r>
+      <w:r>
+        <w:rPr>
+          <w:rFonts w:hint="eastAsia"/>
+        </w:rPr>
+        <w:tab/>
+      </w:r>
+      <w:r>
+        <w:rPr>
+          <w:rFonts w:hint="eastAsia"/>
+          <w:color w:val="0000FF"/>
+        </w:rPr>
+        <w:t>指净收入</w:t>
+      </w:r>
+    </w:p>
+    <w:p>
+      <w:r>
+        <w:rPr>
+          <w:rFonts w:hint="eastAsia"/>
+        </w:rPr>
+        <w:tab/>
+        <w:t xml:space="preserve">gross </w:t>
+      </w:r>
+      <w:r>
+        <w:t>[grəʊs]</w:t>
+      </w:r>
+      <w:r>
+        <w:rPr>
+          <w:rFonts w:hint="eastAsia"/>
+        </w:rPr>
+        <w:t>一罗</w:t>
+      </w:r>
+      <w:r>
+        <w:rPr>
+          <w:rFonts w:hint="eastAsia"/>
+        </w:rPr>
+        <w:t>(12</w:t>
+      </w:r>
+      <w:r>
+        <w:rPr>
+          <w:rFonts w:hint="eastAsia"/>
+        </w:rPr>
+        <w:t>打</w:t>
+      </w:r>
+      <w:r>
+        <w:rPr>
+          <w:rFonts w:hint="eastAsia"/>
+        </w:rPr>
+        <w:t>)</w:t>
+      </w:r>
+      <w:r>
+        <w:rPr>
+          <w:rFonts w:hint="eastAsia"/>
+        </w:rPr>
+        <w:t>/</w:t>
+      </w:r>
+      <w:r>
+        <w:rPr>
+          <w:rFonts w:hint="eastAsia"/>
+          <w:color w:val="4BACC6" w:themeColor="accent5"/>
+        </w:rPr>
+        <w:t>总收入</w:t>
+      </w:r>
+    </w:p>
+    <w:p>
+      <w:r>
+        <w:rPr>
+          <w:rFonts w:hint="eastAsia"/>
+        </w:rPr>
+        <w:tab/>
+        <w:t>income</w:t>
+      </w:r>
+      <w:r>
+        <w:t> </w:t>
+      </w:r>
+      <w:r>
+        <w:t>[ˈɪnkʌm]</w:t>
+      </w:r>
+      <w:r>
+        <w:rPr>
+          <w:rFonts w:hint="eastAsia"/>
+        </w:rPr>
+        <w:t>收入</w:t>
+      </w:r>
+      <w:r>
+        <w:rPr>
+          <w:rFonts w:hint="eastAsia"/>
+        </w:rPr>
+        <w:tab/>
+      </w:r>
+      <w:r>
+        <w:rPr>
+          <w:rFonts w:hint="eastAsia"/>
+        </w:rPr>
+        <w:tab/>
+      </w:r>
+      <w:r>
+        <w:rPr>
+          <w:rFonts w:hint="eastAsia"/>
+        </w:rPr>
+        <w:tab/>
+      </w:r>
+      <w:r>
+        <w:rPr>
+          <w:rFonts w:hint="eastAsia"/>
+        </w:rPr>
+        <w:tab/>
+      </w:r>
+      <w:r>
+        <w:rPr>
+          <w:rFonts w:hint="eastAsia"/>
+        </w:rPr>
+        <w:tab/>
+      </w:r>
+      <w:r>
+        <w:rPr>
+          <w:rFonts w:hint="eastAsia"/>
+        </w:rPr>
+        <w:tab/>
+      </w:r>
+      <w:r>
+        <w:rPr>
+          <w:rFonts w:hint="eastAsia"/>
+          <w:color w:val="0000FF"/>
+        </w:rPr>
+        <w:t>指净收入</w:t>
+      </w:r>
+    </w:p>
+    <w:p>
+      <w:r>
+        <w:rPr>
+          <w:rFonts w:hint="eastAsia"/>
+        </w:rPr>
+        <w:tab/>
+        <w:t>means *</w:t>
+      </w:r>
+      <w:r>
+        <w:t>[mi:nz]</w:t>
+      </w:r>
+      <w:r>
+        <w:rPr>
+          <w:rFonts w:hint="eastAsia"/>
+        </w:rPr>
+        <w:t>方法</w:t>
+      </w:r>
+      <w:r>
+        <w:rPr>
+          <w:rFonts w:hint="eastAsia"/>
+        </w:rPr>
+        <w:t>/</w:t>
+      </w:r>
+      <w:r>
+        <w:rPr>
+          <w:rFonts w:hint="eastAsia"/>
+        </w:rPr>
+        <w:t>手段</w:t>
+      </w:r>
+      <w:r>
+        <w:rPr>
+          <w:rFonts w:hint="eastAsia"/>
+        </w:rPr>
+        <w:t>/</w:t>
+      </w:r>
+      <w:r>
+        <w:rPr>
+          <w:rFonts w:hint="eastAsia"/>
+          <w:color w:val="4BACC6" w:themeColor="accent5"/>
+        </w:rPr>
+        <w:t>收入</w:t>
+      </w:r>
+      <w:r>
+        <w:rPr>
+          <w:rFonts w:hint="eastAsia"/>
+          <w:color w:val="4BACC6" w:themeColor="accent5"/>
+        </w:rPr>
+        <w:t>(</w:t>
+      </w:r>
+      <w:r>
+        <w:rPr>
+          <w:rFonts w:hint="eastAsia"/>
+          <w:color w:val="4BACC6" w:themeColor="accent5"/>
+        </w:rPr>
+        <w:t>复</w:t>
+      </w:r>
+      <w:r>
+        <w:rPr>
+          <w:rFonts w:hint="eastAsia"/>
+          <w:color w:val="4BACC6" w:themeColor="accent5"/>
+        </w:rPr>
+        <w:t>)</w:t>
+      </w:r>
+      <w:r>
+        <w:rPr>
+          <w:rFonts w:hint="eastAsia"/>
+        </w:rPr>
+        <w:tab/>
+      </w:r>
+      <w:r>
+        <w:rPr>
+          <w:rFonts w:hint="eastAsia"/>
+        </w:rPr>
+        <w:tab/>
+      </w:r>
+      <w:r>
+        <w:rPr>
+          <w:rFonts w:hint="eastAsia"/>
+        </w:rPr>
+        <w:tab/>
+      </w:r>
+      <w:r>
+        <w:rPr>
+          <w:rFonts w:hint="eastAsia"/>
+          <w:color w:val="0000FF"/>
+        </w:rPr>
+        <w:t>指货币</w:t>
+      </w:r>
+      <w:r>
+        <w:rPr>
+          <w:rFonts w:hint="eastAsia"/>
+          <w:color w:val="0000FF"/>
+        </w:rPr>
+        <w:t>/</w:t>
+      </w:r>
+      <w:r>
+        <w:rPr>
+          <w:rFonts w:hint="eastAsia"/>
+          <w:color w:val="0000FF"/>
+        </w:rPr>
+        <w:t>财产</w:t>
+      </w:r>
+    </w:p>
+    <w:p>
+      <w:r>
+        <w:rPr>
+          <w:rFonts w:hint="eastAsia"/>
+        </w:rPr>
+        <w:tab/>
+        <w:t>receipts</w:t>
+      </w:r>
+      <w:r>
+        <w:t xml:space="preserve"> </w:t>
+      </w:r>
+      <w:r>
+        <w:rPr>
+          <w:rFonts w:hint="eastAsia"/>
+        </w:rPr>
+        <w:t>*</w:t>
+      </w:r>
+      <w:r>
+        <w:t>[rɪˈsi:t]</w:t>
+      </w:r>
+      <w:r>
+        <w:rPr>
+          <w:rFonts w:hint="eastAsia"/>
+        </w:rPr>
+        <w:t>收到</w:t>
+      </w:r>
+      <w:r>
+        <w:rPr>
+          <w:rFonts w:hint="eastAsia"/>
+        </w:rPr>
+        <w:t>/</w:t>
+      </w:r>
+      <w:r>
+        <w:rPr>
+          <w:rFonts w:hint="eastAsia"/>
+        </w:rPr>
+        <w:t>收据</w:t>
+      </w:r>
+      <w:r>
+        <w:rPr>
+          <w:rFonts w:hint="eastAsia"/>
+        </w:rPr>
+        <w:t>/</w:t>
+      </w:r>
+      <w:r>
+        <w:rPr>
+          <w:rFonts w:hint="eastAsia"/>
+          <w:color w:val="4BACC6" w:themeColor="accent5"/>
+        </w:rPr>
+        <w:t>收入</w:t>
+      </w:r>
+      <w:r>
+        <w:rPr>
+          <w:rFonts w:hint="eastAsia"/>
+          <w:color w:val="4BACC6" w:themeColor="accent5"/>
+        </w:rPr>
+        <w:t>(</w:t>
+      </w:r>
+      <w:r>
+        <w:rPr>
+          <w:rFonts w:hint="eastAsia"/>
+          <w:color w:val="4BACC6" w:themeColor="accent5"/>
+        </w:rPr>
+        <w:t>复</w:t>
+      </w:r>
+      <w:r>
+        <w:rPr>
+          <w:rFonts w:hint="eastAsia"/>
+          <w:color w:val="4BACC6" w:themeColor="accent5"/>
+        </w:rPr>
+        <w:t>)</w:t>
+      </w:r>
+      <w:r>
+        <w:rPr>
+          <w:rFonts w:hint="eastAsia"/>
+        </w:rPr>
+        <w:tab/>
+      </w:r>
+      <w:r>
+        <w:rPr>
+          <w:rFonts w:hint="eastAsia"/>
+        </w:rPr>
+        <w:tab/>
+      </w:r>
+      <w:r>
+        <w:rPr>
+          <w:rFonts w:hint="eastAsia"/>
+        </w:rPr>
+        <w:tab/>
+      </w:r>
+      <w:r>
+        <w:rPr>
+          <w:rFonts w:hint="eastAsia"/>
+          <w:color w:val="0000FF"/>
+        </w:rPr>
+        <w:t>指总收入</w:t>
+      </w:r>
+    </w:p>
+    <w:p>
+      <w:r>
+        <w:rPr>
+          <w:rFonts w:hint="eastAsia"/>
+        </w:rPr>
+        <w:tab/>
+        <w:t>revenue</w:t>
+      </w:r>
+      <w:r>
+        <w:t xml:space="preserve"> [ˈrevənju:]</w:t>
+      </w:r>
+      <w:r>
+        <w:rPr>
+          <w:rFonts w:hint="eastAsia"/>
+        </w:rPr>
+        <w:t>收入</w:t>
+      </w:r>
+      <w:r>
+        <w:rPr>
+          <w:rFonts w:hint="eastAsia"/>
+        </w:rPr>
+        <w:tab/>
+      </w:r>
+      <w:r>
+        <w:rPr>
+          <w:rFonts w:hint="eastAsia"/>
+        </w:rPr>
+        <w:tab/>
+      </w:r>
+      <w:r>
+        <w:rPr>
+          <w:rFonts w:hint="eastAsia"/>
+        </w:rPr>
+        <w:tab/>
+      </w:r>
+      <w:r>
+        <w:rPr>
+          <w:rFonts w:hint="eastAsia"/>
+        </w:rPr>
+        <w:tab/>
+      </w:r>
+      <w:r>
+        <w:rPr>
+          <w:rFonts w:hint="eastAsia"/>
+        </w:rPr>
+        <w:tab/>
+      </w:r>
+      <w:r>
+        <w:rPr>
+          <w:rFonts w:hint="eastAsia"/>
+        </w:rPr>
+        <w:tab/>
+      </w:r>
+      <w:r>
+        <w:rPr>
+          <w:rFonts w:hint="eastAsia"/>
+          <w:color w:val="0000FF"/>
+        </w:rPr>
+        <w:t>指总收入</w:t>
+      </w:r>
+    </w:p>
+    <w:p>
+      <w:pPr>
+        <w:rPr>
+          <w:b/>
+        </w:rPr>
+      </w:pPr>
+      <w:r>
+        <w:rPr>
+          <w:rFonts w:hint="eastAsia"/>
+          <w:b/>
+        </w:rPr>
+        <w:t>2</w:t>
+      </w:r>
+      <w:r>
+        <w:rPr>
+          <w:rFonts w:hint="eastAsia"/>
+          <w:b/>
+        </w:rPr>
+        <w:t>物品流通</w:t>
+      </w:r>
+    </w:p>
+    <w:p>
+      <w:r>
+        <w:rPr>
+          <w:rFonts w:hint="eastAsia"/>
+        </w:rPr>
+        <w:tab/>
+      </w:r>
+      <w:r>
+        <w:rPr>
+          <w:rFonts w:hint="eastAsia"/>
+          <w:color w:val="C0504D" w:themeColor="accent2"/>
+        </w:rPr>
+        <w:t>流通场所</w:t>
+      </w:r>
+    </w:p>
+    <w:p>
+      <w:r>
+        <w:rPr>
+          <w:rFonts w:hint="eastAsia"/>
+          <w:color w:val="F79646" w:themeColor="accent6"/>
+        </w:rPr>
+        <w:t>餐</w:t>
+      </w:r>
+      <w:r>
+        <w:rPr>
+          <w:rFonts w:hint="eastAsia"/>
+        </w:rPr>
+        <w:tab/>
+      </w:r>
+      <w:r>
+        <w:t>bakery [ˈbeɪkəri]</w:t>
+      </w:r>
+      <w:r>
+        <w:rPr>
+          <w:rFonts w:hint="eastAsia"/>
+        </w:rPr>
+        <w:t>面包房</w:t>
+      </w:r>
+    </w:p>
+    <w:p>
+      <w:r>
+        <w:rPr>
+          <w:rFonts w:hint="eastAsia"/>
+        </w:rPr>
+        <w:tab/>
+        <w:t>butcher</w:t>
+      </w:r>
+      <w:r>
+        <w:t xml:space="preserve"> [ˈbʊtʃə</w:t>
+      </w:r>
+      <w:r>
+        <w:t>r</w:t>
+      </w:r>
+      <w:r>
+        <w:t>]</w:t>
+      </w:r>
+      <w:r>
+        <w:rPr>
+          <w:rFonts w:hint="eastAsia"/>
+          <w:color w:val="4BACC6" w:themeColor="accent5"/>
+        </w:rPr>
+        <w:t>肉商</w:t>
+      </w:r>
+      <w:r>
+        <w:rPr>
+          <w:rFonts w:hint="eastAsia"/>
+        </w:rPr>
+        <w:t>/</w:t>
+      </w:r>
+      <w:r>
+        <w:rPr>
+          <w:rFonts w:hint="eastAsia"/>
+        </w:rPr>
+        <w:t>屠夫</w:t>
+      </w:r>
+    </w:p>
+    <w:p>
+      <w:r>
+        <w:rPr>
+          <w:rFonts w:hint="eastAsia"/>
+        </w:rPr>
+        <w:tab/>
+        <w:t>cafe</w:t>
+      </w:r>
+      <w:r>
+        <w:t xml:space="preserve"> [ˈkæfeɪ]</w:t>
+      </w:r>
+      <w:r>
+        <w:rPr>
+          <w:rFonts w:hint="eastAsia"/>
+        </w:rPr>
+        <w:t>咖啡馆</w:t>
+      </w:r>
+    </w:p>
+    <w:p>
+      <w:r>
+        <w:rPr>
+          <w:rFonts w:hint="eastAsia"/>
+        </w:rPr>
+        <w:tab/>
+      </w:r>
+      <w:r>
+        <w:rPr>
+          <w:rFonts w:hint="eastAsia"/>
+        </w:rPr>
+        <w:t>cafeteria</w:t>
+      </w:r>
+      <w:r>
+        <w:t xml:space="preserve"> [ˌkæfəˈtɪəriə]</w:t>
+      </w:r>
+      <w:r>
+        <w:rPr>
+          <w:rFonts w:hint="eastAsia"/>
+        </w:rPr>
+        <w:t>自助餐厅</w:t>
+      </w:r>
+    </w:p>
+    <w:p>
+      <w:r>
+        <w:rPr>
+          <w:rFonts w:hint="eastAsia"/>
+        </w:rPr>
+        <w:tab/>
+      </w:r>
+      <w:r>
+        <w:rPr>
+          <w:rFonts w:hint="eastAsia"/>
+        </w:rPr>
+        <w:t>dairy</w:t>
+      </w:r>
+      <w:r>
+        <w:t xml:space="preserve"> [ˈdeəri]</w:t>
+      </w:r>
+      <w:r>
+        <w:rPr>
+          <w:rFonts w:hint="eastAsia"/>
+        </w:rPr>
+        <w:t>乳制品</w:t>
+      </w:r>
+      <w:r>
+        <w:rPr>
+          <w:rFonts w:hint="eastAsia"/>
+        </w:rPr>
+        <w:t>/</w:t>
+      </w:r>
+      <w:r>
+        <w:rPr>
+          <w:rFonts w:hint="eastAsia"/>
+          <w:color w:val="4BACC6" w:themeColor="accent5"/>
+        </w:rPr>
+        <w:t>乳品</w:t>
+      </w:r>
+      <w:r>
+        <w:rPr>
+          <w:rFonts w:hint="eastAsia"/>
+          <w:color w:val="4BACC6" w:themeColor="accent5"/>
+        </w:rPr>
+        <w:t>店</w:t>
+      </w:r>
+    </w:p>
+    <w:p>
+      <w:r>
+        <w:rPr>
+          <w:rFonts w:hint="eastAsia"/>
+        </w:rPr>
+        <w:tab/>
+        <w:t>grocer</w:t>
+      </w:r>
+      <w:r>
+        <w:rPr>
+          <w:rFonts w:hint="eastAsia"/>
+        </w:rPr>
+        <w:t>y</w:t>
+      </w:r>
+      <w:r>
+        <w:t xml:space="preserve"> [ˈgrəʊsə</w:t>
+      </w:r>
+      <w:r>
+        <w:t>r</w:t>
+      </w:r>
+      <w:r>
+        <w:t>]</w:t>
+      </w:r>
+      <w:r>
+        <w:rPr>
+          <w:rFonts w:hint="eastAsia"/>
+        </w:rPr>
+        <w:t>食品杂货店</w:t>
+      </w:r>
+    </w:p>
+    <w:p>
+      <w:r>
+        <w:rPr>
+          <w:rFonts w:hint="eastAsia"/>
+        </w:rPr>
+        <w:tab/>
+        <w:t>restaurant</w:t>
+      </w:r>
+      <w:r>
+        <w:t xml:space="preserve"> [ˈrestrɒnt]</w:t>
+      </w:r>
+      <w:r>
+        <w:rPr>
+          <w:rFonts w:hint="eastAsia"/>
+        </w:rPr>
+        <w:t>饭店</w:t>
+      </w:r>
+    </w:p>
+    <w:p>
+      <w:r>
+        <w:rPr>
+          <w:rFonts w:hint="eastAsia"/>
+          <w:color w:val="F79646" w:themeColor="accent6"/>
+        </w:rPr>
+        <w:t>服</w:t>
+      </w:r>
+      <w:r>
+        <w:rPr>
+          <w:rFonts w:hint="eastAsia"/>
+        </w:rPr>
+        <w:tab/>
+        <w:t>barbershop</w:t>
+      </w:r>
+      <w:r>
+        <w:t xml:space="preserve"> [ˈb</w:t>
+      </w:r>
+      <w:r>
+        <w:rPr>
+          <w:rFonts w:hint="eastAsia"/>
+        </w:rPr>
+        <w:t>ɑ</w:t>
+      </w:r>
+      <w:r>
+        <w:t>:bəʃɒp]</w:t>
+      </w:r>
+      <w:r>
+        <w:rPr>
+          <w:rFonts w:hint="eastAsia"/>
+        </w:rPr>
+        <w:t>理发店</w:t>
+      </w:r>
+    </w:p>
+    <w:p>
+      <w:r>
+        <w:rPr>
+          <w:rFonts w:hint="eastAsia"/>
+        </w:rPr>
+        <w:tab/>
+        <w:t>cleaner</w:t>
+      </w:r>
+      <w:r>
+        <w:t xml:space="preserve"> [ˈkli:nə</w:t>
+      </w:r>
+      <w:r>
+        <w:t>r</w:t>
+      </w:r>
+      <w:r>
+        <w:t>]</w:t>
+      </w:r>
+      <w:r>
+        <w:rPr>
+          <w:rFonts w:hint="eastAsia"/>
+        </w:rPr>
+        <w:t>清洁工</w:t>
+      </w:r>
+      <w:r>
+        <w:rPr>
+          <w:rFonts w:hint="eastAsia"/>
+        </w:rPr>
+        <w:t>/</w:t>
+      </w:r>
+      <w:r>
+        <w:rPr>
+          <w:rFonts w:hint="eastAsia"/>
+        </w:rPr>
+        <w:t>吸尘器</w:t>
+      </w:r>
+      <w:r>
+        <w:rPr>
+          <w:rFonts w:hint="eastAsia"/>
+        </w:rPr>
+        <w:t>/</w:t>
+      </w:r>
+      <w:r>
+        <w:rPr>
+          <w:rFonts w:hint="eastAsia"/>
+        </w:rPr>
+        <w:t>清洁剂</w:t>
+      </w:r>
+      <w:r>
+        <w:rPr>
+          <w:rFonts w:hint="eastAsia"/>
+        </w:rPr>
+        <w:t>/</w:t>
+      </w:r>
+      <w:r>
+        <w:rPr>
+          <w:rFonts w:hint="eastAsia"/>
+          <w:color w:val="4BACC6" w:themeColor="accent5"/>
+        </w:rPr>
+        <w:t>干洗店</w:t>
+      </w:r>
+      <w:r>
+        <w:rPr>
+          <w:rFonts w:hint="eastAsia"/>
+          <w:color w:val="4BACC6" w:themeColor="accent5"/>
+        </w:rPr>
+        <w:t>(cleaner's)</w:t>
+      </w:r>
+    </w:p>
+    <w:p>
+      <w:r>
+        <w:rPr>
+          <w:rFonts w:hint="eastAsia"/>
+        </w:rPr>
+        <w:tab/>
+        <w:t>laundry</w:t>
+      </w:r>
+      <w:r>
+        <w:t xml:space="preserve"> [ˈlɔ:ndri]</w:t>
+      </w:r>
+      <w:r>
+        <w:rPr>
+          <w:rFonts w:hint="eastAsia"/>
+          <w:color w:val="4BACC6" w:themeColor="accent5"/>
+        </w:rPr>
+        <w:t>洗衣店</w:t>
+      </w:r>
+      <w:r>
+        <w:rPr>
+          <w:rFonts w:hint="eastAsia"/>
+        </w:rPr>
+        <w:t>/</w:t>
+      </w:r>
+      <w:r>
+        <w:rPr>
+          <w:rFonts w:hint="eastAsia"/>
+        </w:rPr>
+        <w:t>待洗衣物</w:t>
+      </w:r>
+    </w:p>
+    <w:p>
+      <w:r>
+        <w:rPr>
+          <w:rFonts w:hint="eastAsia"/>
+          <w:color w:val="F79646" w:themeColor="accent6"/>
+        </w:rPr>
+        <w:t>物</w:t>
+      </w:r>
+      <w:r>
+        <w:rPr>
+          <w:rFonts w:hint="eastAsia"/>
+        </w:rPr>
+        <w:tab/>
+      </w:r>
+      <w:r>
+        <w:rPr>
+          <w:rFonts w:hint="eastAsia"/>
+        </w:rPr>
+        <w:t>bookshop</w:t>
+      </w:r>
+      <w:r>
+        <w:t xml:space="preserve"> </w:t>
+      </w:r>
+      <w:r>
+        <w:t>[ˈbʊkʃɒp]</w:t>
+      </w:r>
+      <w:r>
+        <w:rPr>
+          <w:rFonts w:hint="eastAsia"/>
+        </w:rPr>
+        <w:t>书店</w:t>
+      </w:r>
+    </w:p>
+    <w:p>
+      <w:r>
+        <w:rPr>
+          <w:rFonts w:hint="eastAsia"/>
+        </w:rPr>
+        <w:tab/>
+      </w:r>
+      <w:r>
+        <w:rPr>
+          <w:rFonts w:hint="eastAsia"/>
+        </w:rPr>
+        <w:t>booth</w:t>
+      </w:r>
+      <w:r>
+        <w:t xml:space="preserve"> [bu:ð]</w:t>
+      </w:r>
+      <w:r>
+        <w:rPr>
+          <w:rFonts w:hint="eastAsia"/>
+        </w:rPr>
+        <w:t>电话亭</w:t>
+      </w:r>
+      <w:r>
+        <w:rPr>
+          <w:rFonts w:hint="eastAsia"/>
+        </w:rPr>
+        <w:t>/</w:t>
+      </w:r>
+      <w:r>
+        <w:rPr>
+          <w:rFonts w:hint="eastAsia"/>
+          <w:color w:val="4BACC6" w:themeColor="accent5"/>
+        </w:rPr>
+        <w:t>售货棚</w:t>
+      </w:r>
+    </w:p>
+    <w:p>
+      <w:r>
+        <w:rPr>
+          <w:rFonts w:hint="eastAsia"/>
+        </w:rPr>
+        <w:tab/>
+      </w:r>
+      <w:r>
+        <w:rPr>
+          <w:rFonts w:hint="eastAsia"/>
+        </w:rPr>
+        <w:t>fair</w:t>
+      </w:r>
+      <w:r>
+        <w:t xml:space="preserve"> [feə</w:t>
+      </w:r>
+      <w:r>
+        <w:t>r</w:t>
+      </w:r>
+      <w:r>
+        <w:t>]</w:t>
+      </w:r>
+      <w:r>
+        <w:rPr>
+          <w:rFonts w:hint="eastAsia"/>
+        </w:rPr>
+        <w:t>集市</w:t>
+      </w:r>
+    </w:p>
+    <w:p>
+      <w:r>
+        <w:rPr>
+          <w:rFonts w:hint="eastAsia"/>
+        </w:rPr>
+        <w:tab/>
+      </w:r>
+      <w:r>
+        <w:rPr>
+          <w:rFonts w:hint="eastAsia"/>
+        </w:rPr>
+        <w:t>newsstand</w:t>
+      </w:r>
+      <w:r>
+        <w:t xml:space="preserve"> ['nju:zstænd]</w:t>
+      </w:r>
+      <w:r>
+        <w:rPr>
+          <w:rFonts w:hint="eastAsia"/>
+        </w:rPr>
+        <w:t>报摊</w:t>
+      </w:r>
+    </w:p>
+    <w:p>
+      <w:r>
+        <w:rPr>
+          <w:rFonts w:hint="eastAsia"/>
+        </w:rPr>
+        <w:tab/>
+        <w:t>outlet</w:t>
+      </w:r>
+      <w:r>
+        <w:t xml:space="preserve"> </w:t>
+      </w:r>
+      <w:r>
+        <w:t>[ˈaʊtlet]</w:t>
+      </w:r>
+      <w:r>
+        <w:rPr>
+          <w:rFonts w:hint="eastAsia"/>
+        </w:rPr>
+        <w:t>出口</w:t>
+      </w:r>
+      <w:r>
+        <w:rPr>
+          <w:rFonts w:hint="eastAsia"/>
+        </w:rPr>
+        <w:t>/</w:t>
+      </w:r>
+      <w:r>
+        <w:rPr>
+          <w:rFonts w:hint="eastAsia"/>
+        </w:rPr>
+        <w:t>发泄途径</w:t>
+      </w:r>
+      <w:r>
+        <w:rPr>
+          <w:rFonts w:hint="eastAsia"/>
+        </w:rPr>
+        <w:t>/</w:t>
+      </w:r>
+      <w:r>
+        <w:rPr>
+          <w:rFonts w:hint="eastAsia"/>
+          <w:color w:val="4BACC6" w:themeColor="accent5"/>
+        </w:rPr>
+        <w:t>批发商店</w:t>
+      </w:r>
+      <w:r>
+        <w:rPr>
+          <w:rFonts w:hint="eastAsia"/>
+        </w:rPr>
+        <w:t>/</w:t>
+      </w:r>
+      <w:r>
+        <w:rPr>
+          <w:rFonts w:hint="eastAsia"/>
+        </w:rPr>
+        <w:t>插座</w:t>
+      </w:r>
+    </w:p>
+    <w:p>
+      <w:r>
+        <w:rPr>
+          <w:rFonts w:hint="eastAsia"/>
+        </w:rPr>
+        <w:tab/>
+      </w:r>
+      <w:r>
+        <w:rPr>
+          <w:rFonts w:hint="eastAsia"/>
+        </w:rPr>
+        <w:t>·</w:t>
+      </w:r>
+      <w:r>
+        <w:rPr>
+          <w:rFonts w:hint="eastAsia"/>
+        </w:rPr>
+        <w:t xml:space="preserve">outlet </w:t>
+      </w:r>
+      <w:r>
+        <w:t>store</w:t>
+      </w:r>
+      <w:r>
+        <w:rPr>
+          <w:rFonts w:hint="eastAsia"/>
+        </w:rPr>
+        <w:t>s</w:t>
+      </w:r>
+      <w:r>
+        <w:t xml:space="preserve"> [ˈautlet stɔ:</w:t>
+      </w:r>
+      <w:r>
+        <w:rPr>
+          <w:rFonts w:hint="eastAsia"/>
+        </w:rPr>
+        <w:t>r</w:t>
+      </w:r>
+      <w:r>
+        <w:t>]</w:t>
+      </w:r>
+      <w:r>
+        <w:rPr>
+          <w:rFonts w:hint="eastAsia"/>
+        </w:rPr>
+        <w:t>直营店</w:t>
+      </w:r>
+      <w:r>
+        <w:rPr>
+          <w:rFonts w:hint="eastAsia"/>
+        </w:rPr>
+        <w:t>/</w:t>
+      </w:r>
+      <w:r>
+        <w:rPr>
+          <w:rFonts w:hint="eastAsia"/>
+        </w:rPr>
+        <w:t>折扣店</w:t>
+      </w:r>
+    </w:p>
+    <w:p>
+      <w:r>
+        <w:rPr>
+          <w:rFonts w:hint="eastAsia"/>
+        </w:rPr>
         <w:lastRenderedPageBreak/>
         <w:tab/>
-        <w:t>packet</w:t>
-      </w:r>
-      <w:r>
-        <w:t xml:space="preserve"> [ˈpækɪt]</w:t>
-      </w:r>
-      <w:r>
-        <w:rPr>
-          <w:rFonts w:hint="eastAsia"/>
-        </w:rPr>
-        <w:t>小包</w:t>
-      </w:r>
-      <w:r>
-        <w:rPr>
-          <w:rFonts w:hint="eastAsia"/>
+      </w:r>
+      <w:r>
+        <w:rPr>
+          <w:rFonts w:hint="eastAsia"/>
+        </w:rPr>
+        <w:t>ph</w:t>
+      </w:r>
+      <w:r>
+        <w:t>armacy</w:t>
+      </w:r>
+      <w:r>
+        <w:t xml:space="preserve"> [ˈf</w:t>
+      </w:r>
+      <w:r>
+        <w:rPr>
+          <w:rFonts w:hint="eastAsia"/>
+        </w:rPr>
+        <w:t>ɑ</w:t>
+      </w:r>
+      <w:r>
+        <w:t>:məsi]</w:t>
+      </w:r>
+      <w:r>
+        <w:rPr>
+          <w:rFonts w:hint="eastAsia"/>
+        </w:rPr>
+        <w:t>制药学</w:t>
+      </w:r>
+      <w:r>
+        <w:rPr>
+          <w:rFonts w:hint="eastAsia"/>
+        </w:rPr>
+        <w:t>/</w:t>
+      </w:r>
+      <w:r>
+        <w:rPr>
+          <w:rFonts w:hint="eastAsia"/>
+          <w:color w:val="4BACC6" w:themeColor="accent5"/>
+        </w:rPr>
+        <w:t>药店</w:t>
+      </w:r>
+    </w:p>
+    <w:p>
+      <w:r>
+        <w:tab/>
+      </w:r>
+      <w:r>
+        <w:rPr>
+          <w:rFonts w:hint="eastAsia"/>
+        </w:rPr>
+        <w:t>shop</w:t>
+      </w:r>
+      <w:r>
+        <w:t xml:space="preserve"> [ʃɒp]</w:t>
+      </w:r>
+      <w:r>
+        <w:rPr>
+          <w:rFonts w:hint="eastAsia"/>
+          <w:color w:val="4BACC6" w:themeColor="accent5"/>
+        </w:rPr>
+        <w:t>商店</w:t>
+      </w:r>
+      <w:r>
+        <w:rPr>
+          <w:rFonts w:hint="eastAsia"/>
+        </w:rPr>
+        <w:t>/</w:t>
+      </w:r>
+      <w:r>
+        <w:rPr>
+          <w:rFonts w:hint="eastAsia"/>
+        </w:rPr>
+        <w:t>车间</w:t>
+      </w:r>
+    </w:p>
+    <w:p>
+      <w:r>
+        <w:rPr>
+          <w:rFonts w:hint="eastAsia"/>
+        </w:rPr>
+        <w:tab/>
+      </w:r>
+      <w:r>
+        <w:rPr>
+          <w:rFonts w:hint="eastAsia"/>
+        </w:rPr>
+        <w:t>·</w:t>
+      </w:r>
+      <w:r>
+        <w:rPr>
+          <w:rFonts w:hint="eastAsia"/>
+        </w:rPr>
+        <w:t>chain store</w:t>
+      </w:r>
+      <w:r>
+        <w:rPr>
+          <w:rFonts w:hint="eastAsia"/>
+        </w:rPr>
+        <w:t>连锁店</w:t>
+      </w:r>
+    </w:p>
+    <w:p>
+      <w:r>
+        <w:rPr>
+          <w:rFonts w:hint="eastAsia"/>
+        </w:rPr>
+        <w:tab/>
+      </w:r>
+      <w:r>
+        <w:t>stall</w:t>
+      </w:r>
+      <w:r>
+        <w:t xml:space="preserve"> [stɔ:l]</w:t>
+      </w:r>
+      <w:r>
+        <w:rPr>
+          <w:rFonts w:hint="eastAsia"/>
+          <w:color w:val="4BACC6" w:themeColor="accent5"/>
+        </w:rPr>
+        <w:t>货摊</w:t>
+      </w:r>
+      <w:r>
+        <w:rPr>
+          <w:rFonts w:hint="eastAsia"/>
+        </w:rPr>
+        <w:t>/</w:t>
+      </w:r>
+      <w:r>
+        <w:rPr>
+          <w:rFonts w:hint="eastAsia"/>
+        </w:rPr>
+        <w:t>小隔间</w:t>
+      </w:r>
+    </w:p>
+    <w:p>
+      <w:r>
+        <w:tab/>
+      </w:r>
+      <w:r>
+        <w:rPr>
+          <w:rFonts w:hint="eastAsia"/>
+        </w:rPr>
+        <w:t>stand</w:t>
+      </w:r>
+      <w:r>
+        <w:t xml:space="preserve"> [stænd]</w:t>
+      </w:r>
+      <w:r>
+        <w:rPr>
+          <w:rFonts w:hint="eastAsia"/>
+        </w:rPr>
+        <w:t>站立</w:t>
+      </w:r>
+      <w:r>
+        <w:rPr>
+          <w:rFonts w:hint="eastAsia"/>
+        </w:rPr>
+        <w:t>/</w:t>
+      </w:r>
+      <w:r>
+        <w:rPr>
+          <w:rFonts w:hint="eastAsia"/>
+        </w:rPr>
+        <w:t>立场</w:t>
+      </w:r>
+      <w:r>
+        <w:rPr>
+          <w:rFonts w:hint="eastAsia"/>
+        </w:rPr>
+        <w:t>/</w:t>
+      </w:r>
+      <w:r>
+        <w:rPr>
+          <w:rFonts w:hint="eastAsia"/>
+        </w:rPr>
+        <w:t>看台</w:t>
+      </w:r>
+      <w:r>
+        <w:rPr>
+          <w:rFonts w:hint="eastAsia"/>
+        </w:rPr>
+        <w:t>/</w:t>
+      </w:r>
+      <w:r>
+        <w:rPr>
+          <w:rFonts w:hint="eastAsia"/>
+          <w:color w:val="4BACC6" w:themeColor="accent5"/>
+        </w:rPr>
+        <w:t>货摊</w:t>
+      </w:r>
+    </w:p>
+    <w:p>
+      <w:r>
+        <w:rPr>
+          <w:rFonts w:hint="eastAsia"/>
+        </w:rPr>
+        <w:tab/>
+      </w:r>
+      <w:r>
+        <w:rPr>
+          <w:rFonts w:hint="eastAsia"/>
+        </w:rPr>
+        <w:t>supermarket</w:t>
+      </w:r>
+      <w:r>
+        <w:t xml:space="preserve"> [ˈsu:pəm</w:t>
+      </w:r>
+      <w:r>
+        <w:rPr>
+          <w:rFonts w:hint="eastAsia"/>
+        </w:rPr>
+        <w:t>ɑ</w:t>
+      </w:r>
+      <w:r>
+        <w:t>:kɪt]</w:t>
+      </w:r>
+      <w:r>
+        <w:rPr>
+          <w:rFonts w:hint="eastAsia"/>
+        </w:rPr>
+        <w:t>超市</w:t>
+      </w:r>
+    </w:p>
+    <w:p>
+      <w:r>
+        <w:rPr>
+          <w:rFonts w:hint="eastAsia"/>
+          <w:color w:val="F79646" w:themeColor="accent6"/>
+        </w:rPr>
+        <w:t>其</w:t>
+      </w:r>
+      <w:r>
+        <w:rPr>
+          <w:rFonts w:hint="eastAsia"/>
+        </w:rPr>
+        <w:tab/>
+        <w:t>agency</w:t>
+      </w:r>
+      <w:r>
+        <w:t xml:space="preserve"> [ˈeɪdʒənsi]</w:t>
+      </w:r>
+      <w:r>
+        <w:rPr>
+          <w:rFonts w:hint="eastAsia"/>
+          <w:color w:val="4BACC6" w:themeColor="accent5"/>
+        </w:rPr>
+        <w:t>经销处</w:t>
+      </w:r>
+      <w:r>
+        <w:rPr>
+          <w:rFonts w:hint="eastAsia"/>
+        </w:rPr>
+        <w:t>/</w:t>
+      </w:r>
+      <w:r>
+        <w:rPr>
+          <w:rFonts w:hint="eastAsia"/>
+        </w:rPr>
+        <w:t>专门机构</w:t>
+      </w:r>
+    </w:p>
+    <w:p>
+      <w:r>
+        <w:rPr>
+          <w:rFonts w:hint="eastAsia"/>
+        </w:rPr>
+        <w:tab/>
+      </w:r>
+      <w:r>
+        <w:rPr>
+          <w:rFonts w:hint="eastAsia"/>
+        </w:rPr>
+        <w:t>counter</w:t>
+      </w:r>
+      <w:r>
+        <w:t xml:space="preserve"> [ˈkaʊntə</w:t>
+      </w:r>
+      <w:r>
+        <w:t>r</w:t>
+      </w:r>
+      <w:r>
+        <w:t>]</w:t>
+      </w:r>
+      <w:r>
+        <w:rPr>
+          <w:rFonts w:hint="eastAsia"/>
+          <w:color w:val="4BACC6" w:themeColor="accent5"/>
+        </w:rPr>
+        <w:t>柜台</w:t>
+      </w:r>
+      <w:r>
+        <w:rPr>
+          <w:rFonts w:hint="eastAsia"/>
+        </w:rPr>
+        <w:t>/</w:t>
+      </w:r>
+      <w:r>
+        <w:rPr>
+          <w:rFonts w:hint="eastAsia"/>
+        </w:rPr>
+        <w:t>计数器</w:t>
+      </w:r>
+    </w:p>
+    <w:p>
+      <w:r>
+        <w:rPr>
+          <w:rFonts w:hint="eastAsia"/>
+        </w:rPr>
+        <w:tab/>
+      </w:r>
+      <w:r>
+        <w:t>exchange</w:t>
+      </w:r>
+      <w:r>
+        <w:t xml:space="preserve"> [ɪksˈtʃeɪndʒ]</w:t>
+      </w:r>
+      <w:r>
+        <w:rPr>
+          <w:rFonts w:hint="eastAsia"/>
+        </w:rPr>
+        <w:t>交换</w:t>
+      </w:r>
+      <w:r>
+        <w:rPr>
+          <w:rFonts w:hint="eastAsia"/>
+        </w:rPr>
+        <w:t>/</w:t>
+      </w:r>
+      <w:r>
+        <w:rPr>
+          <w:rFonts w:hint="eastAsia"/>
+          <w:color w:val="4BACC6" w:themeColor="accent5"/>
+        </w:rPr>
+        <w:t>交易所</w:t>
+      </w:r>
+    </w:p>
+    <w:p>
+      <w:r>
+        <w:rPr>
+          <w:rFonts w:hint="eastAsia"/>
+        </w:rPr>
+        <w:tab/>
+        <w:t xml:space="preserve">house </w:t>
+      </w:r>
+      <w:r>
+        <w:t>[haʊs]</w:t>
+      </w:r>
+      <w:r>
+        <w:rPr>
+          <w:rFonts w:hint="eastAsia"/>
+        </w:rPr>
+        <w:t>房屋</w:t>
+      </w:r>
+      <w:r>
+        <w:rPr>
+          <w:rFonts w:hint="eastAsia"/>
+        </w:rPr>
+        <w:t>/</w:t>
+      </w:r>
+      <w:r>
+        <w:rPr>
+          <w:rFonts w:hint="eastAsia"/>
+          <w:color w:val="4BACC6" w:themeColor="accent5"/>
+        </w:rPr>
+        <w:t>店</w:t>
+      </w:r>
+      <w:r>
+        <w:rPr>
+          <w:rFonts w:hint="eastAsia"/>
+          <w:color w:val="4BACC6" w:themeColor="accent5"/>
         </w:rPr>
         <w:t>,</w:t>
       </w:r>
       <w:r>
         <w:rPr>
           <w:rFonts w:hint="eastAsia"/>
-        </w:rPr>
-        <w:t>袋</w:t>
-      </w:r>
-      <w:r>
-        <w:rPr>
-          <w:rFonts w:hint="eastAsia"/>
-        </w:rPr>
-        <w:t>/</w:t>
-      </w:r>
-      <w:r>
-        <w:rPr>
-          <w:rFonts w:hint="eastAsia"/>
-        </w:rPr>
-        <w:t>邮船</w:t>
-      </w:r>
-      <w:r>
-        <w:rPr>
-          <w:rFonts w:hint="eastAsia"/>
-        </w:rPr>
-        <w:t>/</w:t>
-      </w:r>
-      <w:r>
-        <w:rPr>
-          <w:rFonts w:hint="eastAsia"/>
-        </w:rPr>
-        <w:t>数据包</w:t>
-      </w:r>
-      <w:r>
-        <w:rPr>
-          <w:rFonts w:hint="eastAsia"/>
-        </w:rPr>
-        <w:t>/</w:t>
-      </w:r>
-      <w:r>
-        <w:rPr>
-          <w:rFonts w:hint="eastAsia"/>
-          <w:color w:val="4BACC6" w:themeColor="accent5"/>
-        </w:rPr>
-        <w:t>大笔款项</w:t>
-      </w:r>
-      <w:r>
-        <w:rPr>
-          <w:rFonts w:hint="eastAsia"/>
-        </w:rPr>
-        <w:tab/>
-      </w:r>
-    </w:p>
-    <w:p>
-      <w:r>
-        <w:rPr>
-          <w:rFonts w:hint="eastAsia"/>
-          <w:color w:val="F79646" w:themeColor="accent6"/>
-        </w:rPr>
-        <w:t>进</w:t>
-      </w:r>
-      <w:r>
-        <w:rPr>
-          <w:rFonts w:hint="eastAsia"/>
-        </w:rPr>
-        <w:tab/>
-      </w:r>
-      <w:r>
-        <w:rPr>
-          <w:rFonts w:hint="eastAsia"/>
-        </w:rPr>
-        <w:t>advance</w:t>
-      </w:r>
-      <w:r>
-        <w:t xml:space="preserve"> [ədˈv</w:t>
+          <w:color w:val="4BACC6" w:themeColor="accent5"/>
+        </w:rPr>
+        <w:t>铺</w:t>
+      </w:r>
+      <w:r>
+        <w:rPr>
+          <w:rFonts w:hint="eastAsia"/>
+          <w:color w:val="4BACC6" w:themeColor="accent5"/>
+        </w:rPr>
+        <w:t>,</w:t>
+      </w:r>
+      <w:r>
+        <w:rPr>
+          <w:rFonts w:hint="eastAsia"/>
+          <w:color w:val="4BACC6" w:themeColor="accent5"/>
+        </w:rPr>
+        <w:t>社</w:t>
+      </w:r>
+      <w:r>
+        <w:rPr>
+          <w:rFonts w:hint="eastAsia"/>
+        </w:rPr>
+        <w:t>/</w:t>
+      </w:r>
+      <w:r>
+        <w:rPr>
+          <w:rFonts w:hint="eastAsia"/>
+        </w:rPr>
+        <w:t>议院</w:t>
+      </w:r>
+    </w:p>
+    <w:p>
+      <w:r>
+        <w:rPr>
+          <w:rFonts w:hint="eastAsia"/>
+        </w:rPr>
+        <w:tab/>
+      </w:r>
+      <w:r>
+        <w:rPr>
+          <w:rFonts w:hint="eastAsia"/>
+        </w:rPr>
+        <w:t>·</w:t>
+      </w:r>
+      <w:r>
+        <w:rPr>
+          <w:rFonts w:hint="eastAsia"/>
+        </w:rPr>
+        <w:t>a fashion/banking/publishing house</w:t>
+      </w:r>
+      <w:r>
+        <w:rPr>
+          <w:rFonts w:hint="eastAsia"/>
+        </w:rPr>
+        <w:t>时装公司</w:t>
+      </w:r>
+      <w:r>
+        <w:rPr>
+          <w:rFonts w:hint="eastAsia"/>
+        </w:rPr>
+        <w:t>/</w:t>
+      </w:r>
+      <w:r>
+        <w:rPr>
+          <w:rFonts w:hint="eastAsia"/>
+        </w:rPr>
+        <w:t>银行</w:t>
+      </w:r>
+      <w:r>
+        <w:rPr>
+          <w:rFonts w:hint="eastAsia"/>
+        </w:rPr>
+        <w:t>/</w:t>
+      </w:r>
+      <w:r>
+        <w:rPr>
+          <w:rFonts w:hint="eastAsia"/>
+        </w:rPr>
+        <w:t>出版社</w:t>
+      </w:r>
+    </w:p>
+    <w:p>
+      <w:r>
+        <w:rPr>
+          <w:rFonts w:hint="eastAsia"/>
+        </w:rPr>
+        <w:tab/>
+      </w:r>
+      <w:r>
+        <w:rPr>
+          <w:rFonts w:hint="eastAsia"/>
+        </w:rPr>
+        <w:t>·</w:t>
+      </w:r>
+      <w:r>
+        <w:rPr>
+          <w:rFonts w:hint="eastAsia"/>
+        </w:rPr>
+        <w:t>coffee/noodle house</w:t>
+      </w:r>
+      <w:r>
+        <w:rPr>
+          <w:rFonts w:hint="eastAsia"/>
+        </w:rPr>
+        <w:t>咖啡厅</w:t>
+      </w:r>
+      <w:r>
+        <w:rPr>
+          <w:rFonts w:hint="eastAsia"/>
+        </w:rPr>
+        <w:t>/</w:t>
+      </w:r>
+      <w:r>
+        <w:rPr>
+          <w:rFonts w:hint="eastAsia"/>
+        </w:rPr>
+        <w:t>面馆</w:t>
+      </w:r>
+    </w:p>
+    <w:p>
+      <w:r>
+        <w:rPr>
+          <w:rFonts w:hint="eastAsia"/>
+        </w:rPr>
+        <w:tab/>
+        <w:t>market</w:t>
+      </w:r>
+      <w:r>
+        <w:t xml:space="preserve"> [ˈm</w:t>
       </w:r>
       <w:r>
         <w:rPr>
@@ -3628,306 +6015,35 @@
         <w:t>ɑ</w:t>
       </w:r>
       <w:r>
-        <w:t>:ns]</w:t>
-      </w:r>
-      <w:r>
-        <w:rPr>
-          <w:rFonts w:hint="eastAsia"/>
-        </w:rPr>
-        <w:t>前进</w:t>
-      </w:r>
-      <w:r>
-        <w:rPr>
-          <w:rFonts w:hint="eastAsia"/>
-        </w:rPr>
-        <w:t>/</w:t>
-      </w:r>
-      <w:r>
-        <w:rPr>
-          <w:rFonts w:hint="eastAsia"/>
-        </w:rPr>
-        <w:t>增进</w:t>
-      </w:r>
-      <w:r>
-        <w:rPr>
-          <w:rFonts w:hint="eastAsia"/>
-        </w:rPr>
-        <w:t>/</w:t>
-      </w:r>
-      <w:r>
-        <w:rPr>
-          <w:rFonts w:hint="eastAsia"/>
-          <w:color w:val="4BACC6" w:themeColor="accent5"/>
-        </w:rPr>
-        <w:t>预付</w:t>
-      </w:r>
-      <w:r>
-        <w:rPr>
-          <w:rFonts w:hint="eastAsia"/>
-          <w:color w:val="4BACC6" w:themeColor="accent5"/>
-        </w:rPr>
-        <w:t>金</w:t>
-      </w:r>
-    </w:p>
-    <w:p>
-      <w:r>
-        <w:rPr>
-          <w:rFonts w:hint="eastAsia"/>
-        </w:rPr>
-        <w:tab/>
-      </w:r>
-      <w:r>
-        <w:rPr>
-          <w:rFonts w:hint="eastAsia"/>
-        </w:rPr>
-        <w:t>allowance</w:t>
-      </w:r>
-      <w:r>
-        <w:t xml:space="preserve"> [əˈlaʊəns]</w:t>
-      </w:r>
-      <w:r>
-        <w:rPr>
-          <w:rFonts w:hint="eastAsia"/>
-          <w:color w:val="4BACC6" w:themeColor="accent5"/>
-        </w:rPr>
-        <w:t>津贴</w:t>
-      </w:r>
-      <w:r>
-        <w:rPr>
-          <w:rFonts w:hint="eastAsia"/>
-        </w:rPr>
-        <w:t>/</w:t>
-      </w:r>
-      <w:r>
-        <w:rPr>
-          <w:rFonts w:hint="eastAsia"/>
-          <w:color w:val="4BACC6" w:themeColor="accent5"/>
-        </w:rPr>
-        <w:t>零用钱</w:t>
-      </w:r>
-      <w:r>
-        <w:rPr>
-          <w:rFonts w:hint="eastAsia"/>
-        </w:rPr>
-        <w:t>/</w:t>
-      </w:r>
-      <w:r>
-        <w:rPr>
-          <w:rFonts w:hint="eastAsia"/>
-        </w:rPr>
-        <w:t>允许</w:t>
-      </w:r>
-    </w:p>
-    <w:p>
-      <w:r>
-        <w:rPr>
-          <w:rFonts w:hint="eastAsia"/>
-        </w:rPr>
-        <w:tab/>
-      </w:r>
-      <w:r>
-        <w:rPr>
-          <w:rFonts w:hint="eastAsia"/>
-        </w:rPr>
-        <w:t xml:space="preserve">benefit </w:t>
-      </w:r>
-      <w:r>
-        <w:t>[ˈbenɪfɪt]</w:t>
-      </w:r>
-      <w:r>
-        <w:rPr>
-          <w:rFonts w:hint="eastAsia"/>
-        </w:rPr>
-        <w:t>益处</w:t>
-      </w:r>
-      <w:r>
-        <w:rPr>
-          <w:rFonts w:hint="eastAsia"/>
-        </w:rPr>
-        <w:t>/</w:t>
-      </w:r>
-      <w:r>
-        <w:rPr>
-          <w:rFonts w:hint="eastAsia"/>
-          <w:color w:val="4BACC6" w:themeColor="accent5"/>
-        </w:rPr>
-        <w:t>救济金</w:t>
-      </w:r>
-      <w:r>
-        <w:rPr>
-          <w:rFonts w:hint="eastAsia"/>
-          <w:color w:val="4BACC6" w:themeColor="accent5"/>
-        </w:rPr>
-        <w:tab/>
-      </w:r>
-    </w:p>
-    <w:p>
-      <w:r>
-        <w:rPr>
-          <w:rFonts w:hint="eastAsia"/>
-        </w:rPr>
-        <w:tab/>
-      </w:r>
-      <w:r>
-        <w:rPr>
-          <w:rFonts w:hint="eastAsia"/>
-        </w:rPr>
-        <w:t>bonus</w:t>
-      </w:r>
-      <w:r>
-        <w:t xml:space="preserve"> [ˈbəʊnəs]</w:t>
-      </w:r>
-      <w:r>
-        <w:rPr>
-          <w:rFonts w:hint="eastAsia"/>
-        </w:rPr>
-        <w:t>奖金</w:t>
-      </w:r>
-    </w:p>
-    <w:p>
-      <w:r>
-        <w:rPr>
-          <w:rFonts w:hint="eastAsia"/>
-        </w:rPr>
-        <w:tab/>
-      </w:r>
-      <w:r>
-        <w:t>commission [kəˈmɪʃn]</w:t>
-      </w:r>
-      <w:r>
-        <w:rPr>
-          <w:rFonts w:hint="eastAsia"/>
-        </w:rPr>
-        <w:t>委员会</w:t>
-      </w:r>
-      <w:r>
-        <w:rPr>
-          <w:rFonts w:hint="eastAsia"/>
-        </w:rPr>
-        <w:t>/</w:t>
-      </w:r>
-      <w:r>
-        <w:rPr>
-          <w:rFonts w:hint="eastAsia"/>
-          <w:color w:val="4BACC6" w:themeColor="accent5"/>
-        </w:rPr>
-        <w:t>佣金</w:t>
-      </w:r>
-      <w:r>
-        <w:rPr>
-          <w:rFonts w:hint="eastAsia"/>
-        </w:rPr>
-        <w:t>/</w:t>
-      </w:r>
-      <w:r>
-        <w:rPr>
-          <w:rFonts w:hint="eastAsia"/>
-        </w:rPr>
-        <w:t>委托</w:t>
-      </w:r>
-      <w:r>
-        <w:rPr>
-          <w:rFonts w:hint="eastAsia"/>
-        </w:rPr>
-        <w:t>/</w:t>
-      </w:r>
-      <w:r>
-        <w:rPr>
-          <w:rFonts w:hint="eastAsia"/>
-        </w:rPr>
-        <w:t>委任</w:t>
-      </w:r>
-    </w:p>
-    <w:p>
-      <w:r>
-        <w:rPr>
-          <w:rFonts w:hint="eastAsia"/>
-        </w:rPr>
-        <w:tab/>
-      </w:r>
-      <w:r>
-        <w:rPr>
-          <w:rFonts w:hint="eastAsia"/>
-        </w:rPr>
-        <w:t>credit</w:t>
-      </w:r>
-      <w:r>
-        <w:t xml:space="preserve"> [ˈkredɪt]</w:t>
-      </w:r>
-      <w:r>
-        <w:rPr>
-          <w:rFonts w:hint="eastAsia"/>
-        </w:rPr>
-        <w:t>信用</w:t>
-      </w:r>
-      <w:r>
-        <w:rPr>
-          <w:rFonts w:hint="eastAsia"/>
-        </w:rPr>
-        <w:t>/</w:t>
-      </w:r>
-      <w:r>
-        <w:rPr>
-          <w:rFonts w:hint="eastAsia"/>
-        </w:rPr>
-        <w:t>学分</w:t>
-      </w:r>
-      <w:r>
-        <w:rPr>
-          <w:rFonts w:hint="eastAsia"/>
-        </w:rPr>
-        <w:t>/</w:t>
-      </w:r>
-      <w:r>
-        <w:rPr>
-          <w:rFonts w:hint="eastAsia"/>
-          <w:color w:val="4BACC6" w:themeColor="accent5"/>
-        </w:rPr>
-        <w:t>贷款</w:t>
-      </w:r>
-      <w:r>
-        <w:rPr>
-          <w:rFonts w:hint="eastAsia"/>
-        </w:rPr>
-        <w:t>/</w:t>
-      </w:r>
-      <w:r>
-        <w:rPr>
-          <w:rFonts w:hint="eastAsia"/>
-        </w:rPr>
-        <w:t>贷记</w:t>
-      </w:r>
-      <w:r>
-        <w:rPr>
-          <w:rFonts w:hint="eastAsia"/>
-        </w:rPr>
-        <w:t>(</w:t>
-      </w:r>
-      <w:r>
-        <w:rPr>
-          <w:rFonts w:hint="eastAsia"/>
-        </w:rPr>
-        <w:t>存入金额</w:t>
-      </w:r>
-      <w:r>
-        <w:rPr>
-          <w:rFonts w:hint="eastAsia"/>
-        </w:rPr>
-        <w:t>)</w:t>
-      </w:r>
-    </w:p>
-    <w:p>
-      <w:r>
-        <w:rPr>
-          <w:rFonts w:hint="eastAsia"/>
-        </w:rPr>
-        <w:tab/>
-      </w:r>
-      <w:r>
-        <w:rPr>
-          <w:rFonts w:hint="eastAsia"/>
-        </w:rPr>
-        <w:t>damages</w:t>
+        <w:t>:kɪt]</w:t>
+      </w:r>
+      <w:r>
+        <w:rPr>
+          <w:rFonts w:hint="eastAsia"/>
+          <w:color w:val="4BACC6" w:themeColor="accent5"/>
+        </w:rPr>
+        <w:t>市场</w:t>
+      </w:r>
+      <w:r>
+        <w:rPr>
+          <w:rFonts w:hint="eastAsia"/>
+        </w:rPr>
+        <w:t>/</w:t>
+      </w:r>
+      <w:r>
+        <w:rPr>
+          <w:rFonts w:hint="eastAsia"/>
+        </w:rPr>
+        <w:t>行情</w:t>
+      </w:r>
+    </w:p>
+    <w:p>
+      <w:r>
+        <w:rPr>
+          <w:rFonts w:hint="eastAsia"/>
+        </w:rPr>
+        <w:tab/>
+        <w:t>premises</w:t>
       </w:r>
       <w:r>
         <w:t xml:space="preserve"> </w:t>
@@ -3939,406 +6055,13 @@
         <w:t>*</w:t>
       </w:r>
       <w:r>
-        <w:t>[ˈdæmɪdʒ]</w:t>
-      </w:r>
-      <w:r>
-        <w:rPr>
-          <w:rFonts w:hint="eastAsia"/>
-        </w:rPr>
-        <w:t>损坏</w:t>
-      </w:r>
-      <w:r>
-        <w:rPr>
-          <w:rFonts w:hint="eastAsia"/>
-        </w:rPr>
-        <w:t>/</w:t>
-      </w:r>
-      <w:r>
-        <w:rPr>
-          <w:rFonts w:hint="eastAsia"/>
-          <w:color w:val="4BACC6" w:themeColor="accent5"/>
-        </w:rPr>
-        <w:t>赔偿金</w:t>
-      </w:r>
-      <w:r>
-        <w:rPr>
-          <w:rFonts w:hint="eastAsia"/>
-          <w:color w:val="4BACC6" w:themeColor="accent5"/>
-        </w:rPr>
-        <w:t>(</w:t>
-      </w:r>
-      <w:r>
-        <w:rPr>
-          <w:rFonts w:hint="eastAsia"/>
-          <w:color w:val="4BACC6" w:themeColor="accent5"/>
-        </w:rPr>
-        <w:t>复</w:t>
-      </w:r>
-      <w:r>
-        <w:rPr>
-          <w:rFonts w:hint="eastAsia"/>
-          <w:color w:val="4BACC6" w:themeColor="accent5"/>
-        </w:rPr>
-        <w:t>)</w:t>
-      </w:r>
-    </w:p>
-    <w:p>
-      <w:r>
-        <w:rPr>
-          <w:rFonts w:hint="eastAsia"/>
-        </w:rPr>
-        <w:tab/>
-      </w:r>
-      <w:r>
-        <w:rPr>
-          <w:rFonts w:hint="eastAsia"/>
-        </w:rPr>
-        <w:t>grant</w:t>
-      </w:r>
-      <w:r>
-        <w:rPr>
-          <w:rFonts w:hint="eastAsia"/>
-        </w:rPr>
-        <w:t xml:space="preserve"> [gr</w:t>
-      </w:r>
-      <w:r>
-        <w:rPr>
-          <w:rFonts w:hint="eastAsia"/>
-        </w:rPr>
-        <w:t>ɑ</w:t>
-      </w:r>
-      <w:r>
-        <w:rPr>
-          <w:rFonts w:hint="eastAsia"/>
-        </w:rPr>
-        <w:t>:nt]</w:t>
-      </w:r>
-      <w:r>
-        <w:rPr>
-          <w:rFonts w:hint="eastAsia"/>
-        </w:rPr>
-        <w:t>授予物</w:t>
-      </w:r>
-      <w:r>
-        <w:rPr>
-          <w:rFonts w:hint="eastAsia"/>
-        </w:rPr>
-        <w:t>/</w:t>
-      </w:r>
-      <w:r>
-        <w:rPr>
-          <w:rFonts w:hint="eastAsia"/>
-          <w:color w:val="4BACC6" w:themeColor="accent5"/>
-        </w:rPr>
-        <w:t>补助金</w:t>
-      </w:r>
-    </w:p>
-    <w:p>
-      <w:r>
-        <w:rPr>
-          <w:rFonts w:hint="eastAsia"/>
-        </w:rPr>
-        <w:tab/>
-      </w:r>
-      <w:r>
-        <w:rPr>
-          <w:rFonts w:hint="eastAsia"/>
-        </w:rPr>
-        <w:t>loan</w:t>
-      </w:r>
-      <w:r>
-        <w:t xml:space="preserve"> [ləʊn]</w:t>
-      </w:r>
-      <w:r>
-        <w:rPr>
-          <w:rFonts w:hint="eastAsia"/>
-        </w:rPr>
-        <w:t>借出</w:t>
-      </w:r>
-      <w:r>
-        <w:rPr>
-          <w:rFonts w:hint="eastAsia"/>
-        </w:rPr>
-        <w:t>/</w:t>
-      </w:r>
-      <w:r>
-        <w:rPr>
-          <w:rFonts w:hint="eastAsia"/>
-          <w:color w:val="4BACC6" w:themeColor="accent5"/>
-        </w:rPr>
-        <w:t>借款</w:t>
-      </w:r>
-    </w:p>
-    <w:p>
-      <w:r>
-        <w:rPr>
-          <w:rFonts w:hint="eastAsia"/>
-        </w:rPr>
-        <w:tab/>
-      </w:r>
-      <w:r>
-        <w:rPr>
-          <w:rFonts w:hint="eastAsia"/>
-        </w:rPr>
-        <w:t>pay</w:t>
-      </w:r>
-      <w:r>
-        <w:t xml:space="preserve"> [peɪ]</w:t>
-      </w:r>
-      <w:r>
-        <w:rPr>
-          <w:rFonts w:hint="eastAsia"/>
-        </w:rPr>
-        <w:t>工资</w:t>
-      </w:r>
-      <w:r>
-        <w:rPr>
-          <w:rFonts w:hint="eastAsia"/>
-        </w:rPr>
-        <w:tab/>
-      </w:r>
-      <w:r>
-        <w:rPr>
-          <w:rFonts w:hint="eastAsia"/>
-        </w:rPr>
-        <w:tab/>
-      </w:r>
-      <w:r>
-        <w:rPr>
-          <w:rFonts w:hint="eastAsia"/>
-        </w:rPr>
-        <w:tab/>
-      </w:r>
-      <w:r>
-        <w:rPr>
-          <w:rFonts w:hint="eastAsia"/>
-        </w:rPr>
-        <w:tab/>
-      </w:r>
-      <w:r>
-        <w:rPr>
-          <w:rFonts w:hint="eastAsia"/>
-        </w:rPr>
-        <w:tab/>
-      </w:r>
-      <w:r>
-        <w:rPr>
-          <w:rFonts w:hint="eastAsia"/>
-        </w:rPr>
-        <w:tab/>
-      </w:r>
-      <w:r>
-        <w:rPr>
-          <w:rFonts w:hint="eastAsia"/>
-        </w:rPr>
-        <w:tab/>
-      </w:r>
-      <w:r>
-        <w:rPr>
-          <w:rFonts w:hint="eastAsia"/>
-          <w:color w:val="0000FF"/>
-        </w:rPr>
-        <w:t>指货币</w:t>
-      </w:r>
-    </w:p>
-    <w:p>
-      <w:r>
-        <w:rPr>
-          <w:rFonts w:hint="eastAsia"/>
-        </w:rPr>
-        <w:tab/>
-      </w:r>
-      <w:r>
-        <w:rPr>
-          <w:rFonts w:hint="eastAsia"/>
-        </w:rPr>
-        <w:t>pension</w:t>
-      </w:r>
-      <w:r>
-        <w:t xml:space="preserve"> [ˈpenʃn]</w:t>
-      </w:r>
-      <w:r>
-        <w:rPr>
-          <w:rFonts w:hint="eastAsia"/>
-        </w:rPr>
-        <w:t>养老金</w:t>
-      </w:r>
-    </w:p>
-    <w:p>
-      <w:r>
-        <w:rPr>
-          <w:rFonts w:hint="eastAsia"/>
-        </w:rPr>
-        <w:tab/>
-      </w:r>
-      <w:r>
-        <w:rPr>
-          <w:rFonts w:hint="eastAsia"/>
-        </w:rPr>
-        <w:t>premium</w:t>
-      </w:r>
-      <w:r>
-        <w:t xml:space="preserve"> [ˈpri:miəm]</w:t>
-      </w:r>
-      <w:r>
-        <w:rPr>
-          <w:rFonts w:hint="eastAsia"/>
-        </w:rPr>
-        <w:t>保险费</w:t>
-      </w:r>
-      <w:r>
-        <w:rPr>
-          <w:rFonts w:hint="eastAsia"/>
-        </w:rPr>
-        <w:t>/</w:t>
-      </w:r>
-      <w:r>
-        <w:rPr>
-          <w:rFonts w:hint="eastAsia"/>
-        </w:rPr>
-        <w:t>附加费</w:t>
-      </w:r>
-      <w:r>
-        <w:rPr>
-          <w:rFonts w:hint="eastAsia"/>
-        </w:rPr>
-        <w:t>/</w:t>
-      </w:r>
-      <w:r>
-        <w:rPr>
-          <w:rFonts w:hint="eastAsia"/>
-          <w:color w:val="4BACC6" w:themeColor="accent5"/>
-        </w:rPr>
-        <w:t>奖金</w:t>
-      </w:r>
-    </w:p>
-    <w:p>
-      <w:r>
-        <w:tab/>
-      </w:r>
-      <w:r>
-        <w:rPr>
-          <w:rFonts w:hint="eastAsia"/>
-        </w:rPr>
-        <w:t>salary</w:t>
-      </w:r>
-      <w:r>
-        <w:t xml:space="preserve"> [ˈsæləri]</w:t>
-      </w:r>
-      <w:r>
-        <w:rPr>
-          <w:rFonts w:hint="eastAsia"/>
-        </w:rPr>
-        <w:t>薪水</w:t>
-      </w:r>
-      <w:r>
-        <w:rPr>
-          <w:rFonts w:hint="eastAsia"/>
-        </w:rPr>
-        <w:tab/>
-      </w:r>
-      <w:r>
-        <w:rPr>
-          <w:rFonts w:hint="eastAsia"/>
-        </w:rPr>
-        <w:tab/>
-      </w:r>
-      <w:r>
-        <w:rPr>
-          <w:rFonts w:hint="eastAsia"/>
-        </w:rPr>
-        <w:tab/>
-      </w:r>
-      <w:r>
-        <w:rPr>
-          <w:rFonts w:hint="eastAsia"/>
-        </w:rPr>
-        <w:tab/>
-      </w:r>
-      <w:r>
-        <w:rPr>
-          <w:rFonts w:hint="eastAsia"/>
-        </w:rPr>
-        <w:tab/>
-      </w:r>
-      <w:r>
-        <w:rPr>
-          <w:rFonts w:hint="eastAsia"/>
-          <w:color w:val="0000FF"/>
-        </w:rPr>
-        <w:t>指货币</w:t>
-      </w:r>
-    </w:p>
-    <w:p>
-      <w:r>
-        <w:rPr>
-          <w:rFonts w:hint="eastAsia"/>
-        </w:rPr>
-        <w:tab/>
-      </w:r>
-      <w:r>
-        <w:t>scholarship</w:t>
-      </w:r>
-      <w:r>
-        <w:t xml:space="preserve"> [ˈskɒləʃɪp]</w:t>
-      </w:r>
-      <w:r>
-        <w:rPr>
-          <w:rFonts w:hint="eastAsia"/>
-          <w:color w:val="4BACC6" w:themeColor="accent5"/>
-        </w:rPr>
-        <w:t>奖学金</w:t>
-      </w:r>
-      <w:r>
-        <w:rPr>
-          <w:rFonts w:hint="eastAsia"/>
-        </w:rPr>
-        <w:t>/</w:t>
-      </w:r>
-      <w:r>
-        <w:rPr>
-          <w:rFonts w:hint="eastAsia"/>
-        </w:rPr>
-        <w:t>学问</w:t>
-      </w:r>
-    </w:p>
-    <w:p>
-      <w:r>
-        <w:tab/>
-        <w:t>sub</w:t>
-      </w:r>
-      <w:r>
-        <w:rPr>
-          <w:rFonts w:hint="eastAsia"/>
-        </w:rPr>
-        <w:t>sidy</w:t>
-      </w:r>
-      <w:r>
-        <w:t xml:space="preserve"> [ˈsʌbsədi]</w:t>
-      </w:r>
-      <w:r>
-        <w:rPr>
-          <w:rFonts w:hint="eastAsia"/>
-        </w:rPr>
-        <w:t>补贴</w:t>
-      </w:r>
-    </w:p>
-    <w:p>
-      <w:r>
-        <w:rPr>
-          <w:rFonts w:hint="eastAsia"/>
-        </w:rPr>
-        <w:tab/>
-        <w:t>wage</w:t>
-      </w:r>
-      <w:r>
-        <w:t xml:space="preserve"> [weɪdʒ]</w:t>
-      </w:r>
-      <w:r>
-        <w:rPr>
-          <w:rFonts w:hint="eastAsia"/>
-        </w:rPr>
-        <w:t>工资</w:t>
+        <w:t>[ˈpremɪsɪz]</w:t>
+      </w:r>
+      <w:r>
+        <w:rPr>
+          <w:rFonts w:hint="eastAsia"/>
+        </w:rPr>
+        <w:t>经营场所</w:t>
       </w:r>
     </w:p>
     <w:p>
@@ -4353,464 +6076,33 @@
           <w:rFonts w:hint="eastAsia"/>
           <w:color w:val="C0504D" w:themeColor="accent2"/>
         </w:rPr>
-        <w:t>盈余开销</w:t>
-      </w:r>
-    </w:p>
-    <w:p>
-      <w:r>
-        <w:rPr>
-          <w:rFonts w:hint="eastAsia"/>
-          <w:color w:val="F79646" w:themeColor="accent6"/>
-        </w:rPr>
-        <w:t>盈</w:t>
-      </w:r>
-      <w:r>
-        <w:rPr>
-          <w:rFonts w:hint="eastAsia"/>
-        </w:rPr>
-        <w:tab/>
-        <w:t>earnings</w:t>
-      </w:r>
-      <w:r>
-        <w:t xml:space="preserve"> </w:t>
-      </w:r>
-      <w:r>
-        <w:rPr>
-          <w:rFonts w:hint="eastAsia"/>
-        </w:rPr>
-        <w:t>*</w:t>
-      </w:r>
-      <w:r>
-        <w:t>[ˈɜ:nɪŋz]</w:t>
-      </w:r>
-      <w:r>
-        <w:rPr>
-          <w:rFonts w:hint="eastAsia"/>
-        </w:rPr>
-        <w:t>收入</w:t>
-      </w:r>
-      <w:r>
-        <w:rPr>
-          <w:rFonts w:hint="eastAsia"/>
-        </w:rPr>
-        <w:tab/>
-      </w:r>
-      <w:r>
-        <w:rPr>
-          <w:rFonts w:hint="eastAsia"/>
-        </w:rPr>
-        <w:tab/>
-      </w:r>
-      <w:r>
-        <w:rPr>
-          <w:rFonts w:hint="eastAsia"/>
-        </w:rPr>
-        <w:tab/>
-      </w:r>
-      <w:r>
-        <w:rPr>
-          <w:rFonts w:hint="eastAsia"/>
-        </w:rPr>
-        <w:tab/>
-      </w:r>
-      <w:r>
-        <w:rPr>
-          <w:rFonts w:hint="eastAsia"/>
-        </w:rPr>
-        <w:tab/>
-      </w:r>
-      <w:r>
-        <w:rPr>
-          <w:rFonts w:hint="eastAsia"/>
-        </w:rPr>
-        <w:tab/>
-      </w:r>
-      <w:r>
-        <w:rPr>
-          <w:rFonts w:hint="eastAsia"/>
-          <w:color w:val="0000FF"/>
-        </w:rPr>
-        <w:t>指净收入</w:t>
-      </w:r>
-    </w:p>
-    <w:p>
-      <w:r>
-        <w:rPr>
-          <w:rFonts w:hint="eastAsia"/>
-        </w:rPr>
-        <w:tab/>
-        <w:t xml:space="preserve">gross </w:t>
-      </w:r>
-      <w:r>
-        <w:t>[grəʊs]</w:t>
-      </w:r>
-      <w:r>
-        <w:rPr>
-          <w:rFonts w:hint="eastAsia"/>
-        </w:rPr>
-        <w:t>一罗</w:t>
-      </w:r>
-      <w:r>
-        <w:rPr>
-          <w:rFonts w:hint="eastAsia"/>
-        </w:rPr>
-        <w:t>(12</w:t>
-      </w:r>
-      <w:r>
-        <w:rPr>
-          <w:rFonts w:hint="eastAsia"/>
-        </w:rPr>
-        <w:t>打</w:t>
-      </w:r>
-      <w:r>
-        <w:rPr>
-          <w:rFonts w:hint="eastAsia"/>
-        </w:rPr>
-        <w:t>)</w:t>
-      </w:r>
-      <w:r>
-        <w:rPr>
-          <w:rFonts w:hint="eastAsia"/>
-        </w:rPr>
-        <w:t>/</w:t>
-      </w:r>
-      <w:r>
-        <w:rPr>
-          <w:rFonts w:hint="eastAsia"/>
-          <w:color w:val="4BACC6" w:themeColor="accent5"/>
-        </w:rPr>
-        <w:t>总收入</w:t>
-      </w:r>
-    </w:p>
-    <w:p>
-      <w:r>
-        <w:rPr>
-          <w:rFonts w:hint="eastAsia"/>
-        </w:rPr>
-        <w:tab/>
-        <w:t>income</w:t>
-      </w:r>
-      <w:r>
-        <w:t> </w:t>
-      </w:r>
-      <w:r>
-        <w:t>[ˈɪnkʌm]</w:t>
-      </w:r>
-      <w:r>
-        <w:rPr>
-          <w:rFonts w:hint="eastAsia"/>
-        </w:rPr>
-        <w:t>收入</w:t>
-      </w:r>
-      <w:r>
-        <w:rPr>
-          <w:rFonts w:hint="eastAsia"/>
-        </w:rPr>
-        <w:tab/>
-      </w:r>
-      <w:r>
-        <w:rPr>
-          <w:rFonts w:hint="eastAsia"/>
-        </w:rPr>
-        <w:tab/>
-      </w:r>
-      <w:r>
-        <w:rPr>
-          <w:rFonts w:hint="eastAsia"/>
-        </w:rPr>
-        <w:tab/>
-      </w:r>
-      <w:r>
-        <w:rPr>
-          <w:rFonts w:hint="eastAsia"/>
-        </w:rPr>
-        <w:tab/>
-      </w:r>
-      <w:r>
-        <w:rPr>
-          <w:rFonts w:hint="eastAsia"/>
-        </w:rPr>
-        <w:tab/>
-      </w:r>
-      <w:r>
-        <w:rPr>
-          <w:rFonts w:hint="eastAsia"/>
-        </w:rPr>
-        <w:tab/>
-      </w:r>
-      <w:r>
-        <w:rPr>
-          <w:rFonts w:hint="eastAsia"/>
-          <w:color w:val="0000FF"/>
-        </w:rPr>
-        <w:t>指净收入</w:t>
-      </w:r>
-    </w:p>
-    <w:p>
-      <w:r>
-        <w:rPr>
-          <w:rFonts w:hint="eastAsia"/>
-        </w:rPr>
-        <w:tab/>
-        <w:t>means *</w:t>
-      </w:r>
-      <w:r>
-        <w:t>[mi:nz]</w:t>
-      </w:r>
-      <w:r>
-        <w:rPr>
-          <w:rFonts w:hint="eastAsia"/>
-        </w:rPr>
-        <w:t>方法</w:t>
-      </w:r>
-      <w:r>
-        <w:rPr>
-          <w:rFonts w:hint="eastAsia"/>
-        </w:rPr>
-        <w:t>/</w:t>
-      </w:r>
-      <w:r>
-        <w:rPr>
-          <w:rFonts w:hint="eastAsia"/>
-        </w:rPr>
-        <w:t>手段</w:t>
-      </w:r>
-      <w:r>
-        <w:rPr>
-          <w:rFonts w:hint="eastAsia"/>
-        </w:rPr>
-        <w:t>/</w:t>
-      </w:r>
-      <w:r>
-        <w:rPr>
-          <w:rFonts w:hint="eastAsia"/>
-          <w:color w:val="4BACC6" w:themeColor="accent5"/>
-        </w:rPr>
-        <w:t>收入</w:t>
-      </w:r>
-      <w:r>
-        <w:rPr>
-          <w:rFonts w:hint="eastAsia"/>
-          <w:color w:val="4BACC6" w:themeColor="accent5"/>
-        </w:rPr>
-        <w:t>(</w:t>
-      </w:r>
-      <w:r>
-        <w:rPr>
-          <w:rFonts w:hint="eastAsia"/>
-          <w:color w:val="4BACC6" w:themeColor="accent5"/>
-        </w:rPr>
-        <w:t>复</w:t>
-      </w:r>
-      <w:r>
-        <w:rPr>
-          <w:rFonts w:hint="eastAsia"/>
-          <w:color w:val="4BACC6" w:themeColor="accent5"/>
-        </w:rPr>
-        <w:t>)</w:t>
-      </w:r>
-      <w:r>
-        <w:rPr>
-          <w:rFonts w:hint="eastAsia"/>
-        </w:rPr>
-        <w:tab/>
-      </w:r>
-      <w:r>
-        <w:rPr>
-          <w:rFonts w:hint="eastAsia"/>
-        </w:rPr>
-        <w:tab/>
-      </w:r>
-      <w:r>
-        <w:rPr>
-          <w:rFonts w:hint="eastAsia"/>
-        </w:rPr>
-        <w:tab/>
-      </w:r>
-      <w:r>
-        <w:rPr>
-          <w:rFonts w:hint="eastAsia"/>
-          <w:color w:val="0000FF"/>
-        </w:rPr>
-        <w:t>指货币</w:t>
-      </w:r>
-      <w:r>
-        <w:rPr>
-          <w:rFonts w:hint="eastAsia"/>
-          <w:color w:val="0000FF"/>
-        </w:rPr>
-        <w:t>/</w:t>
-      </w:r>
-      <w:r>
-        <w:rPr>
-          <w:rFonts w:hint="eastAsia"/>
-          <w:color w:val="0000FF"/>
-        </w:rPr>
-        <w:t>财产</w:t>
-      </w:r>
-    </w:p>
-    <w:p>
-      <w:r>
-        <w:rPr>
-          <w:rFonts w:hint="eastAsia"/>
-        </w:rPr>
-        <w:tab/>
-        <w:t>receipts</w:t>
-      </w:r>
-      <w:r>
-        <w:t xml:space="preserve"> </w:t>
-      </w:r>
-      <w:r>
-        <w:rPr>
-          <w:rFonts w:hint="eastAsia"/>
-        </w:rPr>
-        <w:t>*</w:t>
-      </w:r>
-      <w:r>
-        <w:t>[rɪˈsi:t]</w:t>
-      </w:r>
-      <w:r>
-        <w:rPr>
-          <w:rFonts w:hint="eastAsia"/>
-        </w:rPr>
-        <w:t>收到</w:t>
-      </w:r>
-      <w:r>
-        <w:rPr>
-          <w:rFonts w:hint="eastAsia"/>
-        </w:rPr>
-        <w:t>/</w:t>
-      </w:r>
-      <w:r>
-        <w:rPr>
-          <w:rFonts w:hint="eastAsia"/>
-        </w:rPr>
-        <w:t>收据</w:t>
-      </w:r>
-      <w:r>
-        <w:rPr>
-          <w:rFonts w:hint="eastAsia"/>
-        </w:rPr>
-        <w:t>/</w:t>
-      </w:r>
-      <w:r>
-        <w:rPr>
-          <w:rFonts w:hint="eastAsia"/>
-          <w:color w:val="4BACC6" w:themeColor="accent5"/>
-        </w:rPr>
-        <w:t>收入</w:t>
-      </w:r>
-      <w:r>
-        <w:rPr>
-          <w:rFonts w:hint="eastAsia"/>
-          <w:color w:val="4BACC6" w:themeColor="accent5"/>
-        </w:rPr>
-        <w:t>(</w:t>
-      </w:r>
-      <w:r>
-        <w:rPr>
-          <w:rFonts w:hint="eastAsia"/>
-          <w:color w:val="4BACC6" w:themeColor="accent5"/>
-        </w:rPr>
-        <w:t>复</w:t>
-      </w:r>
-      <w:r>
-        <w:rPr>
-          <w:rFonts w:hint="eastAsia"/>
-          <w:color w:val="4BACC6" w:themeColor="accent5"/>
-        </w:rPr>
-        <w:t>)</w:t>
-      </w:r>
-      <w:r>
-        <w:rPr>
-          <w:rFonts w:hint="eastAsia"/>
-        </w:rPr>
-        <w:tab/>
-      </w:r>
-      <w:r>
-        <w:rPr>
-          <w:rFonts w:hint="eastAsia"/>
-        </w:rPr>
-        <w:tab/>
-      </w:r>
-      <w:r>
-        <w:rPr>
-          <w:rFonts w:hint="eastAsia"/>
-        </w:rPr>
-        <w:tab/>
-      </w:r>
-      <w:r>
-        <w:rPr>
-          <w:rFonts w:hint="eastAsia"/>
-          <w:color w:val="0000FF"/>
-        </w:rPr>
-        <w:t>指总收入</w:t>
-      </w:r>
-    </w:p>
-    <w:p>
-      <w:r>
-        <w:rPr>
-          <w:rFonts w:hint="eastAsia"/>
-        </w:rPr>
-        <w:tab/>
-        <w:t>revenue</w:t>
-      </w:r>
-      <w:r>
-        <w:t xml:space="preserve"> [ˈrevənju:]</w:t>
-      </w:r>
-      <w:r>
-        <w:rPr>
-          <w:rFonts w:hint="eastAsia"/>
-        </w:rPr>
-        <w:t>收入</w:t>
-      </w:r>
-      <w:r>
-        <w:rPr>
-          <w:rFonts w:hint="eastAsia"/>
-        </w:rPr>
-        <w:tab/>
-      </w:r>
-      <w:r>
-        <w:rPr>
-          <w:rFonts w:hint="eastAsia"/>
-        </w:rPr>
-        <w:tab/>
-      </w:r>
-      <w:r>
-        <w:rPr>
-          <w:rFonts w:hint="eastAsia"/>
-        </w:rPr>
-        <w:tab/>
-      </w:r>
-      <w:r>
-        <w:rPr>
-          <w:rFonts w:hint="eastAsia"/>
-        </w:rPr>
-        <w:tab/>
-      </w:r>
-      <w:r>
-        <w:rPr>
-          <w:rFonts w:hint="eastAsia"/>
-        </w:rPr>
-        <w:tab/>
-      </w:r>
-      <w:r>
-        <w:rPr>
-          <w:rFonts w:hint="eastAsia"/>
-        </w:rPr>
-        <w:tab/>
-      </w:r>
-      <w:r>
-        <w:rPr>
-          <w:rFonts w:hint="eastAsia"/>
-          <w:color w:val="0000FF"/>
-        </w:rPr>
-        <w:t>指总收入</w:t>
+        <w:t>流通信息</w:t>
       </w:r>
     </w:p>
     <w:p>
       <w:pPr>
         <w:rPr>
+          <w:color w:val="C0504D" w:themeColor="accent2"/>
+        </w:rPr>
+      </w:pPr>
+      <w:r>
+        <w:rPr>
+          <w:rFonts w:hint="eastAsia"/>
+          <w:color w:val="C0504D" w:themeColor="accent2"/>
+        </w:rPr>
+        <w:tab/>
+      </w:r>
+      <w:r>
+        <w:rPr>
+          <w:rFonts w:hint="eastAsia"/>
+          <w:color w:val="C0504D" w:themeColor="accent2"/>
+        </w:rPr>
+        <w:t>流通行为</w:t>
+      </w:r>
+    </w:p>
+    <w:p>
+      <w:pPr>
+        <w:rPr>
           <w:b/>
         </w:rPr>
       </w:pPr>
@@ -4819,1232 +6111,27 @@
           <w:rFonts w:hint="eastAsia"/>
           <w:b/>
         </w:rPr>
-        <w:t>2</w:t>
+        <w:t>三</w:t>
       </w:r>
       <w:r>
         <w:rPr>
           <w:rFonts w:hint="eastAsia"/>
           <w:b/>
         </w:rPr>
-        <w:t>物品流通</w:t>
-      </w:r>
-    </w:p>
-    <w:p>
-      <w:r>
-        <w:rPr>
-          <w:rFonts w:hint="eastAsia"/>
-        </w:rPr>
-        <w:tab/>
-      </w:r>
-      <w:r>
-        <w:rPr>
-          <w:rFonts w:hint="eastAsia"/>
-          <w:color w:val="C0504D" w:themeColor="accent2"/>
-        </w:rPr>
-        <w:t>流通场所</w:t>
-      </w:r>
-    </w:p>
-    <w:p>
-      <w:r>
-        <w:rPr>
-          <w:rFonts w:hint="eastAsia"/>
-          <w:color w:val="F79646" w:themeColor="accent6"/>
-        </w:rPr>
-        <w:t>餐</w:t>
-      </w:r>
-      <w:r>
-        <w:rPr>
-          <w:rFonts w:hint="eastAsia"/>
-        </w:rPr>
-        <w:tab/>
-      </w:r>
-      <w:r>
-        <w:t>bakery [ˈbeɪkəri]</w:t>
-      </w:r>
-      <w:r>
-        <w:rPr>
-          <w:rFonts w:hint="eastAsia"/>
-        </w:rPr>
-        <w:t>面包房</w:t>
-      </w:r>
-    </w:p>
-    <w:p>
-      <w:r>
-        <w:rPr>
-          <w:rFonts w:hint="eastAsia"/>
-        </w:rPr>
-        <w:tab/>
-        <w:t>butcher</w:t>
-      </w:r>
-      <w:r>
-        <w:t xml:space="preserve"> [ˈbʊtʃə</w:t>
-      </w:r>
-      <w:r>
-        <w:t>r</w:t>
-      </w:r>
-      <w:r>
-        <w:t>]</w:t>
-      </w:r>
-      <w:r>
-        <w:rPr>
-          <w:rFonts w:hint="eastAsia"/>
-          <w:color w:val="4BACC6" w:themeColor="accent5"/>
-        </w:rPr>
-        <w:t>肉商</w:t>
-      </w:r>
-      <w:r>
-        <w:rPr>
-          <w:rFonts w:hint="eastAsia"/>
-        </w:rPr>
-        <w:t>/</w:t>
-      </w:r>
-      <w:r>
-        <w:rPr>
-          <w:rFonts w:hint="eastAsia"/>
-        </w:rPr>
-        <w:t>屠夫</w:t>
-      </w:r>
-    </w:p>
-    <w:p>
-      <w:r>
-        <w:rPr>
-          <w:rFonts w:hint="eastAsia"/>
-        </w:rPr>
-        <w:tab/>
-        <w:t>cafe</w:t>
-      </w:r>
-      <w:r>
-        <w:t xml:space="preserve"> [ˈkæfeɪ]</w:t>
-      </w:r>
-      <w:r>
-        <w:rPr>
-          <w:rFonts w:hint="eastAsia"/>
-        </w:rPr>
-        <w:t>咖啡馆</w:t>
-      </w:r>
-    </w:p>
-    <w:p>
-      <w:r>
-        <w:rPr>
-          <w:rFonts w:hint="eastAsia"/>
-        </w:rPr>
-        <w:tab/>
-      </w:r>
-      <w:r>
-        <w:rPr>
-          <w:rFonts w:hint="eastAsia"/>
-        </w:rPr>
-        <w:t>cafeteria</w:t>
-      </w:r>
-      <w:r>
-        <w:t xml:space="preserve"> [ˌkæfəˈtɪəriə]</w:t>
-      </w:r>
-      <w:r>
-        <w:rPr>
-          <w:rFonts w:hint="eastAsia"/>
-        </w:rPr>
-        <w:t>自助餐厅</w:t>
-      </w:r>
-    </w:p>
-    <w:p>
-      <w:r>
-        <w:rPr>
-          <w:rFonts w:hint="eastAsia"/>
-        </w:rPr>
-        <w:tab/>
-      </w:r>
-      <w:r>
-        <w:rPr>
-          <w:rFonts w:hint="eastAsia"/>
-        </w:rPr>
-        <w:t>dairy</w:t>
-      </w:r>
-      <w:r>
-        <w:t xml:space="preserve"> [ˈdeəri]</w:t>
-      </w:r>
-      <w:r>
-        <w:rPr>
-          <w:rFonts w:hint="eastAsia"/>
-        </w:rPr>
-        <w:t>乳制品</w:t>
-      </w:r>
-      <w:r>
-        <w:rPr>
-          <w:rFonts w:hint="eastAsia"/>
-        </w:rPr>
-        <w:t>/</w:t>
-      </w:r>
-      <w:r>
-        <w:rPr>
-          <w:rFonts w:hint="eastAsia"/>
-          <w:color w:val="4BACC6" w:themeColor="accent5"/>
-        </w:rPr>
-        <w:t>乳品</w:t>
-      </w:r>
-      <w:r>
-        <w:rPr>
-          <w:rFonts w:hint="eastAsia"/>
-          <w:color w:val="4BACC6" w:themeColor="accent5"/>
-        </w:rPr>
-        <w:t>店</w:t>
-      </w:r>
-    </w:p>
-    <w:p>
-      <w:r>
-        <w:rPr>
-          <w:rFonts w:hint="eastAsia"/>
-        </w:rPr>
-        <w:tab/>
-        <w:t>grocer</w:t>
-      </w:r>
-      <w:r>
-        <w:rPr>
-          <w:rFonts w:hint="eastAsia"/>
-        </w:rPr>
-        <w:t>y</w:t>
-      </w:r>
-      <w:r>
-        <w:t xml:space="preserve"> [ˈgrəʊsə</w:t>
-      </w:r>
-      <w:r>
-        <w:t>r</w:t>
-      </w:r>
-      <w:r>
-        <w:t>]</w:t>
-      </w:r>
-      <w:r>
-        <w:rPr>
-          <w:rFonts w:hint="eastAsia"/>
-        </w:rPr>
-        <w:t>食品杂货店</w:t>
-      </w:r>
-    </w:p>
-    <w:p>
-      <w:r>
-        <w:rPr>
-          <w:rFonts w:hint="eastAsia"/>
-        </w:rPr>
-        <w:tab/>
-        <w:t>restaurant</w:t>
-      </w:r>
-      <w:r>
-        <w:t xml:space="preserve"> [ˈrestrɒnt]</w:t>
-      </w:r>
-      <w:r>
-        <w:rPr>
-          <w:rFonts w:hint="eastAsia"/>
-        </w:rPr>
-        <w:t>饭店</w:t>
-      </w:r>
-    </w:p>
-    <w:p>
-      <w:r>
-        <w:rPr>
-          <w:rFonts w:hint="eastAsia"/>
-          <w:color w:val="F79646" w:themeColor="accent6"/>
-        </w:rPr>
-        <w:t>服</w:t>
-      </w:r>
-      <w:r>
-        <w:rPr>
-          <w:rFonts w:hint="eastAsia"/>
-        </w:rPr>
-        <w:tab/>
-        <w:t>barbershop</w:t>
-      </w:r>
-      <w:r>
-        <w:t xml:space="preserve"> [ˈb</w:t>
-      </w:r>
-      <w:r>
-        <w:rPr>
-          <w:rFonts w:hint="eastAsia"/>
-        </w:rPr>
-        <w:t>ɑ</w:t>
-      </w:r>
-      <w:r>
-        <w:t>:bəʃɒp]</w:t>
-      </w:r>
-      <w:r>
-        <w:rPr>
-          <w:rFonts w:hint="eastAsia"/>
-        </w:rPr>
-        <w:t>理发店</w:t>
-      </w:r>
-    </w:p>
-    <w:p>
-      <w:r>
-        <w:rPr>
-          <w:rFonts w:hint="eastAsia"/>
-        </w:rPr>
-        <w:tab/>
-        <w:t>cleaner</w:t>
-      </w:r>
-      <w:r>
-        <w:t xml:space="preserve"> [ˈkli:nə</w:t>
-      </w:r>
-      <w:r>
-        <w:t>r</w:t>
-      </w:r>
-      <w:r>
-        <w:t>]</w:t>
-      </w:r>
-      <w:r>
-        <w:rPr>
-          <w:rFonts w:hint="eastAsia"/>
-        </w:rPr>
-        <w:t>清洁工</w:t>
-      </w:r>
-      <w:r>
-        <w:rPr>
-          <w:rFonts w:hint="eastAsia"/>
-        </w:rPr>
-        <w:t>/</w:t>
-      </w:r>
-      <w:r>
-        <w:rPr>
-          <w:rFonts w:hint="eastAsia"/>
-        </w:rPr>
-        <w:t>吸尘器</w:t>
-      </w:r>
-      <w:r>
-        <w:rPr>
-          <w:rFonts w:hint="eastAsia"/>
-        </w:rPr>
-        <w:t>/</w:t>
-      </w:r>
-      <w:r>
-        <w:rPr>
-          <w:rFonts w:hint="eastAsia"/>
-        </w:rPr>
-        <w:t>清洁剂</w:t>
-      </w:r>
-      <w:r>
-        <w:rPr>
-          <w:rFonts w:hint="eastAsia"/>
-        </w:rPr>
-        <w:t>/</w:t>
-      </w:r>
-      <w:r>
-        <w:rPr>
-          <w:rFonts w:hint="eastAsia"/>
-          <w:color w:val="4BACC6" w:themeColor="accent5"/>
-        </w:rPr>
-        <w:t>干洗店</w:t>
-      </w:r>
-      <w:r>
-        <w:rPr>
-          <w:rFonts w:hint="eastAsia"/>
-          <w:color w:val="4BACC6" w:themeColor="accent5"/>
-        </w:rPr>
-        <w:t>(cleaner's)</w:t>
-      </w:r>
-    </w:p>
-    <w:p>
-      <w:r>
-        <w:rPr>
-          <w:rFonts w:hint="eastAsia"/>
-        </w:rPr>
-        <w:tab/>
-        <w:t>laundry</w:t>
-      </w:r>
-      <w:r>
-        <w:t xml:space="preserve"> [ˈlɔ:ndri]</w:t>
-      </w:r>
-      <w:r>
-        <w:rPr>
-          <w:rFonts w:hint="eastAsia"/>
-          <w:color w:val="4BACC6" w:themeColor="accent5"/>
-        </w:rPr>
-        <w:t>洗衣店</w:t>
-      </w:r>
-      <w:r>
-        <w:rPr>
-          <w:rFonts w:hint="eastAsia"/>
-        </w:rPr>
-        <w:t>/</w:t>
-      </w:r>
-      <w:r>
-        <w:rPr>
-          <w:rFonts w:hint="eastAsia"/>
-        </w:rPr>
-        <w:t>待洗衣物</w:t>
-      </w:r>
-    </w:p>
-    <w:p>
-      <w:r>
-        <w:rPr>
-          <w:rFonts w:hint="eastAsia"/>
-          <w:color w:val="F79646" w:themeColor="accent6"/>
-        </w:rPr>
-        <w:t>物</w:t>
-      </w:r>
-      <w:r>
-        <w:rPr>
-          <w:rFonts w:hint="eastAsia"/>
-        </w:rPr>
-        <w:tab/>
-      </w:r>
-      <w:r>
-        <w:rPr>
-          <w:rFonts w:hint="eastAsia"/>
-        </w:rPr>
-        <w:t>bookshop</w:t>
-      </w:r>
-      <w:r>
-        <w:t xml:space="preserve"> </w:t>
-      </w:r>
-      <w:r>
-        <w:t>[ˈbʊkʃɒp]</w:t>
-      </w:r>
-      <w:r>
-        <w:rPr>
-          <w:rFonts w:hint="eastAsia"/>
-        </w:rPr>
-        <w:t>书店</w:t>
-      </w:r>
-    </w:p>
-    <w:p>
-      <w:r>
-        <w:rPr>
-          <w:rFonts w:hint="eastAsia"/>
-        </w:rPr>
-        <w:tab/>
-      </w:r>
-      <w:r>
-        <w:rPr>
-          <w:rFonts w:hint="eastAsia"/>
-        </w:rPr>
-        <w:t>booth</w:t>
-      </w:r>
-      <w:r>
-        <w:t xml:space="preserve"> [bu:ð]</w:t>
-      </w:r>
-      <w:r>
-        <w:rPr>
-          <w:rFonts w:hint="eastAsia"/>
-        </w:rPr>
-        <w:t>电话亭</w:t>
-      </w:r>
-      <w:r>
-        <w:rPr>
-          <w:rFonts w:hint="eastAsia"/>
-        </w:rPr>
-        <w:t>/</w:t>
-      </w:r>
-      <w:r>
-        <w:rPr>
-          <w:rFonts w:hint="eastAsia"/>
-          <w:color w:val="4BACC6" w:themeColor="accent5"/>
-        </w:rPr>
-        <w:t>售货棚</w:t>
-      </w:r>
-    </w:p>
-    <w:p>
-      <w:r>
-        <w:rPr>
-          <w:rFonts w:hint="eastAsia"/>
-        </w:rPr>
-        <w:tab/>
-      </w:r>
-      <w:r>
-        <w:rPr>
-          <w:rFonts w:hint="eastAsia"/>
-        </w:rPr>
-        <w:t>fair</w:t>
-      </w:r>
-      <w:r>
-        <w:t xml:space="preserve"> [feə</w:t>
-      </w:r>
-      <w:r>
-        <w:t>r</w:t>
-      </w:r>
-      <w:r>
-        <w:t>]</w:t>
-      </w:r>
-      <w:r>
-        <w:rPr>
-          <w:rFonts w:hint="eastAsia"/>
-        </w:rPr>
-        <w:t>集市</w:t>
-      </w:r>
-    </w:p>
-    <w:p>
-      <w:r>
-        <w:rPr>
-          <w:rFonts w:hint="eastAsia"/>
-        </w:rPr>
-        <w:tab/>
-      </w:r>
-      <w:r>
-        <w:rPr>
-          <w:rFonts w:hint="eastAsia"/>
-        </w:rPr>
-        <w:t>newsstand</w:t>
-      </w:r>
-      <w:r>
-        <w:t xml:space="preserve"> ['nju:zstænd]</w:t>
-      </w:r>
-      <w:r>
-        <w:rPr>
-          <w:rFonts w:hint="eastAsia"/>
-        </w:rPr>
-        <w:t>报摊</w:t>
-      </w:r>
-    </w:p>
-    <w:p>
-      <w:r>
-        <w:rPr>
-          <w:rFonts w:hint="eastAsia"/>
-        </w:rPr>
-        <w:tab/>
-        <w:t>outlet</w:t>
-      </w:r>
-      <w:r>
-        <w:t xml:space="preserve"> </w:t>
-      </w:r>
-      <w:r>
-        <w:t>[ˈaʊtlet]</w:t>
-      </w:r>
-      <w:r>
-        <w:rPr>
-          <w:rFonts w:hint="eastAsia"/>
-        </w:rPr>
-        <w:t>出口</w:t>
-      </w:r>
-      <w:r>
-        <w:rPr>
-          <w:rFonts w:hint="eastAsia"/>
-        </w:rPr>
-        <w:t>/</w:t>
-      </w:r>
-      <w:r>
-        <w:rPr>
-          <w:rFonts w:hint="eastAsia"/>
-        </w:rPr>
-        <w:t>发泄途径</w:t>
-      </w:r>
-      <w:r>
-        <w:rPr>
-          <w:rFonts w:hint="eastAsia"/>
-        </w:rPr>
-        <w:t>/</w:t>
-      </w:r>
-      <w:r>
-        <w:rPr>
-          <w:rFonts w:hint="eastAsia"/>
-          <w:color w:val="4BACC6" w:themeColor="accent5"/>
-        </w:rPr>
-        <w:t>批发商店</w:t>
-      </w:r>
-      <w:r>
-        <w:rPr>
-          <w:rFonts w:hint="eastAsia"/>
-        </w:rPr>
-        <w:t>/</w:t>
-      </w:r>
-      <w:r>
-        <w:rPr>
-          <w:rFonts w:hint="eastAsia"/>
-        </w:rPr>
-        <w:t>插座</w:t>
-      </w:r>
-    </w:p>
-    <w:p>
-      <w:r>
-        <w:rPr>
-          <w:rFonts w:hint="eastAsia"/>
-        </w:rPr>
-        <w:tab/>
-      </w:r>
-      <w:r>
-        <w:rPr>
-          <w:rFonts w:hint="eastAsia"/>
-        </w:rPr>
-        <w:t>·</w:t>
-      </w:r>
-      <w:r>
-        <w:rPr>
-          <w:rFonts w:hint="eastAsia"/>
-        </w:rPr>
-        <w:t xml:space="preserve">outlet </w:t>
-      </w:r>
-      <w:r>
-        <w:t>store</w:t>
-      </w:r>
-      <w:r>
-        <w:rPr>
-          <w:rFonts w:hint="eastAsia"/>
-        </w:rPr>
-        <w:t>s</w:t>
-      </w:r>
-      <w:r>
-        <w:t xml:space="preserve"> [ˈautlet stɔ:</w:t>
-      </w:r>
-      <w:r>
-        <w:rPr>
-          <w:rFonts w:hint="eastAsia"/>
-        </w:rPr>
-        <w:t>r</w:t>
-      </w:r>
-      <w:r>
-        <w:t>]</w:t>
-      </w:r>
-      <w:r>
-        <w:rPr>
-          <w:rFonts w:hint="eastAsia"/>
-        </w:rPr>
-        <w:t>直营店</w:t>
-      </w:r>
-      <w:r>
-        <w:rPr>
-          <w:rFonts w:hint="eastAsia"/>
-        </w:rPr>
-        <w:t>/</w:t>
-      </w:r>
-      <w:r>
-        <w:rPr>
-          <w:rFonts w:hint="eastAsia"/>
-        </w:rPr>
-        <w:t>折扣店</w:t>
-      </w:r>
-    </w:p>
-    <w:p>
-      <w:r>
-        <w:rPr>
-          <w:rFonts w:hint="eastAsia"/>
-        </w:rPr>
-        <w:tab/>
-      </w:r>
-      <w:r>
-        <w:rPr>
-          <w:rFonts w:hint="eastAsia"/>
-        </w:rPr>
-        <w:t>ph</w:t>
-      </w:r>
-      <w:r>
-        <w:t>armacy</w:t>
-      </w:r>
-      <w:r>
-        <w:t xml:space="preserve"> [ˈf</w:t>
-      </w:r>
-      <w:r>
-        <w:rPr>
-          <w:rFonts w:hint="eastAsia"/>
-        </w:rPr>
-        <w:t>ɑ</w:t>
-      </w:r>
-      <w:r>
-        <w:t>:məsi]</w:t>
-      </w:r>
-      <w:r>
-        <w:rPr>
-          <w:rFonts w:hint="eastAsia"/>
-        </w:rPr>
-        <w:t>制药学</w:t>
-      </w:r>
-      <w:r>
-        <w:rPr>
-          <w:rFonts w:hint="eastAsia"/>
-        </w:rPr>
-        <w:t>/</w:t>
-      </w:r>
-      <w:r>
-        <w:rPr>
-          <w:rFonts w:hint="eastAsia"/>
-          <w:color w:val="4BACC6" w:themeColor="accent5"/>
-        </w:rPr>
-        <w:t>药店</w:t>
-      </w:r>
-    </w:p>
-    <w:p>
-      <w:r>
-        <w:tab/>
-      </w:r>
-      <w:r>
-        <w:rPr>
-          <w:rFonts w:hint="eastAsia"/>
-        </w:rPr>
-        <w:t>shop</w:t>
-      </w:r>
-      <w:r>
-        <w:t xml:space="preserve"> [ʃɒp]</w:t>
-      </w:r>
-      <w:r>
-        <w:rPr>
-          <w:rFonts w:hint="eastAsia"/>
-          <w:color w:val="4BACC6" w:themeColor="accent5"/>
-        </w:rPr>
-        <w:t>商店</w:t>
-      </w:r>
-      <w:r>
-        <w:rPr>
-          <w:rFonts w:hint="eastAsia"/>
-        </w:rPr>
-        <w:t>/</w:t>
-      </w:r>
-      <w:r>
-        <w:rPr>
-          <w:rFonts w:hint="eastAsia"/>
-        </w:rPr>
-        <w:t>车间</w:t>
-      </w:r>
-    </w:p>
-    <w:p>
-      <w:r>
-        <w:rPr>
-          <w:rFonts w:hint="eastAsia"/>
-        </w:rPr>
-        <w:lastRenderedPageBreak/>
-        <w:tab/>
-      </w:r>
-      <w:r>
-        <w:rPr>
-          <w:rFonts w:hint="eastAsia"/>
-        </w:rPr>
-        <w:t>·</w:t>
-      </w:r>
-      <w:r>
-        <w:rPr>
-          <w:rFonts w:hint="eastAsia"/>
-        </w:rPr>
-        <w:t>chain store</w:t>
-      </w:r>
-      <w:r>
-        <w:rPr>
-          <w:rFonts w:hint="eastAsia"/>
-        </w:rPr>
-        <w:t>连锁店</w:t>
-      </w:r>
-    </w:p>
-    <w:p>
-      <w:r>
-        <w:rPr>
-          <w:rFonts w:hint="eastAsia"/>
-        </w:rPr>
-        <w:tab/>
-      </w:r>
-      <w:r>
-        <w:t>stall</w:t>
-      </w:r>
-      <w:r>
-        <w:t xml:space="preserve"> [stɔ:l]</w:t>
-      </w:r>
-      <w:r>
-        <w:rPr>
-          <w:rFonts w:hint="eastAsia"/>
-          <w:color w:val="4BACC6" w:themeColor="accent5"/>
-        </w:rPr>
-        <w:t>货摊</w:t>
-      </w:r>
-      <w:r>
-        <w:rPr>
-          <w:rFonts w:hint="eastAsia"/>
-        </w:rPr>
-        <w:t>/</w:t>
-      </w:r>
-      <w:r>
-        <w:rPr>
-          <w:rFonts w:hint="eastAsia"/>
-        </w:rPr>
-        <w:t>小隔间</w:t>
-      </w:r>
-    </w:p>
-    <w:p>
-      <w:r>
-        <w:tab/>
-      </w:r>
-      <w:r>
-        <w:rPr>
-          <w:rFonts w:hint="eastAsia"/>
-        </w:rPr>
-        <w:t>stand</w:t>
-      </w:r>
-      <w:r>
-        <w:t xml:space="preserve"> [stænd]</w:t>
-      </w:r>
-      <w:r>
-        <w:rPr>
-          <w:rFonts w:hint="eastAsia"/>
-        </w:rPr>
-        <w:t>站立</w:t>
-      </w:r>
-      <w:r>
-        <w:rPr>
-          <w:rFonts w:hint="eastAsia"/>
-        </w:rPr>
-        <w:t>/</w:t>
-      </w:r>
-      <w:r>
-        <w:rPr>
-          <w:rFonts w:hint="eastAsia"/>
-        </w:rPr>
-        <w:t>立场</w:t>
-      </w:r>
-      <w:r>
-        <w:rPr>
-          <w:rFonts w:hint="eastAsia"/>
-        </w:rPr>
-        <w:t>/</w:t>
-      </w:r>
-      <w:r>
-        <w:rPr>
-          <w:rFonts w:hint="eastAsia"/>
-        </w:rPr>
-        <w:t>看台</w:t>
-      </w:r>
-      <w:r>
-        <w:rPr>
-          <w:rFonts w:hint="eastAsia"/>
-        </w:rPr>
-        <w:t>/</w:t>
-      </w:r>
-      <w:r>
-        <w:rPr>
-          <w:rFonts w:hint="eastAsia"/>
-          <w:color w:val="4BACC6" w:themeColor="accent5"/>
-        </w:rPr>
-        <w:t>货摊</w:t>
-      </w:r>
-    </w:p>
-    <w:p>
-      <w:r>
-        <w:rPr>
-          <w:rFonts w:hint="eastAsia"/>
-        </w:rPr>
-        <w:tab/>
-      </w:r>
-      <w:r>
-        <w:rPr>
-          <w:rFonts w:hint="eastAsia"/>
-        </w:rPr>
-        <w:t>supermarket</w:t>
-      </w:r>
-      <w:r>
-        <w:t xml:space="preserve"> [ˈsu:pəm</w:t>
-      </w:r>
-      <w:r>
-        <w:rPr>
-          <w:rFonts w:hint="eastAsia"/>
-        </w:rPr>
-        <w:t>ɑ</w:t>
-      </w:r>
-      <w:r>
-        <w:t>:kɪt]</w:t>
-      </w:r>
-      <w:r>
-        <w:rPr>
-          <w:rFonts w:hint="eastAsia"/>
-        </w:rPr>
-        <w:t>超市</w:t>
-      </w:r>
-    </w:p>
-    <w:p>
-      <w:r>
-        <w:rPr>
-          <w:rFonts w:hint="eastAsia"/>
-          <w:color w:val="F79646" w:themeColor="accent6"/>
-        </w:rPr>
-        <w:t>其</w:t>
-      </w:r>
-      <w:r>
-        <w:rPr>
-          <w:rFonts w:hint="eastAsia"/>
-        </w:rPr>
-        <w:tab/>
-        <w:t>agency</w:t>
-      </w:r>
-      <w:r>
-        <w:t xml:space="preserve"> [ˈeɪdʒənsi]</w:t>
-      </w:r>
-      <w:r>
-        <w:rPr>
-          <w:rFonts w:hint="eastAsia"/>
-          <w:color w:val="4BACC6" w:themeColor="accent5"/>
-        </w:rPr>
-        <w:t>经销处</w:t>
-      </w:r>
-      <w:r>
-        <w:rPr>
-          <w:rFonts w:hint="eastAsia"/>
-        </w:rPr>
-        <w:t>/</w:t>
-      </w:r>
-      <w:r>
-        <w:rPr>
-          <w:rFonts w:hint="eastAsia"/>
-        </w:rPr>
-        <w:t>专门机构</w:t>
-      </w:r>
-    </w:p>
-    <w:p>
-      <w:r>
-        <w:rPr>
-          <w:rFonts w:hint="eastAsia"/>
-        </w:rPr>
-        <w:tab/>
-      </w:r>
-      <w:r>
-        <w:rPr>
-          <w:rFonts w:hint="eastAsia"/>
-        </w:rPr>
-        <w:t>counter</w:t>
-      </w:r>
-      <w:r>
-        <w:t xml:space="preserve"> [ˈkaʊntə</w:t>
-      </w:r>
-      <w:r>
-        <w:t>r</w:t>
-      </w:r>
-      <w:r>
-        <w:t>]</w:t>
-      </w:r>
-      <w:r>
-        <w:rPr>
-          <w:rFonts w:hint="eastAsia"/>
-          <w:color w:val="4BACC6" w:themeColor="accent5"/>
-        </w:rPr>
-        <w:t>柜台</w:t>
-      </w:r>
-      <w:r>
-        <w:rPr>
-          <w:rFonts w:hint="eastAsia"/>
-        </w:rPr>
-        <w:t>/</w:t>
-      </w:r>
-      <w:r>
-        <w:rPr>
-          <w:rFonts w:hint="eastAsia"/>
-        </w:rPr>
-        <w:t>计数器</w:t>
-      </w:r>
-    </w:p>
-    <w:p>
-      <w:r>
-        <w:rPr>
-          <w:rFonts w:hint="eastAsia"/>
-        </w:rPr>
-        <w:tab/>
-      </w:r>
-      <w:r>
-        <w:t>exchange</w:t>
-      </w:r>
-      <w:r>
-        <w:t xml:space="preserve"> [ɪksˈtʃeɪndʒ]</w:t>
-      </w:r>
-      <w:r>
-        <w:rPr>
-          <w:rFonts w:hint="eastAsia"/>
-        </w:rPr>
-        <w:t>交换</w:t>
-      </w:r>
-      <w:r>
-        <w:rPr>
-          <w:rFonts w:hint="eastAsia"/>
-        </w:rPr>
-        <w:t>/</w:t>
-      </w:r>
-      <w:r>
-        <w:rPr>
-          <w:rFonts w:hint="eastAsia"/>
-          <w:color w:val="4BACC6" w:themeColor="accent5"/>
-        </w:rPr>
-        <w:t>交易所</w:t>
-      </w:r>
-    </w:p>
-    <w:p>
-      <w:r>
-        <w:rPr>
-          <w:rFonts w:hint="eastAsia"/>
-        </w:rPr>
-        <w:tab/>
-        <w:t xml:space="preserve">house </w:t>
-      </w:r>
-      <w:r>
-        <w:t>[haʊs]</w:t>
-      </w:r>
-      <w:r>
-        <w:rPr>
-          <w:rFonts w:hint="eastAsia"/>
-        </w:rPr>
-        <w:t>房屋</w:t>
-      </w:r>
-      <w:r>
-        <w:rPr>
-          <w:rFonts w:hint="eastAsia"/>
-        </w:rPr>
-        <w:t>/</w:t>
-      </w:r>
-      <w:r>
-        <w:rPr>
-          <w:rFonts w:hint="eastAsia"/>
-          <w:color w:val="4BACC6" w:themeColor="accent5"/>
-        </w:rPr>
-        <w:t>店</w:t>
-      </w:r>
-      <w:r>
-        <w:rPr>
-          <w:rFonts w:hint="eastAsia"/>
-          <w:color w:val="4BACC6" w:themeColor="accent5"/>
-        </w:rPr>
-        <w:t>,</w:t>
-      </w:r>
-      <w:r>
-        <w:rPr>
-          <w:rFonts w:hint="eastAsia"/>
-          <w:color w:val="4BACC6" w:themeColor="accent5"/>
-        </w:rPr>
-        <w:t>铺</w:t>
-      </w:r>
-      <w:r>
-        <w:rPr>
-          <w:rFonts w:hint="eastAsia"/>
-          <w:color w:val="4BACC6" w:themeColor="accent5"/>
-        </w:rPr>
-        <w:t>,</w:t>
-      </w:r>
-      <w:r>
-        <w:rPr>
-          <w:rFonts w:hint="eastAsia"/>
-          <w:color w:val="4BACC6" w:themeColor="accent5"/>
-        </w:rPr>
-        <w:t>社</w:t>
-      </w:r>
-      <w:r>
-        <w:rPr>
-          <w:rFonts w:hint="eastAsia"/>
-        </w:rPr>
-        <w:t>/</w:t>
-      </w:r>
-      <w:r>
-        <w:rPr>
-          <w:rFonts w:hint="eastAsia"/>
-        </w:rPr>
-        <w:t>议院</w:t>
-      </w:r>
-    </w:p>
-    <w:p>
-      <w:r>
-        <w:rPr>
-          <w:rFonts w:hint="eastAsia"/>
-        </w:rPr>
-        <w:tab/>
-      </w:r>
-      <w:r>
-        <w:rPr>
-          <w:rFonts w:hint="eastAsia"/>
-        </w:rPr>
-        <w:t>·</w:t>
-      </w:r>
-      <w:r>
-        <w:rPr>
-          <w:rFonts w:hint="eastAsia"/>
-        </w:rPr>
-        <w:t>a fashion/banking/publishing house</w:t>
-      </w:r>
-      <w:r>
-        <w:rPr>
-          <w:rFonts w:hint="eastAsia"/>
-        </w:rPr>
-        <w:t>时装公司</w:t>
-      </w:r>
-      <w:r>
-        <w:rPr>
-          <w:rFonts w:hint="eastAsia"/>
-        </w:rPr>
-        <w:t>/</w:t>
-      </w:r>
-      <w:r>
-        <w:rPr>
-          <w:rFonts w:hint="eastAsia"/>
-        </w:rPr>
-        <w:t>银行</w:t>
-      </w:r>
-      <w:r>
-        <w:rPr>
-          <w:rFonts w:hint="eastAsia"/>
-        </w:rPr>
-        <w:t>/</w:t>
-      </w:r>
-      <w:r>
-        <w:rPr>
-          <w:rFonts w:hint="eastAsia"/>
-        </w:rPr>
-        <w:t>出版社</w:t>
-      </w:r>
-    </w:p>
-    <w:p>
-      <w:r>
-        <w:rPr>
-          <w:rFonts w:hint="eastAsia"/>
-        </w:rPr>
-        <w:tab/>
-      </w:r>
-      <w:r>
-        <w:rPr>
-          <w:rFonts w:hint="eastAsia"/>
-        </w:rPr>
-        <w:t>·</w:t>
-      </w:r>
-      <w:r>
-        <w:rPr>
-          <w:rFonts w:hint="eastAsia"/>
-        </w:rPr>
-        <w:t>coffee/noodle house</w:t>
-      </w:r>
-      <w:r>
-        <w:rPr>
-          <w:rFonts w:hint="eastAsia"/>
-        </w:rPr>
-        <w:t>咖啡厅</w:t>
-      </w:r>
-      <w:r>
-        <w:rPr>
-          <w:rFonts w:hint="eastAsia"/>
-        </w:rPr>
-        <w:t>/</w:t>
-      </w:r>
-      <w:r>
-        <w:rPr>
-          <w:rFonts w:hint="eastAsia"/>
-        </w:rPr>
-        <w:t>面馆</w:t>
-      </w:r>
-    </w:p>
-    <w:p>
-      <w:r>
-        <w:rPr>
-          <w:rFonts w:hint="eastAsia"/>
-        </w:rPr>
-        <w:tab/>
-        <w:t>market</w:t>
-      </w:r>
-      <w:r>
-        <w:t xml:space="preserve"> [ˈm</w:t>
-      </w:r>
-      <w:r>
-        <w:rPr>
-          <w:rFonts w:hint="eastAsia"/>
-        </w:rPr>
-        <w:t>ɑ</w:t>
-      </w:r>
-      <w:r>
-        <w:t>:kɪt]</w:t>
-      </w:r>
-      <w:r>
-        <w:rPr>
-          <w:rFonts w:hint="eastAsia"/>
-          <w:color w:val="4BACC6" w:themeColor="accent5"/>
-        </w:rPr>
-        <w:t>市场</w:t>
-      </w:r>
-      <w:r>
-        <w:rPr>
-          <w:rFonts w:hint="eastAsia"/>
-        </w:rPr>
-        <w:t>/</w:t>
-      </w:r>
-      <w:r>
-        <w:rPr>
-          <w:rFonts w:hint="eastAsia"/>
-        </w:rPr>
-        <w:t>行情</w:t>
-      </w:r>
-    </w:p>
-    <w:p>
-      <w:r>
-        <w:rPr>
-          <w:rFonts w:hint="eastAsia"/>
-        </w:rPr>
-        <w:tab/>
-        <w:t>premises</w:t>
-      </w:r>
-      <w:r>
-        <w:t xml:space="preserve"> </w:t>
-      </w:r>
-      <w:r>
-        <w:rPr>
-          <w:rFonts w:hint="eastAsia"/>
-        </w:rPr>
-        <w:t>*</w:t>
-      </w:r>
-      <w:r>
-        <w:t>[ˈpremɪsɪz]</w:t>
-      </w:r>
-      <w:r>
-        <w:rPr>
-          <w:rFonts w:hint="eastAsia"/>
-        </w:rPr>
-        <w:t>经营场所</w:t>
-      </w:r>
-    </w:p>
-    <w:p>
-      <w:r>
-        <w:rPr>
-          <w:rFonts w:hint="eastAsia"/>
-        </w:rPr>
-        <w:tab/>
-      </w:r>
-      <w:r>
-        <w:rPr>
-          <w:rFonts w:hint="eastAsia"/>
-          <w:color w:val="C0504D" w:themeColor="accent2"/>
-        </w:rPr>
-        <w:t>流通信息</w:t>
-      </w:r>
-    </w:p>
-    <w:p>
-      <w:pPr>
-        <w:rPr>
-          <w:color w:val="C0504D" w:themeColor="accent2"/>
-        </w:rPr>
-      </w:pPr>
-      <w:r>
-        <w:rPr>
-          <w:rFonts w:hint="eastAsia"/>
-          <w:color w:val="C0504D" w:themeColor="accent2"/>
-        </w:rPr>
-        <w:tab/>
-      </w:r>
-      <w:r>
-        <w:rPr>
-          <w:rFonts w:hint="eastAsia"/>
-          <w:color w:val="C0504D" w:themeColor="accent2"/>
-        </w:rPr>
-        <w:t>流通行为</w:t>
-      </w:r>
-    </w:p>
-    <w:p>
-      <w:pPr>
-        <w:rPr>
+        <w:t>、</w:t>
+      </w:r>
+      <w:r>
+        <w:rPr>
+          <w:rFonts w:hint="eastAsia"/>
           <w:b/>
         </w:rPr>
-      </w:pPr>
+        <w:t>经济</w:t>
+      </w:r>
       <w:r>
         <w:rPr>
           <w:rFonts w:hint="eastAsia"/>
           <w:b/>
         </w:rPr>
-        <w:t>三</w:t>
-      </w:r>
-      <w:r>
-        <w:rPr>
-          <w:rFonts w:hint="eastAsia"/>
-          <w:b/>
-        </w:rPr>
-        <w:t>、</w:t>
-      </w:r>
-      <w:r>
-        <w:rPr>
-          <w:rFonts w:hint="eastAsia"/>
-          <w:b/>
-        </w:rPr>
-        <w:t>经济</w:t>
-      </w:r>
-      <w:r>
-        <w:rPr>
-          <w:rFonts w:hint="eastAsia"/>
-          <w:b/>
-        </w:rPr>
         <w:t>管理</w:t>
       </w:r>
     </w:p>
@@ -6154,11 +6241,6 @@
       </w:r>
     </w:p>
     <w:p>
-      <w:pPr>
-        <w:rPr>
-          <w:rFonts w:hint="eastAsia"/>
-        </w:rPr>
-      </w:pPr>
       <w:r>
         <w:tab/>
       </w:r>
@@ -6174,7 +6256,6 @@
       <w:r>
         <w:t xml:space="preserve"> [ˈtærɪf]</w:t>
       </w:r>
-      <w:bookmarkStart w:id="0" w:name="_GoBack"/>
       <w:r>
         <w:rPr>
           <w:rFonts w:hint="eastAsia"/>
@@ -6182,7 +6263,6 @@
         </w:rPr>
         <w:t>关税</w:t>
       </w:r>
-      <w:bookmarkEnd w:id="0"/>
       <w:r>
         <w:rPr>
           <w:rFonts w:hint="eastAsia"/>

--- a/名词/社会/经济.docx
+++ b/名词/社会/经济.docx
@@ -3476,6 +3476,229 @@
       </w:r>
     </w:p>
     <w:p>
+      <w:r>
+        <w:tab/>
+      </w:r>
+      <w:r>
+        <w:rPr>
+          <w:rFonts w:hint="eastAsia"/>
+        </w:rPr>
+        <w:t>toll</w:t>
+      </w:r>
+      <w:r>
+        <w:t xml:space="preserve"> [təʊl]</w:t>
+      </w:r>
+      <w:r>
+        <w:rPr>
+          <w:rFonts w:hint="eastAsia"/>
+          <w:color w:val="4BACC6" w:themeColor="accent5"/>
+        </w:rPr>
+        <w:t>过路费</w:t>
+      </w:r>
+      <w:r>
+        <w:rPr>
+          <w:rFonts w:hint="eastAsia"/>
+        </w:rPr>
+        <w:t>/</w:t>
+      </w:r>
+      <w:r>
+        <w:rPr>
+          <w:rFonts w:hint="eastAsia"/>
+        </w:rPr>
+        <w:t>伤亡人数</w:t>
+      </w:r>
+    </w:p>
+    <w:p>
+      <w:r>
+        <w:lastRenderedPageBreak/>
+        <w:tab/>
+      </w:r>
+      <w:r>
+        <w:rPr>
+          <w:rFonts w:hint="eastAsia"/>
+        </w:rPr>
+        <w:t>tuition</w:t>
+      </w:r>
+      <w:r>
+        <w:t xml:space="preserve"> [tjuˈɪʃn]</w:t>
+      </w:r>
+      <w:r>
+        <w:rPr>
+          <w:rFonts w:hint="eastAsia"/>
+        </w:rPr>
+        <w:t>学费</w:t>
+      </w:r>
+    </w:p>
+    <w:p>
+      <w:r>
+        <w:rPr>
+          <w:rFonts w:hint="eastAsia"/>
+          <w:color w:val="F79646" w:themeColor="accent6"/>
+        </w:rPr>
+        <w:t>企</w:t>
+      </w:r>
+      <w:r>
+        <w:rPr>
+          <w:rFonts w:hint="eastAsia"/>
+        </w:rPr>
+        <w:tab/>
+      </w:r>
+      <w:r>
+        <w:rPr>
+          <w:rFonts w:hint="eastAsia"/>
+        </w:rPr>
+        <w:t>budget</w:t>
+      </w:r>
+      <w:r>
+        <w:t xml:space="preserve"> [ˈbʌdʒɪt]</w:t>
+      </w:r>
+      <w:r>
+        <w:rPr>
+          <w:rFonts w:hint="eastAsia"/>
+        </w:rPr>
+        <w:t>预算</w:t>
+      </w:r>
+      <w:r>
+        <w:rPr>
+          <w:rFonts w:hint="eastAsia"/>
+        </w:rPr>
+        <w:t>/</w:t>
+      </w:r>
+      <w:r>
+        <w:rPr>
+          <w:rFonts w:hint="eastAsia"/>
+          <w:color w:val="4BACC6" w:themeColor="accent5"/>
+        </w:rPr>
+        <w:t>预算费</w:t>
+      </w:r>
+    </w:p>
+    <w:p>
+      <w:r>
+        <w:rPr>
+          <w:rFonts w:hint="eastAsia"/>
+        </w:rPr>
+        <w:tab/>
+      </w:r>
+      <w:r>
+        <w:rPr>
+          <w:rFonts w:hint="eastAsia"/>
+        </w:rPr>
+        <w:t>overhead</w:t>
+      </w:r>
+      <w:r>
+        <w:rPr>
+          <w:rFonts w:hint="eastAsia"/>
+        </w:rPr>
+        <w:t>s</w:t>
+      </w:r>
+      <w:r>
+        <w:rPr>
+          <w:rFonts w:hint="eastAsia"/>
+        </w:rPr>
+        <w:t xml:space="preserve"> *</w:t>
+      </w:r>
+      <w:r>
+        <w:t>[ˈəʊvəhedz]</w:t>
+      </w:r>
+      <w:r>
+        <w:rPr>
+          <w:rFonts w:hint="eastAsia"/>
+        </w:rPr>
+        <w:t>企业经费</w:t>
+      </w:r>
+      <w:r>
+        <w:rPr>
+          <w:rFonts w:hint="eastAsia"/>
+        </w:rPr>
+        <w:t>(</w:t>
+      </w:r>
+      <w:r>
+        <w:rPr>
+          <w:rFonts w:hint="eastAsia"/>
+        </w:rPr>
+        <w:t>复</w:t>
+      </w:r>
+      <w:r>
+        <w:rPr>
+          <w:rFonts w:hint="eastAsia"/>
+        </w:rPr>
+        <w:t>)</w:t>
+      </w:r>
+    </w:p>
+    <w:p>
+      <w:r>
+        <w:rPr>
+          <w:rFonts w:hint="eastAsia"/>
+        </w:rPr>
+        <w:tab/>
+        <w:t>packet</w:t>
+      </w:r>
+      <w:r>
+        <w:t xml:space="preserve"> [ˈpækɪt]</w:t>
+      </w:r>
+      <w:r>
+        <w:rPr>
+          <w:rFonts w:hint="eastAsia"/>
+        </w:rPr>
+        <w:t>小包</w:t>
+      </w:r>
+      <w:r>
+        <w:rPr>
+          <w:rFonts w:hint="eastAsia"/>
+        </w:rPr>
+        <w:t>,</w:t>
+      </w:r>
+      <w:r>
+        <w:rPr>
+          <w:rFonts w:hint="eastAsia"/>
+        </w:rPr>
+        <w:t>袋</w:t>
+      </w:r>
+      <w:r>
+        <w:rPr>
+          <w:rFonts w:hint="eastAsia"/>
+        </w:rPr>
+        <w:t>/</w:t>
+      </w:r>
+      <w:r>
+        <w:rPr>
+          <w:rFonts w:hint="eastAsia"/>
+        </w:rPr>
+        <w:t>邮船</w:t>
+      </w:r>
+      <w:r>
+        <w:rPr>
+          <w:rFonts w:hint="eastAsia"/>
+        </w:rPr>
+        <w:t>/</w:t>
+      </w:r>
+      <w:r>
+        <w:rPr>
+          <w:rFonts w:hint="eastAsia"/>
+        </w:rPr>
+        <w:t>数据包</w:t>
+      </w:r>
+      <w:r>
+        <w:rPr>
+          <w:rFonts w:hint="eastAsia"/>
+        </w:rPr>
+        <w:t>/</w:t>
+      </w:r>
+      <w:r>
+        <w:rPr>
+          <w:rFonts w:hint="eastAsia"/>
+          <w:color w:val="4BACC6" w:themeColor="accent5"/>
+        </w:rPr>
+        <w:t>大笔款项</w:t>
+      </w:r>
+      <w:r>
+        <w:rPr>
+          <w:rFonts w:hint="eastAsia"/>
+        </w:rPr>
+        <w:tab/>
+      </w:r>
+    </w:p>
+    <w:p>
       <w:pPr>
         <w:rPr>
           <w:rFonts w:hint="eastAsia"/>
@@ -3488,10 +3711,31 @@
         <w:rPr>
           <w:rFonts w:hint="eastAsia"/>
         </w:rPr>
-        <w:t>toll</w:t>
-      </w:r>
-      <w:r>
-        <w:t xml:space="preserve"> [təʊl]</w:t>
+        <w:t>t</w:t>
+      </w:r>
+      <w:r>
+        <w:t>urnover</w:t>
+      </w:r>
+      <w:r>
+        <w:t xml:space="preserve"> [ˈtɜ:nəʊvə</w:t>
+      </w:r>
+      <w:r>
+        <w:t>r</w:t>
+      </w:r>
+      <w:r>
+        <w:t>]</w:t>
+      </w:r>
+      <w:r>
+        <w:rPr>
+          <w:rFonts w:hint="eastAsia"/>
+        </w:rPr>
+        <w:t>人员流动</w:t>
+      </w:r>
+      <w:r>
+        <w:rPr>
+          <w:rFonts w:hint="eastAsia"/>
+        </w:rPr>
+        <w:t>/</w:t>
       </w:r>
       <w:bookmarkStart w:id="0" w:name="_GoBack"/>
       <w:r>
@@ -3499,21 +3743,9 @@
           <w:rFonts w:hint="eastAsia"/>
           <w:color w:val="4BACC6" w:themeColor="accent5"/>
         </w:rPr>
-        <w:t>过路费</w:t>
+        <w:t>营业额</w:t>
       </w:r>
       <w:bookmarkEnd w:id="0"/>
-      <w:r>
-        <w:rPr>
-          <w:rFonts w:hint="eastAsia"/>
-        </w:rPr>
-        <w:t>/</w:t>
-      </w:r>
-      <w:r>
-        <w:rPr>
-          <w:rFonts w:hint="eastAsia"/>
-        </w:rPr>
-        <w:t>伤亡人数</w:t>
-      </w:r>
     </w:p>
     <w:p>
       <w:r>
@@ -3521,56 +3753,1773 @@
           <w:rFonts w:hint="eastAsia"/>
           <w:color w:val="F79646" w:themeColor="accent6"/>
         </w:rPr>
+        <w:t>进</w:t>
+      </w:r>
+      <w:r>
+        <w:rPr>
+          <w:rFonts w:hint="eastAsia"/>
+        </w:rPr>
+        <w:tab/>
+      </w:r>
+      <w:r>
+        <w:rPr>
+          <w:rFonts w:hint="eastAsia"/>
+        </w:rPr>
+        <w:t>advance</w:t>
+      </w:r>
+      <w:r>
+        <w:t xml:space="preserve"> [ədˈv</w:t>
+      </w:r>
+      <w:r>
+        <w:rPr>
+          <w:rFonts w:hint="eastAsia"/>
+        </w:rPr>
+        <w:t>ɑ</w:t>
+      </w:r>
+      <w:r>
+        <w:t>:ns]</w:t>
+      </w:r>
+      <w:r>
+        <w:rPr>
+          <w:rFonts w:hint="eastAsia"/>
+        </w:rPr>
+        <w:t>前进</w:t>
+      </w:r>
+      <w:r>
+        <w:rPr>
+          <w:rFonts w:hint="eastAsia"/>
+        </w:rPr>
+        <w:t>/</w:t>
+      </w:r>
+      <w:r>
+        <w:rPr>
+          <w:rFonts w:hint="eastAsia"/>
+        </w:rPr>
+        <w:t>增进</w:t>
+      </w:r>
+      <w:r>
+        <w:rPr>
+          <w:rFonts w:hint="eastAsia"/>
+        </w:rPr>
+        <w:t>/</w:t>
+      </w:r>
+      <w:r>
+        <w:rPr>
+          <w:rFonts w:hint="eastAsia"/>
+          <w:color w:val="4BACC6" w:themeColor="accent5"/>
+        </w:rPr>
+        <w:t>预付</w:t>
+      </w:r>
+      <w:r>
+        <w:rPr>
+          <w:rFonts w:hint="eastAsia"/>
+          <w:color w:val="4BACC6" w:themeColor="accent5"/>
+        </w:rPr>
+        <w:t>金</w:t>
+      </w:r>
+    </w:p>
+    <w:p>
+      <w:r>
+        <w:rPr>
+          <w:rFonts w:hint="eastAsia"/>
+        </w:rPr>
+        <w:tab/>
+      </w:r>
+      <w:r>
+        <w:rPr>
+          <w:rFonts w:hint="eastAsia"/>
+        </w:rPr>
+        <w:t>allowance</w:t>
+      </w:r>
+      <w:r>
+        <w:t xml:space="preserve"> [əˈlaʊəns]</w:t>
+      </w:r>
+      <w:r>
+        <w:rPr>
+          <w:rFonts w:hint="eastAsia"/>
+          <w:color w:val="4BACC6" w:themeColor="accent5"/>
+        </w:rPr>
+        <w:t>津贴</w:t>
+      </w:r>
+      <w:r>
+        <w:rPr>
+          <w:rFonts w:hint="eastAsia"/>
+        </w:rPr>
+        <w:t>/</w:t>
+      </w:r>
+      <w:r>
+        <w:rPr>
+          <w:rFonts w:hint="eastAsia"/>
+          <w:color w:val="4BACC6" w:themeColor="accent5"/>
+        </w:rPr>
+        <w:t>零用钱</w:t>
+      </w:r>
+      <w:r>
+        <w:rPr>
+          <w:rFonts w:hint="eastAsia"/>
+        </w:rPr>
+        <w:t>/</w:t>
+      </w:r>
+      <w:r>
+        <w:rPr>
+          <w:rFonts w:hint="eastAsia"/>
+        </w:rPr>
+        <w:t>允许</w:t>
+      </w:r>
+    </w:p>
+    <w:p>
+      <w:r>
+        <w:rPr>
+          <w:rFonts w:hint="eastAsia"/>
+        </w:rPr>
+        <w:tab/>
+      </w:r>
+      <w:r>
+        <w:rPr>
+          <w:rFonts w:hint="eastAsia"/>
+        </w:rPr>
+        <w:t xml:space="preserve">benefit </w:t>
+      </w:r>
+      <w:r>
+        <w:t>[ˈbenɪfɪt]</w:t>
+      </w:r>
+      <w:r>
+        <w:rPr>
+          <w:rFonts w:hint="eastAsia"/>
+        </w:rPr>
+        <w:t>益处</w:t>
+      </w:r>
+      <w:r>
+        <w:rPr>
+          <w:rFonts w:hint="eastAsia"/>
+        </w:rPr>
+        <w:t>/</w:t>
+      </w:r>
+      <w:r>
+        <w:rPr>
+          <w:rFonts w:hint="eastAsia"/>
+          <w:color w:val="4BACC6" w:themeColor="accent5"/>
+        </w:rPr>
+        <w:t>救济金</w:t>
+      </w:r>
+      <w:r>
+        <w:rPr>
+          <w:rFonts w:hint="eastAsia"/>
+          <w:color w:val="4BACC6" w:themeColor="accent5"/>
+        </w:rPr>
+        <w:tab/>
+      </w:r>
+    </w:p>
+    <w:p>
+      <w:r>
+        <w:rPr>
+          <w:rFonts w:hint="eastAsia"/>
+        </w:rPr>
+        <w:tab/>
+      </w:r>
+      <w:r>
+        <w:rPr>
+          <w:rFonts w:hint="eastAsia"/>
+        </w:rPr>
+        <w:t>bonus</w:t>
+      </w:r>
+      <w:r>
+        <w:t xml:space="preserve"> [ˈbəʊnəs]</w:t>
+      </w:r>
+      <w:r>
+        <w:rPr>
+          <w:rFonts w:hint="eastAsia"/>
+        </w:rPr>
+        <w:t>奖金</w:t>
+      </w:r>
+    </w:p>
+    <w:p>
+      <w:r>
+        <w:rPr>
+          <w:rFonts w:hint="eastAsia"/>
+        </w:rPr>
+        <w:tab/>
+      </w:r>
+      <w:r>
+        <w:t>commission [kəˈmɪʃn]</w:t>
+      </w:r>
+      <w:r>
+        <w:rPr>
+          <w:rFonts w:hint="eastAsia"/>
+        </w:rPr>
+        <w:t>委员会</w:t>
+      </w:r>
+      <w:r>
+        <w:rPr>
+          <w:rFonts w:hint="eastAsia"/>
+        </w:rPr>
+        <w:t>/</w:t>
+      </w:r>
+      <w:r>
+        <w:rPr>
+          <w:rFonts w:hint="eastAsia"/>
+          <w:color w:val="4BACC6" w:themeColor="accent5"/>
+        </w:rPr>
+        <w:t>佣金</w:t>
+      </w:r>
+      <w:r>
+        <w:rPr>
+          <w:rFonts w:hint="eastAsia"/>
+        </w:rPr>
+        <w:t>/</w:t>
+      </w:r>
+      <w:r>
+        <w:rPr>
+          <w:rFonts w:hint="eastAsia"/>
+        </w:rPr>
+        <w:t>委托</w:t>
+      </w:r>
+      <w:r>
+        <w:rPr>
+          <w:rFonts w:hint="eastAsia"/>
+        </w:rPr>
+        <w:t>/</w:t>
+      </w:r>
+      <w:r>
+        <w:rPr>
+          <w:rFonts w:hint="eastAsia"/>
+        </w:rPr>
+        <w:t>委任</w:t>
+      </w:r>
+    </w:p>
+    <w:p>
+      <w:r>
+        <w:rPr>
+          <w:rFonts w:hint="eastAsia"/>
+        </w:rPr>
+        <w:tab/>
+      </w:r>
+      <w:r>
+        <w:rPr>
+          <w:rFonts w:hint="eastAsia"/>
+        </w:rPr>
+        <w:t>credit</w:t>
+      </w:r>
+      <w:r>
+        <w:t xml:space="preserve"> [ˈkredɪt]</w:t>
+      </w:r>
+      <w:r>
+        <w:rPr>
+          <w:rFonts w:hint="eastAsia"/>
+        </w:rPr>
+        <w:t>信用</w:t>
+      </w:r>
+      <w:r>
+        <w:rPr>
+          <w:rFonts w:hint="eastAsia"/>
+        </w:rPr>
+        <w:t>/</w:t>
+      </w:r>
+      <w:r>
+        <w:rPr>
+          <w:rFonts w:hint="eastAsia"/>
+        </w:rPr>
+        <w:t>学分</w:t>
+      </w:r>
+      <w:r>
+        <w:rPr>
+          <w:rFonts w:hint="eastAsia"/>
+        </w:rPr>
+        <w:t>/</w:t>
+      </w:r>
+      <w:r>
+        <w:rPr>
+          <w:rFonts w:hint="eastAsia"/>
+          <w:color w:val="4BACC6" w:themeColor="accent5"/>
+        </w:rPr>
+        <w:t>贷款</w:t>
+      </w:r>
+      <w:r>
+        <w:rPr>
+          <w:rFonts w:hint="eastAsia"/>
+        </w:rPr>
+        <w:t>/</w:t>
+      </w:r>
+      <w:r>
+        <w:rPr>
+          <w:rFonts w:hint="eastAsia"/>
+        </w:rPr>
+        <w:t>贷记</w:t>
+      </w:r>
+      <w:r>
+        <w:rPr>
+          <w:rFonts w:hint="eastAsia"/>
+        </w:rPr>
+        <w:t>(</w:t>
+      </w:r>
+      <w:r>
+        <w:rPr>
+          <w:rFonts w:hint="eastAsia"/>
+        </w:rPr>
+        <w:t>存入金额</w:t>
+      </w:r>
+      <w:r>
+        <w:rPr>
+          <w:rFonts w:hint="eastAsia"/>
+        </w:rPr>
+        <w:t>)</w:t>
+      </w:r>
+    </w:p>
+    <w:p>
+      <w:r>
+        <w:rPr>
+          <w:rFonts w:hint="eastAsia"/>
+        </w:rPr>
+        <w:tab/>
+      </w:r>
+      <w:r>
+        <w:rPr>
+          <w:rFonts w:hint="eastAsia"/>
+        </w:rPr>
+        <w:t>damages</w:t>
+      </w:r>
+      <w:r>
+        <w:t xml:space="preserve"> </w:t>
+      </w:r>
+      <w:r>
+        <w:rPr>
+          <w:rFonts w:hint="eastAsia"/>
+        </w:rPr>
+        <w:t>*</w:t>
+      </w:r>
+      <w:r>
+        <w:t>[ˈdæmɪdʒ]</w:t>
+      </w:r>
+      <w:r>
+        <w:rPr>
+          <w:rFonts w:hint="eastAsia"/>
+        </w:rPr>
+        <w:t>损坏</w:t>
+      </w:r>
+      <w:r>
+        <w:rPr>
+          <w:rFonts w:hint="eastAsia"/>
+        </w:rPr>
+        <w:t>/</w:t>
+      </w:r>
+      <w:r>
+        <w:rPr>
+          <w:rFonts w:hint="eastAsia"/>
+          <w:color w:val="4BACC6" w:themeColor="accent5"/>
+        </w:rPr>
+        <w:t>赔偿金</w:t>
+      </w:r>
+      <w:r>
+        <w:rPr>
+          <w:rFonts w:hint="eastAsia"/>
+          <w:color w:val="4BACC6" w:themeColor="accent5"/>
+        </w:rPr>
+        <w:t>(</w:t>
+      </w:r>
+      <w:r>
+        <w:rPr>
+          <w:rFonts w:hint="eastAsia"/>
+          <w:color w:val="4BACC6" w:themeColor="accent5"/>
+        </w:rPr>
+        <w:t>复</w:t>
+      </w:r>
+      <w:r>
+        <w:rPr>
+          <w:rFonts w:hint="eastAsia"/>
+          <w:color w:val="4BACC6" w:themeColor="accent5"/>
+        </w:rPr>
+        <w:t>)</w:t>
+      </w:r>
+    </w:p>
+    <w:p>
+      <w:r>
+        <w:rPr>
+          <w:rFonts w:hint="eastAsia"/>
+        </w:rPr>
+        <w:tab/>
+      </w:r>
+      <w:r>
+        <w:rPr>
+          <w:rFonts w:hint="eastAsia"/>
+        </w:rPr>
+        <w:t>grant</w:t>
+      </w:r>
+      <w:r>
+        <w:rPr>
+          <w:rFonts w:hint="eastAsia"/>
+        </w:rPr>
+        <w:t xml:space="preserve"> [gr</w:t>
+      </w:r>
+      <w:r>
+        <w:rPr>
+          <w:rFonts w:hint="eastAsia"/>
+        </w:rPr>
+        <w:t>ɑ</w:t>
+      </w:r>
+      <w:r>
+        <w:rPr>
+          <w:rFonts w:hint="eastAsia"/>
+        </w:rPr>
+        <w:t>:nt]</w:t>
+      </w:r>
+      <w:r>
+        <w:rPr>
+          <w:rFonts w:hint="eastAsia"/>
+        </w:rPr>
+        <w:t>授予物</w:t>
+      </w:r>
+      <w:r>
+        <w:rPr>
+          <w:rFonts w:hint="eastAsia"/>
+        </w:rPr>
+        <w:t>/</w:t>
+      </w:r>
+      <w:r>
+        <w:rPr>
+          <w:rFonts w:hint="eastAsia"/>
+          <w:color w:val="4BACC6" w:themeColor="accent5"/>
+        </w:rPr>
+        <w:t>补助金</w:t>
+      </w:r>
+    </w:p>
+    <w:p>
+      <w:r>
+        <w:rPr>
+          <w:rFonts w:hint="eastAsia"/>
+        </w:rPr>
+        <w:tab/>
+      </w:r>
+      <w:r>
+        <w:rPr>
+          <w:rFonts w:hint="eastAsia"/>
+        </w:rPr>
+        <w:t>loan</w:t>
+      </w:r>
+      <w:r>
+        <w:t xml:space="preserve"> [ləʊn]</w:t>
+      </w:r>
+      <w:r>
+        <w:rPr>
+          <w:rFonts w:hint="eastAsia"/>
+        </w:rPr>
+        <w:t>借出</w:t>
+      </w:r>
+      <w:r>
+        <w:rPr>
+          <w:rFonts w:hint="eastAsia"/>
+        </w:rPr>
+        <w:t>/</w:t>
+      </w:r>
+      <w:r>
+        <w:rPr>
+          <w:rFonts w:hint="eastAsia"/>
+          <w:color w:val="4BACC6" w:themeColor="accent5"/>
+        </w:rPr>
+        <w:t>借款</w:t>
+      </w:r>
+    </w:p>
+    <w:p>
+      <w:r>
+        <w:rPr>
+          <w:rFonts w:hint="eastAsia"/>
+        </w:rPr>
+        <w:tab/>
+      </w:r>
+      <w:r>
+        <w:rPr>
+          <w:rFonts w:hint="eastAsia"/>
+        </w:rPr>
+        <w:t>pay</w:t>
+      </w:r>
+      <w:r>
+        <w:t xml:space="preserve"> [peɪ]</w:t>
+      </w:r>
+      <w:r>
+        <w:rPr>
+          <w:rFonts w:hint="eastAsia"/>
+        </w:rPr>
+        <w:t>工资</w:t>
+      </w:r>
+      <w:r>
+        <w:rPr>
+          <w:rFonts w:hint="eastAsia"/>
+        </w:rPr>
+        <w:tab/>
+      </w:r>
+      <w:r>
+        <w:rPr>
+          <w:rFonts w:hint="eastAsia"/>
+        </w:rPr>
+        <w:tab/>
+      </w:r>
+      <w:r>
+        <w:rPr>
+          <w:rFonts w:hint="eastAsia"/>
+        </w:rPr>
+        <w:tab/>
+      </w:r>
+      <w:r>
+        <w:rPr>
+          <w:rFonts w:hint="eastAsia"/>
+        </w:rPr>
+        <w:tab/>
+      </w:r>
+      <w:r>
+        <w:rPr>
+          <w:rFonts w:hint="eastAsia"/>
+        </w:rPr>
+        <w:tab/>
+      </w:r>
+      <w:r>
+        <w:rPr>
+          <w:rFonts w:hint="eastAsia"/>
+        </w:rPr>
+        <w:tab/>
+      </w:r>
+      <w:r>
+        <w:rPr>
+          <w:rFonts w:hint="eastAsia"/>
+        </w:rPr>
+        <w:tab/>
+      </w:r>
+      <w:r>
+        <w:rPr>
+          <w:rFonts w:hint="eastAsia"/>
+          <w:color w:val="0000FF"/>
+        </w:rPr>
+        <w:t>指货币</w:t>
+      </w:r>
+    </w:p>
+    <w:p>
+      <w:r>
+        <w:rPr>
+          <w:rFonts w:hint="eastAsia"/>
+        </w:rPr>
+        <w:tab/>
+      </w:r>
+      <w:r>
+        <w:rPr>
+          <w:rFonts w:hint="eastAsia"/>
+        </w:rPr>
+        <w:t>pension</w:t>
+      </w:r>
+      <w:r>
+        <w:t xml:space="preserve"> [ˈpenʃn]</w:t>
+      </w:r>
+      <w:r>
+        <w:rPr>
+          <w:rFonts w:hint="eastAsia"/>
+        </w:rPr>
+        <w:t>养老金</w:t>
+      </w:r>
+    </w:p>
+    <w:p>
+      <w:r>
+        <w:rPr>
+          <w:rFonts w:hint="eastAsia"/>
+        </w:rPr>
+        <w:tab/>
+      </w:r>
+      <w:r>
+        <w:rPr>
+          <w:rFonts w:hint="eastAsia"/>
+        </w:rPr>
+        <w:t>premium</w:t>
+      </w:r>
+      <w:r>
+        <w:t xml:space="preserve"> [ˈpri:miəm]</w:t>
+      </w:r>
+      <w:r>
+        <w:rPr>
+          <w:rFonts w:hint="eastAsia"/>
+        </w:rPr>
+        <w:t>保险费</w:t>
+      </w:r>
+      <w:r>
+        <w:rPr>
+          <w:rFonts w:hint="eastAsia"/>
+        </w:rPr>
+        <w:t>/</w:t>
+      </w:r>
+      <w:r>
+        <w:rPr>
+          <w:rFonts w:hint="eastAsia"/>
+        </w:rPr>
+        <w:t>附加费</w:t>
+      </w:r>
+      <w:r>
+        <w:rPr>
+          <w:rFonts w:hint="eastAsia"/>
+        </w:rPr>
+        <w:t>/</w:t>
+      </w:r>
+      <w:r>
+        <w:rPr>
+          <w:rFonts w:hint="eastAsia"/>
+          <w:color w:val="4BACC6" w:themeColor="accent5"/>
+        </w:rPr>
+        <w:t>奖金</w:t>
+      </w:r>
+    </w:p>
+    <w:p>
+      <w:r>
+        <w:tab/>
+      </w:r>
+      <w:r>
+        <w:rPr>
+          <w:rFonts w:hint="eastAsia"/>
+        </w:rPr>
+        <w:t>salary</w:t>
+      </w:r>
+      <w:r>
+        <w:t xml:space="preserve"> [ˈsæləri]</w:t>
+      </w:r>
+      <w:r>
+        <w:rPr>
+          <w:rFonts w:hint="eastAsia"/>
+        </w:rPr>
+        <w:t>薪水</w:t>
+      </w:r>
+      <w:r>
+        <w:rPr>
+          <w:rFonts w:hint="eastAsia"/>
+        </w:rPr>
+        <w:tab/>
+      </w:r>
+      <w:r>
+        <w:rPr>
+          <w:rFonts w:hint="eastAsia"/>
+        </w:rPr>
+        <w:tab/>
+      </w:r>
+      <w:r>
+        <w:rPr>
+          <w:rFonts w:hint="eastAsia"/>
+        </w:rPr>
+        <w:tab/>
+      </w:r>
+      <w:r>
+        <w:rPr>
+          <w:rFonts w:hint="eastAsia"/>
+        </w:rPr>
+        <w:tab/>
+      </w:r>
+      <w:r>
+        <w:rPr>
+          <w:rFonts w:hint="eastAsia"/>
+        </w:rPr>
+        <w:tab/>
+      </w:r>
+      <w:r>
+        <w:rPr>
+          <w:rFonts w:hint="eastAsia"/>
+          <w:color w:val="0000FF"/>
+        </w:rPr>
+        <w:t>指货币</w:t>
+      </w:r>
+    </w:p>
+    <w:p>
+      <w:r>
+        <w:rPr>
+          <w:rFonts w:hint="eastAsia"/>
+        </w:rPr>
+        <w:tab/>
+      </w:r>
+      <w:r>
+        <w:t>scholarship</w:t>
+      </w:r>
+      <w:r>
+        <w:t xml:space="preserve"> [ˈskɒləʃɪp]</w:t>
+      </w:r>
+      <w:r>
+        <w:rPr>
+          <w:rFonts w:hint="eastAsia"/>
+          <w:color w:val="4BACC6" w:themeColor="accent5"/>
+        </w:rPr>
+        <w:t>奖学金</w:t>
+      </w:r>
+      <w:r>
+        <w:rPr>
+          <w:rFonts w:hint="eastAsia"/>
+        </w:rPr>
+        <w:t>/</w:t>
+      </w:r>
+      <w:r>
+        <w:rPr>
+          <w:rFonts w:hint="eastAsia"/>
+        </w:rPr>
+        <w:t>学问</w:t>
+      </w:r>
+    </w:p>
+    <w:p>
+      <w:r>
+        <w:tab/>
+        <w:t>sub</w:t>
+      </w:r>
+      <w:r>
+        <w:rPr>
+          <w:rFonts w:hint="eastAsia"/>
+        </w:rPr>
+        <w:t>sidy</w:t>
+      </w:r>
+      <w:r>
+        <w:t xml:space="preserve"> [ˈsʌbsədi]</w:t>
+      </w:r>
+      <w:r>
+        <w:rPr>
+          <w:rFonts w:hint="eastAsia"/>
+        </w:rPr>
+        <w:t>补贴</w:t>
+      </w:r>
+    </w:p>
+    <w:p>
+      <w:r>
+        <w:rPr>
+          <w:rFonts w:hint="eastAsia"/>
+        </w:rPr>
+        <w:tab/>
+        <w:t>wage</w:t>
+      </w:r>
+      <w:r>
+        <w:t xml:space="preserve"> [weɪdʒ]</w:t>
+      </w:r>
+      <w:r>
+        <w:rPr>
+          <w:rFonts w:hint="eastAsia"/>
+        </w:rPr>
+        <w:t>工资</w:t>
+      </w:r>
+    </w:p>
+    <w:p>
+      <w:r>
+        <w:rPr>
+          <w:rFonts w:hint="eastAsia"/>
+        </w:rPr>
+        <w:tab/>
+      </w:r>
+      <w:r>
+        <w:rPr>
+          <w:rFonts w:hint="eastAsia"/>
+          <w:color w:val="C0504D" w:themeColor="accent2"/>
+        </w:rPr>
+        <w:t>盈余开销</w:t>
+      </w:r>
+    </w:p>
+    <w:p>
+      <w:r>
+        <w:rPr>
+          <w:rFonts w:hint="eastAsia"/>
+          <w:color w:val="F79646" w:themeColor="accent6"/>
+        </w:rPr>
+        <w:t>盈</w:t>
+      </w:r>
+      <w:r>
+        <w:rPr>
+          <w:rFonts w:hint="eastAsia"/>
+        </w:rPr>
+        <w:tab/>
+        <w:t>earnings</w:t>
+      </w:r>
+      <w:r>
+        <w:t xml:space="preserve"> </w:t>
+      </w:r>
+      <w:r>
+        <w:rPr>
+          <w:rFonts w:hint="eastAsia"/>
+        </w:rPr>
+        <w:t>*</w:t>
+      </w:r>
+      <w:r>
+        <w:t>[ˈɜ:nɪŋz]</w:t>
+      </w:r>
+      <w:r>
+        <w:rPr>
+          <w:rFonts w:hint="eastAsia"/>
+        </w:rPr>
+        <w:t>收入</w:t>
+      </w:r>
+      <w:r>
+        <w:rPr>
+          <w:rFonts w:hint="eastAsia"/>
+        </w:rPr>
+        <w:tab/>
+      </w:r>
+      <w:r>
+        <w:rPr>
+          <w:rFonts w:hint="eastAsia"/>
+        </w:rPr>
+        <w:tab/>
+      </w:r>
+      <w:r>
+        <w:rPr>
+          <w:rFonts w:hint="eastAsia"/>
+        </w:rPr>
+        <w:tab/>
+      </w:r>
+      <w:r>
+        <w:rPr>
+          <w:rFonts w:hint="eastAsia"/>
+        </w:rPr>
+        <w:tab/>
+      </w:r>
+      <w:r>
+        <w:rPr>
+          <w:rFonts w:hint="eastAsia"/>
+        </w:rPr>
+        <w:tab/>
+      </w:r>
+      <w:r>
+        <w:rPr>
+          <w:rFonts w:hint="eastAsia"/>
+        </w:rPr>
+        <w:tab/>
+      </w:r>
+      <w:r>
+        <w:rPr>
+          <w:rFonts w:hint="eastAsia"/>
+          <w:color w:val="0000FF"/>
+        </w:rPr>
+        <w:t>指净收入</w:t>
+      </w:r>
+    </w:p>
+    <w:p>
+      <w:r>
+        <w:rPr>
+          <w:rFonts w:hint="eastAsia"/>
+        </w:rPr>
+        <w:tab/>
+        <w:t xml:space="preserve">gross </w:t>
+      </w:r>
+      <w:r>
+        <w:t>[grəʊs]</w:t>
+      </w:r>
+      <w:r>
+        <w:rPr>
+          <w:rFonts w:hint="eastAsia"/>
+        </w:rPr>
+        <w:t>一罗</w:t>
+      </w:r>
+      <w:r>
+        <w:rPr>
+          <w:rFonts w:hint="eastAsia"/>
+        </w:rPr>
+        <w:t>(12</w:t>
+      </w:r>
+      <w:r>
+        <w:rPr>
+          <w:rFonts w:hint="eastAsia"/>
+        </w:rPr>
+        <w:t>打</w:t>
+      </w:r>
+      <w:r>
+        <w:rPr>
+          <w:rFonts w:hint="eastAsia"/>
+        </w:rPr>
+        <w:t>)</w:t>
+      </w:r>
+      <w:r>
+        <w:rPr>
+          <w:rFonts w:hint="eastAsia"/>
+        </w:rPr>
+        <w:t>/</w:t>
+      </w:r>
+      <w:r>
+        <w:rPr>
+          <w:rFonts w:hint="eastAsia"/>
+          <w:color w:val="4BACC6" w:themeColor="accent5"/>
+        </w:rPr>
+        <w:t>总收入</w:t>
+      </w:r>
+    </w:p>
+    <w:p>
+      <w:r>
+        <w:rPr>
+          <w:rFonts w:hint="eastAsia"/>
+        </w:rPr>
+        <w:tab/>
+        <w:t>income</w:t>
+      </w:r>
+      <w:r>
+        <w:t> </w:t>
+      </w:r>
+      <w:r>
+        <w:t>[ˈɪnkʌm]</w:t>
+      </w:r>
+      <w:r>
+        <w:rPr>
+          <w:rFonts w:hint="eastAsia"/>
+        </w:rPr>
+        <w:t>收入</w:t>
+      </w:r>
+      <w:r>
+        <w:rPr>
+          <w:rFonts w:hint="eastAsia"/>
+        </w:rPr>
+        <w:tab/>
+      </w:r>
+      <w:r>
+        <w:rPr>
+          <w:rFonts w:hint="eastAsia"/>
+        </w:rPr>
+        <w:tab/>
+      </w:r>
+      <w:r>
+        <w:rPr>
+          <w:rFonts w:hint="eastAsia"/>
+        </w:rPr>
+        <w:tab/>
+      </w:r>
+      <w:r>
+        <w:rPr>
+          <w:rFonts w:hint="eastAsia"/>
+        </w:rPr>
+        <w:tab/>
+      </w:r>
+      <w:r>
+        <w:rPr>
+          <w:rFonts w:hint="eastAsia"/>
+        </w:rPr>
+        <w:tab/>
+      </w:r>
+      <w:r>
+        <w:rPr>
+          <w:rFonts w:hint="eastAsia"/>
+        </w:rPr>
+        <w:tab/>
+      </w:r>
+      <w:r>
+        <w:rPr>
+          <w:rFonts w:hint="eastAsia"/>
+          <w:color w:val="0000FF"/>
+        </w:rPr>
+        <w:t>指净收入</w:t>
+      </w:r>
+    </w:p>
+    <w:p>
+      <w:r>
+        <w:rPr>
+          <w:rFonts w:hint="eastAsia"/>
+        </w:rPr>
+        <w:tab/>
+        <w:t>means *</w:t>
+      </w:r>
+      <w:r>
+        <w:t>[mi:nz]</w:t>
+      </w:r>
+      <w:r>
+        <w:rPr>
+          <w:rFonts w:hint="eastAsia"/>
+        </w:rPr>
+        <w:t>方法</w:t>
+      </w:r>
+      <w:r>
+        <w:rPr>
+          <w:rFonts w:hint="eastAsia"/>
+        </w:rPr>
+        <w:t>/</w:t>
+      </w:r>
+      <w:r>
+        <w:rPr>
+          <w:rFonts w:hint="eastAsia"/>
+        </w:rPr>
+        <w:t>手段</w:t>
+      </w:r>
+      <w:r>
+        <w:rPr>
+          <w:rFonts w:hint="eastAsia"/>
+        </w:rPr>
+        <w:t>/</w:t>
+      </w:r>
+      <w:r>
+        <w:rPr>
+          <w:rFonts w:hint="eastAsia"/>
+          <w:color w:val="4BACC6" w:themeColor="accent5"/>
+        </w:rPr>
+        <w:t>收入</w:t>
+      </w:r>
+      <w:r>
+        <w:rPr>
+          <w:rFonts w:hint="eastAsia"/>
+          <w:color w:val="4BACC6" w:themeColor="accent5"/>
+        </w:rPr>
+        <w:t>(</w:t>
+      </w:r>
+      <w:r>
+        <w:rPr>
+          <w:rFonts w:hint="eastAsia"/>
+          <w:color w:val="4BACC6" w:themeColor="accent5"/>
+        </w:rPr>
+        <w:t>复</w:t>
+      </w:r>
+      <w:r>
+        <w:rPr>
+          <w:rFonts w:hint="eastAsia"/>
+          <w:color w:val="4BACC6" w:themeColor="accent5"/>
+        </w:rPr>
+        <w:t>)</w:t>
+      </w:r>
+      <w:r>
+        <w:rPr>
+          <w:rFonts w:hint="eastAsia"/>
+        </w:rPr>
+        <w:tab/>
+      </w:r>
+      <w:r>
+        <w:rPr>
+          <w:rFonts w:hint="eastAsia"/>
+        </w:rPr>
+        <w:tab/>
+      </w:r>
+      <w:r>
+        <w:rPr>
+          <w:rFonts w:hint="eastAsia"/>
+        </w:rPr>
+        <w:tab/>
+      </w:r>
+      <w:r>
+        <w:rPr>
+          <w:rFonts w:hint="eastAsia"/>
+          <w:color w:val="0000FF"/>
+        </w:rPr>
+        <w:t>指货币</w:t>
+      </w:r>
+      <w:r>
+        <w:rPr>
+          <w:rFonts w:hint="eastAsia"/>
+          <w:color w:val="0000FF"/>
+        </w:rPr>
+        <w:t>/</w:t>
+      </w:r>
+      <w:r>
+        <w:rPr>
+          <w:rFonts w:hint="eastAsia"/>
+          <w:color w:val="0000FF"/>
+        </w:rPr>
+        <w:t>财产</w:t>
+      </w:r>
+    </w:p>
+    <w:p>
+      <w:r>
+        <w:rPr>
+          <w:rFonts w:hint="eastAsia"/>
+        </w:rPr>
+        <w:tab/>
+        <w:t>receipts</w:t>
+      </w:r>
+      <w:r>
+        <w:t xml:space="preserve"> </w:t>
+      </w:r>
+      <w:r>
+        <w:rPr>
+          <w:rFonts w:hint="eastAsia"/>
+        </w:rPr>
+        <w:t>*</w:t>
+      </w:r>
+      <w:r>
+        <w:t>[rɪˈsi:t]</w:t>
+      </w:r>
+      <w:r>
+        <w:rPr>
+          <w:rFonts w:hint="eastAsia"/>
+        </w:rPr>
+        <w:t>收到</w:t>
+      </w:r>
+      <w:r>
+        <w:rPr>
+          <w:rFonts w:hint="eastAsia"/>
+        </w:rPr>
+        <w:t>/</w:t>
+      </w:r>
+      <w:r>
+        <w:rPr>
+          <w:rFonts w:hint="eastAsia"/>
+        </w:rPr>
+        <w:t>收据</w:t>
+      </w:r>
+      <w:r>
+        <w:rPr>
+          <w:rFonts w:hint="eastAsia"/>
+        </w:rPr>
+        <w:t>/</w:t>
+      </w:r>
+      <w:r>
+        <w:rPr>
+          <w:rFonts w:hint="eastAsia"/>
+          <w:color w:val="4BACC6" w:themeColor="accent5"/>
+        </w:rPr>
+        <w:t>收入</w:t>
+      </w:r>
+      <w:r>
+        <w:rPr>
+          <w:rFonts w:hint="eastAsia"/>
+          <w:color w:val="4BACC6" w:themeColor="accent5"/>
+        </w:rPr>
+        <w:t>(</w:t>
+      </w:r>
+      <w:r>
+        <w:rPr>
+          <w:rFonts w:hint="eastAsia"/>
+          <w:color w:val="4BACC6" w:themeColor="accent5"/>
+        </w:rPr>
+        <w:t>复</w:t>
+      </w:r>
+      <w:r>
+        <w:rPr>
+          <w:rFonts w:hint="eastAsia"/>
+          <w:color w:val="4BACC6" w:themeColor="accent5"/>
+        </w:rPr>
+        <w:t>)</w:t>
+      </w:r>
+      <w:r>
+        <w:rPr>
+          <w:rFonts w:hint="eastAsia"/>
+        </w:rPr>
+        <w:tab/>
+      </w:r>
+      <w:r>
+        <w:rPr>
+          <w:rFonts w:hint="eastAsia"/>
+        </w:rPr>
+        <w:tab/>
+      </w:r>
+      <w:r>
+        <w:rPr>
+          <w:rFonts w:hint="eastAsia"/>
+        </w:rPr>
+        <w:tab/>
+      </w:r>
+      <w:r>
+        <w:rPr>
+          <w:rFonts w:hint="eastAsia"/>
+          <w:color w:val="0000FF"/>
+        </w:rPr>
+        <w:t>指总收入</w:t>
+      </w:r>
+    </w:p>
+    <w:p>
+      <w:r>
+        <w:rPr>
+          <w:rFonts w:hint="eastAsia"/>
+        </w:rPr>
+        <w:tab/>
+        <w:t>revenue</w:t>
+      </w:r>
+      <w:r>
+        <w:t xml:space="preserve"> [ˈrevənju:]</w:t>
+      </w:r>
+      <w:r>
+        <w:rPr>
+          <w:rFonts w:hint="eastAsia"/>
+        </w:rPr>
+        <w:t>收入</w:t>
+      </w:r>
+      <w:r>
+        <w:rPr>
+          <w:rFonts w:hint="eastAsia"/>
+        </w:rPr>
+        <w:tab/>
+      </w:r>
+      <w:r>
+        <w:rPr>
+          <w:rFonts w:hint="eastAsia"/>
+        </w:rPr>
+        <w:tab/>
+      </w:r>
+      <w:r>
+        <w:rPr>
+          <w:rFonts w:hint="eastAsia"/>
+        </w:rPr>
+        <w:tab/>
+      </w:r>
+      <w:r>
+        <w:rPr>
+          <w:rFonts w:hint="eastAsia"/>
+        </w:rPr>
+        <w:tab/>
+      </w:r>
+      <w:r>
+        <w:rPr>
+          <w:rFonts w:hint="eastAsia"/>
+        </w:rPr>
+        <w:tab/>
+      </w:r>
+      <w:r>
+        <w:rPr>
+          <w:rFonts w:hint="eastAsia"/>
+        </w:rPr>
+        <w:tab/>
+      </w:r>
+      <w:r>
+        <w:rPr>
+          <w:rFonts w:hint="eastAsia"/>
+          <w:color w:val="0000FF"/>
+        </w:rPr>
+        <w:t>指总收入</w:t>
+      </w:r>
+    </w:p>
+    <w:p>
+      <w:pPr>
+        <w:rPr>
+          <w:b/>
+        </w:rPr>
+      </w:pPr>
+      <w:r>
+        <w:rPr>
+          <w:rFonts w:hint="eastAsia"/>
+          <w:b/>
+        </w:rPr>
+        <w:t>2</w:t>
+      </w:r>
+      <w:r>
+        <w:rPr>
+          <w:rFonts w:hint="eastAsia"/>
+          <w:b/>
+        </w:rPr>
+        <w:t>物品流通</w:t>
+      </w:r>
+    </w:p>
+    <w:p>
+      <w:r>
+        <w:rPr>
+          <w:rFonts w:hint="eastAsia"/>
+        </w:rPr>
+        <w:tab/>
+      </w:r>
+      <w:r>
+        <w:rPr>
+          <w:rFonts w:hint="eastAsia"/>
+          <w:color w:val="C0504D" w:themeColor="accent2"/>
+        </w:rPr>
+        <w:t>流通场所</w:t>
+      </w:r>
+    </w:p>
+    <w:p>
+      <w:r>
+        <w:rPr>
+          <w:rFonts w:hint="eastAsia"/>
+          <w:color w:val="F79646" w:themeColor="accent6"/>
+        </w:rPr>
+        <w:t>餐</w:t>
+      </w:r>
+      <w:r>
+        <w:rPr>
+          <w:rFonts w:hint="eastAsia"/>
+        </w:rPr>
+        <w:tab/>
+      </w:r>
+      <w:r>
+        <w:t>bakery [ˈbeɪkəri]</w:t>
+      </w:r>
+      <w:r>
+        <w:rPr>
+          <w:rFonts w:hint="eastAsia"/>
+        </w:rPr>
+        <w:t>面包房</w:t>
+      </w:r>
+    </w:p>
+    <w:p>
+      <w:r>
+        <w:rPr>
+          <w:rFonts w:hint="eastAsia"/>
+        </w:rPr>
+        <w:tab/>
+        <w:t>butcher</w:t>
+      </w:r>
+      <w:r>
+        <w:t xml:space="preserve"> [ˈbʊtʃə</w:t>
+      </w:r>
+      <w:r>
+        <w:t>r</w:t>
+      </w:r>
+      <w:r>
+        <w:t>]</w:t>
+      </w:r>
+      <w:r>
+        <w:rPr>
+          <w:rFonts w:hint="eastAsia"/>
+          <w:color w:val="4BACC6" w:themeColor="accent5"/>
+        </w:rPr>
+        <w:t>肉商</w:t>
+      </w:r>
+      <w:r>
+        <w:rPr>
+          <w:rFonts w:hint="eastAsia"/>
+        </w:rPr>
+        <w:t>/</w:t>
+      </w:r>
+      <w:r>
+        <w:rPr>
+          <w:rFonts w:hint="eastAsia"/>
+        </w:rPr>
+        <w:t>屠夫</w:t>
+      </w:r>
+    </w:p>
+    <w:p>
+      <w:r>
+        <w:rPr>
+          <w:rFonts w:hint="eastAsia"/>
+        </w:rPr>
+        <w:tab/>
+        <w:t>cafe</w:t>
+      </w:r>
+      <w:r>
+        <w:t xml:space="preserve"> [ˈkæfeɪ]</w:t>
+      </w:r>
+      <w:r>
+        <w:rPr>
+          <w:rFonts w:hint="eastAsia"/>
+        </w:rPr>
+        <w:t>咖啡馆</w:t>
+      </w:r>
+    </w:p>
+    <w:p>
+      <w:r>
+        <w:rPr>
+          <w:rFonts w:hint="eastAsia"/>
+        </w:rPr>
+        <w:tab/>
+      </w:r>
+      <w:r>
+        <w:rPr>
+          <w:rFonts w:hint="eastAsia"/>
+        </w:rPr>
+        <w:t>cafeteria</w:t>
+      </w:r>
+      <w:r>
+        <w:t xml:space="preserve"> [ˌkæfəˈtɪəriə]</w:t>
+      </w:r>
+      <w:r>
+        <w:rPr>
+          <w:rFonts w:hint="eastAsia"/>
+        </w:rPr>
+        <w:t>自助餐厅</w:t>
+      </w:r>
+    </w:p>
+    <w:p>
+      <w:r>
+        <w:rPr>
+          <w:rFonts w:hint="eastAsia"/>
+        </w:rPr>
+        <w:tab/>
+      </w:r>
+      <w:r>
+        <w:rPr>
+          <w:rFonts w:hint="eastAsia"/>
+        </w:rPr>
+        <w:t>dairy</w:t>
+      </w:r>
+      <w:r>
+        <w:t xml:space="preserve"> [ˈdeəri]</w:t>
+      </w:r>
+      <w:r>
+        <w:rPr>
+          <w:rFonts w:hint="eastAsia"/>
+        </w:rPr>
+        <w:t>乳制品</w:t>
+      </w:r>
+      <w:r>
+        <w:rPr>
+          <w:rFonts w:hint="eastAsia"/>
+        </w:rPr>
+        <w:t>/</w:t>
+      </w:r>
+      <w:r>
+        <w:rPr>
+          <w:rFonts w:hint="eastAsia"/>
+          <w:color w:val="4BACC6" w:themeColor="accent5"/>
+        </w:rPr>
+        <w:t>乳品</w:t>
+      </w:r>
+      <w:r>
+        <w:rPr>
+          <w:rFonts w:hint="eastAsia"/>
+          <w:color w:val="4BACC6" w:themeColor="accent5"/>
+        </w:rPr>
+        <w:t>店</w:t>
+      </w:r>
+    </w:p>
+    <w:p>
+      <w:r>
+        <w:rPr>
+          <w:rFonts w:hint="eastAsia"/>
+        </w:rPr>
+        <w:tab/>
+        <w:t>grocer</w:t>
+      </w:r>
+      <w:r>
+        <w:rPr>
+          <w:rFonts w:hint="eastAsia"/>
+        </w:rPr>
+        <w:t>y</w:t>
+      </w:r>
+      <w:r>
+        <w:t xml:space="preserve"> [ˈgrəʊsə</w:t>
+      </w:r>
+      <w:r>
+        <w:t>r</w:t>
+      </w:r>
+      <w:r>
+        <w:t>]</w:t>
+      </w:r>
+      <w:r>
+        <w:rPr>
+          <w:rFonts w:hint="eastAsia"/>
+        </w:rPr>
+        <w:t>食品杂货店</w:t>
+      </w:r>
+    </w:p>
+    <w:p>
+      <w:r>
+        <w:rPr>
+          <w:rFonts w:hint="eastAsia"/>
+        </w:rPr>
+        <w:tab/>
+        <w:t>restaurant</w:t>
+      </w:r>
+      <w:r>
+        <w:t xml:space="preserve"> [ˈrestrɒnt]</w:t>
+      </w:r>
+      <w:r>
+        <w:rPr>
+          <w:rFonts w:hint="eastAsia"/>
+        </w:rPr>
+        <w:t>饭店</w:t>
+      </w:r>
+    </w:p>
+    <w:p>
+      <w:r>
+        <w:rPr>
+          <w:rFonts w:hint="eastAsia"/>
+          <w:color w:val="F79646" w:themeColor="accent6"/>
+        </w:rPr>
+        <w:t>服</w:t>
+      </w:r>
+      <w:r>
+        <w:rPr>
+          <w:rFonts w:hint="eastAsia"/>
+        </w:rPr>
+        <w:tab/>
+        <w:t>barbershop</w:t>
+      </w:r>
+      <w:r>
+        <w:t xml:space="preserve"> [ˈb</w:t>
+      </w:r>
+      <w:r>
+        <w:rPr>
+          <w:rFonts w:hint="eastAsia"/>
+        </w:rPr>
+        <w:t>ɑ</w:t>
+      </w:r>
+      <w:r>
+        <w:t>:bəʃɒp]</w:t>
+      </w:r>
+      <w:r>
+        <w:rPr>
+          <w:rFonts w:hint="eastAsia"/>
+        </w:rPr>
+        <w:t>理发店</w:t>
+      </w:r>
+    </w:p>
+    <w:p>
+      <w:r>
+        <w:rPr>
+          <w:rFonts w:hint="eastAsia"/>
+        </w:rPr>
+        <w:tab/>
+        <w:t>cleaner</w:t>
+      </w:r>
+      <w:r>
+        <w:t xml:space="preserve"> [ˈkli:nə</w:t>
+      </w:r>
+      <w:r>
+        <w:t>r</w:t>
+      </w:r>
+      <w:r>
+        <w:t>]</w:t>
+      </w:r>
+      <w:r>
+        <w:rPr>
+          <w:rFonts w:hint="eastAsia"/>
+        </w:rPr>
+        <w:t>清洁工</w:t>
+      </w:r>
+      <w:r>
+        <w:rPr>
+          <w:rFonts w:hint="eastAsia"/>
+        </w:rPr>
+        <w:t>/</w:t>
+      </w:r>
+      <w:r>
+        <w:rPr>
+          <w:rFonts w:hint="eastAsia"/>
+        </w:rPr>
+        <w:t>吸尘器</w:t>
+      </w:r>
+      <w:r>
+        <w:rPr>
+          <w:rFonts w:hint="eastAsia"/>
+        </w:rPr>
+        <w:t>/</w:t>
+      </w:r>
+      <w:r>
+        <w:rPr>
+          <w:rFonts w:hint="eastAsia"/>
+        </w:rPr>
+        <w:t>清洁剂</w:t>
+      </w:r>
+      <w:r>
+        <w:rPr>
+          <w:rFonts w:hint="eastAsia"/>
+        </w:rPr>
+        <w:t>/</w:t>
+      </w:r>
+      <w:r>
+        <w:rPr>
+          <w:rFonts w:hint="eastAsia"/>
+          <w:color w:val="4BACC6" w:themeColor="accent5"/>
+        </w:rPr>
+        <w:t>干洗店</w:t>
+      </w:r>
+      <w:r>
+        <w:rPr>
+          <w:rFonts w:hint="eastAsia"/>
+          <w:color w:val="4BACC6" w:themeColor="accent5"/>
+        </w:rPr>
+        <w:t>(cleaner's)</w:t>
+      </w:r>
+    </w:p>
+    <w:p>
+      <w:r>
+        <w:rPr>
+          <w:rFonts w:hint="eastAsia"/>
+        </w:rPr>
+        <w:tab/>
+        <w:t>laundry</w:t>
+      </w:r>
+      <w:r>
+        <w:t xml:space="preserve"> [ˈlɔ:ndri]</w:t>
+      </w:r>
+      <w:r>
+        <w:rPr>
+          <w:rFonts w:hint="eastAsia"/>
+          <w:color w:val="4BACC6" w:themeColor="accent5"/>
+        </w:rPr>
+        <w:t>洗衣店</w:t>
+      </w:r>
+      <w:r>
+        <w:rPr>
+          <w:rFonts w:hint="eastAsia"/>
+        </w:rPr>
+        <w:t>/</w:t>
+      </w:r>
+      <w:r>
+        <w:rPr>
+          <w:rFonts w:hint="eastAsia"/>
+        </w:rPr>
+        <w:t>待洗衣物</w:t>
+      </w:r>
+    </w:p>
+    <w:p>
+      <w:r>
+        <w:rPr>
+          <w:rFonts w:hint="eastAsia"/>
+          <w:color w:val="F79646" w:themeColor="accent6"/>
+        </w:rPr>
+        <w:t>物</w:t>
+      </w:r>
+      <w:r>
+        <w:rPr>
+          <w:rFonts w:hint="eastAsia"/>
+        </w:rPr>
+        <w:tab/>
+      </w:r>
+      <w:r>
+        <w:rPr>
+          <w:rFonts w:hint="eastAsia"/>
+        </w:rPr>
+        <w:t>bookshop</w:t>
+      </w:r>
+      <w:r>
+        <w:t xml:space="preserve"> </w:t>
+      </w:r>
+      <w:r>
+        <w:t>[ˈbʊkʃɒp]</w:t>
+      </w:r>
+      <w:r>
+        <w:rPr>
+          <w:rFonts w:hint="eastAsia"/>
+        </w:rPr>
+        <w:t>书店</w:t>
+      </w:r>
+    </w:p>
+    <w:p>
+      <w:r>
+        <w:rPr>
+          <w:rFonts w:hint="eastAsia"/>
+        </w:rPr>
+        <w:tab/>
+      </w:r>
+      <w:r>
+        <w:rPr>
+          <w:rFonts w:hint="eastAsia"/>
+        </w:rPr>
+        <w:t>booth</w:t>
+      </w:r>
+      <w:r>
+        <w:t xml:space="preserve"> [bu:ð]</w:t>
+      </w:r>
+      <w:r>
+        <w:rPr>
+          <w:rFonts w:hint="eastAsia"/>
+        </w:rPr>
+        <w:t>电话亭</w:t>
+      </w:r>
+      <w:r>
+        <w:rPr>
+          <w:rFonts w:hint="eastAsia"/>
+        </w:rPr>
+        <w:t>/</w:t>
+      </w:r>
+      <w:r>
+        <w:rPr>
+          <w:rFonts w:hint="eastAsia"/>
+          <w:color w:val="4BACC6" w:themeColor="accent5"/>
+        </w:rPr>
+        <w:t>售货棚</w:t>
+      </w:r>
+    </w:p>
+    <w:p>
+      <w:r>
+        <w:rPr>
+          <w:rFonts w:hint="eastAsia"/>
+        </w:rPr>
+        <w:tab/>
+      </w:r>
+      <w:r>
+        <w:rPr>
+          <w:rFonts w:hint="eastAsia"/>
+        </w:rPr>
+        <w:t>fair</w:t>
+      </w:r>
+      <w:r>
+        <w:t xml:space="preserve"> [feə</w:t>
+      </w:r>
+      <w:r>
+        <w:t>r</w:t>
+      </w:r>
+      <w:r>
+        <w:t>]</w:t>
+      </w:r>
+      <w:r>
+        <w:rPr>
+          <w:rFonts w:hint="eastAsia"/>
+        </w:rPr>
+        <w:t>集市</w:t>
+      </w:r>
+    </w:p>
+    <w:p>
+      <w:r>
+        <w:rPr>
+          <w:rFonts w:hint="eastAsia"/>
+        </w:rPr>
+        <w:tab/>
+      </w:r>
+      <w:r>
+        <w:rPr>
+          <w:rFonts w:hint="eastAsia"/>
+        </w:rPr>
+        <w:t>newsstand</w:t>
+      </w:r>
+      <w:r>
+        <w:t xml:space="preserve"> ['nju:zstænd]</w:t>
+      </w:r>
+      <w:r>
+        <w:rPr>
+          <w:rFonts w:hint="eastAsia"/>
+        </w:rPr>
+        <w:t>报摊</w:t>
+      </w:r>
+    </w:p>
+    <w:p>
+      <w:r>
+        <w:rPr>
+          <w:rFonts w:hint="eastAsia"/>
+        </w:rPr>
         <w:lastRenderedPageBreak/>
-        <w:t>企</w:t>
-      </w:r>
-      <w:r>
-        <w:rPr>
-          <w:rFonts w:hint="eastAsia"/>
-        </w:rPr>
-        <w:tab/>
-      </w:r>
-      <w:r>
-        <w:rPr>
-          <w:rFonts w:hint="eastAsia"/>
-        </w:rPr>
-        <w:t>budget</w:t>
-      </w:r>
-      <w:r>
-        <w:t xml:space="preserve"> [ˈbʌdʒɪt]</w:t>
-      </w:r>
-      <w:r>
-        <w:rPr>
-          <w:rFonts w:hint="eastAsia"/>
-        </w:rPr>
-        <w:t>预算</w:t>
-      </w:r>
-      <w:r>
-        <w:rPr>
-          <w:rFonts w:hint="eastAsia"/>
-        </w:rPr>
-        <w:t>/</w:t>
-      </w:r>
-      <w:r>
-        <w:rPr>
-          <w:rFonts w:hint="eastAsia"/>
-          <w:color w:val="4BACC6" w:themeColor="accent5"/>
-        </w:rPr>
-        <w:t>预算费</w:t>
-      </w:r>
-    </w:p>
-    <w:p>
-      <w:r>
-        <w:rPr>
-          <w:rFonts w:hint="eastAsia"/>
-        </w:rPr>
-        <w:tab/>
-      </w:r>
-      <w:r>
-        <w:rPr>
-          <w:rFonts w:hint="eastAsia"/>
-        </w:rPr>
-        <w:t>overhead</w:t>
+        <w:tab/>
+        <w:t>outlet</w:t>
+      </w:r>
+      <w:r>
+        <w:t xml:space="preserve"> </w:t>
+      </w:r>
+      <w:r>
+        <w:t>[ˈaʊtlet]</w:t>
+      </w:r>
+      <w:r>
+        <w:rPr>
+          <w:rFonts w:hint="eastAsia"/>
+        </w:rPr>
+        <w:t>出口</w:t>
+      </w:r>
+      <w:r>
+        <w:rPr>
+          <w:rFonts w:hint="eastAsia"/>
+        </w:rPr>
+        <w:t>/</w:t>
+      </w:r>
+      <w:r>
+        <w:rPr>
+          <w:rFonts w:hint="eastAsia"/>
+        </w:rPr>
+        <w:t>发泄途径</w:t>
+      </w:r>
+      <w:r>
+        <w:rPr>
+          <w:rFonts w:hint="eastAsia"/>
+        </w:rPr>
+        <w:t>/</w:t>
+      </w:r>
+      <w:r>
+        <w:rPr>
+          <w:rFonts w:hint="eastAsia"/>
+          <w:color w:val="4BACC6" w:themeColor="accent5"/>
+        </w:rPr>
+        <w:t>批发商店</w:t>
+      </w:r>
+      <w:r>
+        <w:rPr>
+          <w:rFonts w:hint="eastAsia"/>
+        </w:rPr>
+        <w:t>/</w:t>
+      </w:r>
+      <w:r>
+        <w:rPr>
+          <w:rFonts w:hint="eastAsia"/>
+        </w:rPr>
+        <w:t>插座</w:t>
+      </w:r>
+    </w:p>
+    <w:p>
+      <w:r>
+        <w:rPr>
+          <w:rFonts w:hint="eastAsia"/>
+        </w:rPr>
+        <w:tab/>
+      </w:r>
+      <w:r>
+        <w:rPr>
+          <w:rFonts w:hint="eastAsia"/>
+        </w:rPr>
+        <w:t>·</w:t>
+      </w:r>
+      <w:r>
+        <w:rPr>
+          <w:rFonts w:hint="eastAsia"/>
+        </w:rPr>
+        <w:t xml:space="preserve">outlet </w:t>
+      </w:r>
+      <w:r>
+        <w:t>store</w:t>
       </w:r>
       <w:r>
         <w:rPr>
@@ -3579,1394 +5528,12 @@
         <w:t>s</w:t>
       </w:r>
       <w:r>
-        <w:rPr>
-          <w:rFonts w:hint="eastAsia"/>
-        </w:rPr>
-        <w:t xml:space="preserve"> *</w:t>
-      </w:r>
-      <w:r>
-        <w:t>[ˈəʊvəhedz]</w:t>
-      </w:r>
-      <w:r>
-        <w:rPr>
-          <w:rFonts w:hint="eastAsia"/>
-        </w:rPr>
-        <w:t>企业经费</w:t>
-      </w:r>
-      <w:r>
-        <w:rPr>
-          <w:rFonts w:hint="eastAsia"/>
-        </w:rPr>
-        <w:t>(</w:t>
-      </w:r>
-      <w:r>
-        <w:rPr>
-          <w:rFonts w:hint="eastAsia"/>
-        </w:rPr>
-        <w:t>复</w:t>
-      </w:r>
-      <w:r>
-        <w:rPr>
-          <w:rFonts w:hint="eastAsia"/>
-        </w:rPr>
-        <w:t>)</w:t>
-      </w:r>
-    </w:p>
-    <w:p>
-      <w:r>
-        <w:rPr>
-          <w:rFonts w:hint="eastAsia"/>
-        </w:rPr>
-        <w:tab/>
-        <w:t>packet</w:t>
-      </w:r>
-      <w:r>
-        <w:t xml:space="preserve"> [ˈpækɪt]</w:t>
-      </w:r>
-      <w:r>
-        <w:rPr>
-          <w:rFonts w:hint="eastAsia"/>
-        </w:rPr>
-        <w:t>小包</w:t>
-      </w:r>
-      <w:r>
-        <w:rPr>
-          <w:rFonts w:hint="eastAsia"/>
-        </w:rPr>
-        <w:t>,</w:t>
-      </w:r>
-      <w:r>
-        <w:rPr>
-          <w:rFonts w:hint="eastAsia"/>
-        </w:rPr>
-        <w:t>袋</w:t>
-      </w:r>
-      <w:r>
-        <w:rPr>
-          <w:rFonts w:hint="eastAsia"/>
-        </w:rPr>
-        <w:t>/</w:t>
-      </w:r>
-      <w:r>
-        <w:rPr>
-          <w:rFonts w:hint="eastAsia"/>
-        </w:rPr>
-        <w:t>邮船</w:t>
-      </w:r>
-      <w:r>
-        <w:rPr>
-          <w:rFonts w:hint="eastAsia"/>
-        </w:rPr>
-        <w:t>/</w:t>
-      </w:r>
-      <w:r>
-        <w:rPr>
-          <w:rFonts w:hint="eastAsia"/>
-        </w:rPr>
-        <w:t>数据包</w:t>
-      </w:r>
-      <w:r>
-        <w:rPr>
-          <w:rFonts w:hint="eastAsia"/>
-        </w:rPr>
-        <w:t>/</w:t>
-      </w:r>
-      <w:r>
-        <w:rPr>
-          <w:rFonts w:hint="eastAsia"/>
-          <w:color w:val="4BACC6" w:themeColor="accent5"/>
-        </w:rPr>
-        <w:t>大笔款项</w:t>
-      </w:r>
-      <w:r>
-        <w:rPr>
-          <w:rFonts w:hint="eastAsia"/>
-        </w:rPr>
-        <w:tab/>
-      </w:r>
-    </w:p>
-    <w:p>
-      <w:r>
-        <w:rPr>
-          <w:rFonts w:hint="eastAsia"/>
-          <w:color w:val="F79646" w:themeColor="accent6"/>
-        </w:rPr>
-        <w:t>进</w:t>
-      </w:r>
-      <w:r>
-        <w:rPr>
-          <w:rFonts w:hint="eastAsia"/>
-        </w:rPr>
-        <w:tab/>
-      </w:r>
-      <w:r>
-        <w:rPr>
-          <w:rFonts w:hint="eastAsia"/>
-        </w:rPr>
-        <w:t>advance</w:t>
-      </w:r>
-      <w:r>
-        <w:t xml:space="preserve"> [ədˈv</w:t>
-      </w:r>
-      <w:r>
-        <w:rPr>
-          <w:rFonts w:hint="eastAsia"/>
-        </w:rPr>
-        <w:t>ɑ</w:t>
-      </w:r>
-      <w:r>
-        <w:t>:ns]</w:t>
-      </w:r>
-      <w:r>
-        <w:rPr>
-          <w:rFonts w:hint="eastAsia"/>
-        </w:rPr>
-        <w:t>前进</w:t>
-      </w:r>
-      <w:r>
-        <w:rPr>
-          <w:rFonts w:hint="eastAsia"/>
-        </w:rPr>
-        <w:t>/</w:t>
-      </w:r>
-      <w:r>
-        <w:rPr>
-          <w:rFonts w:hint="eastAsia"/>
-        </w:rPr>
-        <w:t>增进</w:t>
-      </w:r>
-      <w:r>
-        <w:rPr>
-          <w:rFonts w:hint="eastAsia"/>
-        </w:rPr>
-        <w:t>/</w:t>
-      </w:r>
-      <w:r>
-        <w:rPr>
-          <w:rFonts w:hint="eastAsia"/>
-          <w:color w:val="4BACC6" w:themeColor="accent5"/>
-        </w:rPr>
-        <w:t>预付</w:t>
-      </w:r>
-      <w:r>
-        <w:rPr>
-          <w:rFonts w:hint="eastAsia"/>
-          <w:color w:val="4BACC6" w:themeColor="accent5"/>
-        </w:rPr>
-        <w:t>金</w:t>
-      </w:r>
-    </w:p>
-    <w:p>
-      <w:r>
-        <w:rPr>
-          <w:rFonts w:hint="eastAsia"/>
-        </w:rPr>
-        <w:tab/>
-      </w:r>
-      <w:r>
-        <w:rPr>
-          <w:rFonts w:hint="eastAsia"/>
-        </w:rPr>
-        <w:t>allowance</w:t>
-      </w:r>
-      <w:r>
-        <w:t xml:space="preserve"> [əˈlaʊəns]</w:t>
-      </w:r>
-      <w:r>
-        <w:rPr>
-          <w:rFonts w:hint="eastAsia"/>
-          <w:color w:val="4BACC6" w:themeColor="accent5"/>
-        </w:rPr>
-        <w:t>津贴</w:t>
-      </w:r>
-      <w:r>
-        <w:rPr>
-          <w:rFonts w:hint="eastAsia"/>
-        </w:rPr>
-        <w:t>/</w:t>
-      </w:r>
-      <w:r>
-        <w:rPr>
-          <w:rFonts w:hint="eastAsia"/>
-          <w:color w:val="4BACC6" w:themeColor="accent5"/>
-        </w:rPr>
-        <w:t>零用钱</w:t>
-      </w:r>
-      <w:r>
-        <w:rPr>
-          <w:rFonts w:hint="eastAsia"/>
-        </w:rPr>
-        <w:t>/</w:t>
-      </w:r>
-      <w:r>
-        <w:rPr>
-          <w:rFonts w:hint="eastAsia"/>
-        </w:rPr>
-        <w:t>允许</w:t>
-      </w:r>
-    </w:p>
-    <w:p>
-      <w:r>
-        <w:rPr>
-          <w:rFonts w:hint="eastAsia"/>
-        </w:rPr>
-        <w:tab/>
-      </w:r>
-      <w:r>
-        <w:rPr>
-          <w:rFonts w:hint="eastAsia"/>
-        </w:rPr>
-        <w:t xml:space="preserve">benefit </w:t>
-      </w:r>
-      <w:r>
-        <w:t>[ˈbenɪfɪt]</w:t>
-      </w:r>
-      <w:r>
-        <w:rPr>
-          <w:rFonts w:hint="eastAsia"/>
-        </w:rPr>
-        <w:t>益处</w:t>
-      </w:r>
-      <w:r>
-        <w:rPr>
-          <w:rFonts w:hint="eastAsia"/>
-        </w:rPr>
-        <w:t>/</w:t>
-      </w:r>
-      <w:r>
-        <w:rPr>
-          <w:rFonts w:hint="eastAsia"/>
-          <w:color w:val="4BACC6" w:themeColor="accent5"/>
-        </w:rPr>
-        <w:t>救济金</w:t>
-      </w:r>
-      <w:r>
-        <w:rPr>
-          <w:rFonts w:hint="eastAsia"/>
-          <w:color w:val="4BACC6" w:themeColor="accent5"/>
-        </w:rPr>
-        <w:tab/>
-      </w:r>
-    </w:p>
-    <w:p>
-      <w:r>
-        <w:rPr>
-          <w:rFonts w:hint="eastAsia"/>
-        </w:rPr>
-        <w:tab/>
-      </w:r>
-      <w:r>
-        <w:rPr>
-          <w:rFonts w:hint="eastAsia"/>
-        </w:rPr>
-        <w:t>bonus</w:t>
-      </w:r>
-      <w:r>
-        <w:t xml:space="preserve"> [ˈbəʊnəs]</w:t>
-      </w:r>
-      <w:r>
-        <w:rPr>
-          <w:rFonts w:hint="eastAsia"/>
-        </w:rPr>
-        <w:t>奖金</w:t>
-      </w:r>
-    </w:p>
-    <w:p>
-      <w:r>
-        <w:rPr>
-          <w:rFonts w:hint="eastAsia"/>
-        </w:rPr>
-        <w:tab/>
-      </w:r>
-      <w:r>
-        <w:t>commission [kəˈmɪʃn]</w:t>
-      </w:r>
-      <w:r>
-        <w:rPr>
-          <w:rFonts w:hint="eastAsia"/>
-        </w:rPr>
-        <w:t>委员会</w:t>
-      </w:r>
-      <w:r>
-        <w:rPr>
-          <w:rFonts w:hint="eastAsia"/>
-        </w:rPr>
-        <w:t>/</w:t>
-      </w:r>
-      <w:r>
-        <w:rPr>
-          <w:rFonts w:hint="eastAsia"/>
-          <w:color w:val="4BACC6" w:themeColor="accent5"/>
-        </w:rPr>
-        <w:t>佣金</w:t>
-      </w:r>
-      <w:r>
-        <w:rPr>
-          <w:rFonts w:hint="eastAsia"/>
-        </w:rPr>
-        <w:t>/</w:t>
-      </w:r>
-      <w:r>
-        <w:rPr>
-          <w:rFonts w:hint="eastAsia"/>
-        </w:rPr>
-        <w:t>委托</w:t>
-      </w:r>
-      <w:r>
-        <w:rPr>
-          <w:rFonts w:hint="eastAsia"/>
-        </w:rPr>
-        <w:t>/</w:t>
-      </w:r>
-      <w:r>
-        <w:rPr>
-          <w:rFonts w:hint="eastAsia"/>
-        </w:rPr>
-        <w:t>委任</w:t>
-      </w:r>
-    </w:p>
-    <w:p>
-      <w:r>
-        <w:rPr>
-          <w:rFonts w:hint="eastAsia"/>
-        </w:rPr>
-        <w:tab/>
-      </w:r>
-      <w:r>
-        <w:rPr>
-          <w:rFonts w:hint="eastAsia"/>
-        </w:rPr>
-        <w:t>credit</w:t>
-      </w:r>
-      <w:r>
-        <w:t xml:space="preserve"> [ˈkredɪt]</w:t>
-      </w:r>
-      <w:r>
-        <w:rPr>
-          <w:rFonts w:hint="eastAsia"/>
-        </w:rPr>
-        <w:t>信用</w:t>
-      </w:r>
-      <w:r>
-        <w:rPr>
-          <w:rFonts w:hint="eastAsia"/>
-        </w:rPr>
-        <w:t>/</w:t>
-      </w:r>
-      <w:r>
-        <w:rPr>
-          <w:rFonts w:hint="eastAsia"/>
-        </w:rPr>
-        <w:t>学分</w:t>
-      </w:r>
-      <w:r>
-        <w:rPr>
-          <w:rFonts w:hint="eastAsia"/>
-        </w:rPr>
-        <w:t>/</w:t>
-      </w:r>
-      <w:r>
-        <w:rPr>
-          <w:rFonts w:hint="eastAsia"/>
-          <w:color w:val="4BACC6" w:themeColor="accent5"/>
-        </w:rPr>
-        <w:t>贷款</w:t>
-      </w:r>
-      <w:r>
-        <w:rPr>
-          <w:rFonts w:hint="eastAsia"/>
-        </w:rPr>
-        <w:t>/</w:t>
-      </w:r>
-      <w:r>
-        <w:rPr>
-          <w:rFonts w:hint="eastAsia"/>
-        </w:rPr>
-        <w:t>贷记</w:t>
-      </w:r>
-      <w:r>
-        <w:rPr>
-          <w:rFonts w:hint="eastAsia"/>
-        </w:rPr>
-        <w:t>(</w:t>
-      </w:r>
-      <w:r>
-        <w:rPr>
-          <w:rFonts w:hint="eastAsia"/>
-        </w:rPr>
-        <w:t>存入金额</w:t>
-      </w:r>
-      <w:r>
-        <w:rPr>
-          <w:rFonts w:hint="eastAsia"/>
-        </w:rPr>
-        <w:t>)</w:t>
-      </w:r>
-    </w:p>
-    <w:p>
-      <w:r>
-        <w:rPr>
-          <w:rFonts w:hint="eastAsia"/>
-        </w:rPr>
-        <w:tab/>
-      </w:r>
-      <w:r>
-        <w:rPr>
-          <w:rFonts w:hint="eastAsia"/>
-        </w:rPr>
-        <w:t>damages</w:t>
-      </w:r>
-      <w:r>
-        <w:t xml:space="preserve"> </w:t>
-      </w:r>
-      <w:r>
-        <w:rPr>
-          <w:rFonts w:hint="eastAsia"/>
-        </w:rPr>
-        <w:t>*</w:t>
-      </w:r>
-      <w:r>
-        <w:t>[ˈdæmɪdʒ]</w:t>
-      </w:r>
-      <w:r>
-        <w:rPr>
-          <w:rFonts w:hint="eastAsia"/>
-        </w:rPr>
-        <w:t>损坏</w:t>
-      </w:r>
-      <w:r>
-        <w:rPr>
-          <w:rFonts w:hint="eastAsia"/>
-        </w:rPr>
-        <w:t>/</w:t>
-      </w:r>
-      <w:r>
-        <w:rPr>
-          <w:rFonts w:hint="eastAsia"/>
-          <w:color w:val="4BACC6" w:themeColor="accent5"/>
-        </w:rPr>
-        <w:t>赔偿金</w:t>
-      </w:r>
-      <w:r>
-        <w:rPr>
-          <w:rFonts w:hint="eastAsia"/>
-          <w:color w:val="4BACC6" w:themeColor="accent5"/>
-        </w:rPr>
-        <w:t>(</w:t>
-      </w:r>
-      <w:r>
-        <w:rPr>
-          <w:rFonts w:hint="eastAsia"/>
-          <w:color w:val="4BACC6" w:themeColor="accent5"/>
-        </w:rPr>
-        <w:t>复</w:t>
-      </w:r>
-      <w:r>
-        <w:rPr>
-          <w:rFonts w:hint="eastAsia"/>
-          <w:color w:val="4BACC6" w:themeColor="accent5"/>
-        </w:rPr>
-        <w:t>)</w:t>
-      </w:r>
-    </w:p>
-    <w:p>
-      <w:r>
-        <w:rPr>
-          <w:rFonts w:hint="eastAsia"/>
-        </w:rPr>
-        <w:tab/>
-      </w:r>
-      <w:r>
-        <w:rPr>
-          <w:rFonts w:hint="eastAsia"/>
-        </w:rPr>
-        <w:t>grant</w:t>
-      </w:r>
-      <w:r>
-        <w:rPr>
-          <w:rFonts w:hint="eastAsia"/>
-        </w:rPr>
-        <w:t xml:space="preserve"> [gr</w:t>
-      </w:r>
-      <w:r>
-        <w:rPr>
-          <w:rFonts w:hint="eastAsia"/>
-        </w:rPr>
-        <w:t>ɑ</w:t>
-      </w:r>
-      <w:r>
-        <w:rPr>
-          <w:rFonts w:hint="eastAsia"/>
-        </w:rPr>
-        <w:t>:nt]</w:t>
-      </w:r>
-      <w:r>
-        <w:rPr>
-          <w:rFonts w:hint="eastAsia"/>
-        </w:rPr>
-        <w:t>授予物</w:t>
-      </w:r>
-      <w:r>
-        <w:rPr>
-          <w:rFonts w:hint="eastAsia"/>
-        </w:rPr>
-        <w:t>/</w:t>
-      </w:r>
-      <w:r>
-        <w:rPr>
-          <w:rFonts w:hint="eastAsia"/>
-          <w:color w:val="4BACC6" w:themeColor="accent5"/>
-        </w:rPr>
-        <w:t>补助金</w:t>
-      </w:r>
-    </w:p>
-    <w:p>
-      <w:r>
-        <w:rPr>
-          <w:rFonts w:hint="eastAsia"/>
-        </w:rPr>
-        <w:tab/>
-      </w:r>
-      <w:r>
-        <w:rPr>
-          <w:rFonts w:hint="eastAsia"/>
-        </w:rPr>
-        <w:t>loan</w:t>
-      </w:r>
-      <w:r>
-        <w:t xml:space="preserve"> [ləʊn]</w:t>
-      </w:r>
-      <w:r>
-        <w:rPr>
-          <w:rFonts w:hint="eastAsia"/>
-        </w:rPr>
-        <w:t>借出</w:t>
-      </w:r>
-      <w:r>
-        <w:rPr>
-          <w:rFonts w:hint="eastAsia"/>
-        </w:rPr>
-        <w:t>/</w:t>
-      </w:r>
-      <w:r>
-        <w:rPr>
-          <w:rFonts w:hint="eastAsia"/>
-          <w:color w:val="4BACC6" w:themeColor="accent5"/>
-        </w:rPr>
-        <w:t>借款</w:t>
-      </w:r>
-    </w:p>
-    <w:p>
-      <w:r>
-        <w:rPr>
-          <w:rFonts w:hint="eastAsia"/>
-        </w:rPr>
-        <w:tab/>
-      </w:r>
-      <w:r>
-        <w:rPr>
-          <w:rFonts w:hint="eastAsia"/>
-        </w:rPr>
-        <w:t>pay</w:t>
-      </w:r>
-      <w:r>
-        <w:t xml:space="preserve"> [peɪ]</w:t>
-      </w:r>
-      <w:r>
-        <w:rPr>
-          <w:rFonts w:hint="eastAsia"/>
-        </w:rPr>
-        <w:t>工资</w:t>
-      </w:r>
-      <w:r>
-        <w:rPr>
-          <w:rFonts w:hint="eastAsia"/>
-        </w:rPr>
-        <w:tab/>
-      </w:r>
-      <w:r>
-        <w:rPr>
-          <w:rFonts w:hint="eastAsia"/>
-        </w:rPr>
-        <w:tab/>
-      </w:r>
-      <w:r>
-        <w:rPr>
-          <w:rFonts w:hint="eastAsia"/>
-        </w:rPr>
-        <w:tab/>
-      </w:r>
-      <w:r>
-        <w:rPr>
-          <w:rFonts w:hint="eastAsia"/>
-        </w:rPr>
-        <w:tab/>
-      </w:r>
-      <w:r>
-        <w:rPr>
-          <w:rFonts w:hint="eastAsia"/>
-        </w:rPr>
-        <w:tab/>
-      </w:r>
-      <w:r>
-        <w:rPr>
-          <w:rFonts w:hint="eastAsia"/>
-        </w:rPr>
-        <w:tab/>
-      </w:r>
-      <w:r>
-        <w:rPr>
-          <w:rFonts w:hint="eastAsia"/>
-        </w:rPr>
-        <w:tab/>
-      </w:r>
-      <w:r>
-        <w:rPr>
-          <w:rFonts w:hint="eastAsia"/>
-          <w:color w:val="0000FF"/>
-        </w:rPr>
-        <w:t>指货币</w:t>
-      </w:r>
-    </w:p>
-    <w:p>
-      <w:r>
-        <w:rPr>
-          <w:rFonts w:hint="eastAsia"/>
-        </w:rPr>
-        <w:tab/>
-      </w:r>
-      <w:r>
-        <w:rPr>
-          <w:rFonts w:hint="eastAsia"/>
-        </w:rPr>
-        <w:t>pension</w:t>
-      </w:r>
-      <w:r>
-        <w:t xml:space="preserve"> [ˈpenʃn]</w:t>
-      </w:r>
-      <w:r>
-        <w:rPr>
-          <w:rFonts w:hint="eastAsia"/>
-        </w:rPr>
-        <w:t>养老金</w:t>
-      </w:r>
-    </w:p>
-    <w:p>
-      <w:r>
-        <w:rPr>
-          <w:rFonts w:hint="eastAsia"/>
-        </w:rPr>
-        <w:tab/>
-      </w:r>
-      <w:r>
-        <w:rPr>
-          <w:rFonts w:hint="eastAsia"/>
-        </w:rPr>
-        <w:t>premium</w:t>
-      </w:r>
-      <w:r>
-        <w:t xml:space="preserve"> [ˈpri:miəm]</w:t>
-      </w:r>
-      <w:r>
-        <w:rPr>
-          <w:rFonts w:hint="eastAsia"/>
-        </w:rPr>
-        <w:t>保险费</w:t>
-      </w:r>
-      <w:r>
-        <w:rPr>
-          <w:rFonts w:hint="eastAsia"/>
-        </w:rPr>
-        <w:t>/</w:t>
-      </w:r>
-      <w:r>
-        <w:rPr>
-          <w:rFonts w:hint="eastAsia"/>
-        </w:rPr>
-        <w:t>附加费</w:t>
-      </w:r>
-      <w:r>
-        <w:rPr>
-          <w:rFonts w:hint="eastAsia"/>
-        </w:rPr>
-        <w:t>/</w:t>
-      </w:r>
-      <w:r>
-        <w:rPr>
-          <w:rFonts w:hint="eastAsia"/>
-          <w:color w:val="4BACC6" w:themeColor="accent5"/>
-        </w:rPr>
-        <w:t>奖金</w:t>
-      </w:r>
-    </w:p>
-    <w:p>
-      <w:r>
-        <w:tab/>
-      </w:r>
-      <w:r>
-        <w:rPr>
-          <w:rFonts w:hint="eastAsia"/>
-        </w:rPr>
-        <w:t>salary</w:t>
-      </w:r>
-      <w:r>
-        <w:t xml:space="preserve"> [ˈsæləri]</w:t>
-      </w:r>
-      <w:r>
-        <w:rPr>
-          <w:rFonts w:hint="eastAsia"/>
-        </w:rPr>
-        <w:t>薪水</w:t>
-      </w:r>
-      <w:r>
-        <w:rPr>
-          <w:rFonts w:hint="eastAsia"/>
-        </w:rPr>
-        <w:tab/>
-      </w:r>
-      <w:r>
-        <w:rPr>
-          <w:rFonts w:hint="eastAsia"/>
-        </w:rPr>
-        <w:tab/>
-      </w:r>
-      <w:r>
-        <w:rPr>
-          <w:rFonts w:hint="eastAsia"/>
-        </w:rPr>
-        <w:tab/>
-      </w:r>
-      <w:r>
-        <w:rPr>
-          <w:rFonts w:hint="eastAsia"/>
-        </w:rPr>
-        <w:tab/>
-      </w:r>
-      <w:r>
-        <w:rPr>
-          <w:rFonts w:hint="eastAsia"/>
-        </w:rPr>
-        <w:tab/>
-      </w:r>
-      <w:r>
-        <w:rPr>
-          <w:rFonts w:hint="eastAsia"/>
-          <w:color w:val="0000FF"/>
-        </w:rPr>
-        <w:t>指货币</w:t>
-      </w:r>
-    </w:p>
-    <w:p>
-      <w:r>
-        <w:rPr>
-          <w:rFonts w:hint="eastAsia"/>
-        </w:rPr>
-        <w:tab/>
-      </w:r>
-      <w:r>
-        <w:t>scholarship</w:t>
-      </w:r>
-      <w:r>
-        <w:t xml:space="preserve"> [ˈskɒləʃɪp]</w:t>
-      </w:r>
-      <w:r>
-        <w:rPr>
-          <w:rFonts w:hint="eastAsia"/>
-          <w:color w:val="4BACC6" w:themeColor="accent5"/>
-        </w:rPr>
-        <w:t>奖学金</w:t>
-      </w:r>
-      <w:r>
-        <w:rPr>
-          <w:rFonts w:hint="eastAsia"/>
-        </w:rPr>
-        <w:t>/</w:t>
-      </w:r>
-      <w:r>
-        <w:rPr>
-          <w:rFonts w:hint="eastAsia"/>
-        </w:rPr>
-        <w:t>学问</w:t>
-      </w:r>
-    </w:p>
-    <w:p>
-      <w:r>
-        <w:tab/>
-        <w:t>sub</w:t>
-      </w:r>
-      <w:r>
-        <w:rPr>
-          <w:rFonts w:hint="eastAsia"/>
-        </w:rPr>
-        <w:t>sidy</w:t>
-      </w:r>
-      <w:r>
-        <w:t xml:space="preserve"> [ˈsʌbsədi]</w:t>
-      </w:r>
-      <w:r>
-        <w:rPr>
-          <w:rFonts w:hint="eastAsia"/>
-        </w:rPr>
-        <w:t>补贴</w:t>
-      </w:r>
-    </w:p>
-    <w:p>
-      <w:r>
-        <w:rPr>
-          <w:rFonts w:hint="eastAsia"/>
-        </w:rPr>
-        <w:tab/>
-        <w:t>wage</w:t>
-      </w:r>
-      <w:r>
-        <w:t xml:space="preserve"> [weɪdʒ]</w:t>
-      </w:r>
-      <w:r>
-        <w:rPr>
-          <w:rFonts w:hint="eastAsia"/>
-        </w:rPr>
-        <w:t>工资</w:t>
-      </w:r>
-    </w:p>
-    <w:p>
-      <w:r>
-        <w:rPr>
-          <w:rFonts w:hint="eastAsia"/>
-        </w:rPr>
-        <w:tab/>
-      </w:r>
-      <w:r>
-        <w:rPr>
-          <w:rFonts w:hint="eastAsia"/>
-          <w:color w:val="C0504D" w:themeColor="accent2"/>
-        </w:rPr>
-        <w:t>盈余开销</w:t>
-      </w:r>
-    </w:p>
-    <w:p>
-      <w:r>
-        <w:rPr>
-          <w:rFonts w:hint="eastAsia"/>
-          <w:color w:val="F79646" w:themeColor="accent6"/>
-        </w:rPr>
-        <w:t>盈</w:t>
-      </w:r>
-      <w:r>
-        <w:rPr>
-          <w:rFonts w:hint="eastAsia"/>
-        </w:rPr>
-        <w:tab/>
-        <w:t>earnings</w:t>
-      </w:r>
-      <w:r>
-        <w:t xml:space="preserve"> </w:t>
-      </w:r>
-      <w:r>
-        <w:rPr>
-          <w:rFonts w:hint="eastAsia"/>
-        </w:rPr>
-        <w:t>*</w:t>
-      </w:r>
-      <w:r>
-        <w:t>[ˈɜ:nɪŋz]</w:t>
-      </w:r>
-      <w:r>
-        <w:rPr>
-          <w:rFonts w:hint="eastAsia"/>
-        </w:rPr>
-        <w:t>收入</w:t>
-      </w:r>
-      <w:r>
-        <w:rPr>
-          <w:rFonts w:hint="eastAsia"/>
-        </w:rPr>
-        <w:tab/>
-      </w:r>
-      <w:r>
-        <w:rPr>
-          <w:rFonts w:hint="eastAsia"/>
-        </w:rPr>
-        <w:tab/>
-      </w:r>
-      <w:r>
-        <w:rPr>
-          <w:rFonts w:hint="eastAsia"/>
-        </w:rPr>
-        <w:tab/>
-      </w:r>
-      <w:r>
-        <w:rPr>
-          <w:rFonts w:hint="eastAsia"/>
-        </w:rPr>
-        <w:tab/>
-      </w:r>
-      <w:r>
-        <w:rPr>
-          <w:rFonts w:hint="eastAsia"/>
-        </w:rPr>
-        <w:tab/>
-      </w:r>
-      <w:r>
-        <w:rPr>
-          <w:rFonts w:hint="eastAsia"/>
-        </w:rPr>
-        <w:tab/>
-      </w:r>
-      <w:r>
-        <w:rPr>
-          <w:rFonts w:hint="eastAsia"/>
-          <w:color w:val="0000FF"/>
-        </w:rPr>
-        <w:t>指净收入</w:t>
-      </w:r>
-    </w:p>
-    <w:p>
-      <w:r>
-        <w:rPr>
-          <w:rFonts w:hint="eastAsia"/>
-        </w:rPr>
-        <w:tab/>
-        <w:t xml:space="preserve">gross </w:t>
-      </w:r>
-      <w:r>
-        <w:t>[grəʊs]</w:t>
-      </w:r>
-      <w:r>
-        <w:rPr>
-          <w:rFonts w:hint="eastAsia"/>
-        </w:rPr>
-        <w:t>一罗</w:t>
-      </w:r>
-      <w:r>
-        <w:rPr>
-          <w:rFonts w:hint="eastAsia"/>
-        </w:rPr>
-        <w:t>(12</w:t>
-      </w:r>
-      <w:r>
-        <w:rPr>
-          <w:rFonts w:hint="eastAsia"/>
-        </w:rPr>
-        <w:t>打</w:t>
-      </w:r>
-      <w:r>
-        <w:rPr>
-          <w:rFonts w:hint="eastAsia"/>
-        </w:rPr>
-        <w:t>)</w:t>
-      </w:r>
-      <w:r>
-        <w:rPr>
-          <w:rFonts w:hint="eastAsia"/>
-        </w:rPr>
-        <w:t>/</w:t>
-      </w:r>
-      <w:r>
-        <w:rPr>
-          <w:rFonts w:hint="eastAsia"/>
-          <w:color w:val="4BACC6" w:themeColor="accent5"/>
-        </w:rPr>
-        <w:t>总收入</w:t>
-      </w:r>
-    </w:p>
-    <w:p>
-      <w:r>
-        <w:rPr>
-          <w:rFonts w:hint="eastAsia"/>
-        </w:rPr>
-        <w:tab/>
-        <w:t>income</w:t>
-      </w:r>
-      <w:r>
-        <w:t> </w:t>
-      </w:r>
-      <w:r>
-        <w:t>[ˈɪnkʌm]</w:t>
-      </w:r>
-      <w:r>
-        <w:rPr>
-          <w:rFonts w:hint="eastAsia"/>
-        </w:rPr>
-        <w:t>收入</w:t>
-      </w:r>
-      <w:r>
-        <w:rPr>
-          <w:rFonts w:hint="eastAsia"/>
-        </w:rPr>
-        <w:tab/>
-      </w:r>
-      <w:r>
-        <w:rPr>
-          <w:rFonts w:hint="eastAsia"/>
-        </w:rPr>
-        <w:tab/>
-      </w:r>
-      <w:r>
-        <w:rPr>
-          <w:rFonts w:hint="eastAsia"/>
-        </w:rPr>
-        <w:tab/>
-      </w:r>
-      <w:r>
-        <w:rPr>
-          <w:rFonts w:hint="eastAsia"/>
-        </w:rPr>
-        <w:tab/>
-      </w:r>
-      <w:r>
-        <w:rPr>
-          <w:rFonts w:hint="eastAsia"/>
-        </w:rPr>
-        <w:tab/>
-      </w:r>
-      <w:r>
-        <w:rPr>
-          <w:rFonts w:hint="eastAsia"/>
-        </w:rPr>
-        <w:tab/>
-      </w:r>
-      <w:r>
-        <w:rPr>
-          <w:rFonts w:hint="eastAsia"/>
-          <w:color w:val="0000FF"/>
-        </w:rPr>
-        <w:t>指净收入</w:t>
-      </w:r>
-    </w:p>
-    <w:p>
-      <w:r>
-        <w:rPr>
-          <w:rFonts w:hint="eastAsia"/>
-        </w:rPr>
-        <w:tab/>
-        <w:t>means *</w:t>
-      </w:r>
-      <w:r>
-        <w:t>[mi:nz]</w:t>
-      </w:r>
-      <w:r>
-        <w:rPr>
-          <w:rFonts w:hint="eastAsia"/>
-        </w:rPr>
-        <w:t>方法</w:t>
-      </w:r>
-      <w:r>
-        <w:rPr>
-          <w:rFonts w:hint="eastAsia"/>
-        </w:rPr>
-        <w:t>/</w:t>
-      </w:r>
-      <w:r>
-        <w:rPr>
-          <w:rFonts w:hint="eastAsia"/>
-        </w:rPr>
-        <w:t>手段</w:t>
-      </w:r>
-      <w:r>
-        <w:rPr>
-          <w:rFonts w:hint="eastAsia"/>
-        </w:rPr>
-        <w:t>/</w:t>
-      </w:r>
-      <w:r>
-        <w:rPr>
-          <w:rFonts w:hint="eastAsia"/>
-          <w:color w:val="4BACC6" w:themeColor="accent5"/>
-        </w:rPr>
-        <w:t>收入</w:t>
-      </w:r>
-      <w:r>
-        <w:rPr>
-          <w:rFonts w:hint="eastAsia"/>
-          <w:color w:val="4BACC6" w:themeColor="accent5"/>
-        </w:rPr>
-        <w:t>(</w:t>
-      </w:r>
-      <w:r>
-        <w:rPr>
-          <w:rFonts w:hint="eastAsia"/>
-          <w:color w:val="4BACC6" w:themeColor="accent5"/>
-        </w:rPr>
-        <w:t>复</w:t>
-      </w:r>
-      <w:r>
-        <w:rPr>
-          <w:rFonts w:hint="eastAsia"/>
-          <w:color w:val="4BACC6" w:themeColor="accent5"/>
-        </w:rPr>
-        <w:t>)</w:t>
-      </w:r>
-      <w:r>
-        <w:rPr>
-          <w:rFonts w:hint="eastAsia"/>
-        </w:rPr>
-        <w:tab/>
-      </w:r>
-      <w:r>
-        <w:rPr>
-          <w:rFonts w:hint="eastAsia"/>
-        </w:rPr>
-        <w:tab/>
-      </w:r>
-      <w:r>
-        <w:rPr>
-          <w:rFonts w:hint="eastAsia"/>
-        </w:rPr>
-        <w:tab/>
-      </w:r>
-      <w:r>
-        <w:rPr>
-          <w:rFonts w:hint="eastAsia"/>
-          <w:color w:val="0000FF"/>
-        </w:rPr>
-        <w:t>指货币</w:t>
-      </w:r>
-      <w:r>
-        <w:rPr>
-          <w:rFonts w:hint="eastAsia"/>
-          <w:color w:val="0000FF"/>
-        </w:rPr>
-        <w:t>/</w:t>
-      </w:r>
-      <w:r>
-        <w:rPr>
-          <w:rFonts w:hint="eastAsia"/>
-          <w:color w:val="0000FF"/>
-        </w:rPr>
-        <w:t>财产</w:t>
-      </w:r>
-    </w:p>
-    <w:p>
-      <w:r>
-        <w:rPr>
-          <w:rFonts w:hint="eastAsia"/>
-        </w:rPr>
-        <w:tab/>
-        <w:t>receipts</w:t>
-      </w:r>
-      <w:r>
-        <w:t xml:space="preserve"> </w:t>
-      </w:r>
-      <w:r>
-        <w:rPr>
-          <w:rFonts w:hint="eastAsia"/>
-        </w:rPr>
-        <w:t>*</w:t>
-      </w:r>
-      <w:r>
-        <w:t>[rɪˈsi:t]</w:t>
-      </w:r>
-      <w:r>
-        <w:rPr>
-          <w:rFonts w:hint="eastAsia"/>
-        </w:rPr>
-        <w:t>收到</w:t>
-      </w:r>
-      <w:r>
-        <w:rPr>
-          <w:rFonts w:hint="eastAsia"/>
-        </w:rPr>
-        <w:t>/</w:t>
-      </w:r>
-      <w:r>
-        <w:rPr>
-          <w:rFonts w:hint="eastAsia"/>
-        </w:rPr>
-        <w:t>收据</w:t>
-      </w:r>
-      <w:r>
-        <w:rPr>
-          <w:rFonts w:hint="eastAsia"/>
-        </w:rPr>
-        <w:t>/</w:t>
-      </w:r>
-      <w:r>
-        <w:rPr>
-          <w:rFonts w:hint="eastAsia"/>
-          <w:color w:val="4BACC6" w:themeColor="accent5"/>
-        </w:rPr>
-        <w:t>收入</w:t>
-      </w:r>
-      <w:r>
-        <w:rPr>
-          <w:rFonts w:hint="eastAsia"/>
-          <w:color w:val="4BACC6" w:themeColor="accent5"/>
-        </w:rPr>
-        <w:t>(</w:t>
-      </w:r>
-      <w:r>
-        <w:rPr>
-          <w:rFonts w:hint="eastAsia"/>
-          <w:color w:val="4BACC6" w:themeColor="accent5"/>
-        </w:rPr>
-        <w:t>复</w:t>
-      </w:r>
-      <w:r>
-        <w:rPr>
-          <w:rFonts w:hint="eastAsia"/>
-          <w:color w:val="4BACC6" w:themeColor="accent5"/>
-        </w:rPr>
-        <w:t>)</w:t>
-      </w:r>
-      <w:r>
-        <w:rPr>
-          <w:rFonts w:hint="eastAsia"/>
-        </w:rPr>
-        <w:tab/>
-      </w:r>
-      <w:r>
-        <w:rPr>
-          <w:rFonts w:hint="eastAsia"/>
-        </w:rPr>
-        <w:tab/>
-      </w:r>
-      <w:r>
-        <w:rPr>
-          <w:rFonts w:hint="eastAsia"/>
-        </w:rPr>
-        <w:tab/>
-      </w:r>
-      <w:r>
-        <w:rPr>
-          <w:rFonts w:hint="eastAsia"/>
-          <w:color w:val="0000FF"/>
-        </w:rPr>
-        <w:t>指总收入</w:t>
-      </w:r>
-    </w:p>
-    <w:p>
-      <w:r>
-        <w:rPr>
-          <w:rFonts w:hint="eastAsia"/>
-        </w:rPr>
-        <w:tab/>
-        <w:t>revenue</w:t>
-      </w:r>
-      <w:r>
-        <w:t xml:space="preserve"> [ˈrevənju:]</w:t>
-      </w:r>
-      <w:r>
-        <w:rPr>
-          <w:rFonts w:hint="eastAsia"/>
-        </w:rPr>
-        <w:t>收入</w:t>
-      </w:r>
-      <w:r>
-        <w:rPr>
-          <w:rFonts w:hint="eastAsia"/>
-        </w:rPr>
-        <w:tab/>
-      </w:r>
-      <w:r>
-        <w:rPr>
-          <w:rFonts w:hint="eastAsia"/>
-        </w:rPr>
-        <w:tab/>
-      </w:r>
-      <w:r>
-        <w:rPr>
-          <w:rFonts w:hint="eastAsia"/>
-        </w:rPr>
-        <w:tab/>
-      </w:r>
-      <w:r>
-        <w:rPr>
-          <w:rFonts w:hint="eastAsia"/>
-        </w:rPr>
-        <w:tab/>
-      </w:r>
-      <w:r>
-        <w:rPr>
-          <w:rFonts w:hint="eastAsia"/>
-        </w:rPr>
-        <w:tab/>
-      </w:r>
-      <w:r>
-        <w:rPr>
-          <w:rFonts w:hint="eastAsia"/>
-        </w:rPr>
-        <w:tab/>
-      </w:r>
-      <w:r>
-        <w:rPr>
-          <w:rFonts w:hint="eastAsia"/>
-          <w:color w:val="0000FF"/>
-        </w:rPr>
-        <w:t>指总收入</w:t>
-      </w:r>
-    </w:p>
-    <w:p>
-      <w:pPr>
-        <w:rPr>
-          <w:b/>
-        </w:rPr>
-      </w:pPr>
-      <w:r>
-        <w:rPr>
-          <w:rFonts w:hint="eastAsia"/>
-          <w:b/>
-        </w:rPr>
-        <w:t>2</w:t>
-      </w:r>
-      <w:r>
-        <w:rPr>
-          <w:rFonts w:hint="eastAsia"/>
-          <w:b/>
-        </w:rPr>
-        <w:t>物品流通</w:t>
-      </w:r>
-    </w:p>
-    <w:p>
-      <w:r>
-        <w:rPr>
-          <w:rFonts w:hint="eastAsia"/>
-        </w:rPr>
-        <w:tab/>
-      </w:r>
-      <w:r>
-        <w:rPr>
-          <w:rFonts w:hint="eastAsia"/>
-          <w:color w:val="C0504D" w:themeColor="accent2"/>
-        </w:rPr>
-        <w:t>流通场所</w:t>
-      </w:r>
-    </w:p>
-    <w:p>
-      <w:r>
-        <w:rPr>
-          <w:rFonts w:hint="eastAsia"/>
-          <w:color w:val="F79646" w:themeColor="accent6"/>
-        </w:rPr>
-        <w:t>餐</w:t>
-      </w:r>
-      <w:r>
-        <w:rPr>
-          <w:rFonts w:hint="eastAsia"/>
-        </w:rPr>
-        <w:tab/>
-      </w:r>
-      <w:r>
-        <w:t>bakery [ˈbeɪkəri]</w:t>
-      </w:r>
-      <w:r>
-        <w:rPr>
-          <w:rFonts w:hint="eastAsia"/>
-        </w:rPr>
-        <w:t>面包房</w:t>
-      </w:r>
-    </w:p>
-    <w:p>
-      <w:r>
-        <w:rPr>
-          <w:rFonts w:hint="eastAsia"/>
-        </w:rPr>
-        <w:tab/>
-        <w:t>butcher</w:t>
-      </w:r>
-      <w:r>
-        <w:t xml:space="preserve"> [ˈbʊtʃə</w:t>
-      </w:r>
-      <w:r>
+        <w:t xml:space="preserve"> [ˈautlet stɔ:</w:t>
+      </w:r>
+      <w:r>
+        <w:rPr>
+          <w:rFonts w:hint="eastAsia"/>
+        </w:rPr>
         <w:t>r</w:t>
       </w:r>
       <w:r>
@@ -4975,510 +5542,6 @@
       <w:r>
         <w:rPr>
           <w:rFonts w:hint="eastAsia"/>
-          <w:color w:val="4BACC6" w:themeColor="accent5"/>
-        </w:rPr>
-        <w:t>肉商</w:t>
-      </w:r>
-      <w:r>
-        <w:rPr>
-          <w:rFonts w:hint="eastAsia"/>
-        </w:rPr>
-        <w:t>/</w:t>
-      </w:r>
-      <w:r>
-        <w:rPr>
-          <w:rFonts w:hint="eastAsia"/>
-        </w:rPr>
-        <w:t>屠夫</w:t>
-      </w:r>
-    </w:p>
-    <w:p>
-      <w:r>
-        <w:rPr>
-          <w:rFonts w:hint="eastAsia"/>
-        </w:rPr>
-        <w:tab/>
-        <w:t>cafe</w:t>
-      </w:r>
-      <w:r>
-        <w:t xml:space="preserve"> [ˈkæfeɪ]</w:t>
-      </w:r>
-      <w:r>
-        <w:rPr>
-          <w:rFonts w:hint="eastAsia"/>
-        </w:rPr>
-        <w:t>咖啡馆</w:t>
-      </w:r>
-    </w:p>
-    <w:p>
-      <w:r>
-        <w:rPr>
-          <w:rFonts w:hint="eastAsia"/>
-        </w:rPr>
-        <w:tab/>
-      </w:r>
-      <w:r>
-        <w:rPr>
-          <w:rFonts w:hint="eastAsia"/>
-        </w:rPr>
-        <w:t>cafeteria</w:t>
-      </w:r>
-      <w:r>
-        <w:t xml:space="preserve"> [ˌkæfəˈtɪəriə]</w:t>
-      </w:r>
-      <w:r>
-        <w:rPr>
-          <w:rFonts w:hint="eastAsia"/>
-        </w:rPr>
-        <w:t>自助餐厅</w:t>
-      </w:r>
-    </w:p>
-    <w:p>
-      <w:r>
-        <w:rPr>
-          <w:rFonts w:hint="eastAsia"/>
-        </w:rPr>
-        <w:tab/>
-      </w:r>
-      <w:r>
-        <w:rPr>
-          <w:rFonts w:hint="eastAsia"/>
-        </w:rPr>
-        <w:t>dairy</w:t>
-      </w:r>
-      <w:r>
-        <w:t xml:space="preserve"> [ˈdeəri]</w:t>
-      </w:r>
-      <w:r>
-        <w:rPr>
-          <w:rFonts w:hint="eastAsia"/>
-        </w:rPr>
-        <w:t>乳制品</w:t>
-      </w:r>
-      <w:r>
-        <w:rPr>
-          <w:rFonts w:hint="eastAsia"/>
-        </w:rPr>
-        <w:t>/</w:t>
-      </w:r>
-      <w:r>
-        <w:rPr>
-          <w:rFonts w:hint="eastAsia"/>
-          <w:color w:val="4BACC6" w:themeColor="accent5"/>
-        </w:rPr>
-        <w:t>乳品</w:t>
-      </w:r>
-      <w:r>
-        <w:rPr>
-          <w:rFonts w:hint="eastAsia"/>
-          <w:color w:val="4BACC6" w:themeColor="accent5"/>
-        </w:rPr>
-        <w:t>店</w:t>
-      </w:r>
-    </w:p>
-    <w:p>
-      <w:r>
-        <w:rPr>
-          <w:rFonts w:hint="eastAsia"/>
-        </w:rPr>
-        <w:tab/>
-        <w:t>grocer</w:t>
-      </w:r>
-      <w:r>
-        <w:rPr>
-          <w:rFonts w:hint="eastAsia"/>
-        </w:rPr>
-        <w:t>y</w:t>
-      </w:r>
-      <w:r>
-        <w:t xml:space="preserve"> [ˈgrəʊsə</w:t>
-      </w:r>
-      <w:r>
-        <w:t>r</w:t>
-      </w:r>
-      <w:r>
-        <w:t>]</w:t>
-      </w:r>
-      <w:r>
-        <w:rPr>
-          <w:rFonts w:hint="eastAsia"/>
-        </w:rPr>
-        <w:t>食品杂货店</w:t>
-      </w:r>
-    </w:p>
-    <w:p>
-      <w:r>
-        <w:rPr>
-          <w:rFonts w:hint="eastAsia"/>
-        </w:rPr>
-        <w:tab/>
-        <w:t>restaurant</w:t>
-      </w:r>
-      <w:r>
-        <w:t xml:space="preserve"> [ˈrestrɒnt]</w:t>
-      </w:r>
-      <w:r>
-        <w:rPr>
-          <w:rFonts w:hint="eastAsia"/>
-        </w:rPr>
-        <w:t>饭店</w:t>
-      </w:r>
-    </w:p>
-    <w:p>
-      <w:r>
-        <w:rPr>
-          <w:rFonts w:hint="eastAsia"/>
-          <w:color w:val="F79646" w:themeColor="accent6"/>
-        </w:rPr>
-        <w:t>服</w:t>
-      </w:r>
-      <w:r>
-        <w:rPr>
-          <w:rFonts w:hint="eastAsia"/>
-        </w:rPr>
-        <w:tab/>
-        <w:t>barbershop</w:t>
-      </w:r>
-      <w:r>
-        <w:t xml:space="preserve"> [ˈb</w:t>
-      </w:r>
-      <w:r>
-        <w:rPr>
-          <w:rFonts w:hint="eastAsia"/>
-        </w:rPr>
-        <w:t>ɑ</w:t>
-      </w:r>
-      <w:r>
-        <w:t>:bəʃɒp]</w:t>
-      </w:r>
-      <w:r>
-        <w:rPr>
-          <w:rFonts w:hint="eastAsia"/>
-        </w:rPr>
-        <w:t>理发店</w:t>
-      </w:r>
-    </w:p>
-    <w:p>
-      <w:r>
-        <w:rPr>
-          <w:rFonts w:hint="eastAsia"/>
-        </w:rPr>
-        <w:tab/>
-        <w:t>cleaner</w:t>
-      </w:r>
-      <w:r>
-        <w:t xml:space="preserve"> [ˈkli:nə</w:t>
-      </w:r>
-      <w:r>
-        <w:t>r</w:t>
-      </w:r>
-      <w:r>
-        <w:t>]</w:t>
-      </w:r>
-      <w:r>
-        <w:rPr>
-          <w:rFonts w:hint="eastAsia"/>
-        </w:rPr>
-        <w:t>清洁工</w:t>
-      </w:r>
-      <w:r>
-        <w:rPr>
-          <w:rFonts w:hint="eastAsia"/>
-        </w:rPr>
-        <w:t>/</w:t>
-      </w:r>
-      <w:r>
-        <w:rPr>
-          <w:rFonts w:hint="eastAsia"/>
-        </w:rPr>
-        <w:t>吸尘器</w:t>
-      </w:r>
-      <w:r>
-        <w:rPr>
-          <w:rFonts w:hint="eastAsia"/>
-        </w:rPr>
-        <w:t>/</w:t>
-      </w:r>
-      <w:r>
-        <w:rPr>
-          <w:rFonts w:hint="eastAsia"/>
-        </w:rPr>
-        <w:t>清洁剂</w:t>
-      </w:r>
-      <w:r>
-        <w:rPr>
-          <w:rFonts w:hint="eastAsia"/>
-        </w:rPr>
-        <w:t>/</w:t>
-      </w:r>
-      <w:r>
-        <w:rPr>
-          <w:rFonts w:hint="eastAsia"/>
-          <w:color w:val="4BACC6" w:themeColor="accent5"/>
-        </w:rPr>
-        <w:t>干洗店</w:t>
-      </w:r>
-      <w:r>
-        <w:rPr>
-          <w:rFonts w:hint="eastAsia"/>
-          <w:color w:val="4BACC6" w:themeColor="accent5"/>
-        </w:rPr>
-        <w:t>(cleaner's)</w:t>
-      </w:r>
-    </w:p>
-    <w:p>
-      <w:r>
-        <w:rPr>
-          <w:rFonts w:hint="eastAsia"/>
-        </w:rPr>
-        <w:tab/>
-        <w:t>laundry</w:t>
-      </w:r>
-      <w:r>
-        <w:t xml:space="preserve"> [ˈlɔ:ndri]</w:t>
-      </w:r>
-      <w:r>
-        <w:rPr>
-          <w:rFonts w:hint="eastAsia"/>
-          <w:color w:val="4BACC6" w:themeColor="accent5"/>
-        </w:rPr>
-        <w:t>洗衣店</w:t>
-      </w:r>
-      <w:r>
-        <w:rPr>
-          <w:rFonts w:hint="eastAsia"/>
-        </w:rPr>
-        <w:t>/</w:t>
-      </w:r>
-      <w:r>
-        <w:rPr>
-          <w:rFonts w:hint="eastAsia"/>
-        </w:rPr>
-        <w:t>待洗衣物</w:t>
-      </w:r>
-    </w:p>
-    <w:p>
-      <w:r>
-        <w:rPr>
-          <w:rFonts w:hint="eastAsia"/>
-          <w:color w:val="F79646" w:themeColor="accent6"/>
-        </w:rPr>
-        <w:t>物</w:t>
-      </w:r>
-      <w:r>
-        <w:rPr>
-          <w:rFonts w:hint="eastAsia"/>
-        </w:rPr>
-        <w:tab/>
-      </w:r>
-      <w:r>
-        <w:rPr>
-          <w:rFonts w:hint="eastAsia"/>
-        </w:rPr>
-        <w:t>bookshop</w:t>
-      </w:r>
-      <w:r>
-        <w:t xml:space="preserve"> </w:t>
-      </w:r>
-      <w:r>
-        <w:t>[ˈbʊkʃɒp]</w:t>
-      </w:r>
-      <w:r>
-        <w:rPr>
-          <w:rFonts w:hint="eastAsia"/>
-        </w:rPr>
-        <w:t>书店</w:t>
-      </w:r>
-    </w:p>
-    <w:p>
-      <w:r>
-        <w:rPr>
-          <w:rFonts w:hint="eastAsia"/>
-        </w:rPr>
-        <w:tab/>
-      </w:r>
-      <w:r>
-        <w:rPr>
-          <w:rFonts w:hint="eastAsia"/>
-        </w:rPr>
-        <w:t>booth</w:t>
-      </w:r>
-      <w:r>
-        <w:t xml:space="preserve"> [bu:ð]</w:t>
-      </w:r>
-      <w:r>
-        <w:rPr>
-          <w:rFonts w:hint="eastAsia"/>
-        </w:rPr>
-        <w:t>电话亭</w:t>
-      </w:r>
-      <w:r>
-        <w:rPr>
-          <w:rFonts w:hint="eastAsia"/>
-        </w:rPr>
-        <w:t>/</w:t>
-      </w:r>
-      <w:r>
-        <w:rPr>
-          <w:rFonts w:hint="eastAsia"/>
-          <w:color w:val="4BACC6" w:themeColor="accent5"/>
-        </w:rPr>
-        <w:t>售货棚</w:t>
-      </w:r>
-    </w:p>
-    <w:p>
-      <w:r>
-        <w:rPr>
-          <w:rFonts w:hint="eastAsia"/>
-        </w:rPr>
-        <w:tab/>
-      </w:r>
-      <w:r>
-        <w:rPr>
-          <w:rFonts w:hint="eastAsia"/>
-        </w:rPr>
-        <w:t>fair</w:t>
-      </w:r>
-      <w:r>
-        <w:t xml:space="preserve"> [feə</w:t>
-      </w:r>
-      <w:r>
-        <w:t>r</w:t>
-      </w:r>
-      <w:r>
-        <w:t>]</w:t>
-      </w:r>
-      <w:r>
-        <w:rPr>
-          <w:rFonts w:hint="eastAsia"/>
-        </w:rPr>
-        <w:t>集市</w:t>
-      </w:r>
-    </w:p>
-    <w:p>
-      <w:r>
-        <w:rPr>
-          <w:rFonts w:hint="eastAsia"/>
-        </w:rPr>
-        <w:tab/>
-      </w:r>
-      <w:r>
-        <w:rPr>
-          <w:rFonts w:hint="eastAsia"/>
-        </w:rPr>
-        <w:t>newsstand</w:t>
-      </w:r>
-      <w:r>
-        <w:t xml:space="preserve"> ['nju:zstænd]</w:t>
-      </w:r>
-      <w:r>
-        <w:rPr>
-          <w:rFonts w:hint="eastAsia"/>
-        </w:rPr>
-        <w:t>报摊</w:t>
-      </w:r>
-    </w:p>
-    <w:p>
-      <w:r>
-        <w:rPr>
-          <w:rFonts w:hint="eastAsia"/>
-        </w:rPr>
-        <w:tab/>
-        <w:t>outlet</w:t>
-      </w:r>
-      <w:r>
-        <w:t xml:space="preserve"> </w:t>
-      </w:r>
-      <w:r>
-        <w:t>[ˈaʊtlet]</w:t>
-      </w:r>
-      <w:r>
-        <w:rPr>
-          <w:rFonts w:hint="eastAsia"/>
-        </w:rPr>
-        <w:t>出口</w:t>
-      </w:r>
-      <w:r>
-        <w:rPr>
-          <w:rFonts w:hint="eastAsia"/>
-        </w:rPr>
-        <w:t>/</w:t>
-      </w:r>
-      <w:r>
-        <w:rPr>
-          <w:rFonts w:hint="eastAsia"/>
-        </w:rPr>
-        <w:t>发泄途径</w:t>
-      </w:r>
-      <w:r>
-        <w:rPr>
-          <w:rFonts w:hint="eastAsia"/>
-        </w:rPr>
-        <w:t>/</w:t>
-      </w:r>
-      <w:r>
-        <w:rPr>
-          <w:rFonts w:hint="eastAsia"/>
-          <w:color w:val="4BACC6" w:themeColor="accent5"/>
-        </w:rPr>
-        <w:t>批发商店</w:t>
-      </w:r>
-      <w:r>
-        <w:rPr>
-          <w:rFonts w:hint="eastAsia"/>
-        </w:rPr>
-        <w:t>/</w:t>
-      </w:r>
-      <w:r>
-        <w:rPr>
-          <w:rFonts w:hint="eastAsia"/>
-        </w:rPr>
-        <w:t>插座</w:t>
-      </w:r>
-    </w:p>
-    <w:p>
-      <w:r>
-        <w:rPr>
-          <w:rFonts w:hint="eastAsia"/>
-        </w:rPr>
-        <w:tab/>
-      </w:r>
-      <w:r>
-        <w:rPr>
-          <w:rFonts w:hint="eastAsia"/>
-        </w:rPr>
-        <w:t>·</w:t>
-      </w:r>
-      <w:r>
-        <w:rPr>
-          <w:rFonts w:hint="eastAsia"/>
-        </w:rPr>
-        <w:t xml:space="preserve">outlet </w:t>
-      </w:r>
-      <w:r>
-        <w:t>store</w:t>
-      </w:r>
-      <w:r>
-        <w:rPr>
-          <w:rFonts w:hint="eastAsia"/>
-        </w:rPr>
-        <w:t>s</w:t>
-      </w:r>
-      <w:r>
-        <w:t xml:space="preserve"> [ˈautlet stɔ:</w:t>
-      </w:r>
-      <w:r>
-        <w:rPr>
-          <w:rFonts w:hint="eastAsia"/>
-        </w:rPr>
-        <w:t>r</w:t>
-      </w:r>
-      <w:r>
-        <w:t>]</w:t>
-      </w:r>
-      <w:r>
-        <w:rPr>
-          <w:rFonts w:hint="eastAsia"/>
         </w:rPr>
         <w:t>直营店</w:t>
       </w:r>
@@ -5500,7 +5563,6 @@
         <w:rPr>
           <w:rFonts w:hint="eastAsia"/>
         </w:rPr>
-        <w:lastRenderedPageBreak/>
         <w:tab/>
       </w:r>
       <w:r>

--- a/名词/社会/经济.docx
+++ b/名词/社会/经济.docx
@@ -3660,18 +3660,8 @@
         </w:rPr>
         <w:t>/</w:t>
       </w:r>
-      <w:r>
-        <w:rPr>
-          <w:rFonts w:hint="eastAsia"/>
-        </w:rPr>
-        <w:t>邮船</w:t>
-      </w:r>
-      <w:r>
-        <w:rPr>
-          <w:rFonts w:hint="eastAsia"/>
-        </w:rPr>
-        <w:t>/</w:t>
-      </w:r>
+      <w:bookmarkStart w:id="0" w:name="_GoBack"/>
+      <w:bookmarkEnd w:id="0"/>
       <w:r>
         <w:rPr>
           <w:rFonts w:hint="eastAsia"/>
@@ -3699,11 +3689,6 @@
       </w:r>
     </w:p>
     <w:p>
-      <w:pPr>
-        <w:rPr>
-          <w:rFonts w:hint="eastAsia"/>
-        </w:rPr>
-      </w:pPr>
       <w:r>
         <w:tab/>
       </w:r>
@@ -3737,7 +3722,6 @@
         </w:rPr>
         <w:t>/</w:t>
       </w:r>
-      <w:bookmarkStart w:id="0" w:name="_GoBack"/>
       <w:r>
         <w:rPr>
           <w:rFonts w:hint="eastAsia"/>
@@ -3745,7 +3729,6 @@
         </w:rPr>
         <w:t>营业额</w:t>
       </w:r>
-      <w:bookmarkEnd w:id="0"/>
     </w:p>
     <w:p>
       <w:r>

--- a/名词/社会/经济.docx
+++ b/名词/社会/经济.docx
@@ -1783,7 +1783,14 @@
           <w:rFonts w:hint="eastAsia"/>
           <w:color w:val="0000FF"/>
         </w:rPr>
-        <w:t>账户上的钱</w:t>
+        <w:t>指</w:t>
+      </w:r>
+      <w:r>
+        <w:rPr>
+          <w:rFonts w:hint="eastAsia"/>
+          <w:color w:val="0000FF"/>
+        </w:rPr>
+        <w:t>贷方</w:t>
       </w:r>
     </w:p>
     <w:p>
@@ -1868,6 +1875,78 @@
       </w:r>
     </w:p>
     <w:p>
+      <w:pPr>
+        <w:rPr>
+          <w:rFonts w:hint="eastAsia"/>
+        </w:rPr>
+      </w:pPr>
+      <w:r>
+        <w:tab/>
+        <w:t>debit</w:t>
+      </w:r>
+      <w:r>
+        <w:t xml:space="preserve"> </w:t>
+      </w:r>
+      <w:r>
+        <w:t>[</w:t>
+      </w:r>
+      <w:r>
+        <w:t>ˈdebɪ</w:t>
+      </w:r>
+      <w:r>
+        <w:t>t</w:t>
+      </w:r>
+      <w:r>
+        <w:t>]</w:t>
+      </w:r>
+      <w:r>
+        <w:rPr>
+          <w:rFonts w:hint="eastAsia"/>
+        </w:rPr>
+        <w:t>借记</w:t>
+      </w:r>
+      <w:r>
+        <w:tab/>
+      </w:r>
+      <w:r>
+        <w:tab/>
+      </w:r>
+      <w:r>
+        <w:tab/>
+      </w:r>
+      <w:r>
+        <w:tab/>
+      </w:r>
+      <w:r>
+        <w:tab/>
+      </w:r>
+      <w:r>
+        <w:tab/>
+      </w:r>
+      <w:r>
+        <w:tab/>
+      </w:r>
+      <w:r>
+        <w:tab/>
+      </w:r>
+      <w:bookmarkStart w:id="0" w:name="_GoBack"/>
+      <w:r>
+        <w:rPr>
+          <w:rFonts w:hint="eastAsia"/>
+          <w:color w:val="0000FF"/>
+        </w:rPr>
+        <w:t>指</w:t>
+      </w:r>
+      <w:r>
+        <w:rPr>
+          <w:rFonts w:hint="eastAsia"/>
+          <w:color w:val="0000FF"/>
+        </w:rPr>
+        <w:t>借方</w:t>
+      </w:r>
+      <w:bookmarkEnd w:id="0"/>
+    </w:p>
+    <w:p>
       <w:r>
         <w:rPr>
           <w:rFonts w:hint="eastAsia"/>
@@ -3084,6 +3163,32 @@
         </w:rPr>
         <w:t>)</w:t>
       </w:r>
+      <w:r>
+        <w:tab/>
+      </w:r>
+      <w:r>
+        <w:tab/>
+      </w:r>
+      <w:r>
+        <w:rPr>
+          <w:rFonts w:hint="eastAsia"/>
+          <w:color w:val="0000FF"/>
+        </w:rPr>
+        <w:t>f</w:t>
+      </w:r>
+      <w:r>
+        <w:rPr>
+          <w:color w:val="0000FF"/>
+        </w:rPr>
+        <w:t>ixed deposit</w:t>
+      </w:r>
+      <w:r>
+        <w:rPr>
+          <w:rFonts w:hint="eastAsia"/>
+          <w:color w:val="0000FF"/>
+        </w:rPr>
+        <w:t>定期存款</w:t>
+      </w:r>
     </w:p>
     <w:p>
       <w:r>
@@ -3477,6 +3582,7 @@
     </w:p>
     <w:p>
       <w:r>
+        <w:lastRenderedPageBreak/>
         <w:tab/>
       </w:r>
       <w:r>
@@ -3510,6 +3616,1898 @@
     </w:p>
     <w:p>
       <w:r>
+        <w:tab/>
+      </w:r>
+      <w:r>
+        <w:rPr>
+          <w:rFonts w:hint="eastAsia"/>
+        </w:rPr>
+        <w:t>tuition</w:t>
+      </w:r>
+      <w:r>
+        <w:t xml:space="preserve"> [tjuˈɪʃn]</w:t>
+      </w:r>
+      <w:r>
+        <w:rPr>
+          <w:rFonts w:hint="eastAsia"/>
+        </w:rPr>
+        <w:t>学费</w:t>
+      </w:r>
+    </w:p>
+    <w:p>
+      <w:r>
+        <w:rPr>
+          <w:rFonts w:hint="eastAsia"/>
+          <w:color w:val="F79646" w:themeColor="accent6"/>
+        </w:rPr>
+        <w:t>企</w:t>
+      </w:r>
+      <w:r>
+        <w:rPr>
+          <w:rFonts w:hint="eastAsia"/>
+        </w:rPr>
+        <w:tab/>
+      </w:r>
+      <w:r>
+        <w:rPr>
+          <w:rFonts w:hint="eastAsia"/>
+        </w:rPr>
+        <w:t>budget</w:t>
+      </w:r>
+      <w:r>
+        <w:t xml:space="preserve"> [ˈbʌdʒɪt]</w:t>
+      </w:r>
+      <w:r>
+        <w:rPr>
+          <w:rFonts w:hint="eastAsia"/>
+        </w:rPr>
+        <w:t>预算</w:t>
+      </w:r>
+      <w:r>
+        <w:rPr>
+          <w:rFonts w:hint="eastAsia"/>
+        </w:rPr>
+        <w:t>/</w:t>
+      </w:r>
+      <w:r>
+        <w:rPr>
+          <w:rFonts w:hint="eastAsia"/>
+          <w:color w:val="4BACC6" w:themeColor="accent5"/>
+        </w:rPr>
+        <w:t>预算费</w:t>
+      </w:r>
+    </w:p>
+    <w:p>
+      <w:r>
+        <w:rPr>
+          <w:rFonts w:hint="eastAsia"/>
+        </w:rPr>
+        <w:tab/>
+      </w:r>
+      <w:r>
+        <w:rPr>
+          <w:rFonts w:hint="eastAsia"/>
+        </w:rPr>
+        <w:t>overhead</w:t>
+      </w:r>
+      <w:r>
+        <w:rPr>
+          <w:rFonts w:hint="eastAsia"/>
+        </w:rPr>
+        <w:t>s</w:t>
+      </w:r>
+      <w:r>
+        <w:rPr>
+          <w:rFonts w:hint="eastAsia"/>
+        </w:rPr>
+        <w:t xml:space="preserve"> *</w:t>
+      </w:r>
+      <w:r>
+        <w:t>[ˈəʊvəhedz]</w:t>
+      </w:r>
+      <w:r>
+        <w:rPr>
+          <w:rFonts w:hint="eastAsia"/>
+        </w:rPr>
+        <w:t>企业经费</w:t>
+      </w:r>
+      <w:r>
+        <w:rPr>
+          <w:rFonts w:hint="eastAsia"/>
+        </w:rPr>
+        <w:t>(</w:t>
+      </w:r>
+      <w:r>
+        <w:rPr>
+          <w:rFonts w:hint="eastAsia"/>
+        </w:rPr>
+        <w:t>复</w:t>
+      </w:r>
+      <w:r>
+        <w:rPr>
+          <w:rFonts w:hint="eastAsia"/>
+        </w:rPr>
+        <w:t>)</w:t>
+      </w:r>
+    </w:p>
+    <w:p>
+      <w:r>
+        <w:rPr>
+          <w:rFonts w:hint="eastAsia"/>
+        </w:rPr>
+        <w:tab/>
+        <w:t>packet</w:t>
+      </w:r>
+      <w:r>
+        <w:t xml:space="preserve"> [ˈpækɪt]</w:t>
+      </w:r>
+      <w:r>
+        <w:rPr>
+          <w:rFonts w:hint="eastAsia"/>
+        </w:rPr>
+        <w:t>小包</w:t>
+      </w:r>
+      <w:r>
+        <w:rPr>
+          <w:rFonts w:hint="eastAsia"/>
+        </w:rPr>
+        <w:t>,</w:t>
+      </w:r>
+      <w:r>
+        <w:rPr>
+          <w:rFonts w:hint="eastAsia"/>
+        </w:rPr>
+        <w:t>袋</w:t>
+      </w:r>
+      <w:r>
+        <w:rPr>
+          <w:rFonts w:hint="eastAsia"/>
+        </w:rPr>
+        <w:t>/</w:t>
+      </w:r>
+      <w:r>
+        <w:rPr>
+          <w:rFonts w:hint="eastAsia"/>
+        </w:rPr>
+        <w:t>数据包</w:t>
+      </w:r>
+      <w:r>
+        <w:rPr>
+          <w:rFonts w:hint="eastAsia"/>
+        </w:rPr>
+        <w:t>/</w:t>
+      </w:r>
+      <w:r>
+        <w:rPr>
+          <w:rFonts w:hint="eastAsia"/>
+          <w:color w:val="4BACC6" w:themeColor="accent5"/>
+        </w:rPr>
+        <w:t>大笔款项</w:t>
+      </w:r>
+      <w:r>
+        <w:rPr>
+          <w:rFonts w:hint="eastAsia"/>
+        </w:rPr>
+        <w:tab/>
+      </w:r>
+    </w:p>
+    <w:p>
+      <w:r>
+        <w:tab/>
+      </w:r>
+      <w:r>
+        <w:rPr>
+          <w:rFonts w:hint="eastAsia"/>
+        </w:rPr>
+        <w:t>t</w:t>
+      </w:r>
+      <w:r>
+        <w:t>urnover</w:t>
+      </w:r>
+      <w:r>
+        <w:t xml:space="preserve"> [ˈtɜ:nəʊvə</w:t>
+      </w:r>
+      <w:r>
+        <w:t>r</w:t>
+      </w:r>
+      <w:r>
+        <w:t>]</w:t>
+      </w:r>
+      <w:r>
+        <w:rPr>
+          <w:rFonts w:hint="eastAsia"/>
+        </w:rPr>
+        <w:t>人员流动</w:t>
+      </w:r>
+      <w:r>
+        <w:rPr>
+          <w:rFonts w:hint="eastAsia"/>
+        </w:rPr>
+        <w:t>/</w:t>
+      </w:r>
+      <w:r>
+        <w:rPr>
+          <w:rFonts w:hint="eastAsia"/>
+          <w:color w:val="4BACC6" w:themeColor="accent5"/>
+        </w:rPr>
+        <w:t>营业额</w:t>
+      </w:r>
+    </w:p>
+    <w:p>
+      <w:r>
+        <w:rPr>
+          <w:rFonts w:hint="eastAsia"/>
+          <w:color w:val="F79646" w:themeColor="accent6"/>
+        </w:rPr>
+        <w:t>进</w:t>
+      </w:r>
+      <w:r>
+        <w:rPr>
+          <w:rFonts w:hint="eastAsia"/>
+        </w:rPr>
+        <w:tab/>
+      </w:r>
+      <w:r>
+        <w:rPr>
+          <w:rFonts w:hint="eastAsia"/>
+        </w:rPr>
+        <w:t>advance</w:t>
+      </w:r>
+      <w:r>
+        <w:t xml:space="preserve"> [ədˈv</w:t>
+      </w:r>
+      <w:r>
+        <w:rPr>
+          <w:rFonts w:hint="eastAsia"/>
+        </w:rPr>
+        <w:t>ɑ</w:t>
+      </w:r>
+      <w:r>
+        <w:t>:ns]</w:t>
+      </w:r>
+      <w:r>
+        <w:rPr>
+          <w:rFonts w:hint="eastAsia"/>
+        </w:rPr>
+        <w:t>前进</w:t>
+      </w:r>
+      <w:r>
+        <w:rPr>
+          <w:rFonts w:hint="eastAsia"/>
+        </w:rPr>
+        <w:t>/</w:t>
+      </w:r>
+      <w:r>
+        <w:rPr>
+          <w:rFonts w:hint="eastAsia"/>
+        </w:rPr>
+        <w:t>增进</w:t>
+      </w:r>
+      <w:r>
+        <w:rPr>
+          <w:rFonts w:hint="eastAsia"/>
+        </w:rPr>
+        <w:t>/</w:t>
+      </w:r>
+      <w:r>
+        <w:rPr>
+          <w:rFonts w:hint="eastAsia"/>
+          <w:color w:val="4BACC6" w:themeColor="accent5"/>
+        </w:rPr>
+        <w:t>预付</w:t>
+      </w:r>
+      <w:r>
+        <w:rPr>
+          <w:rFonts w:hint="eastAsia"/>
+          <w:color w:val="4BACC6" w:themeColor="accent5"/>
+        </w:rPr>
+        <w:t>金</w:t>
+      </w:r>
+    </w:p>
+    <w:p>
+      <w:r>
+        <w:rPr>
+          <w:rFonts w:hint="eastAsia"/>
+        </w:rPr>
+        <w:tab/>
+      </w:r>
+      <w:r>
+        <w:rPr>
+          <w:rFonts w:hint="eastAsia"/>
+        </w:rPr>
+        <w:t>allowance</w:t>
+      </w:r>
+      <w:r>
+        <w:t xml:space="preserve"> [əˈlaʊəns]</w:t>
+      </w:r>
+      <w:r>
+        <w:rPr>
+          <w:rFonts w:hint="eastAsia"/>
+          <w:color w:val="4BACC6" w:themeColor="accent5"/>
+        </w:rPr>
+        <w:t>津贴</w:t>
+      </w:r>
+      <w:r>
+        <w:rPr>
+          <w:rFonts w:hint="eastAsia"/>
+        </w:rPr>
+        <w:t>/</w:t>
+      </w:r>
+      <w:r>
+        <w:rPr>
+          <w:rFonts w:hint="eastAsia"/>
+          <w:color w:val="4BACC6" w:themeColor="accent5"/>
+        </w:rPr>
+        <w:t>零用钱</w:t>
+      </w:r>
+      <w:r>
+        <w:rPr>
+          <w:rFonts w:hint="eastAsia"/>
+        </w:rPr>
+        <w:t>/</w:t>
+      </w:r>
+      <w:r>
+        <w:rPr>
+          <w:rFonts w:hint="eastAsia"/>
+        </w:rPr>
+        <w:t>允许</w:t>
+      </w:r>
+    </w:p>
+    <w:p>
+      <w:r>
+        <w:rPr>
+          <w:rFonts w:hint="eastAsia"/>
+        </w:rPr>
+        <w:tab/>
+      </w:r>
+      <w:r>
+        <w:rPr>
+          <w:rFonts w:hint="eastAsia"/>
+        </w:rPr>
+        <w:t xml:space="preserve">benefit </w:t>
+      </w:r>
+      <w:r>
+        <w:t>[ˈbenɪfɪt]</w:t>
+      </w:r>
+      <w:r>
+        <w:rPr>
+          <w:rFonts w:hint="eastAsia"/>
+        </w:rPr>
+        <w:t>益处</w:t>
+      </w:r>
+      <w:r>
+        <w:rPr>
+          <w:rFonts w:hint="eastAsia"/>
+        </w:rPr>
+        <w:t>/</w:t>
+      </w:r>
+      <w:r>
+        <w:rPr>
+          <w:rFonts w:hint="eastAsia"/>
+          <w:color w:val="4BACC6" w:themeColor="accent5"/>
+        </w:rPr>
+        <w:t>救济金</w:t>
+      </w:r>
+      <w:r>
+        <w:rPr>
+          <w:rFonts w:hint="eastAsia"/>
+          <w:color w:val="4BACC6" w:themeColor="accent5"/>
+        </w:rPr>
+        <w:tab/>
+      </w:r>
+    </w:p>
+    <w:p>
+      <w:r>
+        <w:rPr>
+          <w:rFonts w:hint="eastAsia"/>
+        </w:rPr>
+        <w:tab/>
+      </w:r>
+      <w:r>
+        <w:rPr>
+          <w:rFonts w:hint="eastAsia"/>
+        </w:rPr>
+        <w:t>bonus</w:t>
+      </w:r>
+      <w:r>
+        <w:t xml:space="preserve"> [ˈbəʊnəs]</w:t>
+      </w:r>
+      <w:r>
+        <w:rPr>
+          <w:rFonts w:hint="eastAsia"/>
+        </w:rPr>
+        <w:t>奖金</w:t>
+      </w:r>
+    </w:p>
+    <w:p>
+      <w:r>
+        <w:rPr>
+          <w:rFonts w:hint="eastAsia"/>
+        </w:rPr>
+        <w:tab/>
+      </w:r>
+      <w:r>
+        <w:t>commission [kəˈmɪʃn]</w:t>
+      </w:r>
+      <w:r>
+        <w:rPr>
+          <w:rFonts w:hint="eastAsia"/>
+        </w:rPr>
+        <w:t>委员会</w:t>
+      </w:r>
+      <w:r>
+        <w:rPr>
+          <w:rFonts w:hint="eastAsia"/>
+        </w:rPr>
+        <w:t>/</w:t>
+      </w:r>
+      <w:r>
+        <w:rPr>
+          <w:rFonts w:hint="eastAsia"/>
+          <w:color w:val="4BACC6" w:themeColor="accent5"/>
+        </w:rPr>
+        <w:t>佣金</w:t>
+      </w:r>
+      <w:r>
+        <w:rPr>
+          <w:rFonts w:hint="eastAsia"/>
+        </w:rPr>
+        <w:t>/</w:t>
+      </w:r>
+      <w:r>
+        <w:rPr>
+          <w:rFonts w:hint="eastAsia"/>
+        </w:rPr>
+        <w:t>委托</w:t>
+      </w:r>
+      <w:r>
+        <w:rPr>
+          <w:rFonts w:hint="eastAsia"/>
+        </w:rPr>
+        <w:t>/</w:t>
+      </w:r>
+      <w:r>
+        <w:rPr>
+          <w:rFonts w:hint="eastAsia"/>
+        </w:rPr>
+        <w:t>委任</w:t>
+      </w:r>
+    </w:p>
+    <w:p>
+      <w:r>
+        <w:rPr>
+          <w:rFonts w:hint="eastAsia"/>
+        </w:rPr>
+        <w:tab/>
+      </w:r>
+      <w:r>
+        <w:rPr>
+          <w:rFonts w:hint="eastAsia"/>
+        </w:rPr>
+        <w:t>credit</w:t>
+      </w:r>
+      <w:r>
+        <w:t xml:space="preserve"> [ˈkredɪt]</w:t>
+      </w:r>
+      <w:r>
+        <w:rPr>
+          <w:rFonts w:hint="eastAsia"/>
+        </w:rPr>
+        <w:t>信用</w:t>
+      </w:r>
+      <w:r>
+        <w:rPr>
+          <w:rFonts w:hint="eastAsia"/>
+        </w:rPr>
+        <w:t>/</w:t>
+      </w:r>
+      <w:r>
+        <w:rPr>
+          <w:rFonts w:hint="eastAsia"/>
+        </w:rPr>
+        <w:t>学分</w:t>
+      </w:r>
+      <w:r>
+        <w:rPr>
+          <w:rFonts w:hint="eastAsia"/>
+        </w:rPr>
+        <w:t>/</w:t>
+      </w:r>
+      <w:r>
+        <w:rPr>
+          <w:rFonts w:hint="eastAsia"/>
+          <w:color w:val="4BACC6" w:themeColor="accent5"/>
+        </w:rPr>
+        <w:t>贷款</w:t>
+      </w:r>
+      <w:r>
+        <w:rPr>
+          <w:rFonts w:hint="eastAsia"/>
+        </w:rPr>
+        <w:t>/</w:t>
+      </w:r>
+      <w:r>
+        <w:rPr>
+          <w:rFonts w:hint="eastAsia"/>
+        </w:rPr>
+        <w:t>贷记</w:t>
+      </w:r>
+      <w:r>
+        <w:rPr>
+          <w:rFonts w:hint="eastAsia"/>
+        </w:rPr>
+        <w:t>(</w:t>
+      </w:r>
+      <w:r>
+        <w:rPr>
+          <w:rFonts w:hint="eastAsia"/>
+        </w:rPr>
+        <w:t>存入金额</w:t>
+      </w:r>
+      <w:r>
+        <w:rPr>
+          <w:rFonts w:hint="eastAsia"/>
+        </w:rPr>
+        <w:t>)</w:t>
+      </w:r>
+    </w:p>
+    <w:p>
+      <w:r>
+        <w:rPr>
+          <w:rFonts w:hint="eastAsia"/>
+        </w:rPr>
+        <w:tab/>
+      </w:r>
+      <w:r>
+        <w:rPr>
+          <w:rFonts w:hint="eastAsia"/>
+        </w:rPr>
+        <w:t>damages</w:t>
+      </w:r>
+      <w:r>
+        <w:t xml:space="preserve"> </w:t>
+      </w:r>
+      <w:r>
+        <w:rPr>
+          <w:rFonts w:hint="eastAsia"/>
+        </w:rPr>
+        <w:t>*</w:t>
+      </w:r>
+      <w:r>
+        <w:t>[ˈdæmɪdʒ]</w:t>
+      </w:r>
+      <w:r>
+        <w:rPr>
+          <w:rFonts w:hint="eastAsia"/>
+        </w:rPr>
+        <w:t>损坏</w:t>
+      </w:r>
+      <w:r>
+        <w:rPr>
+          <w:rFonts w:hint="eastAsia"/>
+        </w:rPr>
+        <w:t>/</w:t>
+      </w:r>
+      <w:r>
+        <w:rPr>
+          <w:rFonts w:hint="eastAsia"/>
+          <w:color w:val="4BACC6" w:themeColor="accent5"/>
+        </w:rPr>
+        <w:t>赔偿金</w:t>
+      </w:r>
+      <w:r>
+        <w:rPr>
+          <w:rFonts w:hint="eastAsia"/>
+          <w:color w:val="4BACC6" w:themeColor="accent5"/>
+        </w:rPr>
+        <w:t>(</w:t>
+      </w:r>
+      <w:r>
+        <w:rPr>
+          <w:rFonts w:hint="eastAsia"/>
+          <w:color w:val="4BACC6" w:themeColor="accent5"/>
+        </w:rPr>
+        <w:t>复</w:t>
+      </w:r>
+      <w:r>
+        <w:rPr>
+          <w:rFonts w:hint="eastAsia"/>
+          <w:color w:val="4BACC6" w:themeColor="accent5"/>
+        </w:rPr>
+        <w:t>)</w:t>
+      </w:r>
+    </w:p>
+    <w:p>
+      <w:r>
+        <w:rPr>
+          <w:rFonts w:hint="eastAsia"/>
+        </w:rPr>
+        <w:tab/>
+      </w:r>
+      <w:r>
+        <w:rPr>
+          <w:rFonts w:hint="eastAsia"/>
+        </w:rPr>
+        <w:t>grant</w:t>
+      </w:r>
+      <w:r>
+        <w:rPr>
+          <w:rFonts w:hint="eastAsia"/>
+        </w:rPr>
+        <w:t xml:space="preserve"> [gr</w:t>
+      </w:r>
+      <w:r>
+        <w:rPr>
+          <w:rFonts w:hint="eastAsia"/>
+        </w:rPr>
+        <w:t>ɑ</w:t>
+      </w:r>
+      <w:r>
+        <w:rPr>
+          <w:rFonts w:hint="eastAsia"/>
+        </w:rPr>
+        <w:t>:nt]</w:t>
+      </w:r>
+      <w:r>
+        <w:rPr>
+          <w:rFonts w:hint="eastAsia"/>
+        </w:rPr>
+        <w:t>授予物</w:t>
+      </w:r>
+      <w:r>
+        <w:rPr>
+          <w:rFonts w:hint="eastAsia"/>
+        </w:rPr>
+        <w:t>/</w:t>
+      </w:r>
+      <w:r>
+        <w:rPr>
+          <w:rFonts w:hint="eastAsia"/>
+          <w:color w:val="4BACC6" w:themeColor="accent5"/>
+        </w:rPr>
+        <w:t>补助金</w:t>
+      </w:r>
+    </w:p>
+    <w:p>
+      <w:r>
+        <w:rPr>
+          <w:rFonts w:hint="eastAsia"/>
+        </w:rPr>
+        <w:tab/>
+      </w:r>
+      <w:r>
+        <w:rPr>
+          <w:rFonts w:hint="eastAsia"/>
+        </w:rPr>
+        <w:t>loan</w:t>
+      </w:r>
+      <w:r>
+        <w:t xml:space="preserve"> [ləʊn]</w:t>
+      </w:r>
+      <w:r>
+        <w:rPr>
+          <w:rFonts w:hint="eastAsia"/>
+        </w:rPr>
+        <w:t>借出</w:t>
+      </w:r>
+      <w:r>
+        <w:rPr>
+          <w:rFonts w:hint="eastAsia"/>
+        </w:rPr>
+        <w:t>/</w:t>
+      </w:r>
+      <w:r>
+        <w:rPr>
+          <w:rFonts w:hint="eastAsia"/>
+          <w:color w:val="4BACC6" w:themeColor="accent5"/>
+        </w:rPr>
+        <w:t>借款</w:t>
+      </w:r>
+    </w:p>
+    <w:p>
+      <w:r>
+        <w:rPr>
+          <w:rFonts w:hint="eastAsia"/>
+        </w:rPr>
+        <w:tab/>
+      </w:r>
+      <w:r>
+        <w:rPr>
+          <w:rFonts w:hint="eastAsia"/>
+        </w:rPr>
+        <w:t>pay</w:t>
+      </w:r>
+      <w:r>
+        <w:t xml:space="preserve"> [peɪ]</w:t>
+      </w:r>
+      <w:r>
+        <w:rPr>
+          <w:rFonts w:hint="eastAsia"/>
+        </w:rPr>
+        <w:t>工资</w:t>
+      </w:r>
+      <w:r>
+        <w:rPr>
+          <w:rFonts w:hint="eastAsia"/>
+        </w:rPr>
+        <w:tab/>
+      </w:r>
+      <w:r>
+        <w:rPr>
+          <w:rFonts w:hint="eastAsia"/>
+        </w:rPr>
+        <w:tab/>
+      </w:r>
+      <w:r>
+        <w:rPr>
+          <w:rFonts w:hint="eastAsia"/>
+        </w:rPr>
+        <w:tab/>
+      </w:r>
+      <w:r>
+        <w:rPr>
+          <w:rFonts w:hint="eastAsia"/>
+        </w:rPr>
+        <w:tab/>
+      </w:r>
+      <w:r>
+        <w:rPr>
+          <w:rFonts w:hint="eastAsia"/>
+        </w:rPr>
+        <w:tab/>
+      </w:r>
+      <w:r>
+        <w:rPr>
+          <w:rFonts w:hint="eastAsia"/>
+        </w:rPr>
+        <w:tab/>
+      </w:r>
+      <w:r>
+        <w:rPr>
+          <w:rFonts w:hint="eastAsia"/>
+        </w:rPr>
+        <w:tab/>
+      </w:r>
+      <w:r>
+        <w:rPr>
+          <w:rFonts w:hint="eastAsia"/>
+          <w:color w:val="0000FF"/>
+        </w:rPr>
+        <w:t>指货币</w:t>
+      </w:r>
+    </w:p>
+    <w:p>
+      <w:r>
+        <w:rPr>
+          <w:rFonts w:hint="eastAsia"/>
+        </w:rPr>
+        <w:tab/>
+      </w:r>
+      <w:r>
+        <w:rPr>
+          <w:rFonts w:hint="eastAsia"/>
+        </w:rPr>
+        <w:t>pension</w:t>
+      </w:r>
+      <w:r>
+        <w:t xml:space="preserve"> [ˈpenʃn]</w:t>
+      </w:r>
+      <w:r>
+        <w:rPr>
+          <w:rFonts w:hint="eastAsia"/>
+        </w:rPr>
+        <w:t>养老金</w:t>
+      </w:r>
+    </w:p>
+    <w:p>
+      <w:r>
+        <w:rPr>
+          <w:rFonts w:hint="eastAsia"/>
+        </w:rPr>
+        <w:tab/>
+      </w:r>
+      <w:r>
+        <w:rPr>
+          <w:rFonts w:hint="eastAsia"/>
+        </w:rPr>
+        <w:t>premium</w:t>
+      </w:r>
+      <w:r>
+        <w:t xml:space="preserve"> [ˈpri:miəm]</w:t>
+      </w:r>
+      <w:r>
+        <w:rPr>
+          <w:rFonts w:hint="eastAsia"/>
+        </w:rPr>
+        <w:t>保险费</w:t>
+      </w:r>
+      <w:r>
+        <w:rPr>
+          <w:rFonts w:hint="eastAsia"/>
+        </w:rPr>
+        <w:t>/</w:t>
+      </w:r>
+      <w:r>
+        <w:rPr>
+          <w:rFonts w:hint="eastAsia"/>
+        </w:rPr>
+        <w:t>附加费</w:t>
+      </w:r>
+      <w:r>
+        <w:rPr>
+          <w:rFonts w:hint="eastAsia"/>
+        </w:rPr>
+        <w:t>/</w:t>
+      </w:r>
+      <w:r>
+        <w:rPr>
+          <w:rFonts w:hint="eastAsia"/>
+          <w:color w:val="4BACC6" w:themeColor="accent5"/>
+        </w:rPr>
+        <w:t>奖金</w:t>
+      </w:r>
+    </w:p>
+    <w:p>
+      <w:r>
+        <w:tab/>
+      </w:r>
+      <w:r>
+        <w:rPr>
+          <w:rFonts w:hint="eastAsia"/>
+        </w:rPr>
+        <w:t>salary</w:t>
+      </w:r>
+      <w:r>
+        <w:t xml:space="preserve"> [ˈsæləri]</w:t>
+      </w:r>
+      <w:r>
+        <w:rPr>
+          <w:rFonts w:hint="eastAsia"/>
+        </w:rPr>
+        <w:t>薪水</w:t>
+      </w:r>
+      <w:r>
+        <w:rPr>
+          <w:rFonts w:hint="eastAsia"/>
+        </w:rPr>
+        <w:tab/>
+      </w:r>
+      <w:r>
+        <w:rPr>
+          <w:rFonts w:hint="eastAsia"/>
+        </w:rPr>
+        <w:tab/>
+      </w:r>
+      <w:r>
+        <w:rPr>
+          <w:rFonts w:hint="eastAsia"/>
+        </w:rPr>
+        <w:tab/>
+      </w:r>
+      <w:r>
+        <w:rPr>
+          <w:rFonts w:hint="eastAsia"/>
+        </w:rPr>
+        <w:tab/>
+      </w:r>
+      <w:r>
+        <w:rPr>
+          <w:rFonts w:hint="eastAsia"/>
+        </w:rPr>
+        <w:tab/>
+      </w:r>
+      <w:r>
+        <w:rPr>
+          <w:rFonts w:hint="eastAsia"/>
+          <w:color w:val="0000FF"/>
+        </w:rPr>
+        <w:t>指货币</w:t>
+      </w:r>
+    </w:p>
+    <w:p>
+      <w:r>
+        <w:rPr>
+          <w:rFonts w:hint="eastAsia"/>
+        </w:rPr>
+        <w:tab/>
+      </w:r>
+      <w:r>
+        <w:t>scholarship</w:t>
+      </w:r>
+      <w:r>
+        <w:t xml:space="preserve"> [ˈskɒləʃɪp]</w:t>
+      </w:r>
+      <w:r>
+        <w:rPr>
+          <w:rFonts w:hint="eastAsia"/>
+          <w:color w:val="4BACC6" w:themeColor="accent5"/>
+        </w:rPr>
+        <w:t>奖学金</w:t>
+      </w:r>
+      <w:r>
+        <w:rPr>
+          <w:rFonts w:hint="eastAsia"/>
+        </w:rPr>
+        <w:t>/</w:t>
+      </w:r>
+      <w:r>
+        <w:rPr>
+          <w:rFonts w:hint="eastAsia"/>
+        </w:rPr>
+        <w:t>学问</w:t>
+      </w:r>
+    </w:p>
+    <w:p>
+      <w:r>
+        <w:tab/>
+        <w:t>sub</w:t>
+      </w:r>
+      <w:r>
+        <w:rPr>
+          <w:rFonts w:hint="eastAsia"/>
+        </w:rPr>
+        <w:t>sidy</w:t>
+      </w:r>
+      <w:r>
+        <w:t xml:space="preserve"> [ˈsʌbsədi]</w:t>
+      </w:r>
+      <w:r>
+        <w:rPr>
+          <w:rFonts w:hint="eastAsia"/>
+        </w:rPr>
+        <w:t>补贴</w:t>
+      </w:r>
+    </w:p>
+    <w:p>
+      <w:r>
+        <w:rPr>
+          <w:rFonts w:hint="eastAsia"/>
+        </w:rPr>
+        <w:tab/>
+        <w:t>wage</w:t>
+      </w:r>
+      <w:r>
+        <w:t xml:space="preserve"> [weɪdʒ]</w:t>
+      </w:r>
+      <w:r>
+        <w:rPr>
+          <w:rFonts w:hint="eastAsia"/>
+        </w:rPr>
+        <w:t>工资</w:t>
+      </w:r>
+    </w:p>
+    <w:p>
+      <w:r>
+        <w:rPr>
+          <w:rFonts w:hint="eastAsia"/>
+        </w:rPr>
+        <w:tab/>
+      </w:r>
+      <w:r>
+        <w:rPr>
+          <w:rFonts w:hint="eastAsia"/>
+          <w:color w:val="C0504D" w:themeColor="accent2"/>
+        </w:rPr>
+        <w:t>盈余开销</w:t>
+      </w:r>
+    </w:p>
+    <w:p>
+      <w:r>
+        <w:rPr>
+          <w:rFonts w:hint="eastAsia"/>
+          <w:color w:val="F79646" w:themeColor="accent6"/>
+        </w:rPr>
+        <w:t>盈</w:t>
+      </w:r>
+      <w:r>
+        <w:rPr>
+          <w:rFonts w:hint="eastAsia"/>
+        </w:rPr>
+        <w:tab/>
+        <w:t>earnings</w:t>
+      </w:r>
+      <w:r>
+        <w:t xml:space="preserve"> </w:t>
+      </w:r>
+      <w:r>
+        <w:rPr>
+          <w:rFonts w:hint="eastAsia"/>
+        </w:rPr>
+        <w:t>*</w:t>
+      </w:r>
+      <w:r>
+        <w:t>[ˈɜ:nɪŋz]</w:t>
+      </w:r>
+      <w:r>
+        <w:rPr>
+          <w:rFonts w:hint="eastAsia"/>
+        </w:rPr>
+        <w:t>收入</w:t>
+      </w:r>
+      <w:r>
+        <w:rPr>
+          <w:rFonts w:hint="eastAsia"/>
+        </w:rPr>
+        <w:tab/>
+      </w:r>
+      <w:r>
+        <w:rPr>
+          <w:rFonts w:hint="eastAsia"/>
+        </w:rPr>
+        <w:tab/>
+      </w:r>
+      <w:r>
+        <w:rPr>
+          <w:rFonts w:hint="eastAsia"/>
+        </w:rPr>
+        <w:tab/>
+      </w:r>
+      <w:r>
+        <w:rPr>
+          <w:rFonts w:hint="eastAsia"/>
+        </w:rPr>
+        <w:tab/>
+      </w:r>
+      <w:r>
+        <w:rPr>
+          <w:rFonts w:hint="eastAsia"/>
+        </w:rPr>
+        <w:tab/>
+      </w:r>
+      <w:r>
+        <w:rPr>
+          <w:rFonts w:hint="eastAsia"/>
+        </w:rPr>
+        <w:tab/>
+      </w:r>
+      <w:r>
+        <w:rPr>
+          <w:rFonts w:hint="eastAsia"/>
+          <w:color w:val="0000FF"/>
+        </w:rPr>
+        <w:t>指净收入</w:t>
+      </w:r>
+    </w:p>
+    <w:p>
+      <w:r>
+        <w:rPr>
+          <w:rFonts w:hint="eastAsia"/>
+        </w:rPr>
+        <w:tab/>
+        <w:t xml:space="preserve">gross </w:t>
+      </w:r>
+      <w:r>
+        <w:t>[grəʊs]</w:t>
+      </w:r>
+      <w:r>
+        <w:rPr>
+          <w:rFonts w:hint="eastAsia"/>
+        </w:rPr>
+        <w:t>一罗</w:t>
+      </w:r>
+      <w:r>
+        <w:rPr>
+          <w:rFonts w:hint="eastAsia"/>
+        </w:rPr>
+        <w:t>(12</w:t>
+      </w:r>
+      <w:r>
+        <w:rPr>
+          <w:rFonts w:hint="eastAsia"/>
+        </w:rPr>
+        <w:t>打</w:t>
+      </w:r>
+      <w:r>
+        <w:rPr>
+          <w:rFonts w:hint="eastAsia"/>
+        </w:rPr>
+        <w:t>)</w:t>
+      </w:r>
+      <w:r>
+        <w:rPr>
+          <w:rFonts w:hint="eastAsia"/>
+        </w:rPr>
+        <w:t>/</w:t>
+      </w:r>
+      <w:r>
+        <w:rPr>
+          <w:rFonts w:hint="eastAsia"/>
+          <w:color w:val="4BACC6" w:themeColor="accent5"/>
+        </w:rPr>
+        <w:t>总收入</w:t>
+      </w:r>
+    </w:p>
+    <w:p>
+      <w:r>
+        <w:rPr>
+          <w:rFonts w:hint="eastAsia"/>
+        </w:rPr>
+        <w:tab/>
+        <w:t>income</w:t>
+      </w:r>
+      <w:r>
+        <w:t> </w:t>
+      </w:r>
+      <w:r>
+        <w:t>[ˈɪnkʌm]</w:t>
+      </w:r>
+      <w:r>
+        <w:rPr>
+          <w:rFonts w:hint="eastAsia"/>
+        </w:rPr>
+        <w:t>收入</w:t>
+      </w:r>
+      <w:r>
+        <w:rPr>
+          <w:rFonts w:hint="eastAsia"/>
+        </w:rPr>
+        <w:tab/>
+      </w:r>
+      <w:r>
+        <w:rPr>
+          <w:rFonts w:hint="eastAsia"/>
+        </w:rPr>
+        <w:tab/>
+      </w:r>
+      <w:r>
+        <w:rPr>
+          <w:rFonts w:hint="eastAsia"/>
+        </w:rPr>
+        <w:tab/>
+      </w:r>
+      <w:r>
+        <w:rPr>
+          <w:rFonts w:hint="eastAsia"/>
+        </w:rPr>
+        <w:tab/>
+      </w:r>
+      <w:r>
+        <w:rPr>
+          <w:rFonts w:hint="eastAsia"/>
+        </w:rPr>
+        <w:tab/>
+      </w:r>
+      <w:r>
+        <w:rPr>
+          <w:rFonts w:hint="eastAsia"/>
+        </w:rPr>
+        <w:tab/>
+      </w:r>
+      <w:r>
+        <w:rPr>
+          <w:rFonts w:hint="eastAsia"/>
+          <w:color w:val="0000FF"/>
+        </w:rPr>
+        <w:t>指净收入</w:t>
+      </w:r>
+    </w:p>
+    <w:p>
+      <w:r>
+        <w:rPr>
+          <w:rFonts w:hint="eastAsia"/>
+        </w:rPr>
+        <w:tab/>
+        <w:t>means *</w:t>
+      </w:r>
+      <w:r>
+        <w:t>[mi:nz]</w:t>
+      </w:r>
+      <w:r>
+        <w:rPr>
+          <w:rFonts w:hint="eastAsia"/>
+        </w:rPr>
+        <w:t>方法</w:t>
+      </w:r>
+      <w:r>
+        <w:rPr>
+          <w:rFonts w:hint="eastAsia"/>
+        </w:rPr>
+        <w:t>/</w:t>
+      </w:r>
+      <w:r>
+        <w:rPr>
+          <w:rFonts w:hint="eastAsia"/>
+        </w:rPr>
+        <w:t>手段</w:t>
+      </w:r>
+      <w:r>
+        <w:rPr>
+          <w:rFonts w:hint="eastAsia"/>
+        </w:rPr>
+        <w:t>/</w:t>
+      </w:r>
+      <w:r>
+        <w:rPr>
+          <w:rFonts w:hint="eastAsia"/>
+          <w:color w:val="4BACC6" w:themeColor="accent5"/>
+        </w:rPr>
+        <w:t>收入</w:t>
+      </w:r>
+      <w:r>
+        <w:rPr>
+          <w:rFonts w:hint="eastAsia"/>
+          <w:color w:val="4BACC6" w:themeColor="accent5"/>
+        </w:rPr>
+        <w:t>(</w:t>
+      </w:r>
+      <w:r>
+        <w:rPr>
+          <w:rFonts w:hint="eastAsia"/>
+          <w:color w:val="4BACC6" w:themeColor="accent5"/>
+        </w:rPr>
+        <w:t>复</w:t>
+      </w:r>
+      <w:r>
+        <w:rPr>
+          <w:rFonts w:hint="eastAsia"/>
+          <w:color w:val="4BACC6" w:themeColor="accent5"/>
+        </w:rPr>
+        <w:t>)</w:t>
+      </w:r>
+      <w:r>
+        <w:rPr>
+          <w:rFonts w:hint="eastAsia"/>
+        </w:rPr>
+        <w:tab/>
+      </w:r>
+      <w:r>
+        <w:rPr>
+          <w:rFonts w:hint="eastAsia"/>
+        </w:rPr>
+        <w:tab/>
+      </w:r>
+      <w:r>
+        <w:rPr>
+          <w:rFonts w:hint="eastAsia"/>
+        </w:rPr>
+        <w:tab/>
+      </w:r>
+      <w:r>
+        <w:rPr>
+          <w:rFonts w:hint="eastAsia"/>
+          <w:color w:val="0000FF"/>
+        </w:rPr>
+        <w:t>指货币</w:t>
+      </w:r>
+      <w:r>
+        <w:rPr>
+          <w:rFonts w:hint="eastAsia"/>
+          <w:color w:val="0000FF"/>
+        </w:rPr>
+        <w:t>/</w:t>
+      </w:r>
+      <w:r>
+        <w:rPr>
+          <w:rFonts w:hint="eastAsia"/>
+          <w:color w:val="0000FF"/>
+        </w:rPr>
+        <w:t>财产</w:t>
+      </w:r>
+    </w:p>
+    <w:p>
+      <w:r>
+        <w:rPr>
+          <w:rFonts w:hint="eastAsia"/>
+        </w:rPr>
+        <w:tab/>
+        <w:t>receipts</w:t>
+      </w:r>
+      <w:r>
+        <w:t xml:space="preserve"> </w:t>
+      </w:r>
+      <w:r>
+        <w:rPr>
+          <w:rFonts w:hint="eastAsia"/>
+        </w:rPr>
+        <w:t>*</w:t>
+      </w:r>
+      <w:r>
+        <w:t>[rɪˈsi:t]</w:t>
+      </w:r>
+      <w:r>
+        <w:rPr>
+          <w:rFonts w:hint="eastAsia"/>
+        </w:rPr>
+        <w:t>收到</w:t>
+      </w:r>
+      <w:r>
+        <w:rPr>
+          <w:rFonts w:hint="eastAsia"/>
+        </w:rPr>
+        <w:t>/</w:t>
+      </w:r>
+      <w:r>
+        <w:rPr>
+          <w:rFonts w:hint="eastAsia"/>
+        </w:rPr>
+        <w:t>收据</w:t>
+      </w:r>
+      <w:r>
+        <w:rPr>
+          <w:rFonts w:hint="eastAsia"/>
+        </w:rPr>
+        <w:t>/</w:t>
+      </w:r>
+      <w:r>
+        <w:rPr>
+          <w:rFonts w:hint="eastAsia"/>
+          <w:color w:val="4BACC6" w:themeColor="accent5"/>
+        </w:rPr>
+        <w:t>收入</w:t>
+      </w:r>
+      <w:r>
+        <w:rPr>
+          <w:rFonts w:hint="eastAsia"/>
+          <w:color w:val="4BACC6" w:themeColor="accent5"/>
+        </w:rPr>
+        <w:t>(</w:t>
+      </w:r>
+      <w:r>
+        <w:rPr>
+          <w:rFonts w:hint="eastAsia"/>
+          <w:color w:val="4BACC6" w:themeColor="accent5"/>
+        </w:rPr>
+        <w:t>复</w:t>
+      </w:r>
+      <w:r>
+        <w:rPr>
+          <w:rFonts w:hint="eastAsia"/>
+          <w:color w:val="4BACC6" w:themeColor="accent5"/>
+        </w:rPr>
+        <w:t>)</w:t>
+      </w:r>
+      <w:r>
+        <w:rPr>
+          <w:rFonts w:hint="eastAsia"/>
+        </w:rPr>
+        <w:tab/>
+      </w:r>
+      <w:r>
+        <w:rPr>
+          <w:rFonts w:hint="eastAsia"/>
+        </w:rPr>
+        <w:tab/>
+      </w:r>
+      <w:r>
+        <w:rPr>
+          <w:rFonts w:hint="eastAsia"/>
+        </w:rPr>
+        <w:tab/>
+      </w:r>
+      <w:r>
+        <w:rPr>
+          <w:rFonts w:hint="eastAsia"/>
+          <w:color w:val="0000FF"/>
+        </w:rPr>
+        <w:t>指总收入</w:t>
+      </w:r>
+    </w:p>
+    <w:p>
+      <w:r>
+        <w:rPr>
+          <w:rFonts w:hint="eastAsia"/>
+        </w:rPr>
+        <w:tab/>
+        <w:t>revenue</w:t>
+      </w:r>
+      <w:r>
+        <w:t xml:space="preserve"> [ˈrevənju:]</w:t>
+      </w:r>
+      <w:r>
+        <w:rPr>
+          <w:rFonts w:hint="eastAsia"/>
+        </w:rPr>
+        <w:t>收入</w:t>
+      </w:r>
+      <w:r>
+        <w:rPr>
+          <w:rFonts w:hint="eastAsia"/>
+        </w:rPr>
+        <w:tab/>
+      </w:r>
+      <w:r>
+        <w:rPr>
+          <w:rFonts w:hint="eastAsia"/>
+        </w:rPr>
+        <w:tab/>
+      </w:r>
+      <w:r>
+        <w:rPr>
+          <w:rFonts w:hint="eastAsia"/>
+        </w:rPr>
+        <w:tab/>
+      </w:r>
+      <w:r>
+        <w:rPr>
+          <w:rFonts w:hint="eastAsia"/>
+        </w:rPr>
+        <w:tab/>
+      </w:r>
+      <w:r>
+        <w:rPr>
+          <w:rFonts w:hint="eastAsia"/>
+        </w:rPr>
+        <w:tab/>
+      </w:r>
+      <w:r>
+        <w:rPr>
+          <w:rFonts w:hint="eastAsia"/>
+        </w:rPr>
+        <w:tab/>
+      </w:r>
+      <w:r>
+        <w:rPr>
+          <w:rFonts w:hint="eastAsia"/>
+          <w:color w:val="0000FF"/>
+        </w:rPr>
+        <w:t>指总收入</w:t>
+      </w:r>
+    </w:p>
+    <w:p>
+      <w:pPr>
+        <w:rPr>
+          <w:b/>
+        </w:rPr>
+      </w:pPr>
+      <w:r>
+        <w:rPr>
+          <w:rFonts w:hint="eastAsia"/>
+          <w:b/>
+        </w:rPr>
+        <w:t>2</w:t>
+      </w:r>
+      <w:r>
+        <w:rPr>
+          <w:rFonts w:hint="eastAsia"/>
+          <w:b/>
+        </w:rPr>
+        <w:t>物品流通</w:t>
+      </w:r>
+    </w:p>
+    <w:p>
+      <w:r>
+        <w:rPr>
+          <w:rFonts w:hint="eastAsia"/>
+        </w:rPr>
+        <w:tab/>
+      </w:r>
+      <w:r>
+        <w:rPr>
+          <w:rFonts w:hint="eastAsia"/>
+          <w:color w:val="C0504D" w:themeColor="accent2"/>
+        </w:rPr>
+        <w:t>流通场所</w:t>
+      </w:r>
+    </w:p>
+    <w:p>
+      <w:r>
+        <w:rPr>
+          <w:rFonts w:hint="eastAsia"/>
+          <w:color w:val="F79646" w:themeColor="accent6"/>
+        </w:rPr>
+        <w:t>餐</w:t>
+      </w:r>
+      <w:r>
+        <w:rPr>
+          <w:rFonts w:hint="eastAsia"/>
+        </w:rPr>
+        <w:tab/>
+      </w:r>
+      <w:r>
+        <w:t>bakery [ˈbeɪkəri]</w:t>
+      </w:r>
+      <w:r>
+        <w:rPr>
+          <w:rFonts w:hint="eastAsia"/>
+        </w:rPr>
+        <w:t>面包房</w:t>
+      </w:r>
+    </w:p>
+    <w:p>
+      <w:r>
+        <w:rPr>
+          <w:rFonts w:hint="eastAsia"/>
+        </w:rPr>
+        <w:tab/>
+        <w:t>butcher</w:t>
+      </w:r>
+      <w:r>
+        <w:t xml:space="preserve"> [ˈbʊtʃə</w:t>
+      </w:r>
+      <w:r>
+        <w:t>r</w:t>
+      </w:r>
+      <w:r>
+        <w:t>]</w:t>
+      </w:r>
+      <w:r>
+        <w:rPr>
+          <w:rFonts w:hint="eastAsia"/>
+          <w:color w:val="4BACC6" w:themeColor="accent5"/>
+        </w:rPr>
+        <w:t>肉商</w:t>
+      </w:r>
+      <w:r>
+        <w:rPr>
+          <w:rFonts w:hint="eastAsia"/>
+        </w:rPr>
+        <w:t>/</w:t>
+      </w:r>
+      <w:r>
+        <w:rPr>
+          <w:rFonts w:hint="eastAsia"/>
+        </w:rPr>
+        <w:t>屠夫</w:t>
+      </w:r>
+    </w:p>
+    <w:p>
+      <w:r>
+        <w:rPr>
+          <w:rFonts w:hint="eastAsia"/>
+        </w:rPr>
+        <w:tab/>
+        <w:t>cafe</w:t>
+      </w:r>
+      <w:r>
+        <w:t xml:space="preserve"> [ˈkæfeɪ]</w:t>
+      </w:r>
+      <w:r>
+        <w:rPr>
+          <w:rFonts w:hint="eastAsia"/>
+        </w:rPr>
+        <w:t>咖啡馆</w:t>
+      </w:r>
+    </w:p>
+    <w:p>
+      <w:r>
+        <w:rPr>
+          <w:rFonts w:hint="eastAsia"/>
+        </w:rPr>
+        <w:tab/>
+      </w:r>
+      <w:r>
+        <w:rPr>
+          <w:rFonts w:hint="eastAsia"/>
+        </w:rPr>
+        <w:t>cafeteria</w:t>
+      </w:r>
+      <w:r>
+        <w:t xml:space="preserve"> [ˌkæfəˈtɪəriə]</w:t>
+      </w:r>
+      <w:r>
+        <w:rPr>
+          <w:rFonts w:hint="eastAsia"/>
+        </w:rPr>
+        <w:t>自助餐厅</w:t>
+      </w:r>
+    </w:p>
+    <w:p>
+      <w:r>
+        <w:rPr>
+          <w:rFonts w:hint="eastAsia"/>
+        </w:rPr>
+        <w:tab/>
+      </w:r>
+      <w:r>
+        <w:rPr>
+          <w:rFonts w:hint="eastAsia"/>
+        </w:rPr>
+        <w:t>dairy</w:t>
+      </w:r>
+      <w:r>
+        <w:t xml:space="preserve"> [ˈdeəri]</w:t>
+      </w:r>
+      <w:r>
+        <w:rPr>
+          <w:rFonts w:hint="eastAsia"/>
+        </w:rPr>
+        <w:t>乳制品</w:t>
+      </w:r>
+      <w:r>
+        <w:rPr>
+          <w:rFonts w:hint="eastAsia"/>
+        </w:rPr>
+        <w:t>/</w:t>
+      </w:r>
+      <w:r>
+        <w:rPr>
+          <w:rFonts w:hint="eastAsia"/>
+          <w:color w:val="4BACC6" w:themeColor="accent5"/>
+        </w:rPr>
+        <w:t>乳品</w:t>
+      </w:r>
+      <w:r>
+        <w:rPr>
+          <w:rFonts w:hint="eastAsia"/>
+          <w:color w:val="4BACC6" w:themeColor="accent5"/>
+        </w:rPr>
+        <w:t>店</w:t>
+      </w:r>
+    </w:p>
+    <w:p>
+      <w:r>
+        <w:rPr>
+          <w:rFonts w:hint="eastAsia"/>
+        </w:rPr>
+        <w:tab/>
+        <w:t>grocer</w:t>
+      </w:r>
+      <w:r>
+        <w:rPr>
+          <w:rFonts w:hint="eastAsia"/>
+        </w:rPr>
+        <w:t>y</w:t>
+      </w:r>
+      <w:r>
+        <w:t xml:space="preserve"> [ˈgrəʊsə</w:t>
+      </w:r>
+      <w:r>
+        <w:t>r</w:t>
+      </w:r>
+      <w:r>
+        <w:t>]</w:t>
+      </w:r>
+      <w:r>
+        <w:rPr>
+          <w:rFonts w:hint="eastAsia"/>
+        </w:rPr>
+        <w:t>食品杂货店</w:t>
+      </w:r>
+    </w:p>
+    <w:p>
+      <w:r>
+        <w:rPr>
+          <w:rFonts w:hint="eastAsia"/>
+        </w:rPr>
+        <w:tab/>
+        <w:t>restaurant</w:t>
+      </w:r>
+      <w:r>
+        <w:t xml:space="preserve"> [ˈrestrɒnt]</w:t>
+      </w:r>
+      <w:r>
+        <w:rPr>
+          <w:rFonts w:hint="eastAsia"/>
+        </w:rPr>
+        <w:t>饭店</w:t>
+      </w:r>
+    </w:p>
+    <w:p>
+      <w:r>
+        <w:rPr>
+          <w:rFonts w:hint="eastAsia"/>
+          <w:color w:val="F79646" w:themeColor="accent6"/>
+        </w:rPr>
+        <w:t>服</w:t>
+      </w:r>
+      <w:r>
+        <w:rPr>
+          <w:rFonts w:hint="eastAsia"/>
+        </w:rPr>
+        <w:tab/>
+        <w:t>barbershop</w:t>
+      </w:r>
+      <w:r>
+        <w:t xml:space="preserve"> [ˈb</w:t>
+      </w:r>
+      <w:r>
+        <w:rPr>
+          <w:rFonts w:hint="eastAsia"/>
+        </w:rPr>
+        <w:t>ɑ</w:t>
+      </w:r>
+      <w:r>
+        <w:t>:bəʃɒp]</w:t>
+      </w:r>
+      <w:r>
+        <w:rPr>
+          <w:rFonts w:hint="eastAsia"/>
+        </w:rPr>
+        <w:t>理发店</w:t>
+      </w:r>
+    </w:p>
+    <w:p>
+      <w:r>
+        <w:rPr>
+          <w:rFonts w:hint="eastAsia"/>
+        </w:rPr>
+        <w:tab/>
+        <w:t>cleaner</w:t>
+      </w:r>
+      <w:r>
+        <w:t xml:space="preserve"> [ˈkli:nə</w:t>
+      </w:r>
+      <w:r>
+        <w:t>r</w:t>
+      </w:r>
+      <w:r>
+        <w:t>]</w:t>
+      </w:r>
+      <w:r>
+        <w:rPr>
+          <w:rFonts w:hint="eastAsia"/>
+        </w:rPr>
+        <w:t>清洁工</w:t>
+      </w:r>
+      <w:r>
+        <w:rPr>
+          <w:rFonts w:hint="eastAsia"/>
+        </w:rPr>
+        <w:t>/</w:t>
+      </w:r>
+      <w:r>
+        <w:rPr>
+          <w:rFonts w:hint="eastAsia"/>
+        </w:rPr>
+        <w:t>吸尘器</w:t>
+      </w:r>
+      <w:r>
+        <w:rPr>
+          <w:rFonts w:hint="eastAsia"/>
+        </w:rPr>
+        <w:t>/</w:t>
+      </w:r>
+      <w:r>
+        <w:rPr>
+          <w:rFonts w:hint="eastAsia"/>
+        </w:rPr>
+        <w:t>清洁剂</w:t>
+      </w:r>
+      <w:r>
+        <w:rPr>
+          <w:rFonts w:hint="eastAsia"/>
+        </w:rPr>
+        <w:t>/</w:t>
+      </w:r>
+      <w:r>
+        <w:rPr>
+          <w:rFonts w:hint="eastAsia"/>
+          <w:color w:val="4BACC6" w:themeColor="accent5"/>
+        </w:rPr>
+        <w:t>干洗店</w:t>
+      </w:r>
+      <w:r>
+        <w:rPr>
+          <w:rFonts w:hint="eastAsia"/>
+          <w:color w:val="4BACC6" w:themeColor="accent5"/>
+        </w:rPr>
+        <w:t>(cleaner's)</w:t>
+      </w:r>
+    </w:p>
+    <w:p>
+      <w:r>
+        <w:rPr>
+          <w:rFonts w:hint="eastAsia"/>
+        </w:rPr>
+        <w:tab/>
+        <w:t>laundry</w:t>
+      </w:r>
+      <w:r>
+        <w:t xml:space="preserve"> [ˈlɔ:ndri]</w:t>
+      </w:r>
+      <w:r>
+        <w:rPr>
+          <w:rFonts w:hint="eastAsia"/>
+          <w:color w:val="4BACC6" w:themeColor="accent5"/>
+        </w:rPr>
+        <w:t>洗衣店</w:t>
+      </w:r>
+      <w:r>
+        <w:rPr>
+          <w:rFonts w:hint="eastAsia"/>
+        </w:rPr>
+        <w:t>/</w:t>
+      </w:r>
+      <w:r>
+        <w:rPr>
+          <w:rFonts w:hint="eastAsia"/>
+        </w:rPr>
+        <w:t>待洗衣物</w:t>
+      </w:r>
+    </w:p>
+    <w:p>
+      <w:r>
+        <w:rPr>
+          <w:rFonts w:hint="eastAsia"/>
+          <w:color w:val="F79646" w:themeColor="accent6"/>
+        </w:rPr>
+        <w:t>物</w:t>
+      </w:r>
+      <w:r>
+        <w:rPr>
+          <w:rFonts w:hint="eastAsia"/>
+        </w:rPr>
+        <w:tab/>
+      </w:r>
+      <w:r>
+        <w:rPr>
+          <w:rFonts w:hint="eastAsia"/>
+        </w:rPr>
+        <w:t>bookshop</w:t>
+      </w:r>
+      <w:r>
+        <w:t xml:space="preserve"> </w:t>
+      </w:r>
+      <w:r>
+        <w:t>[ˈbʊkʃɒp]</w:t>
+      </w:r>
+      <w:r>
+        <w:rPr>
+          <w:rFonts w:hint="eastAsia"/>
+        </w:rPr>
+        <w:t>书店</w:t>
+      </w:r>
+    </w:p>
+    <w:p>
+      <w:r>
+        <w:rPr>
+          <w:rFonts w:hint="eastAsia"/>
+        </w:rPr>
+        <w:tab/>
+      </w:r>
+      <w:r>
+        <w:rPr>
+          <w:rFonts w:hint="eastAsia"/>
+        </w:rPr>
+        <w:t>booth</w:t>
+      </w:r>
+      <w:r>
+        <w:t xml:space="preserve"> [bu:ð]</w:t>
+      </w:r>
+      <w:r>
+        <w:rPr>
+          <w:rFonts w:hint="eastAsia"/>
+        </w:rPr>
+        <w:t>电话亭</w:t>
+      </w:r>
+      <w:r>
+        <w:rPr>
+          <w:rFonts w:hint="eastAsia"/>
+        </w:rPr>
+        <w:t>/</w:t>
+      </w:r>
+      <w:r>
+        <w:rPr>
+          <w:rFonts w:hint="eastAsia"/>
+          <w:color w:val="4BACC6" w:themeColor="accent5"/>
+        </w:rPr>
+        <w:t>售货棚</w:t>
+      </w:r>
+    </w:p>
+    <w:p>
+      <w:r>
+        <w:rPr>
+          <w:rFonts w:hint="eastAsia"/>
+        </w:rPr>
+        <w:tab/>
+      </w:r>
+      <w:r>
+        <w:rPr>
+          <w:rFonts w:hint="eastAsia"/>
+        </w:rPr>
+        <w:t>fair</w:t>
+      </w:r>
+      <w:r>
+        <w:t xml:space="preserve"> [feə</w:t>
+      </w:r>
+      <w:r>
+        <w:t>r</w:t>
+      </w:r>
+      <w:r>
+        <w:t>]</w:t>
+      </w:r>
+      <w:r>
+        <w:rPr>
+          <w:rFonts w:hint="eastAsia"/>
+        </w:rPr>
+        <w:t>集市</w:t>
+      </w:r>
+    </w:p>
+    <w:p>
+      <w:r>
+        <w:rPr>
+          <w:rFonts w:hint="eastAsia"/>
+        </w:rPr>
         <w:lastRenderedPageBreak/>
         <w:tab/>
       </w:r>
@@ -3517,1900 +5515,6 @@
         <w:rPr>
           <w:rFonts w:hint="eastAsia"/>
         </w:rPr>
-        <w:t>tuition</w:t>
-      </w:r>
-      <w:r>
-        <w:t xml:space="preserve"> [tjuˈɪʃn]</w:t>
-      </w:r>
-      <w:r>
-        <w:rPr>
-          <w:rFonts w:hint="eastAsia"/>
-        </w:rPr>
-        <w:t>学费</w:t>
-      </w:r>
-    </w:p>
-    <w:p>
-      <w:r>
-        <w:rPr>
-          <w:rFonts w:hint="eastAsia"/>
-          <w:color w:val="F79646" w:themeColor="accent6"/>
-        </w:rPr>
-        <w:t>企</w:t>
-      </w:r>
-      <w:r>
-        <w:rPr>
-          <w:rFonts w:hint="eastAsia"/>
-        </w:rPr>
-        <w:tab/>
-      </w:r>
-      <w:r>
-        <w:rPr>
-          <w:rFonts w:hint="eastAsia"/>
-        </w:rPr>
-        <w:t>budget</w:t>
-      </w:r>
-      <w:r>
-        <w:t xml:space="preserve"> [ˈbʌdʒɪt]</w:t>
-      </w:r>
-      <w:r>
-        <w:rPr>
-          <w:rFonts w:hint="eastAsia"/>
-        </w:rPr>
-        <w:t>预算</w:t>
-      </w:r>
-      <w:r>
-        <w:rPr>
-          <w:rFonts w:hint="eastAsia"/>
-        </w:rPr>
-        <w:t>/</w:t>
-      </w:r>
-      <w:r>
-        <w:rPr>
-          <w:rFonts w:hint="eastAsia"/>
-          <w:color w:val="4BACC6" w:themeColor="accent5"/>
-        </w:rPr>
-        <w:t>预算费</w:t>
-      </w:r>
-    </w:p>
-    <w:p>
-      <w:r>
-        <w:rPr>
-          <w:rFonts w:hint="eastAsia"/>
-        </w:rPr>
-        <w:tab/>
-      </w:r>
-      <w:r>
-        <w:rPr>
-          <w:rFonts w:hint="eastAsia"/>
-        </w:rPr>
-        <w:t>overhead</w:t>
-      </w:r>
-      <w:r>
-        <w:rPr>
-          <w:rFonts w:hint="eastAsia"/>
-        </w:rPr>
-        <w:t>s</w:t>
-      </w:r>
-      <w:r>
-        <w:rPr>
-          <w:rFonts w:hint="eastAsia"/>
-        </w:rPr>
-        <w:t xml:space="preserve"> *</w:t>
-      </w:r>
-      <w:r>
-        <w:t>[ˈəʊvəhedz]</w:t>
-      </w:r>
-      <w:r>
-        <w:rPr>
-          <w:rFonts w:hint="eastAsia"/>
-        </w:rPr>
-        <w:t>企业经费</w:t>
-      </w:r>
-      <w:r>
-        <w:rPr>
-          <w:rFonts w:hint="eastAsia"/>
-        </w:rPr>
-        <w:t>(</w:t>
-      </w:r>
-      <w:r>
-        <w:rPr>
-          <w:rFonts w:hint="eastAsia"/>
-        </w:rPr>
-        <w:t>复</w:t>
-      </w:r>
-      <w:r>
-        <w:rPr>
-          <w:rFonts w:hint="eastAsia"/>
-        </w:rPr>
-        <w:t>)</w:t>
-      </w:r>
-    </w:p>
-    <w:p>
-      <w:r>
-        <w:rPr>
-          <w:rFonts w:hint="eastAsia"/>
-        </w:rPr>
-        <w:tab/>
-        <w:t>packet</w:t>
-      </w:r>
-      <w:r>
-        <w:t xml:space="preserve"> [ˈpækɪt]</w:t>
-      </w:r>
-      <w:r>
-        <w:rPr>
-          <w:rFonts w:hint="eastAsia"/>
-        </w:rPr>
-        <w:t>小包</w:t>
-      </w:r>
-      <w:r>
-        <w:rPr>
-          <w:rFonts w:hint="eastAsia"/>
-        </w:rPr>
-        <w:t>,</w:t>
-      </w:r>
-      <w:r>
-        <w:rPr>
-          <w:rFonts w:hint="eastAsia"/>
-        </w:rPr>
-        <w:t>袋</w:t>
-      </w:r>
-      <w:r>
-        <w:rPr>
-          <w:rFonts w:hint="eastAsia"/>
-        </w:rPr>
-        <w:t>/</w:t>
-      </w:r>
-      <w:bookmarkStart w:id="0" w:name="_GoBack"/>
-      <w:bookmarkEnd w:id="0"/>
-      <w:r>
-        <w:rPr>
-          <w:rFonts w:hint="eastAsia"/>
-        </w:rPr>
-        <w:t>数据包</w:t>
-      </w:r>
-      <w:r>
-        <w:rPr>
-          <w:rFonts w:hint="eastAsia"/>
-        </w:rPr>
-        <w:t>/</w:t>
-      </w:r>
-      <w:r>
-        <w:rPr>
-          <w:rFonts w:hint="eastAsia"/>
-          <w:color w:val="4BACC6" w:themeColor="accent5"/>
-        </w:rPr>
-        <w:t>大笔款项</w:t>
-      </w:r>
-      <w:r>
-        <w:rPr>
-          <w:rFonts w:hint="eastAsia"/>
-        </w:rPr>
-        <w:tab/>
-      </w:r>
-    </w:p>
-    <w:p>
-      <w:r>
-        <w:tab/>
-      </w:r>
-      <w:r>
-        <w:rPr>
-          <w:rFonts w:hint="eastAsia"/>
-        </w:rPr>
-        <w:t>t</w:t>
-      </w:r>
-      <w:r>
-        <w:t>urnover</w:t>
-      </w:r>
-      <w:r>
-        <w:t xml:space="preserve"> [ˈtɜ:nəʊvə</w:t>
-      </w:r>
-      <w:r>
-        <w:t>r</w:t>
-      </w:r>
-      <w:r>
-        <w:t>]</w:t>
-      </w:r>
-      <w:r>
-        <w:rPr>
-          <w:rFonts w:hint="eastAsia"/>
-        </w:rPr>
-        <w:t>人员流动</w:t>
-      </w:r>
-      <w:r>
-        <w:rPr>
-          <w:rFonts w:hint="eastAsia"/>
-        </w:rPr>
-        <w:t>/</w:t>
-      </w:r>
-      <w:r>
-        <w:rPr>
-          <w:rFonts w:hint="eastAsia"/>
-          <w:color w:val="4BACC6" w:themeColor="accent5"/>
-        </w:rPr>
-        <w:t>营业额</w:t>
-      </w:r>
-    </w:p>
-    <w:p>
-      <w:r>
-        <w:rPr>
-          <w:rFonts w:hint="eastAsia"/>
-          <w:color w:val="F79646" w:themeColor="accent6"/>
-        </w:rPr>
-        <w:t>进</w:t>
-      </w:r>
-      <w:r>
-        <w:rPr>
-          <w:rFonts w:hint="eastAsia"/>
-        </w:rPr>
-        <w:tab/>
-      </w:r>
-      <w:r>
-        <w:rPr>
-          <w:rFonts w:hint="eastAsia"/>
-        </w:rPr>
-        <w:t>advance</w:t>
-      </w:r>
-      <w:r>
-        <w:t xml:space="preserve"> [ədˈv</w:t>
-      </w:r>
-      <w:r>
-        <w:rPr>
-          <w:rFonts w:hint="eastAsia"/>
-        </w:rPr>
-        <w:t>ɑ</w:t>
-      </w:r>
-      <w:r>
-        <w:t>:ns]</w:t>
-      </w:r>
-      <w:r>
-        <w:rPr>
-          <w:rFonts w:hint="eastAsia"/>
-        </w:rPr>
-        <w:t>前进</w:t>
-      </w:r>
-      <w:r>
-        <w:rPr>
-          <w:rFonts w:hint="eastAsia"/>
-        </w:rPr>
-        <w:t>/</w:t>
-      </w:r>
-      <w:r>
-        <w:rPr>
-          <w:rFonts w:hint="eastAsia"/>
-        </w:rPr>
-        <w:t>增进</w:t>
-      </w:r>
-      <w:r>
-        <w:rPr>
-          <w:rFonts w:hint="eastAsia"/>
-        </w:rPr>
-        <w:t>/</w:t>
-      </w:r>
-      <w:r>
-        <w:rPr>
-          <w:rFonts w:hint="eastAsia"/>
-          <w:color w:val="4BACC6" w:themeColor="accent5"/>
-        </w:rPr>
-        <w:t>预付</w:t>
-      </w:r>
-      <w:r>
-        <w:rPr>
-          <w:rFonts w:hint="eastAsia"/>
-          <w:color w:val="4BACC6" w:themeColor="accent5"/>
-        </w:rPr>
-        <w:t>金</w:t>
-      </w:r>
-    </w:p>
-    <w:p>
-      <w:r>
-        <w:rPr>
-          <w:rFonts w:hint="eastAsia"/>
-        </w:rPr>
-        <w:tab/>
-      </w:r>
-      <w:r>
-        <w:rPr>
-          <w:rFonts w:hint="eastAsia"/>
-        </w:rPr>
-        <w:t>allowance</w:t>
-      </w:r>
-      <w:r>
-        <w:t xml:space="preserve"> [əˈlaʊəns]</w:t>
-      </w:r>
-      <w:r>
-        <w:rPr>
-          <w:rFonts w:hint="eastAsia"/>
-          <w:color w:val="4BACC6" w:themeColor="accent5"/>
-        </w:rPr>
-        <w:t>津贴</w:t>
-      </w:r>
-      <w:r>
-        <w:rPr>
-          <w:rFonts w:hint="eastAsia"/>
-        </w:rPr>
-        <w:t>/</w:t>
-      </w:r>
-      <w:r>
-        <w:rPr>
-          <w:rFonts w:hint="eastAsia"/>
-          <w:color w:val="4BACC6" w:themeColor="accent5"/>
-        </w:rPr>
-        <w:t>零用钱</w:t>
-      </w:r>
-      <w:r>
-        <w:rPr>
-          <w:rFonts w:hint="eastAsia"/>
-        </w:rPr>
-        <w:t>/</w:t>
-      </w:r>
-      <w:r>
-        <w:rPr>
-          <w:rFonts w:hint="eastAsia"/>
-        </w:rPr>
-        <w:t>允许</w:t>
-      </w:r>
-    </w:p>
-    <w:p>
-      <w:r>
-        <w:rPr>
-          <w:rFonts w:hint="eastAsia"/>
-        </w:rPr>
-        <w:tab/>
-      </w:r>
-      <w:r>
-        <w:rPr>
-          <w:rFonts w:hint="eastAsia"/>
-        </w:rPr>
-        <w:t xml:space="preserve">benefit </w:t>
-      </w:r>
-      <w:r>
-        <w:t>[ˈbenɪfɪt]</w:t>
-      </w:r>
-      <w:r>
-        <w:rPr>
-          <w:rFonts w:hint="eastAsia"/>
-        </w:rPr>
-        <w:t>益处</w:t>
-      </w:r>
-      <w:r>
-        <w:rPr>
-          <w:rFonts w:hint="eastAsia"/>
-        </w:rPr>
-        <w:t>/</w:t>
-      </w:r>
-      <w:r>
-        <w:rPr>
-          <w:rFonts w:hint="eastAsia"/>
-          <w:color w:val="4BACC6" w:themeColor="accent5"/>
-        </w:rPr>
-        <w:t>救济金</w:t>
-      </w:r>
-      <w:r>
-        <w:rPr>
-          <w:rFonts w:hint="eastAsia"/>
-          <w:color w:val="4BACC6" w:themeColor="accent5"/>
-        </w:rPr>
-        <w:tab/>
-      </w:r>
-    </w:p>
-    <w:p>
-      <w:r>
-        <w:rPr>
-          <w:rFonts w:hint="eastAsia"/>
-        </w:rPr>
-        <w:tab/>
-      </w:r>
-      <w:r>
-        <w:rPr>
-          <w:rFonts w:hint="eastAsia"/>
-        </w:rPr>
-        <w:t>bonus</w:t>
-      </w:r>
-      <w:r>
-        <w:t xml:space="preserve"> [ˈbəʊnəs]</w:t>
-      </w:r>
-      <w:r>
-        <w:rPr>
-          <w:rFonts w:hint="eastAsia"/>
-        </w:rPr>
-        <w:t>奖金</w:t>
-      </w:r>
-    </w:p>
-    <w:p>
-      <w:r>
-        <w:rPr>
-          <w:rFonts w:hint="eastAsia"/>
-        </w:rPr>
-        <w:tab/>
-      </w:r>
-      <w:r>
-        <w:t>commission [kəˈmɪʃn]</w:t>
-      </w:r>
-      <w:r>
-        <w:rPr>
-          <w:rFonts w:hint="eastAsia"/>
-        </w:rPr>
-        <w:t>委员会</w:t>
-      </w:r>
-      <w:r>
-        <w:rPr>
-          <w:rFonts w:hint="eastAsia"/>
-        </w:rPr>
-        <w:t>/</w:t>
-      </w:r>
-      <w:r>
-        <w:rPr>
-          <w:rFonts w:hint="eastAsia"/>
-          <w:color w:val="4BACC6" w:themeColor="accent5"/>
-        </w:rPr>
-        <w:t>佣金</w:t>
-      </w:r>
-      <w:r>
-        <w:rPr>
-          <w:rFonts w:hint="eastAsia"/>
-        </w:rPr>
-        <w:t>/</w:t>
-      </w:r>
-      <w:r>
-        <w:rPr>
-          <w:rFonts w:hint="eastAsia"/>
-        </w:rPr>
-        <w:t>委托</w:t>
-      </w:r>
-      <w:r>
-        <w:rPr>
-          <w:rFonts w:hint="eastAsia"/>
-        </w:rPr>
-        <w:t>/</w:t>
-      </w:r>
-      <w:r>
-        <w:rPr>
-          <w:rFonts w:hint="eastAsia"/>
-        </w:rPr>
-        <w:t>委任</w:t>
-      </w:r>
-    </w:p>
-    <w:p>
-      <w:r>
-        <w:rPr>
-          <w:rFonts w:hint="eastAsia"/>
-        </w:rPr>
-        <w:tab/>
-      </w:r>
-      <w:r>
-        <w:rPr>
-          <w:rFonts w:hint="eastAsia"/>
-        </w:rPr>
-        <w:t>credit</w:t>
-      </w:r>
-      <w:r>
-        <w:t xml:space="preserve"> [ˈkredɪt]</w:t>
-      </w:r>
-      <w:r>
-        <w:rPr>
-          <w:rFonts w:hint="eastAsia"/>
-        </w:rPr>
-        <w:t>信用</w:t>
-      </w:r>
-      <w:r>
-        <w:rPr>
-          <w:rFonts w:hint="eastAsia"/>
-        </w:rPr>
-        <w:t>/</w:t>
-      </w:r>
-      <w:r>
-        <w:rPr>
-          <w:rFonts w:hint="eastAsia"/>
-        </w:rPr>
-        <w:t>学分</w:t>
-      </w:r>
-      <w:r>
-        <w:rPr>
-          <w:rFonts w:hint="eastAsia"/>
-        </w:rPr>
-        <w:t>/</w:t>
-      </w:r>
-      <w:r>
-        <w:rPr>
-          <w:rFonts w:hint="eastAsia"/>
-          <w:color w:val="4BACC6" w:themeColor="accent5"/>
-        </w:rPr>
-        <w:t>贷款</w:t>
-      </w:r>
-      <w:r>
-        <w:rPr>
-          <w:rFonts w:hint="eastAsia"/>
-        </w:rPr>
-        <w:t>/</w:t>
-      </w:r>
-      <w:r>
-        <w:rPr>
-          <w:rFonts w:hint="eastAsia"/>
-        </w:rPr>
-        <w:t>贷记</w:t>
-      </w:r>
-      <w:r>
-        <w:rPr>
-          <w:rFonts w:hint="eastAsia"/>
-        </w:rPr>
-        <w:t>(</w:t>
-      </w:r>
-      <w:r>
-        <w:rPr>
-          <w:rFonts w:hint="eastAsia"/>
-        </w:rPr>
-        <w:t>存入金额</w:t>
-      </w:r>
-      <w:r>
-        <w:rPr>
-          <w:rFonts w:hint="eastAsia"/>
-        </w:rPr>
-        <w:t>)</w:t>
-      </w:r>
-    </w:p>
-    <w:p>
-      <w:r>
-        <w:rPr>
-          <w:rFonts w:hint="eastAsia"/>
-        </w:rPr>
-        <w:tab/>
-      </w:r>
-      <w:r>
-        <w:rPr>
-          <w:rFonts w:hint="eastAsia"/>
-        </w:rPr>
-        <w:t>damages</w:t>
-      </w:r>
-      <w:r>
-        <w:t xml:space="preserve"> </w:t>
-      </w:r>
-      <w:r>
-        <w:rPr>
-          <w:rFonts w:hint="eastAsia"/>
-        </w:rPr>
-        <w:t>*</w:t>
-      </w:r>
-      <w:r>
-        <w:t>[ˈdæmɪdʒ]</w:t>
-      </w:r>
-      <w:r>
-        <w:rPr>
-          <w:rFonts w:hint="eastAsia"/>
-        </w:rPr>
-        <w:t>损坏</w:t>
-      </w:r>
-      <w:r>
-        <w:rPr>
-          <w:rFonts w:hint="eastAsia"/>
-        </w:rPr>
-        <w:t>/</w:t>
-      </w:r>
-      <w:r>
-        <w:rPr>
-          <w:rFonts w:hint="eastAsia"/>
-          <w:color w:val="4BACC6" w:themeColor="accent5"/>
-        </w:rPr>
-        <w:t>赔偿金</w:t>
-      </w:r>
-      <w:r>
-        <w:rPr>
-          <w:rFonts w:hint="eastAsia"/>
-          <w:color w:val="4BACC6" w:themeColor="accent5"/>
-        </w:rPr>
-        <w:t>(</w:t>
-      </w:r>
-      <w:r>
-        <w:rPr>
-          <w:rFonts w:hint="eastAsia"/>
-          <w:color w:val="4BACC6" w:themeColor="accent5"/>
-        </w:rPr>
-        <w:t>复</w:t>
-      </w:r>
-      <w:r>
-        <w:rPr>
-          <w:rFonts w:hint="eastAsia"/>
-          <w:color w:val="4BACC6" w:themeColor="accent5"/>
-        </w:rPr>
-        <w:t>)</w:t>
-      </w:r>
-    </w:p>
-    <w:p>
-      <w:r>
-        <w:rPr>
-          <w:rFonts w:hint="eastAsia"/>
-        </w:rPr>
-        <w:tab/>
-      </w:r>
-      <w:r>
-        <w:rPr>
-          <w:rFonts w:hint="eastAsia"/>
-        </w:rPr>
-        <w:t>grant</w:t>
-      </w:r>
-      <w:r>
-        <w:rPr>
-          <w:rFonts w:hint="eastAsia"/>
-        </w:rPr>
-        <w:t xml:space="preserve"> [gr</w:t>
-      </w:r>
-      <w:r>
-        <w:rPr>
-          <w:rFonts w:hint="eastAsia"/>
-        </w:rPr>
-        <w:t>ɑ</w:t>
-      </w:r>
-      <w:r>
-        <w:rPr>
-          <w:rFonts w:hint="eastAsia"/>
-        </w:rPr>
-        <w:t>:nt]</w:t>
-      </w:r>
-      <w:r>
-        <w:rPr>
-          <w:rFonts w:hint="eastAsia"/>
-        </w:rPr>
-        <w:t>授予物</w:t>
-      </w:r>
-      <w:r>
-        <w:rPr>
-          <w:rFonts w:hint="eastAsia"/>
-        </w:rPr>
-        <w:t>/</w:t>
-      </w:r>
-      <w:r>
-        <w:rPr>
-          <w:rFonts w:hint="eastAsia"/>
-          <w:color w:val="4BACC6" w:themeColor="accent5"/>
-        </w:rPr>
-        <w:t>补助金</w:t>
-      </w:r>
-    </w:p>
-    <w:p>
-      <w:r>
-        <w:rPr>
-          <w:rFonts w:hint="eastAsia"/>
-        </w:rPr>
-        <w:tab/>
-      </w:r>
-      <w:r>
-        <w:rPr>
-          <w:rFonts w:hint="eastAsia"/>
-        </w:rPr>
-        <w:t>loan</w:t>
-      </w:r>
-      <w:r>
-        <w:t xml:space="preserve"> [ləʊn]</w:t>
-      </w:r>
-      <w:r>
-        <w:rPr>
-          <w:rFonts w:hint="eastAsia"/>
-        </w:rPr>
-        <w:t>借出</w:t>
-      </w:r>
-      <w:r>
-        <w:rPr>
-          <w:rFonts w:hint="eastAsia"/>
-        </w:rPr>
-        <w:t>/</w:t>
-      </w:r>
-      <w:r>
-        <w:rPr>
-          <w:rFonts w:hint="eastAsia"/>
-          <w:color w:val="4BACC6" w:themeColor="accent5"/>
-        </w:rPr>
-        <w:t>借款</w:t>
-      </w:r>
-    </w:p>
-    <w:p>
-      <w:r>
-        <w:rPr>
-          <w:rFonts w:hint="eastAsia"/>
-        </w:rPr>
-        <w:tab/>
-      </w:r>
-      <w:r>
-        <w:rPr>
-          <w:rFonts w:hint="eastAsia"/>
-        </w:rPr>
-        <w:t>pay</w:t>
-      </w:r>
-      <w:r>
-        <w:t xml:space="preserve"> [peɪ]</w:t>
-      </w:r>
-      <w:r>
-        <w:rPr>
-          <w:rFonts w:hint="eastAsia"/>
-        </w:rPr>
-        <w:t>工资</w:t>
-      </w:r>
-      <w:r>
-        <w:rPr>
-          <w:rFonts w:hint="eastAsia"/>
-        </w:rPr>
-        <w:tab/>
-      </w:r>
-      <w:r>
-        <w:rPr>
-          <w:rFonts w:hint="eastAsia"/>
-        </w:rPr>
-        <w:tab/>
-      </w:r>
-      <w:r>
-        <w:rPr>
-          <w:rFonts w:hint="eastAsia"/>
-        </w:rPr>
-        <w:tab/>
-      </w:r>
-      <w:r>
-        <w:rPr>
-          <w:rFonts w:hint="eastAsia"/>
-        </w:rPr>
-        <w:tab/>
-      </w:r>
-      <w:r>
-        <w:rPr>
-          <w:rFonts w:hint="eastAsia"/>
-        </w:rPr>
-        <w:tab/>
-      </w:r>
-      <w:r>
-        <w:rPr>
-          <w:rFonts w:hint="eastAsia"/>
-        </w:rPr>
-        <w:tab/>
-      </w:r>
-      <w:r>
-        <w:rPr>
-          <w:rFonts w:hint="eastAsia"/>
-        </w:rPr>
-        <w:tab/>
-      </w:r>
-      <w:r>
-        <w:rPr>
-          <w:rFonts w:hint="eastAsia"/>
-          <w:color w:val="0000FF"/>
-        </w:rPr>
-        <w:t>指货币</w:t>
-      </w:r>
-    </w:p>
-    <w:p>
-      <w:r>
-        <w:rPr>
-          <w:rFonts w:hint="eastAsia"/>
-        </w:rPr>
-        <w:tab/>
-      </w:r>
-      <w:r>
-        <w:rPr>
-          <w:rFonts w:hint="eastAsia"/>
-        </w:rPr>
-        <w:t>pension</w:t>
-      </w:r>
-      <w:r>
-        <w:t xml:space="preserve"> [ˈpenʃn]</w:t>
-      </w:r>
-      <w:r>
-        <w:rPr>
-          <w:rFonts w:hint="eastAsia"/>
-        </w:rPr>
-        <w:t>养老金</w:t>
-      </w:r>
-    </w:p>
-    <w:p>
-      <w:r>
-        <w:rPr>
-          <w:rFonts w:hint="eastAsia"/>
-        </w:rPr>
-        <w:tab/>
-      </w:r>
-      <w:r>
-        <w:rPr>
-          <w:rFonts w:hint="eastAsia"/>
-        </w:rPr>
-        <w:t>premium</w:t>
-      </w:r>
-      <w:r>
-        <w:t xml:space="preserve"> [ˈpri:miəm]</w:t>
-      </w:r>
-      <w:r>
-        <w:rPr>
-          <w:rFonts w:hint="eastAsia"/>
-        </w:rPr>
-        <w:t>保险费</w:t>
-      </w:r>
-      <w:r>
-        <w:rPr>
-          <w:rFonts w:hint="eastAsia"/>
-        </w:rPr>
-        <w:t>/</w:t>
-      </w:r>
-      <w:r>
-        <w:rPr>
-          <w:rFonts w:hint="eastAsia"/>
-        </w:rPr>
-        <w:t>附加费</w:t>
-      </w:r>
-      <w:r>
-        <w:rPr>
-          <w:rFonts w:hint="eastAsia"/>
-        </w:rPr>
-        <w:t>/</w:t>
-      </w:r>
-      <w:r>
-        <w:rPr>
-          <w:rFonts w:hint="eastAsia"/>
-          <w:color w:val="4BACC6" w:themeColor="accent5"/>
-        </w:rPr>
-        <w:t>奖金</w:t>
-      </w:r>
-    </w:p>
-    <w:p>
-      <w:r>
-        <w:tab/>
-      </w:r>
-      <w:r>
-        <w:rPr>
-          <w:rFonts w:hint="eastAsia"/>
-        </w:rPr>
-        <w:t>salary</w:t>
-      </w:r>
-      <w:r>
-        <w:t xml:space="preserve"> [ˈsæləri]</w:t>
-      </w:r>
-      <w:r>
-        <w:rPr>
-          <w:rFonts w:hint="eastAsia"/>
-        </w:rPr>
-        <w:t>薪水</w:t>
-      </w:r>
-      <w:r>
-        <w:rPr>
-          <w:rFonts w:hint="eastAsia"/>
-        </w:rPr>
-        <w:tab/>
-      </w:r>
-      <w:r>
-        <w:rPr>
-          <w:rFonts w:hint="eastAsia"/>
-        </w:rPr>
-        <w:tab/>
-      </w:r>
-      <w:r>
-        <w:rPr>
-          <w:rFonts w:hint="eastAsia"/>
-        </w:rPr>
-        <w:tab/>
-      </w:r>
-      <w:r>
-        <w:rPr>
-          <w:rFonts w:hint="eastAsia"/>
-        </w:rPr>
-        <w:tab/>
-      </w:r>
-      <w:r>
-        <w:rPr>
-          <w:rFonts w:hint="eastAsia"/>
-        </w:rPr>
-        <w:tab/>
-      </w:r>
-      <w:r>
-        <w:rPr>
-          <w:rFonts w:hint="eastAsia"/>
-          <w:color w:val="0000FF"/>
-        </w:rPr>
-        <w:t>指货币</w:t>
-      </w:r>
-    </w:p>
-    <w:p>
-      <w:r>
-        <w:rPr>
-          <w:rFonts w:hint="eastAsia"/>
-        </w:rPr>
-        <w:tab/>
-      </w:r>
-      <w:r>
-        <w:t>scholarship</w:t>
-      </w:r>
-      <w:r>
-        <w:t xml:space="preserve"> [ˈskɒləʃɪp]</w:t>
-      </w:r>
-      <w:r>
-        <w:rPr>
-          <w:rFonts w:hint="eastAsia"/>
-          <w:color w:val="4BACC6" w:themeColor="accent5"/>
-        </w:rPr>
-        <w:t>奖学金</w:t>
-      </w:r>
-      <w:r>
-        <w:rPr>
-          <w:rFonts w:hint="eastAsia"/>
-        </w:rPr>
-        <w:t>/</w:t>
-      </w:r>
-      <w:r>
-        <w:rPr>
-          <w:rFonts w:hint="eastAsia"/>
-        </w:rPr>
-        <w:t>学问</w:t>
-      </w:r>
-    </w:p>
-    <w:p>
-      <w:r>
-        <w:tab/>
-        <w:t>sub</w:t>
-      </w:r>
-      <w:r>
-        <w:rPr>
-          <w:rFonts w:hint="eastAsia"/>
-        </w:rPr>
-        <w:t>sidy</w:t>
-      </w:r>
-      <w:r>
-        <w:t xml:space="preserve"> [ˈsʌbsədi]</w:t>
-      </w:r>
-      <w:r>
-        <w:rPr>
-          <w:rFonts w:hint="eastAsia"/>
-        </w:rPr>
-        <w:t>补贴</w:t>
-      </w:r>
-    </w:p>
-    <w:p>
-      <w:r>
-        <w:rPr>
-          <w:rFonts w:hint="eastAsia"/>
-        </w:rPr>
-        <w:tab/>
-        <w:t>wage</w:t>
-      </w:r>
-      <w:r>
-        <w:t xml:space="preserve"> [weɪdʒ]</w:t>
-      </w:r>
-      <w:r>
-        <w:rPr>
-          <w:rFonts w:hint="eastAsia"/>
-        </w:rPr>
-        <w:t>工资</w:t>
-      </w:r>
-    </w:p>
-    <w:p>
-      <w:r>
-        <w:rPr>
-          <w:rFonts w:hint="eastAsia"/>
-        </w:rPr>
-        <w:tab/>
-      </w:r>
-      <w:r>
-        <w:rPr>
-          <w:rFonts w:hint="eastAsia"/>
-          <w:color w:val="C0504D" w:themeColor="accent2"/>
-        </w:rPr>
-        <w:t>盈余开销</w:t>
-      </w:r>
-    </w:p>
-    <w:p>
-      <w:r>
-        <w:rPr>
-          <w:rFonts w:hint="eastAsia"/>
-          <w:color w:val="F79646" w:themeColor="accent6"/>
-        </w:rPr>
-        <w:t>盈</w:t>
-      </w:r>
-      <w:r>
-        <w:rPr>
-          <w:rFonts w:hint="eastAsia"/>
-        </w:rPr>
-        <w:tab/>
-        <w:t>earnings</w:t>
-      </w:r>
-      <w:r>
-        <w:t xml:space="preserve"> </w:t>
-      </w:r>
-      <w:r>
-        <w:rPr>
-          <w:rFonts w:hint="eastAsia"/>
-        </w:rPr>
-        <w:t>*</w:t>
-      </w:r>
-      <w:r>
-        <w:t>[ˈɜ:nɪŋz]</w:t>
-      </w:r>
-      <w:r>
-        <w:rPr>
-          <w:rFonts w:hint="eastAsia"/>
-        </w:rPr>
-        <w:t>收入</w:t>
-      </w:r>
-      <w:r>
-        <w:rPr>
-          <w:rFonts w:hint="eastAsia"/>
-        </w:rPr>
-        <w:tab/>
-      </w:r>
-      <w:r>
-        <w:rPr>
-          <w:rFonts w:hint="eastAsia"/>
-        </w:rPr>
-        <w:tab/>
-      </w:r>
-      <w:r>
-        <w:rPr>
-          <w:rFonts w:hint="eastAsia"/>
-        </w:rPr>
-        <w:tab/>
-      </w:r>
-      <w:r>
-        <w:rPr>
-          <w:rFonts w:hint="eastAsia"/>
-        </w:rPr>
-        <w:tab/>
-      </w:r>
-      <w:r>
-        <w:rPr>
-          <w:rFonts w:hint="eastAsia"/>
-        </w:rPr>
-        <w:tab/>
-      </w:r>
-      <w:r>
-        <w:rPr>
-          <w:rFonts w:hint="eastAsia"/>
-        </w:rPr>
-        <w:tab/>
-      </w:r>
-      <w:r>
-        <w:rPr>
-          <w:rFonts w:hint="eastAsia"/>
-          <w:color w:val="0000FF"/>
-        </w:rPr>
-        <w:t>指净收入</w:t>
-      </w:r>
-    </w:p>
-    <w:p>
-      <w:r>
-        <w:rPr>
-          <w:rFonts w:hint="eastAsia"/>
-        </w:rPr>
-        <w:tab/>
-        <w:t xml:space="preserve">gross </w:t>
-      </w:r>
-      <w:r>
-        <w:t>[grəʊs]</w:t>
-      </w:r>
-      <w:r>
-        <w:rPr>
-          <w:rFonts w:hint="eastAsia"/>
-        </w:rPr>
-        <w:t>一罗</w:t>
-      </w:r>
-      <w:r>
-        <w:rPr>
-          <w:rFonts w:hint="eastAsia"/>
-        </w:rPr>
-        <w:t>(12</w:t>
-      </w:r>
-      <w:r>
-        <w:rPr>
-          <w:rFonts w:hint="eastAsia"/>
-        </w:rPr>
-        <w:t>打</w:t>
-      </w:r>
-      <w:r>
-        <w:rPr>
-          <w:rFonts w:hint="eastAsia"/>
-        </w:rPr>
-        <w:t>)</w:t>
-      </w:r>
-      <w:r>
-        <w:rPr>
-          <w:rFonts w:hint="eastAsia"/>
-        </w:rPr>
-        <w:t>/</w:t>
-      </w:r>
-      <w:r>
-        <w:rPr>
-          <w:rFonts w:hint="eastAsia"/>
-          <w:color w:val="4BACC6" w:themeColor="accent5"/>
-        </w:rPr>
-        <w:t>总收入</w:t>
-      </w:r>
-    </w:p>
-    <w:p>
-      <w:r>
-        <w:rPr>
-          <w:rFonts w:hint="eastAsia"/>
-        </w:rPr>
-        <w:tab/>
-        <w:t>income</w:t>
-      </w:r>
-      <w:r>
-        <w:t> </w:t>
-      </w:r>
-      <w:r>
-        <w:t>[ˈɪnkʌm]</w:t>
-      </w:r>
-      <w:r>
-        <w:rPr>
-          <w:rFonts w:hint="eastAsia"/>
-        </w:rPr>
-        <w:t>收入</w:t>
-      </w:r>
-      <w:r>
-        <w:rPr>
-          <w:rFonts w:hint="eastAsia"/>
-        </w:rPr>
-        <w:tab/>
-      </w:r>
-      <w:r>
-        <w:rPr>
-          <w:rFonts w:hint="eastAsia"/>
-        </w:rPr>
-        <w:tab/>
-      </w:r>
-      <w:r>
-        <w:rPr>
-          <w:rFonts w:hint="eastAsia"/>
-        </w:rPr>
-        <w:tab/>
-      </w:r>
-      <w:r>
-        <w:rPr>
-          <w:rFonts w:hint="eastAsia"/>
-        </w:rPr>
-        <w:tab/>
-      </w:r>
-      <w:r>
-        <w:rPr>
-          <w:rFonts w:hint="eastAsia"/>
-        </w:rPr>
-        <w:tab/>
-      </w:r>
-      <w:r>
-        <w:rPr>
-          <w:rFonts w:hint="eastAsia"/>
-        </w:rPr>
-        <w:tab/>
-      </w:r>
-      <w:r>
-        <w:rPr>
-          <w:rFonts w:hint="eastAsia"/>
-          <w:color w:val="0000FF"/>
-        </w:rPr>
-        <w:t>指净收入</w:t>
-      </w:r>
-    </w:p>
-    <w:p>
-      <w:r>
-        <w:rPr>
-          <w:rFonts w:hint="eastAsia"/>
-        </w:rPr>
-        <w:tab/>
-        <w:t>means *</w:t>
-      </w:r>
-      <w:r>
-        <w:t>[mi:nz]</w:t>
-      </w:r>
-      <w:r>
-        <w:rPr>
-          <w:rFonts w:hint="eastAsia"/>
-        </w:rPr>
-        <w:t>方法</w:t>
-      </w:r>
-      <w:r>
-        <w:rPr>
-          <w:rFonts w:hint="eastAsia"/>
-        </w:rPr>
-        <w:t>/</w:t>
-      </w:r>
-      <w:r>
-        <w:rPr>
-          <w:rFonts w:hint="eastAsia"/>
-        </w:rPr>
-        <w:t>手段</w:t>
-      </w:r>
-      <w:r>
-        <w:rPr>
-          <w:rFonts w:hint="eastAsia"/>
-        </w:rPr>
-        <w:t>/</w:t>
-      </w:r>
-      <w:r>
-        <w:rPr>
-          <w:rFonts w:hint="eastAsia"/>
-          <w:color w:val="4BACC6" w:themeColor="accent5"/>
-        </w:rPr>
-        <w:t>收入</w:t>
-      </w:r>
-      <w:r>
-        <w:rPr>
-          <w:rFonts w:hint="eastAsia"/>
-          <w:color w:val="4BACC6" w:themeColor="accent5"/>
-        </w:rPr>
-        <w:t>(</w:t>
-      </w:r>
-      <w:r>
-        <w:rPr>
-          <w:rFonts w:hint="eastAsia"/>
-          <w:color w:val="4BACC6" w:themeColor="accent5"/>
-        </w:rPr>
-        <w:t>复</w:t>
-      </w:r>
-      <w:r>
-        <w:rPr>
-          <w:rFonts w:hint="eastAsia"/>
-          <w:color w:val="4BACC6" w:themeColor="accent5"/>
-        </w:rPr>
-        <w:t>)</w:t>
-      </w:r>
-      <w:r>
-        <w:rPr>
-          <w:rFonts w:hint="eastAsia"/>
-        </w:rPr>
-        <w:tab/>
-      </w:r>
-      <w:r>
-        <w:rPr>
-          <w:rFonts w:hint="eastAsia"/>
-        </w:rPr>
-        <w:tab/>
-      </w:r>
-      <w:r>
-        <w:rPr>
-          <w:rFonts w:hint="eastAsia"/>
-        </w:rPr>
-        <w:tab/>
-      </w:r>
-      <w:r>
-        <w:rPr>
-          <w:rFonts w:hint="eastAsia"/>
-          <w:color w:val="0000FF"/>
-        </w:rPr>
-        <w:t>指货币</w:t>
-      </w:r>
-      <w:r>
-        <w:rPr>
-          <w:rFonts w:hint="eastAsia"/>
-          <w:color w:val="0000FF"/>
-        </w:rPr>
-        <w:t>/</w:t>
-      </w:r>
-      <w:r>
-        <w:rPr>
-          <w:rFonts w:hint="eastAsia"/>
-          <w:color w:val="0000FF"/>
-        </w:rPr>
-        <w:t>财产</w:t>
-      </w:r>
-    </w:p>
-    <w:p>
-      <w:r>
-        <w:rPr>
-          <w:rFonts w:hint="eastAsia"/>
-        </w:rPr>
-        <w:tab/>
-        <w:t>receipts</w:t>
-      </w:r>
-      <w:r>
-        <w:t xml:space="preserve"> </w:t>
-      </w:r>
-      <w:r>
-        <w:rPr>
-          <w:rFonts w:hint="eastAsia"/>
-        </w:rPr>
-        <w:t>*</w:t>
-      </w:r>
-      <w:r>
-        <w:t>[rɪˈsi:t]</w:t>
-      </w:r>
-      <w:r>
-        <w:rPr>
-          <w:rFonts w:hint="eastAsia"/>
-        </w:rPr>
-        <w:t>收到</w:t>
-      </w:r>
-      <w:r>
-        <w:rPr>
-          <w:rFonts w:hint="eastAsia"/>
-        </w:rPr>
-        <w:t>/</w:t>
-      </w:r>
-      <w:r>
-        <w:rPr>
-          <w:rFonts w:hint="eastAsia"/>
-        </w:rPr>
-        <w:t>收据</w:t>
-      </w:r>
-      <w:r>
-        <w:rPr>
-          <w:rFonts w:hint="eastAsia"/>
-        </w:rPr>
-        <w:t>/</w:t>
-      </w:r>
-      <w:r>
-        <w:rPr>
-          <w:rFonts w:hint="eastAsia"/>
-          <w:color w:val="4BACC6" w:themeColor="accent5"/>
-        </w:rPr>
-        <w:t>收入</w:t>
-      </w:r>
-      <w:r>
-        <w:rPr>
-          <w:rFonts w:hint="eastAsia"/>
-          <w:color w:val="4BACC6" w:themeColor="accent5"/>
-        </w:rPr>
-        <w:t>(</w:t>
-      </w:r>
-      <w:r>
-        <w:rPr>
-          <w:rFonts w:hint="eastAsia"/>
-          <w:color w:val="4BACC6" w:themeColor="accent5"/>
-        </w:rPr>
-        <w:t>复</w:t>
-      </w:r>
-      <w:r>
-        <w:rPr>
-          <w:rFonts w:hint="eastAsia"/>
-          <w:color w:val="4BACC6" w:themeColor="accent5"/>
-        </w:rPr>
-        <w:t>)</w:t>
-      </w:r>
-      <w:r>
-        <w:rPr>
-          <w:rFonts w:hint="eastAsia"/>
-        </w:rPr>
-        <w:tab/>
-      </w:r>
-      <w:r>
-        <w:rPr>
-          <w:rFonts w:hint="eastAsia"/>
-        </w:rPr>
-        <w:tab/>
-      </w:r>
-      <w:r>
-        <w:rPr>
-          <w:rFonts w:hint="eastAsia"/>
-        </w:rPr>
-        <w:tab/>
-      </w:r>
-      <w:r>
-        <w:rPr>
-          <w:rFonts w:hint="eastAsia"/>
-          <w:color w:val="0000FF"/>
-        </w:rPr>
-        <w:t>指总收入</w:t>
-      </w:r>
-    </w:p>
-    <w:p>
-      <w:r>
-        <w:rPr>
-          <w:rFonts w:hint="eastAsia"/>
-        </w:rPr>
-        <w:tab/>
-        <w:t>revenue</w:t>
-      </w:r>
-      <w:r>
-        <w:t xml:space="preserve"> [ˈrevənju:]</w:t>
-      </w:r>
-      <w:r>
-        <w:rPr>
-          <w:rFonts w:hint="eastAsia"/>
-        </w:rPr>
-        <w:t>收入</w:t>
-      </w:r>
-      <w:r>
-        <w:rPr>
-          <w:rFonts w:hint="eastAsia"/>
-        </w:rPr>
-        <w:tab/>
-      </w:r>
-      <w:r>
-        <w:rPr>
-          <w:rFonts w:hint="eastAsia"/>
-        </w:rPr>
-        <w:tab/>
-      </w:r>
-      <w:r>
-        <w:rPr>
-          <w:rFonts w:hint="eastAsia"/>
-        </w:rPr>
-        <w:tab/>
-      </w:r>
-      <w:r>
-        <w:rPr>
-          <w:rFonts w:hint="eastAsia"/>
-        </w:rPr>
-        <w:tab/>
-      </w:r>
-      <w:r>
-        <w:rPr>
-          <w:rFonts w:hint="eastAsia"/>
-        </w:rPr>
-        <w:tab/>
-      </w:r>
-      <w:r>
-        <w:rPr>
-          <w:rFonts w:hint="eastAsia"/>
-        </w:rPr>
-        <w:tab/>
-      </w:r>
-      <w:r>
-        <w:rPr>
-          <w:rFonts w:hint="eastAsia"/>
-          <w:color w:val="0000FF"/>
-        </w:rPr>
-        <w:t>指总收入</w:t>
-      </w:r>
-    </w:p>
-    <w:p>
-      <w:pPr>
-        <w:rPr>
-          <w:b/>
-        </w:rPr>
-      </w:pPr>
-      <w:r>
-        <w:rPr>
-          <w:rFonts w:hint="eastAsia"/>
-          <w:b/>
-        </w:rPr>
-        <w:t>2</w:t>
-      </w:r>
-      <w:r>
-        <w:rPr>
-          <w:rFonts w:hint="eastAsia"/>
-          <w:b/>
-        </w:rPr>
-        <w:t>物品流通</w:t>
-      </w:r>
-    </w:p>
-    <w:p>
-      <w:r>
-        <w:rPr>
-          <w:rFonts w:hint="eastAsia"/>
-        </w:rPr>
-        <w:tab/>
-      </w:r>
-      <w:r>
-        <w:rPr>
-          <w:rFonts w:hint="eastAsia"/>
-          <w:color w:val="C0504D" w:themeColor="accent2"/>
-        </w:rPr>
-        <w:t>流通场所</w:t>
-      </w:r>
-    </w:p>
-    <w:p>
-      <w:r>
-        <w:rPr>
-          <w:rFonts w:hint="eastAsia"/>
-          <w:color w:val="F79646" w:themeColor="accent6"/>
-        </w:rPr>
-        <w:t>餐</w:t>
-      </w:r>
-      <w:r>
-        <w:rPr>
-          <w:rFonts w:hint="eastAsia"/>
-        </w:rPr>
-        <w:tab/>
-      </w:r>
-      <w:r>
-        <w:t>bakery [ˈbeɪkəri]</w:t>
-      </w:r>
-      <w:r>
-        <w:rPr>
-          <w:rFonts w:hint="eastAsia"/>
-        </w:rPr>
-        <w:t>面包房</w:t>
-      </w:r>
-    </w:p>
-    <w:p>
-      <w:r>
-        <w:rPr>
-          <w:rFonts w:hint="eastAsia"/>
-        </w:rPr>
-        <w:tab/>
-        <w:t>butcher</w:t>
-      </w:r>
-      <w:r>
-        <w:t xml:space="preserve"> [ˈbʊtʃə</w:t>
-      </w:r>
-      <w:r>
-        <w:t>r</w:t>
-      </w:r>
-      <w:r>
-        <w:t>]</w:t>
-      </w:r>
-      <w:r>
-        <w:rPr>
-          <w:rFonts w:hint="eastAsia"/>
-          <w:color w:val="4BACC6" w:themeColor="accent5"/>
-        </w:rPr>
-        <w:t>肉商</w:t>
-      </w:r>
-      <w:r>
-        <w:rPr>
-          <w:rFonts w:hint="eastAsia"/>
-        </w:rPr>
-        <w:t>/</w:t>
-      </w:r>
-      <w:r>
-        <w:rPr>
-          <w:rFonts w:hint="eastAsia"/>
-        </w:rPr>
-        <w:t>屠夫</w:t>
-      </w:r>
-    </w:p>
-    <w:p>
-      <w:r>
-        <w:rPr>
-          <w:rFonts w:hint="eastAsia"/>
-        </w:rPr>
-        <w:tab/>
-        <w:t>cafe</w:t>
-      </w:r>
-      <w:r>
-        <w:t xml:space="preserve"> [ˈkæfeɪ]</w:t>
-      </w:r>
-      <w:r>
-        <w:rPr>
-          <w:rFonts w:hint="eastAsia"/>
-        </w:rPr>
-        <w:t>咖啡馆</w:t>
-      </w:r>
-    </w:p>
-    <w:p>
-      <w:r>
-        <w:rPr>
-          <w:rFonts w:hint="eastAsia"/>
-        </w:rPr>
-        <w:tab/>
-      </w:r>
-      <w:r>
-        <w:rPr>
-          <w:rFonts w:hint="eastAsia"/>
-        </w:rPr>
-        <w:t>cafeteria</w:t>
-      </w:r>
-      <w:r>
-        <w:t xml:space="preserve"> [ˌkæfəˈtɪəriə]</w:t>
-      </w:r>
-      <w:r>
-        <w:rPr>
-          <w:rFonts w:hint="eastAsia"/>
-        </w:rPr>
-        <w:t>自助餐厅</w:t>
-      </w:r>
-    </w:p>
-    <w:p>
-      <w:r>
-        <w:rPr>
-          <w:rFonts w:hint="eastAsia"/>
-        </w:rPr>
-        <w:tab/>
-      </w:r>
-      <w:r>
-        <w:rPr>
-          <w:rFonts w:hint="eastAsia"/>
-        </w:rPr>
-        <w:t>dairy</w:t>
-      </w:r>
-      <w:r>
-        <w:t xml:space="preserve"> [ˈdeəri]</w:t>
-      </w:r>
-      <w:r>
-        <w:rPr>
-          <w:rFonts w:hint="eastAsia"/>
-        </w:rPr>
-        <w:t>乳制品</w:t>
-      </w:r>
-      <w:r>
-        <w:rPr>
-          <w:rFonts w:hint="eastAsia"/>
-        </w:rPr>
-        <w:t>/</w:t>
-      </w:r>
-      <w:r>
-        <w:rPr>
-          <w:rFonts w:hint="eastAsia"/>
-          <w:color w:val="4BACC6" w:themeColor="accent5"/>
-        </w:rPr>
-        <w:t>乳品</w:t>
-      </w:r>
-      <w:r>
-        <w:rPr>
-          <w:rFonts w:hint="eastAsia"/>
-          <w:color w:val="4BACC6" w:themeColor="accent5"/>
-        </w:rPr>
-        <w:t>店</w:t>
-      </w:r>
-    </w:p>
-    <w:p>
-      <w:r>
-        <w:rPr>
-          <w:rFonts w:hint="eastAsia"/>
-        </w:rPr>
-        <w:tab/>
-        <w:t>grocer</w:t>
-      </w:r>
-      <w:r>
-        <w:rPr>
-          <w:rFonts w:hint="eastAsia"/>
-        </w:rPr>
-        <w:t>y</w:t>
-      </w:r>
-      <w:r>
-        <w:t xml:space="preserve"> [ˈgrəʊsə</w:t>
-      </w:r>
-      <w:r>
-        <w:t>r</w:t>
-      </w:r>
-      <w:r>
-        <w:t>]</w:t>
-      </w:r>
-      <w:r>
-        <w:rPr>
-          <w:rFonts w:hint="eastAsia"/>
-        </w:rPr>
-        <w:t>食品杂货店</w:t>
-      </w:r>
-    </w:p>
-    <w:p>
-      <w:r>
-        <w:rPr>
-          <w:rFonts w:hint="eastAsia"/>
-        </w:rPr>
-        <w:tab/>
-        <w:t>restaurant</w:t>
-      </w:r>
-      <w:r>
-        <w:t xml:space="preserve"> [ˈrestrɒnt]</w:t>
-      </w:r>
-      <w:r>
-        <w:rPr>
-          <w:rFonts w:hint="eastAsia"/>
-        </w:rPr>
-        <w:t>饭店</w:t>
-      </w:r>
-    </w:p>
-    <w:p>
-      <w:r>
-        <w:rPr>
-          <w:rFonts w:hint="eastAsia"/>
-          <w:color w:val="F79646" w:themeColor="accent6"/>
-        </w:rPr>
-        <w:t>服</w:t>
-      </w:r>
-      <w:r>
-        <w:rPr>
-          <w:rFonts w:hint="eastAsia"/>
-        </w:rPr>
-        <w:tab/>
-        <w:t>barbershop</w:t>
-      </w:r>
-      <w:r>
-        <w:t xml:space="preserve"> [ˈb</w:t>
-      </w:r>
-      <w:r>
-        <w:rPr>
-          <w:rFonts w:hint="eastAsia"/>
-        </w:rPr>
-        <w:t>ɑ</w:t>
-      </w:r>
-      <w:r>
-        <w:t>:bəʃɒp]</w:t>
-      </w:r>
-      <w:r>
-        <w:rPr>
-          <w:rFonts w:hint="eastAsia"/>
-        </w:rPr>
-        <w:t>理发店</w:t>
-      </w:r>
-    </w:p>
-    <w:p>
-      <w:r>
-        <w:rPr>
-          <w:rFonts w:hint="eastAsia"/>
-        </w:rPr>
-        <w:tab/>
-        <w:t>cleaner</w:t>
-      </w:r>
-      <w:r>
-        <w:t xml:space="preserve"> [ˈkli:nə</w:t>
-      </w:r>
-      <w:r>
-        <w:t>r</w:t>
-      </w:r>
-      <w:r>
-        <w:t>]</w:t>
-      </w:r>
-      <w:r>
-        <w:rPr>
-          <w:rFonts w:hint="eastAsia"/>
-        </w:rPr>
-        <w:t>清洁工</w:t>
-      </w:r>
-      <w:r>
-        <w:rPr>
-          <w:rFonts w:hint="eastAsia"/>
-        </w:rPr>
-        <w:t>/</w:t>
-      </w:r>
-      <w:r>
-        <w:rPr>
-          <w:rFonts w:hint="eastAsia"/>
-        </w:rPr>
-        <w:t>吸尘器</w:t>
-      </w:r>
-      <w:r>
-        <w:rPr>
-          <w:rFonts w:hint="eastAsia"/>
-        </w:rPr>
-        <w:t>/</w:t>
-      </w:r>
-      <w:r>
-        <w:rPr>
-          <w:rFonts w:hint="eastAsia"/>
-        </w:rPr>
-        <w:t>清洁剂</w:t>
-      </w:r>
-      <w:r>
-        <w:rPr>
-          <w:rFonts w:hint="eastAsia"/>
-        </w:rPr>
-        <w:t>/</w:t>
-      </w:r>
-      <w:r>
-        <w:rPr>
-          <w:rFonts w:hint="eastAsia"/>
-          <w:color w:val="4BACC6" w:themeColor="accent5"/>
-        </w:rPr>
-        <w:t>干洗店</w:t>
-      </w:r>
-      <w:r>
-        <w:rPr>
-          <w:rFonts w:hint="eastAsia"/>
-          <w:color w:val="4BACC6" w:themeColor="accent5"/>
-        </w:rPr>
-        <w:t>(cleaner's)</w:t>
-      </w:r>
-    </w:p>
-    <w:p>
-      <w:r>
-        <w:rPr>
-          <w:rFonts w:hint="eastAsia"/>
-        </w:rPr>
-        <w:tab/>
-        <w:t>laundry</w:t>
-      </w:r>
-      <w:r>
-        <w:t xml:space="preserve"> [ˈlɔ:ndri]</w:t>
-      </w:r>
-      <w:r>
-        <w:rPr>
-          <w:rFonts w:hint="eastAsia"/>
-          <w:color w:val="4BACC6" w:themeColor="accent5"/>
-        </w:rPr>
-        <w:t>洗衣店</w:t>
-      </w:r>
-      <w:r>
-        <w:rPr>
-          <w:rFonts w:hint="eastAsia"/>
-        </w:rPr>
-        <w:t>/</w:t>
-      </w:r>
-      <w:r>
-        <w:rPr>
-          <w:rFonts w:hint="eastAsia"/>
-        </w:rPr>
-        <w:t>待洗衣物</w:t>
-      </w:r>
-    </w:p>
-    <w:p>
-      <w:r>
-        <w:rPr>
-          <w:rFonts w:hint="eastAsia"/>
-          <w:color w:val="F79646" w:themeColor="accent6"/>
-        </w:rPr>
-        <w:t>物</w:t>
-      </w:r>
-      <w:r>
-        <w:rPr>
-          <w:rFonts w:hint="eastAsia"/>
-        </w:rPr>
-        <w:tab/>
-      </w:r>
-      <w:r>
-        <w:rPr>
-          <w:rFonts w:hint="eastAsia"/>
-        </w:rPr>
-        <w:t>bookshop</w:t>
-      </w:r>
-      <w:r>
-        <w:t xml:space="preserve"> </w:t>
-      </w:r>
-      <w:r>
-        <w:t>[ˈbʊkʃɒp]</w:t>
-      </w:r>
-      <w:r>
-        <w:rPr>
-          <w:rFonts w:hint="eastAsia"/>
-        </w:rPr>
-        <w:t>书店</w:t>
-      </w:r>
-    </w:p>
-    <w:p>
-      <w:r>
-        <w:rPr>
-          <w:rFonts w:hint="eastAsia"/>
-        </w:rPr>
-        <w:tab/>
-      </w:r>
-      <w:r>
-        <w:rPr>
-          <w:rFonts w:hint="eastAsia"/>
-        </w:rPr>
-        <w:t>booth</w:t>
-      </w:r>
-      <w:r>
-        <w:t xml:space="preserve"> [bu:ð]</w:t>
-      </w:r>
-      <w:r>
-        <w:rPr>
-          <w:rFonts w:hint="eastAsia"/>
-        </w:rPr>
-        <w:t>电话亭</w:t>
-      </w:r>
-      <w:r>
-        <w:rPr>
-          <w:rFonts w:hint="eastAsia"/>
-        </w:rPr>
-        <w:t>/</w:t>
-      </w:r>
-      <w:r>
-        <w:rPr>
-          <w:rFonts w:hint="eastAsia"/>
-          <w:color w:val="4BACC6" w:themeColor="accent5"/>
-        </w:rPr>
-        <w:t>售货棚</w:t>
-      </w:r>
-    </w:p>
-    <w:p>
-      <w:r>
-        <w:rPr>
-          <w:rFonts w:hint="eastAsia"/>
-        </w:rPr>
-        <w:tab/>
-      </w:r>
-      <w:r>
-        <w:rPr>
-          <w:rFonts w:hint="eastAsia"/>
-        </w:rPr>
-        <w:t>fair</w:t>
-      </w:r>
-      <w:r>
-        <w:t xml:space="preserve"> [feə</w:t>
-      </w:r>
-      <w:r>
-        <w:t>r</w:t>
-      </w:r>
-      <w:r>
-        <w:t>]</w:t>
-      </w:r>
-      <w:r>
-        <w:rPr>
-          <w:rFonts w:hint="eastAsia"/>
-        </w:rPr>
-        <w:t>集市</w:t>
-      </w:r>
-    </w:p>
-    <w:p>
-      <w:r>
-        <w:rPr>
-          <w:rFonts w:hint="eastAsia"/>
-        </w:rPr>
-        <w:tab/>
-      </w:r>
-      <w:r>
-        <w:rPr>
-          <w:rFonts w:hint="eastAsia"/>
-        </w:rPr>
         <w:t>newsstand</w:t>
       </w:r>
       <w:r>
@@ -5428,7 +5532,6 @@
         <w:rPr>
           <w:rFonts w:hint="eastAsia"/>
         </w:rPr>
-        <w:lastRenderedPageBreak/>
         <w:tab/>
         <w:t>outlet</w:t>
       </w:r>
